--- a/exc-solution.docx
+++ b/exc-solution.docx
@@ -27,19 +27,10 @@
         <w:t>Exception</w:t>
       </w:r>
     </w:p>
-    <w:p>
-      <w:pPr>
-        <w:rPr>
-          <w:rFonts w:hint="eastAsia"/>
-        </w:rPr>
-      </w:pPr>
-    </w:p>
+    <w:p/>
     <w:p>
       <w:pPr>
         <w:pStyle w:val="2"/>
-        <w:rPr>
-          <w:rFonts w:hint="eastAsia"/>
-        </w:rPr>
       </w:pPr>
       <w:r>
         <w:rPr>
@@ -410,13 +401,7 @@
         <w:tab/>
       </w:r>
     </w:p>
-    <w:p>
-      <w:pPr>
-        <w:rPr>
-          <w:rFonts w:hint="eastAsia"/>
-        </w:rPr>
-      </w:pPr>
-    </w:p>
+    <w:p/>
     <w:p>
       <w:pPr>
         <w:pStyle w:val="3"/>
@@ -429,14 +414,7 @@
           <w:rFonts w:hint="eastAsia"/>
           <w:shd w:val="clear" w:color="auto" w:fill="FFFFFF"/>
         </w:rPr>
-        <w:t>3</w:t>
-      </w:r>
-      <w:r>
-        <w:rPr>
-          <w:rFonts w:hint="eastAsia"/>
-          <w:shd w:val="clear" w:color="auto" w:fill="FFFFFF"/>
-        </w:rPr>
-        <w:t xml:space="preserve">. </w:t>
+        <w:t xml:space="preserve">3. </w:t>
       </w:r>
       <w:r>
         <w:rPr>
@@ -788,13 +766,7 @@
         <w:rPr>
           <w:rFonts w:hint="eastAsia"/>
         </w:rPr>
-        <w:t>4</w:t>
-      </w:r>
-      <w:r>
-        <w:rPr>
-          <w:rFonts w:hint="eastAsia"/>
-        </w:rPr>
-        <w:t>.Cannot</w:t>
+        <w:t>4.Cannot</w:t>
       </w:r>
       <w:proofErr w:type="gramEnd"/>
       <w:r>
@@ -1536,6 +1508,7 @@
     <w:p>
       <w:pPr>
         <w:rPr>
+          <w:rFonts w:hint="eastAsia"/>
           <w:shd w:val="pct15" w:color="auto" w:fill="FFFFFF"/>
         </w:rPr>
       </w:pPr>
@@ -1605,16 +1578,829 @@
     <w:p>
       <w:pPr>
         <w:rPr>
-          <w:rFonts w:hint="eastAsia"/>
-        </w:rPr>
-      </w:pPr>
-    </w:p>
+          <w:shd w:val="pct15" w:color="auto" w:fill="FFFFFF"/>
+        </w:rPr>
+      </w:pPr>
+    </w:p>
+    <w:p>
+      <w:pPr>
+        <w:pStyle w:val="3"/>
+      </w:pPr>
+      <w:r>
+        <w:rPr>
+          <w:rFonts w:hint="eastAsia"/>
+        </w:rPr>
+        <w:t>5.</w:t>
+      </w:r>
+      <w:r>
+        <w:t>在</w:t>
+      </w:r>
+      <w:r>
+        <w:t>+</w:t>
+      </w:r>
+      <w:proofErr w:type="spellStart"/>
+      <w:r>
+        <w:t>publicId</w:t>
+      </w:r>
+      <w:proofErr w:type="spellEnd"/>
+      <w:r>
+        <w:t>+</w:t>
+      </w:r>
+      <w:r>
+        <w:t>和</w:t>
+      </w:r>
+      <w:r>
+        <w:t>+</w:t>
+      </w:r>
+      <w:proofErr w:type="spellStart"/>
+      <w:r>
+        <w:t>systemId</w:t>
+      </w:r>
+      <w:proofErr w:type="spellEnd"/>
+      <w:r>
+        <w:t>+</w:t>
+      </w:r>
+      <w:r>
+        <w:t>之间需要有空格</w:t>
+      </w:r>
+    </w:p>
+    <w:p>
+      <w:pPr>
+        <w:rPr>
+          <w:rFonts w:hint="eastAsia"/>
+        </w:rPr>
+      </w:pPr>
+    </w:p>
+    <w:p>
+      <w:pPr>
+        <w:rPr>
+          <w:rFonts w:hint="eastAsia"/>
+        </w:rPr>
+      </w:pPr>
+    </w:p>
+    <w:p>
+      <w:pPr>
+        <w:rPr>
+          <w:rFonts w:hint="eastAsia"/>
+        </w:rPr>
+      </w:pPr>
+      <w:r>
+        <w:t>简单说。就是前一个是</w:t>
+      </w:r>
+      <w:proofErr w:type="spellStart"/>
+      <w:r>
+        <w:t>publicID</w:t>
+      </w:r>
+      <w:proofErr w:type="spellEnd"/>
+      <w:r>
+        <w:t>，后一个是</w:t>
+      </w:r>
+      <w:proofErr w:type="spellStart"/>
+      <w:r>
+        <w:t>SystemId</w:t>
+      </w:r>
+      <w:proofErr w:type="spellEnd"/>
+      <w:r>
+        <w:t>，是一一对应的</w:t>
+      </w:r>
+    </w:p>
+    <w:p>
+      <w:pPr>
+        <w:widowControl/>
+        <w:pBdr>
+          <w:top w:val="single" w:sz="6" w:space="5" w:color="C9CED2"/>
+          <w:left w:val="single" w:sz="6" w:space="5" w:color="C9CED2"/>
+          <w:bottom w:val="single" w:sz="6" w:space="5" w:color="C9CED2"/>
+          <w:right w:val="single" w:sz="6" w:space="5" w:color="C9CED2"/>
+        </w:pBdr>
+        <w:shd w:val="clear" w:color="auto" w:fill="EEEEEE"/>
+        <w:tabs>
+          <w:tab w:val="left" w:pos="916"/>
+          <w:tab w:val="left" w:pos="1832"/>
+          <w:tab w:val="left" w:pos="2748"/>
+          <w:tab w:val="left" w:pos="3664"/>
+          <w:tab w:val="left" w:pos="4580"/>
+          <w:tab w:val="left" w:pos="5496"/>
+          <w:tab w:val="left" w:pos="6412"/>
+          <w:tab w:val="left" w:pos="7328"/>
+          <w:tab w:val="left" w:pos="8244"/>
+          <w:tab w:val="left" w:pos="9160"/>
+          <w:tab w:val="left" w:pos="10076"/>
+          <w:tab w:val="left" w:pos="10992"/>
+          <w:tab w:val="left" w:pos="11908"/>
+          <w:tab w:val="left" w:pos="12824"/>
+          <w:tab w:val="left" w:pos="13740"/>
+          <w:tab w:val="left" w:pos="14656"/>
+        </w:tabs>
+        <w:spacing w:after="240" w:line="210" w:lineRule="atLeast"/>
+        <w:jc w:val="left"/>
+        <w:textAlignment w:val="baseline"/>
+        <w:rPr>
+          <w:rFonts w:ascii="Courier" w:eastAsia="宋体" w:hAnsi="Courier" w:cs="宋体"/>
+          <w:color w:val="252C2F"/>
+          <w:kern w:val="0"/>
+          <w:sz w:val="24"/>
+          <w:szCs w:val="24"/>
+        </w:rPr>
+      </w:pPr>
+      <w:r>
+        <w:rPr>
+          <w:rFonts w:ascii="Courier" w:eastAsia="宋体" w:hAnsi="Courier" w:cs="宋体"/>
+          <w:color w:val="252C2F"/>
+          <w:kern w:val="0"/>
+          <w:sz w:val="24"/>
+          <w:szCs w:val="24"/>
+        </w:rPr>
+        <w:t xml:space="preserve">http://www.springframework.org/schema/beans </w:t>
+      </w:r>
+      <w:proofErr w:type="spellStart"/>
+      <w:r>
+        <w:rPr>
+          <w:rFonts w:ascii="Courier" w:eastAsia="宋体" w:hAnsi="Courier" w:cs="宋体"/>
+          <w:color w:val="252C2F"/>
+          <w:kern w:val="0"/>
+          <w:sz w:val="24"/>
+          <w:szCs w:val="24"/>
+        </w:rPr>
+        <w:t>publicID</w:t>
+      </w:r>
+      <w:proofErr w:type="spellEnd"/>
+    </w:p>
+    <w:p>
+      <w:pPr>
+        <w:widowControl/>
+        <w:pBdr>
+          <w:top w:val="single" w:sz="6" w:space="5" w:color="C9CED2"/>
+          <w:left w:val="single" w:sz="6" w:space="5" w:color="C9CED2"/>
+          <w:bottom w:val="single" w:sz="6" w:space="5" w:color="C9CED2"/>
+          <w:right w:val="single" w:sz="6" w:space="5" w:color="C9CED2"/>
+        </w:pBdr>
+        <w:shd w:val="clear" w:color="auto" w:fill="EEEEEE"/>
+        <w:tabs>
+          <w:tab w:val="left" w:pos="916"/>
+          <w:tab w:val="left" w:pos="1832"/>
+          <w:tab w:val="left" w:pos="2748"/>
+          <w:tab w:val="left" w:pos="3664"/>
+          <w:tab w:val="left" w:pos="4580"/>
+          <w:tab w:val="left" w:pos="5496"/>
+          <w:tab w:val="left" w:pos="6412"/>
+          <w:tab w:val="left" w:pos="7328"/>
+          <w:tab w:val="left" w:pos="8244"/>
+          <w:tab w:val="left" w:pos="9160"/>
+          <w:tab w:val="left" w:pos="10076"/>
+          <w:tab w:val="left" w:pos="10992"/>
+          <w:tab w:val="left" w:pos="11908"/>
+          <w:tab w:val="left" w:pos="12824"/>
+          <w:tab w:val="left" w:pos="13740"/>
+          <w:tab w:val="left" w:pos="14656"/>
+        </w:tabs>
+        <w:spacing w:after="240" w:line="210" w:lineRule="atLeast"/>
+        <w:jc w:val="left"/>
+        <w:textAlignment w:val="baseline"/>
+        <w:rPr>
+          <w:rFonts w:ascii="Courier" w:eastAsia="宋体" w:hAnsi="Courier" w:cs="宋体"/>
+          <w:color w:val="252C2F"/>
+          <w:kern w:val="0"/>
+          <w:sz w:val="24"/>
+          <w:szCs w:val="24"/>
+        </w:rPr>
+      </w:pPr>
+      <w:r>
+        <w:rPr>
+          <w:rFonts w:ascii="Courier" w:eastAsia="宋体" w:hAnsi="Courier" w:cs="宋体"/>
+          <w:color w:val="252C2F"/>
+          <w:kern w:val="0"/>
+          <w:sz w:val="24"/>
+          <w:szCs w:val="24"/>
+        </w:rPr>
+        <w:lastRenderedPageBreak/>
+        <w:t xml:space="preserve">http://www.springframework.org/schema/beans/spring-beans-2.5.xsd </w:t>
+      </w:r>
+      <w:proofErr w:type="spellStart"/>
+      <w:r>
+        <w:rPr>
+          <w:rFonts w:ascii="Courier" w:eastAsia="宋体" w:hAnsi="Courier" w:cs="宋体"/>
+          <w:color w:val="252C2F"/>
+          <w:kern w:val="0"/>
+          <w:sz w:val="24"/>
+          <w:szCs w:val="24"/>
+        </w:rPr>
+        <w:t>SystemId</w:t>
+      </w:r>
+      <w:proofErr w:type="spellEnd"/>
+    </w:p>
+    <w:p>
+      <w:pPr>
+        <w:rPr>
+          <w:rFonts w:hint="eastAsia"/>
+        </w:rPr>
+      </w:pPr>
+    </w:p>
+    <w:p>
+      <w:pPr>
+        <w:pStyle w:val="3"/>
+      </w:pPr>
+      <w:r>
+        <w:rPr>
+          <w:rFonts w:hint="eastAsia"/>
+        </w:rPr>
+        <w:t>6.</w:t>
+      </w:r>
+      <w:r>
+        <w:t xml:space="preserve"> </w:t>
+      </w:r>
+      <w:proofErr w:type="gramStart"/>
+      <w:r>
+        <w:t>warning</w:t>
+      </w:r>
+      <w:proofErr w:type="gramEnd"/>
+      <w:r>
+        <w:t xml:space="preserve"> no match for this type name: </w:t>
+      </w:r>
+      <w:proofErr w:type="spellStart"/>
+      <w:r>
+        <w:t>com.zrm.service</w:t>
+      </w:r>
+      <w:proofErr w:type="spellEnd"/>
+      <w:r>
+        <w:t xml:space="preserve"> [</w:t>
+      </w:r>
+      <w:proofErr w:type="spellStart"/>
+      <w:r>
+        <w:t>Xlint:invalidAbsoluteTypeName</w:t>
+      </w:r>
+      <w:proofErr w:type="spellEnd"/>
+      <w:r>
+        <w:t>]</w:t>
+      </w:r>
+    </w:p>
+    <w:p>
+      <w:pPr>
+        <w:rPr>
+          <w:rFonts w:hint="eastAsia"/>
+        </w:rPr>
+      </w:pPr>
+    </w:p>
+    <w:p>
+      <w:pPr>
+        <w:widowControl/>
+        <w:jc w:val="left"/>
+        <w:rPr>
+          <w:rFonts w:ascii="Tahoma" w:eastAsia="宋体" w:hAnsi="Tahoma" w:cs="Tahoma"/>
+          <w:color w:val="454545"/>
+          <w:kern w:val="0"/>
+          <w:sz w:val="24"/>
+          <w:szCs w:val="24"/>
+        </w:rPr>
+      </w:pPr>
+      <w:r>
+        <w:rPr>
+          <w:rFonts w:ascii="Tahoma" w:eastAsia="宋体" w:hAnsi="Tahoma" w:cs="Tahoma"/>
+          <w:color w:val="454545"/>
+          <w:kern w:val="0"/>
+          <w:szCs w:val="21"/>
+        </w:rPr>
+        <w:t>spring</w:t>
+      </w:r>
+      <w:r>
+        <w:rPr>
+          <w:rFonts w:ascii="Tahoma" w:eastAsia="宋体" w:hAnsi="Tahoma" w:cs="Tahoma"/>
+          <w:color w:val="454545"/>
+          <w:kern w:val="0"/>
+          <w:szCs w:val="21"/>
+        </w:rPr>
+        <w:t>使用</w:t>
+      </w:r>
+    </w:p>
+    <w:p>
+      <w:pPr>
+        <w:widowControl/>
+        <w:jc w:val="left"/>
+        <w:rPr>
+          <w:rFonts w:ascii="Tahoma" w:eastAsia="宋体" w:hAnsi="Tahoma" w:cs="Tahoma"/>
+          <w:color w:val="454545"/>
+          <w:kern w:val="0"/>
+          <w:sz w:val="24"/>
+          <w:szCs w:val="24"/>
+        </w:rPr>
+      </w:pPr>
+      <w:r>
+        <w:rPr>
+          <w:rFonts w:ascii="Tahoma" w:eastAsia="宋体" w:hAnsi="Tahoma" w:cs="Tahoma"/>
+          <w:color w:val="454545"/>
+          <w:kern w:val="0"/>
+          <w:szCs w:val="21"/>
+        </w:rPr>
+        <w:t>&lt;</w:t>
+      </w:r>
+      <w:proofErr w:type="spellStart"/>
+      <w:r>
+        <w:rPr>
+          <w:rFonts w:ascii="Tahoma" w:eastAsia="宋体" w:hAnsi="Tahoma" w:cs="Tahoma"/>
+          <w:color w:val="454545"/>
+          <w:kern w:val="0"/>
+          <w:szCs w:val="21"/>
+        </w:rPr>
+        <w:t>aop</w:t>
+      </w:r>
+      <w:proofErr w:type="gramStart"/>
+      <w:r>
+        <w:rPr>
+          <w:rFonts w:ascii="Tahoma" w:eastAsia="宋体" w:hAnsi="Tahoma" w:cs="Tahoma"/>
+          <w:color w:val="454545"/>
+          <w:kern w:val="0"/>
+          <w:szCs w:val="21"/>
+        </w:rPr>
+        <w:t>:config</w:t>
+      </w:r>
+      <w:proofErr w:type="spellEnd"/>
+      <w:proofErr w:type="gramEnd"/>
+      <w:r>
+        <w:rPr>
+          <w:rFonts w:ascii="Tahoma" w:eastAsia="宋体" w:hAnsi="Tahoma" w:cs="Tahoma"/>
+          <w:color w:val="454545"/>
+          <w:kern w:val="0"/>
+          <w:szCs w:val="21"/>
+        </w:rPr>
+        <w:t>&gt;</w:t>
+      </w:r>
+      <w:r>
+        <w:rPr>
+          <w:rFonts w:ascii="Tahoma" w:eastAsia="宋体" w:hAnsi="Tahoma" w:cs="Tahoma"/>
+          <w:color w:val="454545"/>
+          <w:kern w:val="0"/>
+          <w:szCs w:val="21"/>
+        </w:rPr>
+        <w:br/>
+        <w:t xml:space="preserve">   &lt;!-- </w:t>
+      </w:r>
+      <w:r>
+        <w:rPr>
+          <w:rFonts w:ascii="Tahoma" w:eastAsia="宋体" w:hAnsi="Tahoma" w:cs="Tahoma"/>
+          <w:color w:val="454545"/>
+          <w:kern w:val="0"/>
+          <w:szCs w:val="21"/>
+        </w:rPr>
+        <w:t>切入点</w:t>
+      </w:r>
+      <w:r>
+        <w:rPr>
+          <w:rFonts w:ascii="Tahoma" w:eastAsia="宋体" w:hAnsi="Tahoma" w:cs="Tahoma"/>
+          <w:color w:val="454545"/>
+          <w:kern w:val="0"/>
+          <w:szCs w:val="21"/>
+        </w:rPr>
+        <w:t xml:space="preserve"> --&gt;</w:t>
+      </w:r>
+      <w:r>
+        <w:rPr>
+          <w:rFonts w:ascii="Tahoma" w:eastAsia="宋体" w:hAnsi="Tahoma" w:cs="Tahoma"/>
+          <w:color w:val="454545"/>
+          <w:kern w:val="0"/>
+          <w:szCs w:val="21"/>
+        </w:rPr>
+        <w:br/>
+        <w:t>   &lt;</w:t>
+      </w:r>
+      <w:proofErr w:type="spellStart"/>
+      <w:r>
+        <w:rPr>
+          <w:rFonts w:ascii="Tahoma" w:eastAsia="宋体" w:hAnsi="Tahoma" w:cs="Tahoma"/>
+          <w:color w:val="454545"/>
+          <w:kern w:val="0"/>
+          <w:szCs w:val="21"/>
+        </w:rPr>
+        <w:t>aop:pointcut</w:t>
+      </w:r>
+      <w:proofErr w:type="spellEnd"/>
+      <w:r>
+        <w:rPr>
+          <w:rFonts w:ascii="Tahoma" w:eastAsia="宋体" w:hAnsi="Tahoma" w:cs="Tahoma"/>
+          <w:color w:val="454545"/>
+          <w:kern w:val="0"/>
+          <w:szCs w:val="21"/>
+        </w:rPr>
+        <w:t xml:space="preserve"> id="</w:t>
+      </w:r>
+      <w:proofErr w:type="spellStart"/>
+      <w:r>
+        <w:rPr>
+          <w:rFonts w:ascii="Tahoma" w:eastAsia="宋体" w:hAnsi="Tahoma" w:cs="Tahoma"/>
+          <w:color w:val="454545"/>
+          <w:kern w:val="0"/>
+          <w:szCs w:val="21"/>
+        </w:rPr>
+        <w:t>gkServicePct</w:t>
+      </w:r>
+      <w:proofErr w:type="spellEnd"/>
+      <w:r>
+        <w:rPr>
+          <w:rFonts w:ascii="Tahoma" w:eastAsia="宋体" w:hAnsi="Tahoma" w:cs="Tahoma"/>
+          <w:color w:val="454545"/>
+          <w:kern w:val="0"/>
+          <w:szCs w:val="21"/>
+        </w:rPr>
+        <w:t xml:space="preserve">" expression="execution(* </w:t>
+      </w:r>
+      <w:proofErr w:type="spellStart"/>
+      <w:r>
+        <w:rPr>
+          <w:rFonts w:ascii="Tahoma" w:eastAsia="宋体" w:hAnsi="Tahoma" w:cs="Tahoma"/>
+          <w:color w:val="454545"/>
+          <w:kern w:val="0"/>
+          <w:szCs w:val="21"/>
+        </w:rPr>
+        <w:t>com.zrm.service</w:t>
+      </w:r>
+      <w:proofErr w:type="spellEnd"/>
+      <w:r>
+        <w:rPr>
+          <w:rFonts w:ascii="Tahoma" w:eastAsia="宋体" w:hAnsi="Tahoma" w:cs="Tahoma"/>
+          <w:color w:val="454545"/>
+          <w:kern w:val="0"/>
+          <w:szCs w:val="21"/>
+        </w:rPr>
+        <w:t>.*(..))" /&gt;</w:t>
+      </w:r>
+      <w:r>
+        <w:rPr>
+          <w:rFonts w:ascii="Tahoma" w:eastAsia="宋体" w:hAnsi="Tahoma" w:cs="Tahoma"/>
+          <w:color w:val="454545"/>
+          <w:kern w:val="0"/>
+          <w:szCs w:val="21"/>
+        </w:rPr>
+        <w:br/>
+        <w:t>   &lt;</w:t>
+      </w:r>
+      <w:proofErr w:type="spellStart"/>
+      <w:r>
+        <w:rPr>
+          <w:rFonts w:ascii="Tahoma" w:eastAsia="宋体" w:hAnsi="Tahoma" w:cs="Tahoma"/>
+          <w:color w:val="454545"/>
+          <w:kern w:val="0"/>
+          <w:szCs w:val="21"/>
+        </w:rPr>
+        <w:t>aop</w:t>
+      </w:r>
+      <w:proofErr w:type="gramStart"/>
+      <w:r>
+        <w:rPr>
+          <w:rFonts w:ascii="Tahoma" w:eastAsia="宋体" w:hAnsi="Tahoma" w:cs="Tahoma"/>
+          <w:color w:val="454545"/>
+          <w:kern w:val="0"/>
+          <w:szCs w:val="21"/>
+        </w:rPr>
+        <w:t>:advisor</w:t>
+      </w:r>
+      <w:proofErr w:type="spellEnd"/>
+      <w:proofErr w:type="gramEnd"/>
+      <w:r>
+        <w:rPr>
+          <w:rFonts w:ascii="Tahoma" w:eastAsia="宋体" w:hAnsi="Tahoma" w:cs="Tahoma"/>
+          <w:color w:val="454545"/>
+          <w:kern w:val="0"/>
+          <w:szCs w:val="21"/>
+        </w:rPr>
+        <w:t xml:space="preserve"> </w:t>
+      </w:r>
+      <w:proofErr w:type="spellStart"/>
+      <w:r>
+        <w:rPr>
+          <w:rFonts w:ascii="Tahoma" w:eastAsia="宋体" w:hAnsi="Tahoma" w:cs="Tahoma"/>
+          <w:color w:val="454545"/>
+          <w:kern w:val="0"/>
+          <w:szCs w:val="21"/>
+        </w:rPr>
+        <w:t>pointcut</w:t>
+      </w:r>
+      <w:proofErr w:type="spellEnd"/>
+      <w:r>
+        <w:rPr>
+          <w:rFonts w:ascii="Tahoma" w:eastAsia="宋体" w:hAnsi="Tahoma" w:cs="Tahoma"/>
+          <w:color w:val="454545"/>
+          <w:kern w:val="0"/>
+          <w:szCs w:val="21"/>
+        </w:rPr>
+        <w:t>-ref="</w:t>
+      </w:r>
+      <w:proofErr w:type="spellStart"/>
+      <w:r>
+        <w:rPr>
+          <w:rFonts w:ascii="Tahoma" w:eastAsia="宋体" w:hAnsi="Tahoma" w:cs="Tahoma"/>
+          <w:color w:val="454545"/>
+          <w:kern w:val="0"/>
+          <w:szCs w:val="21"/>
+        </w:rPr>
+        <w:t>gkServicePct</w:t>
+      </w:r>
+      <w:proofErr w:type="spellEnd"/>
+      <w:r>
+        <w:rPr>
+          <w:rFonts w:ascii="Tahoma" w:eastAsia="宋体" w:hAnsi="Tahoma" w:cs="Tahoma"/>
+          <w:color w:val="454545"/>
+          <w:kern w:val="0"/>
+          <w:szCs w:val="21"/>
+        </w:rPr>
+        <w:t>" advice-ref="</w:t>
+      </w:r>
+      <w:proofErr w:type="spellStart"/>
+      <w:r>
+        <w:rPr>
+          <w:rFonts w:ascii="Tahoma" w:eastAsia="宋体" w:hAnsi="Tahoma" w:cs="Tahoma"/>
+          <w:color w:val="454545"/>
+          <w:kern w:val="0"/>
+          <w:szCs w:val="21"/>
+        </w:rPr>
+        <w:t>gkTxAdvice</w:t>
+      </w:r>
+      <w:proofErr w:type="spellEnd"/>
+      <w:r>
+        <w:rPr>
+          <w:rFonts w:ascii="Tahoma" w:eastAsia="宋体" w:hAnsi="Tahoma" w:cs="Tahoma"/>
+          <w:color w:val="454545"/>
+          <w:kern w:val="0"/>
+          <w:szCs w:val="21"/>
+        </w:rPr>
+        <w:t>" order="0" /&gt;</w:t>
+      </w:r>
+      <w:r>
+        <w:rPr>
+          <w:rFonts w:ascii="Tahoma" w:eastAsia="宋体" w:hAnsi="Tahoma" w:cs="Tahoma"/>
+          <w:color w:val="454545"/>
+          <w:kern w:val="0"/>
+          <w:szCs w:val="21"/>
+        </w:rPr>
+        <w:br/>
+        <w:t>&lt;/</w:t>
+      </w:r>
+      <w:proofErr w:type="spellStart"/>
+      <w:r>
+        <w:rPr>
+          <w:rFonts w:ascii="Tahoma" w:eastAsia="宋体" w:hAnsi="Tahoma" w:cs="Tahoma"/>
+          <w:color w:val="454545"/>
+          <w:kern w:val="0"/>
+          <w:szCs w:val="21"/>
+        </w:rPr>
+        <w:t>aop:config</w:t>
+      </w:r>
+      <w:proofErr w:type="spellEnd"/>
+      <w:r>
+        <w:rPr>
+          <w:rFonts w:ascii="Tahoma" w:eastAsia="宋体" w:hAnsi="Tahoma" w:cs="Tahoma"/>
+          <w:color w:val="454545"/>
+          <w:kern w:val="0"/>
+          <w:szCs w:val="21"/>
+        </w:rPr>
+        <w:t>&gt;</w:t>
+      </w:r>
+    </w:p>
+    <w:p>
+      <w:pPr>
+        <w:widowControl/>
+        <w:jc w:val="left"/>
+        <w:rPr>
+          <w:rFonts w:ascii="Tahoma" w:eastAsia="宋体" w:hAnsi="Tahoma" w:cs="Tahoma"/>
+          <w:color w:val="454545"/>
+          <w:kern w:val="0"/>
+          <w:sz w:val="24"/>
+          <w:szCs w:val="24"/>
+        </w:rPr>
+      </w:pPr>
+      <w:r>
+        <w:rPr>
+          <w:rFonts w:ascii="Tahoma" w:eastAsia="宋体" w:hAnsi="Tahoma" w:cs="Tahoma"/>
+          <w:color w:val="454545"/>
+          <w:kern w:val="0"/>
+          <w:szCs w:val="21"/>
+        </w:rPr>
+        <w:t>出现</w:t>
+      </w:r>
+      <w:r>
+        <w:rPr>
+          <w:rFonts w:ascii="Tahoma" w:eastAsia="宋体" w:hAnsi="Tahoma" w:cs="Tahoma"/>
+          <w:color w:val="454545"/>
+          <w:kern w:val="0"/>
+          <w:szCs w:val="21"/>
+        </w:rPr>
+        <w:t xml:space="preserve">warning no match for this type name: </w:t>
+      </w:r>
+      <w:proofErr w:type="spellStart"/>
+      <w:r>
+        <w:rPr>
+          <w:rFonts w:ascii="Tahoma" w:eastAsia="宋体" w:hAnsi="Tahoma" w:cs="Tahoma"/>
+          <w:color w:val="454545"/>
+          <w:kern w:val="0"/>
+          <w:szCs w:val="21"/>
+        </w:rPr>
+        <w:t>com.zrm.service</w:t>
+      </w:r>
+      <w:proofErr w:type="spellEnd"/>
+      <w:r>
+        <w:rPr>
+          <w:rFonts w:ascii="Tahoma" w:eastAsia="宋体" w:hAnsi="Tahoma" w:cs="Tahoma"/>
+          <w:color w:val="454545"/>
+          <w:kern w:val="0"/>
+          <w:szCs w:val="21"/>
+        </w:rPr>
+        <w:t xml:space="preserve"> [</w:t>
+      </w:r>
+      <w:proofErr w:type="spellStart"/>
+      <w:r>
+        <w:rPr>
+          <w:rFonts w:ascii="Tahoma" w:eastAsia="宋体" w:hAnsi="Tahoma" w:cs="Tahoma"/>
+          <w:color w:val="454545"/>
+          <w:kern w:val="0"/>
+          <w:szCs w:val="21"/>
+        </w:rPr>
+        <w:t>Xlint:invalidAbsoluteTypeName</w:t>
+      </w:r>
+      <w:proofErr w:type="spellEnd"/>
+      <w:r>
+        <w:rPr>
+          <w:rFonts w:ascii="Tahoma" w:eastAsia="宋体" w:hAnsi="Tahoma" w:cs="Tahoma"/>
+          <w:color w:val="454545"/>
+          <w:kern w:val="0"/>
+          <w:szCs w:val="21"/>
+        </w:rPr>
+        <w:t>]</w:t>
+      </w:r>
+      <w:r>
+        <w:rPr>
+          <w:rFonts w:ascii="Tahoma" w:eastAsia="宋体" w:hAnsi="Tahoma" w:cs="Tahoma"/>
+          <w:color w:val="454545"/>
+          <w:kern w:val="0"/>
+          <w:szCs w:val="21"/>
+        </w:rPr>
+        <w:t>错误</w:t>
+      </w:r>
+    </w:p>
+    <w:p>
+      <w:pPr>
+        <w:widowControl/>
+        <w:jc w:val="left"/>
+        <w:rPr>
+          <w:rFonts w:ascii="Tahoma" w:eastAsia="宋体" w:hAnsi="Tahoma" w:cs="Tahoma"/>
+          <w:color w:val="454545"/>
+          <w:kern w:val="0"/>
+          <w:sz w:val="24"/>
+          <w:szCs w:val="24"/>
+        </w:rPr>
+      </w:pPr>
+      <w:r>
+        <w:rPr>
+          <w:rFonts w:ascii="Tahoma" w:eastAsia="宋体" w:hAnsi="Tahoma" w:cs="Tahoma"/>
+          <w:color w:val="454545"/>
+          <w:kern w:val="0"/>
+          <w:szCs w:val="21"/>
+        </w:rPr>
+        <w:t>配置事务时</w:t>
+      </w:r>
+      <w:r>
+        <w:rPr>
+          <w:rFonts w:ascii="Tahoma" w:eastAsia="宋体" w:hAnsi="Tahoma" w:cs="Tahoma"/>
+          <w:color w:val="454545"/>
+          <w:kern w:val="0"/>
+          <w:szCs w:val="21"/>
+        </w:rPr>
+        <w:t>,</w:t>
+      </w:r>
+      <w:r>
+        <w:rPr>
+          <w:rFonts w:ascii="Tahoma" w:eastAsia="宋体" w:hAnsi="Tahoma" w:cs="Tahoma"/>
+          <w:color w:val="454545"/>
+          <w:kern w:val="0"/>
+          <w:szCs w:val="21"/>
+        </w:rPr>
+        <w:t>一定注意</w:t>
+      </w:r>
+      <w:r>
+        <w:rPr>
+          <w:rFonts w:ascii="Tahoma" w:eastAsia="宋体" w:hAnsi="Tahoma" w:cs="Tahoma"/>
+          <w:color w:val="454545"/>
+          <w:kern w:val="0"/>
+          <w:szCs w:val="21"/>
+        </w:rPr>
+        <w:t xml:space="preserve">expression="execution(* </w:t>
+      </w:r>
+      <w:proofErr w:type="spellStart"/>
+      <w:r>
+        <w:rPr>
+          <w:rFonts w:ascii="Tahoma" w:eastAsia="宋体" w:hAnsi="Tahoma" w:cs="Tahoma"/>
+          <w:color w:val="454545"/>
+          <w:kern w:val="0"/>
+          <w:szCs w:val="21"/>
+        </w:rPr>
+        <w:t>com.zrm.service</w:t>
+      </w:r>
+      <w:proofErr w:type="spellEnd"/>
+      <w:r>
+        <w:rPr>
+          <w:rFonts w:ascii="Tahoma" w:eastAsia="宋体" w:hAnsi="Tahoma" w:cs="Tahoma"/>
+          <w:color w:val="454545"/>
+          <w:kern w:val="0"/>
+          <w:szCs w:val="21"/>
+        </w:rPr>
+        <w:t xml:space="preserve">.*(..))" </w:t>
+      </w:r>
+      <w:r>
+        <w:rPr>
+          <w:rFonts w:ascii="Tahoma" w:eastAsia="宋体" w:hAnsi="Tahoma" w:cs="Tahoma"/>
+          <w:color w:val="454545"/>
+          <w:kern w:val="0"/>
+          <w:szCs w:val="21"/>
+        </w:rPr>
+        <w:t>应该为</w:t>
+      </w:r>
+    </w:p>
+    <w:p>
+      <w:pPr>
+        <w:widowControl/>
+        <w:jc w:val="left"/>
+        <w:rPr>
+          <w:rFonts w:ascii="Tahoma" w:eastAsia="宋体" w:hAnsi="Tahoma" w:cs="Tahoma"/>
+          <w:color w:val="454545"/>
+          <w:kern w:val="0"/>
+          <w:sz w:val="24"/>
+          <w:szCs w:val="24"/>
+        </w:rPr>
+      </w:pPr>
+      <w:proofErr w:type="gramStart"/>
+      <w:r>
+        <w:rPr>
+          <w:rFonts w:ascii="Tahoma" w:eastAsia="宋体" w:hAnsi="Tahoma" w:cs="Tahoma"/>
+          <w:color w:val="454545"/>
+          <w:kern w:val="0"/>
+          <w:szCs w:val="21"/>
+        </w:rPr>
+        <w:t>expression</w:t>
+      </w:r>
+      <w:proofErr w:type="gramEnd"/>
+      <w:r>
+        <w:rPr>
+          <w:rFonts w:ascii="Tahoma" w:eastAsia="宋体" w:hAnsi="Tahoma" w:cs="Tahoma"/>
+          <w:color w:val="454545"/>
+          <w:kern w:val="0"/>
+          <w:szCs w:val="21"/>
+        </w:rPr>
+        <w:t xml:space="preserve">="execution(* </w:t>
+      </w:r>
+      <w:proofErr w:type="spellStart"/>
+      <w:r>
+        <w:rPr>
+          <w:rFonts w:ascii="Tahoma" w:eastAsia="宋体" w:hAnsi="Tahoma" w:cs="Tahoma"/>
+          <w:color w:val="454545"/>
+          <w:kern w:val="0"/>
+          <w:szCs w:val="21"/>
+        </w:rPr>
+        <w:t>com.zrm.service</w:t>
+      </w:r>
+      <w:proofErr w:type="spellEnd"/>
+      <w:r>
+        <w:rPr>
+          <w:rFonts w:ascii="Tahoma" w:eastAsia="宋体" w:hAnsi="Tahoma" w:cs="Tahoma"/>
+          <w:color w:val="454545"/>
+          <w:kern w:val="0"/>
+          <w:szCs w:val="21"/>
+        </w:rPr>
+        <w:t>.*.*(..))" ,</w:t>
+      </w:r>
+      <w:r>
+        <w:rPr>
+          <w:rFonts w:ascii="Tahoma" w:eastAsia="宋体" w:hAnsi="Tahoma" w:cs="Tahoma"/>
+          <w:color w:val="454545"/>
+          <w:kern w:val="0"/>
+          <w:szCs w:val="21"/>
+        </w:rPr>
+        <w:t>这样，切点才定位到方法上了。</w:t>
+      </w:r>
+    </w:p>
+    <w:p>
+      <w:pPr>
+        <w:rPr>
+          <w:rFonts w:hint="eastAsia"/>
+        </w:rPr>
+      </w:pPr>
+      <w:bookmarkStart w:id="0" w:name="_GoBack"/>
+      <w:bookmarkEnd w:id="0"/>
+    </w:p>
+    <w:p>
+      <w:pPr>
+        <w:rPr>
+          <w:rFonts w:hint="eastAsia"/>
+        </w:rPr>
+      </w:pPr>
+    </w:p>
+    <w:p>
+      <w:pPr>
+        <w:rPr>
+          <w:rFonts w:hint="eastAsia"/>
+        </w:rPr>
+      </w:pPr>
+    </w:p>
+    <w:p/>
     <w:p>
       <w:pPr>
         <w:pStyle w:val="2"/>
-        <w:rPr>
-          <w:rFonts w:hint="eastAsia"/>
-        </w:rPr>
       </w:pPr>
       <w:r>
         <w:t>O</w:t>
@@ -1626,13 +2412,7 @@
         <w:t>racle</w:t>
       </w:r>
     </w:p>
-    <w:p>
-      <w:pPr>
-        <w:rPr>
-          <w:rFonts w:hint="eastAsia"/>
-        </w:rPr>
-      </w:pPr>
-    </w:p>
+    <w:p/>
     <w:p>
       <w:pPr>
         <w:pStyle w:val="3"/>
@@ -1645,14 +2425,7 @@
           <w:rFonts w:hint="eastAsia"/>
           <w:shd w:val="clear" w:color="auto" w:fill="FFFFFF"/>
         </w:rPr>
-        <w:t>1</w:t>
-      </w:r>
-      <w:r>
-        <w:rPr>
-          <w:rFonts w:hint="eastAsia"/>
-          <w:shd w:val="clear" w:color="auto" w:fill="FFFFFF"/>
-        </w:rPr>
-        <w:t>.</w:t>
+        <w:t>1.</w:t>
       </w:r>
       <w:r>
         <w:rPr>
@@ -1731,7 +2504,6 @@
           <w:szCs w:val="21"/>
           <w:shd w:val="clear" w:color="auto" w:fill="FFFFFF"/>
         </w:rPr>
-        <w:lastRenderedPageBreak/>
         <w:t>使用</w:t>
       </w:r>
       <w:r>
@@ -2034,6 +2806,7 @@
           <w:szCs w:val="21"/>
           <w:shd w:val="clear" w:color="auto" w:fill="F5F5F5"/>
         </w:rPr>
+        <w:lastRenderedPageBreak/>
         <w:t># Generated by Oracle configuration tools.</w:t>
       </w:r>
       <w:r>
@@ -2575,42 +3348,21 @@
         <w:t>ADR_BASE_LISTENER = D:\app\Administrator</w:t>
       </w:r>
     </w:p>
-    <w:p>
-      <w:pPr>
-        <w:rPr>
-          <w:rFonts w:hint="eastAsia"/>
-        </w:rPr>
-      </w:pPr>
-    </w:p>
-    <w:p>
-      <w:pPr>
-        <w:rPr>
-          <w:rFonts w:hint="eastAsia"/>
-        </w:rPr>
-      </w:pPr>
-    </w:p>
+    <w:p/>
+    <w:p/>
     <w:p>
       <w:pPr>
         <w:pStyle w:val="3"/>
         <w:rPr>
-          <w:rFonts w:hint="eastAsia"/>
-          <w:shd w:val="clear" w:color="auto" w:fill="FFFFFF"/>
-        </w:rPr>
-      </w:pPr>
-      <w:r>
-        <w:rPr>
-          <w:rFonts w:hint="eastAsia"/>
-          <w:shd w:val="clear" w:color="auto" w:fill="FFFFFF"/>
-        </w:rPr>
-        <w:lastRenderedPageBreak/>
-        <w:t>2</w:t>
-      </w:r>
-      <w:r>
-        <w:rPr>
-          <w:rFonts w:hint="eastAsia"/>
-          <w:shd w:val="clear" w:color="auto" w:fill="FFFFFF"/>
-        </w:rPr>
-        <w:t>.</w:t>
+          <w:shd w:val="clear" w:color="auto" w:fill="FFFFFF"/>
+        </w:rPr>
+      </w:pPr>
+      <w:r>
+        <w:rPr>
+          <w:rFonts w:hint="eastAsia"/>
+          <w:shd w:val="clear" w:color="auto" w:fill="FFFFFF"/>
+        </w:rPr>
+        <w:t>2.</w:t>
       </w:r>
       <w:r>
         <w:t xml:space="preserve"> </w:t>
@@ -2625,12 +3377,21 @@
     <w:p>
       <w:pPr>
         <w:rPr>
+          <w:rFonts w:ascii="微软雅黑" w:eastAsia="微软雅黑" w:hAnsi="微软雅黑"/>
+          <w:color w:val="333333"/>
+          <w:szCs w:val="21"/>
+          <w:shd w:val="clear" w:color="auto" w:fill="FFFFFF"/>
+        </w:rPr>
+      </w:pPr>
+      <w:r>
+        <w:rPr>
           <w:rFonts w:ascii="微软雅黑" w:eastAsia="微软雅黑" w:hAnsi="微软雅黑" w:hint="eastAsia"/>
           <w:color w:val="333333"/>
           <w:szCs w:val="21"/>
           <w:shd w:val="clear" w:color="auto" w:fill="FFFFFF"/>
         </w:rPr>
-      </w:pPr>
+        <w:t>分析：</w:t>
+      </w:r>
       <w:r>
         <w:rPr>
           <w:rFonts w:ascii="微软雅黑" w:eastAsia="微软雅黑" w:hAnsi="微软雅黑" w:hint="eastAsia"/>
@@ -2638,32 +3399,23 @@
           <w:szCs w:val="21"/>
           <w:shd w:val="clear" w:color="auto" w:fill="FFFFFF"/>
         </w:rPr>
-        <w:t>分析：</w:t>
-      </w:r>
-      <w:r>
-        <w:rPr>
-          <w:rFonts w:ascii="微软雅黑" w:eastAsia="微软雅黑" w:hAnsi="微软雅黑" w:hint="eastAsia"/>
-          <w:color w:val="333333"/>
-          <w:szCs w:val="21"/>
-          <w:shd w:val="clear" w:color="auto" w:fill="FFFFFF"/>
-        </w:rPr>
         <w:t>是由于oracle11g中默认在default概要文件中设置了“PASSWORD_LIFE_TIME=180天”所导致。</w:t>
       </w:r>
     </w:p>
     <w:p>
       <w:pPr>
         <w:rPr>
-          <w:rFonts w:ascii="微软雅黑" w:eastAsia="微软雅黑" w:hAnsi="微软雅黑" w:hint="eastAsia"/>
-          <w:color w:val="333333"/>
-          <w:szCs w:val="21"/>
-          <w:shd w:val="clear" w:color="auto" w:fill="FFFFFF"/>
-        </w:rPr>
-      </w:pPr>
-    </w:p>
-    <w:p>
-      <w:pPr>
-        <w:rPr>
-          <w:rFonts w:ascii="微软雅黑" w:eastAsia="微软雅黑" w:hAnsi="微软雅黑" w:hint="eastAsia"/>
+          <w:rFonts w:ascii="微软雅黑" w:eastAsia="微软雅黑" w:hAnsi="微软雅黑"/>
+          <w:color w:val="333333"/>
+          <w:szCs w:val="21"/>
+          <w:shd w:val="clear" w:color="auto" w:fill="FFFFFF"/>
+        </w:rPr>
+      </w:pPr>
+    </w:p>
+    <w:p>
+      <w:pPr>
+        <w:rPr>
+          <w:rFonts w:ascii="微软雅黑" w:eastAsia="微软雅黑" w:hAnsi="微软雅黑"/>
           <w:color w:val="454545"/>
           <w:shd w:val="clear" w:color="auto" w:fill="FFFFFF"/>
         </w:rPr>
@@ -2739,17 +3491,18 @@
         </w:numPr>
         <w:ind w:firstLineChars="0"/>
         <w:rPr>
+          <w:rFonts w:ascii="微软雅黑" w:eastAsia="微软雅黑" w:hAnsi="微软雅黑"/>
+          <w:color w:val="454545"/>
+          <w:shd w:val="clear" w:color="auto" w:fill="FFFFFF"/>
+        </w:rPr>
+      </w:pPr>
+      <w:r>
+        <w:rPr>
           <w:rFonts w:ascii="微软雅黑" w:eastAsia="微软雅黑" w:hAnsi="微软雅黑" w:hint="eastAsia"/>
           <w:color w:val="454545"/>
           <w:shd w:val="clear" w:color="auto" w:fill="FFFFFF"/>
         </w:rPr>
-      </w:pPr>
-      <w:r>
-        <w:rPr>
-          <w:rFonts w:ascii="微软雅黑" w:eastAsia="微软雅黑" w:hAnsi="微软雅黑" w:hint="eastAsia"/>
-          <w:color w:val="454545"/>
-          <w:shd w:val="clear" w:color="auto" w:fill="FFFFFF"/>
-        </w:rPr>
+        <w:lastRenderedPageBreak/>
         <w:t>查看指定概要文件(如default)的密码有效期设置：</w:t>
       </w:r>
     </w:p>
@@ -2777,15 +3530,25 @@
           <w:color w:val="454545"/>
           <w:shd w:val="clear" w:color="auto" w:fill="FFFFFF"/>
         </w:rPr>
-        <w:t xml:space="preserve">SQL&gt; select * from </w:t>
-      </w:r>
-      <w:proofErr w:type="spellStart"/>
+        <w:t xml:space="preserve">SQL&gt; </w:t>
+      </w:r>
+      <w:bookmarkStart w:id="1" w:name="OLE_LINK1"/>
+      <w:bookmarkStart w:id="2" w:name="OLE_LINK2"/>
       <w:r>
         <w:rPr>
           <w:rFonts w:ascii="微软雅黑" w:eastAsia="微软雅黑" w:hAnsi="微软雅黑"/>
           <w:color w:val="454545"/>
           <w:shd w:val="clear" w:color="auto" w:fill="FFFFFF"/>
         </w:rPr>
+        <w:t xml:space="preserve">select * from </w:t>
+      </w:r>
+      <w:proofErr w:type="spellStart"/>
+      <w:r>
+        <w:rPr>
+          <w:rFonts w:ascii="微软雅黑" w:eastAsia="微软雅黑" w:hAnsi="微软雅黑"/>
+          <w:color w:val="454545"/>
+          <w:shd w:val="clear" w:color="auto" w:fill="FFFFFF"/>
+        </w:rPr>
         <w:t>dba_profiles</w:t>
       </w:r>
       <w:proofErr w:type="spellEnd"/>
@@ -2815,24 +3578,52 @@
         </w:rPr>
         <w:t>='PASSWORD_LIFE_TIME';</w:t>
       </w:r>
-    </w:p>
-    <w:p>
-      <w:pPr>
-        <w:ind w:left="210" w:hangingChars="100" w:hanging="210"/>
+      <w:bookmarkEnd w:id="1"/>
+      <w:bookmarkEnd w:id="2"/>
+    </w:p>
+    <w:p>
+      <w:pPr>
+        <w:pStyle w:val="a3"/>
+        <w:numPr>
+          <w:ilvl w:val="0"/>
+          <w:numId w:val="5"/>
+        </w:numPr>
+        <w:ind w:firstLineChars="0"/>
+        <w:rPr>
+          <w:rFonts w:ascii="微软雅黑" w:eastAsia="微软雅黑" w:hAnsi="微软雅黑"/>
+          <w:color w:val="333333"/>
+          <w:szCs w:val="21"/>
+          <w:shd w:val="clear" w:color="auto" w:fill="FFFFFF"/>
+        </w:rPr>
+      </w:pPr>
+      <w:r>
         <w:rPr>
           <w:rFonts w:ascii="微软雅黑" w:eastAsia="微软雅黑" w:hAnsi="微软雅黑" w:hint="eastAsia"/>
           <w:color w:val="333333"/>
           <w:szCs w:val="21"/>
           <w:shd w:val="clear" w:color="auto" w:fill="FFFFFF"/>
         </w:rPr>
-      </w:pPr>
+        <w:t>修改用户</w:t>
+      </w:r>
+      <w:proofErr w:type="spellStart"/>
+      <w:r>
+        <w:rPr>
+          <w:rFonts w:ascii="微软雅黑" w:eastAsia="微软雅黑" w:hAnsi="微软雅黑"/>
+          <w:color w:val="333333"/>
+          <w:szCs w:val="21"/>
+          <w:shd w:val="clear" w:color="auto" w:fill="FFFFFF"/>
+        </w:rPr>
+        <w:t>zxx</w:t>
+      </w:r>
+      <w:proofErr w:type="spellEnd"/>
       <w:r>
         <w:rPr>
           <w:rFonts w:ascii="微软雅黑" w:eastAsia="微软雅黑" w:hAnsi="微软雅黑" w:hint="eastAsia"/>
-          <w:color w:val="454545"/>
-          <w:shd w:val="clear" w:color="auto" w:fill="FFFFFF"/>
-        </w:rPr>
-        <w:t>⑶</w:t>
+          <w:color w:val="333333"/>
+          <w:szCs w:val="21"/>
+          <w:shd w:val="clear" w:color="auto" w:fill="FFFFFF"/>
+        </w:rPr>
+        <w:t>密码</w:t>
       </w:r>
       <w:r>
         <w:rPr>
@@ -2841,18 +3632,30 @@
           <w:szCs w:val="21"/>
           <w:shd w:val="clear" w:color="auto" w:fill="FFFFFF"/>
         </w:rPr>
-        <w:t>修改用户密码并设置数据库默认密码为永久有效</w:t>
-      </w:r>
-    </w:p>
-    <w:p>
-      <w:pPr>
+        <w:t>(如果锁定，需要解锁)</w:t>
+      </w:r>
+      <w:r>
+        <w:rPr>
+          <w:rFonts w:ascii="微软雅黑" w:eastAsia="微软雅黑" w:hAnsi="微软雅黑" w:hint="eastAsia"/>
+          <w:color w:val="333333"/>
+          <w:szCs w:val="21"/>
+          <w:shd w:val="clear" w:color="auto" w:fill="FFFFFF"/>
+        </w:rPr>
+        <w:t>并设置数据库默认密码为永久有效</w:t>
+      </w:r>
+    </w:p>
+    <w:p>
+      <w:r>
         <w:rPr>
           <w:rFonts w:ascii="微软雅黑" w:eastAsia="微软雅黑" w:hAnsi="微软雅黑"/>
           <w:color w:val="333333"/>
           <w:szCs w:val="21"/>
           <w:shd w:val="clear" w:color="auto" w:fill="FFFFFF"/>
         </w:rPr>
-      </w:pPr>
+        <w:t xml:space="preserve">SQL&gt; </w:t>
+      </w:r>
+      <w:bookmarkStart w:id="3" w:name="OLE_LINK3"/>
+      <w:bookmarkStart w:id="4" w:name="OLE_LINK4"/>
       <w:r>
         <w:rPr>
           <w:rFonts w:ascii="微软雅黑" w:eastAsia="微软雅黑" w:hAnsi="微软雅黑"/>
@@ -2860,8 +3663,13 @@
           <w:szCs w:val="21"/>
           <w:shd w:val="clear" w:color="auto" w:fill="FFFFFF"/>
         </w:rPr>
-        <w:t xml:space="preserve">SQL&gt; alter user </w:t>
-      </w:r>
+        <w:t xml:space="preserve">alter user </w:t>
+      </w:r>
+      <w:bookmarkStart w:id="5" w:name="OLE_LINK6"/>
+      <w:bookmarkStart w:id="6" w:name="OLE_LINK7"/>
+      <w:bookmarkStart w:id="7" w:name="OLE_LINK8"/>
+      <w:bookmarkStart w:id="8" w:name="OLE_LINK9"/>
+      <w:bookmarkStart w:id="9" w:name="OLE_LINK10"/>
       <w:proofErr w:type="spellStart"/>
       <w:r>
         <w:rPr>
@@ -2880,9 +3688,13 @@
           <w:szCs w:val="21"/>
           <w:shd w:val="clear" w:color="auto" w:fill="FFFFFF"/>
         </w:rPr>
-        <w:t xml:space="preserve"> identified by </w:t>
-      </w:r>
-      <w:proofErr w:type="spellStart"/>
+        <w:t xml:space="preserve"> </w:t>
+      </w:r>
+      <w:bookmarkEnd w:id="5"/>
+      <w:bookmarkEnd w:id="6"/>
+      <w:bookmarkEnd w:id="7"/>
+      <w:bookmarkEnd w:id="8"/>
+      <w:bookmarkEnd w:id="9"/>
       <w:r>
         <w:rPr>
           <w:rFonts w:ascii="微软雅黑" w:eastAsia="微软雅黑" w:hAnsi="微软雅黑"/>
@@ -2890,6 +3702,32 @@
           <w:szCs w:val="21"/>
           <w:shd w:val="clear" w:color="auto" w:fill="FFFFFF"/>
         </w:rPr>
+        <w:t>identified by</w:t>
+      </w:r>
+      <w:r>
+        <w:t>新密码</w:t>
+      </w:r>
+    </w:p>
+    <w:p>
+      <w:pPr>
+        <w:rPr>
+          <w:rFonts w:ascii="微软雅黑" w:eastAsia="微软雅黑" w:hAnsi="微软雅黑"/>
+          <w:color w:val="333333"/>
+          <w:szCs w:val="21"/>
+          <w:shd w:val="clear" w:color="auto" w:fill="FFFFFF"/>
+        </w:rPr>
+      </w:pPr>
+      <w:r>
+        <w:t xml:space="preserve">SQL&gt; ALTER USER </w:t>
+      </w:r>
+      <w:proofErr w:type="spellStart"/>
+      <w:r>
+        <w:rPr>
+          <w:rFonts w:ascii="微软雅黑" w:eastAsia="微软雅黑" w:hAnsi="微软雅黑"/>
+          <w:color w:val="333333"/>
+          <w:szCs w:val="21"/>
+          <w:shd w:val="clear" w:color="auto" w:fill="FFFFFF"/>
+        </w:rPr>
         <w:t>zxx</w:t>
       </w:r>
       <w:proofErr w:type="spellEnd"/>
@@ -2900,26 +3738,55 @@
           <w:szCs w:val="21"/>
           <w:shd w:val="clear" w:color="auto" w:fill="FFFFFF"/>
         </w:rPr>
+        <w:t xml:space="preserve"> </w:t>
+      </w:r>
+      <w:r>
+        <w:t>ACCOUNT UNLOCK</w:t>
+      </w:r>
+      <w:proofErr w:type="gramStart"/>
+      <w:r>
         <w:t>;</w:t>
       </w:r>
-    </w:p>
-    <w:p>
-      <w:pPr>
+      <w:r>
         <w:rPr>
           <w:rFonts w:ascii="微软雅黑" w:eastAsia="微软雅黑" w:hAnsi="微软雅黑"/>
           <w:color w:val="333333"/>
           <w:szCs w:val="21"/>
           <w:shd w:val="clear" w:color="auto" w:fill="FFFFFF"/>
         </w:rPr>
-      </w:pPr>
-      <w:r>
+        <w:t>;</w:t>
+      </w:r>
+      <w:bookmarkEnd w:id="3"/>
+      <w:bookmarkEnd w:id="4"/>
+      <w:proofErr w:type="gramEnd"/>
+    </w:p>
+    <w:p>
+      <w:pPr>
         <w:rPr>
           <w:rFonts w:ascii="微软雅黑" w:eastAsia="微软雅黑" w:hAnsi="微软雅黑"/>
           <w:color w:val="333333"/>
           <w:szCs w:val="21"/>
           <w:shd w:val="clear" w:color="auto" w:fill="FFFFFF"/>
         </w:rPr>
-        <w:t xml:space="preserve">SQL&gt; ALTER PROFILE DEFAULT LIMIT PASSWORD_LIFE_TIME </w:t>
+      </w:pPr>
+      <w:r>
+        <w:rPr>
+          <w:rFonts w:ascii="微软雅黑" w:eastAsia="微软雅黑" w:hAnsi="微软雅黑"/>
+          <w:color w:val="333333"/>
+          <w:szCs w:val="21"/>
+          <w:shd w:val="clear" w:color="auto" w:fill="FFFFFF"/>
+        </w:rPr>
+        <w:t xml:space="preserve">SQL&gt; </w:t>
+      </w:r>
+      <w:bookmarkStart w:id="10" w:name="OLE_LINK5"/>
+      <w:r>
+        <w:rPr>
+          <w:rFonts w:ascii="微软雅黑" w:eastAsia="微软雅黑" w:hAnsi="微软雅黑"/>
+          <w:color w:val="333333"/>
+          <w:szCs w:val="21"/>
+          <w:shd w:val="clear" w:color="auto" w:fill="FFFFFF"/>
+        </w:rPr>
+        <w:t xml:space="preserve">ALTER PROFILE DEFAULT LIMIT PASSWORD_LIFE_TIME </w:t>
       </w:r>
       <w:proofErr w:type="gramStart"/>
       <w:r>
@@ -2931,15 +3798,10 @@
         </w:rPr>
         <w:t>UNLIMITED ;</w:t>
       </w:r>
+      <w:bookmarkEnd w:id="10"/>
       <w:proofErr w:type="gramEnd"/>
     </w:p>
-    <w:p>
-      <w:pPr>
-        <w:rPr>
-          <w:rFonts w:hint="eastAsia"/>
-        </w:rPr>
-      </w:pPr>
-    </w:p>
+    <w:p/>
     <w:p>
       <w:pPr>
         <w:pStyle w:val="3"/>
@@ -2988,13 +3850,7 @@
         <w:t>Linux-x86_64 Error: 2: No such file or directory</w:t>
       </w:r>
     </w:p>
-    <w:p>
-      <w:pPr>
-        <w:rPr>
-          <w:rFonts w:hint="eastAsia"/>
-        </w:rPr>
-      </w:pPr>
-    </w:p>
+    <w:p/>
     <w:p>
       <w:r>
         <w:t>L</w:t>
@@ -3065,8 +3921,8 @@
         </w:rPr>
         <w:t>[@oracle]</w:t>
       </w:r>
-      <w:bookmarkStart w:id="0" w:name="OLE_LINK47"/>
-      <w:bookmarkStart w:id="1" w:name="OLE_LINK48"/>
+      <w:bookmarkStart w:id="11" w:name="OLE_LINK47"/>
+      <w:bookmarkStart w:id="12" w:name="OLE_LINK48"/>
       <w:proofErr w:type="spellStart"/>
       <w:r>
         <w:t>sqlplus</w:t>
@@ -3075,8 +3931,8 @@
       <w:r>
         <w:t xml:space="preserve"> </w:t>
       </w:r>
-      <w:bookmarkEnd w:id="0"/>
-      <w:bookmarkEnd w:id="1"/>
+      <w:bookmarkEnd w:id="11"/>
+      <w:bookmarkEnd w:id="12"/>
       <w:r>
         <w:rPr>
           <w:rFonts w:hint="eastAsia"/>
@@ -3137,17 +3993,17 @@
         </w:rPr>
         <w:t>&gt;</w:t>
       </w:r>
-      <w:bookmarkStart w:id="2" w:name="OLE_LINK49"/>
-      <w:bookmarkStart w:id="3" w:name="OLE_LINK50"/>
-      <w:bookmarkStart w:id="4" w:name="OLE_LINK51"/>
-      <w:bookmarkStart w:id="5" w:name="OLE_LINK52"/>
+      <w:bookmarkStart w:id="13" w:name="OLE_LINK49"/>
+      <w:bookmarkStart w:id="14" w:name="OLE_LINK50"/>
+      <w:bookmarkStart w:id="15" w:name="OLE_LINK51"/>
+      <w:bookmarkStart w:id="16" w:name="OLE_LINK52"/>
       <w:r>
         <w:t>shutdown immediate</w:t>
       </w:r>
-      <w:bookmarkEnd w:id="2"/>
-      <w:bookmarkEnd w:id="3"/>
-      <w:bookmarkEnd w:id="4"/>
-      <w:bookmarkEnd w:id="5"/>
+      <w:bookmarkEnd w:id="13"/>
+      <w:bookmarkEnd w:id="14"/>
+      <w:bookmarkEnd w:id="15"/>
+      <w:bookmarkEnd w:id="16"/>
       <w:r>
         <w:rPr>
           <w:rFonts w:hint="eastAsia"/>
@@ -3212,13 +4068,7 @@
         <w:t>exit</w:t>
       </w:r>
     </w:p>
-    <w:p>
-      <w:pPr>
-        <w:rPr>
-          <w:rFonts w:hint="eastAsia"/>
-        </w:rPr>
-      </w:pPr>
-    </w:p>
+    <w:p/>
     <w:p>
       <w:pPr>
         <w:pStyle w:val="3"/>
@@ -3226,8 +4076,6 @@
           <w:rStyle w:val="2Char"/>
         </w:rPr>
       </w:pPr>
-      <w:bookmarkStart w:id="6" w:name="_GoBack"/>
-      <w:bookmarkEnd w:id="6"/>
       <w:proofErr w:type="gramStart"/>
       <w:r>
         <w:rPr>
@@ -3279,313 +4127,313 @@
           <w:szCs w:val="18"/>
           <w:shd w:val="clear" w:color="auto" w:fill="FFFFFF"/>
         </w:rPr>
+        <w:t>通过</w:t>
+      </w:r>
+      <w:r>
+        <w:rPr>
+          <w:rFonts w:hint="eastAsia"/>
+          <w:color w:val="666666"/>
+          <w:sz w:val="18"/>
+          <w:szCs w:val="18"/>
+          <w:shd w:val="clear" w:color="auto" w:fill="FFFFFF"/>
+        </w:rPr>
+        <w:t>ORA-600</w:t>
+      </w:r>
+      <w:r>
+        <w:rPr>
+          <w:rFonts w:hint="eastAsia"/>
+          <w:color w:val="666666"/>
+          <w:sz w:val="18"/>
+          <w:szCs w:val="18"/>
+          <w:shd w:val="clear" w:color="auto" w:fill="FFFFFF"/>
+        </w:rPr>
+        <w:t>报错参数收集对象信息，</w:t>
+      </w:r>
+      <w:r>
+        <w:rPr>
+          <w:rFonts w:hint="eastAsia"/>
+          <w:color w:val="666666"/>
+          <w:sz w:val="18"/>
+          <w:szCs w:val="18"/>
+          <w:shd w:val="clear" w:color="auto" w:fill="FFFFFF"/>
+        </w:rPr>
+        <w:t> ORA-600 [13013]</w:t>
+      </w:r>
+      <w:r>
+        <w:rPr>
+          <w:rFonts w:hint="eastAsia"/>
+          <w:color w:val="666666"/>
+          <w:sz w:val="18"/>
+          <w:szCs w:val="18"/>
+          <w:shd w:val="clear" w:color="auto" w:fill="FFFFFF"/>
+        </w:rPr>
+        <w:t>参数说明如下：</w:t>
+      </w:r>
+      <w:r>
+        <w:rPr>
+          <w:rFonts w:hint="eastAsia"/>
+          <w:color w:val="666666"/>
+          <w:sz w:val="18"/>
+          <w:szCs w:val="18"/>
+        </w:rPr>
+        <w:br/>
+      </w:r>
+      <w:r>
+        <w:rPr>
+          <w:rFonts w:hint="eastAsia"/>
+          <w:color w:val="666666"/>
+          <w:sz w:val="18"/>
+          <w:szCs w:val="18"/>
+          <w:shd w:val="clear" w:color="auto" w:fill="FFFFFF"/>
+        </w:rPr>
+        <w:t>-----------------------------------------------------------------------------------------</w:t>
+      </w:r>
+      <w:r>
+        <w:rPr>
+          <w:rFonts w:hint="eastAsia"/>
+          <w:color w:val="666666"/>
+          <w:sz w:val="18"/>
+          <w:szCs w:val="18"/>
+        </w:rPr>
+        <w:br/>
+      </w:r>
+      <w:r>
+        <w:rPr>
+          <w:rFonts w:hint="eastAsia"/>
+          <w:color w:val="666666"/>
+          <w:sz w:val="18"/>
+          <w:szCs w:val="18"/>
+          <w:shd w:val="clear" w:color="auto" w:fill="FFFFFF"/>
+        </w:rPr>
+        <w:t>ORA-600 [13013] [a] [b] [c] [d] [e] [f] </w:t>
+      </w:r>
+      <w:r>
+        <w:rPr>
+          <w:rFonts w:hint="eastAsia"/>
+          <w:color w:val="666666"/>
+          <w:sz w:val="18"/>
+          <w:szCs w:val="18"/>
+        </w:rPr>
+        <w:br/>
+      </w:r>
+      <w:r>
+        <w:rPr>
+          <w:rFonts w:hint="eastAsia"/>
+          <w:color w:val="666666"/>
+          <w:sz w:val="18"/>
+          <w:szCs w:val="18"/>
+        </w:rPr>
+        <w:br/>
+      </w:r>
+      <w:proofErr w:type="spellStart"/>
+      <w:r>
+        <w:rPr>
+          <w:rFonts w:hint="eastAsia"/>
+          <w:color w:val="666666"/>
+          <w:sz w:val="18"/>
+          <w:szCs w:val="18"/>
+          <w:shd w:val="clear" w:color="auto" w:fill="FFFFFF"/>
+        </w:rPr>
+        <w:t>Arg</w:t>
+      </w:r>
+      <w:proofErr w:type="spellEnd"/>
+      <w:r>
+        <w:rPr>
+          <w:rFonts w:hint="eastAsia"/>
+          <w:color w:val="666666"/>
+          <w:sz w:val="18"/>
+          <w:szCs w:val="18"/>
+          <w:shd w:val="clear" w:color="auto" w:fill="FFFFFF"/>
+        </w:rPr>
+        <w:t xml:space="preserve"> [a] </w:t>
+      </w:r>
+      <w:proofErr w:type="spellStart"/>
+      <w:r>
+        <w:rPr>
+          <w:rFonts w:hint="eastAsia"/>
+          <w:color w:val="666666"/>
+          <w:sz w:val="18"/>
+          <w:szCs w:val="18"/>
+          <w:shd w:val="clear" w:color="auto" w:fill="FFFFFF"/>
+        </w:rPr>
+        <w:t>Passcount</w:t>
+      </w:r>
+      <w:proofErr w:type="spellEnd"/>
+      <w:r>
+        <w:rPr>
+          <w:rFonts w:hint="eastAsia"/>
+          <w:color w:val="666666"/>
+          <w:sz w:val="18"/>
+          <w:szCs w:val="18"/>
+          <w:shd w:val="clear" w:color="auto" w:fill="FFFFFF"/>
+        </w:rPr>
+        <w:t> </w:t>
+      </w:r>
+      <w:r>
+        <w:rPr>
+          <w:rFonts w:hint="eastAsia"/>
+          <w:color w:val="666666"/>
+          <w:sz w:val="18"/>
+          <w:szCs w:val="18"/>
+        </w:rPr>
+        <w:br/>
+      </w:r>
+      <w:proofErr w:type="spellStart"/>
+      <w:r>
+        <w:rPr>
+          <w:rFonts w:hint="eastAsia"/>
+          <w:color w:val="E53333"/>
+          <w:sz w:val="18"/>
+          <w:szCs w:val="18"/>
+          <w:shd w:val="clear" w:color="auto" w:fill="FFFFFF"/>
+        </w:rPr>
+        <w:t>Arg</w:t>
+      </w:r>
+      <w:proofErr w:type="spellEnd"/>
+      <w:r>
+        <w:rPr>
+          <w:rFonts w:hint="eastAsia"/>
+          <w:color w:val="E53333"/>
+          <w:sz w:val="18"/>
+          <w:szCs w:val="18"/>
+          <w:shd w:val="clear" w:color="auto" w:fill="FFFFFF"/>
+        </w:rPr>
+        <w:t xml:space="preserve"> [b] Data Object number </w:t>
+      </w:r>
+      <w:r>
+        <w:rPr>
+          <w:rFonts w:hint="eastAsia"/>
+          <w:color w:val="666666"/>
+          <w:sz w:val="18"/>
+          <w:szCs w:val="18"/>
+        </w:rPr>
+        <w:br/>
+      </w:r>
+      <w:proofErr w:type="spellStart"/>
+      <w:r>
+        <w:rPr>
+          <w:rFonts w:hint="eastAsia"/>
+          <w:color w:val="666666"/>
+          <w:sz w:val="18"/>
+          <w:szCs w:val="18"/>
+          <w:shd w:val="clear" w:color="auto" w:fill="FFFFFF"/>
+        </w:rPr>
+        <w:t>Arg</w:t>
+      </w:r>
+      <w:proofErr w:type="spellEnd"/>
+      <w:r>
+        <w:rPr>
+          <w:rFonts w:hint="eastAsia"/>
+          <w:color w:val="666666"/>
+          <w:sz w:val="18"/>
+          <w:szCs w:val="18"/>
+          <w:shd w:val="clear" w:color="auto" w:fill="FFFFFF"/>
+        </w:rPr>
+        <w:t xml:space="preserve"> [c] </w:t>
+      </w:r>
+      <w:proofErr w:type="spellStart"/>
+      <w:r>
+        <w:rPr>
+          <w:rFonts w:hint="eastAsia"/>
+          <w:color w:val="666666"/>
+          <w:sz w:val="18"/>
+          <w:szCs w:val="18"/>
+          <w:shd w:val="clear" w:color="auto" w:fill="FFFFFF"/>
+        </w:rPr>
+        <w:t>Tablespace</w:t>
+      </w:r>
+      <w:proofErr w:type="spellEnd"/>
+      <w:r>
+        <w:rPr>
+          <w:rFonts w:hint="eastAsia"/>
+          <w:color w:val="666666"/>
+          <w:sz w:val="18"/>
+          <w:szCs w:val="18"/>
+          <w:shd w:val="clear" w:color="auto" w:fill="FFFFFF"/>
+        </w:rPr>
+        <w:t xml:space="preserve"> Relative DBA of block containing the row to be updated </w:t>
+      </w:r>
+      <w:r>
+        <w:rPr>
+          <w:rFonts w:hint="eastAsia"/>
+          <w:color w:val="666666"/>
+          <w:sz w:val="18"/>
+          <w:szCs w:val="18"/>
+        </w:rPr>
+        <w:br/>
+      </w:r>
+      <w:proofErr w:type="spellStart"/>
+      <w:r>
+        <w:rPr>
+          <w:rFonts w:hint="eastAsia"/>
+          <w:color w:val="666666"/>
+          <w:sz w:val="18"/>
+          <w:szCs w:val="18"/>
+          <w:shd w:val="clear" w:color="auto" w:fill="FFFFFF"/>
+        </w:rPr>
+        <w:t>Arg</w:t>
+      </w:r>
+      <w:proofErr w:type="spellEnd"/>
+      <w:r>
+        <w:rPr>
+          <w:rFonts w:hint="eastAsia"/>
+          <w:color w:val="666666"/>
+          <w:sz w:val="18"/>
+          <w:szCs w:val="18"/>
+          <w:shd w:val="clear" w:color="auto" w:fill="FFFFFF"/>
+        </w:rPr>
+        <w:t xml:space="preserve"> [d] Row Slot number </w:t>
+      </w:r>
+      <w:r>
+        <w:rPr>
+          <w:rFonts w:hint="eastAsia"/>
+          <w:color w:val="666666"/>
+          <w:sz w:val="18"/>
+          <w:szCs w:val="18"/>
+        </w:rPr>
+        <w:br/>
+      </w:r>
+      <w:proofErr w:type="spellStart"/>
+      <w:r>
+        <w:rPr>
+          <w:rFonts w:hint="eastAsia"/>
+          <w:color w:val="666666"/>
+          <w:sz w:val="18"/>
+          <w:szCs w:val="18"/>
+          <w:shd w:val="clear" w:color="auto" w:fill="FFFFFF"/>
+        </w:rPr>
+        <w:t>Arg</w:t>
+      </w:r>
+      <w:proofErr w:type="spellEnd"/>
+      <w:r>
+        <w:rPr>
+          <w:rFonts w:hint="eastAsia"/>
+          <w:color w:val="666666"/>
+          <w:sz w:val="18"/>
+          <w:szCs w:val="18"/>
+          <w:shd w:val="clear" w:color="auto" w:fill="FFFFFF"/>
+        </w:rPr>
+        <w:t xml:space="preserve"> [e] Relative DBA of block being updated (should be same as [c]) </w:t>
+      </w:r>
+      <w:r>
+        <w:rPr>
+          <w:rFonts w:hint="eastAsia"/>
+          <w:color w:val="666666"/>
+          <w:sz w:val="18"/>
+          <w:szCs w:val="18"/>
+        </w:rPr>
+        <w:br/>
+      </w:r>
+      <w:proofErr w:type="spellStart"/>
+      <w:r>
+        <w:rPr>
+          <w:rFonts w:hint="eastAsia"/>
+          <w:color w:val="666666"/>
+          <w:sz w:val="18"/>
+          <w:szCs w:val="18"/>
+          <w:shd w:val="clear" w:color="auto" w:fill="FFFFFF"/>
+        </w:rPr>
         <w:lastRenderedPageBreak/>
-        <w:t>通过</w:t>
-      </w:r>
-      <w:r>
-        <w:rPr>
-          <w:rFonts w:hint="eastAsia"/>
-          <w:color w:val="666666"/>
-          <w:sz w:val="18"/>
-          <w:szCs w:val="18"/>
-          <w:shd w:val="clear" w:color="auto" w:fill="FFFFFF"/>
-        </w:rPr>
-        <w:t>ORA-600</w:t>
-      </w:r>
-      <w:r>
-        <w:rPr>
-          <w:rFonts w:hint="eastAsia"/>
-          <w:color w:val="666666"/>
-          <w:sz w:val="18"/>
-          <w:szCs w:val="18"/>
-          <w:shd w:val="clear" w:color="auto" w:fill="FFFFFF"/>
-        </w:rPr>
-        <w:t>报错参数收集对象信息，</w:t>
-      </w:r>
-      <w:r>
-        <w:rPr>
-          <w:rFonts w:hint="eastAsia"/>
-          <w:color w:val="666666"/>
-          <w:sz w:val="18"/>
-          <w:szCs w:val="18"/>
-          <w:shd w:val="clear" w:color="auto" w:fill="FFFFFF"/>
-        </w:rPr>
-        <w:t> ORA-600 [13013]</w:t>
-      </w:r>
-      <w:r>
-        <w:rPr>
-          <w:rFonts w:hint="eastAsia"/>
-          <w:color w:val="666666"/>
-          <w:sz w:val="18"/>
-          <w:szCs w:val="18"/>
-          <w:shd w:val="clear" w:color="auto" w:fill="FFFFFF"/>
-        </w:rPr>
-        <w:t>参数说明如下：</w:t>
-      </w:r>
-      <w:r>
-        <w:rPr>
-          <w:rFonts w:hint="eastAsia"/>
-          <w:color w:val="666666"/>
-          <w:sz w:val="18"/>
-          <w:szCs w:val="18"/>
-        </w:rPr>
-        <w:br/>
-      </w:r>
-      <w:r>
-        <w:rPr>
-          <w:rFonts w:hint="eastAsia"/>
-          <w:color w:val="666666"/>
-          <w:sz w:val="18"/>
-          <w:szCs w:val="18"/>
-          <w:shd w:val="clear" w:color="auto" w:fill="FFFFFF"/>
-        </w:rPr>
-        <w:t>-----------------------------------------------------------------------------------------</w:t>
-      </w:r>
-      <w:r>
-        <w:rPr>
-          <w:rFonts w:hint="eastAsia"/>
-          <w:color w:val="666666"/>
-          <w:sz w:val="18"/>
-          <w:szCs w:val="18"/>
-        </w:rPr>
-        <w:br/>
-      </w:r>
-      <w:r>
-        <w:rPr>
-          <w:rFonts w:hint="eastAsia"/>
-          <w:color w:val="666666"/>
-          <w:sz w:val="18"/>
-          <w:szCs w:val="18"/>
-          <w:shd w:val="clear" w:color="auto" w:fill="FFFFFF"/>
-        </w:rPr>
-        <w:t>ORA-600 [13013] [a] [b] [c] [d] [e] [f] </w:t>
-      </w:r>
-      <w:r>
-        <w:rPr>
-          <w:rFonts w:hint="eastAsia"/>
-          <w:color w:val="666666"/>
-          <w:sz w:val="18"/>
-          <w:szCs w:val="18"/>
-        </w:rPr>
-        <w:br/>
-      </w:r>
-      <w:r>
-        <w:rPr>
-          <w:rFonts w:hint="eastAsia"/>
-          <w:color w:val="666666"/>
-          <w:sz w:val="18"/>
-          <w:szCs w:val="18"/>
-        </w:rPr>
-        <w:br/>
-      </w:r>
-      <w:proofErr w:type="spellStart"/>
-      <w:r>
-        <w:rPr>
-          <w:rFonts w:hint="eastAsia"/>
-          <w:color w:val="666666"/>
-          <w:sz w:val="18"/>
-          <w:szCs w:val="18"/>
-          <w:shd w:val="clear" w:color="auto" w:fill="FFFFFF"/>
-        </w:rPr>
-        <w:t>Arg</w:t>
-      </w:r>
-      <w:proofErr w:type="spellEnd"/>
-      <w:r>
-        <w:rPr>
-          <w:rFonts w:hint="eastAsia"/>
-          <w:color w:val="666666"/>
-          <w:sz w:val="18"/>
-          <w:szCs w:val="18"/>
-          <w:shd w:val="clear" w:color="auto" w:fill="FFFFFF"/>
-        </w:rPr>
-        <w:t xml:space="preserve"> [a] </w:t>
-      </w:r>
-      <w:proofErr w:type="spellStart"/>
-      <w:r>
-        <w:rPr>
-          <w:rFonts w:hint="eastAsia"/>
-          <w:color w:val="666666"/>
-          <w:sz w:val="18"/>
-          <w:szCs w:val="18"/>
-          <w:shd w:val="clear" w:color="auto" w:fill="FFFFFF"/>
-        </w:rPr>
-        <w:t>Passcount</w:t>
-      </w:r>
-      <w:proofErr w:type="spellEnd"/>
-      <w:r>
-        <w:rPr>
-          <w:rFonts w:hint="eastAsia"/>
-          <w:color w:val="666666"/>
-          <w:sz w:val="18"/>
-          <w:szCs w:val="18"/>
-          <w:shd w:val="clear" w:color="auto" w:fill="FFFFFF"/>
-        </w:rPr>
-        <w:t> </w:t>
-      </w:r>
-      <w:r>
-        <w:rPr>
-          <w:rFonts w:hint="eastAsia"/>
-          <w:color w:val="666666"/>
-          <w:sz w:val="18"/>
-          <w:szCs w:val="18"/>
-        </w:rPr>
-        <w:br/>
-      </w:r>
-      <w:proofErr w:type="spellStart"/>
-      <w:r>
-        <w:rPr>
-          <w:rFonts w:hint="eastAsia"/>
-          <w:color w:val="E53333"/>
-          <w:sz w:val="18"/>
-          <w:szCs w:val="18"/>
-          <w:shd w:val="clear" w:color="auto" w:fill="FFFFFF"/>
-        </w:rPr>
-        <w:t>Arg</w:t>
-      </w:r>
-      <w:proofErr w:type="spellEnd"/>
-      <w:r>
-        <w:rPr>
-          <w:rFonts w:hint="eastAsia"/>
-          <w:color w:val="E53333"/>
-          <w:sz w:val="18"/>
-          <w:szCs w:val="18"/>
-          <w:shd w:val="clear" w:color="auto" w:fill="FFFFFF"/>
-        </w:rPr>
-        <w:t xml:space="preserve"> [b] Data Object number </w:t>
-      </w:r>
-      <w:r>
-        <w:rPr>
-          <w:rFonts w:hint="eastAsia"/>
-          <w:color w:val="666666"/>
-          <w:sz w:val="18"/>
-          <w:szCs w:val="18"/>
-        </w:rPr>
-        <w:br/>
-      </w:r>
-      <w:proofErr w:type="spellStart"/>
-      <w:r>
-        <w:rPr>
-          <w:rFonts w:hint="eastAsia"/>
-          <w:color w:val="666666"/>
-          <w:sz w:val="18"/>
-          <w:szCs w:val="18"/>
-          <w:shd w:val="clear" w:color="auto" w:fill="FFFFFF"/>
-        </w:rPr>
-        <w:t>Arg</w:t>
-      </w:r>
-      <w:proofErr w:type="spellEnd"/>
-      <w:r>
-        <w:rPr>
-          <w:rFonts w:hint="eastAsia"/>
-          <w:color w:val="666666"/>
-          <w:sz w:val="18"/>
-          <w:szCs w:val="18"/>
-          <w:shd w:val="clear" w:color="auto" w:fill="FFFFFF"/>
-        </w:rPr>
-        <w:t xml:space="preserve"> [c] </w:t>
-      </w:r>
-      <w:proofErr w:type="spellStart"/>
-      <w:r>
-        <w:rPr>
-          <w:rFonts w:hint="eastAsia"/>
-          <w:color w:val="666666"/>
-          <w:sz w:val="18"/>
-          <w:szCs w:val="18"/>
-          <w:shd w:val="clear" w:color="auto" w:fill="FFFFFF"/>
-        </w:rPr>
-        <w:t>Tablespace</w:t>
-      </w:r>
-      <w:proofErr w:type="spellEnd"/>
-      <w:r>
-        <w:rPr>
-          <w:rFonts w:hint="eastAsia"/>
-          <w:color w:val="666666"/>
-          <w:sz w:val="18"/>
-          <w:szCs w:val="18"/>
-          <w:shd w:val="clear" w:color="auto" w:fill="FFFFFF"/>
-        </w:rPr>
-        <w:t xml:space="preserve"> Relative DBA of block containing the row to be updated </w:t>
-      </w:r>
-      <w:r>
-        <w:rPr>
-          <w:rFonts w:hint="eastAsia"/>
-          <w:color w:val="666666"/>
-          <w:sz w:val="18"/>
-          <w:szCs w:val="18"/>
-        </w:rPr>
-        <w:br/>
-      </w:r>
-      <w:proofErr w:type="spellStart"/>
-      <w:r>
-        <w:rPr>
-          <w:rFonts w:hint="eastAsia"/>
-          <w:color w:val="666666"/>
-          <w:sz w:val="18"/>
-          <w:szCs w:val="18"/>
-          <w:shd w:val="clear" w:color="auto" w:fill="FFFFFF"/>
-        </w:rPr>
-        <w:t>Arg</w:t>
-      </w:r>
-      <w:proofErr w:type="spellEnd"/>
-      <w:r>
-        <w:rPr>
-          <w:rFonts w:hint="eastAsia"/>
-          <w:color w:val="666666"/>
-          <w:sz w:val="18"/>
-          <w:szCs w:val="18"/>
-          <w:shd w:val="clear" w:color="auto" w:fill="FFFFFF"/>
-        </w:rPr>
-        <w:t xml:space="preserve"> [d] Row Slot number </w:t>
-      </w:r>
-      <w:r>
-        <w:rPr>
-          <w:rFonts w:hint="eastAsia"/>
-          <w:color w:val="666666"/>
-          <w:sz w:val="18"/>
-          <w:szCs w:val="18"/>
-        </w:rPr>
-        <w:br/>
-      </w:r>
-      <w:proofErr w:type="spellStart"/>
-      <w:r>
-        <w:rPr>
-          <w:rFonts w:hint="eastAsia"/>
-          <w:color w:val="666666"/>
-          <w:sz w:val="18"/>
-          <w:szCs w:val="18"/>
-          <w:shd w:val="clear" w:color="auto" w:fill="FFFFFF"/>
-        </w:rPr>
-        <w:t>Arg</w:t>
-      </w:r>
-      <w:proofErr w:type="spellEnd"/>
-      <w:r>
-        <w:rPr>
-          <w:rFonts w:hint="eastAsia"/>
-          <w:color w:val="666666"/>
-          <w:sz w:val="18"/>
-          <w:szCs w:val="18"/>
-          <w:shd w:val="clear" w:color="auto" w:fill="FFFFFF"/>
-        </w:rPr>
-        <w:t xml:space="preserve"> [e] Relative DBA of block being updated (should be same as [c]) </w:t>
-      </w:r>
-      <w:r>
-        <w:rPr>
-          <w:rFonts w:hint="eastAsia"/>
-          <w:color w:val="666666"/>
-          <w:sz w:val="18"/>
-          <w:szCs w:val="18"/>
-        </w:rPr>
-        <w:br/>
-      </w:r>
-      <w:proofErr w:type="spellStart"/>
-      <w:r>
-        <w:rPr>
-          <w:rFonts w:hint="eastAsia"/>
-          <w:color w:val="666666"/>
-          <w:sz w:val="18"/>
-          <w:szCs w:val="18"/>
-          <w:shd w:val="clear" w:color="auto" w:fill="FFFFFF"/>
-        </w:rPr>
         <w:t>Arg</w:t>
       </w:r>
       <w:proofErr w:type="spellEnd"/>
@@ -4603,327 +5451,315 @@
           <w:szCs w:val="18"/>
           <w:shd w:val="clear" w:color="auto" w:fill="FFFFFF"/>
         </w:rPr>
+        <w:t>SQL&gt; drop index "SYS"."SMON_SCN_TIME_SCN_IDX"</w:t>
+      </w:r>
+      <w:proofErr w:type="gramStart"/>
+      <w:r>
+        <w:rPr>
+          <w:rFonts w:hint="eastAsia"/>
+          <w:color w:val="666666"/>
+          <w:sz w:val="18"/>
+          <w:szCs w:val="18"/>
+          <w:shd w:val="clear" w:color="auto" w:fill="FFFFFF"/>
+        </w:rPr>
+        <w:t>;</w:t>
+      </w:r>
+      <w:proofErr w:type="gramEnd"/>
+      <w:r>
+        <w:rPr>
+          <w:rFonts w:hint="eastAsia"/>
+          <w:color w:val="666666"/>
+          <w:sz w:val="18"/>
+          <w:szCs w:val="18"/>
+        </w:rPr>
+        <w:br/>
+      </w:r>
+      <w:r>
+        <w:rPr>
+          <w:rFonts w:hint="eastAsia"/>
+          <w:color w:val="666666"/>
+          <w:sz w:val="18"/>
+          <w:szCs w:val="18"/>
+          <w:shd w:val="clear" w:color="auto" w:fill="FFFFFF"/>
+        </w:rPr>
+        <w:t>SQL&gt; CREATE UNIQUE INDEX "SYS"."</w:t>
+      </w:r>
+      <w:proofErr w:type="gramStart"/>
+      <w:r>
+        <w:rPr>
+          <w:rFonts w:hint="eastAsia"/>
+          <w:color w:val="666666"/>
+          <w:sz w:val="18"/>
+          <w:szCs w:val="18"/>
+          <w:shd w:val="clear" w:color="auto" w:fill="FFFFFF"/>
+        </w:rPr>
+        <w:t>SMON_SCN_TIME_TIM_IDX" ON "SYS"."</w:t>
+      </w:r>
+      <w:proofErr w:type="gramEnd"/>
+      <w:r>
+        <w:rPr>
+          <w:rFonts w:hint="eastAsia"/>
+          <w:color w:val="666666"/>
+          <w:sz w:val="18"/>
+          <w:szCs w:val="18"/>
+          <w:shd w:val="clear" w:color="auto" w:fill="FFFFFF"/>
+        </w:rPr>
+        <w:t xml:space="preserve">SMON_SCN_TIME" ("TIME_MP") </w:t>
+      </w:r>
+      <w:proofErr w:type="spellStart"/>
+      <w:r>
+        <w:rPr>
+          <w:rFonts w:hint="eastAsia"/>
+          <w:color w:val="666666"/>
+          <w:sz w:val="18"/>
+          <w:szCs w:val="18"/>
+          <w:shd w:val="clear" w:color="auto" w:fill="FFFFFF"/>
+        </w:rPr>
+        <w:t>tablespace</w:t>
+      </w:r>
+      <w:proofErr w:type="spellEnd"/>
+      <w:r>
+        <w:rPr>
+          <w:rFonts w:hint="eastAsia"/>
+          <w:color w:val="666666"/>
+          <w:sz w:val="18"/>
+          <w:szCs w:val="18"/>
+          <w:shd w:val="clear" w:color="auto" w:fill="FFFFFF"/>
+        </w:rPr>
+        <w:t xml:space="preserve"> </w:t>
+      </w:r>
+      <w:proofErr w:type="spellStart"/>
+      <w:r>
+        <w:rPr>
+          <w:rFonts w:hint="eastAsia"/>
+          <w:color w:val="666666"/>
+          <w:sz w:val="18"/>
+          <w:szCs w:val="18"/>
+          <w:shd w:val="clear" w:color="auto" w:fill="FFFFFF"/>
+        </w:rPr>
+        <w:t>sysaux</w:t>
+      </w:r>
+      <w:proofErr w:type="spellEnd"/>
+      <w:proofErr w:type="gramStart"/>
+      <w:r>
+        <w:rPr>
+          <w:rFonts w:hint="eastAsia"/>
+          <w:color w:val="666666"/>
+          <w:sz w:val="18"/>
+          <w:szCs w:val="18"/>
+          <w:shd w:val="clear" w:color="auto" w:fill="FFFFFF"/>
+        </w:rPr>
+        <w:t>;</w:t>
+      </w:r>
+      <w:proofErr w:type="gramEnd"/>
+      <w:r>
+        <w:rPr>
+          <w:rFonts w:hint="eastAsia"/>
+          <w:color w:val="666666"/>
+          <w:sz w:val="18"/>
+          <w:szCs w:val="18"/>
+        </w:rPr>
+        <w:br/>
+      </w:r>
+      <w:r>
+        <w:rPr>
+          <w:rFonts w:hint="eastAsia"/>
+          <w:color w:val="666666"/>
+          <w:sz w:val="18"/>
+          <w:szCs w:val="18"/>
+          <w:shd w:val="clear" w:color="auto" w:fill="FFFFFF"/>
+        </w:rPr>
+        <w:t>SQL&gt; CREATE UNIQUE INDEX "SYS"."</w:t>
+      </w:r>
+      <w:proofErr w:type="gramStart"/>
+      <w:r>
+        <w:rPr>
+          <w:rFonts w:hint="eastAsia"/>
+          <w:color w:val="666666"/>
+          <w:sz w:val="18"/>
+          <w:szCs w:val="18"/>
+          <w:shd w:val="clear" w:color="auto" w:fill="FFFFFF"/>
+        </w:rPr>
+        <w:t>SMON_SCN_TIME_SCN_IDX" ON "SYS"."</w:t>
+      </w:r>
+      <w:proofErr w:type="gramEnd"/>
+      <w:r>
+        <w:rPr>
+          <w:rFonts w:hint="eastAsia"/>
+          <w:color w:val="666666"/>
+          <w:sz w:val="18"/>
+          <w:szCs w:val="18"/>
+          <w:shd w:val="clear" w:color="auto" w:fill="FFFFFF"/>
+        </w:rPr>
+        <w:t xml:space="preserve">SMON_SCN_TIME" ("SCN") </w:t>
+      </w:r>
+      <w:proofErr w:type="spellStart"/>
+      <w:r>
+        <w:rPr>
+          <w:rFonts w:hint="eastAsia"/>
+          <w:color w:val="666666"/>
+          <w:sz w:val="18"/>
+          <w:szCs w:val="18"/>
+          <w:shd w:val="clear" w:color="auto" w:fill="FFFFFF"/>
+        </w:rPr>
+        <w:t>tablespace</w:t>
+      </w:r>
+      <w:proofErr w:type="spellEnd"/>
+      <w:r>
+        <w:rPr>
+          <w:rFonts w:hint="eastAsia"/>
+          <w:color w:val="666666"/>
+          <w:sz w:val="18"/>
+          <w:szCs w:val="18"/>
+          <w:shd w:val="clear" w:color="auto" w:fill="FFFFFF"/>
+        </w:rPr>
+        <w:t xml:space="preserve"> </w:t>
+      </w:r>
+      <w:proofErr w:type="spellStart"/>
+      <w:r>
+        <w:rPr>
+          <w:rFonts w:hint="eastAsia"/>
+          <w:color w:val="666666"/>
+          <w:sz w:val="18"/>
+          <w:szCs w:val="18"/>
+          <w:shd w:val="clear" w:color="auto" w:fill="FFFFFF"/>
+        </w:rPr>
+        <w:t>sysaux</w:t>
+      </w:r>
+      <w:proofErr w:type="spellEnd"/>
+      <w:r>
+        <w:rPr>
+          <w:rFonts w:hint="eastAsia"/>
+          <w:color w:val="666666"/>
+          <w:sz w:val="18"/>
+          <w:szCs w:val="18"/>
+          <w:shd w:val="clear" w:color="auto" w:fill="FFFFFF"/>
+        </w:rPr>
+        <w:t>;</w:t>
+      </w:r>
+      <w:r>
+        <w:rPr>
+          <w:rFonts w:hint="eastAsia"/>
+          <w:color w:val="666666"/>
+          <w:sz w:val="18"/>
+          <w:szCs w:val="18"/>
+        </w:rPr>
+        <w:br/>
+      </w:r>
+      <w:r>
+        <w:rPr>
+          <w:rFonts w:hint="eastAsia"/>
+          <w:color w:val="666666"/>
+          <w:sz w:val="18"/>
+          <w:szCs w:val="18"/>
+        </w:rPr>
+        <w:br/>
+      </w:r>
+      <w:r>
+        <w:rPr>
+          <w:rStyle w:val="a5"/>
+          <w:rFonts w:hint="eastAsia"/>
+          <w:color w:val="666666"/>
+          <w:sz w:val="18"/>
+          <w:szCs w:val="18"/>
+          <w:shd w:val="clear" w:color="auto" w:fill="FFFFFF"/>
+        </w:rPr>
+        <w:t>再次验证，对象已恢复正常。</w:t>
+      </w:r>
+      <w:r>
+        <w:rPr>
+          <w:rFonts w:hint="eastAsia"/>
+          <w:color w:val="666666"/>
+          <w:sz w:val="18"/>
+          <w:szCs w:val="18"/>
+        </w:rPr>
+        <w:br/>
+      </w:r>
+      <w:r>
+        <w:rPr>
+          <w:rFonts w:hint="eastAsia"/>
+          <w:color w:val="666666"/>
+          <w:sz w:val="18"/>
+          <w:szCs w:val="18"/>
+          <w:shd w:val="clear" w:color="auto" w:fill="FFFFFF"/>
+        </w:rPr>
+        <w:t>SQL&gt;</w:t>
+      </w:r>
+      <w:r>
+        <w:rPr>
+          <w:rStyle w:val="apple-converted-space"/>
+          <w:rFonts w:hint="eastAsia"/>
+          <w:color w:val="E53333"/>
+          <w:sz w:val="18"/>
+          <w:szCs w:val="18"/>
+          <w:shd w:val="clear" w:color="auto" w:fill="FFFFFF"/>
+        </w:rPr>
+        <w:t> </w:t>
+      </w:r>
+      <w:r>
+        <w:rPr>
+          <w:rFonts w:hint="eastAsia"/>
+          <w:color w:val="E53333"/>
+          <w:sz w:val="18"/>
+          <w:szCs w:val="18"/>
+          <w:shd w:val="clear" w:color="auto" w:fill="FFFFFF"/>
+        </w:rPr>
+        <w:t xml:space="preserve">Analyze table SYS.SMON_SCN_TIME validate structure cascade </w:t>
+      </w:r>
+      <w:proofErr w:type="gramStart"/>
+      <w:r>
+        <w:rPr>
+          <w:rFonts w:hint="eastAsia"/>
+          <w:color w:val="E53333"/>
+          <w:sz w:val="18"/>
+          <w:szCs w:val="18"/>
+          <w:shd w:val="clear" w:color="auto" w:fill="FFFFFF"/>
+        </w:rPr>
+        <w:t>online ;</w:t>
+      </w:r>
+      <w:proofErr w:type="gramEnd"/>
+      <w:r>
+        <w:rPr>
+          <w:rFonts w:hint="eastAsia"/>
+          <w:color w:val="E53333"/>
+          <w:sz w:val="18"/>
+          <w:szCs w:val="18"/>
+          <w:shd w:val="clear" w:color="auto" w:fill="FFFFFF"/>
+        </w:rPr>
+        <w:t> </w:t>
+      </w:r>
+      <w:r>
+        <w:rPr>
+          <w:rFonts w:hint="eastAsia"/>
+          <w:color w:val="666666"/>
+          <w:sz w:val="18"/>
+          <w:szCs w:val="18"/>
+        </w:rPr>
+        <w:br/>
+      </w:r>
+      <w:r>
+        <w:rPr>
+          <w:rFonts w:hint="eastAsia"/>
+          <w:color w:val="666666"/>
+          <w:sz w:val="18"/>
+          <w:szCs w:val="18"/>
+        </w:rPr>
+        <w:br/>
+      </w:r>
+      <w:r>
+        <w:rPr>
+          <w:rFonts w:hint="eastAsia"/>
+          <w:color w:val="666666"/>
+          <w:sz w:val="18"/>
+          <w:szCs w:val="18"/>
+          <w:shd w:val="clear" w:color="auto" w:fill="FFFFFF"/>
+        </w:rPr>
         <w:lastRenderedPageBreak/>
-        <w:t>SQL&gt; drop index "SYS"."SMON_SCN_TIME_SCN_IDX"</w:t>
-      </w:r>
-      <w:proofErr w:type="gramStart"/>
-      <w:r>
-        <w:rPr>
-          <w:rFonts w:hint="eastAsia"/>
-          <w:color w:val="666666"/>
-          <w:sz w:val="18"/>
-          <w:szCs w:val="18"/>
-          <w:shd w:val="clear" w:color="auto" w:fill="FFFFFF"/>
-        </w:rPr>
-        <w:t>;</w:t>
-      </w:r>
-      <w:proofErr w:type="gramEnd"/>
-      <w:r>
-        <w:rPr>
-          <w:rFonts w:hint="eastAsia"/>
-          <w:color w:val="666666"/>
-          <w:sz w:val="18"/>
-          <w:szCs w:val="18"/>
-        </w:rPr>
-        <w:br/>
-      </w:r>
-      <w:r>
-        <w:rPr>
-          <w:rFonts w:hint="eastAsia"/>
-          <w:color w:val="666666"/>
-          <w:sz w:val="18"/>
-          <w:szCs w:val="18"/>
-          <w:shd w:val="clear" w:color="auto" w:fill="FFFFFF"/>
-        </w:rPr>
-        <w:t>SQL&gt; CREATE UNIQUE INDEX "SYS"."</w:t>
-      </w:r>
-      <w:proofErr w:type="gramStart"/>
-      <w:r>
-        <w:rPr>
-          <w:rFonts w:hint="eastAsia"/>
-          <w:color w:val="666666"/>
-          <w:sz w:val="18"/>
-          <w:szCs w:val="18"/>
-          <w:shd w:val="clear" w:color="auto" w:fill="FFFFFF"/>
-        </w:rPr>
-        <w:t>SMON_SCN_TIME_TIM_IDX" ON "SYS"."</w:t>
-      </w:r>
-      <w:proofErr w:type="gramEnd"/>
-      <w:r>
-        <w:rPr>
-          <w:rFonts w:hint="eastAsia"/>
-          <w:color w:val="666666"/>
-          <w:sz w:val="18"/>
-          <w:szCs w:val="18"/>
-          <w:shd w:val="clear" w:color="auto" w:fill="FFFFFF"/>
-        </w:rPr>
-        <w:t xml:space="preserve">SMON_SCN_TIME" ("TIME_MP") </w:t>
-      </w:r>
-      <w:proofErr w:type="spellStart"/>
-      <w:r>
-        <w:rPr>
-          <w:rFonts w:hint="eastAsia"/>
-          <w:color w:val="666666"/>
-          <w:sz w:val="18"/>
-          <w:szCs w:val="18"/>
-          <w:shd w:val="clear" w:color="auto" w:fill="FFFFFF"/>
-        </w:rPr>
-        <w:t>tablespace</w:t>
-      </w:r>
-      <w:proofErr w:type="spellEnd"/>
-      <w:r>
-        <w:rPr>
-          <w:rFonts w:hint="eastAsia"/>
-          <w:color w:val="666666"/>
-          <w:sz w:val="18"/>
-          <w:szCs w:val="18"/>
-          <w:shd w:val="clear" w:color="auto" w:fill="FFFFFF"/>
-        </w:rPr>
-        <w:t xml:space="preserve"> </w:t>
-      </w:r>
-      <w:proofErr w:type="spellStart"/>
-      <w:r>
-        <w:rPr>
-          <w:rFonts w:hint="eastAsia"/>
-          <w:color w:val="666666"/>
-          <w:sz w:val="18"/>
-          <w:szCs w:val="18"/>
-          <w:shd w:val="clear" w:color="auto" w:fill="FFFFFF"/>
-        </w:rPr>
-        <w:t>sysaux</w:t>
-      </w:r>
-      <w:proofErr w:type="spellEnd"/>
-      <w:proofErr w:type="gramStart"/>
-      <w:r>
-        <w:rPr>
-          <w:rFonts w:hint="eastAsia"/>
-          <w:color w:val="666666"/>
-          <w:sz w:val="18"/>
-          <w:szCs w:val="18"/>
-          <w:shd w:val="clear" w:color="auto" w:fill="FFFFFF"/>
-        </w:rPr>
-        <w:t>;</w:t>
-      </w:r>
-      <w:proofErr w:type="gramEnd"/>
-      <w:r>
-        <w:rPr>
-          <w:rFonts w:hint="eastAsia"/>
-          <w:color w:val="666666"/>
-          <w:sz w:val="18"/>
-          <w:szCs w:val="18"/>
-        </w:rPr>
-        <w:br/>
-      </w:r>
-      <w:r>
-        <w:rPr>
-          <w:rFonts w:hint="eastAsia"/>
-          <w:color w:val="666666"/>
-          <w:sz w:val="18"/>
-          <w:szCs w:val="18"/>
-          <w:shd w:val="clear" w:color="auto" w:fill="FFFFFF"/>
-        </w:rPr>
-        <w:t>SQL&gt; CREATE UNIQUE INDEX "SYS"."</w:t>
-      </w:r>
-      <w:proofErr w:type="gramStart"/>
-      <w:r>
-        <w:rPr>
-          <w:rFonts w:hint="eastAsia"/>
-          <w:color w:val="666666"/>
-          <w:sz w:val="18"/>
-          <w:szCs w:val="18"/>
-          <w:shd w:val="clear" w:color="auto" w:fill="FFFFFF"/>
-        </w:rPr>
-        <w:t>SMON_SCN_TIME_SCN_IDX" ON "SYS"."</w:t>
-      </w:r>
-      <w:proofErr w:type="gramEnd"/>
-      <w:r>
-        <w:rPr>
-          <w:rFonts w:hint="eastAsia"/>
-          <w:color w:val="666666"/>
-          <w:sz w:val="18"/>
-          <w:szCs w:val="18"/>
-          <w:shd w:val="clear" w:color="auto" w:fill="FFFFFF"/>
-        </w:rPr>
-        <w:t xml:space="preserve">SMON_SCN_TIME" ("SCN") </w:t>
-      </w:r>
-      <w:proofErr w:type="spellStart"/>
-      <w:r>
-        <w:rPr>
-          <w:rFonts w:hint="eastAsia"/>
-          <w:color w:val="666666"/>
-          <w:sz w:val="18"/>
-          <w:szCs w:val="18"/>
-          <w:shd w:val="clear" w:color="auto" w:fill="FFFFFF"/>
-        </w:rPr>
-        <w:t>tablespace</w:t>
-      </w:r>
-      <w:proofErr w:type="spellEnd"/>
-      <w:r>
-        <w:rPr>
-          <w:rFonts w:hint="eastAsia"/>
-          <w:color w:val="666666"/>
-          <w:sz w:val="18"/>
-          <w:szCs w:val="18"/>
-          <w:shd w:val="clear" w:color="auto" w:fill="FFFFFF"/>
-        </w:rPr>
-        <w:t xml:space="preserve"> </w:t>
-      </w:r>
-      <w:proofErr w:type="spellStart"/>
-      <w:r>
-        <w:rPr>
-          <w:rFonts w:hint="eastAsia"/>
-          <w:color w:val="666666"/>
-          <w:sz w:val="18"/>
-          <w:szCs w:val="18"/>
-          <w:shd w:val="clear" w:color="auto" w:fill="FFFFFF"/>
-        </w:rPr>
-        <w:t>sysaux</w:t>
-      </w:r>
-      <w:proofErr w:type="spellEnd"/>
-      <w:r>
-        <w:rPr>
-          <w:rFonts w:hint="eastAsia"/>
-          <w:color w:val="666666"/>
-          <w:sz w:val="18"/>
-          <w:szCs w:val="18"/>
-          <w:shd w:val="clear" w:color="auto" w:fill="FFFFFF"/>
-        </w:rPr>
-        <w:t>;</w:t>
-      </w:r>
-      <w:r>
-        <w:rPr>
-          <w:rFonts w:hint="eastAsia"/>
-          <w:color w:val="666666"/>
-          <w:sz w:val="18"/>
-          <w:szCs w:val="18"/>
-        </w:rPr>
-        <w:br/>
-      </w:r>
-      <w:r>
-        <w:rPr>
-          <w:rFonts w:hint="eastAsia"/>
-          <w:color w:val="666666"/>
-          <w:sz w:val="18"/>
-          <w:szCs w:val="18"/>
-        </w:rPr>
-        <w:br/>
-      </w:r>
-      <w:r>
-        <w:rPr>
-          <w:rStyle w:val="a5"/>
-          <w:rFonts w:hint="eastAsia"/>
-          <w:color w:val="666666"/>
-          <w:sz w:val="18"/>
-          <w:szCs w:val="18"/>
-          <w:shd w:val="clear" w:color="auto" w:fill="FFFFFF"/>
-        </w:rPr>
-        <w:t>再次验证，对象已恢复正常。</w:t>
-      </w:r>
-      <w:r>
-        <w:rPr>
-          <w:rFonts w:hint="eastAsia"/>
-          <w:color w:val="666666"/>
-          <w:sz w:val="18"/>
-          <w:szCs w:val="18"/>
-        </w:rPr>
-        <w:br/>
-      </w:r>
-      <w:r>
-        <w:rPr>
-          <w:rFonts w:hint="eastAsia"/>
-          <w:color w:val="666666"/>
-          <w:sz w:val="18"/>
-          <w:szCs w:val="18"/>
-          <w:shd w:val="clear" w:color="auto" w:fill="FFFFFF"/>
-        </w:rPr>
-        <w:t>SQL&gt;</w:t>
-      </w:r>
-      <w:r>
-        <w:rPr>
-          <w:rStyle w:val="apple-converted-space"/>
-          <w:rFonts w:hint="eastAsia"/>
-          <w:color w:val="E53333"/>
-          <w:sz w:val="18"/>
-          <w:szCs w:val="18"/>
-          <w:shd w:val="clear" w:color="auto" w:fill="FFFFFF"/>
-        </w:rPr>
-        <w:t> </w:t>
-      </w:r>
-      <w:r>
-        <w:rPr>
-          <w:rFonts w:hint="eastAsia"/>
-          <w:color w:val="E53333"/>
-          <w:sz w:val="18"/>
-          <w:szCs w:val="18"/>
-          <w:shd w:val="clear" w:color="auto" w:fill="FFFFFF"/>
-        </w:rPr>
-        <w:t xml:space="preserve">Analyze table SYS.SMON_SCN_TIME validate structure cascade </w:t>
-      </w:r>
-      <w:proofErr w:type="gramStart"/>
-      <w:r>
-        <w:rPr>
-          <w:rFonts w:hint="eastAsia"/>
-          <w:color w:val="E53333"/>
-          <w:sz w:val="18"/>
-          <w:szCs w:val="18"/>
-          <w:shd w:val="clear" w:color="auto" w:fill="FFFFFF"/>
-        </w:rPr>
-        <w:t>online ;</w:t>
-      </w:r>
-      <w:proofErr w:type="gramEnd"/>
-      <w:r>
-        <w:rPr>
-          <w:rFonts w:hint="eastAsia"/>
-          <w:color w:val="E53333"/>
-          <w:sz w:val="18"/>
-          <w:szCs w:val="18"/>
-          <w:shd w:val="clear" w:color="auto" w:fill="FFFFFF"/>
-        </w:rPr>
-        <w:t> </w:t>
-      </w:r>
-      <w:r>
-        <w:rPr>
-          <w:rFonts w:hint="eastAsia"/>
-          <w:color w:val="666666"/>
-          <w:sz w:val="18"/>
-          <w:szCs w:val="18"/>
-        </w:rPr>
-        <w:br/>
-      </w:r>
-      <w:r>
-        <w:rPr>
-          <w:rFonts w:hint="eastAsia"/>
-          <w:color w:val="666666"/>
-          <w:sz w:val="18"/>
-          <w:szCs w:val="18"/>
-        </w:rPr>
-        <w:br/>
-      </w:r>
-      <w:r>
-        <w:rPr>
-          <w:rFonts w:hint="eastAsia"/>
-          <w:color w:val="666666"/>
-          <w:sz w:val="18"/>
-          <w:szCs w:val="18"/>
-          <w:shd w:val="clear" w:color="auto" w:fill="FFFFFF"/>
-        </w:rPr>
         <w:t>Table analyzed.</w:t>
       </w:r>
     </w:p>
-    <w:p>
-      <w:pPr>
-        <w:rPr>
-          <w:rFonts w:hint="eastAsia"/>
-        </w:rPr>
-      </w:pPr>
-    </w:p>
-    <w:p>
-      <w:pPr>
-        <w:rPr>
-          <w:rFonts w:hint="eastAsia"/>
-        </w:rPr>
-      </w:pPr>
-    </w:p>
+    <w:p/>
+    <w:p/>
     <w:p/>
     <w:p>
       <w:pPr>
@@ -5905,7 +6741,6 @@
     </w:p>
     <w:p>
       <w:r>
-        <w:lastRenderedPageBreak/>
         <w:tab/>
       </w:r>
       <w:r>
@@ -6018,6 +6853,7 @@
           <w:color w:val="454545"/>
           <w:shd w:val="clear" w:color="auto" w:fill="FFFFFF"/>
         </w:rPr>
+        <w:lastRenderedPageBreak/>
         <w:t>org.springframework.beans.factory.BeanDefinitionStoreException</w:t>
       </w:r>
       <w:proofErr w:type="spellEnd"/>
@@ -6428,7 +7264,6 @@
           <w:szCs w:val="21"/>
           <w:shd w:val="clear" w:color="auto" w:fill="F5F5F5"/>
         </w:rPr>
-        <w:lastRenderedPageBreak/>
         <w:t>@Repository("</w:t>
       </w:r>
       <w:proofErr w:type="spellStart"/>
@@ -6914,7 +7749,7 @@
     <w:p>
       <w:pPr>
         <w:rPr>
-          <w:rFonts w:ascii="微软雅黑" w:eastAsia="微软雅黑" w:hAnsi="微软雅黑" w:hint="eastAsia"/>
+          <w:rFonts w:ascii="微软雅黑" w:eastAsia="微软雅黑" w:hAnsi="微软雅黑"/>
           <w:color w:val="333333"/>
           <w:szCs w:val="21"/>
           <w:shd w:val="clear" w:color="auto" w:fill="FFFFFF"/>
@@ -7215,7 +8050,6 @@
         <w:rPr>
           <w:rFonts w:hint="eastAsia"/>
         </w:rPr>
-        <w:lastRenderedPageBreak/>
         <w:t>解决方案：</w:t>
       </w:r>
       <w:r>
@@ -7337,6 +8171,7 @@
         <w:rPr>
           <w:rFonts w:hint="eastAsia"/>
         </w:rPr>
+        <w:lastRenderedPageBreak/>
         <w:t>打开后，显示</w:t>
       </w:r>
     </w:p>
@@ -8404,6 +9239,57 @@
       <w:szCs w:val="32"/>
     </w:rPr>
   </w:style>
+  <w:style w:type="paragraph" w:styleId="HTML">
+    <w:name w:val="HTML Preformatted"/>
+    <w:basedOn w:val="a"/>
+    <w:link w:val="HTMLChar"/>
+    <w:uiPriority w:val="99"/>
+    <w:semiHidden/>
+    <w:unhideWhenUsed/>
+    <w:rsid w:val="00AE5250"/>
+    <w:pPr>
+      <w:widowControl/>
+      <w:tabs>
+        <w:tab w:val="left" w:pos="916"/>
+        <w:tab w:val="left" w:pos="1832"/>
+        <w:tab w:val="left" w:pos="2748"/>
+        <w:tab w:val="left" w:pos="3664"/>
+        <w:tab w:val="left" w:pos="4580"/>
+        <w:tab w:val="left" w:pos="5496"/>
+        <w:tab w:val="left" w:pos="6412"/>
+        <w:tab w:val="left" w:pos="7328"/>
+        <w:tab w:val="left" w:pos="8244"/>
+        <w:tab w:val="left" w:pos="9160"/>
+        <w:tab w:val="left" w:pos="10076"/>
+        <w:tab w:val="left" w:pos="10992"/>
+        <w:tab w:val="left" w:pos="11908"/>
+        <w:tab w:val="left" w:pos="12824"/>
+        <w:tab w:val="left" w:pos="13740"/>
+        <w:tab w:val="left" w:pos="14656"/>
+      </w:tabs>
+      <w:jc w:val="left"/>
+    </w:pPr>
+    <w:rPr>
+      <w:rFonts w:ascii="宋体" w:eastAsia="宋体" w:hAnsi="宋体" w:cs="宋体"/>
+      <w:kern w:val="0"/>
+      <w:sz w:val="24"/>
+      <w:szCs w:val="24"/>
+    </w:rPr>
+  </w:style>
+  <w:style w:type="character" w:customStyle="1" w:styleId="HTMLChar">
+    <w:name w:val="HTML 预设格式 Char"/>
+    <w:basedOn w:val="a0"/>
+    <w:link w:val="HTML"/>
+    <w:uiPriority w:val="99"/>
+    <w:semiHidden/>
+    <w:rsid w:val="00AE5250"/>
+    <w:rPr>
+      <w:rFonts w:ascii="宋体" w:eastAsia="宋体" w:hAnsi="宋体" w:cs="宋体"/>
+      <w:kern w:val="0"/>
+      <w:sz w:val="24"/>
+      <w:szCs w:val="24"/>
+    </w:rPr>
+  </w:style>
 </w:styles>
 </file>
 
@@ -8823,6 +9709,57 @@
       <w:szCs w:val="32"/>
     </w:rPr>
   </w:style>
+  <w:style w:type="paragraph" w:styleId="HTML">
+    <w:name w:val="HTML Preformatted"/>
+    <w:basedOn w:val="a"/>
+    <w:link w:val="HTMLChar"/>
+    <w:uiPriority w:val="99"/>
+    <w:semiHidden/>
+    <w:unhideWhenUsed/>
+    <w:rsid w:val="00AE5250"/>
+    <w:pPr>
+      <w:widowControl/>
+      <w:tabs>
+        <w:tab w:val="left" w:pos="916"/>
+        <w:tab w:val="left" w:pos="1832"/>
+        <w:tab w:val="left" w:pos="2748"/>
+        <w:tab w:val="left" w:pos="3664"/>
+        <w:tab w:val="left" w:pos="4580"/>
+        <w:tab w:val="left" w:pos="5496"/>
+        <w:tab w:val="left" w:pos="6412"/>
+        <w:tab w:val="left" w:pos="7328"/>
+        <w:tab w:val="left" w:pos="8244"/>
+        <w:tab w:val="left" w:pos="9160"/>
+        <w:tab w:val="left" w:pos="10076"/>
+        <w:tab w:val="left" w:pos="10992"/>
+        <w:tab w:val="left" w:pos="11908"/>
+        <w:tab w:val="left" w:pos="12824"/>
+        <w:tab w:val="left" w:pos="13740"/>
+        <w:tab w:val="left" w:pos="14656"/>
+      </w:tabs>
+      <w:jc w:val="left"/>
+    </w:pPr>
+    <w:rPr>
+      <w:rFonts w:ascii="宋体" w:eastAsia="宋体" w:hAnsi="宋体" w:cs="宋体"/>
+      <w:kern w:val="0"/>
+      <w:sz w:val="24"/>
+      <w:szCs w:val="24"/>
+    </w:rPr>
+  </w:style>
+  <w:style w:type="character" w:customStyle="1" w:styleId="HTMLChar">
+    <w:name w:val="HTML 预设格式 Char"/>
+    <w:basedOn w:val="a0"/>
+    <w:link w:val="HTML"/>
+    <w:uiPriority w:val="99"/>
+    <w:semiHidden/>
+    <w:rsid w:val="00AE5250"/>
+    <w:rPr>
+      <w:rFonts w:ascii="宋体" w:eastAsia="宋体" w:hAnsi="宋体" w:cs="宋体"/>
+      <w:kern w:val="0"/>
+      <w:sz w:val="24"/>
+      <w:szCs w:val="24"/>
+    </w:rPr>
+  </w:style>
 </w:styles>
 </file>
 

--- a/exc-solution.docx
+++ b/exc-solution.docx
@@ -1508,7 +1508,6 @@
     <w:p>
       <w:pPr>
         <w:rPr>
-          <w:rFonts w:hint="eastAsia"/>
           <w:shd w:val="pct15" w:color="auto" w:fill="FFFFFF"/>
         </w:rPr>
       </w:pPr>
@@ -1624,26 +1623,9 @@
         <w:t>之间需要有空格</w:t>
       </w:r>
     </w:p>
-    <w:p>
-      <w:pPr>
-        <w:rPr>
-          <w:rFonts w:hint="eastAsia"/>
-        </w:rPr>
-      </w:pPr>
-    </w:p>
-    <w:p>
-      <w:pPr>
-        <w:rPr>
-          <w:rFonts w:hint="eastAsia"/>
-        </w:rPr>
-      </w:pPr>
-    </w:p>
-    <w:p>
-      <w:pPr>
-        <w:rPr>
-          <w:rFonts w:hint="eastAsia"/>
-        </w:rPr>
-      </w:pPr>
+    <w:p/>
+    <w:p/>
+    <w:p>
       <w:r>
         <w:t>简单说。就是前一个是</w:t>
       </w:r>
@@ -1789,13 +1771,7 @@
       </w:r>
       <w:proofErr w:type="spellEnd"/>
     </w:p>
-    <w:p>
-      <w:pPr>
-        <w:rPr>
-          <w:rFonts w:hint="eastAsia"/>
-        </w:rPr>
-      </w:pPr>
-    </w:p>
+    <w:p/>
     <w:p>
       <w:pPr>
         <w:pStyle w:val="3"/>
@@ -1834,13 +1810,7 @@
         <w:t>]</w:t>
       </w:r>
     </w:p>
-    <w:p>
-      <w:pPr>
-        <w:rPr>
-          <w:rFonts w:hint="eastAsia"/>
-        </w:rPr>
-      </w:pPr>
-    </w:p>
+    <w:p/>
     <w:p>
       <w:pPr>
         <w:widowControl/>
@@ -2374,29 +2344,9 @@
         <w:t>这样，切点才定位到方法上了。</w:t>
       </w:r>
     </w:p>
-    <w:p>
-      <w:pPr>
-        <w:rPr>
-          <w:rFonts w:hint="eastAsia"/>
-        </w:rPr>
-      </w:pPr>
-      <w:bookmarkStart w:id="0" w:name="_GoBack"/>
-      <w:bookmarkEnd w:id="0"/>
-    </w:p>
-    <w:p>
-      <w:pPr>
-        <w:rPr>
-          <w:rFonts w:hint="eastAsia"/>
-        </w:rPr>
-      </w:pPr>
-    </w:p>
-    <w:p>
-      <w:pPr>
-        <w:rPr>
-          <w:rFonts w:hint="eastAsia"/>
-        </w:rPr>
-      </w:pPr>
-    </w:p>
+    <w:p/>
+    <w:p/>
+    <w:p/>
     <w:p/>
     <w:p>
       <w:pPr>
@@ -3532,8 +3482,8 @@
         </w:rPr>
         <w:t xml:space="preserve">SQL&gt; </w:t>
       </w:r>
-      <w:bookmarkStart w:id="1" w:name="OLE_LINK1"/>
-      <w:bookmarkStart w:id="2" w:name="OLE_LINK2"/>
+      <w:bookmarkStart w:id="0" w:name="OLE_LINK1"/>
+      <w:bookmarkStart w:id="1" w:name="OLE_LINK2"/>
       <w:r>
         <w:rPr>
           <w:rFonts w:ascii="微软雅黑" w:eastAsia="微软雅黑" w:hAnsi="微软雅黑"/>
@@ -3578,8 +3528,8 @@
         </w:rPr>
         <w:t>='PASSWORD_LIFE_TIME';</w:t>
       </w:r>
+      <w:bookmarkEnd w:id="0"/>
       <w:bookmarkEnd w:id="1"/>
-      <w:bookmarkEnd w:id="2"/>
     </w:p>
     <w:p>
       <w:pPr>
@@ -3654,8 +3604,8 @@
         </w:rPr>
         <w:t xml:space="preserve">SQL&gt; </w:t>
       </w:r>
-      <w:bookmarkStart w:id="3" w:name="OLE_LINK3"/>
-      <w:bookmarkStart w:id="4" w:name="OLE_LINK4"/>
+      <w:bookmarkStart w:id="2" w:name="OLE_LINK3"/>
+      <w:bookmarkStart w:id="3" w:name="OLE_LINK4"/>
       <w:r>
         <w:rPr>
           <w:rFonts w:ascii="微软雅黑" w:eastAsia="微软雅黑" w:hAnsi="微软雅黑"/>
@@ -3665,11 +3615,11 @@
         </w:rPr>
         <w:t xml:space="preserve">alter user </w:t>
       </w:r>
-      <w:bookmarkStart w:id="5" w:name="OLE_LINK6"/>
-      <w:bookmarkStart w:id="6" w:name="OLE_LINK7"/>
-      <w:bookmarkStart w:id="7" w:name="OLE_LINK8"/>
-      <w:bookmarkStart w:id="8" w:name="OLE_LINK9"/>
-      <w:bookmarkStart w:id="9" w:name="OLE_LINK10"/>
+      <w:bookmarkStart w:id="4" w:name="OLE_LINK6"/>
+      <w:bookmarkStart w:id="5" w:name="OLE_LINK7"/>
+      <w:bookmarkStart w:id="6" w:name="OLE_LINK8"/>
+      <w:bookmarkStart w:id="7" w:name="OLE_LINK9"/>
+      <w:bookmarkStart w:id="8" w:name="OLE_LINK10"/>
       <w:proofErr w:type="spellStart"/>
       <w:r>
         <w:rPr>
@@ -3690,249 +3640,249 @@
         </w:rPr>
         <w:t xml:space="preserve"> </w:t>
       </w:r>
+      <w:bookmarkEnd w:id="4"/>
       <w:bookmarkEnd w:id="5"/>
       <w:bookmarkEnd w:id="6"/>
       <w:bookmarkEnd w:id="7"/>
       <w:bookmarkEnd w:id="8"/>
+      <w:r>
+        <w:rPr>
+          <w:rFonts w:ascii="微软雅黑" w:eastAsia="微软雅黑" w:hAnsi="微软雅黑"/>
+          <w:color w:val="333333"/>
+          <w:szCs w:val="21"/>
+          <w:shd w:val="clear" w:color="auto" w:fill="FFFFFF"/>
+        </w:rPr>
+        <w:t>identified by</w:t>
+      </w:r>
+      <w:r>
+        <w:t>新密码</w:t>
+      </w:r>
+    </w:p>
+    <w:p>
+      <w:pPr>
+        <w:rPr>
+          <w:rFonts w:ascii="微软雅黑" w:eastAsia="微软雅黑" w:hAnsi="微软雅黑"/>
+          <w:color w:val="333333"/>
+          <w:szCs w:val="21"/>
+          <w:shd w:val="clear" w:color="auto" w:fill="FFFFFF"/>
+        </w:rPr>
+      </w:pPr>
+      <w:r>
+        <w:t xml:space="preserve">SQL&gt; ALTER USER </w:t>
+      </w:r>
+      <w:proofErr w:type="spellStart"/>
+      <w:r>
+        <w:rPr>
+          <w:rFonts w:ascii="微软雅黑" w:eastAsia="微软雅黑" w:hAnsi="微软雅黑"/>
+          <w:color w:val="333333"/>
+          <w:szCs w:val="21"/>
+          <w:shd w:val="clear" w:color="auto" w:fill="FFFFFF"/>
+        </w:rPr>
+        <w:t>zxx</w:t>
+      </w:r>
+      <w:proofErr w:type="spellEnd"/>
+      <w:r>
+        <w:rPr>
+          <w:rFonts w:ascii="微软雅黑" w:eastAsia="微软雅黑" w:hAnsi="微软雅黑"/>
+          <w:color w:val="333333"/>
+          <w:szCs w:val="21"/>
+          <w:shd w:val="clear" w:color="auto" w:fill="FFFFFF"/>
+        </w:rPr>
+        <w:t xml:space="preserve"> </w:t>
+      </w:r>
+      <w:r>
+        <w:t>ACCOUNT UNLOCK</w:t>
+      </w:r>
+      <w:proofErr w:type="gramStart"/>
+      <w:r>
+        <w:t>;</w:t>
+      </w:r>
+      <w:r>
+        <w:rPr>
+          <w:rFonts w:ascii="微软雅黑" w:eastAsia="微软雅黑" w:hAnsi="微软雅黑"/>
+          <w:color w:val="333333"/>
+          <w:szCs w:val="21"/>
+          <w:shd w:val="clear" w:color="auto" w:fill="FFFFFF"/>
+        </w:rPr>
+        <w:t>;</w:t>
+      </w:r>
+      <w:bookmarkEnd w:id="2"/>
+      <w:bookmarkEnd w:id="3"/>
+      <w:proofErr w:type="gramEnd"/>
+    </w:p>
+    <w:p>
+      <w:pPr>
+        <w:rPr>
+          <w:rFonts w:ascii="微软雅黑" w:eastAsia="微软雅黑" w:hAnsi="微软雅黑"/>
+          <w:color w:val="333333"/>
+          <w:szCs w:val="21"/>
+          <w:shd w:val="clear" w:color="auto" w:fill="FFFFFF"/>
+        </w:rPr>
+      </w:pPr>
+      <w:r>
+        <w:rPr>
+          <w:rFonts w:ascii="微软雅黑" w:eastAsia="微软雅黑" w:hAnsi="微软雅黑"/>
+          <w:color w:val="333333"/>
+          <w:szCs w:val="21"/>
+          <w:shd w:val="clear" w:color="auto" w:fill="FFFFFF"/>
+        </w:rPr>
+        <w:t xml:space="preserve">SQL&gt; </w:t>
+      </w:r>
+      <w:bookmarkStart w:id="9" w:name="OLE_LINK5"/>
+      <w:r>
+        <w:rPr>
+          <w:rFonts w:ascii="微软雅黑" w:eastAsia="微软雅黑" w:hAnsi="微软雅黑"/>
+          <w:color w:val="333333"/>
+          <w:szCs w:val="21"/>
+          <w:shd w:val="clear" w:color="auto" w:fill="FFFFFF"/>
+        </w:rPr>
+        <w:t xml:space="preserve">ALTER PROFILE DEFAULT LIMIT PASSWORD_LIFE_TIME </w:t>
+      </w:r>
+      <w:proofErr w:type="gramStart"/>
+      <w:r>
+        <w:rPr>
+          <w:rFonts w:ascii="微软雅黑" w:eastAsia="微软雅黑" w:hAnsi="微软雅黑"/>
+          <w:color w:val="333333"/>
+          <w:szCs w:val="21"/>
+          <w:shd w:val="clear" w:color="auto" w:fill="FFFFFF"/>
+        </w:rPr>
+        <w:t>UNLIMITED ;</w:t>
+      </w:r>
       <w:bookmarkEnd w:id="9"/>
-      <w:r>
-        <w:rPr>
-          <w:rFonts w:ascii="微软雅黑" w:eastAsia="微软雅黑" w:hAnsi="微软雅黑"/>
-          <w:color w:val="333333"/>
-          <w:szCs w:val="21"/>
-          <w:shd w:val="clear" w:color="auto" w:fill="FFFFFF"/>
-        </w:rPr>
-        <w:t>identified by</w:t>
-      </w:r>
-      <w:r>
-        <w:t>新密码</w:t>
-      </w:r>
-    </w:p>
-    <w:p>
-      <w:pPr>
-        <w:rPr>
-          <w:rFonts w:ascii="微软雅黑" w:eastAsia="微软雅黑" w:hAnsi="微软雅黑"/>
-          <w:color w:val="333333"/>
-          <w:szCs w:val="21"/>
-          <w:shd w:val="clear" w:color="auto" w:fill="FFFFFF"/>
-        </w:rPr>
-      </w:pPr>
-      <w:r>
-        <w:t xml:space="preserve">SQL&gt; ALTER USER </w:t>
-      </w:r>
-      <w:proofErr w:type="spellStart"/>
-      <w:r>
-        <w:rPr>
-          <w:rFonts w:ascii="微软雅黑" w:eastAsia="微软雅黑" w:hAnsi="微软雅黑"/>
-          <w:color w:val="333333"/>
-          <w:szCs w:val="21"/>
-          <w:shd w:val="clear" w:color="auto" w:fill="FFFFFF"/>
-        </w:rPr>
-        <w:t>zxx</w:t>
-      </w:r>
-      <w:proofErr w:type="spellEnd"/>
-      <w:r>
-        <w:rPr>
-          <w:rFonts w:ascii="微软雅黑" w:eastAsia="微软雅黑" w:hAnsi="微软雅黑"/>
-          <w:color w:val="333333"/>
-          <w:szCs w:val="21"/>
-          <w:shd w:val="clear" w:color="auto" w:fill="FFFFFF"/>
+      <w:proofErr w:type="gramEnd"/>
+    </w:p>
+    <w:p/>
+    <w:p>
+      <w:pPr>
+        <w:pStyle w:val="3"/>
+      </w:pPr>
+      <w:r>
+        <w:rPr>
+          <w:rStyle w:val="2Char"/>
+          <w:rFonts w:hint="eastAsia"/>
+        </w:rPr>
+        <w:t>3</w:t>
+      </w:r>
+      <w:r>
+        <w:rPr>
+          <w:rStyle w:val="2Char"/>
+          <w:rFonts w:hint="eastAsia"/>
+        </w:rPr>
+        <w:t>.</w:t>
+      </w:r>
+      <w:r>
+        <w:rPr>
+          <w:rStyle w:val="2Char"/>
+          <w:rFonts w:hint="eastAsia"/>
         </w:rPr>
         <w:t xml:space="preserve"> </w:t>
       </w:r>
       <w:r>
-        <w:t>ACCOUNT UNLOCK</w:t>
-      </w:r>
-      <w:proofErr w:type="gramStart"/>
-      <w:r>
-        <w:t>;</w:t>
-      </w:r>
-      <w:r>
-        <w:rPr>
-          <w:rFonts w:ascii="微软雅黑" w:eastAsia="微软雅黑" w:hAnsi="微软雅黑"/>
-          <w:color w:val="333333"/>
-          <w:szCs w:val="21"/>
-          <w:shd w:val="clear" w:color="auto" w:fill="FFFFFF"/>
-        </w:rPr>
-        <w:t>;</w:t>
-      </w:r>
-      <w:bookmarkEnd w:id="3"/>
-      <w:bookmarkEnd w:id="4"/>
-      <w:proofErr w:type="gramEnd"/>
-    </w:p>
-    <w:p>
-      <w:pPr>
-        <w:rPr>
-          <w:rFonts w:ascii="微软雅黑" w:eastAsia="微软雅黑" w:hAnsi="微软雅黑"/>
-          <w:color w:val="333333"/>
-          <w:szCs w:val="21"/>
-          <w:shd w:val="clear" w:color="auto" w:fill="FFFFFF"/>
-        </w:rPr>
-      </w:pPr>
-      <w:r>
-        <w:rPr>
-          <w:rFonts w:ascii="微软雅黑" w:eastAsia="微软雅黑" w:hAnsi="微软雅黑"/>
-          <w:color w:val="333333"/>
-          <w:szCs w:val="21"/>
-          <w:shd w:val="clear" w:color="auto" w:fill="FFFFFF"/>
-        </w:rPr>
-        <w:t xml:space="preserve">SQL&gt; </w:t>
-      </w:r>
-      <w:bookmarkStart w:id="10" w:name="OLE_LINK5"/>
-      <w:r>
-        <w:rPr>
-          <w:rFonts w:ascii="微软雅黑" w:eastAsia="微软雅黑" w:hAnsi="微软雅黑"/>
-          <w:color w:val="333333"/>
-          <w:szCs w:val="21"/>
-          <w:shd w:val="clear" w:color="auto" w:fill="FFFFFF"/>
-        </w:rPr>
-        <w:t xml:space="preserve">ALTER PROFILE DEFAULT LIMIT PASSWORD_LIFE_TIME </w:t>
-      </w:r>
-      <w:proofErr w:type="gramStart"/>
-      <w:r>
-        <w:rPr>
-          <w:rFonts w:ascii="微软雅黑" w:eastAsia="微软雅黑" w:hAnsi="微软雅黑"/>
-          <w:color w:val="333333"/>
-          <w:szCs w:val="21"/>
-          <w:shd w:val="clear" w:color="auto" w:fill="FFFFFF"/>
-        </w:rPr>
-        <w:t>UNLIMITED ;</w:t>
+        <w:t>ORA-</w:t>
+      </w:r>
+      <w:r>
+        <w:rPr>
+          <w:rFonts w:hint="eastAsia"/>
+        </w:rPr>
+        <w:t>-</w:t>
+      </w:r>
+      <w:r>
+        <w:t>01034: ORACLE not available</w:t>
+      </w:r>
+    </w:p>
+    <w:p>
+      <w:r>
+        <w:t>ORA-27101: shared memory realm does not exist</w:t>
+      </w:r>
+    </w:p>
+    <w:p>
+      <w:r>
+        <w:t>Linux-x86_64 Error: 2: No such file or directory</w:t>
+      </w:r>
+    </w:p>
+    <w:p/>
+    <w:p>
+      <w:r>
+        <w:t>L</w:t>
+      </w:r>
+      <w:r>
+        <w:rPr>
+          <w:rFonts w:hint="eastAsia"/>
+        </w:rPr>
+        <w:t>inux</w:t>
+      </w:r>
+      <w:r>
+        <w:rPr>
+          <w:rFonts w:hint="eastAsia"/>
+        </w:rPr>
+        <w:t>环境</w:t>
+      </w:r>
+    </w:p>
+    <w:p>
+      <w:r>
+        <w:rPr>
+          <w:rFonts w:hint="eastAsia"/>
+        </w:rPr>
+        <w:t>[@root ]</w:t>
+      </w:r>
+      <w:proofErr w:type="spellStart"/>
+      <w:r>
+        <w:rPr>
+          <w:rFonts w:hint="eastAsia"/>
+        </w:rPr>
+        <w:t>su</w:t>
+      </w:r>
+      <w:proofErr w:type="spellEnd"/>
+      <w:r>
+        <w:rPr>
+          <w:rFonts w:hint="eastAsia"/>
+        </w:rPr>
+        <w:t xml:space="preserve"> - oracle (</w:t>
+      </w:r>
+      <w:r>
+        <w:rPr>
+          <w:rFonts w:hint="eastAsia"/>
+        </w:rPr>
+        <w:t>切换到</w:t>
+      </w:r>
+      <w:r>
+        <w:rPr>
+          <w:rFonts w:hint="eastAsia"/>
+        </w:rPr>
+        <w:t>oracle</w:t>
+      </w:r>
+      <w:r>
+        <w:rPr>
+          <w:rFonts w:hint="eastAsia"/>
+        </w:rPr>
+        <w:t>用户下</w:t>
+      </w:r>
+      <w:r>
+        <w:rPr>
+          <w:rFonts w:hint="eastAsia"/>
+        </w:rPr>
+        <w:t xml:space="preserve">)  </w:t>
+      </w:r>
+    </w:p>
+    <w:p>
+      <w:r>
+        <w:rPr>
+          <w:rFonts w:hint="eastAsia"/>
+        </w:rPr>
+        <w:t>[@oracle]</w:t>
+      </w:r>
+      <w:bookmarkStart w:id="10" w:name="OLE_LINK47"/>
+      <w:bookmarkStart w:id="11" w:name="OLE_LINK48"/>
+      <w:proofErr w:type="spellStart"/>
+      <w:r>
+        <w:t>sqlplus</w:t>
+      </w:r>
+      <w:proofErr w:type="spellEnd"/>
+      <w:r>
+        <w:t xml:space="preserve"> </w:t>
       </w:r>
       <w:bookmarkEnd w:id="10"/>
-      <w:proofErr w:type="gramEnd"/>
-    </w:p>
-    <w:p/>
-    <w:p>
-      <w:pPr>
-        <w:pStyle w:val="3"/>
-      </w:pPr>
-      <w:r>
-        <w:rPr>
-          <w:rStyle w:val="2Char"/>
-          <w:rFonts w:hint="eastAsia"/>
-        </w:rPr>
-        <w:t>3</w:t>
-      </w:r>
-      <w:r>
-        <w:rPr>
-          <w:rStyle w:val="2Char"/>
-          <w:rFonts w:hint="eastAsia"/>
-        </w:rPr>
-        <w:t>.</w:t>
-      </w:r>
-      <w:r>
-        <w:rPr>
-          <w:rStyle w:val="2Char"/>
-          <w:rFonts w:hint="eastAsia"/>
-        </w:rPr>
-        <w:t xml:space="preserve"> </w:t>
-      </w:r>
-      <w:r>
-        <w:t>ORA-</w:t>
-      </w:r>
-      <w:r>
-        <w:rPr>
-          <w:rFonts w:hint="eastAsia"/>
-        </w:rPr>
-        <w:t>-</w:t>
-      </w:r>
-      <w:r>
-        <w:t>01034: ORACLE not available</w:t>
-      </w:r>
-    </w:p>
-    <w:p>
-      <w:r>
-        <w:t>ORA-27101: shared memory realm does not exist</w:t>
-      </w:r>
-    </w:p>
-    <w:p>
-      <w:r>
-        <w:t>Linux-x86_64 Error: 2: No such file or directory</w:t>
-      </w:r>
-    </w:p>
-    <w:p/>
-    <w:p>
-      <w:r>
-        <w:t>L</w:t>
-      </w:r>
-      <w:r>
-        <w:rPr>
-          <w:rFonts w:hint="eastAsia"/>
-        </w:rPr>
-        <w:t>inux</w:t>
-      </w:r>
-      <w:r>
-        <w:rPr>
-          <w:rFonts w:hint="eastAsia"/>
-        </w:rPr>
-        <w:t>环境</w:t>
-      </w:r>
-    </w:p>
-    <w:p>
-      <w:r>
-        <w:rPr>
-          <w:rFonts w:hint="eastAsia"/>
-        </w:rPr>
-        <w:t>[@root ]</w:t>
-      </w:r>
-      <w:proofErr w:type="spellStart"/>
-      <w:r>
-        <w:rPr>
-          <w:rFonts w:hint="eastAsia"/>
-        </w:rPr>
-        <w:t>su</w:t>
-      </w:r>
-      <w:proofErr w:type="spellEnd"/>
-      <w:r>
-        <w:rPr>
-          <w:rFonts w:hint="eastAsia"/>
-        </w:rPr>
-        <w:t xml:space="preserve"> - oracle (</w:t>
-      </w:r>
-      <w:r>
-        <w:rPr>
-          <w:rFonts w:hint="eastAsia"/>
-        </w:rPr>
-        <w:t>切换到</w:t>
-      </w:r>
-      <w:r>
-        <w:rPr>
-          <w:rFonts w:hint="eastAsia"/>
-        </w:rPr>
-        <w:t>oracle</w:t>
-      </w:r>
-      <w:r>
-        <w:rPr>
-          <w:rFonts w:hint="eastAsia"/>
-        </w:rPr>
-        <w:t>用户下</w:t>
-      </w:r>
-      <w:r>
-        <w:rPr>
-          <w:rFonts w:hint="eastAsia"/>
-        </w:rPr>
-        <w:t xml:space="preserve">)  </w:t>
-      </w:r>
-    </w:p>
-    <w:p>
-      <w:r>
-        <w:rPr>
-          <w:rFonts w:hint="eastAsia"/>
-        </w:rPr>
-        <w:t>[@oracle]</w:t>
-      </w:r>
-      <w:bookmarkStart w:id="11" w:name="OLE_LINK47"/>
-      <w:bookmarkStart w:id="12" w:name="OLE_LINK48"/>
-      <w:proofErr w:type="spellStart"/>
-      <w:r>
-        <w:t>sqlplus</w:t>
-      </w:r>
-      <w:proofErr w:type="spellEnd"/>
-      <w:r>
-        <w:t xml:space="preserve"> </w:t>
-      </w:r>
       <w:bookmarkEnd w:id="11"/>
-      <w:bookmarkEnd w:id="12"/>
       <w:r>
         <w:rPr>
           <w:rFonts w:hint="eastAsia"/>
@@ -3993,17 +3943,17 @@
         </w:rPr>
         <w:t>&gt;</w:t>
       </w:r>
-      <w:bookmarkStart w:id="13" w:name="OLE_LINK49"/>
-      <w:bookmarkStart w:id="14" w:name="OLE_LINK50"/>
-      <w:bookmarkStart w:id="15" w:name="OLE_LINK51"/>
-      <w:bookmarkStart w:id="16" w:name="OLE_LINK52"/>
+      <w:bookmarkStart w:id="12" w:name="OLE_LINK49"/>
+      <w:bookmarkStart w:id="13" w:name="OLE_LINK50"/>
+      <w:bookmarkStart w:id="14" w:name="OLE_LINK51"/>
+      <w:bookmarkStart w:id="15" w:name="OLE_LINK52"/>
       <w:r>
         <w:t>shutdown immediate</w:t>
       </w:r>
+      <w:bookmarkEnd w:id="12"/>
       <w:bookmarkEnd w:id="13"/>
       <w:bookmarkEnd w:id="14"/>
       <w:bookmarkEnd w:id="15"/>
-      <w:bookmarkEnd w:id="16"/>
       <w:r>
         <w:rPr>
           <w:rFonts w:hint="eastAsia"/>
@@ -4076,7 +4026,6 @@
           <w:rStyle w:val="2Char"/>
         </w:rPr>
       </w:pPr>
-      <w:proofErr w:type="gramStart"/>
       <w:r>
         <w:rPr>
           <w:rStyle w:val="3Char"/>
@@ -4087,15 +4036,15 @@
       <w:r>
         <w:rPr>
           <w:rStyle w:val="3Char"/>
-        </w:rPr>
-        <w:t>ORA</w:t>
-      </w:r>
-      <w:proofErr w:type="gramEnd"/>
+          <w:rFonts w:hint="eastAsia"/>
+        </w:rPr>
+        <w:t xml:space="preserve"> </w:t>
+      </w:r>
       <w:r>
         <w:rPr>
           <w:rStyle w:val="3Char"/>
         </w:rPr>
-        <w:t>-00600</w:t>
+        <w:t>ORA-00600</w:t>
       </w:r>
       <w:r>
         <w:rPr>
@@ -4481,6 +4430,12 @@
     <w:p>
       <w:pPr>
         <w:ind w:left="360"/>
+        <w:rPr>
+          <w:color w:val="666666"/>
+          <w:sz w:val="18"/>
+          <w:szCs w:val="18"/>
+          <w:shd w:val="clear" w:color="auto" w:fill="FFFFFF"/>
+        </w:rPr>
       </w:pPr>
       <w:r>
         <w:rPr>
@@ -5758,8 +5713,897 @@
         <w:t>Table analyzed.</w:t>
       </w:r>
     </w:p>
+    <w:p>
+      <w:pPr>
+        <w:ind w:left="360"/>
+      </w:pPr>
+    </w:p>
+    <w:p>
+      <w:pPr>
+        <w:ind w:left="360"/>
+      </w:pPr>
+    </w:p>
+    <w:p>
+      <w:pPr>
+        <w:pStyle w:val="3"/>
+      </w:pPr>
+      <w:r>
+        <w:rPr>
+          <w:rFonts w:hint="eastAsia"/>
+        </w:rPr>
+        <w:t>5.</w:t>
+      </w:r>
+      <w:r>
+        <w:rPr>
+          <w:shd w:val="clear" w:color="auto" w:fill="FFFFFF"/>
+        </w:rPr>
+        <w:t xml:space="preserve"> </w:t>
+      </w:r>
+      <w:r>
+        <w:rPr>
+          <w:shd w:val="clear" w:color="auto" w:fill="FFFFFF"/>
+        </w:rPr>
+        <w:t>ORA-09817: Write to audit file failed.</w:t>
+      </w:r>
+    </w:p>
+    <w:p/>
+    <w:p>
+      <w:pPr>
+        <w:widowControl/>
+        <w:shd w:val="clear" w:color="auto" w:fill="FFFFFF"/>
+        <w:spacing w:before="150" w:after="150"/>
+        <w:jc w:val="left"/>
+        <w:rPr>
+          <w:rFonts w:ascii="Verdana" w:eastAsia="宋体" w:hAnsi="Verdana" w:cs="宋体"/>
+          <w:color w:val="000000"/>
+          <w:kern w:val="0"/>
+          <w:szCs w:val="21"/>
+        </w:rPr>
+      </w:pPr>
+      <w:r>
+        <w:rPr>
+          <w:rFonts w:ascii="Verdana" w:eastAsia="宋体" w:hAnsi="Verdana" w:cs="宋体"/>
+          <w:color w:val="000000"/>
+          <w:kern w:val="0"/>
+          <w:szCs w:val="21"/>
+        </w:rPr>
+        <w:t>这种错误基本是磁盘空间满了</w:t>
+      </w:r>
+    </w:p>
+    <w:p>
+      <w:pPr>
+        <w:widowControl/>
+        <w:shd w:val="clear" w:color="auto" w:fill="FFFFFF"/>
+        <w:spacing w:before="150" w:after="150"/>
+        <w:jc w:val="left"/>
+        <w:rPr>
+          <w:rFonts w:ascii="Verdana" w:eastAsia="宋体" w:hAnsi="Verdana" w:cs="宋体"/>
+          <w:color w:val="000000"/>
+          <w:kern w:val="0"/>
+          <w:szCs w:val="21"/>
+        </w:rPr>
+      </w:pPr>
+      <w:r>
+        <w:rPr>
+          <w:rFonts w:ascii="Verdana" w:eastAsia="宋体" w:hAnsi="Verdana" w:cs="宋体"/>
+          <w:color w:val="000000"/>
+          <w:kern w:val="0"/>
+          <w:szCs w:val="21"/>
+        </w:rPr>
+        <w:t>解决方法：删除数据库</w:t>
+      </w:r>
+      <w:r>
+        <w:rPr>
+          <w:rFonts w:ascii="Verdana" w:eastAsia="宋体" w:hAnsi="Verdana" w:cs="宋体"/>
+          <w:color w:val="000000"/>
+          <w:kern w:val="0"/>
+          <w:szCs w:val="21"/>
+        </w:rPr>
+        <w:t>oracle</w:t>
+      </w:r>
+      <w:r>
+        <w:rPr>
+          <w:rFonts w:ascii="Verdana" w:eastAsia="宋体" w:hAnsi="Verdana" w:cs="宋体"/>
+          <w:color w:val="000000"/>
+          <w:kern w:val="0"/>
+          <w:szCs w:val="21"/>
+        </w:rPr>
+        <w:t>中用于记录数据库操作的文件，这种文件以</w:t>
+      </w:r>
+      <w:r>
+        <w:rPr>
+          <w:rFonts w:ascii="Verdana" w:eastAsia="宋体" w:hAnsi="Verdana" w:cs="宋体"/>
+          <w:color w:val="000000"/>
+          <w:kern w:val="0"/>
+          <w:szCs w:val="21"/>
+        </w:rPr>
+        <w:t>.</w:t>
+      </w:r>
+      <w:r>
+        <w:rPr>
+          <w:rFonts w:ascii="Verdana" w:eastAsia="宋体" w:hAnsi="Verdana" w:cs="宋体" w:hint="eastAsia"/>
+          <w:color w:val="000000"/>
+          <w:kern w:val="0"/>
+          <w:szCs w:val="21"/>
+        </w:rPr>
+        <w:t>a</w:t>
+      </w:r>
+      <w:r>
+        <w:rPr>
+          <w:rFonts w:ascii="Verdana" w:eastAsia="宋体" w:hAnsi="Verdana" w:cs="宋体"/>
+          <w:color w:val="000000"/>
+          <w:kern w:val="0"/>
+          <w:szCs w:val="21"/>
+        </w:rPr>
+        <w:t>rc</w:t>
+      </w:r>
+      <w:r>
+        <w:rPr>
+          <w:rFonts w:ascii="Verdana" w:eastAsia="宋体" w:hAnsi="Verdana" w:cs="宋体"/>
+          <w:color w:val="000000"/>
+          <w:kern w:val="0"/>
+          <w:szCs w:val="21"/>
+        </w:rPr>
+        <w:t>结尾</w:t>
+      </w:r>
+    </w:p>
+    <w:p>
+      <w:pPr>
+        <w:pStyle w:val="a3"/>
+        <w:numPr>
+          <w:ilvl w:val="0"/>
+          <w:numId w:val="6"/>
+        </w:numPr>
+        <w:ind w:firstLineChars="0"/>
+        <w:rPr>
+          <w:rFonts w:ascii="Verdana" w:hAnsi="Verdana"/>
+          <w:color w:val="000000"/>
+          <w:szCs w:val="21"/>
+          <w:shd w:val="clear" w:color="auto" w:fill="FFFFFF"/>
+        </w:rPr>
+      </w:pPr>
+      <w:r>
+        <w:rPr>
+          <w:rFonts w:ascii="Verdana" w:hAnsi="Verdana"/>
+          <w:color w:val="000000"/>
+          <w:szCs w:val="21"/>
+          <w:shd w:val="clear" w:color="auto" w:fill="FFFFFF"/>
+        </w:rPr>
+        <w:t>进入到安装</w:t>
+      </w:r>
+      <w:r>
+        <w:rPr>
+          <w:rFonts w:ascii="Verdana" w:hAnsi="Verdana"/>
+          <w:color w:val="000000"/>
+          <w:szCs w:val="21"/>
+          <w:shd w:val="clear" w:color="auto" w:fill="FFFFFF"/>
+        </w:rPr>
+        <w:t>oracle</w:t>
+      </w:r>
+      <w:r>
+        <w:rPr>
+          <w:rFonts w:ascii="Verdana" w:hAnsi="Verdana"/>
+          <w:color w:val="000000"/>
+          <w:szCs w:val="21"/>
+          <w:shd w:val="clear" w:color="auto" w:fill="FFFFFF"/>
+        </w:rPr>
+        <w:t>的安装目录</w:t>
+      </w:r>
+      <w:r>
+        <w:rPr>
+          <w:rFonts w:ascii="Verdana" w:hAnsi="Verdana"/>
+          <w:color w:val="000000"/>
+          <w:szCs w:val="21"/>
+          <w:shd w:val="clear" w:color="auto" w:fill="FFFFFF"/>
+        </w:rPr>
+        <w:t>u01</w:t>
+      </w:r>
+      <w:r>
+        <w:rPr>
+          <w:rFonts w:ascii="Verdana" w:hAnsi="Verdana"/>
+          <w:color w:val="000000"/>
+          <w:szCs w:val="21"/>
+          <w:shd w:val="clear" w:color="auto" w:fill="FFFFFF"/>
+        </w:rPr>
+        <w:t>目录下切换到</w:t>
+      </w:r>
+      <w:r>
+        <w:rPr>
+          <w:rFonts w:ascii="Verdana" w:hAnsi="Verdana"/>
+          <w:color w:val="000000"/>
+          <w:szCs w:val="21"/>
+          <w:shd w:val="clear" w:color="auto" w:fill="FFFFFF"/>
+        </w:rPr>
+        <w:t>oracle</w:t>
+      </w:r>
+      <w:r>
+        <w:rPr>
+          <w:rFonts w:ascii="Verdana" w:hAnsi="Verdana"/>
+          <w:color w:val="000000"/>
+          <w:szCs w:val="21"/>
+          <w:shd w:val="clear" w:color="auto" w:fill="FFFFFF"/>
+        </w:rPr>
+        <w:t>用户下输入：</w:t>
+      </w:r>
+      <w:proofErr w:type="spellStart"/>
+      <w:r>
+        <w:rPr>
+          <w:rFonts w:ascii="Verdana" w:hAnsi="Verdana"/>
+          <w:color w:val="000000"/>
+          <w:szCs w:val="21"/>
+          <w:shd w:val="clear" w:color="auto" w:fill="FFFFFF"/>
+        </w:rPr>
+        <w:t>df</w:t>
+      </w:r>
+      <w:proofErr w:type="spellEnd"/>
+      <w:r>
+        <w:rPr>
+          <w:rFonts w:ascii="Verdana" w:hAnsi="Verdana"/>
+          <w:color w:val="000000"/>
+          <w:szCs w:val="21"/>
+          <w:shd w:val="clear" w:color="auto" w:fill="FFFFFF"/>
+        </w:rPr>
+        <w:t xml:space="preserve"> -k</w:t>
+      </w:r>
+      <w:r>
+        <w:rPr>
+          <w:rFonts w:ascii="Verdana" w:hAnsi="Verdana"/>
+          <w:color w:val="000000"/>
+          <w:szCs w:val="21"/>
+          <w:shd w:val="clear" w:color="auto" w:fill="FFFFFF"/>
+        </w:rPr>
+        <w:t>，用来验证磁盘空间是否已经用完</w:t>
+      </w:r>
+    </w:p>
+    <w:p>
+      <w:pPr>
+        <w:pStyle w:val="a3"/>
+        <w:numPr>
+          <w:ilvl w:val="0"/>
+          <w:numId w:val="6"/>
+        </w:numPr>
+        <w:ind w:firstLineChars="0"/>
+      </w:pPr>
+      <w:r>
+        <w:rPr>
+          <w:rFonts w:ascii="Verdana" w:hAnsi="Verdana"/>
+          <w:color w:val="000000"/>
+          <w:szCs w:val="21"/>
+          <w:shd w:val="clear" w:color="auto" w:fill="FFFFFF"/>
+        </w:rPr>
+        <w:t>以看出有一个用了</w:t>
+      </w:r>
+      <w:r>
+        <w:rPr>
+          <w:rFonts w:ascii="Verdana" w:hAnsi="Verdana"/>
+          <w:color w:val="000000"/>
+          <w:szCs w:val="21"/>
+          <w:shd w:val="clear" w:color="auto" w:fill="FFFFFF"/>
+        </w:rPr>
+        <w:t>100%</w:t>
+      </w:r>
+      <w:r>
+        <w:rPr>
+          <w:rFonts w:ascii="Verdana" w:hAnsi="Verdana"/>
+          <w:color w:val="000000"/>
+          <w:szCs w:val="21"/>
+          <w:shd w:val="clear" w:color="auto" w:fill="FFFFFF"/>
+        </w:rPr>
+        <w:t>，这也就证实了某个磁盘空间已经用完。删除该文件下所有的</w:t>
+      </w:r>
+      <w:r>
+        <w:rPr>
+          <w:rFonts w:ascii="Verdana" w:hAnsi="Verdana"/>
+          <w:color w:val="000000"/>
+          <w:szCs w:val="21"/>
+          <w:shd w:val="clear" w:color="auto" w:fill="FFFFFF"/>
+        </w:rPr>
+        <w:t>.arc</w:t>
+      </w:r>
+      <w:r>
+        <w:rPr>
+          <w:rFonts w:ascii="Verdana" w:hAnsi="Verdana"/>
+          <w:color w:val="000000"/>
+          <w:szCs w:val="21"/>
+          <w:shd w:val="clear" w:color="auto" w:fill="FFFFFF"/>
+        </w:rPr>
+        <w:t>文件</w:t>
+      </w:r>
+    </w:p>
     <w:p/>
     <w:p/>
+    <w:p>
+      <w:pPr>
+        <w:pStyle w:val="2"/>
+      </w:pPr>
+      <w:proofErr w:type="spellStart"/>
+      <w:r>
+        <w:rPr>
+          <w:rFonts w:hint="eastAsia"/>
+        </w:rPr>
+        <w:t>Mysql</w:t>
+      </w:r>
+      <w:proofErr w:type="spellEnd"/>
+    </w:p>
+    <w:p/>
+    <w:p>
+      <w:pPr>
+        <w:pStyle w:val="3"/>
+      </w:pPr>
+      <w:r>
+        <w:rPr>
+          <w:rFonts w:hint="eastAsia"/>
+        </w:rPr>
+        <w:tab/>
+        <w:t>1.</w:t>
+      </w:r>
+      <w:r>
+        <w:rPr>
+          <w:rFonts w:hint="eastAsia"/>
+        </w:rPr>
+        <w:t xml:space="preserve"> </w:t>
+      </w:r>
+      <w:r>
+        <w:rPr>
+          <w:rFonts w:hint="eastAsia"/>
+        </w:rPr>
+        <w:t>字段属性为</w:t>
+      </w:r>
+      <w:r>
+        <w:rPr>
+          <w:rFonts w:hint="eastAsia"/>
+        </w:rPr>
+        <w:t>timestamp,</w:t>
+      </w:r>
+      <w:r>
+        <w:rPr>
+          <w:rFonts w:hint="eastAsia"/>
+        </w:rPr>
+        <w:t>在分区时出现异常</w:t>
+      </w:r>
+    </w:p>
+    <w:p>
+      <w:pPr>
+        <w:ind w:firstLine="420"/>
+      </w:pPr>
+      <w:r>
+        <w:t xml:space="preserve">Constant, random or </w:t>
+      </w:r>
+      <w:proofErr w:type="spellStart"/>
+      <w:r>
+        <w:t>timezone</w:t>
+      </w:r>
+      <w:proofErr w:type="spellEnd"/>
+      <w:r>
+        <w:t>-dependent expressions in (sub</w:t>
+      </w:r>
+      <w:proofErr w:type="gramStart"/>
+      <w:r>
+        <w:t>)partitioning</w:t>
+      </w:r>
+      <w:proofErr w:type="gramEnd"/>
+      <w:r>
+        <w:t xml:space="preserve"> function are not allowed</w:t>
+      </w:r>
+    </w:p>
+    <w:p>
+      <w:pPr>
+        <w:ind w:firstLine="420"/>
+      </w:pPr>
+    </w:p>
+    <w:p>
+      <w:pPr>
+        <w:ind w:firstLine="420"/>
+      </w:pPr>
+      <w:r>
+        <w:rPr>
+          <w:rFonts w:hint="eastAsia"/>
+        </w:rPr>
+        <w:t>解决方案：</w:t>
+      </w:r>
+      <w:r>
+        <w:rPr>
+          <w:rFonts w:ascii="Simsun" w:hAnsi="Simsun"/>
+          <w:color w:val="333333"/>
+          <w:szCs w:val="21"/>
+          <w:shd w:val="clear" w:color="auto" w:fill="F9F9F9"/>
+        </w:rPr>
+        <w:t>timestamp</w:t>
+      </w:r>
+      <w:r>
+        <w:rPr>
+          <w:rFonts w:ascii="Simsun" w:hAnsi="Simsun"/>
+          <w:color w:val="333333"/>
+          <w:szCs w:val="21"/>
+          <w:shd w:val="clear" w:color="auto" w:fill="F9F9F9"/>
+        </w:rPr>
+        <w:t>类型分区时不起作用要改成</w:t>
+      </w:r>
+      <w:r>
+        <w:rPr>
+          <w:rFonts w:ascii="Simsun" w:hAnsi="Simsun"/>
+          <w:color w:val="333333"/>
+          <w:szCs w:val="21"/>
+          <w:shd w:val="clear" w:color="auto" w:fill="F9F9F9"/>
+        </w:rPr>
+        <w:t>DATETIME or DATE</w:t>
+      </w:r>
+    </w:p>
+    <w:p/>
+    <w:p>
+      <w:pPr>
+        <w:pStyle w:val="3"/>
+      </w:pPr>
+      <w:r>
+        <w:rPr>
+          <w:rFonts w:hint="eastAsia"/>
+        </w:rPr>
+        <w:tab/>
+        <w:t>2.</w:t>
+      </w:r>
+      <w:r>
+        <w:rPr>
+          <w:shd w:val="clear" w:color="auto" w:fill="F9F9F9"/>
+        </w:rPr>
+        <w:t xml:space="preserve"> </w:t>
+      </w:r>
+      <w:r>
+        <w:rPr>
+          <w:shd w:val="clear" w:color="auto" w:fill="F9F9F9"/>
+        </w:rPr>
+        <w:t>A PRIMARY KEY must include all columns in the table's partitioning function</w:t>
+      </w:r>
+    </w:p>
+    <w:p>
+      <w:pPr>
+        <w:ind w:firstLine="420"/>
+      </w:pPr>
+      <w:r>
+        <w:rPr>
+          <w:rFonts w:hint="eastAsia"/>
+        </w:rPr>
+        <w:t>解决方案：顺应</w:t>
+      </w:r>
+      <w:r>
+        <w:rPr>
+          <w:rFonts w:hint="eastAsia"/>
+        </w:rPr>
+        <w:t>MYSQL</w:t>
+      </w:r>
+      <w:r>
+        <w:rPr>
+          <w:rFonts w:hint="eastAsia"/>
+        </w:rPr>
+        <w:t>的要求，就把分区字段加入到主键中，组成复合主键</w:t>
+      </w:r>
+      <w:r>
+        <w:rPr>
+          <w:rFonts w:hint="eastAsia"/>
+        </w:rPr>
+        <w:t xml:space="preserve"> </w:t>
+      </w:r>
+    </w:p>
+    <w:p>
+      <w:pPr>
+        <w:ind w:firstLine="420"/>
+      </w:pPr>
+    </w:p>
+    <w:p>
+      <w:pPr>
+        <w:ind w:firstLine="420"/>
+      </w:pPr>
+      <w:r>
+        <w:t>D</w:t>
+      </w:r>
+      <w:r>
+        <w:rPr>
+          <w:rFonts w:hint="eastAsia"/>
+        </w:rPr>
+        <w:t>emo</w:t>
+      </w:r>
+      <w:r>
+        <w:rPr>
+          <w:rFonts w:hint="eastAsia"/>
+        </w:rPr>
+        <w:t>：</w:t>
+      </w:r>
+      <w:r>
+        <w:t>CREATE TABLE T1 (</w:t>
+      </w:r>
+    </w:p>
+    <w:p>
+      <w:pPr>
+        <w:ind w:firstLine="420"/>
+      </w:pPr>
+      <w:r>
+        <w:t xml:space="preserve">     </w:t>
+      </w:r>
+      <w:proofErr w:type="gramStart"/>
+      <w:r>
+        <w:t>id</w:t>
+      </w:r>
+      <w:proofErr w:type="gramEnd"/>
+      <w:r>
+        <w:t xml:space="preserve"> </w:t>
+      </w:r>
+      <w:proofErr w:type="spellStart"/>
+      <w:r>
+        <w:t>int</w:t>
+      </w:r>
+      <w:proofErr w:type="spellEnd"/>
+      <w:r>
+        <w:t>(8) NOT NULL AUTO_INCREMENT,</w:t>
+      </w:r>
+    </w:p>
+    <w:p>
+      <w:pPr>
+        <w:ind w:firstLine="420"/>
+      </w:pPr>
+      <w:r>
+        <w:t xml:space="preserve">     </w:t>
+      </w:r>
+      <w:proofErr w:type="spellStart"/>
+      <w:proofErr w:type="gramStart"/>
+      <w:r>
+        <w:t>createtime</w:t>
+      </w:r>
+      <w:proofErr w:type="spellEnd"/>
+      <w:proofErr w:type="gramEnd"/>
+      <w:r>
+        <w:t xml:space="preserve"> </w:t>
+      </w:r>
+      <w:proofErr w:type="spellStart"/>
+      <w:r>
+        <w:t>datetime</w:t>
+      </w:r>
+      <w:proofErr w:type="spellEnd"/>
+      <w:r>
+        <w:t xml:space="preserve"> NOT NULL,</w:t>
+      </w:r>
+    </w:p>
+    <w:p>
+      <w:pPr>
+        <w:ind w:firstLine="420"/>
+        <w:rPr>
+          <w:color w:val="FF0000"/>
+        </w:rPr>
+      </w:pPr>
+      <w:r>
+        <w:t xml:space="preserve">     </w:t>
+      </w:r>
+      <w:r>
+        <w:rPr>
+          <w:color w:val="FF0000"/>
+        </w:rPr>
+        <w:t xml:space="preserve"> PRIMARY KEY (</w:t>
+      </w:r>
+      <w:proofErr w:type="spellStart"/>
+      <w:r>
+        <w:rPr>
+          <w:color w:val="FF0000"/>
+        </w:rPr>
+        <w:t>id</w:t>
+      </w:r>
+      <w:proofErr w:type="gramStart"/>
+      <w:r>
+        <w:rPr>
+          <w:color w:val="FF0000"/>
+        </w:rPr>
+        <w:t>,createtime</w:t>
+      </w:r>
+      <w:proofErr w:type="spellEnd"/>
+      <w:proofErr w:type="gramEnd"/>
+      <w:r>
+        <w:rPr>
+          <w:color w:val="FF0000"/>
+        </w:rPr>
+        <w:t>)</w:t>
+      </w:r>
+    </w:p>
+    <w:p>
+      <w:pPr>
+        <w:ind w:firstLine="420"/>
+      </w:pPr>
+      <w:r>
+        <w:t>) ENGINE=</w:t>
+      </w:r>
+      <w:proofErr w:type="spellStart"/>
+      <w:r>
+        <w:t>InnoDB</w:t>
+      </w:r>
+      <w:proofErr w:type="spellEnd"/>
+      <w:r>
+        <w:t xml:space="preserve"> AUTO_INCREMENT=1 DEFAULT CHARSET=utf8</w:t>
+      </w:r>
+    </w:p>
+    <w:p>
+      <w:pPr>
+        <w:ind w:firstLine="420"/>
+      </w:pPr>
+      <w:r>
+        <w:t xml:space="preserve">PARTITION BY </w:t>
+      </w:r>
+      <w:proofErr w:type="gramStart"/>
+      <w:r>
+        <w:t>RANGE(</w:t>
+      </w:r>
+      <w:proofErr w:type="gramEnd"/>
+      <w:r>
+        <w:t>TO_DAYS (</w:t>
+      </w:r>
+      <w:proofErr w:type="spellStart"/>
+      <w:r>
+        <w:t>createtime</w:t>
+      </w:r>
+      <w:proofErr w:type="spellEnd"/>
+      <w:r>
+        <w:t>))</w:t>
+      </w:r>
+    </w:p>
+    <w:p>
+      <w:pPr>
+        <w:ind w:firstLine="420"/>
+      </w:pPr>
+      <w:r>
+        <w:t>(</w:t>
+      </w:r>
+    </w:p>
+    <w:p>
+      <w:pPr>
+        <w:ind w:firstLine="420"/>
+      </w:pPr>
+      <w:r>
+        <w:t>PARTITION p0 VALUES LESS THAN (TO_</w:t>
+      </w:r>
+      <w:proofErr w:type="gramStart"/>
+      <w:r>
+        <w:t>DAYS(</w:t>
+      </w:r>
+      <w:proofErr w:type="gramEnd"/>
+      <w:r>
+        <w:t>'2010-04-15')),</w:t>
+      </w:r>
+    </w:p>
+    <w:p>
+      <w:pPr>
+        <w:ind w:firstLine="420"/>
+      </w:pPr>
+      <w:r>
+        <w:t>PARTITION p1 VALUES LESS THAN (TO_</w:t>
+      </w:r>
+      <w:proofErr w:type="gramStart"/>
+      <w:r>
+        <w:t>DAYS(</w:t>
+      </w:r>
+      <w:proofErr w:type="gramEnd"/>
+      <w:r>
+        <w:t>'2010-05-01')),</w:t>
+      </w:r>
+    </w:p>
+    <w:p>
+      <w:pPr>
+        <w:ind w:firstLine="420"/>
+      </w:pPr>
+      <w:r>
+        <w:lastRenderedPageBreak/>
+        <w:t>PARTITION p2 VALUES LESS THAN (TO_</w:t>
+      </w:r>
+      <w:proofErr w:type="gramStart"/>
+      <w:r>
+        <w:t>DAYS(</w:t>
+      </w:r>
+      <w:proofErr w:type="gramEnd"/>
+      <w:r>
+        <w:t>'2010-05-15')),</w:t>
+      </w:r>
+    </w:p>
+    <w:p>
+      <w:pPr>
+        <w:ind w:firstLine="420"/>
+      </w:pPr>
+      <w:r>
+        <w:t>PARTITION p3 VALUES LESS THAN (TO_</w:t>
+      </w:r>
+      <w:proofErr w:type="gramStart"/>
+      <w:r>
+        <w:t>DAYS(</w:t>
+      </w:r>
+      <w:proofErr w:type="gramEnd"/>
+      <w:r>
+        <w:t>'2010-05-31')),</w:t>
+      </w:r>
+    </w:p>
+    <w:p>
+      <w:pPr>
+        <w:ind w:firstLine="420"/>
+      </w:pPr>
+      <w:r>
+        <w:t>PARTITION p4 VALUES LESS THAN (TO_</w:t>
+      </w:r>
+      <w:proofErr w:type="gramStart"/>
+      <w:r>
+        <w:t>DAYS(</w:t>
+      </w:r>
+      <w:proofErr w:type="gramEnd"/>
+      <w:r>
+        <w:t>'2010-06-15')),</w:t>
+      </w:r>
+    </w:p>
+    <w:p>
+      <w:pPr>
+        <w:ind w:firstLine="420"/>
+      </w:pPr>
+      <w:r>
+        <w:t xml:space="preserve">PARTITION p19 VALUES LESS </w:t>
+      </w:r>
+      <w:proofErr w:type="spellStart"/>
+      <w:proofErr w:type="gramStart"/>
+      <w:r>
+        <w:t>ThAN</w:t>
+      </w:r>
+      <w:proofErr w:type="spellEnd"/>
+      <w:r>
+        <w:t xml:space="preserve">  MAXVALUE</w:t>
+      </w:r>
+      <w:proofErr w:type="gramEnd"/>
+      <w:r>
+        <w:t>);</w:t>
+      </w:r>
+    </w:p>
+    <w:p/>
+    <w:p>
+      <w:pPr>
+        <w:pStyle w:val="3"/>
+        <w:ind w:firstLineChars="49" w:firstLine="157"/>
+        <w:rPr>
+          <w:shd w:val="clear" w:color="auto" w:fill="FFFFFF"/>
+        </w:rPr>
+      </w:pPr>
+      <w:r>
+        <w:rPr>
+          <w:rFonts w:hint="eastAsia"/>
+        </w:rPr>
+        <w:t>3.</w:t>
+      </w:r>
+      <w:r>
+        <w:rPr>
+          <w:rFonts w:hint="eastAsia"/>
+          <w:shd w:val="clear" w:color="auto" w:fill="FFFFFF"/>
+        </w:rPr>
+        <w:t xml:space="preserve"> </w:t>
+      </w:r>
+      <w:r>
+        <w:rPr>
+          <w:rFonts w:hint="eastAsia"/>
+          <w:shd w:val="clear" w:color="auto" w:fill="FFFFFF"/>
+        </w:rPr>
+        <w:t>Table has no partition for value 201</w:t>
+      </w:r>
+    </w:p>
+    <w:p>
+      <w:r>
+        <w:rPr>
+          <w:rFonts w:hint="eastAsia"/>
+        </w:rPr>
+        <w:t>解析：原因是分区没有包含所有数据，</w:t>
+      </w:r>
+    </w:p>
+    <w:p/>
+    <w:p>
+      <w:r>
+        <w:rPr>
+          <w:rFonts w:hint="eastAsia"/>
+        </w:rPr>
+        <w:t>对已存在的未分区的表进行分区</w:t>
+      </w:r>
+    </w:p>
+    <w:p/>
+    <w:p>
+      <w:proofErr w:type="gramStart"/>
+      <w:r>
+        <w:t>alter</w:t>
+      </w:r>
+      <w:proofErr w:type="gramEnd"/>
+      <w:r>
+        <w:t xml:space="preserve"> table test PARTITION BY RANGE(id) (PARTITION p1 VALUES LESS THAN (101),PARTITION p2 VALUES LESS THAN (</w:t>
+      </w:r>
+      <w:r>
+        <w:rPr>
+          <w:color w:val="FF0000"/>
+        </w:rPr>
+        <w:t>201</w:t>
+      </w:r>
+      <w:r>
+        <w:t>)  )</w:t>
+      </w:r>
+    </w:p>
+    <w:p/>
+    <w:p>
+      <w:r>
+        <w:rPr>
+          <w:rFonts w:hint="eastAsia"/>
+        </w:rPr>
+        <w:t>改成：</w:t>
+      </w:r>
+    </w:p>
+    <w:p/>
+    <w:p>
+      <w:proofErr w:type="gramStart"/>
+      <w:r>
+        <w:t>alter</w:t>
+      </w:r>
+      <w:proofErr w:type="gramEnd"/>
+      <w:r>
+        <w:t xml:space="preserve"> table test PARTITION BY RANGE(id) (PARTITION p1 VALUES LESS THAN (1001),PARTITION p2 VALUES LESS THAN (</w:t>
+      </w:r>
+      <w:r>
+        <w:rPr>
+          <w:color w:val="FF0000"/>
+        </w:rPr>
+        <w:t>2001</w:t>
+      </w:r>
+      <w:r>
+        <w:t>)  )</w:t>
+      </w:r>
+    </w:p>
+    <w:p/>
+    <w:p>
+      <w:r>
+        <w:rPr>
+          <w:rFonts w:hint="eastAsia"/>
+        </w:rPr>
+        <w:t>就好了（</w:t>
+      </w:r>
+      <w:r>
+        <w:rPr>
+          <w:rFonts w:hint="eastAsia"/>
+        </w:rPr>
+        <w:t>id</w:t>
+      </w:r>
+      <w:r>
+        <w:rPr>
+          <w:rFonts w:hint="eastAsia"/>
+        </w:rPr>
+        <w:t>最大</w:t>
+      </w:r>
+      <w:r>
+        <w:rPr>
+          <w:rFonts w:hint="eastAsia"/>
+        </w:rPr>
+        <w:t xml:space="preserve">1655 </w:t>
+      </w:r>
+      <w:r>
+        <w:rPr>
+          <w:rFonts w:hint="eastAsia"/>
+        </w:rPr>
+        <w:t>比</w:t>
+      </w:r>
+      <w:r>
+        <w:rPr>
+          <w:rFonts w:hint="eastAsia"/>
+        </w:rPr>
+        <w:t xml:space="preserve"> 2001 </w:t>
+      </w:r>
+      <w:r>
+        <w:rPr>
+          <w:rFonts w:hint="eastAsia"/>
+        </w:rPr>
+        <w:t>小）</w:t>
+      </w:r>
+    </w:p>
+    <w:p/>
+    <w:p/>
+    <w:p>
+      <w:pPr>
+        <w:pStyle w:val="1"/>
+      </w:pPr>
+      <w:r>
+        <w:rPr>
+          <w:rFonts w:hint="eastAsia"/>
+        </w:rPr>
+        <w:t>其他</w:t>
+      </w:r>
+    </w:p>
     <w:p/>
     <w:p>
       <w:pPr>
@@ -6364,6 +7208,7 @@
         <w:rPr>
           <w:rFonts w:hint="eastAsia"/>
         </w:rPr>
+        <w:lastRenderedPageBreak/>
         <w:t>形成原因分析：以前</w:t>
       </w:r>
       <w:r>
@@ -6853,298 +7698,298 @@
           <w:color w:val="454545"/>
           <w:shd w:val="clear" w:color="auto" w:fill="FFFFFF"/>
         </w:rPr>
+        <w:t>org.springframework.beans.factory.BeanDefinitionStoreException</w:t>
+      </w:r>
+      <w:proofErr w:type="spellEnd"/>
+      <w:r>
+        <w:rPr>
+          <w:rFonts w:ascii="微软雅黑" w:eastAsia="微软雅黑" w:hAnsi="微软雅黑"/>
+          <w:color w:val="454545"/>
+          <w:shd w:val="clear" w:color="auto" w:fill="FFFFFF"/>
+        </w:rPr>
+        <w:t>: Invalid bean definition with name '</w:t>
+      </w:r>
+      <w:proofErr w:type="spellStart"/>
+      <w:r>
+        <w:rPr>
+          <w:rFonts w:ascii="微软雅黑" w:eastAsia="微软雅黑" w:hAnsi="微软雅黑"/>
+          <w:color w:val="454545"/>
+          <w:shd w:val="clear" w:color="auto" w:fill="FFFFFF"/>
+        </w:rPr>
+        <w:t>dataSource</w:t>
+      </w:r>
+      <w:proofErr w:type="spellEnd"/>
+      <w:r>
+        <w:rPr>
+          <w:rFonts w:ascii="微软雅黑" w:eastAsia="微软雅黑" w:hAnsi="微软雅黑"/>
+          <w:color w:val="454545"/>
+          <w:shd w:val="clear" w:color="auto" w:fill="FFFFFF"/>
+        </w:rPr>
+        <w:t>' defined in class path resource [applicationContext.xml]: Could not resolve placeholder '</w:t>
+      </w:r>
+      <w:proofErr w:type="spellStart"/>
+      <w:r>
+        <w:rPr>
+          <w:rFonts w:ascii="微软雅黑" w:eastAsia="微软雅黑" w:hAnsi="微软雅黑"/>
+          <w:color w:val="454545"/>
+          <w:shd w:val="clear" w:color="auto" w:fill="FFFFFF"/>
+        </w:rPr>
+        <w:t>database.driver</w:t>
+      </w:r>
+      <w:proofErr w:type="spellEnd"/>
+      <w:r>
+        <w:rPr>
+          <w:rFonts w:ascii="微软雅黑" w:eastAsia="微软雅黑" w:hAnsi="微软雅黑"/>
+          <w:color w:val="454545"/>
+          <w:shd w:val="clear" w:color="auto" w:fill="FFFFFF"/>
+        </w:rPr>
+        <w:t>' in string value "${</w:t>
+      </w:r>
+      <w:proofErr w:type="spellStart"/>
+      <w:r>
+        <w:rPr>
+          <w:rFonts w:ascii="微软雅黑" w:eastAsia="微软雅黑" w:hAnsi="微软雅黑"/>
+          <w:color w:val="454545"/>
+          <w:shd w:val="clear" w:color="auto" w:fill="FFFFFF"/>
+        </w:rPr>
+        <w:t>database.driver</w:t>
+      </w:r>
+      <w:proofErr w:type="spellEnd"/>
+      <w:r>
+        <w:rPr>
+          <w:rFonts w:ascii="微软雅黑" w:eastAsia="微软雅黑" w:hAnsi="微软雅黑"/>
+          <w:color w:val="454545"/>
+          <w:shd w:val="clear" w:color="auto" w:fill="FFFFFF"/>
+        </w:rPr>
+        <w:t>}"</w:t>
+      </w:r>
+    </w:p>
+    <w:p>
+      <w:pPr>
+        <w:rPr>
+          <w:rFonts w:ascii="微软雅黑" w:eastAsia="微软雅黑" w:hAnsi="微软雅黑"/>
+          <w:color w:val="454545"/>
+          <w:shd w:val="clear" w:color="auto" w:fill="FFFFFF"/>
+        </w:rPr>
+      </w:pPr>
+    </w:p>
+    <w:p>
+      <w:pPr>
+        <w:rPr>
+          <w:rFonts w:ascii="微软雅黑" w:eastAsia="微软雅黑" w:hAnsi="微软雅黑"/>
+          <w:color w:val="454545"/>
+          <w:shd w:val="clear" w:color="auto" w:fill="FFFFFF"/>
+        </w:rPr>
+      </w:pPr>
+      <w:r>
+        <w:rPr>
+          <w:rFonts w:ascii="微软雅黑" w:eastAsia="微软雅黑" w:hAnsi="微软雅黑" w:hint="eastAsia"/>
+          <w:color w:val="454545"/>
+          <w:shd w:val="clear" w:color="auto" w:fill="FFFFFF"/>
+        </w:rPr>
+        <w:t>分析：属性值没有写错，在整个项目的对应关系也没错；但是为了便于观察，在一个</w:t>
+      </w:r>
+      <w:proofErr w:type="spellStart"/>
+      <w:r>
+        <w:rPr>
+          <w:rFonts w:ascii="微软雅黑" w:eastAsia="微软雅黑" w:hAnsi="微软雅黑" w:hint="eastAsia"/>
+          <w:color w:val="454545"/>
+          <w:shd w:val="clear" w:color="auto" w:fill="FFFFFF"/>
+        </w:rPr>
+        <w:t>src</w:t>
+      </w:r>
+      <w:proofErr w:type="spellEnd"/>
+      <w:r>
+        <w:rPr>
+          <w:rFonts w:ascii="微软雅黑" w:eastAsia="微软雅黑" w:hAnsi="微软雅黑" w:hint="eastAsia"/>
+          <w:color w:val="454545"/>
+          <w:shd w:val="clear" w:color="auto" w:fill="FFFFFF"/>
+        </w:rPr>
+        <w:t>的基础上，新建了一个名为“</w:t>
+      </w:r>
+      <w:proofErr w:type="spellStart"/>
+      <w:r>
+        <w:rPr>
+          <w:rFonts w:ascii="微软雅黑" w:eastAsia="微软雅黑" w:hAnsi="微软雅黑" w:hint="eastAsia"/>
+          <w:color w:val="454545"/>
+          <w:shd w:val="clear" w:color="auto" w:fill="FFFFFF"/>
+        </w:rPr>
+        <w:t>config</w:t>
+      </w:r>
+      <w:proofErr w:type="spellEnd"/>
+      <w:r>
+        <w:rPr>
+          <w:rFonts w:ascii="微软雅黑" w:eastAsia="微软雅黑" w:hAnsi="微软雅黑" w:hint="eastAsia"/>
+          <w:color w:val="454545"/>
+          <w:shd w:val="clear" w:color="auto" w:fill="FFFFFF"/>
+        </w:rPr>
+        <w:t>”的Source Folder，多个</w:t>
+      </w:r>
+      <w:proofErr w:type="spellStart"/>
+      <w:r>
+        <w:rPr>
+          <w:rFonts w:ascii="微软雅黑" w:eastAsia="微软雅黑" w:hAnsi="微软雅黑" w:hint="eastAsia"/>
+          <w:color w:val="454545"/>
+          <w:shd w:val="clear" w:color="auto" w:fill="FFFFFF"/>
+        </w:rPr>
+        <w:t>classpath</w:t>
+      </w:r>
+      <w:proofErr w:type="spellEnd"/>
+      <w:r>
+        <w:rPr>
+          <w:rFonts w:ascii="微软雅黑" w:eastAsia="微软雅黑" w:hAnsi="微软雅黑" w:hint="eastAsia"/>
+          <w:color w:val="454545"/>
+          <w:shd w:val="clear" w:color="auto" w:fill="FFFFFF"/>
+        </w:rPr>
+        <w:t>的时候，spring用</w:t>
+      </w:r>
+      <w:proofErr w:type="spellStart"/>
+      <w:r>
+        <w:rPr>
+          <w:rFonts w:ascii="微软雅黑" w:eastAsia="微软雅黑" w:hAnsi="微软雅黑" w:hint="eastAsia"/>
+          <w:color w:val="454545"/>
+          <w:shd w:val="clear" w:color="auto" w:fill="FFFFFF"/>
+        </w:rPr>
+        <w:t>classpath</w:t>
+      </w:r>
+      <w:proofErr w:type="spellEnd"/>
+      <w:r>
+        <w:rPr>
+          <w:rFonts w:ascii="微软雅黑" w:eastAsia="微软雅黑" w:hAnsi="微软雅黑" w:hint="eastAsia"/>
+          <w:color w:val="454545"/>
+          <w:shd w:val="clear" w:color="auto" w:fill="FFFFFF"/>
+        </w:rPr>
+        <w:t>*: 来表示</w:t>
+      </w:r>
+      <w:r>
+        <w:rPr>
+          <w:rFonts w:ascii="微软雅黑" w:eastAsia="微软雅黑" w:hAnsi="微软雅黑" w:hint="eastAsia"/>
+          <w:color w:val="454545"/>
+          <w:shd w:val="clear" w:color="auto" w:fill="FFFFFF"/>
+        </w:rPr>
+        <w:t>并同时加载多个</w:t>
+      </w:r>
+      <w:proofErr w:type="spellStart"/>
+      <w:r>
+        <w:rPr>
+          <w:rFonts w:ascii="微软雅黑" w:eastAsia="微软雅黑" w:hAnsi="微软雅黑" w:hint="eastAsia"/>
+          <w:color w:val="454545"/>
+          <w:shd w:val="clear" w:color="auto" w:fill="FFFFFF"/>
+        </w:rPr>
+        <w:t>classpath</w:t>
+      </w:r>
+      <w:proofErr w:type="spellEnd"/>
+      <w:r>
+        <w:rPr>
+          <w:rFonts w:ascii="微软雅黑" w:eastAsia="微软雅黑" w:hAnsi="微软雅黑" w:hint="eastAsia"/>
+          <w:color w:val="454545"/>
+          <w:shd w:val="clear" w:color="auto" w:fill="FFFFFF"/>
+        </w:rPr>
+        <w:t>路径下（此种情况多数不会遇到）的文件</w:t>
+      </w:r>
+    </w:p>
+    <w:p>
+      <w:pPr>
+        <w:rPr>
+          <w:rFonts w:ascii="微软雅黑" w:eastAsia="微软雅黑" w:hAnsi="微软雅黑"/>
+          <w:color w:val="454545"/>
+          <w:shd w:val="clear" w:color="auto" w:fill="FFFFFF"/>
+        </w:rPr>
+      </w:pPr>
+    </w:p>
+    <w:p>
+      <w:pPr>
+        <w:rPr>
+          <w:rFonts w:ascii="微软雅黑" w:eastAsia="微软雅黑" w:hAnsi="微软雅黑"/>
+          <w:color w:val="454545"/>
+          <w:shd w:val="clear" w:color="auto" w:fill="FFFFFF"/>
+        </w:rPr>
+      </w:pPr>
+      <w:r>
+        <w:rPr>
+          <w:rFonts w:ascii="微软雅黑" w:eastAsia="微软雅黑" w:hAnsi="微软雅黑" w:hint="eastAsia"/>
+          <w:color w:val="454545"/>
+          <w:shd w:val="clear" w:color="auto" w:fill="FFFFFF"/>
+        </w:rPr>
+        <w:t>解决：将所有的</w:t>
+      </w:r>
+      <w:proofErr w:type="spellStart"/>
+      <w:r>
+        <w:rPr>
+          <w:rFonts w:ascii="微软雅黑" w:eastAsia="微软雅黑" w:hAnsi="微软雅黑" w:hint="eastAsia"/>
+          <w:color w:val="454545"/>
+          <w:shd w:val="clear" w:color="auto" w:fill="FFFFFF"/>
+        </w:rPr>
+        <w:t>config</w:t>
+      </w:r>
+      <w:proofErr w:type="spellEnd"/>
+      <w:r>
+        <w:rPr>
+          <w:rFonts w:ascii="微软雅黑" w:eastAsia="微软雅黑" w:hAnsi="微软雅黑" w:hint="eastAsia"/>
+          <w:color w:val="454545"/>
+          <w:shd w:val="clear" w:color="auto" w:fill="FFFFFF"/>
+        </w:rPr>
+        <w:t>目录下的文件移动到原</w:t>
+      </w:r>
+      <w:proofErr w:type="spellStart"/>
+      <w:r>
+        <w:rPr>
+          <w:rFonts w:ascii="微软雅黑" w:eastAsia="微软雅黑" w:hAnsi="微软雅黑" w:hint="eastAsia"/>
+          <w:color w:val="454545"/>
+          <w:shd w:val="clear" w:color="auto" w:fill="FFFFFF"/>
+        </w:rPr>
+        <w:t>src</w:t>
+      </w:r>
+      <w:proofErr w:type="spellEnd"/>
+      <w:r>
+        <w:rPr>
+          <w:rFonts w:ascii="微软雅黑" w:eastAsia="微软雅黑" w:hAnsi="微软雅黑" w:hint="eastAsia"/>
+          <w:color w:val="454545"/>
+          <w:shd w:val="clear" w:color="auto" w:fill="FFFFFF"/>
+        </w:rPr>
+        <w:t>下的普通的</w:t>
+      </w:r>
+      <w:proofErr w:type="spellStart"/>
+      <w:r>
+        <w:rPr>
+          <w:rFonts w:ascii="微软雅黑" w:eastAsia="微软雅黑" w:hAnsi="微软雅黑" w:hint="eastAsia"/>
+          <w:color w:val="454545"/>
+          <w:shd w:val="clear" w:color="auto" w:fill="FFFFFF"/>
+        </w:rPr>
+        <w:t>config</w:t>
+      </w:r>
+      <w:proofErr w:type="spellEnd"/>
+      <w:r>
+        <w:rPr>
+          <w:rFonts w:ascii="微软雅黑" w:eastAsia="微软雅黑" w:hAnsi="微软雅黑" w:hint="eastAsia"/>
+          <w:color w:val="454545"/>
+          <w:shd w:val="clear" w:color="auto" w:fill="FFFFFF"/>
+        </w:rPr>
+        <w:t>文件夹。</w:t>
+      </w:r>
+    </w:p>
+    <w:p>
+      <w:pPr>
+        <w:rPr>
+          <w:rFonts w:ascii="微软雅黑" w:eastAsia="微软雅黑" w:hAnsi="微软雅黑"/>
+          <w:color w:val="454545"/>
+          <w:shd w:val="clear" w:color="auto" w:fill="FFFFFF"/>
+        </w:rPr>
+      </w:pPr>
+    </w:p>
+    <w:p>
+      <w:pPr>
+        <w:pStyle w:val="2"/>
+        <w:rPr>
+          <w:shd w:val="clear" w:color="auto" w:fill="FFFFFF"/>
+        </w:rPr>
+      </w:pPr>
+      <w:r>
+        <w:rPr>
+          <w:rFonts w:hint="eastAsia"/>
+          <w:shd w:val="clear" w:color="auto" w:fill="FFFFFF"/>
+        </w:rPr>
         <w:lastRenderedPageBreak/>
-        <w:t>org.springframework.beans.factory.BeanDefinitionStoreException</w:t>
-      </w:r>
-      <w:proofErr w:type="spellEnd"/>
-      <w:r>
-        <w:rPr>
-          <w:rFonts w:ascii="微软雅黑" w:eastAsia="微软雅黑" w:hAnsi="微软雅黑"/>
-          <w:color w:val="454545"/>
-          <w:shd w:val="clear" w:color="auto" w:fill="FFFFFF"/>
-        </w:rPr>
-        <w:t>: Invalid bean definition with name '</w:t>
-      </w:r>
-      <w:proofErr w:type="spellStart"/>
-      <w:r>
-        <w:rPr>
-          <w:rFonts w:ascii="微软雅黑" w:eastAsia="微软雅黑" w:hAnsi="微软雅黑"/>
-          <w:color w:val="454545"/>
-          <w:shd w:val="clear" w:color="auto" w:fill="FFFFFF"/>
-        </w:rPr>
-        <w:t>dataSource</w:t>
-      </w:r>
-      <w:proofErr w:type="spellEnd"/>
-      <w:r>
-        <w:rPr>
-          <w:rFonts w:ascii="微软雅黑" w:eastAsia="微软雅黑" w:hAnsi="微软雅黑"/>
-          <w:color w:val="454545"/>
-          <w:shd w:val="clear" w:color="auto" w:fill="FFFFFF"/>
-        </w:rPr>
-        <w:t>' defined in class path resource [applicationContext.xml]: Could not resolve placeholder '</w:t>
-      </w:r>
-      <w:proofErr w:type="spellStart"/>
-      <w:r>
-        <w:rPr>
-          <w:rFonts w:ascii="微软雅黑" w:eastAsia="微软雅黑" w:hAnsi="微软雅黑"/>
-          <w:color w:val="454545"/>
-          <w:shd w:val="clear" w:color="auto" w:fill="FFFFFF"/>
-        </w:rPr>
-        <w:t>database.driver</w:t>
-      </w:r>
-      <w:proofErr w:type="spellEnd"/>
-      <w:r>
-        <w:rPr>
-          <w:rFonts w:ascii="微软雅黑" w:eastAsia="微软雅黑" w:hAnsi="微软雅黑"/>
-          <w:color w:val="454545"/>
-          <w:shd w:val="clear" w:color="auto" w:fill="FFFFFF"/>
-        </w:rPr>
-        <w:t>' in string value "${</w:t>
-      </w:r>
-      <w:proofErr w:type="spellStart"/>
-      <w:r>
-        <w:rPr>
-          <w:rFonts w:ascii="微软雅黑" w:eastAsia="微软雅黑" w:hAnsi="微软雅黑"/>
-          <w:color w:val="454545"/>
-          <w:shd w:val="clear" w:color="auto" w:fill="FFFFFF"/>
-        </w:rPr>
-        <w:t>database.driver</w:t>
-      </w:r>
-      <w:proofErr w:type="spellEnd"/>
-      <w:r>
-        <w:rPr>
-          <w:rFonts w:ascii="微软雅黑" w:eastAsia="微软雅黑" w:hAnsi="微软雅黑"/>
-          <w:color w:val="454545"/>
-          <w:shd w:val="clear" w:color="auto" w:fill="FFFFFF"/>
-        </w:rPr>
-        <w:t>}"</w:t>
-      </w:r>
-    </w:p>
-    <w:p>
-      <w:pPr>
-        <w:rPr>
-          <w:rFonts w:ascii="微软雅黑" w:eastAsia="微软雅黑" w:hAnsi="微软雅黑"/>
-          <w:color w:val="454545"/>
-          <w:shd w:val="clear" w:color="auto" w:fill="FFFFFF"/>
-        </w:rPr>
-      </w:pPr>
-    </w:p>
-    <w:p>
-      <w:pPr>
-        <w:rPr>
-          <w:rFonts w:ascii="微软雅黑" w:eastAsia="微软雅黑" w:hAnsi="微软雅黑"/>
-          <w:color w:val="454545"/>
-          <w:shd w:val="clear" w:color="auto" w:fill="FFFFFF"/>
-        </w:rPr>
-      </w:pPr>
-      <w:r>
-        <w:rPr>
-          <w:rFonts w:ascii="微软雅黑" w:eastAsia="微软雅黑" w:hAnsi="微软雅黑" w:hint="eastAsia"/>
-          <w:color w:val="454545"/>
-          <w:shd w:val="clear" w:color="auto" w:fill="FFFFFF"/>
-        </w:rPr>
-        <w:t>分析：属性值没有写错，在整个项目的对应关系也没错；但是为了便于观察，在一个</w:t>
-      </w:r>
-      <w:proofErr w:type="spellStart"/>
-      <w:r>
-        <w:rPr>
-          <w:rFonts w:ascii="微软雅黑" w:eastAsia="微软雅黑" w:hAnsi="微软雅黑" w:hint="eastAsia"/>
-          <w:color w:val="454545"/>
-          <w:shd w:val="clear" w:color="auto" w:fill="FFFFFF"/>
-        </w:rPr>
-        <w:t>src</w:t>
-      </w:r>
-      <w:proofErr w:type="spellEnd"/>
-      <w:r>
-        <w:rPr>
-          <w:rFonts w:ascii="微软雅黑" w:eastAsia="微软雅黑" w:hAnsi="微软雅黑" w:hint="eastAsia"/>
-          <w:color w:val="454545"/>
-          <w:shd w:val="clear" w:color="auto" w:fill="FFFFFF"/>
-        </w:rPr>
-        <w:t>的基础上，新建了一个名为“</w:t>
-      </w:r>
-      <w:proofErr w:type="spellStart"/>
-      <w:r>
-        <w:rPr>
-          <w:rFonts w:ascii="微软雅黑" w:eastAsia="微软雅黑" w:hAnsi="微软雅黑" w:hint="eastAsia"/>
-          <w:color w:val="454545"/>
-          <w:shd w:val="clear" w:color="auto" w:fill="FFFFFF"/>
-        </w:rPr>
-        <w:t>config</w:t>
-      </w:r>
-      <w:proofErr w:type="spellEnd"/>
-      <w:r>
-        <w:rPr>
-          <w:rFonts w:ascii="微软雅黑" w:eastAsia="微软雅黑" w:hAnsi="微软雅黑" w:hint="eastAsia"/>
-          <w:color w:val="454545"/>
-          <w:shd w:val="clear" w:color="auto" w:fill="FFFFFF"/>
-        </w:rPr>
-        <w:t>”的Source Folder，多个</w:t>
-      </w:r>
-      <w:proofErr w:type="spellStart"/>
-      <w:r>
-        <w:rPr>
-          <w:rFonts w:ascii="微软雅黑" w:eastAsia="微软雅黑" w:hAnsi="微软雅黑" w:hint="eastAsia"/>
-          <w:color w:val="454545"/>
-          <w:shd w:val="clear" w:color="auto" w:fill="FFFFFF"/>
-        </w:rPr>
-        <w:t>classpath</w:t>
-      </w:r>
-      <w:proofErr w:type="spellEnd"/>
-      <w:r>
-        <w:rPr>
-          <w:rFonts w:ascii="微软雅黑" w:eastAsia="微软雅黑" w:hAnsi="微软雅黑" w:hint="eastAsia"/>
-          <w:color w:val="454545"/>
-          <w:shd w:val="clear" w:color="auto" w:fill="FFFFFF"/>
-        </w:rPr>
-        <w:t>的时候，spring用</w:t>
-      </w:r>
-      <w:proofErr w:type="spellStart"/>
-      <w:r>
-        <w:rPr>
-          <w:rFonts w:ascii="微软雅黑" w:eastAsia="微软雅黑" w:hAnsi="微软雅黑" w:hint="eastAsia"/>
-          <w:color w:val="454545"/>
-          <w:shd w:val="clear" w:color="auto" w:fill="FFFFFF"/>
-        </w:rPr>
-        <w:t>classpath</w:t>
-      </w:r>
-      <w:proofErr w:type="spellEnd"/>
-      <w:r>
-        <w:rPr>
-          <w:rFonts w:ascii="微软雅黑" w:eastAsia="微软雅黑" w:hAnsi="微软雅黑" w:hint="eastAsia"/>
-          <w:color w:val="454545"/>
-          <w:shd w:val="clear" w:color="auto" w:fill="FFFFFF"/>
-        </w:rPr>
-        <w:t>*: 来表示</w:t>
-      </w:r>
-      <w:r>
-        <w:rPr>
-          <w:rFonts w:ascii="微软雅黑" w:eastAsia="微软雅黑" w:hAnsi="微软雅黑" w:hint="eastAsia"/>
-          <w:color w:val="454545"/>
-          <w:shd w:val="clear" w:color="auto" w:fill="FFFFFF"/>
-        </w:rPr>
-        <w:t>并同时加载多个</w:t>
-      </w:r>
-      <w:proofErr w:type="spellStart"/>
-      <w:r>
-        <w:rPr>
-          <w:rFonts w:ascii="微软雅黑" w:eastAsia="微软雅黑" w:hAnsi="微软雅黑" w:hint="eastAsia"/>
-          <w:color w:val="454545"/>
-          <w:shd w:val="clear" w:color="auto" w:fill="FFFFFF"/>
-        </w:rPr>
-        <w:t>classpath</w:t>
-      </w:r>
-      <w:proofErr w:type="spellEnd"/>
-      <w:r>
-        <w:rPr>
-          <w:rFonts w:ascii="微软雅黑" w:eastAsia="微软雅黑" w:hAnsi="微软雅黑" w:hint="eastAsia"/>
-          <w:color w:val="454545"/>
-          <w:shd w:val="clear" w:color="auto" w:fill="FFFFFF"/>
-        </w:rPr>
-        <w:t>路径下（此种情况多数不会遇到）的文件</w:t>
-      </w:r>
-    </w:p>
-    <w:p>
-      <w:pPr>
-        <w:rPr>
-          <w:rFonts w:ascii="微软雅黑" w:eastAsia="微软雅黑" w:hAnsi="微软雅黑"/>
-          <w:color w:val="454545"/>
-          <w:shd w:val="clear" w:color="auto" w:fill="FFFFFF"/>
-        </w:rPr>
-      </w:pPr>
-    </w:p>
-    <w:p>
-      <w:pPr>
-        <w:rPr>
-          <w:rFonts w:ascii="微软雅黑" w:eastAsia="微软雅黑" w:hAnsi="微软雅黑"/>
-          <w:color w:val="454545"/>
-          <w:shd w:val="clear" w:color="auto" w:fill="FFFFFF"/>
-        </w:rPr>
-      </w:pPr>
-      <w:r>
-        <w:rPr>
-          <w:rFonts w:ascii="微软雅黑" w:eastAsia="微软雅黑" w:hAnsi="微软雅黑" w:hint="eastAsia"/>
-          <w:color w:val="454545"/>
-          <w:shd w:val="clear" w:color="auto" w:fill="FFFFFF"/>
-        </w:rPr>
-        <w:t>解决：将所有的</w:t>
-      </w:r>
-      <w:proofErr w:type="spellStart"/>
-      <w:r>
-        <w:rPr>
-          <w:rFonts w:ascii="微软雅黑" w:eastAsia="微软雅黑" w:hAnsi="微软雅黑" w:hint="eastAsia"/>
-          <w:color w:val="454545"/>
-          <w:shd w:val="clear" w:color="auto" w:fill="FFFFFF"/>
-        </w:rPr>
-        <w:t>config</w:t>
-      </w:r>
-      <w:proofErr w:type="spellEnd"/>
-      <w:r>
-        <w:rPr>
-          <w:rFonts w:ascii="微软雅黑" w:eastAsia="微软雅黑" w:hAnsi="微软雅黑" w:hint="eastAsia"/>
-          <w:color w:val="454545"/>
-          <w:shd w:val="clear" w:color="auto" w:fill="FFFFFF"/>
-        </w:rPr>
-        <w:t>目录下的文件移动到原</w:t>
-      </w:r>
-      <w:proofErr w:type="spellStart"/>
-      <w:r>
-        <w:rPr>
-          <w:rFonts w:ascii="微软雅黑" w:eastAsia="微软雅黑" w:hAnsi="微软雅黑" w:hint="eastAsia"/>
-          <w:color w:val="454545"/>
-          <w:shd w:val="clear" w:color="auto" w:fill="FFFFFF"/>
-        </w:rPr>
-        <w:t>src</w:t>
-      </w:r>
-      <w:proofErr w:type="spellEnd"/>
-      <w:r>
-        <w:rPr>
-          <w:rFonts w:ascii="微软雅黑" w:eastAsia="微软雅黑" w:hAnsi="微软雅黑" w:hint="eastAsia"/>
-          <w:color w:val="454545"/>
-          <w:shd w:val="clear" w:color="auto" w:fill="FFFFFF"/>
-        </w:rPr>
-        <w:t>下的普通的</w:t>
-      </w:r>
-      <w:proofErr w:type="spellStart"/>
-      <w:r>
-        <w:rPr>
-          <w:rFonts w:ascii="微软雅黑" w:eastAsia="微软雅黑" w:hAnsi="微软雅黑" w:hint="eastAsia"/>
-          <w:color w:val="454545"/>
-          <w:shd w:val="clear" w:color="auto" w:fill="FFFFFF"/>
-        </w:rPr>
-        <w:t>config</w:t>
-      </w:r>
-      <w:proofErr w:type="spellEnd"/>
-      <w:r>
-        <w:rPr>
-          <w:rFonts w:ascii="微软雅黑" w:eastAsia="微软雅黑" w:hAnsi="微软雅黑" w:hint="eastAsia"/>
-          <w:color w:val="454545"/>
-          <w:shd w:val="clear" w:color="auto" w:fill="FFFFFF"/>
-        </w:rPr>
-        <w:t>文件夹。</w:t>
-      </w:r>
-    </w:p>
-    <w:p>
-      <w:pPr>
-        <w:rPr>
-          <w:rFonts w:ascii="微软雅黑" w:eastAsia="微软雅黑" w:hAnsi="微软雅黑"/>
-          <w:color w:val="454545"/>
-          <w:shd w:val="clear" w:color="auto" w:fill="FFFFFF"/>
-        </w:rPr>
-      </w:pPr>
-    </w:p>
-    <w:p>
-      <w:pPr>
-        <w:pStyle w:val="2"/>
-        <w:rPr>
-          <w:shd w:val="clear" w:color="auto" w:fill="FFFFFF"/>
-        </w:rPr>
-      </w:pPr>
-      <w:r>
-        <w:rPr>
-          <w:rFonts w:hint="eastAsia"/>
-          <w:shd w:val="clear" w:color="auto" w:fill="FFFFFF"/>
-        </w:rPr>
         <w:t>4</w:t>
       </w:r>
       <w:r>
@@ -8171,145 +9016,563 @@
         <w:rPr>
           <w:rFonts w:hint="eastAsia"/>
         </w:rPr>
+        <w:t>打开后，显示</w:t>
+      </w:r>
+    </w:p>
+    <w:p/>
+    <w:p>
+      <w:proofErr w:type="gramStart"/>
+      <w:r>
+        <w:t>&lt;?xml</w:t>
+      </w:r>
+      <w:proofErr w:type="gramEnd"/>
+      <w:r>
+        <w:t xml:space="preserve"> version="1.0" encoding="UTF-8"?&gt;</w:t>
+      </w:r>
+    </w:p>
+    <w:p/>
+    <w:p>
+      <w:r>
+        <w:t>&lt;</w:t>
+      </w:r>
+      <w:proofErr w:type="gramStart"/>
+      <w:r>
+        <w:t>faceted-project</w:t>
+      </w:r>
+      <w:proofErr w:type="gramEnd"/>
+      <w:r>
+        <w:t>&gt;</w:t>
+      </w:r>
+    </w:p>
+    <w:p/>
+    <w:p>
+      <w:r>
+        <w:t xml:space="preserve"> &lt;runtime name="Apache Tomcat v6.0"/&gt; </w:t>
+      </w:r>
+    </w:p>
+    <w:p/>
+    <w:p>
+      <w:r>
+        <w:t xml:space="preserve">  &lt;fixed facet="</w:t>
+      </w:r>
+      <w:proofErr w:type="spellStart"/>
+      <w:r>
+        <w:t>jst.web</w:t>
+      </w:r>
+      <w:proofErr w:type="spellEnd"/>
+      <w:r>
+        <w:t>"/&gt;</w:t>
+      </w:r>
+    </w:p>
+    <w:p/>
+    <w:p>
+      <w:r>
+        <w:t xml:space="preserve">  &lt;</w:t>
+      </w:r>
+      <w:proofErr w:type="gramStart"/>
+      <w:r>
+        <w:t>fixed</w:t>
+      </w:r>
+      <w:proofErr w:type="gramEnd"/>
+      <w:r>
+        <w:t xml:space="preserve"> facet="</w:t>
+      </w:r>
+      <w:proofErr w:type="spellStart"/>
+      <w:r>
+        <w:t>wst.jsdt.web</w:t>
+      </w:r>
+      <w:proofErr w:type="spellEnd"/>
+      <w:r>
+        <w:t>"/&gt;</w:t>
+      </w:r>
+    </w:p>
+    <w:p/>
+    <w:p>
+      <w:r>
+        <w:t xml:space="preserve">  &lt;fixed facet="java"/&gt;</w:t>
+      </w:r>
+    </w:p>
+    <w:p/>
+    <w:p>
+      <w:r>
+        <w:t xml:space="preserve">  &lt;installed facet="java" version="1.6"/&gt;</w:t>
+      </w:r>
+    </w:p>
+    <w:p/>
+    <w:p>
+      <w:r>
+        <w:t xml:space="preserve">  &lt;installed facet="</w:t>
+      </w:r>
+      <w:proofErr w:type="spellStart"/>
+      <w:r>
+        <w:t>jst.web</w:t>
+      </w:r>
+      <w:proofErr w:type="spellEnd"/>
+      <w:r>
+        <w:t>" version="2.5"/&gt;</w:t>
+      </w:r>
+    </w:p>
+    <w:p/>
+    <w:p>
+      <w:r>
+        <w:t xml:space="preserve">  &lt;installed facet="</w:t>
+      </w:r>
+      <w:proofErr w:type="spellStart"/>
+      <w:r>
+        <w:t>wst.jsdt.web</w:t>
+      </w:r>
+      <w:proofErr w:type="spellEnd"/>
+      <w:r>
+        <w:t>" version="1.0"/&gt;</w:t>
+      </w:r>
+    </w:p>
+    <w:p/>
+    <w:p>
+      <w:r>
+        <w:t>&lt;/faceted-project&gt;</w:t>
+      </w:r>
+    </w:p>
+    <w:p/>
+    <w:p>
+      <w:pPr>
+        <w:rPr>
+          <w:rFonts w:hint="eastAsia"/>
+        </w:rPr>
+      </w:pPr>
+      <w:r>
+        <w:rPr>
+          <w:rFonts w:hint="eastAsia"/>
+        </w:rPr>
         <w:lastRenderedPageBreak/>
-        <w:t>打开后，显示</w:t>
-      </w:r>
-    </w:p>
-    <w:p/>
-    <w:p>
+        <w:t>将</w:t>
+      </w:r>
+      <w:r>
+        <w:rPr>
+          <w:rFonts w:hint="eastAsia"/>
+        </w:rPr>
+        <w:t>&lt;runtime name="Apache Tomcat v6.0"/&gt;</w:t>
+      </w:r>
+      <w:r>
+        <w:rPr>
+          <w:rFonts w:hint="eastAsia"/>
+        </w:rPr>
+        <w:t>删除，保存即可解决。</w:t>
+      </w:r>
+    </w:p>
+    <w:p>
+      <w:pPr>
+        <w:rPr>
+          <w:rFonts w:hint="eastAsia"/>
+        </w:rPr>
+      </w:pPr>
+    </w:p>
+    <w:p>
+      <w:pPr>
+        <w:rPr>
+          <w:rFonts w:hint="eastAsia"/>
+        </w:rPr>
+      </w:pPr>
+    </w:p>
+    <w:p>
+      <w:pPr>
+        <w:pStyle w:val="2"/>
+      </w:pPr>
+      <w:r>
+        <w:rPr>
+          <w:rFonts w:hint="eastAsia"/>
+        </w:rPr>
+        <w:t>1.</w:t>
+      </w:r>
+      <w:r>
+        <w:rPr>
+          <w:rFonts w:hint="eastAsia"/>
+        </w:rPr>
+        <w:t>百度</w:t>
+      </w:r>
+      <w:r>
+        <w:rPr>
+          <w:rFonts w:hint="eastAsia"/>
+        </w:rPr>
+        <w:t xml:space="preserve"> </w:t>
+      </w:r>
+      <w:proofErr w:type="spellStart"/>
+      <w:r>
+        <w:rPr>
+          <w:rFonts w:hint="eastAsia"/>
+        </w:rPr>
+        <w:t>ueditor</w:t>
+      </w:r>
+      <w:proofErr w:type="spellEnd"/>
+      <w:r>
+        <w:rPr>
+          <w:rFonts w:hint="eastAsia"/>
+        </w:rPr>
+        <w:t xml:space="preserve">  </w:t>
+      </w:r>
+      <w:proofErr w:type="spellStart"/>
+      <w:r>
+        <w:rPr>
+          <w:rFonts w:hint="eastAsia"/>
+        </w:rPr>
+        <w:t>TypeError</w:t>
+      </w:r>
+      <w:proofErr w:type="spellEnd"/>
+      <w:r>
+        <w:rPr>
+          <w:rFonts w:hint="eastAsia"/>
+        </w:rPr>
+        <w:t xml:space="preserve">: </w:t>
+      </w:r>
+      <w:proofErr w:type="spellStart"/>
+      <w:r>
+        <w:rPr>
+          <w:rFonts w:hint="eastAsia"/>
+        </w:rPr>
+        <w:t>me.body</w:t>
+      </w:r>
+      <w:proofErr w:type="spellEnd"/>
+      <w:r>
+        <w:rPr>
+          <w:rFonts w:hint="eastAsia"/>
+        </w:rPr>
+        <w:t xml:space="preserve"> is undefined</w:t>
+      </w:r>
+      <w:r>
+        <w:rPr>
+          <w:rFonts w:hint="eastAsia"/>
+        </w:rPr>
+        <w:t>报错</w:t>
+      </w:r>
+    </w:p>
+    <w:p>
+      <w:pPr>
+        <w:rPr>
+          <w:rFonts w:hint="eastAsia"/>
+        </w:rPr>
+      </w:pPr>
+    </w:p>
+    <w:p>
+      <w:pPr>
+        <w:rPr>
+          <w:rFonts w:hint="eastAsia"/>
+        </w:rPr>
+      </w:pPr>
+      <w:r>
+        <w:rPr>
+          <w:rFonts w:hint="eastAsia"/>
+        </w:rPr>
+        <w:t>分析</w:t>
+      </w:r>
+      <w:r>
+        <w:rPr>
+          <w:rFonts w:hint="eastAsia"/>
+        </w:rPr>
+        <w:t xml:space="preserve">: </w:t>
+      </w:r>
+      <w:proofErr w:type="spellStart"/>
+      <w:r>
+        <w:rPr>
+          <w:rFonts w:hint="eastAsia"/>
+        </w:rPr>
+        <w:t>ueditor</w:t>
+      </w:r>
+      <w:proofErr w:type="spellEnd"/>
+      <w:r>
+        <w:rPr>
+          <w:rFonts w:hint="eastAsia"/>
+        </w:rPr>
+        <w:t>只有在全部加载完成后才能使用</w:t>
+      </w:r>
+    </w:p>
+    <w:p>
+      <w:proofErr w:type="spellStart"/>
       <w:proofErr w:type="gramStart"/>
       <w:r>
-        <w:t>&lt;?xml</w:t>
+        <w:t>UE.getEditor</w:t>
+      </w:r>
+      <w:proofErr w:type="spellEnd"/>
+      <w:r>
+        <w:t>(</w:t>
       </w:r>
       <w:proofErr w:type="gramEnd"/>
       <w:r>
-        <w:t xml:space="preserve"> version="1.0" encoding="UTF-8"?&gt;</w:t>
-      </w:r>
-    </w:p>
-    <w:p/>
-    <w:p>
-      <w:r>
-        <w:t>&lt;</w:t>
-      </w:r>
-      <w:proofErr w:type="gramStart"/>
-      <w:r>
-        <w:t>faceted-project</w:t>
-      </w:r>
-      <w:proofErr w:type="gramEnd"/>
-      <w:r>
-        <w:t>&gt;</w:t>
-      </w:r>
-    </w:p>
-    <w:p/>
-    <w:p>
-      <w:r>
-        <w:t xml:space="preserve"> &lt;runtime name="Apache Tomcat v6.0"/&gt; </w:t>
-      </w:r>
-    </w:p>
-    <w:p/>
-    <w:p>
-      <w:r>
-        <w:t xml:space="preserve">  &lt;fixed facet="</w:t>
-      </w:r>
-      <w:proofErr w:type="spellStart"/>
-      <w:r>
-        <w:t>jst.web</w:t>
-      </w:r>
-      <w:proofErr w:type="spellEnd"/>
-      <w:r>
-        <w:t>"/&gt;</w:t>
-      </w:r>
-    </w:p>
-    <w:p/>
-    <w:p>
-      <w:r>
-        <w:t xml:space="preserve">  &lt;</w:t>
-      </w:r>
-      <w:proofErr w:type="gramStart"/>
-      <w:r>
-        <w:t>fixed</w:t>
-      </w:r>
-      <w:proofErr w:type="gramEnd"/>
-      <w:r>
-        <w:t xml:space="preserve"> facet="</w:t>
-      </w:r>
-      <w:proofErr w:type="spellStart"/>
-      <w:r>
-        <w:t>wst.jsdt.web</w:t>
-      </w:r>
-      <w:proofErr w:type="spellEnd"/>
-      <w:r>
-        <w:t>"/&gt;</w:t>
-      </w:r>
-    </w:p>
-    <w:p/>
-    <w:p>
-      <w:r>
-        <w:t xml:space="preserve">  &lt;fixed facet="java"/&gt;</w:t>
-      </w:r>
-    </w:p>
-    <w:p/>
-    <w:p>
-      <w:r>
-        <w:t xml:space="preserve">  &lt;installed facet="java" version="1.6"/&gt;</w:t>
-      </w:r>
-    </w:p>
-    <w:p/>
-    <w:p>
-      <w:r>
-        <w:t xml:space="preserve">  &lt;installed facet="</w:t>
-      </w:r>
-      <w:proofErr w:type="spellStart"/>
-      <w:r>
-        <w:t>jst.web</w:t>
-      </w:r>
-      <w:proofErr w:type="spellEnd"/>
-      <w:r>
-        <w:t>" version="2.5"/&gt;</w:t>
-      </w:r>
-    </w:p>
-    <w:p/>
-    <w:p>
-      <w:r>
-        <w:t xml:space="preserve">  &lt;installed facet="</w:t>
-      </w:r>
-      <w:proofErr w:type="spellStart"/>
-      <w:r>
-        <w:t>wst.jsdt.web</w:t>
-      </w:r>
-      <w:proofErr w:type="spellEnd"/>
-      <w:r>
-        <w:t>" version="1.0"/&gt;</w:t>
-      </w:r>
-    </w:p>
-    <w:p/>
-    <w:p>
-      <w:r>
-        <w:t>&lt;/faceted-project&gt;</w:t>
-      </w:r>
-    </w:p>
-    <w:p/>
-    <w:p>
-      <w:r>
-        <w:rPr>
-          <w:rFonts w:hint="eastAsia"/>
-        </w:rPr>
-        <w:t>将</w:t>
-      </w:r>
-      <w:r>
-        <w:rPr>
-          <w:rFonts w:hint="eastAsia"/>
-        </w:rPr>
-        <w:t>&lt;runtime name="Apache Tomcat v6.0"/&gt;</w:t>
-      </w:r>
-      <w:r>
-        <w:rPr>
-          <w:rFonts w:hint="eastAsia"/>
-        </w:rPr>
-        <w:t>删除，保存即可解决。</w:t>
-      </w:r>
-    </w:p>
-    <w:p/>
+        <w:t>'</w:t>
+      </w:r>
+      <w:proofErr w:type="spellStart"/>
+      <w:r>
+        <w:t>auctionContent</w:t>
+      </w:r>
+      <w:proofErr w:type="spellEnd"/>
+      <w:r>
+        <w:t>').</w:t>
+      </w:r>
+      <w:proofErr w:type="spellStart"/>
+      <w:r>
+        <w:t>setContent</w:t>
+      </w:r>
+      <w:proofErr w:type="spellEnd"/>
+      <w:r>
+        <w:t>(</w:t>
+      </w:r>
+      <w:proofErr w:type="spellStart"/>
+      <w:r>
+        <w:t>rowData.content</w:t>
+      </w:r>
+      <w:proofErr w:type="spellEnd"/>
+      <w:r>
+        <w:t>);</w:t>
+      </w:r>
+    </w:p>
+    <w:p>
+      <w:pPr>
+        <w:rPr>
+          <w:rFonts w:hint="eastAsia"/>
+        </w:rPr>
+      </w:pPr>
+      <w:r>
+        <w:rPr>
+          <w:rFonts w:hint="eastAsia"/>
+        </w:rPr>
+        <w:t>设置编辑器的内容。</w:t>
+      </w:r>
+    </w:p>
+    <w:p>
+      <w:pPr>
+        <w:rPr>
+          <w:rFonts w:hint="eastAsia"/>
+        </w:rPr>
+      </w:pPr>
+      <w:r>
+        <w:rPr>
+          <w:rFonts w:hint="eastAsia"/>
+        </w:rPr>
+        <w:t>即使你的按钮是页面看起来已经加载完成，然后点击某个按钮让编辑器出来，实际上如果这种写法</w:t>
+      </w:r>
+      <w:proofErr w:type="spellStart"/>
+      <w:r>
+        <w:rPr>
+          <w:rFonts w:hint="eastAsia"/>
+        </w:rPr>
+        <w:t>UE.getEditor</w:t>
+      </w:r>
+      <w:proofErr w:type="spellEnd"/>
+      <w:r>
+        <w:rPr>
+          <w:rFonts w:hint="eastAsia"/>
+        </w:rPr>
+        <w:t>('</w:t>
+      </w:r>
+      <w:proofErr w:type="spellStart"/>
+      <w:r>
+        <w:rPr>
+          <w:rFonts w:hint="eastAsia"/>
+        </w:rPr>
+        <w:t>auctionContent</w:t>
+      </w:r>
+      <w:proofErr w:type="spellEnd"/>
+      <w:r>
+        <w:rPr>
+          <w:rFonts w:hint="eastAsia"/>
+        </w:rPr>
+        <w:t>').</w:t>
+      </w:r>
+      <w:proofErr w:type="spellStart"/>
+      <w:r>
+        <w:rPr>
+          <w:rFonts w:hint="eastAsia"/>
+        </w:rPr>
+        <w:t>setContent</w:t>
+      </w:r>
+      <w:proofErr w:type="spellEnd"/>
+      <w:r>
+        <w:rPr>
+          <w:rFonts w:hint="eastAsia"/>
+        </w:rPr>
+        <w:t>(</w:t>
+      </w:r>
+      <w:proofErr w:type="spellStart"/>
+      <w:r>
+        <w:rPr>
+          <w:rFonts w:hint="eastAsia"/>
+        </w:rPr>
+        <w:t>rowData.content</w:t>
+      </w:r>
+      <w:proofErr w:type="spellEnd"/>
+      <w:r>
+        <w:rPr>
+          <w:rFonts w:hint="eastAsia"/>
+        </w:rPr>
+        <w:t>);</w:t>
+      </w:r>
+      <w:r>
+        <w:rPr>
+          <w:rFonts w:hint="eastAsia"/>
+        </w:rPr>
+        <w:t>就会报错</w:t>
+      </w:r>
+    </w:p>
+    <w:p>
+      <w:pPr>
+        <w:rPr>
+          <w:rFonts w:hint="eastAsia"/>
+        </w:rPr>
+      </w:pPr>
+    </w:p>
+    <w:p>
+      <w:r>
+        <w:rPr>
+          <w:rFonts w:hint="eastAsia"/>
+        </w:rPr>
+        <w:t>解决</w:t>
+      </w:r>
+      <w:r>
+        <w:rPr>
+          <w:rFonts w:hint="eastAsia"/>
+        </w:rPr>
+        <w:t>:</w:t>
+      </w:r>
+      <w:r>
+        <w:rPr>
+          <w:rFonts w:ascii="微软雅黑" w:eastAsia="微软雅黑" w:hAnsi="微软雅黑" w:hint="eastAsia"/>
+          <w:color w:val="494949"/>
+          <w:szCs w:val="21"/>
+          <w:shd w:val="clear" w:color="auto" w:fill="F3E8C4"/>
+        </w:rPr>
+        <w:t xml:space="preserve"> </w:t>
+      </w:r>
+      <w:proofErr w:type="spellStart"/>
+      <w:r>
+        <w:rPr>
+          <w:rFonts w:ascii="微软雅黑" w:eastAsia="微软雅黑" w:hAnsi="微软雅黑" w:hint="eastAsia"/>
+          <w:color w:val="494949"/>
+          <w:szCs w:val="21"/>
+          <w:shd w:val="clear" w:color="auto" w:fill="F3E8C4"/>
+        </w:rPr>
+        <w:t>UE.getEditor</w:t>
+      </w:r>
+      <w:proofErr w:type="spellEnd"/>
+      <w:r>
+        <w:rPr>
+          <w:rFonts w:ascii="微软雅黑" w:eastAsia="微软雅黑" w:hAnsi="微软雅黑" w:hint="eastAsia"/>
+          <w:color w:val="494949"/>
+          <w:szCs w:val="21"/>
+          <w:shd w:val="clear" w:color="auto" w:fill="F3E8C4"/>
+        </w:rPr>
+        <w:t>('</w:t>
+      </w:r>
+      <w:proofErr w:type="spellStart"/>
+      <w:r>
+        <w:rPr>
+          <w:rFonts w:ascii="微软雅黑" w:eastAsia="微软雅黑" w:hAnsi="微软雅黑" w:hint="eastAsia"/>
+          <w:color w:val="494949"/>
+          <w:szCs w:val="21"/>
+          <w:shd w:val="clear" w:color="auto" w:fill="F3E8C4"/>
+        </w:rPr>
+        <w:t>auctionContent</w:t>
+      </w:r>
+      <w:proofErr w:type="spellEnd"/>
+      <w:r>
+        <w:rPr>
+          <w:rFonts w:ascii="微软雅黑" w:eastAsia="微软雅黑" w:hAnsi="微软雅黑" w:hint="eastAsia"/>
+          <w:color w:val="494949"/>
+          <w:szCs w:val="21"/>
+          <w:shd w:val="clear" w:color="auto" w:fill="F3E8C4"/>
+        </w:rPr>
+        <w:t>').</w:t>
+      </w:r>
+      <w:proofErr w:type="spellStart"/>
+      <w:r>
+        <w:rPr>
+          <w:rFonts w:ascii="微软雅黑" w:eastAsia="微软雅黑" w:hAnsi="微软雅黑" w:hint="eastAsia"/>
+          <w:color w:val="494949"/>
+          <w:szCs w:val="21"/>
+          <w:shd w:val="clear" w:color="auto" w:fill="F3E8C4"/>
+        </w:rPr>
+        <w:t>addListener</w:t>
+      </w:r>
+      <w:proofErr w:type="spellEnd"/>
+      <w:r>
+        <w:rPr>
+          <w:rFonts w:ascii="微软雅黑" w:eastAsia="微软雅黑" w:hAnsi="微软雅黑" w:hint="eastAsia"/>
+          <w:color w:val="494949"/>
+          <w:szCs w:val="21"/>
+          <w:shd w:val="clear" w:color="auto" w:fill="F3E8C4"/>
+        </w:rPr>
+        <w:t>("ready", function () {</w:t>
+      </w:r>
+      <w:r>
+        <w:rPr>
+          <w:rFonts w:ascii="微软雅黑" w:eastAsia="微软雅黑" w:hAnsi="微软雅黑" w:hint="eastAsia"/>
+          <w:color w:val="494949"/>
+          <w:szCs w:val="21"/>
+        </w:rPr>
+        <w:br/>
+      </w:r>
+      <w:r>
+        <w:rPr>
+          <w:rFonts w:ascii="微软雅黑" w:eastAsia="微软雅黑" w:hAnsi="微软雅黑" w:hint="eastAsia"/>
+          <w:color w:val="494949"/>
+          <w:szCs w:val="21"/>
+          <w:shd w:val="clear" w:color="auto" w:fill="F3E8C4"/>
+        </w:rPr>
+        <w:t>      </w:t>
+      </w:r>
+      <w:r>
+        <w:rPr>
+          <w:rStyle w:val="apple-converted-space"/>
+          <w:rFonts w:ascii="微软雅黑" w:eastAsia="微软雅黑" w:hAnsi="微软雅黑" w:hint="eastAsia"/>
+          <w:color w:val="494949"/>
+          <w:szCs w:val="21"/>
+          <w:shd w:val="clear" w:color="auto" w:fill="F3E8C4"/>
+        </w:rPr>
+        <w:t> </w:t>
+      </w:r>
+      <w:r>
+        <w:rPr>
+          <w:rFonts w:ascii="微软雅黑" w:eastAsia="微软雅黑" w:hAnsi="微软雅黑" w:hint="eastAsia"/>
+          <w:color w:val="494949"/>
+          <w:szCs w:val="21"/>
+          <w:shd w:val="clear" w:color="auto" w:fill="F3E8C4"/>
+        </w:rPr>
+        <w:t>UE.getEditor('auctionContent').setContent(rowData.content);</w:t>
+      </w:r>
+      <w:r>
+        <w:rPr>
+          <w:rFonts w:ascii="微软雅黑" w:eastAsia="微软雅黑" w:hAnsi="微软雅黑" w:hint="eastAsia"/>
+          <w:color w:val="494949"/>
+          <w:szCs w:val="21"/>
+        </w:rPr>
+        <w:br/>
+      </w:r>
+      <w:r>
+        <w:rPr>
+          <w:rFonts w:ascii="微软雅黑" w:eastAsia="微软雅黑" w:hAnsi="微软雅黑" w:hint="eastAsia"/>
+          <w:color w:val="494949"/>
+          <w:szCs w:val="21"/>
+          <w:shd w:val="clear" w:color="auto" w:fill="F3E8C4"/>
+        </w:rPr>
+        <w:t>});</w:t>
+      </w:r>
+      <w:r>
+        <w:rPr>
+          <w:rFonts w:ascii="微软雅黑" w:eastAsia="微软雅黑" w:hAnsi="微软雅黑" w:hint="eastAsia"/>
+          <w:color w:val="494949"/>
+          <w:szCs w:val="21"/>
+        </w:rPr>
+        <w:br/>
+      </w:r>
+      <w:r>
+        <w:rPr>
+          <w:rFonts w:ascii="微软雅黑" w:eastAsia="微软雅黑" w:hAnsi="微软雅黑" w:hint="eastAsia"/>
+          <w:color w:val="494949"/>
+          <w:szCs w:val="21"/>
+          <w:shd w:val="clear" w:color="auto" w:fill="F3E8C4"/>
+        </w:rPr>
+        <w:t>也就是等页面全部加载后执行里面的赋值语句。</w:t>
+      </w:r>
+      <w:bookmarkStart w:id="16" w:name="_GoBack"/>
+      <w:bookmarkEnd w:id="16"/>
+    </w:p>
     <w:sectPr>
       <w:pgSz w:w="11906" w:h="16838"/>
       <w:pgMar w:top="1440" w:right="1800" w:bottom="1440" w:left="1800" w:header="851" w:footer="992" w:gutter="0"/>
@@ -8539,16 +9802,16 @@
     </w:lvl>
   </w:abstractNum>
   <w:abstractNum w:abstractNumId="2">
-    <w:nsid w:val="5084250A"/>
+    <w:nsid w:val="3BA02063"/>
     <w:multiLevelType w:val="hybridMultilevel"/>
-    <w:tmpl w:val="E1368F70"/>
-    <w:lvl w:ilvl="0" w:tplc="49C47318">
+    <w:tmpl w:val="29DE6E36"/>
+    <w:lvl w:ilvl="0" w:tplc="6D04C2C8">
       <w:start w:val="1"/>
-      <w:numFmt w:val="decimalEnclosedParen"/>
-      <w:lvlText w:val="%1"/>
+      <w:numFmt w:val="decimal"/>
+      <w:lvlText w:val="%1."/>
       <w:lvlJc w:val="left"/>
       <w:pPr>
-        <w:ind w:left="780" w:hanging="360"/>
+        <w:ind w:left="360" w:hanging="360"/>
       </w:pPr>
       <w:rPr>
         <w:rFonts w:hint="default"/>
@@ -8560,7 +9823,7 @@
       <w:lvlText w:val="%2)"/>
       <w:lvlJc w:val="left"/>
       <w:pPr>
-        <w:ind w:left="1260" w:hanging="420"/>
+        <w:ind w:left="840" w:hanging="420"/>
       </w:pPr>
     </w:lvl>
     <w:lvl w:ilvl="2" w:tplc="0409001B" w:tentative="1">
@@ -8569,7 +9832,7 @@
       <w:lvlText w:val="%3."/>
       <w:lvlJc w:val="right"/>
       <w:pPr>
-        <w:ind w:left="1680" w:hanging="420"/>
+        <w:ind w:left="1260" w:hanging="420"/>
       </w:pPr>
     </w:lvl>
     <w:lvl w:ilvl="3" w:tplc="0409000F" w:tentative="1">
@@ -8578,7 +9841,7 @@
       <w:lvlText w:val="%4."/>
       <w:lvlJc w:val="left"/>
       <w:pPr>
-        <w:ind w:left="2100" w:hanging="420"/>
+        <w:ind w:left="1680" w:hanging="420"/>
       </w:pPr>
     </w:lvl>
     <w:lvl w:ilvl="4" w:tplc="04090019" w:tentative="1">
@@ -8587,7 +9850,7 @@
       <w:lvlText w:val="%5)"/>
       <w:lvlJc w:val="left"/>
       <w:pPr>
-        <w:ind w:left="2520" w:hanging="420"/>
+        <w:ind w:left="2100" w:hanging="420"/>
       </w:pPr>
     </w:lvl>
     <w:lvl w:ilvl="5" w:tplc="0409001B" w:tentative="1">
@@ -8596,7 +9859,7 @@
       <w:lvlText w:val="%6."/>
       <w:lvlJc w:val="right"/>
       <w:pPr>
-        <w:ind w:left="2940" w:hanging="420"/>
+        <w:ind w:left="2520" w:hanging="420"/>
       </w:pPr>
     </w:lvl>
     <w:lvl w:ilvl="6" w:tplc="0409000F" w:tentative="1">
@@ -8605,7 +9868,7 @@
       <w:lvlText w:val="%7."/>
       <w:lvlJc w:val="left"/>
       <w:pPr>
-        <w:ind w:left="3360" w:hanging="420"/>
+        <w:ind w:left="2940" w:hanging="420"/>
       </w:pPr>
     </w:lvl>
     <w:lvl w:ilvl="7" w:tplc="04090019" w:tentative="1">
@@ -8614,7 +9877,7 @@
       <w:lvlText w:val="%8)"/>
       <w:lvlJc w:val="left"/>
       <w:pPr>
-        <w:ind w:left="3780" w:hanging="420"/>
+        <w:ind w:left="3360" w:hanging="420"/>
       </w:pPr>
     </w:lvl>
     <w:lvl w:ilvl="8" w:tplc="0409001B" w:tentative="1">
@@ -8623,16 +9886,16 @@
       <w:lvlText w:val="%9."/>
       <w:lvlJc w:val="right"/>
       <w:pPr>
-        <w:ind w:left="4200" w:hanging="420"/>
+        <w:ind w:left="3780" w:hanging="420"/>
       </w:pPr>
     </w:lvl>
   </w:abstractNum>
   <w:abstractNum w:abstractNumId="3">
-    <w:nsid w:val="5D5263BF"/>
+    <w:nsid w:val="5084250A"/>
     <w:multiLevelType w:val="hybridMultilevel"/>
-    <w:tmpl w:val="45E85F14"/>
-    <w:lvl w:ilvl="0" w:tplc="C14E512A">
-      <w:start w:val="2"/>
+    <w:tmpl w:val="E1368F70"/>
+    <w:lvl w:ilvl="0" w:tplc="49C47318">
+      <w:start w:val="1"/>
       <w:numFmt w:val="decimalEnclosedParen"/>
       <w:lvlText w:val="%1"/>
       <w:lvlJc w:val="left"/>
@@ -8717,16 +9980,16 @@
     </w:lvl>
   </w:abstractNum>
   <w:abstractNum w:abstractNumId="4">
-    <w:nsid w:val="6B223D4D"/>
+    <w:nsid w:val="5D5263BF"/>
     <w:multiLevelType w:val="hybridMultilevel"/>
-    <w:tmpl w:val="202473D4"/>
-    <w:lvl w:ilvl="0" w:tplc="2CE0085C">
-      <w:start w:val="1"/>
+    <w:tmpl w:val="45E85F14"/>
+    <w:lvl w:ilvl="0" w:tplc="C14E512A">
+      <w:start w:val="2"/>
       <w:numFmt w:val="decimalEnclosedParen"/>
       <w:lvlText w:val="%1"/>
       <w:lvlJc w:val="left"/>
       <w:pPr>
-        <w:ind w:left="360" w:hanging="360"/>
+        <w:ind w:left="780" w:hanging="360"/>
       </w:pPr>
       <w:rPr>
         <w:rFonts w:hint="default"/>
@@ -8738,7 +10001,7 @@
       <w:lvlText w:val="%2)"/>
       <w:lvlJc w:val="left"/>
       <w:pPr>
-        <w:ind w:left="840" w:hanging="420"/>
+        <w:ind w:left="1260" w:hanging="420"/>
       </w:pPr>
     </w:lvl>
     <w:lvl w:ilvl="2" w:tplc="0409001B" w:tentative="1">
@@ -8747,7 +10010,7 @@
       <w:lvlText w:val="%3."/>
       <w:lvlJc w:val="right"/>
       <w:pPr>
-        <w:ind w:left="1260" w:hanging="420"/>
+        <w:ind w:left="1680" w:hanging="420"/>
       </w:pPr>
     </w:lvl>
     <w:lvl w:ilvl="3" w:tplc="0409000F" w:tentative="1">
@@ -8756,7 +10019,7 @@
       <w:lvlText w:val="%4."/>
       <w:lvlJc w:val="left"/>
       <w:pPr>
-        <w:ind w:left="1680" w:hanging="420"/>
+        <w:ind w:left="2100" w:hanging="420"/>
       </w:pPr>
     </w:lvl>
     <w:lvl w:ilvl="4" w:tplc="04090019" w:tentative="1">
@@ -8765,7 +10028,7 @@
       <w:lvlText w:val="%5)"/>
       <w:lvlJc w:val="left"/>
       <w:pPr>
-        <w:ind w:left="2100" w:hanging="420"/>
+        <w:ind w:left="2520" w:hanging="420"/>
       </w:pPr>
     </w:lvl>
     <w:lvl w:ilvl="5" w:tplc="0409001B" w:tentative="1">
@@ -8774,7 +10037,7 @@
       <w:lvlText w:val="%6."/>
       <w:lvlJc w:val="right"/>
       <w:pPr>
-        <w:ind w:left="2520" w:hanging="420"/>
+        <w:ind w:left="2940" w:hanging="420"/>
       </w:pPr>
     </w:lvl>
     <w:lvl w:ilvl="6" w:tplc="0409000F" w:tentative="1">
@@ -8783,7 +10046,7 @@
       <w:lvlText w:val="%7."/>
       <w:lvlJc w:val="left"/>
       <w:pPr>
-        <w:ind w:left="2940" w:hanging="420"/>
+        <w:ind w:left="3360" w:hanging="420"/>
       </w:pPr>
     </w:lvl>
     <w:lvl w:ilvl="7" w:tplc="04090019" w:tentative="1">
@@ -8792,7 +10055,7 @@
       <w:lvlText w:val="%8)"/>
       <w:lvlJc w:val="left"/>
       <w:pPr>
-        <w:ind w:left="3360" w:hanging="420"/>
+        <w:ind w:left="3780" w:hanging="420"/>
       </w:pPr>
     </w:lvl>
     <w:lvl w:ilvl="8" w:tplc="0409001B" w:tentative="1">
@@ -8801,15 +10064,104 @@
       <w:lvlText w:val="%9."/>
       <w:lvlJc w:val="right"/>
       <w:pPr>
+        <w:ind w:left="4200" w:hanging="420"/>
+      </w:pPr>
+    </w:lvl>
+  </w:abstractNum>
+  <w:abstractNum w:abstractNumId="5">
+    <w:nsid w:val="6B223D4D"/>
+    <w:multiLevelType w:val="hybridMultilevel"/>
+    <w:tmpl w:val="202473D4"/>
+    <w:lvl w:ilvl="0" w:tplc="2CE0085C">
+      <w:start w:val="1"/>
+      <w:numFmt w:val="decimalEnclosedParen"/>
+      <w:lvlText w:val="%1"/>
+      <w:lvlJc w:val="left"/>
+      <w:pPr>
+        <w:ind w:left="360" w:hanging="360"/>
+      </w:pPr>
+      <w:rPr>
+        <w:rFonts w:hint="default"/>
+      </w:rPr>
+    </w:lvl>
+    <w:lvl w:ilvl="1" w:tplc="04090019" w:tentative="1">
+      <w:start w:val="1"/>
+      <w:numFmt w:val="lowerLetter"/>
+      <w:lvlText w:val="%2)"/>
+      <w:lvlJc w:val="left"/>
+      <w:pPr>
+        <w:ind w:left="840" w:hanging="420"/>
+      </w:pPr>
+    </w:lvl>
+    <w:lvl w:ilvl="2" w:tplc="0409001B" w:tentative="1">
+      <w:start w:val="1"/>
+      <w:numFmt w:val="lowerRoman"/>
+      <w:lvlText w:val="%3."/>
+      <w:lvlJc w:val="right"/>
+      <w:pPr>
+        <w:ind w:left="1260" w:hanging="420"/>
+      </w:pPr>
+    </w:lvl>
+    <w:lvl w:ilvl="3" w:tplc="0409000F" w:tentative="1">
+      <w:start w:val="1"/>
+      <w:numFmt w:val="decimal"/>
+      <w:lvlText w:val="%4."/>
+      <w:lvlJc w:val="left"/>
+      <w:pPr>
+        <w:ind w:left="1680" w:hanging="420"/>
+      </w:pPr>
+    </w:lvl>
+    <w:lvl w:ilvl="4" w:tplc="04090019" w:tentative="1">
+      <w:start w:val="1"/>
+      <w:numFmt w:val="lowerLetter"/>
+      <w:lvlText w:val="%5)"/>
+      <w:lvlJc w:val="left"/>
+      <w:pPr>
+        <w:ind w:left="2100" w:hanging="420"/>
+      </w:pPr>
+    </w:lvl>
+    <w:lvl w:ilvl="5" w:tplc="0409001B" w:tentative="1">
+      <w:start w:val="1"/>
+      <w:numFmt w:val="lowerRoman"/>
+      <w:lvlText w:val="%6."/>
+      <w:lvlJc w:val="right"/>
+      <w:pPr>
+        <w:ind w:left="2520" w:hanging="420"/>
+      </w:pPr>
+    </w:lvl>
+    <w:lvl w:ilvl="6" w:tplc="0409000F" w:tentative="1">
+      <w:start w:val="1"/>
+      <w:numFmt w:val="decimal"/>
+      <w:lvlText w:val="%7."/>
+      <w:lvlJc w:val="left"/>
+      <w:pPr>
+        <w:ind w:left="2940" w:hanging="420"/>
+      </w:pPr>
+    </w:lvl>
+    <w:lvl w:ilvl="7" w:tplc="04090019" w:tentative="1">
+      <w:start w:val="1"/>
+      <w:numFmt w:val="lowerLetter"/>
+      <w:lvlText w:val="%8)"/>
+      <w:lvlJc w:val="left"/>
+      <w:pPr>
+        <w:ind w:left="3360" w:hanging="420"/>
+      </w:pPr>
+    </w:lvl>
+    <w:lvl w:ilvl="8" w:tplc="0409001B" w:tentative="1">
+      <w:start w:val="1"/>
+      <w:numFmt w:val="lowerRoman"/>
+      <w:lvlText w:val="%9."/>
+      <w:lvlJc w:val="right"/>
+      <w:pPr>
         <w:ind w:left="3780" w:hanging="420"/>
       </w:pPr>
     </w:lvl>
   </w:abstractNum>
   <w:num w:numId="1">
-    <w:abstractNumId w:val="2"/>
+    <w:abstractNumId w:val="3"/>
   </w:num>
   <w:num w:numId="2">
-    <w:abstractNumId w:val="4"/>
+    <w:abstractNumId w:val="5"/>
   </w:num>
   <w:num w:numId="3">
     <w:abstractNumId w:val="0"/>
@@ -8818,7 +10170,10 @@
     <w:abstractNumId w:val="1"/>
   </w:num>
   <w:num w:numId="5">
-    <w:abstractNumId w:val="3"/>
+    <w:abstractNumId w:val="4"/>
+  </w:num>
+  <w:num w:numId="6">
+    <w:abstractNumId w:val="2"/>
   </w:num>
 </w:numbering>
 </file>

--- a/exc-solution.docx
+++ b/exc-solution.docx
@@ -2387,7 +2387,7 @@
         <w:rPr>
           <w:shd w:val="clear" w:color="auto" w:fill="FFFFFF"/>
         </w:rPr>
-        <w:t>ORA-</w:t>
+        <w:t>ORA</w:t>
       </w:r>
       <w:r>
         <w:rPr>
@@ -3778,7 +3778,7 @@
         <w:t xml:space="preserve"> </w:t>
       </w:r>
       <w:r>
-        <w:t>ORA-</w:t>
+        <w:t>ORA</w:t>
       </w:r>
       <w:r>
         <w:rPr>
@@ -6014,6 +6014,1873 @@
     <w:p/>
     <w:p>
       <w:pPr>
+        <w:pStyle w:val="3"/>
+      </w:pPr>
+      <w:r>
+        <w:rPr>
+          <w:rFonts w:hint="eastAsia"/>
+        </w:rPr>
+        <w:t>6.</w:t>
+      </w:r>
+      <w:r>
+        <w:t xml:space="preserve">ORA-00911: </w:t>
+      </w:r>
+      <w:r>
+        <w:t>无效字符</w:t>
+      </w:r>
+      <w:r>
+        <w:t xml:space="preserve"> </w:t>
+      </w:r>
+      <w:r>
+        <w:t>问题和解决</w:t>
+      </w:r>
+    </w:p>
+    <w:p/>
+    <w:p>
+      <w:pPr>
+        <w:widowControl/>
+        <w:shd w:val="clear" w:color="auto" w:fill="FFFFFF"/>
+        <w:wordWrap w:val="0"/>
+        <w:spacing w:after="240" w:line="390" w:lineRule="atLeast"/>
+        <w:rPr>
+          <w:rFonts w:ascii="Arial" w:eastAsia="宋体" w:hAnsi="Arial" w:cs="Arial"/>
+          <w:color w:val="4F4F4F"/>
+          <w:kern w:val="0"/>
+          <w:sz w:val="24"/>
+          <w:szCs w:val="24"/>
+        </w:rPr>
+      </w:pPr>
+      <w:r>
+        <w:rPr>
+          <w:rFonts w:ascii="Arial" w:eastAsia="宋体" w:hAnsi="Arial" w:cs="Arial"/>
+          <w:color w:val="4F4F4F"/>
+          <w:kern w:val="0"/>
+          <w:sz w:val="24"/>
+          <w:szCs w:val="24"/>
+        </w:rPr>
+        <w:t>今天写</w:t>
+      </w:r>
+      <w:proofErr w:type="spellStart"/>
+      <w:r>
+        <w:rPr>
+          <w:rFonts w:ascii="Arial" w:eastAsia="宋体" w:hAnsi="Arial" w:cs="Arial"/>
+          <w:color w:val="4F4F4F"/>
+          <w:kern w:val="0"/>
+          <w:sz w:val="24"/>
+          <w:szCs w:val="24"/>
+        </w:rPr>
+        <w:t>sql</w:t>
+      </w:r>
+      <w:proofErr w:type="spellEnd"/>
+      <w:r>
+        <w:rPr>
+          <w:rFonts w:ascii="Arial" w:eastAsia="宋体" w:hAnsi="Arial" w:cs="Arial"/>
+          <w:color w:val="4F4F4F"/>
+          <w:kern w:val="0"/>
+          <w:sz w:val="24"/>
+          <w:szCs w:val="24"/>
+        </w:rPr>
+        <w:t>查询数据库数据时出现</w:t>
+      </w:r>
+      <w:r>
+        <w:rPr>
+          <w:rFonts w:ascii="Arial" w:eastAsia="宋体" w:hAnsi="Arial" w:cs="Arial"/>
+          <w:color w:val="4F4F4F"/>
+          <w:kern w:val="0"/>
+          <w:sz w:val="24"/>
+          <w:szCs w:val="24"/>
+        </w:rPr>
+        <w:t xml:space="preserve">ORA-00911: </w:t>
+      </w:r>
+      <w:r>
+        <w:rPr>
+          <w:rFonts w:ascii="Arial" w:eastAsia="宋体" w:hAnsi="Arial" w:cs="Arial"/>
+          <w:color w:val="4F4F4F"/>
+          <w:kern w:val="0"/>
+          <w:sz w:val="24"/>
+          <w:szCs w:val="24"/>
+        </w:rPr>
+        <w:t>无效字符问题，</w:t>
+      </w:r>
+    </w:p>
+    <w:p>
+      <w:pPr>
+        <w:widowControl/>
+        <w:shd w:val="clear" w:color="auto" w:fill="FFFFFF"/>
+        <w:wordWrap w:val="0"/>
+        <w:spacing w:after="240" w:line="390" w:lineRule="atLeast"/>
+        <w:rPr>
+          <w:rFonts w:ascii="Arial" w:eastAsia="宋体" w:hAnsi="Arial" w:cs="Arial"/>
+          <w:color w:val="4F4F4F"/>
+          <w:kern w:val="0"/>
+          <w:sz w:val="24"/>
+          <w:szCs w:val="24"/>
+        </w:rPr>
+      </w:pPr>
+      <w:r>
+        <w:rPr>
+          <w:rFonts w:ascii="Arial" w:eastAsia="宋体" w:hAnsi="Arial" w:cs="Arial"/>
+          <w:color w:val="4F4F4F"/>
+          <w:kern w:val="0"/>
+          <w:sz w:val="24"/>
+          <w:szCs w:val="24"/>
+        </w:rPr>
+        <w:t>我把</w:t>
+      </w:r>
+      <w:r>
+        <w:rPr>
+          <w:rFonts w:ascii="Arial" w:eastAsia="宋体" w:hAnsi="Arial" w:cs="Arial"/>
+          <w:color w:val="4F4F4F"/>
+          <w:kern w:val="0"/>
+          <w:sz w:val="24"/>
+          <w:szCs w:val="24"/>
+        </w:rPr>
+        <w:t>SQL</w:t>
+      </w:r>
+      <w:r>
+        <w:rPr>
+          <w:rFonts w:ascii="Arial" w:eastAsia="宋体" w:hAnsi="Arial" w:cs="Arial"/>
+          <w:color w:val="4F4F4F"/>
+          <w:kern w:val="0"/>
+          <w:sz w:val="24"/>
+          <w:szCs w:val="24"/>
+        </w:rPr>
+        <w:t>打到控制台上面，然后</w:t>
+      </w:r>
+      <w:r>
+        <w:rPr>
+          <w:rFonts w:ascii="Arial" w:eastAsia="宋体" w:hAnsi="Arial" w:cs="Arial"/>
+          <w:color w:val="4F4F4F"/>
+          <w:kern w:val="0"/>
+          <w:sz w:val="24"/>
+          <w:szCs w:val="24"/>
+        </w:rPr>
+        <w:t>COPY</w:t>
+      </w:r>
+      <w:r>
+        <w:rPr>
+          <w:rFonts w:ascii="Arial" w:eastAsia="宋体" w:hAnsi="Arial" w:cs="Arial"/>
+          <w:color w:val="4F4F4F"/>
+          <w:kern w:val="0"/>
+          <w:sz w:val="24"/>
+          <w:szCs w:val="24"/>
+        </w:rPr>
+        <w:t>到</w:t>
+      </w:r>
+      <w:r>
+        <w:rPr>
+          <w:rFonts w:ascii="Arial" w:eastAsia="宋体" w:hAnsi="Arial" w:cs="Arial"/>
+          <w:color w:val="4F4F4F"/>
+          <w:kern w:val="0"/>
+          <w:sz w:val="24"/>
+          <w:szCs w:val="24"/>
+        </w:rPr>
+        <w:t>SQL PULS</w:t>
+      </w:r>
+      <w:r>
+        <w:rPr>
+          <w:rFonts w:ascii="Arial" w:eastAsia="宋体" w:hAnsi="Arial" w:cs="Arial"/>
+          <w:color w:val="4F4F4F"/>
+          <w:kern w:val="0"/>
+          <w:sz w:val="24"/>
+          <w:szCs w:val="24"/>
+        </w:rPr>
+        <w:t>中是可以查询到数据的，</w:t>
+      </w:r>
+    </w:p>
+    <w:p>
+      <w:pPr>
+        <w:widowControl/>
+        <w:shd w:val="clear" w:color="auto" w:fill="FFFFFF"/>
+        <w:wordWrap w:val="0"/>
+        <w:spacing w:after="240" w:line="390" w:lineRule="atLeast"/>
+        <w:rPr>
+          <w:rFonts w:ascii="Arial" w:eastAsia="宋体" w:hAnsi="Arial" w:cs="Arial"/>
+          <w:color w:val="4F4F4F"/>
+          <w:kern w:val="0"/>
+          <w:sz w:val="24"/>
+          <w:szCs w:val="24"/>
+        </w:rPr>
+      </w:pPr>
+      <w:r>
+        <w:rPr>
+          <w:rFonts w:ascii="Arial" w:eastAsia="宋体" w:hAnsi="Arial" w:cs="Arial"/>
+          <w:color w:val="4F4F4F"/>
+          <w:kern w:val="0"/>
+          <w:sz w:val="24"/>
+          <w:szCs w:val="24"/>
+        </w:rPr>
+        <w:t>我的是类似这种的</w:t>
+      </w:r>
+      <w:r>
+        <w:rPr>
+          <w:rFonts w:ascii="Arial" w:eastAsia="宋体" w:hAnsi="Arial" w:cs="Arial"/>
+          <w:color w:val="4F4F4F"/>
+          <w:kern w:val="0"/>
+          <w:sz w:val="24"/>
+          <w:szCs w:val="24"/>
+        </w:rPr>
+        <w:t xml:space="preserve">select count(*) as </w:t>
+      </w:r>
+      <w:proofErr w:type="spellStart"/>
+      <w:r>
+        <w:rPr>
+          <w:rFonts w:ascii="Arial" w:eastAsia="宋体" w:hAnsi="Arial" w:cs="Arial"/>
+          <w:color w:val="4F4F4F"/>
+          <w:kern w:val="0"/>
+          <w:sz w:val="24"/>
+          <w:szCs w:val="24"/>
+        </w:rPr>
+        <w:t>datas</w:t>
+      </w:r>
+      <w:proofErr w:type="spellEnd"/>
+      <w:r>
+        <w:rPr>
+          <w:rFonts w:ascii="Arial" w:eastAsia="宋体" w:hAnsi="Arial" w:cs="Arial"/>
+          <w:color w:val="4F4F4F"/>
+          <w:kern w:val="0"/>
+          <w:sz w:val="24"/>
+          <w:szCs w:val="24"/>
+        </w:rPr>
+        <w:t xml:space="preserve"> from YY_GH_HYXX where </w:t>
+      </w:r>
+      <w:proofErr w:type="spellStart"/>
+      <w:r>
+        <w:rPr>
+          <w:rFonts w:ascii="Arial" w:eastAsia="宋体" w:hAnsi="Arial" w:cs="Arial"/>
+          <w:color w:val="4F4F4F"/>
+          <w:kern w:val="0"/>
+          <w:sz w:val="24"/>
+          <w:szCs w:val="24"/>
+        </w:rPr>
+        <w:t>pbrq</w:t>
+      </w:r>
+      <w:proofErr w:type="spellEnd"/>
+      <w:r>
+        <w:rPr>
+          <w:rFonts w:ascii="Arial" w:eastAsia="宋体" w:hAnsi="Arial" w:cs="Arial"/>
+          <w:color w:val="4F4F4F"/>
+          <w:kern w:val="0"/>
+          <w:sz w:val="24"/>
+          <w:szCs w:val="24"/>
+        </w:rPr>
+        <w:t xml:space="preserve"> between </w:t>
+      </w:r>
+      <w:proofErr w:type="spellStart"/>
+      <w:r>
+        <w:rPr>
+          <w:rFonts w:ascii="Arial" w:eastAsia="宋体" w:hAnsi="Arial" w:cs="Arial"/>
+          <w:color w:val="4F4F4F"/>
+          <w:kern w:val="0"/>
+          <w:sz w:val="24"/>
+          <w:szCs w:val="24"/>
+        </w:rPr>
+        <w:t>to_date</w:t>
+      </w:r>
+      <w:proofErr w:type="spellEnd"/>
+      <w:r>
+        <w:rPr>
+          <w:rFonts w:ascii="Arial" w:eastAsia="宋体" w:hAnsi="Arial" w:cs="Arial"/>
+          <w:color w:val="4F4F4F"/>
+          <w:kern w:val="0"/>
+          <w:sz w:val="24"/>
+          <w:szCs w:val="24"/>
+        </w:rPr>
+        <w:t>(</w:t>
+      </w:r>
+      <w:proofErr w:type="spellStart"/>
+      <w:r>
+        <w:rPr>
+          <w:rFonts w:ascii="Arial" w:eastAsia="宋体" w:hAnsi="Arial" w:cs="Arial"/>
+          <w:color w:val="4F4F4F"/>
+          <w:kern w:val="0"/>
+          <w:sz w:val="24"/>
+          <w:szCs w:val="24"/>
+        </w:rPr>
+        <w:t>to_char</w:t>
+      </w:r>
+      <w:proofErr w:type="spellEnd"/>
+      <w:r>
+        <w:rPr>
+          <w:rFonts w:ascii="Arial" w:eastAsia="宋体" w:hAnsi="Arial" w:cs="Arial"/>
+          <w:color w:val="4F4F4F"/>
+          <w:kern w:val="0"/>
+          <w:sz w:val="24"/>
+          <w:szCs w:val="24"/>
+        </w:rPr>
+        <w:t>(</w:t>
+      </w:r>
+      <w:proofErr w:type="spellStart"/>
+      <w:r>
+        <w:rPr>
+          <w:rFonts w:ascii="Arial" w:eastAsia="宋体" w:hAnsi="Arial" w:cs="Arial"/>
+          <w:color w:val="4F4F4F"/>
+          <w:kern w:val="0"/>
+          <w:sz w:val="24"/>
+          <w:szCs w:val="24"/>
+        </w:rPr>
+        <w:t>sysdate</w:t>
+      </w:r>
+      <w:proofErr w:type="spellEnd"/>
+      <w:r>
+        <w:rPr>
+          <w:rFonts w:ascii="Arial" w:eastAsia="宋体" w:hAnsi="Arial" w:cs="Arial"/>
+          <w:color w:val="4F4F4F"/>
+          <w:kern w:val="0"/>
+          <w:sz w:val="24"/>
+          <w:szCs w:val="24"/>
+        </w:rPr>
+        <w:t>,</w:t>
+      </w:r>
+      <w:proofErr w:type="gramStart"/>
+      <w:r>
+        <w:rPr>
+          <w:rFonts w:ascii="Arial" w:eastAsia="宋体" w:hAnsi="Arial" w:cs="Arial"/>
+          <w:color w:val="4F4F4F"/>
+          <w:kern w:val="0"/>
+          <w:sz w:val="24"/>
+          <w:szCs w:val="24"/>
+        </w:rPr>
+        <w:t>’</w:t>
+      </w:r>
+      <w:proofErr w:type="spellStart"/>
+      <w:proofErr w:type="gramEnd"/>
+      <w:r>
+        <w:rPr>
+          <w:rFonts w:ascii="Arial" w:eastAsia="宋体" w:hAnsi="Arial" w:cs="Arial"/>
+          <w:color w:val="4F4F4F"/>
+          <w:kern w:val="0"/>
+          <w:sz w:val="24"/>
+          <w:szCs w:val="24"/>
+        </w:rPr>
+        <w:t>yyyy</w:t>
+      </w:r>
+      <w:proofErr w:type="spellEnd"/>
+      <w:r>
+        <w:rPr>
+          <w:rFonts w:ascii="Arial" w:eastAsia="宋体" w:hAnsi="Arial" w:cs="Arial"/>
+          <w:color w:val="4F4F4F"/>
+          <w:kern w:val="0"/>
+          <w:sz w:val="24"/>
+          <w:szCs w:val="24"/>
+        </w:rPr>
+        <w:t>/mm/</w:t>
+      </w:r>
+      <w:proofErr w:type="spellStart"/>
+      <w:r>
+        <w:rPr>
+          <w:rFonts w:ascii="Arial" w:eastAsia="宋体" w:hAnsi="Arial" w:cs="Arial"/>
+          <w:color w:val="4F4F4F"/>
+          <w:kern w:val="0"/>
+          <w:sz w:val="24"/>
+          <w:szCs w:val="24"/>
+        </w:rPr>
+        <w:t>dd</w:t>
+      </w:r>
+      <w:proofErr w:type="spellEnd"/>
+      <w:proofErr w:type="gramStart"/>
+      <w:r>
+        <w:rPr>
+          <w:rFonts w:ascii="Arial" w:eastAsia="宋体" w:hAnsi="Arial" w:cs="Arial"/>
+          <w:color w:val="4F4F4F"/>
+          <w:kern w:val="0"/>
+          <w:sz w:val="24"/>
+          <w:szCs w:val="24"/>
+        </w:rPr>
+        <w:t>’</w:t>
+      </w:r>
+      <w:proofErr w:type="gramEnd"/>
+      <w:r>
+        <w:rPr>
+          <w:rFonts w:ascii="Arial" w:eastAsia="宋体" w:hAnsi="Arial" w:cs="Arial"/>
+          <w:color w:val="4F4F4F"/>
+          <w:kern w:val="0"/>
+          <w:sz w:val="24"/>
+          <w:szCs w:val="24"/>
+        </w:rPr>
+        <w:t>),</w:t>
+      </w:r>
+      <w:proofErr w:type="gramStart"/>
+      <w:r>
+        <w:rPr>
+          <w:rFonts w:ascii="Arial" w:eastAsia="宋体" w:hAnsi="Arial" w:cs="Arial"/>
+          <w:color w:val="4F4F4F"/>
+          <w:kern w:val="0"/>
+          <w:sz w:val="24"/>
+          <w:szCs w:val="24"/>
+        </w:rPr>
+        <w:t>’</w:t>
+      </w:r>
+      <w:proofErr w:type="spellStart"/>
+      <w:proofErr w:type="gramEnd"/>
+      <w:r>
+        <w:rPr>
+          <w:rFonts w:ascii="Arial" w:eastAsia="宋体" w:hAnsi="Arial" w:cs="Arial"/>
+          <w:color w:val="4F4F4F"/>
+          <w:kern w:val="0"/>
+          <w:sz w:val="24"/>
+          <w:szCs w:val="24"/>
+        </w:rPr>
+        <w:t>yyyy</w:t>
+      </w:r>
+      <w:proofErr w:type="spellEnd"/>
+      <w:r>
+        <w:rPr>
+          <w:rFonts w:ascii="Arial" w:eastAsia="宋体" w:hAnsi="Arial" w:cs="Arial"/>
+          <w:color w:val="4F4F4F"/>
+          <w:kern w:val="0"/>
+          <w:sz w:val="24"/>
+          <w:szCs w:val="24"/>
+        </w:rPr>
+        <w:t>/mm/</w:t>
+      </w:r>
+      <w:proofErr w:type="spellStart"/>
+      <w:r>
+        <w:rPr>
+          <w:rFonts w:ascii="Arial" w:eastAsia="宋体" w:hAnsi="Arial" w:cs="Arial"/>
+          <w:color w:val="4F4F4F"/>
+          <w:kern w:val="0"/>
+          <w:sz w:val="24"/>
+          <w:szCs w:val="24"/>
+        </w:rPr>
+        <w:t>dd</w:t>
+      </w:r>
+      <w:proofErr w:type="spellEnd"/>
+      <w:proofErr w:type="gramStart"/>
+      <w:r>
+        <w:rPr>
+          <w:rFonts w:ascii="Arial" w:eastAsia="宋体" w:hAnsi="Arial" w:cs="Arial"/>
+          <w:color w:val="4F4F4F"/>
+          <w:kern w:val="0"/>
+          <w:sz w:val="24"/>
+          <w:szCs w:val="24"/>
+        </w:rPr>
+        <w:t>’</w:t>
+      </w:r>
+      <w:proofErr w:type="gramEnd"/>
+      <w:r>
+        <w:rPr>
+          <w:rFonts w:ascii="Arial" w:eastAsia="宋体" w:hAnsi="Arial" w:cs="Arial"/>
+          <w:color w:val="4F4F4F"/>
+          <w:kern w:val="0"/>
+          <w:sz w:val="24"/>
+          <w:szCs w:val="24"/>
+        </w:rPr>
+        <w:t xml:space="preserve">)-7 and </w:t>
+      </w:r>
+      <w:proofErr w:type="spellStart"/>
+      <w:r>
+        <w:rPr>
+          <w:rFonts w:ascii="Arial" w:eastAsia="宋体" w:hAnsi="Arial" w:cs="Arial"/>
+          <w:color w:val="4F4F4F"/>
+          <w:kern w:val="0"/>
+          <w:sz w:val="24"/>
+          <w:szCs w:val="24"/>
+        </w:rPr>
+        <w:t>to_date</w:t>
+      </w:r>
+      <w:proofErr w:type="spellEnd"/>
+      <w:r>
+        <w:rPr>
+          <w:rFonts w:ascii="Arial" w:eastAsia="宋体" w:hAnsi="Arial" w:cs="Arial"/>
+          <w:color w:val="4F4F4F"/>
+          <w:kern w:val="0"/>
+          <w:sz w:val="24"/>
+          <w:szCs w:val="24"/>
+        </w:rPr>
+        <w:t>(</w:t>
+      </w:r>
+      <w:proofErr w:type="spellStart"/>
+      <w:r>
+        <w:rPr>
+          <w:rFonts w:ascii="Arial" w:eastAsia="宋体" w:hAnsi="Arial" w:cs="Arial"/>
+          <w:color w:val="4F4F4F"/>
+          <w:kern w:val="0"/>
+          <w:sz w:val="24"/>
+          <w:szCs w:val="24"/>
+        </w:rPr>
+        <w:t>to_char</w:t>
+      </w:r>
+      <w:proofErr w:type="spellEnd"/>
+      <w:r>
+        <w:rPr>
+          <w:rFonts w:ascii="Arial" w:eastAsia="宋体" w:hAnsi="Arial" w:cs="Arial"/>
+          <w:color w:val="4F4F4F"/>
+          <w:kern w:val="0"/>
+          <w:sz w:val="24"/>
+          <w:szCs w:val="24"/>
+        </w:rPr>
+        <w:t>(</w:t>
+      </w:r>
+      <w:proofErr w:type="spellStart"/>
+      <w:r>
+        <w:rPr>
+          <w:rFonts w:ascii="Arial" w:eastAsia="宋体" w:hAnsi="Arial" w:cs="Arial"/>
+          <w:color w:val="4F4F4F"/>
+          <w:kern w:val="0"/>
+          <w:sz w:val="24"/>
+          <w:szCs w:val="24"/>
+        </w:rPr>
+        <w:t>sysdate</w:t>
+      </w:r>
+      <w:proofErr w:type="spellEnd"/>
+      <w:r>
+        <w:rPr>
+          <w:rFonts w:ascii="Arial" w:eastAsia="宋体" w:hAnsi="Arial" w:cs="Arial"/>
+          <w:color w:val="4F4F4F"/>
+          <w:kern w:val="0"/>
+          <w:sz w:val="24"/>
+          <w:szCs w:val="24"/>
+        </w:rPr>
+        <w:t>,</w:t>
+      </w:r>
+      <w:proofErr w:type="gramStart"/>
+      <w:r>
+        <w:rPr>
+          <w:rFonts w:ascii="Arial" w:eastAsia="宋体" w:hAnsi="Arial" w:cs="Arial"/>
+          <w:color w:val="4F4F4F"/>
+          <w:kern w:val="0"/>
+          <w:sz w:val="24"/>
+          <w:szCs w:val="24"/>
+        </w:rPr>
+        <w:t>’</w:t>
+      </w:r>
+      <w:proofErr w:type="spellStart"/>
+      <w:proofErr w:type="gramEnd"/>
+      <w:r>
+        <w:rPr>
+          <w:rFonts w:ascii="Arial" w:eastAsia="宋体" w:hAnsi="Arial" w:cs="Arial"/>
+          <w:color w:val="4F4F4F"/>
+          <w:kern w:val="0"/>
+          <w:sz w:val="24"/>
+          <w:szCs w:val="24"/>
+        </w:rPr>
+        <w:t>yyyy</w:t>
+      </w:r>
+      <w:proofErr w:type="spellEnd"/>
+      <w:r>
+        <w:rPr>
+          <w:rFonts w:ascii="Arial" w:eastAsia="宋体" w:hAnsi="Arial" w:cs="Arial"/>
+          <w:color w:val="4F4F4F"/>
+          <w:kern w:val="0"/>
+          <w:sz w:val="24"/>
+          <w:szCs w:val="24"/>
+        </w:rPr>
+        <w:t>/</w:t>
+      </w:r>
+      <w:proofErr w:type="spellStart"/>
+      <w:r>
+        <w:rPr>
+          <w:rFonts w:ascii="Arial" w:eastAsia="宋体" w:hAnsi="Arial" w:cs="Arial"/>
+          <w:color w:val="4F4F4F"/>
+          <w:kern w:val="0"/>
+          <w:sz w:val="24"/>
+          <w:szCs w:val="24"/>
+        </w:rPr>
+        <w:t>dd</w:t>
+      </w:r>
+      <w:proofErr w:type="spellEnd"/>
+      <w:proofErr w:type="gramStart"/>
+      <w:r>
+        <w:rPr>
+          <w:rFonts w:ascii="Arial" w:eastAsia="宋体" w:hAnsi="Arial" w:cs="Arial"/>
+          <w:color w:val="4F4F4F"/>
+          <w:kern w:val="0"/>
+          <w:sz w:val="24"/>
+          <w:szCs w:val="24"/>
+        </w:rPr>
+        <w:t>’</w:t>
+      </w:r>
+      <w:proofErr w:type="gramEnd"/>
+      <w:r>
+        <w:rPr>
+          <w:rFonts w:ascii="Arial" w:eastAsia="宋体" w:hAnsi="Arial" w:cs="Arial"/>
+          <w:color w:val="4F4F4F"/>
+          <w:kern w:val="0"/>
+          <w:sz w:val="24"/>
+          <w:szCs w:val="24"/>
+        </w:rPr>
+        <w:t>),</w:t>
+      </w:r>
+      <w:proofErr w:type="gramStart"/>
+      <w:r>
+        <w:rPr>
+          <w:rFonts w:ascii="Arial" w:eastAsia="宋体" w:hAnsi="Arial" w:cs="Arial"/>
+          <w:color w:val="4F4F4F"/>
+          <w:kern w:val="0"/>
+          <w:sz w:val="24"/>
+          <w:szCs w:val="24"/>
+        </w:rPr>
+        <w:t>’</w:t>
+      </w:r>
+      <w:proofErr w:type="spellStart"/>
+      <w:proofErr w:type="gramEnd"/>
+      <w:r>
+        <w:rPr>
+          <w:rFonts w:ascii="Arial" w:eastAsia="宋体" w:hAnsi="Arial" w:cs="Arial"/>
+          <w:color w:val="4F4F4F"/>
+          <w:kern w:val="0"/>
+          <w:sz w:val="24"/>
+          <w:szCs w:val="24"/>
+        </w:rPr>
+        <w:t>yyyy</w:t>
+      </w:r>
+      <w:proofErr w:type="spellEnd"/>
+      <w:r>
+        <w:rPr>
+          <w:rFonts w:ascii="Arial" w:eastAsia="宋体" w:hAnsi="Arial" w:cs="Arial"/>
+          <w:color w:val="4F4F4F"/>
+          <w:kern w:val="0"/>
+          <w:sz w:val="24"/>
+          <w:szCs w:val="24"/>
+        </w:rPr>
+        <w:t>/</w:t>
+      </w:r>
+      <w:proofErr w:type="spellStart"/>
+      <w:r>
+        <w:rPr>
+          <w:rFonts w:ascii="Arial" w:eastAsia="宋体" w:hAnsi="Arial" w:cs="Arial"/>
+          <w:color w:val="4F4F4F"/>
+          <w:kern w:val="0"/>
+          <w:sz w:val="24"/>
+          <w:szCs w:val="24"/>
+        </w:rPr>
+        <w:t>dd</w:t>
+      </w:r>
+      <w:proofErr w:type="spellEnd"/>
+      <w:proofErr w:type="gramStart"/>
+      <w:r>
+        <w:rPr>
+          <w:rFonts w:ascii="Arial" w:eastAsia="宋体" w:hAnsi="Arial" w:cs="Arial"/>
+          <w:color w:val="4F4F4F"/>
+          <w:kern w:val="0"/>
+          <w:sz w:val="24"/>
+          <w:szCs w:val="24"/>
+        </w:rPr>
+        <w:t>’</w:t>
+      </w:r>
+      <w:proofErr w:type="gramEnd"/>
+      <w:r>
+        <w:rPr>
+          <w:rFonts w:ascii="Arial" w:eastAsia="宋体" w:hAnsi="Arial" w:cs="Arial"/>
+          <w:color w:val="4F4F4F"/>
+          <w:kern w:val="0"/>
+          <w:sz w:val="24"/>
+          <w:szCs w:val="24"/>
+        </w:rPr>
+        <w:t>)</w:t>
+      </w:r>
+      <w:r>
+        <w:rPr>
+          <w:rFonts w:ascii="Arial" w:eastAsia="宋体" w:hAnsi="Arial" w:cs="Arial"/>
+          <w:b/>
+          <w:bCs/>
+          <w:color w:val="4F4F4F"/>
+          <w:kern w:val="0"/>
+          <w:sz w:val="24"/>
+          <w:szCs w:val="24"/>
+        </w:rPr>
+        <w:t>;</w:t>
+      </w:r>
+    </w:p>
+    <w:p>
+      <w:pPr>
+        <w:widowControl/>
+        <w:shd w:val="clear" w:color="auto" w:fill="FFFFFF"/>
+        <w:wordWrap w:val="0"/>
+        <w:spacing w:after="240" w:line="390" w:lineRule="atLeast"/>
+        <w:rPr>
+          <w:rFonts w:ascii="Arial" w:eastAsia="宋体" w:hAnsi="Arial" w:cs="Arial"/>
+          <w:color w:val="4F4F4F"/>
+          <w:kern w:val="0"/>
+          <w:sz w:val="24"/>
+          <w:szCs w:val="24"/>
+        </w:rPr>
+      </w:pPr>
+      <w:r>
+        <w:rPr>
+          <w:rFonts w:ascii="Arial" w:eastAsia="宋体" w:hAnsi="Arial" w:cs="Arial"/>
+          <w:color w:val="4F4F4F"/>
+          <w:kern w:val="0"/>
+          <w:sz w:val="24"/>
+          <w:szCs w:val="24"/>
+        </w:rPr>
+        <w:t>把最后面的</w:t>
+      </w:r>
+      <w:r>
+        <w:rPr>
+          <w:rFonts w:ascii="Arial" w:eastAsia="宋体" w:hAnsi="Arial" w:cs="Arial"/>
+          <w:b/>
+          <w:bCs/>
+          <w:color w:val="4F4F4F"/>
+          <w:kern w:val="0"/>
+          <w:sz w:val="24"/>
+          <w:szCs w:val="24"/>
+        </w:rPr>
+        <w:t>;</w:t>
+      </w:r>
+      <w:r>
+        <w:rPr>
+          <w:rFonts w:ascii="Arial" w:eastAsia="宋体" w:hAnsi="Arial" w:cs="Arial"/>
+          <w:color w:val="4F4F4F"/>
+          <w:kern w:val="0"/>
+          <w:sz w:val="24"/>
+          <w:szCs w:val="24"/>
+        </w:rPr>
+        <w:t>去掉，修改为</w:t>
+      </w:r>
+    </w:p>
+    <w:p>
+      <w:pPr>
+        <w:widowControl/>
+        <w:shd w:val="clear" w:color="auto" w:fill="FFFFFF"/>
+        <w:wordWrap w:val="0"/>
+        <w:spacing w:after="240" w:line="390" w:lineRule="atLeast"/>
+        <w:rPr>
+          <w:rFonts w:ascii="Arial" w:eastAsia="宋体" w:hAnsi="Arial" w:cs="Arial"/>
+          <w:color w:val="4F4F4F"/>
+          <w:kern w:val="0"/>
+          <w:sz w:val="24"/>
+          <w:szCs w:val="24"/>
+        </w:rPr>
+      </w:pPr>
+      <w:r>
+        <w:rPr>
+          <w:rFonts w:ascii="Arial" w:eastAsia="宋体" w:hAnsi="Arial" w:cs="Arial"/>
+          <w:color w:val="4F4F4F"/>
+          <w:kern w:val="0"/>
+          <w:sz w:val="24"/>
+          <w:szCs w:val="24"/>
+        </w:rPr>
+        <w:t xml:space="preserve">select count(*) as </w:t>
+      </w:r>
+      <w:proofErr w:type="spellStart"/>
+      <w:r>
+        <w:rPr>
+          <w:rFonts w:ascii="Arial" w:eastAsia="宋体" w:hAnsi="Arial" w:cs="Arial"/>
+          <w:color w:val="4F4F4F"/>
+          <w:kern w:val="0"/>
+          <w:sz w:val="24"/>
+          <w:szCs w:val="24"/>
+        </w:rPr>
+        <w:t>datas</w:t>
+      </w:r>
+      <w:proofErr w:type="spellEnd"/>
+      <w:r>
+        <w:rPr>
+          <w:rFonts w:ascii="Arial" w:eastAsia="宋体" w:hAnsi="Arial" w:cs="Arial"/>
+          <w:color w:val="4F4F4F"/>
+          <w:kern w:val="0"/>
+          <w:sz w:val="24"/>
+          <w:szCs w:val="24"/>
+        </w:rPr>
+        <w:t xml:space="preserve"> from YY_GH_HYXX where </w:t>
+      </w:r>
+      <w:proofErr w:type="spellStart"/>
+      <w:r>
+        <w:rPr>
+          <w:rFonts w:ascii="Arial" w:eastAsia="宋体" w:hAnsi="Arial" w:cs="Arial"/>
+          <w:color w:val="4F4F4F"/>
+          <w:kern w:val="0"/>
+          <w:sz w:val="24"/>
+          <w:szCs w:val="24"/>
+        </w:rPr>
+        <w:t>pbrq</w:t>
+      </w:r>
+      <w:proofErr w:type="spellEnd"/>
+      <w:r>
+        <w:rPr>
+          <w:rFonts w:ascii="Arial" w:eastAsia="宋体" w:hAnsi="Arial" w:cs="Arial"/>
+          <w:color w:val="4F4F4F"/>
+          <w:kern w:val="0"/>
+          <w:sz w:val="24"/>
+          <w:szCs w:val="24"/>
+        </w:rPr>
+        <w:t xml:space="preserve"> between </w:t>
+      </w:r>
+      <w:proofErr w:type="spellStart"/>
+      <w:r>
+        <w:rPr>
+          <w:rFonts w:ascii="Arial" w:eastAsia="宋体" w:hAnsi="Arial" w:cs="Arial"/>
+          <w:color w:val="4F4F4F"/>
+          <w:kern w:val="0"/>
+          <w:sz w:val="24"/>
+          <w:szCs w:val="24"/>
+        </w:rPr>
+        <w:t>to_date</w:t>
+      </w:r>
+      <w:proofErr w:type="spellEnd"/>
+      <w:r>
+        <w:rPr>
+          <w:rFonts w:ascii="Arial" w:eastAsia="宋体" w:hAnsi="Arial" w:cs="Arial"/>
+          <w:color w:val="4F4F4F"/>
+          <w:kern w:val="0"/>
+          <w:sz w:val="24"/>
+          <w:szCs w:val="24"/>
+        </w:rPr>
+        <w:t>(</w:t>
+      </w:r>
+      <w:proofErr w:type="spellStart"/>
+      <w:r>
+        <w:rPr>
+          <w:rFonts w:ascii="Arial" w:eastAsia="宋体" w:hAnsi="Arial" w:cs="Arial"/>
+          <w:color w:val="4F4F4F"/>
+          <w:kern w:val="0"/>
+          <w:sz w:val="24"/>
+          <w:szCs w:val="24"/>
+        </w:rPr>
+        <w:t>to_char</w:t>
+      </w:r>
+      <w:proofErr w:type="spellEnd"/>
+      <w:r>
+        <w:rPr>
+          <w:rFonts w:ascii="Arial" w:eastAsia="宋体" w:hAnsi="Arial" w:cs="Arial"/>
+          <w:color w:val="4F4F4F"/>
+          <w:kern w:val="0"/>
+          <w:sz w:val="24"/>
+          <w:szCs w:val="24"/>
+        </w:rPr>
+        <w:t>(</w:t>
+      </w:r>
+      <w:proofErr w:type="spellStart"/>
+      <w:r>
+        <w:rPr>
+          <w:rFonts w:ascii="Arial" w:eastAsia="宋体" w:hAnsi="Arial" w:cs="Arial"/>
+          <w:color w:val="4F4F4F"/>
+          <w:kern w:val="0"/>
+          <w:sz w:val="24"/>
+          <w:szCs w:val="24"/>
+        </w:rPr>
+        <w:t>sysdate</w:t>
+      </w:r>
+      <w:proofErr w:type="spellEnd"/>
+      <w:r>
+        <w:rPr>
+          <w:rFonts w:ascii="Arial" w:eastAsia="宋体" w:hAnsi="Arial" w:cs="Arial"/>
+          <w:color w:val="4F4F4F"/>
+          <w:kern w:val="0"/>
+          <w:sz w:val="24"/>
+          <w:szCs w:val="24"/>
+        </w:rPr>
+        <w:t>,</w:t>
+      </w:r>
+      <w:proofErr w:type="gramStart"/>
+      <w:r>
+        <w:rPr>
+          <w:rFonts w:ascii="Arial" w:eastAsia="宋体" w:hAnsi="Arial" w:cs="Arial"/>
+          <w:color w:val="4F4F4F"/>
+          <w:kern w:val="0"/>
+          <w:sz w:val="24"/>
+          <w:szCs w:val="24"/>
+        </w:rPr>
+        <w:t>’</w:t>
+      </w:r>
+      <w:proofErr w:type="spellStart"/>
+      <w:proofErr w:type="gramEnd"/>
+      <w:r>
+        <w:rPr>
+          <w:rFonts w:ascii="Arial" w:eastAsia="宋体" w:hAnsi="Arial" w:cs="Arial"/>
+          <w:color w:val="4F4F4F"/>
+          <w:kern w:val="0"/>
+          <w:sz w:val="24"/>
+          <w:szCs w:val="24"/>
+        </w:rPr>
+        <w:t>yyyy</w:t>
+      </w:r>
+      <w:proofErr w:type="spellEnd"/>
+      <w:r>
+        <w:rPr>
+          <w:rFonts w:ascii="Arial" w:eastAsia="宋体" w:hAnsi="Arial" w:cs="Arial"/>
+          <w:color w:val="4F4F4F"/>
+          <w:kern w:val="0"/>
+          <w:sz w:val="24"/>
+          <w:szCs w:val="24"/>
+        </w:rPr>
+        <w:t>/mm/</w:t>
+      </w:r>
+      <w:proofErr w:type="spellStart"/>
+      <w:r>
+        <w:rPr>
+          <w:rFonts w:ascii="Arial" w:eastAsia="宋体" w:hAnsi="Arial" w:cs="Arial"/>
+          <w:color w:val="4F4F4F"/>
+          <w:kern w:val="0"/>
+          <w:sz w:val="24"/>
+          <w:szCs w:val="24"/>
+        </w:rPr>
+        <w:t>dd</w:t>
+      </w:r>
+      <w:proofErr w:type="spellEnd"/>
+      <w:proofErr w:type="gramStart"/>
+      <w:r>
+        <w:rPr>
+          <w:rFonts w:ascii="Arial" w:eastAsia="宋体" w:hAnsi="Arial" w:cs="Arial"/>
+          <w:color w:val="4F4F4F"/>
+          <w:kern w:val="0"/>
+          <w:sz w:val="24"/>
+          <w:szCs w:val="24"/>
+        </w:rPr>
+        <w:t>’</w:t>
+      </w:r>
+      <w:proofErr w:type="gramEnd"/>
+      <w:r>
+        <w:rPr>
+          <w:rFonts w:ascii="Arial" w:eastAsia="宋体" w:hAnsi="Arial" w:cs="Arial"/>
+          <w:color w:val="4F4F4F"/>
+          <w:kern w:val="0"/>
+          <w:sz w:val="24"/>
+          <w:szCs w:val="24"/>
+        </w:rPr>
+        <w:t>),</w:t>
+      </w:r>
+      <w:proofErr w:type="gramStart"/>
+      <w:r>
+        <w:rPr>
+          <w:rFonts w:ascii="Arial" w:eastAsia="宋体" w:hAnsi="Arial" w:cs="Arial"/>
+          <w:color w:val="4F4F4F"/>
+          <w:kern w:val="0"/>
+          <w:sz w:val="24"/>
+          <w:szCs w:val="24"/>
+        </w:rPr>
+        <w:t>’</w:t>
+      </w:r>
+      <w:proofErr w:type="spellStart"/>
+      <w:proofErr w:type="gramEnd"/>
+      <w:r>
+        <w:rPr>
+          <w:rFonts w:ascii="Arial" w:eastAsia="宋体" w:hAnsi="Arial" w:cs="Arial"/>
+          <w:color w:val="4F4F4F"/>
+          <w:kern w:val="0"/>
+          <w:sz w:val="24"/>
+          <w:szCs w:val="24"/>
+        </w:rPr>
+        <w:t>yyyy</w:t>
+      </w:r>
+      <w:proofErr w:type="spellEnd"/>
+      <w:r>
+        <w:rPr>
+          <w:rFonts w:ascii="Arial" w:eastAsia="宋体" w:hAnsi="Arial" w:cs="Arial"/>
+          <w:color w:val="4F4F4F"/>
+          <w:kern w:val="0"/>
+          <w:sz w:val="24"/>
+          <w:szCs w:val="24"/>
+        </w:rPr>
+        <w:t>/mm/</w:t>
+      </w:r>
+      <w:proofErr w:type="spellStart"/>
+      <w:r>
+        <w:rPr>
+          <w:rFonts w:ascii="Arial" w:eastAsia="宋体" w:hAnsi="Arial" w:cs="Arial"/>
+          <w:color w:val="4F4F4F"/>
+          <w:kern w:val="0"/>
+          <w:sz w:val="24"/>
+          <w:szCs w:val="24"/>
+        </w:rPr>
+        <w:t>dd</w:t>
+      </w:r>
+      <w:proofErr w:type="spellEnd"/>
+      <w:proofErr w:type="gramStart"/>
+      <w:r>
+        <w:rPr>
+          <w:rFonts w:ascii="Arial" w:eastAsia="宋体" w:hAnsi="Arial" w:cs="Arial"/>
+          <w:color w:val="4F4F4F"/>
+          <w:kern w:val="0"/>
+          <w:sz w:val="24"/>
+          <w:szCs w:val="24"/>
+        </w:rPr>
+        <w:t>’</w:t>
+      </w:r>
+      <w:proofErr w:type="gramEnd"/>
+      <w:r>
+        <w:rPr>
+          <w:rFonts w:ascii="Arial" w:eastAsia="宋体" w:hAnsi="Arial" w:cs="Arial"/>
+          <w:color w:val="4F4F4F"/>
+          <w:kern w:val="0"/>
+          <w:sz w:val="24"/>
+          <w:szCs w:val="24"/>
+        </w:rPr>
+        <w:t xml:space="preserve">)-7 and </w:t>
+      </w:r>
+      <w:proofErr w:type="spellStart"/>
+      <w:r>
+        <w:rPr>
+          <w:rFonts w:ascii="Arial" w:eastAsia="宋体" w:hAnsi="Arial" w:cs="Arial"/>
+          <w:color w:val="4F4F4F"/>
+          <w:kern w:val="0"/>
+          <w:sz w:val="24"/>
+          <w:szCs w:val="24"/>
+        </w:rPr>
+        <w:t>to_date</w:t>
+      </w:r>
+      <w:proofErr w:type="spellEnd"/>
+      <w:r>
+        <w:rPr>
+          <w:rFonts w:ascii="Arial" w:eastAsia="宋体" w:hAnsi="Arial" w:cs="Arial"/>
+          <w:color w:val="4F4F4F"/>
+          <w:kern w:val="0"/>
+          <w:sz w:val="24"/>
+          <w:szCs w:val="24"/>
+        </w:rPr>
+        <w:t>(</w:t>
+      </w:r>
+      <w:proofErr w:type="spellStart"/>
+      <w:r>
+        <w:rPr>
+          <w:rFonts w:ascii="Arial" w:eastAsia="宋体" w:hAnsi="Arial" w:cs="Arial"/>
+          <w:color w:val="4F4F4F"/>
+          <w:kern w:val="0"/>
+          <w:sz w:val="24"/>
+          <w:szCs w:val="24"/>
+        </w:rPr>
+        <w:t>to_char</w:t>
+      </w:r>
+      <w:proofErr w:type="spellEnd"/>
+      <w:r>
+        <w:rPr>
+          <w:rFonts w:ascii="Arial" w:eastAsia="宋体" w:hAnsi="Arial" w:cs="Arial"/>
+          <w:color w:val="4F4F4F"/>
+          <w:kern w:val="0"/>
+          <w:sz w:val="24"/>
+          <w:szCs w:val="24"/>
+        </w:rPr>
+        <w:t>(</w:t>
+      </w:r>
+      <w:proofErr w:type="spellStart"/>
+      <w:r>
+        <w:rPr>
+          <w:rFonts w:ascii="Arial" w:eastAsia="宋体" w:hAnsi="Arial" w:cs="Arial"/>
+          <w:color w:val="4F4F4F"/>
+          <w:kern w:val="0"/>
+          <w:sz w:val="24"/>
+          <w:szCs w:val="24"/>
+        </w:rPr>
+        <w:t>sysdate</w:t>
+      </w:r>
+      <w:proofErr w:type="spellEnd"/>
+      <w:r>
+        <w:rPr>
+          <w:rFonts w:ascii="Arial" w:eastAsia="宋体" w:hAnsi="Arial" w:cs="Arial"/>
+          <w:color w:val="4F4F4F"/>
+          <w:kern w:val="0"/>
+          <w:sz w:val="24"/>
+          <w:szCs w:val="24"/>
+        </w:rPr>
+        <w:t>,</w:t>
+      </w:r>
+      <w:proofErr w:type="gramStart"/>
+      <w:r>
+        <w:rPr>
+          <w:rFonts w:ascii="Arial" w:eastAsia="宋体" w:hAnsi="Arial" w:cs="Arial"/>
+          <w:color w:val="4F4F4F"/>
+          <w:kern w:val="0"/>
+          <w:sz w:val="24"/>
+          <w:szCs w:val="24"/>
+        </w:rPr>
+        <w:t>’</w:t>
+      </w:r>
+      <w:proofErr w:type="spellStart"/>
+      <w:proofErr w:type="gramEnd"/>
+      <w:r>
+        <w:rPr>
+          <w:rFonts w:ascii="Arial" w:eastAsia="宋体" w:hAnsi="Arial" w:cs="Arial"/>
+          <w:color w:val="4F4F4F"/>
+          <w:kern w:val="0"/>
+          <w:sz w:val="24"/>
+          <w:szCs w:val="24"/>
+        </w:rPr>
+        <w:t>yyyy</w:t>
+      </w:r>
+      <w:proofErr w:type="spellEnd"/>
+      <w:r>
+        <w:rPr>
+          <w:rFonts w:ascii="Arial" w:eastAsia="宋体" w:hAnsi="Arial" w:cs="Arial"/>
+          <w:color w:val="4F4F4F"/>
+          <w:kern w:val="0"/>
+          <w:sz w:val="24"/>
+          <w:szCs w:val="24"/>
+        </w:rPr>
+        <w:t>/</w:t>
+      </w:r>
+      <w:proofErr w:type="spellStart"/>
+      <w:r>
+        <w:rPr>
+          <w:rFonts w:ascii="Arial" w:eastAsia="宋体" w:hAnsi="Arial" w:cs="Arial"/>
+          <w:color w:val="4F4F4F"/>
+          <w:kern w:val="0"/>
+          <w:sz w:val="24"/>
+          <w:szCs w:val="24"/>
+        </w:rPr>
+        <w:t>dd</w:t>
+      </w:r>
+      <w:proofErr w:type="spellEnd"/>
+      <w:proofErr w:type="gramStart"/>
+      <w:r>
+        <w:rPr>
+          <w:rFonts w:ascii="Arial" w:eastAsia="宋体" w:hAnsi="Arial" w:cs="Arial"/>
+          <w:color w:val="4F4F4F"/>
+          <w:kern w:val="0"/>
+          <w:sz w:val="24"/>
+          <w:szCs w:val="24"/>
+        </w:rPr>
+        <w:t>’</w:t>
+      </w:r>
+      <w:proofErr w:type="gramEnd"/>
+      <w:r>
+        <w:rPr>
+          <w:rFonts w:ascii="Arial" w:eastAsia="宋体" w:hAnsi="Arial" w:cs="Arial"/>
+          <w:color w:val="4F4F4F"/>
+          <w:kern w:val="0"/>
+          <w:sz w:val="24"/>
+          <w:szCs w:val="24"/>
+        </w:rPr>
+        <w:t>),</w:t>
+      </w:r>
+      <w:proofErr w:type="gramStart"/>
+      <w:r>
+        <w:rPr>
+          <w:rFonts w:ascii="Arial" w:eastAsia="宋体" w:hAnsi="Arial" w:cs="Arial"/>
+          <w:color w:val="4F4F4F"/>
+          <w:kern w:val="0"/>
+          <w:sz w:val="24"/>
+          <w:szCs w:val="24"/>
+        </w:rPr>
+        <w:t>’</w:t>
+      </w:r>
+      <w:proofErr w:type="spellStart"/>
+      <w:proofErr w:type="gramEnd"/>
+      <w:r>
+        <w:rPr>
+          <w:rFonts w:ascii="Arial" w:eastAsia="宋体" w:hAnsi="Arial" w:cs="Arial"/>
+          <w:color w:val="4F4F4F"/>
+          <w:kern w:val="0"/>
+          <w:sz w:val="24"/>
+          <w:szCs w:val="24"/>
+        </w:rPr>
+        <w:t>yyyy</w:t>
+      </w:r>
+      <w:proofErr w:type="spellEnd"/>
+      <w:r>
+        <w:rPr>
+          <w:rFonts w:ascii="Arial" w:eastAsia="宋体" w:hAnsi="Arial" w:cs="Arial"/>
+          <w:color w:val="4F4F4F"/>
+          <w:kern w:val="0"/>
+          <w:sz w:val="24"/>
+          <w:szCs w:val="24"/>
+        </w:rPr>
+        <w:t>/</w:t>
+      </w:r>
+      <w:proofErr w:type="spellStart"/>
+      <w:r>
+        <w:rPr>
+          <w:rFonts w:ascii="Arial" w:eastAsia="宋体" w:hAnsi="Arial" w:cs="Arial"/>
+          <w:color w:val="4F4F4F"/>
+          <w:kern w:val="0"/>
+          <w:sz w:val="24"/>
+          <w:szCs w:val="24"/>
+        </w:rPr>
+        <w:t>dd</w:t>
+      </w:r>
+      <w:proofErr w:type="spellEnd"/>
+      <w:proofErr w:type="gramStart"/>
+      <w:r>
+        <w:rPr>
+          <w:rFonts w:ascii="Arial" w:eastAsia="宋体" w:hAnsi="Arial" w:cs="Arial"/>
+          <w:color w:val="4F4F4F"/>
+          <w:kern w:val="0"/>
+          <w:sz w:val="24"/>
+          <w:szCs w:val="24"/>
+        </w:rPr>
+        <w:t>’</w:t>
+      </w:r>
+      <w:proofErr w:type="gramEnd"/>
+      <w:r>
+        <w:rPr>
+          <w:rFonts w:ascii="Arial" w:eastAsia="宋体" w:hAnsi="Arial" w:cs="Arial"/>
+          <w:color w:val="4F4F4F"/>
+          <w:kern w:val="0"/>
+          <w:sz w:val="24"/>
+          <w:szCs w:val="24"/>
+        </w:rPr>
+        <w:t>)</w:t>
+      </w:r>
+      <w:r>
+        <w:rPr>
+          <w:rFonts w:ascii="Arial" w:eastAsia="宋体" w:hAnsi="Arial" w:cs="Arial"/>
+          <w:color w:val="4F4F4F"/>
+          <w:kern w:val="0"/>
+          <w:sz w:val="24"/>
+          <w:szCs w:val="24"/>
+        </w:rPr>
+        <w:t>就可以执行了。</w:t>
+      </w:r>
+    </w:p>
+    <w:p/>
+    <w:p/>
+    <w:p>
+      <w:pPr>
+        <w:pStyle w:val="3"/>
+      </w:pPr>
+      <w:r>
+        <w:rPr>
+          <w:rFonts w:hint="eastAsia"/>
+        </w:rPr>
+        <w:lastRenderedPageBreak/>
+        <w:t>7.</w:t>
+      </w:r>
+      <w:r>
+        <w:t xml:space="preserve">Oracle: ORA-01000: </w:t>
+      </w:r>
+      <w:r>
+        <w:t>超出打开游标的最大数问题及解决办法</w:t>
+      </w:r>
+    </w:p>
+    <w:p/>
+    <w:p>
+      <w:pPr>
+        <w:rPr>
+          <w:rFonts w:ascii="Arial" w:hAnsi="Arial" w:cs="Arial"/>
+          <w:color w:val="333333"/>
+          <w:szCs w:val="21"/>
+          <w:shd w:val="clear" w:color="auto" w:fill="FFFFFF"/>
+        </w:rPr>
+      </w:pPr>
+      <w:r>
+        <w:rPr>
+          <w:rFonts w:ascii="Arial" w:hAnsi="Arial" w:cs="Arial"/>
+          <w:color w:val="333333"/>
+          <w:szCs w:val="21"/>
+          <w:shd w:val="clear" w:color="auto" w:fill="FFFFFF"/>
+        </w:rPr>
+        <w:t>实际上，这个错误的原因，主要还是代码问题引起的。</w:t>
+      </w:r>
+      <w:r>
+        <w:rPr>
+          <w:rFonts w:ascii="Arial" w:hAnsi="Arial" w:cs="Arial"/>
+          <w:color w:val="333333"/>
+          <w:szCs w:val="21"/>
+          <w:shd w:val="clear" w:color="auto" w:fill="FFFFFF"/>
+        </w:rPr>
+        <w:t xml:space="preserve">    </w:t>
+      </w:r>
+      <w:r>
+        <w:rPr>
+          <w:rFonts w:ascii="Arial" w:hAnsi="Arial" w:cs="Arial"/>
+          <w:color w:val="333333"/>
+          <w:szCs w:val="21"/>
+        </w:rPr>
+        <w:br/>
+      </w:r>
+      <w:r>
+        <w:rPr>
+          <w:rFonts w:ascii="Arial" w:hAnsi="Arial" w:cs="Arial"/>
+          <w:color w:val="333333"/>
+          <w:szCs w:val="21"/>
+          <w:shd w:val="clear" w:color="auto" w:fill="FFFFFF"/>
+        </w:rPr>
+        <w:t xml:space="preserve">  </w:t>
+      </w:r>
+      <w:proofErr w:type="gramStart"/>
+      <w:r>
+        <w:rPr>
+          <w:rFonts w:ascii="Arial" w:hAnsi="Arial" w:cs="Arial"/>
+          <w:color w:val="333333"/>
+          <w:szCs w:val="21"/>
+          <w:shd w:val="clear" w:color="auto" w:fill="FFFFFF"/>
+        </w:rPr>
+        <w:t>ora-01000</w:t>
+      </w:r>
+      <w:proofErr w:type="gramEnd"/>
+      <w:r>
+        <w:rPr>
+          <w:rFonts w:ascii="Arial" w:hAnsi="Arial" w:cs="Arial"/>
+          <w:color w:val="333333"/>
+          <w:szCs w:val="21"/>
+          <w:shd w:val="clear" w:color="auto" w:fill="FFFFFF"/>
+        </w:rPr>
+        <w:t>:   maximum   open   cursors   exceeded.    </w:t>
+      </w:r>
+      <w:r>
+        <w:rPr>
+          <w:rFonts w:ascii="Arial" w:hAnsi="Arial" w:cs="Arial"/>
+          <w:color w:val="333333"/>
+          <w:szCs w:val="21"/>
+        </w:rPr>
+        <w:br/>
+      </w:r>
+      <w:r>
+        <w:rPr>
+          <w:rFonts w:ascii="Arial" w:hAnsi="Arial" w:cs="Arial"/>
+          <w:color w:val="333333"/>
+          <w:szCs w:val="21"/>
+          <w:shd w:val="clear" w:color="auto" w:fill="FFFFFF"/>
+        </w:rPr>
+        <w:t xml:space="preserve">  </w:t>
+      </w:r>
+      <w:r>
+        <w:rPr>
+          <w:rFonts w:ascii="Arial" w:hAnsi="Arial" w:cs="Arial"/>
+          <w:color w:val="333333"/>
+          <w:szCs w:val="21"/>
+          <w:shd w:val="clear" w:color="auto" w:fill="FFFFFF"/>
+        </w:rPr>
+        <w:t>表示已经达到一个进程打开的最大游标数。</w:t>
+      </w:r>
+      <w:r>
+        <w:rPr>
+          <w:rFonts w:ascii="Arial" w:hAnsi="Arial" w:cs="Arial"/>
+          <w:color w:val="333333"/>
+          <w:szCs w:val="21"/>
+          <w:shd w:val="clear" w:color="auto" w:fill="FFFFFF"/>
+        </w:rPr>
+        <w:t xml:space="preserve">    </w:t>
+      </w:r>
+      <w:r>
+        <w:rPr>
+          <w:rFonts w:ascii="Arial" w:hAnsi="Arial" w:cs="Arial"/>
+          <w:color w:val="333333"/>
+          <w:szCs w:val="21"/>
+        </w:rPr>
+        <w:br/>
+      </w:r>
+      <w:r>
+        <w:rPr>
+          <w:rFonts w:ascii="Arial" w:hAnsi="Arial" w:cs="Arial"/>
+          <w:color w:val="333333"/>
+          <w:szCs w:val="21"/>
+          <w:shd w:val="clear" w:color="auto" w:fill="FFFFFF"/>
+        </w:rPr>
+        <w:t>   </w:t>
+      </w:r>
+      <w:r>
+        <w:rPr>
+          <w:rFonts w:ascii="Arial" w:hAnsi="Arial" w:cs="Arial"/>
+          <w:color w:val="333333"/>
+          <w:szCs w:val="21"/>
+        </w:rPr>
+        <w:br/>
+      </w:r>
+      <w:r>
+        <w:rPr>
+          <w:rFonts w:ascii="Arial" w:hAnsi="Arial" w:cs="Arial"/>
+          <w:color w:val="333333"/>
+          <w:szCs w:val="21"/>
+          <w:shd w:val="clear" w:color="auto" w:fill="FFFFFF"/>
+        </w:rPr>
+        <w:t xml:space="preserve">  </w:t>
+      </w:r>
+      <w:r>
+        <w:rPr>
+          <w:rFonts w:ascii="Arial" w:hAnsi="Arial" w:cs="Arial"/>
+          <w:color w:val="333333"/>
+          <w:szCs w:val="21"/>
+          <w:shd w:val="clear" w:color="auto" w:fill="FFFFFF"/>
+        </w:rPr>
+        <w:t>这样的错误很容易出现在</w:t>
+      </w:r>
+      <w:r>
+        <w:rPr>
+          <w:rFonts w:ascii="Arial" w:hAnsi="Arial" w:cs="Arial"/>
+          <w:color w:val="333333"/>
+          <w:szCs w:val="21"/>
+          <w:shd w:val="clear" w:color="auto" w:fill="FFFFFF"/>
+        </w:rPr>
+        <w:t>Java</w:t>
+      </w:r>
+      <w:r>
+        <w:rPr>
+          <w:rFonts w:ascii="Arial" w:hAnsi="Arial" w:cs="Arial"/>
+          <w:color w:val="333333"/>
+          <w:szCs w:val="21"/>
+          <w:shd w:val="clear" w:color="auto" w:fill="FFFFFF"/>
+        </w:rPr>
+        <w:t>代码中的主要原因是：</w:t>
+      </w:r>
+      <w:r>
+        <w:rPr>
+          <w:rFonts w:ascii="Arial" w:hAnsi="Arial" w:cs="Arial"/>
+          <w:color w:val="333333"/>
+          <w:szCs w:val="21"/>
+          <w:shd w:val="clear" w:color="auto" w:fill="FFFFFF"/>
+        </w:rPr>
+        <w:t>Java</w:t>
+      </w:r>
+      <w:r>
+        <w:rPr>
+          <w:rFonts w:ascii="Arial" w:hAnsi="Arial" w:cs="Arial"/>
+          <w:color w:val="333333"/>
+          <w:szCs w:val="21"/>
+          <w:shd w:val="clear" w:color="auto" w:fill="FFFFFF"/>
+        </w:rPr>
+        <w:t>代码在执行</w:t>
+      </w:r>
+      <w:proofErr w:type="spellStart"/>
+      <w:r>
+        <w:rPr>
+          <w:rFonts w:ascii="Arial" w:hAnsi="Arial" w:cs="Arial"/>
+          <w:color w:val="333333"/>
+          <w:szCs w:val="21"/>
+          <w:shd w:val="clear" w:color="auto" w:fill="FFFFFF"/>
+        </w:rPr>
+        <w:t>conn.createStatement</w:t>
+      </w:r>
+      <w:proofErr w:type="spellEnd"/>
+      <w:r>
+        <w:rPr>
+          <w:rFonts w:ascii="Arial" w:hAnsi="Arial" w:cs="Arial"/>
+          <w:color w:val="333333"/>
+          <w:szCs w:val="21"/>
+          <w:shd w:val="clear" w:color="auto" w:fill="FFFFFF"/>
+        </w:rPr>
+        <w:t>()</w:t>
+      </w:r>
+      <w:r>
+        <w:rPr>
+          <w:rFonts w:ascii="Arial" w:hAnsi="Arial" w:cs="Arial"/>
+          <w:color w:val="333333"/>
+          <w:szCs w:val="21"/>
+          <w:shd w:val="clear" w:color="auto" w:fill="FFFFFF"/>
+        </w:rPr>
+        <w:t>和</w:t>
+      </w:r>
+      <w:proofErr w:type="spellStart"/>
+      <w:r>
+        <w:rPr>
+          <w:rFonts w:ascii="Arial" w:hAnsi="Arial" w:cs="Arial"/>
+          <w:color w:val="333333"/>
+          <w:szCs w:val="21"/>
+          <w:shd w:val="clear" w:color="auto" w:fill="FFFFFF"/>
+        </w:rPr>
+        <w:t>conn.prepareStatement</w:t>
+      </w:r>
+      <w:proofErr w:type="spellEnd"/>
+      <w:r>
+        <w:rPr>
+          <w:rFonts w:ascii="Arial" w:hAnsi="Arial" w:cs="Arial"/>
+          <w:color w:val="333333"/>
+          <w:szCs w:val="21"/>
+          <w:shd w:val="clear" w:color="auto" w:fill="FFFFFF"/>
+        </w:rPr>
+        <w:t>()</w:t>
+      </w:r>
+      <w:r>
+        <w:rPr>
+          <w:rFonts w:ascii="Arial" w:hAnsi="Arial" w:cs="Arial"/>
+          <w:color w:val="333333"/>
+          <w:szCs w:val="21"/>
+          <w:shd w:val="clear" w:color="auto" w:fill="FFFFFF"/>
+        </w:rPr>
+        <w:t>的时候，实际上都是</w:t>
+      </w:r>
+      <w:proofErr w:type="gramStart"/>
+      <w:r>
+        <w:rPr>
+          <w:rFonts w:ascii="Arial" w:hAnsi="Arial" w:cs="Arial"/>
+          <w:color w:val="333333"/>
+          <w:szCs w:val="21"/>
+          <w:shd w:val="clear" w:color="auto" w:fill="FFFFFF"/>
+        </w:rPr>
+        <w:t>相当</w:t>
+      </w:r>
+      <w:proofErr w:type="gramEnd"/>
+      <w:r>
+        <w:rPr>
+          <w:rFonts w:ascii="Arial" w:hAnsi="Arial" w:cs="Arial"/>
+          <w:color w:val="333333"/>
+          <w:szCs w:val="21"/>
+          <w:shd w:val="clear" w:color="auto" w:fill="FFFFFF"/>
+        </w:rPr>
+        <w:t>与在数据库中打开了一个</w:t>
+      </w:r>
+      <w:r>
+        <w:rPr>
+          <w:rFonts w:ascii="Arial" w:hAnsi="Arial" w:cs="Arial"/>
+          <w:color w:val="333333"/>
+          <w:szCs w:val="21"/>
+          <w:shd w:val="clear" w:color="auto" w:fill="FFFFFF"/>
+        </w:rPr>
+        <w:t>cursor</w:t>
+      </w:r>
+      <w:r>
+        <w:rPr>
+          <w:rFonts w:ascii="Arial" w:hAnsi="Arial" w:cs="Arial"/>
+          <w:color w:val="333333"/>
+          <w:szCs w:val="21"/>
+          <w:shd w:val="clear" w:color="auto" w:fill="FFFFFF"/>
+        </w:rPr>
+        <w:t>。尤其是，如果你的</w:t>
+      </w:r>
+      <w:proofErr w:type="spellStart"/>
+      <w:r>
+        <w:rPr>
+          <w:rFonts w:ascii="Arial" w:hAnsi="Arial" w:cs="Arial"/>
+          <w:color w:val="333333"/>
+          <w:szCs w:val="21"/>
+          <w:shd w:val="clear" w:color="auto" w:fill="FFFFFF"/>
+        </w:rPr>
+        <w:t>createStatement</w:t>
+      </w:r>
+      <w:proofErr w:type="spellEnd"/>
+      <w:r>
+        <w:rPr>
+          <w:rFonts w:ascii="Arial" w:hAnsi="Arial" w:cs="Arial"/>
+          <w:color w:val="333333"/>
+          <w:szCs w:val="21"/>
+          <w:shd w:val="clear" w:color="auto" w:fill="FFFFFF"/>
+        </w:rPr>
+        <w:t>和</w:t>
+      </w:r>
+      <w:proofErr w:type="spellStart"/>
+      <w:r>
+        <w:rPr>
+          <w:rFonts w:ascii="Arial" w:hAnsi="Arial" w:cs="Arial"/>
+          <w:color w:val="333333"/>
+          <w:szCs w:val="21"/>
+          <w:shd w:val="clear" w:color="auto" w:fill="FFFFFF"/>
+        </w:rPr>
+        <w:t>prepareStatement</w:t>
+      </w:r>
+      <w:proofErr w:type="spellEnd"/>
+      <w:r>
+        <w:rPr>
+          <w:rFonts w:ascii="Arial" w:hAnsi="Arial" w:cs="Arial"/>
+          <w:color w:val="333333"/>
+          <w:szCs w:val="21"/>
+          <w:shd w:val="clear" w:color="auto" w:fill="FFFFFF"/>
+        </w:rPr>
+        <w:t>是在一个循环里面的话，就会非常容易出现这个问题。因为游标一直在不停的打开，而且没有关闭。</w:t>
+      </w:r>
+      <w:r>
+        <w:rPr>
+          <w:rFonts w:ascii="Arial" w:hAnsi="Arial" w:cs="Arial"/>
+          <w:color w:val="333333"/>
+          <w:szCs w:val="21"/>
+          <w:shd w:val="clear" w:color="auto" w:fill="FFFFFF"/>
+        </w:rPr>
+        <w:t xml:space="preserve">  </w:t>
+      </w:r>
+      <w:r>
+        <w:rPr>
+          <w:rFonts w:ascii="Arial" w:hAnsi="Arial" w:cs="Arial"/>
+          <w:color w:val="333333"/>
+          <w:szCs w:val="21"/>
+        </w:rPr>
+        <w:br/>
+      </w:r>
+      <w:r>
+        <w:rPr>
+          <w:rFonts w:ascii="Arial" w:hAnsi="Arial" w:cs="Arial"/>
+          <w:color w:val="333333"/>
+          <w:szCs w:val="21"/>
+          <w:shd w:val="clear" w:color="auto" w:fill="FFFFFF"/>
+        </w:rPr>
+        <w:t>   </w:t>
+      </w:r>
+      <w:r>
+        <w:rPr>
+          <w:rFonts w:ascii="Arial" w:hAnsi="Arial" w:cs="Arial"/>
+          <w:color w:val="333333"/>
+          <w:szCs w:val="21"/>
+        </w:rPr>
+        <w:br/>
+      </w:r>
+      <w:r>
+        <w:rPr>
+          <w:rFonts w:ascii="Arial" w:hAnsi="Arial" w:cs="Arial"/>
+          <w:color w:val="333333"/>
+          <w:szCs w:val="21"/>
+          <w:shd w:val="clear" w:color="auto" w:fill="FFFFFF"/>
+        </w:rPr>
+        <w:t xml:space="preserve">  </w:t>
+      </w:r>
+      <w:r>
+        <w:rPr>
+          <w:rFonts w:ascii="Arial" w:hAnsi="Arial" w:cs="Arial"/>
+          <w:color w:val="333333"/>
+          <w:szCs w:val="21"/>
+          <w:shd w:val="clear" w:color="auto" w:fill="FFFFFF"/>
+        </w:rPr>
+        <w:t>一般来说，我们在写</w:t>
+      </w:r>
+      <w:r>
+        <w:rPr>
+          <w:rFonts w:ascii="Arial" w:hAnsi="Arial" w:cs="Arial"/>
+          <w:color w:val="333333"/>
+          <w:szCs w:val="21"/>
+          <w:shd w:val="clear" w:color="auto" w:fill="FFFFFF"/>
+        </w:rPr>
+        <w:t>Java</w:t>
+      </w:r>
+      <w:r>
+        <w:rPr>
+          <w:rFonts w:ascii="Arial" w:hAnsi="Arial" w:cs="Arial"/>
+          <w:color w:val="333333"/>
+          <w:szCs w:val="21"/>
+          <w:shd w:val="clear" w:color="auto" w:fill="FFFFFF"/>
+        </w:rPr>
+        <w:t>代码的时候，</w:t>
+      </w:r>
+      <w:proofErr w:type="spellStart"/>
+      <w:r>
+        <w:rPr>
+          <w:rFonts w:ascii="Arial" w:hAnsi="Arial" w:cs="Arial"/>
+          <w:color w:val="333333"/>
+          <w:szCs w:val="21"/>
+          <w:shd w:val="clear" w:color="auto" w:fill="FFFFFF"/>
+        </w:rPr>
+        <w:t>createStatement</w:t>
+      </w:r>
+      <w:proofErr w:type="spellEnd"/>
+      <w:r>
+        <w:rPr>
+          <w:rFonts w:ascii="Arial" w:hAnsi="Arial" w:cs="Arial"/>
+          <w:color w:val="333333"/>
+          <w:szCs w:val="21"/>
+          <w:shd w:val="clear" w:color="auto" w:fill="FFFFFF"/>
+        </w:rPr>
+        <w:t>和</w:t>
+      </w:r>
+      <w:proofErr w:type="spellStart"/>
+      <w:r>
+        <w:rPr>
+          <w:rFonts w:ascii="Arial" w:hAnsi="Arial" w:cs="Arial"/>
+          <w:color w:val="333333"/>
+          <w:szCs w:val="21"/>
+          <w:shd w:val="clear" w:color="auto" w:fill="FFFFFF"/>
+        </w:rPr>
+        <w:t>prepareStatement</w:t>
+      </w:r>
+      <w:proofErr w:type="spellEnd"/>
+      <w:r>
+        <w:rPr>
+          <w:rFonts w:ascii="Arial" w:hAnsi="Arial" w:cs="Arial"/>
+          <w:color w:val="333333"/>
+          <w:szCs w:val="21"/>
+          <w:shd w:val="clear" w:color="auto" w:fill="FFFFFF"/>
+        </w:rPr>
+        <w:t>都应该要放在循环外面，而且使用了这些</w:t>
+      </w:r>
+      <w:proofErr w:type="spellStart"/>
+      <w:r>
+        <w:rPr>
+          <w:rFonts w:ascii="Arial" w:hAnsi="Arial" w:cs="Arial"/>
+          <w:color w:val="333333"/>
+          <w:szCs w:val="21"/>
+          <w:shd w:val="clear" w:color="auto" w:fill="FFFFFF"/>
+        </w:rPr>
+        <w:t>Statment</w:t>
+      </w:r>
+      <w:proofErr w:type="spellEnd"/>
+      <w:r>
+        <w:rPr>
+          <w:rFonts w:ascii="Arial" w:hAnsi="Arial" w:cs="Arial"/>
+          <w:color w:val="333333"/>
+          <w:szCs w:val="21"/>
+          <w:shd w:val="clear" w:color="auto" w:fill="FFFFFF"/>
+        </w:rPr>
+        <w:t>后，及时关闭。最好是在执行了一次</w:t>
+      </w:r>
+      <w:proofErr w:type="spellStart"/>
+      <w:r>
+        <w:rPr>
+          <w:rFonts w:ascii="Arial" w:hAnsi="Arial" w:cs="Arial"/>
+          <w:color w:val="333333"/>
+          <w:szCs w:val="21"/>
+          <w:shd w:val="clear" w:color="auto" w:fill="FFFFFF"/>
+        </w:rPr>
+        <w:t>executeQuery</w:t>
+      </w:r>
+      <w:proofErr w:type="spellEnd"/>
+      <w:r>
+        <w:rPr>
+          <w:rFonts w:ascii="Arial" w:hAnsi="Arial" w:cs="Arial"/>
+          <w:color w:val="333333"/>
+          <w:szCs w:val="21"/>
+          <w:shd w:val="clear" w:color="auto" w:fill="FFFFFF"/>
+        </w:rPr>
+        <w:t>、</w:t>
+      </w:r>
+      <w:proofErr w:type="spellStart"/>
+      <w:r>
+        <w:rPr>
+          <w:rFonts w:ascii="Arial" w:hAnsi="Arial" w:cs="Arial"/>
+          <w:color w:val="333333"/>
+          <w:szCs w:val="21"/>
+          <w:shd w:val="clear" w:color="auto" w:fill="FFFFFF"/>
+        </w:rPr>
+        <w:t>executeUpdate</w:t>
+      </w:r>
+      <w:proofErr w:type="spellEnd"/>
+      <w:r>
+        <w:rPr>
+          <w:rFonts w:ascii="Arial" w:hAnsi="Arial" w:cs="Arial"/>
+          <w:color w:val="333333"/>
+          <w:szCs w:val="21"/>
+          <w:shd w:val="clear" w:color="auto" w:fill="FFFFFF"/>
+        </w:rPr>
+        <w:t>等之后，如果不需要使用结果集（</w:t>
+      </w:r>
+      <w:proofErr w:type="spellStart"/>
+      <w:r>
+        <w:rPr>
+          <w:rFonts w:ascii="Arial" w:hAnsi="Arial" w:cs="Arial"/>
+          <w:color w:val="333333"/>
+          <w:szCs w:val="21"/>
+          <w:shd w:val="clear" w:color="auto" w:fill="FFFFFF"/>
+        </w:rPr>
+        <w:t>ResultSet</w:t>
+      </w:r>
+      <w:proofErr w:type="spellEnd"/>
+      <w:r>
+        <w:rPr>
+          <w:rFonts w:ascii="Arial" w:hAnsi="Arial" w:cs="Arial"/>
+          <w:color w:val="333333"/>
+          <w:szCs w:val="21"/>
+          <w:shd w:val="clear" w:color="auto" w:fill="FFFFFF"/>
+        </w:rPr>
+        <w:t>）的数据，就马上将</w:t>
+      </w:r>
+      <w:proofErr w:type="spellStart"/>
+      <w:r>
+        <w:rPr>
+          <w:rFonts w:ascii="Arial" w:hAnsi="Arial" w:cs="Arial"/>
+          <w:color w:val="333333"/>
+          <w:szCs w:val="21"/>
+          <w:shd w:val="clear" w:color="auto" w:fill="FFFFFF"/>
+        </w:rPr>
+        <w:t>Statment</w:t>
+      </w:r>
+      <w:proofErr w:type="spellEnd"/>
+      <w:r>
+        <w:rPr>
+          <w:rFonts w:ascii="Arial" w:hAnsi="Arial" w:cs="Arial"/>
+          <w:color w:val="333333"/>
+          <w:szCs w:val="21"/>
+          <w:shd w:val="clear" w:color="auto" w:fill="FFFFFF"/>
+        </w:rPr>
+        <w:t>关闭。</w:t>
+      </w:r>
+      <w:r>
+        <w:rPr>
+          <w:rFonts w:ascii="Arial" w:hAnsi="Arial" w:cs="Arial"/>
+          <w:color w:val="333333"/>
+          <w:szCs w:val="21"/>
+          <w:shd w:val="clear" w:color="auto" w:fill="FFFFFF"/>
+        </w:rPr>
+        <w:t xml:space="preserve">  </w:t>
+      </w:r>
+      <w:r>
+        <w:rPr>
+          <w:rFonts w:ascii="Arial" w:hAnsi="Arial" w:cs="Arial"/>
+          <w:color w:val="333333"/>
+          <w:szCs w:val="21"/>
+        </w:rPr>
+        <w:br/>
+      </w:r>
+      <w:r>
+        <w:rPr>
+          <w:rFonts w:ascii="Arial" w:hAnsi="Arial" w:cs="Arial"/>
+          <w:color w:val="333333"/>
+          <w:szCs w:val="21"/>
+          <w:shd w:val="clear" w:color="auto" w:fill="FFFFFF"/>
+        </w:rPr>
+        <w:t>   </w:t>
+      </w:r>
+      <w:r>
+        <w:rPr>
+          <w:rFonts w:ascii="Arial" w:hAnsi="Arial" w:cs="Arial"/>
+          <w:color w:val="333333"/>
+          <w:szCs w:val="21"/>
+        </w:rPr>
+        <w:br/>
+      </w:r>
+      <w:r>
+        <w:rPr>
+          <w:rFonts w:ascii="Arial" w:hAnsi="Arial" w:cs="Arial"/>
+          <w:color w:val="333333"/>
+          <w:szCs w:val="21"/>
+          <w:shd w:val="clear" w:color="auto" w:fill="FFFFFF"/>
+        </w:rPr>
+        <w:t xml:space="preserve">  </w:t>
+      </w:r>
+      <w:r>
+        <w:rPr>
+          <w:rFonts w:ascii="Arial" w:hAnsi="Arial" w:cs="Arial"/>
+          <w:color w:val="333333"/>
+          <w:szCs w:val="21"/>
+          <w:shd w:val="clear" w:color="auto" w:fill="FFFFFF"/>
+        </w:rPr>
+        <w:t>对于出现</w:t>
+      </w:r>
+      <w:r>
+        <w:rPr>
+          <w:rFonts w:ascii="Arial" w:hAnsi="Arial" w:cs="Arial"/>
+          <w:color w:val="333333"/>
+          <w:szCs w:val="21"/>
+          <w:shd w:val="clear" w:color="auto" w:fill="FFFFFF"/>
+        </w:rPr>
+        <w:t>ORA-01000</w:t>
+      </w:r>
+      <w:r>
+        <w:rPr>
+          <w:rFonts w:ascii="Arial" w:hAnsi="Arial" w:cs="Arial"/>
+          <w:color w:val="333333"/>
+          <w:szCs w:val="21"/>
+          <w:shd w:val="clear" w:color="auto" w:fill="FFFFFF"/>
+        </w:rPr>
+        <w:t>错误这种情况，单纯的加大</w:t>
+      </w:r>
+      <w:proofErr w:type="spellStart"/>
+      <w:r>
+        <w:rPr>
+          <w:rFonts w:ascii="Arial" w:hAnsi="Arial" w:cs="Arial"/>
+          <w:color w:val="333333"/>
+          <w:szCs w:val="21"/>
+          <w:shd w:val="clear" w:color="auto" w:fill="FFFFFF"/>
+        </w:rPr>
+        <w:t>open_cursors</w:t>
+      </w:r>
+      <w:proofErr w:type="spellEnd"/>
+      <w:r>
+        <w:rPr>
+          <w:rFonts w:ascii="Arial" w:hAnsi="Arial" w:cs="Arial"/>
+          <w:color w:val="333333"/>
+          <w:szCs w:val="21"/>
+          <w:shd w:val="clear" w:color="auto" w:fill="FFFFFF"/>
+        </w:rPr>
+        <w:t>并不是好办法，那只是治标不治本。实际上，代码中的隐患并没有解除。</w:t>
+      </w:r>
+      <w:r>
+        <w:rPr>
+          <w:rFonts w:ascii="Arial" w:hAnsi="Arial" w:cs="Arial"/>
+          <w:color w:val="333333"/>
+          <w:szCs w:val="21"/>
+          <w:shd w:val="clear" w:color="auto" w:fill="FFFFFF"/>
+        </w:rPr>
+        <w:t xml:space="preserve">   </w:t>
+      </w:r>
+    </w:p>
+    <w:p>
+      <w:pPr>
+        <w:rPr>
+          <w:rFonts w:ascii="Arial" w:hAnsi="Arial" w:cs="Arial"/>
+          <w:color w:val="333333"/>
+          <w:szCs w:val="21"/>
+          <w:shd w:val="clear" w:color="auto" w:fill="FFFFFF"/>
+        </w:rPr>
+      </w:pPr>
+    </w:p>
+    <w:p>
+      <w:pPr>
+        <w:rPr>
+          <w:rFonts w:ascii="Arial" w:hAnsi="Arial" w:cs="Arial"/>
+          <w:color w:val="333333"/>
+          <w:szCs w:val="21"/>
+          <w:shd w:val="clear" w:color="auto" w:fill="FFFFFF"/>
+        </w:rPr>
+      </w:pPr>
+    </w:p>
+    <w:p/>
+    <w:p>
+      <w:pPr>
         <w:pStyle w:val="2"/>
       </w:pPr>
       <w:proofErr w:type="spellStart"/>
@@ -6216,6 +8083,7 @@
         <w:ind w:firstLine="420"/>
       </w:pPr>
       <w:r>
+        <w:lastRenderedPageBreak/>
         <w:t xml:space="preserve">     </w:t>
       </w:r>
       <w:proofErr w:type="gramStart"/>
@@ -6385,7 +8253,6 @@
         <w:ind w:firstLine="420"/>
       </w:pPr>
       <w:r>
-        <w:lastRenderedPageBreak/>
         <w:t>PARTITION p2 VALUES LESS THAN (TO_</w:t>
       </w:r>
       <w:proofErr w:type="gramStart"/>
@@ -6590,6 +8457,119 @@
         </w:rPr>
         <w:t>小）</w:t>
       </w:r>
+    </w:p>
+    <w:p>
+      <w:pPr>
+        <w:rPr>
+          <w:rFonts w:hint="eastAsia"/>
+        </w:rPr>
+      </w:pPr>
+    </w:p>
+    <w:p>
+      <w:pPr>
+        <w:pStyle w:val="3"/>
+        <w:rPr>
+          <w:rFonts w:hint="eastAsia"/>
+        </w:rPr>
+      </w:pPr>
+      <w:r>
+        <w:rPr>
+          <w:rFonts w:hint="eastAsia"/>
+        </w:rPr>
+        <w:t>4.</w:t>
+      </w:r>
+      <w:r>
+        <w:t xml:space="preserve"> 2003 can't connect to </w:t>
+      </w:r>
+      <w:proofErr w:type="spellStart"/>
+      <w:r>
+        <w:t>mysql</w:t>
+      </w:r>
+      <w:proofErr w:type="spellEnd"/>
+      <w:r>
+        <w:t xml:space="preserve"> 10061</w:t>
+      </w:r>
+      <w:bookmarkStart w:id="16" w:name="_GoBack"/>
+      <w:bookmarkEnd w:id="16"/>
+    </w:p>
+    <w:p>
+      <w:r>
+        <w:t>D:\MySQL&gt;cd D:\MySQL</w:t>
+      </w:r>
+    </w:p>
+    <w:p/>
+    <w:p>
+      <w:r>
+        <w:t>D:\MySQL&gt;cd MySQL Server 5.5</w:t>
+      </w:r>
+    </w:p>
+    <w:p/>
+    <w:p>
+      <w:r>
+        <w:t>D:\MySQL\MySQL Server 5.5&gt;cd bin</w:t>
+      </w:r>
+    </w:p>
+    <w:p/>
+    <w:p>
+      <w:r>
+        <w:t>D:\MySQL\MySQL Server 5.5\bin&gt;</w:t>
+      </w:r>
+      <w:proofErr w:type="spellStart"/>
+      <w:r>
+        <w:t>mysql</w:t>
+      </w:r>
+      <w:proofErr w:type="spellEnd"/>
+      <w:r>
+        <w:t xml:space="preserve"> -u root -p</w:t>
+      </w:r>
+    </w:p>
+    <w:p>
+      <w:r>
+        <w:t>Enter password: ******</w:t>
+      </w:r>
+    </w:p>
+    <w:p>
+      <w:r>
+        <w:t>ERROR 2003 (HY000): Can't connect to MySQL server on '</w:t>
+      </w:r>
+      <w:proofErr w:type="spellStart"/>
+      <w:r>
+        <w:t>localhost</w:t>
+      </w:r>
+      <w:proofErr w:type="spellEnd"/>
+      <w:r>
+        <w:t>' (10061)</w:t>
+      </w:r>
+    </w:p>
+    <w:p/>
+    <w:p>
+      <w:r>
+        <w:lastRenderedPageBreak/>
+        <w:t>D:\MySQL\MySQL Server 5.5\bin&gt;mysqld.exe –install</w:t>
+      </w:r>
+    </w:p>
+    <w:p>
+      <w:r>
+        <w:t>Service successfully installed.</w:t>
+      </w:r>
+    </w:p>
+    <w:p/>
+    <w:p>
+      <w:pPr>
+        <w:rPr>
+          <w:rFonts w:hint="eastAsia"/>
+        </w:rPr>
+      </w:pPr>
+      <w:r>
+        <w:t>D:\MySQL\MySQL Server 5.5\bin&gt;</w:t>
+      </w:r>
+    </w:p>
+    <w:p>
+      <w:pPr>
+        <w:rPr>
+          <w:rFonts w:hint="eastAsia"/>
+        </w:rPr>
+      </w:pPr>
     </w:p>
     <w:p/>
     <w:p/>
@@ -7208,7 +9188,6 @@
         <w:rPr>
           <w:rFonts w:hint="eastAsia"/>
         </w:rPr>
-        <w:lastRenderedPageBreak/>
         <w:t>形成原因分析：以前</w:t>
       </w:r>
       <w:r>
@@ -7989,7 +9968,6 @@
           <w:rFonts w:hint="eastAsia"/>
           <w:shd w:val="clear" w:color="auto" w:fill="FFFFFF"/>
         </w:rPr>
-        <w:lastRenderedPageBreak/>
         <w:t>4</w:t>
       </w:r>
       <w:r>
@@ -8204,6 +10182,7 @@
         <w:rPr>
           <w:rFonts w:hint="eastAsia"/>
         </w:rPr>
+        <w:lastRenderedPageBreak/>
         <w:t>或者去掉报错提示行的注解。</w:t>
       </w:r>
     </w:p>
@@ -8642,6 +10621,79 @@
       <w:proofErr w:type="gramEnd"/>
     </w:p>
     <w:p/>
+    <w:p>
+      <w:pPr>
+        <w:pStyle w:val="2"/>
+      </w:pPr>
+      <w:r>
+        <w:rPr>
+          <w:rFonts w:hint="eastAsia"/>
+        </w:rPr>
+        <w:t>8.</w:t>
+      </w:r>
+      <w:r>
+        <w:t xml:space="preserve"> </w:t>
+      </w:r>
+      <w:r>
+        <w:t xml:space="preserve">log4j:WARN No </w:t>
+      </w:r>
+      <w:proofErr w:type="spellStart"/>
+      <w:r>
+        <w:t>appenders</w:t>
+      </w:r>
+      <w:proofErr w:type="spellEnd"/>
+      <w:r>
+        <w:t xml:space="preserve"> could be found for logger </w:t>
+      </w:r>
+      <w:r>
+        <w:t>的解决办法</w:t>
+      </w:r>
+    </w:p>
+    <w:p/>
+    <w:p>
+      <w:r>
+        <w:rPr>
+          <w:rFonts w:ascii="Arial" w:hAnsi="Arial" w:cs="Arial"/>
+          <w:color w:val="4F4F4F"/>
+          <w:shd w:val="clear" w:color="auto" w:fill="FFFFFF"/>
+        </w:rPr>
+        <w:t>一直找不到原因，后来发现是自己的</w:t>
+      </w:r>
+      <w:r>
+        <w:rPr>
+          <w:rFonts w:ascii="Arial" w:hAnsi="Arial" w:cs="Arial"/>
+          <w:color w:val="4F4F4F"/>
+          <w:shd w:val="clear" w:color="auto" w:fill="FFFFFF"/>
+        </w:rPr>
+        <w:t>log4j.properties</w:t>
+      </w:r>
+      <w:r>
+        <w:rPr>
+          <w:rFonts w:ascii="Arial" w:hAnsi="Arial" w:cs="Arial"/>
+          <w:color w:val="4F4F4F"/>
+          <w:shd w:val="clear" w:color="auto" w:fill="FFFFFF"/>
+        </w:rPr>
+        <w:t>文件放错了，应该放在</w:t>
+      </w:r>
+      <w:proofErr w:type="spellStart"/>
+      <w:r>
+        <w:rPr>
+          <w:rFonts w:ascii="Arial" w:hAnsi="Arial" w:cs="Arial"/>
+          <w:color w:val="4F4F4F"/>
+          <w:shd w:val="clear" w:color="auto" w:fill="FFFFFF"/>
+        </w:rPr>
+        <w:t>src</w:t>
+      </w:r>
+      <w:proofErr w:type="spellEnd"/>
+      <w:r>
+        <w:rPr>
+          <w:rFonts w:ascii="Arial" w:hAnsi="Arial" w:cs="Arial"/>
+          <w:color w:val="4F4F4F"/>
+          <w:shd w:val="clear" w:color="auto" w:fill="FFFFFF"/>
+        </w:rPr>
+        <w:t>目录下</w:t>
+      </w:r>
+    </w:p>
     <w:p/>
     <w:p>
       <w:pPr>
@@ -8895,6 +10947,7 @@
         <w:rPr>
           <w:rFonts w:hint="eastAsia"/>
         </w:rPr>
+        <w:lastRenderedPageBreak/>
         <w:t>解决方案：</w:t>
       </w:r>
       <w:r>
@@ -9134,16 +11187,10 @@
     </w:p>
     <w:p/>
     <w:p>
-      <w:pPr>
-        <w:rPr>
-          <w:rFonts w:hint="eastAsia"/>
-        </w:rPr>
-      </w:pPr>
-      <w:r>
-        <w:rPr>
-          <w:rFonts w:hint="eastAsia"/>
-        </w:rPr>
-        <w:lastRenderedPageBreak/>
+      <w:r>
+        <w:rPr>
+          <w:rFonts w:hint="eastAsia"/>
+        </w:rPr>
         <w:t>将</w:t>
       </w:r>
       <w:r>
@@ -9159,20 +11206,8 @@
         <w:t>删除，保存即可解决。</w:t>
       </w:r>
     </w:p>
-    <w:p>
-      <w:pPr>
-        <w:rPr>
-          <w:rFonts w:hint="eastAsia"/>
-        </w:rPr>
-      </w:pPr>
-    </w:p>
-    <w:p>
-      <w:pPr>
-        <w:rPr>
-          <w:rFonts w:hint="eastAsia"/>
-        </w:rPr>
-      </w:pPr>
-    </w:p>
+    <w:p/>
+    <w:p/>
     <w:p>
       <w:pPr>
         <w:pStyle w:val="2"/>
@@ -9244,19 +11279,8 @@
         <w:t>报错</w:t>
       </w:r>
     </w:p>
-    <w:p>
-      <w:pPr>
-        <w:rPr>
-          <w:rFonts w:hint="eastAsia"/>
-        </w:rPr>
-      </w:pPr>
-    </w:p>
-    <w:p>
-      <w:pPr>
-        <w:rPr>
-          <w:rFonts w:hint="eastAsia"/>
-        </w:rPr>
-      </w:pPr>
+    <w:p/>
+    <w:p>
       <w:r>
         <w:rPr>
           <w:rFonts w:hint="eastAsia"/>
@@ -9324,11 +11348,6 @@
       </w:r>
     </w:p>
     <w:p>
-      <w:pPr>
-        <w:rPr>
-          <w:rFonts w:hint="eastAsia"/>
-        </w:rPr>
-      </w:pPr>
       <w:r>
         <w:rPr>
           <w:rFonts w:hint="eastAsia"/>
@@ -9337,11 +11356,6 @@
       </w:r>
     </w:p>
     <w:p>
-      <w:pPr>
-        <w:rPr>
-          <w:rFonts w:hint="eastAsia"/>
-        </w:rPr>
-      </w:pPr>
       <w:r>
         <w:rPr>
           <w:rFonts w:hint="eastAsia"/>
@@ -9411,13 +11425,7 @@
         <w:t>就会报错</w:t>
       </w:r>
     </w:p>
-    <w:p>
-      <w:pPr>
-        <w:rPr>
-          <w:rFonts w:hint="eastAsia"/>
-        </w:rPr>
-      </w:pPr>
-    </w:p>
+    <w:p/>
     <w:p>
       <w:r>
         <w:rPr>
@@ -9551,6 +11559,7 @@
           <w:szCs w:val="21"/>
           <w:shd w:val="clear" w:color="auto" w:fill="F3E8C4"/>
         </w:rPr>
+        <w:lastRenderedPageBreak/>
         <w:t>});</w:t>
       </w:r>
       <w:r>
@@ -9570,8 +11579,6 @@
         </w:rPr>
         <w:t>也就是等页面全部加载后执行里面的赋值语句。</w:t>
       </w:r>
-      <w:bookmarkStart w:id="16" w:name="_GoBack"/>
-      <w:bookmarkEnd w:id="16"/>
     </w:p>
     <w:sectPr>
       <w:pgSz w:w="11906" w:h="16838"/>

--- a/exc-solution.docx
+++ b/exc-solution.docx
@@ -6,14 +6,12 @@
       <w:pPr>
         <w:pStyle w:val="1"/>
       </w:pPr>
-      <w:proofErr w:type="gramStart"/>
       <w:r>
         <w:rPr>
           <w:rFonts w:hint="eastAsia"/>
         </w:rPr>
         <w:t>一</w:t>
       </w:r>
-      <w:proofErr w:type="gramEnd"/>
       <w:r>
         <w:rPr>
           <w:rFonts w:hint="eastAsia"/>
@@ -47,7 +45,6 @@
           <w:rStyle w:val="2Char"/>
         </w:rPr>
       </w:pPr>
-      <w:proofErr w:type="gramStart"/>
       <w:r>
         <w:rPr>
           <w:rFonts w:hint="eastAsia"/>
@@ -58,28 +55,7 @@
         <w:rPr>
           <w:rStyle w:val="2Char"/>
         </w:rPr>
-        <w:t>No</w:t>
-      </w:r>
-      <w:proofErr w:type="gramEnd"/>
-      <w:r>
-        <w:rPr>
-          <w:rStyle w:val="2Char"/>
-        </w:rPr>
-        <w:t xml:space="preserve"> suitable default </w:t>
-      </w:r>
-      <w:proofErr w:type="spellStart"/>
-      <w:r>
-        <w:rPr>
-          <w:rStyle w:val="2Char"/>
-        </w:rPr>
-        <w:t>RequestUpgradeStrategy</w:t>
-      </w:r>
-      <w:proofErr w:type="spellEnd"/>
-      <w:r>
-        <w:rPr>
-          <w:rStyle w:val="2Char"/>
-        </w:rPr>
-        <w:t xml:space="preserve"> found</w:t>
+        <w:t>No suitable default RequestUpgradeStrategy found</w:t>
       </w:r>
     </w:p>
     <w:p/>
@@ -106,55 +82,7 @@
           <w:sz w:val="21"/>
           <w:szCs w:val="21"/>
         </w:rPr>
-        <w:t>启动时候出现这个Factory method '</w:t>
-      </w:r>
-      <w:proofErr w:type="spellStart"/>
-      <w:r>
-        <w:rPr>
-          <w:sz w:val="21"/>
-          <w:szCs w:val="21"/>
-        </w:rPr>
-        <w:t>webSocketHandlerMapping</w:t>
-      </w:r>
-      <w:proofErr w:type="spellEnd"/>
-      <w:r>
-        <w:rPr>
-          <w:sz w:val="21"/>
-          <w:szCs w:val="21"/>
-        </w:rPr>
-        <w:t xml:space="preserve">' threw exception; </w:t>
-      </w:r>
-      <w:proofErr w:type="gramStart"/>
-      <w:r>
-        <w:rPr>
-          <w:sz w:val="21"/>
-          <w:szCs w:val="21"/>
-        </w:rPr>
-        <w:t>nested</w:t>
-      </w:r>
-      <w:proofErr w:type="gramEnd"/>
-      <w:r>
-        <w:rPr>
-          <w:sz w:val="21"/>
-          <w:szCs w:val="21"/>
-        </w:rPr>
-        <w:t xml:space="preserve"> exception is </w:t>
-      </w:r>
-      <w:proofErr w:type="spellStart"/>
-      <w:r>
-        <w:rPr>
-          <w:sz w:val="21"/>
-          <w:szCs w:val="21"/>
-        </w:rPr>
-        <w:t>java.lang.IllegalStateException</w:t>
-      </w:r>
-      <w:proofErr w:type="spellEnd"/>
-      <w:r>
-        <w:rPr>
-          <w:sz w:val="21"/>
-          <w:szCs w:val="21"/>
-        </w:rPr>
-        <w:t xml:space="preserve">: </w:t>
+        <w:t xml:space="preserve">启动时候出现这个Factory method 'webSocketHandlerMapping' threw exception; nested exception is java.lang.IllegalStateException: </w:t>
       </w:r>
       <w:r>
         <w:rPr>
@@ -165,31 +93,34 @@
           <w:sz w:val="21"/>
           <w:szCs w:val="21"/>
         </w:rPr>
-        <w:t xml:space="preserve">No suitable default </w:t>
-      </w:r>
-      <w:proofErr w:type="spellStart"/>
-      <w:r>
-        <w:rPr>
-          <w:rStyle w:val="a5"/>
-          <w:i/>
-          <w:iCs/>
-          <w:color w:val="FF0000"/>
+        <w:t>No suitable default RequestUpgradeStrategy found</w:t>
+      </w:r>
+    </w:p>
+    <w:p>
+      <w:pPr>
+        <w:pStyle w:val="a4"/>
+        <w:rPr>
           <w:sz w:val="21"/>
           <w:szCs w:val="21"/>
         </w:rPr>
-        <w:t>RequestUpgradeStrategy</w:t>
-      </w:r>
-      <w:proofErr w:type="spellEnd"/>
-      <w:r>
-        <w:rPr>
-          <w:rStyle w:val="a5"/>
-          <w:i/>
-          <w:iCs/>
-          <w:color w:val="FF0000"/>
+      </w:pPr>
+      <w:r>
+        <w:t> </w:t>
+      </w:r>
+      <w:r>
+        <w:rPr>
+          <w:rFonts w:hint="eastAsia"/>
           <w:sz w:val="21"/>
           <w:szCs w:val="21"/>
         </w:rPr>
-        <w:t xml:space="preserve"> found</w:t>
+        <w:t>分析：</w:t>
+      </w:r>
+      <w:r>
+        <w:rPr>
+          <w:sz w:val="21"/>
+          <w:szCs w:val="21"/>
+        </w:rPr>
+        <w:t>说明你的容器不支持websocket协议Tomcat7,0.26之后才支持websocket</w:t>
       </w:r>
     </w:p>
     <w:p>
@@ -200,64 +131,11 @@
           <w:szCs w:val="21"/>
         </w:rPr>
       </w:pPr>
-      <w:r>
-        <w:t> </w:t>
-      </w:r>
-      <w:r>
-        <w:rPr>
-          <w:rFonts w:hint="eastAsia"/>
-          <w:sz w:val="21"/>
-          <w:szCs w:val="21"/>
-        </w:rPr>
-        <w:t>分析：</w:t>
-      </w:r>
-      <w:r>
-        <w:rPr>
-          <w:sz w:val="21"/>
-          <w:szCs w:val="21"/>
-        </w:rPr>
-        <w:t>说明你的容器不支持</w:t>
-      </w:r>
-      <w:proofErr w:type="spellStart"/>
-      <w:r>
-        <w:rPr>
-          <w:sz w:val="21"/>
-          <w:szCs w:val="21"/>
-        </w:rPr>
-        <w:t>websocket</w:t>
-      </w:r>
-      <w:proofErr w:type="spellEnd"/>
-      <w:r>
-        <w:rPr>
-          <w:sz w:val="21"/>
-          <w:szCs w:val="21"/>
-        </w:rPr>
-        <w:t>协议Tomcat7,0.26之后才支持</w:t>
-      </w:r>
-      <w:proofErr w:type="spellStart"/>
-      <w:r>
-        <w:rPr>
-          <w:sz w:val="21"/>
-          <w:szCs w:val="21"/>
-        </w:rPr>
-        <w:t>websocket</w:t>
-      </w:r>
-      <w:proofErr w:type="spellEnd"/>
-    </w:p>
-    <w:p>
-      <w:pPr>
-        <w:pStyle w:val="a4"/>
-        <w:rPr>
-          <w:sz w:val="21"/>
-          <w:szCs w:val="21"/>
-        </w:rPr>
-      </w:pPr>
     </w:p>
     <w:p>
       <w:pPr>
         <w:pStyle w:val="3"/>
       </w:pPr>
-      <w:proofErr w:type="gramStart"/>
       <w:r>
         <w:rPr>
           <w:rFonts w:hint="eastAsia"/>
@@ -267,7 +145,6 @@
       <w:r>
         <w:t>org.springframework.web.util.NestedServletException</w:t>
       </w:r>
-      <w:proofErr w:type="gramEnd"/>
     </w:p>
     <w:p>
       <w:r>
@@ -434,97 +311,27 @@
     </w:p>
     <w:p>
       <w:r>
-        <w:t xml:space="preserve">&lt;Connector port="8443" protocol="HTTP/1.1" </w:t>
-      </w:r>
-      <w:proofErr w:type="spellStart"/>
-      <w:r>
-        <w:t>SSLEnabled</w:t>
-      </w:r>
-      <w:proofErr w:type="spellEnd"/>
-      <w:r>
-        <w:t xml:space="preserve">="true"  </w:t>
-      </w:r>
-    </w:p>
-    <w:p>
-      <w:r>
-        <w:t xml:space="preserve">       </w:t>
-      </w:r>
-      <w:proofErr w:type="spellStart"/>
-      <w:proofErr w:type="gramStart"/>
-      <w:r>
-        <w:t>maxThreads</w:t>
-      </w:r>
-      <w:proofErr w:type="spellEnd"/>
-      <w:proofErr w:type="gramEnd"/>
-      <w:r>
-        <w:t xml:space="preserve">="150" scheme="https" secure="true"  </w:t>
-      </w:r>
-    </w:p>
-    <w:p>
-      <w:r>
-        <w:t xml:space="preserve">       </w:t>
-      </w:r>
-      <w:proofErr w:type="spellStart"/>
-      <w:proofErr w:type="gramStart"/>
-      <w:r>
-        <w:t>clientAuth</w:t>
-      </w:r>
-      <w:proofErr w:type="spellEnd"/>
-      <w:proofErr w:type="gramEnd"/>
-      <w:r>
-        <w:t xml:space="preserve">="false" </w:t>
-      </w:r>
-      <w:proofErr w:type="spellStart"/>
-      <w:r>
-        <w:t>sslProtocol</w:t>
-      </w:r>
-      <w:proofErr w:type="spellEnd"/>
-      <w:r>
-        <w:t xml:space="preserve">="TLS"  </w:t>
-      </w:r>
-    </w:p>
-    <w:p>
-      <w:r>
-        <w:t xml:space="preserve">       </w:t>
-      </w:r>
-      <w:proofErr w:type="spellStart"/>
-      <w:r>
-        <w:t>keystoreFile</w:t>
-      </w:r>
-      <w:proofErr w:type="spellEnd"/>
-      <w:r>
-        <w:t>="D:/Tomcat6/</w:t>
-      </w:r>
-      <w:proofErr w:type="spellStart"/>
-      <w:r>
-        <w:t>server.keystore</w:t>
-      </w:r>
-      <w:proofErr w:type="spellEnd"/>
-      <w:r>
-        <w:t xml:space="preserve">"  </w:t>
-      </w:r>
-    </w:p>
-    <w:p>
-      <w:r>
-        <w:t xml:space="preserve">       </w:t>
-      </w:r>
-      <w:proofErr w:type="spellStart"/>
-      <w:proofErr w:type="gramStart"/>
-      <w:r>
-        <w:t>keystorePass</w:t>
-      </w:r>
-      <w:proofErr w:type="spellEnd"/>
-      <w:proofErr w:type="gramEnd"/>
-      <w:r>
-        <w:t>="</w:t>
-      </w:r>
-      <w:proofErr w:type="spellStart"/>
-      <w:r>
-        <w:t>changeit</w:t>
-      </w:r>
-      <w:proofErr w:type="spellEnd"/>
-      <w:r>
-        <w:t xml:space="preserve">" /&gt;  </w:t>
+        <w:t xml:space="preserve">&lt;Connector port="8443" protocol="HTTP/1.1" SSLEnabled="true"  </w:t>
+      </w:r>
+    </w:p>
+    <w:p>
+      <w:r>
+        <w:t xml:space="preserve">       maxThreads="150" scheme="https" secure="true"  </w:t>
+      </w:r>
+    </w:p>
+    <w:p>
+      <w:r>
+        <w:t xml:space="preserve">       clientAuth="false" sslProtocol="TLS"  </w:t>
+      </w:r>
+    </w:p>
+    <w:p>
+      <w:r>
+        <w:t xml:space="preserve">       keystoreFile="D:/Tomcat6/server.keystore"  </w:t>
+      </w:r>
+    </w:p>
+    <w:p>
+      <w:r>
+        <w:t xml:space="preserve">       keystorePass="changeit" /&gt;  </w:t>
       </w:r>
     </w:p>
     <w:p/>
@@ -538,98 +345,28 @@
     </w:p>
     <w:p>
       <w:r>
-        <w:t xml:space="preserve">&lt;Connector port="8443" protocol="org.apache.coyote.http11.Http11Protocol" </w:t>
-      </w:r>
-      <w:proofErr w:type="spellStart"/>
-      <w:r>
-        <w:t>SSLEnabled</w:t>
-      </w:r>
-      <w:proofErr w:type="spellEnd"/>
-      <w:r>
-        <w:t xml:space="preserve">="true"  </w:t>
-      </w:r>
-    </w:p>
-    <w:p>
-      <w:r>
-        <w:t xml:space="preserve">       </w:t>
-      </w:r>
-      <w:proofErr w:type="spellStart"/>
-      <w:proofErr w:type="gramStart"/>
-      <w:r>
-        <w:t>maxThreads</w:t>
-      </w:r>
-      <w:proofErr w:type="spellEnd"/>
-      <w:proofErr w:type="gramEnd"/>
-      <w:r>
-        <w:t xml:space="preserve">="150" scheme="https" secure="true"  </w:t>
-      </w:r>
-    </w:p>
-    <w:p>
-      <w:r>
-        <w:t xml:space="preserve">       </w:t>
-      </w:r>
-      <w:proofErr w:type="spellStart"/>
-      <w:proofErr w:type="gramStart"/>
-      <w:r>
-        <w:t>clientAuth</w:t>
-      </w:r>
-      <w:proofErr w:type="spellEnd"/>
-      <w:proofErr w:type="gramEnd"/>
-      <w:r>
-        <w:t xml:space="preserve">="false" </w:t>
-      </w:r>
-      <w:proofErr w:type="spellStart"/>
-      <w:r>
-        <w:t>sslProtocol</w:t>
-      </w:r>
-      <w:proofErr w:type="spellEnd"/>
-      <w:r>
-        <w:t xml:space="preserve">="TLS"  </w:t>
+        <w:t xml:space="preserve">&lt;Connector port="8443" protocol="org.apache.coyote.http11.Http11Protocol" SSLEnabled="true"  </w:t>
+      </w:r>
+    </w:p>
+    <w:p>
+      <w:r>
+        <w:t xml:space="preserve">       maxThreads="150" scheme="https" secure="true"  </w:t>
+      </w:r>
+    </w:p>
+    <w:p>
+      <w:r>
+        <w:t xml:space="preserve">       clientAuth="false" sslProtocol="TLS"  </w:t>
       </w:r>
     </w:p>
     <w:p>
       <w:r>
         <w:lastRenderedPageBreak/>
-        <w:t xml:space="preserve">       </w:t>
-      </w:r>
-      <w:proofErr w:type="spellStart"/>
-      <w:r>
-        <w:t>keystoreFile</w:t>
-      </w:r>
-      <w:proofErr w:type="spellEnd"/>
-      <w:r>
-        <w:t>="D:/Tomcat6/</w:t>
-      </w:r>
-      <w:proofErr w:type="spellStart"/>
-      <w:r>
-        <w:t>server.keystore</w:t>
-      </w:r>
-      <w:proofErr w:type="spellEnd"/>
-      <w:r>
-        <w:t xml:space="preserve">"  </w:t>
-      </w:r>
-    </w:p>
-    <w:p>
-      <w:r>
-        <w:t xml:space="preserve">       </w:t>
-      </w:r>
-      <w:proofErr w:type="spellStart"/>
-      <w:proofErr w:type="gramStart"/>
-      <w:r>
-        <w:t>keystorePass</w:t>
-      </w:r>
-      <w:proofErr w:type="spellEnd"/>
-      <w:proofErr w:type="gramEnd"/>
-      <w:r>
-        <w:t>="</w:t>
-      </w:r>
-      <w:proofErr w:type="spellStart"/>
-      <w:r>
-        <w:t>changeit</w:t>
-      </w:r>
-      <w:proofErr w:type="spellEnd"/>
-      <w:r>
-        <w:t xml:space="preserve">" /&gt;  </w:t>
+        <w:t xml:space="preserve">       keystoreFile="D:/Tomcat6/server.keystore"  </w:t>
+      </w:r>
+    </w:p>
+    <w:p>
+      <w:r>
+        <w:t xml:space="preserve">       keystorePass="changeit" /&gt;  </w:t>
       </w:r>
     </w:p>
     <w:p/>
@@ -690,7 +427,6 @@
         </w:rPr>
         <w:t>（</w:t>
       </w:r>
-      <w:proofErr w:type="spellStart"/>
       <w:r>
         <w:rPr>
           <w:rFonts w:ascii="Arial" w:hAnsi="Arial" w:cs="Arial"/>
@@ -700,7 +436,6 @@
         </w:rPr>
         <w:t>APR</w:t>
       </w:r>
-      <w:proofErr w:type="spellEnd"/>
       <w:r>
         <w:rPr>
           <w:rFonts w:ascii="Arial" w:hAnsi="Arial" w:cs="Arial"/>
@@ -761,19 +496,11 @@
       <w:pPr>
         <w:pStyle w:val="3"/>
       </w:pPr>
-      <w:proofErr w:type="gramStart"/>
-      <w:r>
-        <w:rPr>
-          <w:rFonts w:hint="eastAsia"/>
-        </w:rPr>
-        <w:t>4.Cannot</w:t>
-      </w:r>
-      <w:proofErr w:type="gramEnd"/>
-      <w:r>
-        <w:rPr>
-          <w:rFonts w:hint="eastAsia"/>
-        </w:rPr>
-        <w:t xml:space="preserve"> create JDBC driver of class '' for connect URL 'null'</w:t>
+      <w:r>
+        <w:rPr>
+          <w:rFonts w:hint="eastAsia"/>
+        </w:rPr>
+        <w:t>4.Cannot create JDBC driver of class '' for connect URL 'null'</w:t>
       </w:r>
     </w:p>
     <w:p/>
@@ -791,43 +518,7 @@
           <w:color w:val="454545"/>
           <w:shd w:val="clear" w:color="auto" w:fill="FFFFFF"/>
         </w:rPr>
-        <w:t>%</w:t>
-      </w:r>
-      <w:proofErr w:type="spellStart"/>
-      <w:r>
-        <w:rPr>
-          <w:rFonts w:ascii="微软雅黑" w:eastAsia="微软雅黑" w:hAnsi="微软雅黑" w:hint="eastAsia"/>
-          <w:color w:val="454545"/>
-          <w:shd w:val="clear" w:color="auto" w:fill="FFFFFF"/>
-        </w:rPr>
-        <w:t>tomcat_home</w:t>
-      </w:r>
-      <w:proofErr w:type="spellEnd"/>
-      <w:r>
-        <w:rPr>
-          <w:rFonts w:ascii="微软雅黑" w:eastAsia="微软雅黑" w:hAnsi="微软雅黑" w:hint="eastAsia"/>
-          <w:color w:val="454545"/>
-          <w:shd w:val="clear" w:color="auto" w:fill="FFFFFF"/>
-        </w:rPr>
-        <w:t>%/</w:t>
-      </w:r>
-      <w:proofErr w:type="spellStart"/>
-      <w:r>
-        <w:rPr>
-          <w:rFonts w:ascii="微软雅黑" w:eastAsia="微软雅黑" w:hAnsi="微软雅黑" w:hint="eastAsia"/>
-          <w:color w:val="454545"/>
-          <w:shd w:val="clear" w:color="auto" w:fill="FFFFFF"/>
-        </w:rPr>
-        <w:t>conf</w:t>
-      </w:r>
-      <w:proofErr w:type="spellEnd"/>
-      <w:r>
-        <w:rPr>
-          <w:rFonts w:ascii="微软雅黑" w:eastAsia="微软雅黑" w:hAnsi="微软雅黑" w:hint="eastAsia"/>
-          <w:color w:val="454545"/>
-          <w:shd w:val="clear" w:color="auto" w:fill="FFFFFF"/>
-        </w:rPr>
-        <w:t xml:space="preserve">/server.xml </w:t>
+        <w:t xml:space="preserve">%tomcat_home%/conf/server.xml </w:t>
       </w:r>
     </w:p>
     <w:p>
@@ -856,21 +547,20 @@
         <w:rPr>
           <w:shd w:val="pct15" w:color="auto" w:fill="FFFFFF"/>
         </w:rPr>
-        <w:t>Resource  name="</w:t>
-      </w:r>
-      <w:proofErr w:type="spellStart"/>
-      <w:r>
+        <w:t xml:space="preserve">Resource  name="jdbc/orcl150" </w:t>
+      </w:r>
+    </w:p>
+    <w:p>
+      <w:pPr>
         <w:rPr>
           <w:shd w:val="pct15" w:color="auto" w:fill="FFFFFF"/>
         </w:rPr>
-        <w:t>jdbc</w:t>
-      </w:r>
-      <w:proofErr w:type="spellEnd"/>
+      </w:pPr>
       <w:r>
         <w:rPr>
           <w:shd w:val="pct15" w:color="auto" w:fill="FFFFFF"/>
         </w:rPr>
-        <w:t xml:space="preserve">/orcl150" </w:t>
+        <w:t xml:space="preserve">      auth="Container" </w:t>
       </w:r>
     </w:p>
     <w:p>
@@ -883,64 +573,59 @@
         <w:rPr>
           <w:shd w:val="pct15" w:color="auto" w:fill="FFFFFF"/>
         </w:rPr>
-        <w:t xml:space="preserve">      </w:t>
-      </w:r>
-      <w:proofErr w:type="spellStart"/>
-      <w:proofErr w:type="gramStart"/>
-      <w:r>
+        <w:t xml:space="preserve">      type="javax.sql.DataSource"</w:t>
+      </w:r>
+    </w:p>
+    <w:p>
+      <w:pPr>
         <w:rPr>
           <w:shd w:val="pct15" w:color="auto" w:fill="FFFFFF"/>
         </w:rPr>
-        <w:t>auth</w:t>
-      </w:r>
-      <w:proofErr w:type="spellEnd"/>
-      <w:proofErr w:type="gramEnd"/>
+      </w:pPr>
       <w:r>
         <w:rPr>
           <w:shd w:val="pct15" w:color="auto" w:fill="FFFFFF"/>
         </w:rPr>
-        <w:t xml:space="preserve">="Container" </w:t>
-      </w:r>
-    </w:p>
-    <w:p>
-      <w:pPr>
+        <w:tab/>
+      </w:r>
+      <w:r>
         <w:rPr>
           <w:shd w:val="pct15" w:color="auto" w:fill="FFFFFF"/>
         </w:rPr>
-      </w:pPr>
+        <w:tab/>
+      </w:r>
       <w:r>
         <w:rPr>
           <w:shd w:val="pct15" w:color="auto" w:fill="FFFFFF"/>
         </w:rPr>
-        <w:t xml:space="preserve">      </w:t>
-      </w:r>
-      <w:proofErr w:type="gramStart"/>
-      <w:r>
+        <w:tab/>
+        <w:t>driverClassName="com.mysql.jdbc.Driver"</w:t>
+      </w:r>
+    </w:p>
+    <w:p>
+      <w:pPr>
         <w:rPr>
           <w:shd w:val="pct15" w:color="auto" w:fill="FFFFFF"/>
         </w:rPr>
-        <w:t>type</w:t>
-      </w:r>
-      <w:proofErr w:type="gramEnd"/>
+      </w:pPr>
       <w:r>
         <w:rPr>
           <w:shd w:val="pct15" w:color="auto" w:fill="FFFFFF"/>
         </w:rPr>
-        <w:t>="</w:t>
-      </w:r>
-      <w:proofErr w:type="spellStart"/>
+        <w:tab/>
+      </w:r>
       <w:r>
         <w:rPr>
           <w:shd w:val="pct15" w:color="auto" w:fill="FFFFFF"/>
         </w:rPr>
-        <w:t>javax.sql.DataSource</w:t>
-      </w:r>
-      <w:proofErr w:type="spellEnd"/>
+        <w:tab/>
+      </w:r>
       <w:r>
         <w:rPr>
           <w:shd w:val="pct15" w:color="auto" w:fill="FFFFFF"/>
         </w:rPr>
-        <w:t>"</w:t>
+        <w:tab/>
+        <w:t>url="jdbc:mysql://localhost:3306/runs"</w:t>
       </w:r>
     </w:p>
     <w:p>
@@ -966,227 +651,33 @@
           <w:shd w:val="pct15" w:color="auto" w:fill="FFFFFF"/>
         </w:rPr>
         <w:tab/>
-      </w:r>
-      <w:proofErr w:type="spellStart"/>
-      <w:proofErr w:type="gramStart"/>
-      <w:r>
+        <w:t>username="runvista" password="runco"</w:t>
+      </w:r>
+    </w:p>
+    <w:p>
+      <w:pPr>
         <w:rPr>
           <w:shd w:val="pct15" w:color="auto" w:fill="FFFFFF"/>
         </w:rPr>
-        <w:t>driverClassName</w:t>
-      </w:r>
-      <w:proofErr w:type="spellEnd"/>
-      <w:proofErr w:type="gramEnd"/>
+      </w:pPr>
       <w:r>
         <w:rPr>
           <w:shd w:val="pct15" w:color="auto" w:fill="FFFFFF"/>
         </w:rPr>
-        <w:t>="</w:t>
-      </w:r>
-      <w:proofErr w:type="spellStart"/>
+        <w:tab/>
+      </w:r>
       <w:r>
         <w:rPr>
           <w:shd w:val="pct15" w:color="auto" w:fill="FFFFFF"/>
         </w:rPr>
-        <w:t>com.mysql.jdbc.Driver</w:t>
-      </w:r>
-      <w:proofErr w:type="spellEnd"/>
+        <w:tab/>
+      </w:r>
       <w:r>
         <w:rPr>
           <w:shd w:val="pct15" w:color="auto" w:fill="FFFFFF"/>
         </w:rPr>
-        <w:t>"</w:t>
-      </w:r>
-    </w:p>
-    <w:p>
-      <w:pPr>
-        <w:rPr>
-          <w:shd w:val="pct15" w:color="auto" w:fill="FFFFFF"/>
-        </w:rPr>
-      </w:pPr>
-      <w:r>
-        <w:rPr>
-          <w:shd w:val="pct15" w:color="auto" w:fill="FFFFFF"/>
-        </w:rPr>
         <w:tab/>
-      </w:r>
-      <w:r>
-        <w:rPr>
-          <w:shd w:val="pct15" w:color="auto" w:fill="FFFFFF"/>
-        </w:rPr>
-        <w:tab/>
-      </w:r>
-      <w:r>
-        <w:rPr>
-          <w:shd w:val="pct15" w:color="auto" w:fill="FFFFFF"/>
-        </w:rPr>
-        <w:tab/>
-      </w:r>
-      <w:proofErr w:type="spellStart"/>
-      <w:proofErr w:type="gramStart"/>
-      <w:r>
-        <w:rPr>
-          <w:shd w:val="pct15" w:color="auto" w:fill="FFFFFF"/>
-        </w:rPr>
-        <w:t>url</w:t>
-      </w:r>
-      <w:proofErr w:type="spellEnd"/>
-      <w:proofErr w:type="gramEnd"/>
-      <w:r>
-        <w:rPr>
-          <w:shd w:val="pct15" w:color="auto" w:fill="FFFFFF"/>
-        </w:rPr>
-        <w:t>="</w:t>
-      </w:r>
-      <w:proofErr w:type="spellStart"/>
-      <w:r>
-        <w:rPr>
-          <w:shd w:val="pct15" w:color="auto" w:fill="FFFFFF"/>
-        </w:rPr>
-        <w:t>jdbc:mysql</w:t>
-      </w:r>
-      <w:proofErr w:type="spellEnd"/>
-      <w:r>
-        <w:rPr>
-          <w:shd w:val="pct15" w:color="auto" w:fill="FFFFFF"/>
-        </w:rPr>
-        <w:t>://localhost:3306/runs"</w:t>
-      </w:r>
-    </w:p>
-    <w:p>
-      <w:pPr>
-        <w:rPr>
-          <w:shd w:val="pct15" w:color="auto" w:fill="FFFFFF"/>
-        </w:rPr>
-      </w:pPr>
-      <w:r>
-        <w:rPr>
-          <w:shd w:val="pct15" w:color="auto" w:fill="FFFFFF"/>
-        </w:rPr>
-        <w:tab/>
-      </w:r>
-      <w:r>
-        <w:rPr>
-          <w:shd w:val="pct15" w:color="auto" w:fill="FFFFFF"/>
-        </w:rPr>
-        <w:tab/>
-      </w:r>
-      <w:r>
-        <w:rPr>
-          <w:shd w:val="pct15" w:color="auto" w:fill="FFFFFF"/>
-        </w:rPr>
-        <w:tab/>
-      </w:r>
-      <w:proofErr w:type="gramStart"/>
-      <w:r>
-        <w:rPr>
-          <w:shd w:val="pct15" w:color="auto" w:fill="FFFFFF"/>
-        </w:rPr>
-        <w:t>username</w:t>
-      </w:r>
-      <w:proofErr w:type="gramEnd"/>
-      <w:r>
-        <w:rPr>
-          <w:shd w:val="pct15" w:color="auto" w:fill="FFFFFF"/>
-        </w:rPr>
-        <w:t>="</w:t>
-      </w:r>
-      <w:proofErr w:type="spellStart"/>
-      <w:r>
-        <w:rPr>
-          <w:shd w:val="pct15" w:color="auto" w:fill="FFFFFF"/>
-        </w:rPr>
-        <w:t>runvista</w:t>
-      </w:r>
-      <w:proofErr w:type="spellEnd"/>
-      <w:r>
-        <w:rPr>
-          <w:shd w:val="pct15" w:color="auto" w:fill="FFFFFF"/>
-        </w:rPr>
-        <w:t>" password="</w:t>
-      </w:r>
-      <w:proofErr w:type="spellStart"/>
-      <w:r>
-        <w:rPr>
-          <w:shd w:val="pct15" w:color="auto" w:fill="FFFFFF"/>
-        </w:rPr>
-        <w:t>runco</w:t>
-      </w:r>
-      <w:proofErr w:type="spellEnd"/>
-      <w:r>
-        <w:rPr>
-          <w:shd w:val="pct15" w:color="auto" w:fill="FFFFFF"/>
-        </w:rPr>
-        <w:t>"</w:t>
-      </w:r>
-    </w:p>
-    <w:p>
-      <w:pPr>
-        <w:rPr>
-          <w:shd w:val="pct15" w:color="auto" w:fill="FFFFFF"/>
-        </w:rPr>
-      </w:pPr>
-      <w:r>
-        <w:rPr>
-          <w:shd w:val="pct15" w:color="auto" w:fill="FFFFFF"/>
-        </w:rPr>
-        <w:tab/>
-      </w:r>
-      <w:r>
-        <w:rPr>
-          <w:shd w:val="pct15" w:color="auto" w:fill="FFFFFF"/>
-        </w:rPr>
-        <w:tab/>
-      </w:r>
-      <w:r>
-        <w:rPr>
-          <w:shd w:val="pct15" w:color="auto" w:fill="FFFFFF"/>
-        </w:rPr>
-        <w:tab/>
-      </w:r>
-      <w:proofErr w:type="spellStart"/>
-      <w:proofErr w:type="gramStart"/>
-      <w:r>
-        <w:rPr>
-          <w:shd w:val="pct15" w:color="auto" w:fill="FFFFFF"/>
-        </w:rPr>
-        <w:t>maxActive</w:t>
-      </w:r>
-      <w:proofErr w:type="spellEnd"/>
-      <w:proofErr w:type="gramEnd"/>
-      <w:r>
-        <w:rPr>
-          <w:shd w:val="pct15" w:color="auto" w:fill="FFFFFF"/>
-        </w:rPr>
-        <w:t xml:space="preserve">="100" </w:t>
-      </w:r>
-      <w:proofErr w:type="spellStart"/>
-      <w:r>
-        <w:rPr>
-          <w:shd w:val="pct15" w:color="auto" w:fill="FFFFFF"/>
-        </w:rPr>
-        <w:t>maxIdle</w:t>
-      </w:r>
-      <w:proofErr w:type="spellEnd"/>
-      <w:r>
-        <w:rPr>
-          <w:shd w:val="pct15" w:color="auto" w:fill="FFFFFF"/>
-        </w:rPr>
-        <w:t xml:space="preserve">="1" </w:t>
-      </w:r>
-      <w:proofErr w:type="spellStart"/>
-      <w:r>
-        <w:rPr>
-          <w:shd w:val="pct15" w:color="auto" w:fill="FFFFFF"/>
-        </w:rPr>
-        <w:t>maxWait</w:t>
-      </w:r>
-      <w:proofErr w:type="spellEnd"/>
-      <w:r>
-        <w:rPr>
-          <w:shd w:val="pct15" w:color="auto" w:fill="FFFFFF"/>
-        </w:rPr>
-        <w:t>="600000" /&gt;</w:t>
+        <w:t>maxActive="100" maxIdle="1" maxWait="600000" /&gt;</w:t>
       </w:r>
     </w:p>
     <w:p>
@@ -1229,111 +720,103 @@
         </w:rPr>
         <w:t>&lt;</w:t>
       </w:r>
-      <w:proofErr w:type="gramStart"/>
       <w:r>
         <w:rPr>
           <w:shd w:val="pct15" w:color="auto" w:fill="FFFFFF"/>
         </w:rPr>
-        <w:t>Resource  name</w:t>
-      </w:r>
-      <w:proofErr w:type="gramEnd"/>
-      <w:r>
+        <w:t xml:space="preserve">Resource  name="jdbc/orcl150" </w:t>
+      </w:r>
+    </w:p>
+    <w:p>
+      <w:pPr>
         <w:rPr>
           <w:shd w:val="pct15" w:color="auto" w:fill="FFFFFF"/>
         </w:rPr>
-        <w:t>="</w:t>
-      </w:r>
-      <w:proofErr w:type="spellStart"/>
+      </w:pPr>
       <w:r>
         <w:rPr>
           <w:shd w:val="pct15" w:color="auto" w:fill="FFFFFF"/>
         </w:rPr>
-        <w:t>jdbc</w:t>
-      </w:r>
-      <w:proofErr w:type="spellEnd"/>
-      <w:r>
+        <w:t xml:space="preserve">      auth="Container" </w:t>
+      </w:r>
+    </w:p>
+    <w:p>
+      <w:pPr>
         <w:rPr>
           <w:shd w:val="pct15" w:color="auto" w:fill="FFFFFF"/>
         </w:rPr>
-        <w:t xml:space="preserve">/orcl150" </w:t>
-      </w:r>
-    </w:p>
-    <w:p>
-      <w:pPr>
+      </w:pPr>
+      <w:r>
         <w:rPr>
           <w:shd w:val="pct15" w:color="auto" w:fill="FFFFFF"/>
         </w:rPr>
-      </w:pPr>
-      <w:r>
+        <w:t xml:space="preserve">      type="javax.sql.DataSource"</w:t>
+      </w:r>
+    </w:p>
+    <w:p>
+      <w:pPr>
         <w:rPr>
           <w:shd w:val="pct15" w:color="auto" w:fill="FFFFFF"/>
         </w:rPr>
-        <w:t xml:space="preserve">      </w:t>
-      </w:r>
-      <w:proofErr w:type="spellStart"/>
-      <w:proofErr w:type="gramStart"/>
+      </w:pPr>
       <w:r>
         <w:rPr>
           <w:shd w:val="pct15" w:color="auto" w:fill="FFFFFF"/>
         </w:rPr>
-        <w:t>auth</w:t>
-      </w:r>
-      <w:proofErr w:type="spellEnd"/>
-      <w:proofErr w:type="gramEnd"/>
+        <w:tab/>
+      </w:r>
       <w:r>
         <w:rPr>
           <w:shd w:val="pct15" w:color="auto" w:fill="FFFFFF"/>
         </w:rPr>
-        <w:t xml:space="preserve">="Container" </w:t>
-      </w:r>
-    </w:p>
-    <w:p>
-      <w:pPr>
+        <w:tab/>
+      </w:r>
+      <w:r>
         <w:rPr>
           <w:shd w:val="pct15" w:color="auto" w:fill="FFFFFF"/>
         </w:rPr>
-      </w:pPr>
-      <w:r>
+        <w:tab/>
+        <w:t>driverClassName="com.mysql.jdbc.Driver"</w:t>
+      </w:r>
+    </w:p>
+    <w:p>
+      <w:pPr>
         <w:rPr>
           <w:shd w:val="pct15" w:color="auto" w:fill="FFFFFF"/>
         </w:rPr>
-        <w:t xml:space="preserve">      </w:t>
-      </w:r>
-      <w:proofErr w:type="gramStart"/>
+      </w:pPr>
       <w:r>
         <w:rPr>
           <w:shd w:val="pct15" w:color="auto" w:fill="FFFFFF"/>
         </w:rPr>
-        <w:t>type</w:t>
-      </w:r>
-      <w:proofErr w:type="gramEnd"/>
+        <w:tab/>
+      </w:r>
       <w:r>
         <w:rPr>
           <w:shd w:val="pct15" w:color="auto" w:fill="FFFFFF"/>
         </w:rPr>
-        <w:t>="</w:t>
-      </w:r>
-      <w:proofErr w:type="spellStart"/>
+        <w:tab/>
+      </w:r>
       <w:r>
         <w:rPr>
           <w:shd w:val="pct15" w:color="auto" w:fill="FFFFFF"/>
         </w:rPr>
-        <w:t>javax.sql.DataSource</w:t>
-      </w:r>
-      <w:proofErr w:type="spellEnd"/>
-      <w:r>
+        <w:tab/>
+        <w:t>url="jdbc:mysql://localhost:3306/runs"</w:t>
+      </w:r>
+    </w:p>
+    <w:p>
+      <w:pPr>
         <w:rPr>
           <w:shd w:val="pct15" w:color="auto" w:fill="FFFFFF"/>
         </w:rPr>
-        <w:t>"</w:t>
-      </w:r>
-    </w:p>
-    <w:p>
-      <w:pPr>
+      </w:pPr>
+      <w:r>
         <w:rPr>
           <w:shd w:val="pct15" w:color="auto" w:fill="FFFFFF"/>
         </w:rPr>
-      </w:pPr>
+        <w:tab/>
+      </w:r>
       <w:r>
         <w:rPr>
           <w:shd w:val="pct15" w:color="auto" w:fill="FFFFFF"/>
@@ -1345,240 +828,40 @@
           <w:shd w:val="pct15" w:color="auto" w:fill="FFFFFF"/>
         </w:rPr>
         <w:tab/>
-      </w:r>
-      <w:r>
+        <w:t>username="runvista" password="runco"</w:t>
+      </w:r>
+    </w:p>
+    <w:p>
+      <w:pPr>
         <w:rPr>
           <w:shd w:val="pct15" w:color="auto" w:fill="FFFFFF"/>
         </w:rPr>
+      </w:pPr>
+      <w:r>
+        <w:rPr>
+          <w:shd w:val="pct15" w:color="auto" w:fill="FFFFFF"/>
+        </w:rPr>
         <w:tab/>
       </w:r>
-      <w:proofErr w:type="spellStart"/>
-      <w:proofErr w:type="gramStart"/>
       <w:r>
         <w:rPr>
           <w:shd w:val="pct15" w:color="auto" w:fill="FFFFFF"/>
         </w:rPr>
-        <w:t>driverClassName</w:t>
-      </w:r>
-      <w:proofErr w:type="spellEnd"/>
-      <w:proofErr w:type="gramEnd"/>
+        <w:tab/>
+      </w:r>
       <w:r>
         <w:rPr>
           <w:shd w:val="pct15" w:color="auto" w:fill="FFFFFF"/>
         </w:rPr>
-        <w:t>="</w:t>
-      </w:r>
-      <w:proofErr w:type="spellStart"/>
-      <w:r>
+        <w:tab/>
+        <w:t>maxActive="100" maxIdle="1" maxWait="600000" /&gt;</w:t>
+      </w:r>
+    </w:p>
+    <w:p>
+      <w:pPr>
         <w:rPr>
           <w:shd w:val="pct15" w:color="auto" w:fill="FFFFFF"/>
         </w:rPr>
-        <w:t>com.mysql.jdbc.Driver</w:t>
-      </w:r>
-      <w:proofErr w:type="spellEnd"/>
-      <w:r>
-        <w:rPr>
-          <w:shd w:val="pct15" w:color="auto" w:fill="FFFFFF"/>
-        </w:rPr>
-        <w:t>"</w:t>
-      </w:r>
-    </w:p>
-    <w:p>
-      <w:pPr>
-        <w:rPr>
-          <w:shd w:val="pct15" w:color="auto" w:fill="FFFFFF"/>
-        </w:rPr>
-      </w:pPr>
-      <w:r>
-        <w:rPr>
-          <w:shd w:val="pct15" w:color="auto" w:fill="FFFFFF"/>
-        </w:rPr>
-        <w:tab/>
-      </w:r>
-      <w:r>
-        <w:rPr>
-          <w:shd w:val="pct15" w:color="auto" w:fill="FFFFFF"/>
-        </w:rPr>
-        <w:tab/>
-      </w:r>
-      <w:r>
-        <w:rPr>
-          <w:shd w:val="pct15" w:color="auto" w:fill="FFFFFF"/>
-        </w:rPr>
-        <w:tab/>
-      </w:r>
-      <w:proofErr w:type="spellStart"/>
-      <w:proofErr w:type="gramStart"/>
-      <w:r>
-        <w:rPr>
-          <w:shd w:val="pct15" w:color="auto" w:fill="FFFFFF"/>
-        </w:rPr>
-        <w:t>url</w:t>
-      </w:r>
-      <w:proofErr w:type="spellEnd"/>
-      <w:proofErr w:type="gramEnd"/>
-      <w:r>
-        <w:rPr>
-          <w:shd w:val="pct15" w:color="auto" w:fill="FFFFFF"/>
-        </w:rPr>
-        <w:t>="</w:t>
-      </w:r>
-      <w:proofErr w:type="spellStart"/>
-      <w:r>
-        <w:rPr>
-          <w:shd w:val="pct15" w:color="auto" w:fill="FFFFFF"/>
-        </w:rPr>
-        <w:t>jdbc:mysql</w:t>
-      </w:r>
-      <w:proofErr w:type="spellEnd"/>
-      <w:r>
-        <w:rPr>
-          <w:shd w:val="pct15" w:color="auto" w:fill="FFFFFF"/>
-        </w:rPr>
-        <w:t>://localhost:3306/runs"</w:t>
-      </w:r>
-    </w:p>
-    <w:p>
-      <w:pPr>
-        <w:rPr>
-          <w:shd w:val="pct15" w:color="auto" w:fill="FFFFFF"/>
-        </w:rPr>
-      </w:pPr>
-      <w:r>
-        <w:rPr>
-          <w:shd w:val="pct15" w:color="auto" w:fill="FFFFFF"/>
-        </w:rPr>
-        <w:tab/>
-      </w:r>
-      <w:r>
-        <w:rPr>
-          <w:shd w:val="pct15" w:color="auto" w:fill="FFFFFF"/>
-        </w:rPr>
-        <w:tab/>
-      </w:r>
-      <w:r>
-        <w:rPr>
-          <w:shd w:val="pct15" w:color="auto" w:fill="FFFFFF"/>
-        </w:rPr>
-        <w:tab/>
-      </w:r>
-      <w:proofErr w:type="gramStart"/>
-      <w:r>
-        <w:rPr>
-          <w:shd w:val="pct15" w:color="auto" w:fill="FFFFFF"/>
-        </w:rPr>
-        <w:t>username</w:t>
-      </w:r>
-      <w:proofErr w:type="gramEnd"/>
-      <w:r>
-        <w:rPr>
-          <w:shd w:val="pct15" w:color="auto" w:fill="FFFFFF"/>
-        </w:rPr>
-        <w:t>="</w:t>
-      </w:r>
-      <w:proofErr w:type="spellStart"/>
-      <w:r>
-        <w:rPr>
-          <w:shd w:val="pct15" w:color="auto" w:fill="FFFFFF"/>
-        </w:rPr>
-        <w:t>runvista</w:t>
-      </w:r>
-      <w:proofErr w:type="spellEnd"/>
-      <w:r>
-        <w:rPr>
-          <w:shd w:val="pct15" w:color="auto" w:fill="FFFFFF"/>
-        </w:rPr>
-        <w:t>" password="</w:t>
-      </w:r>
-      <w:proofErr w:type="spellStart"/>
-      <w:r>
-        <w:rPr>
-          <w:shd w:val="pct15" w:color="auto" w:fill="FFFFFF"/>
-        </w:rPr>
-        <w:t>runco</w:t>
-      </w:r>
-      <w:proofErr w:type="spellEnd"/>
-      <w:r>
-        <w:rPr>
-          <w:shd w:val="pct15" w:color="auto" w:fill="FFFFFF"/>
-        </w:rPr>
-        <w:t>"</w:t>
-      </w:r>
-    </w:p>
-    <w:p>
-      <w:pPr>
-        <w:rPr>
-          <w:shd w:val="pct15" w:color="auto" w:fill="FFFFFF"/>
-        </w:rPr>
-      </w:pPr>
-      <w:r>
-        <w:rPr>
-          <w:shd w:val="pct15" w:color="auto" w:fill="FFFFFF"/>
-        </w:rPr>
-        <w:tab/>
-      </w:r>
-      <w:r>
-        <w:rPr>
-          <w:shd w:val="pct15" w:color="auto" w:fill="FFFFFF"/>
-        </w:rPr>
-        <w:tab/>
-      </w:r>
-      <w:r>
-        <w:rPr>
-          <w:shd w:val="pct15" w:color="auto" w:fill="FFFFFF"/>
-        </w:rPr>
-        <w:tab/>
-      </w:r>
-      <w:proofErr w:type="spellStart"/>
-      <w:proofErr w:type="gramStart"/>
-      <w:r>
-        <w:rPr>
-          <w:shd w:val="pct15" w:color="auto" w:fill="FFFFFF"/>
-        </w:rPr>
-        <w:t>maxActive</w:t>
-      </w:r>
-      <w:proofErr w:type="spellEnd"/>
-      <w:proofErr w:type="gramEnd"/>
-      <w:r>
-        <w:rPr>
-          <w:shd w:val="pct15" w:color="auto" w:fill="FFFFFF"/>
-        </w:rPr>
-        <w:t xml:space="preserve">="100" </w:t>
-      </w:r>
-      <w:proofErr w:type="spellStart"/>
-      <w:r>
-        <w:rPr>
-          <w:shd w:val="pct15" w:color="auto" w:fill="FFFFFF"/>
-        </w:rPr>
-        <w:t>maxIdle</w:t>
-      </w:r>
-      <w:proofErr w:type="spellEnd"/>
-      <w:r>
-        <w:rPr>
-          <w:shd w:val="pct15" w:color="auto" w:fill="FFFFFF"/>
-        </w:rPr>
-        <w:t xml:space="preserve">="1" </w:t>
-      </w:r>
-      <w:proofErr w:type="spellStart"/>
-      <w:r>
-        <w:rPr>
-          <w:shd w:val="pct15" w:color="auto" w:fill="FFFFFF"/>
-        </w:rPr>
-        <w:t>maxWait</w:t>
-      </w:r>
-      <w:proofErr w:type="spellEnd"/>
-      <w:r>
-        <w:rPr>
-          <w:shd w:val="pct15" w:color="auto" w:fill="FFFFFF"/>
-        </w:rPr>
-        <w:t>="600000" /&gt;</w:t>
-      </w:r>
-    </w:p>
-    <w:p>
-      <w:pPr>
-        <w:rPr>
-          <w:shd w:val="pct15" w:color="auto" w:fill="FFFFFF"/>
-        </w:rPr>
       </w:pPr>
     </w:p>
     <w:p>
@@ -1595,29 +878,13 @@
         <w:t>在</w:t>
       </w:r>
       <w:r>
-        <w:t>+</w:t>
-      </w:r>
-      <w:proofErr w:type="spellStart"/>
-      <w:r>
-        <w:t>publicId</w:t>
-      </w:r>
-      <w:proofErr w:type="spellEnd"/>
-      <w:r>
-        <w:t>+</w:t>
+        <w:t>+publicId+</w:t>
       </w:r>
       <w:r>
         <w:t>和</w:t>
       </w:r>
       <w:r>
-        <w:t>+</w:t>
-      </w:r>
-      <w:proofErr w:type="spellStart"/>
-      <w:r>
-        <w:t>systemId</w:t>
-      </w:r>
-      <w:proofErr w:type="spellEnd"/>
-      <w:r>
-        <w:t>+</w:t>
+        <w:t>+systemId+</w:t>
       </w:r>
       <w:r>
         <w:t>之间需要有空格</w:t>
@@ -1629,19 +896,15 @@
       <w:r>
         <w:t>简单说。就是前一个是</w:t>
       </w:r>
-      <w:proofErr w:type="spellStart"/>
       <w:r>
         <w:t>publicID</w:t>
       </w:r>
-      <w:proofErr w:type="spellEnd"/>
       <w:r>
         <w:t>，后一个是</w:t>
       </w:r>
-      <w:proofErr w:type="spellStart"/>
       <w:r>
         <w:t>SystemId</w:t>
       </w:r>
-      <w:proofErr w:type="spellEnd"/>
       <w:r>
         <w:t>，是一一对应的</w:t>
       </w:r>
@@ -1693,20 +956,8 @@
           <w:sz w:val="24"/>
           <w:szCs w:val="24"/>
         </w:rPr>
-        <w:t xml:space="preserve">http://www.springframework.org/schema/beans </w:t>
-      </w:r>
-      <w:proofErr w:type="spellStart"/>
-      <w:r>
-        <w:rPr>
-          <w:rFonts w:ascii="Courier" w:eastAsia="宋体" w:hAnsi="Courier" w:cs="宋体"/>
-          <w:color w:val="252C2F"/>
-          <w:kern w:val="0"/>
-          <w:sz w:val="24"/>
-          <w:szCs w:val="24"/>
-        </w:rPr>
-        <w:t>publicID</w:t>
-      </w:r>
-      <w:proofErr w:type="spellEnd"/>
+        <w:t>http://www.springframework.org/schema/beans publicID</w:t>
+      </w:r>
     </w:p>
     <w:p>
       <w:pPr>
@@ -1756,20 +1007,8 @@
           <w:szCs w:val="24"/>
         </w:rPr>
         <w:lastRenderedPageBreak/>
-        <w:t xml:space="preserve">http://www.springframework.org/schema/beans/spring-beans-2.5.xsd </w:t>
-      </w:r>
-      <w:proofErr w:type="spellStart"/>
-      <w:r>
-        <w:rPr>
-          <w:rFonts w:ascii="Courier" w:eastAsia="宋体" w:hAnsi="Courier" w:cs="宋体"/>
-          <w:color w:val="252C2F"/>
-          <w:kern w:val="0"/>
-          <w:sz w:val="24"/>
-          <w:szCs w:val="24"/>
-        </w:rPr>
-        <w:t>SystemId</w:t>
-      </w:r>
-      <w:proofErr w:type="spellEnd"/>
+        <w:t>http://www.springframework.org/schema/beans/spring-beans-2.5.xsd SystemId</w:t>
+      </w:r>
     </w:p>
     <w:p/>
     <w:p>
@@ -1785,29 +1024,8 @@
       <w:r>
         <w:t xml:space="preserve"> </w:t>
       </w:r>
-      <w:proofErr w:type="gramStart"/>
-      <w:r>
-        <w:t>warning</w:t>
-      </w:r>
-      <w:proofErr w:type="gramEnd"/>
-      <w:r>
-        <w:t xml:space="preserve"> no match for this type name: </w:t>
-      </w:r>
-      <w:proofErr w:type="spellStart"/>
-      <w:r>
-        <w:t>com.zrm.service</w:t>
-      </w:r>
-      <w:proofErr w:type="spellEnd"/>
-      <w:r>
-        <w:t xml:space="preserve"> [</w:t>
-      </w:r>
-      <w:proofErr w:type="spellStart"/>
-      <w:r>
-        <w:t>Xlint:invalidAbsoluteTypeName</w:t>
-      </w:r>
-      <w:proofErr w:type="spellEnd"/>
-      <w:r>
-        <w:t>]</w:t>
+      <w:r>
+        <w:t>warning no match for this type name: com.zrm.service [Xlint:invalidAbsoluteTypeName]</w:t>
       </w:r>
     </w:p>
     <w:p/>
@@ -1861,9 +1079,8 @@
           <w:kern w:val="0"/>
           <w:szCs w:val="21"/>
         </w:rPr>
-        <w:t>&lt;</w:t>
-      </w:r>
-      <w:proofErr w:type="spellStart"/>
+        <w:t>&lt;aop:config&gt;</w:t>
+      </w:r>
       <w:r>
         <w:rPr>
           <w:rFonts w:ascii="Tahoma" w:eastAsia="宋体" w:hAnsi="Tahoma" w:cs="Tahoma"/>
@@ -1871,9 +1088,9 @@
           <w:kern w:val="0"/>
           <w:szCs w:val="21"/>
         </w:rPr>
-        <w:t>aop</w:t>
-      </w:r>
-      <w:proofErr w:type="gramStart"/>
+        <w:br/>
+        <w:t xml:space="preserve">   &lt;!-- </w:t>
+      </w:r>
       <w:r>
         <w:rPr>
           <w:rFonts w:ascii="Tahoma" w:eastAsia="宋体" w:hAnsi="Tahoma" w:cs="Tahoma"/>
@@ -1881,10 +1098,8 @@
           <w:kern w:val="0"/>
           <w:szCs w:val="21"/>
         </w:rPr>
-        <w:t>:config</w:t>
-      </w:r>
-      <w:proofErr w:type="spellEnd"/>
-      <w:proofErr w:type="gramEnd"/>
+        <w:t>切入点</w:t>
+      </w:r>
       <w:r>
         <w:rPr>
           <w:rFonts w:ascii="Tahoma" w:eastAsia="宋体" w:hAnsi="Tahoma" w:cs="Tahoma"/>
@@ -1892,7 +1107,7 @@
           <w:kern w:val="0"/>
           <w:szCs w:val="21"/>
         </w:rPr>
-        <w:t>&gt;</w:t>
+        <w:t xml:space="preserve"> --&gt;</w:t>
       </w:r>
       <w:r>
         <w:rPr>
@@ -1902,7 +1117,7 @@
           <w:szCs w:val="21"/>
         </w:rPr>
         <w:br/>
-        <w:t xml:space="preserve">   &lt;!-- </w:t>
+        <w:t>   &lt;aop:pointcut id="gkServicePct" expression="execution(* com.zrm.service.*(..))" /&gt;</w:t>
       </w:r>
       <w:r>
         <w:rPr>
@@ -1911,7 +1126,8 @@
           <w:kern w:val="0"/>
           <w:szCs w:val="21"/>
         </w:rPr>
-        <w:t>切入点</w:t>
+        <w:br/>
+        <w:t>   &lt;aop:advisor pointcut-ref="gkServicePct" advice-ref="gkTxAdvice" order="0" /&gt;</w:t>
       </w:r>
       <w:r>
         <w:rPr>
@@ -1920,208 +1136,8 @@
           <w:kern w:val="0"/>
           <w:szCs w:val="21"/>
         </w:rPr>
-        <w:t xml:space="preserve"> --&gt;</w:t>
-      </w:r>
-      <w:r>
-        <w:rPr>
-          <w:rFonts w:ascii="Tahoma" w:eastAsia="宋体" w:hAnsi="Tahoma" w:cs="Tahoma"/>
-          <w:color w:val="454545"/>
-          <w:kern w:val="0"/>
-          <w:szCs w:val="21"/>
-        </w:rPr>
-        <w:br/>
-        <w:t>   &lt;</w:t>
-      </w:r>
-      <w:proofErr w:type="spellStart"/>
-      <w:r>
-        <w:rPr>
-          <w:rFonts w:ascii="Tahoma" w:eastAsia="宋体" w:hAnsi="Tahoma" w:cs="Tahoma"/>
-          <w:color w:val="454545"/>
-          <w:kern w:val="0"/>
-          <w:szCs w:val="21"/>
-        </w:rPr>
-        <w:t>aop:pointcut</w:t>
-      </w:r>
-      <w:proofErr w:type="spellEnd"/>
-      <w:r>
-        <w:rPr>
-          <w:rFonts w:ascii="Tahoma" w:eastAsia="宋体" w:hAnsi="Tahoma" w:cs="Tahoma"/>
-          <w:color w:val="454545"/>
-          <w:kern w:val="0"/>
-          <w:szCs w:val="21"/>
-        </w:rPr>
-        <w:t xml:space="preserve"> id="</w:t>
-      </w:r>
-      <w:proofErr w:type="spellStart"/>
-      <w:r>
-        <w:rPr>
-          <w:rFonts w:ascii="Tahoma" w:eastAsia="宋体" w:hAnsi="Tahoma" w:cs="Tahoma"/>
-          <w:color w:val="454545"/>
-          <w:kern w:val="0"/>
-          <w:szCs w:val="21"/>
-        </w:rPr>
-        <w:t>gkServicePct</w:t>
-      </w:r>
-      <w:proofErr w:type="spellEnd"/>
-      <w:r>
-        <w:rPr>
-          <w:rFonts w:ascii="Tahoma" w:eastAsia="宋体" w:hAnsi="Tahoma" w:cs="Tahoma"/>
-          <w:color w:val="454545"/>
-          <w:kern w:val="0"/>
-          <w:szCs w:val="21"/>
-        </w:rPr>
-        <w:t xml:space="preserve">" expression="execution(* </w:t>
-      </w:r>
-      <w:proofErr w:type="spellStart"/>
-      <w:r>
-        <w:rPr>
-          <w:rFonts w:ascii="Tahoma" w:eastAsia="宋体" w:hAnsi="Tahoma" w:cs="Tahoma"/>
-          <w:color w:val="454545"/>
-          <w:kern w:val="0"/>
-          <w:szCs w:val="21"/>
-        </w:rPr>
-        <w:t>com.zrm.service</w:t>
-      </w:r>
-      <w:proofErr w:type="spellEnd"/>
-      <w:r>
-        <w:rPr>
-          <w:rFonts w:ascii="Tahoma" w:eastAsia="宋体" w:hAnsi="Tahoma" w:cs="Tahoma"/>
-          <w:color w:val="454545"/>
-          <w:kern w:val="0"/>
-          <w:szCs w:val="21"/>
-        </w:rPr>
-        <w:t>.*(..))" /&gt;</w:t>
-      </w:r>
-      <w:r>
-        <w:rPr>
-          <w:rFonts w:ascii="Tahoma" w:eastAsia="宋体" w:hAnsi="Tahoma" w:cs="Tahoma"/>
-          <w:color w:val="454545"/>
-          <w:kern w:val="0"/>
-          <w:szCs w:val="21"/>
-        </w:rPr>
-        <w:br/>
-        <w:t>   &lt;</w:t>
-      </w:r>
-      <w:proofErr w:type="spellStart"/>
-      <w:r>
-        <w:rPr>
-          <w:rFonts w:ascii="Tahoma" w:eastAsia="宋体" w:hAnsi="Tahoma" w:cs="Tahoma"/>
-          <w:color w:val="454545"/>
-          <w:kern w:val="0"/>
-          <w:szCs w:val="21"/>
-        </w:rPr>
-        <w:t>aop</w:t>
-      </w:r>
-      <w:proofErr w:type="gramStart"/>
-      <w:r>
-        <w:rPr>
-          <w:rFonts w:ascii="Tahoma" w:eastAsia="宋体" w:hAnsi="Tahoma" w:cs="Tahoma"/>
-          <w:color w:val="454545"/>
-          <w:kern w:val="0"/>
-          <w:szCs w:val="21"/>
-        </w:rPr>
-        <w:t>:advisor</w:t>
-      </w:r>
-      <w:proofErr w:type="spellEnd"/>
-      <w:proofErr w:type="gramEnd"/>
-      <w:r>
-        <w:rPr>
-          <w:rFonts w:ascii="Tahoma" w:eastAsia="宋体" w:hAnsi="Tahoma" w:cs="Tahoma"/>
-          <w:color w:val="454545"/>
-          <w:kern w:val="0"/>
-          <w:szCs w:val="21"/>
-        </w:rPr>
-        <w:t xml:space="preserve"> </w:t>
-      </w:r>
-      <w:proofErr w:type="spellStart"/>
-      <w:r>
-        <w:rPr>
-          <w:rFonts w:ascii="Tahoma" w:eastAsia="宋体" w:hAnsi="Tahoma" w:cs="Tahoma"/>
-          <w:color w:val="454545"/>
-          <w:kern w:val="0"/>
-          <w:szCs w:val="21"/>
-        </w:rPr>
-        <w:t>pointcut</w:t>
-      </w:r>
-      <w:proofErr w:type="spellEnd"/>
-      <w:r>
-        <w:rPr>
-          <w:rFonts w:ascii="Tahoma" w:eastAsia="宋体" w:hAnsi="Tahoma" w:cs="Tahoma"/>
-          <w:color w:val="454545"/>
-          <w:kern w:val="0"/>
-          <w:szCs w:val="21"/>
-        </w:rPr>
-        <w:t>-ref="</w:t>
-      </w:r>
-      <w:proofErr w:type="spellStart"/>
-      <w:r>
-        <w:rPr>
-          <w:rFonts w:ascii="Tahoma" w:eastAsia="宋体" w:hAnsi="Tahoma" w:cs="Tahoma"/>
-          <w:color w:val="454545"/>
-          <w:kern w:val="0"/>
-          <w:szCs w:val="21"/>
-        </w:rPr>
-        <w:t>gkServicePct</w:t>
-      </w:r>
-      <w:proofErr w:type="spellEnd"/>
-      <w:r>
-        <w:rPr>
-          <w:rFonts w:ascii="Tahoma" w:eastAsia="宋体" w:hAnsi="Tahoma" w:cs="Tahoma"/>
-          <w:color w:val="454545"/>
-          <w:kern w:val="0"/>
-          <w:szCs w:val="21"/>
-        </w:rPr>
-        <w:t>" advice-ref="</w:t>
-      </w:r>
-      <w:proofErr w:type="spellStart"/>
-      <w:r>
-        <w:rPr>
-          <w:rFonts w:ascii="Tahoma" w:eastAsia="宋体" w:hAnsi="Tahoma" w:cs="Tahoma"/>
-          <w:color w:val="454545"/>
-          <w:kern w:val="0"/>
-          <w:szCs w:val="21"/>
-        </w:rPr>
-        <w:t>gkTxAdvice</w:t>
-      </w:r>
-      <w:proofErr w:type="spellEnd"/>
-      <w:r>
-        <w:rPr>
-          <w:rFonts w:ascii="Tahoma" w:eastAsia="宋体" w:hAnsi="Tahoma" w:cs="Tahoma"/>
-          <w:color w:val="454545"/>
-          <w:kern w:val="0"/>
-          <w:szCs w:val="21"/>
-        </w:rPr>
-        <w:t>" order="0" /&gt;</w:t>
-      </w:r>
-      <w:r>
-        <w:rPr>
-          <w:rFonts w:ascii="Tahoma" w:eastAsia="宋体" w:hAnsi="Tahoma" w:cs="Tahoma"/>
-          <w:color w:val="454545"/>
-          <w:kern w:val="0"/>
-          <w:szCs w:val="21"/>
-        </w:rPr>
-        <w:br/>
-        <w:t>&lt;/</w:t>
-      </w:r>
-      <w:proofErr w:type="spellStart"/>
-      <w:r>
-        <w:rPr>
-          <w:rFonts w:ascii="Tahoma" w:eastAsia="宋体" w:hAnsi="Tahoma" w:cs="Tahoma"/>
-          <w:color w:val="454545"/>
-          <w:kern w:val="0"/>
-          <w:szCs w:val="21"/>
-        </w:rPr>
-        <w:t>aop:config</w:t>
-      </w:r>
-      <w:proofErr w:type="spellEnd"/>
-      <w:r>
-        <w:rPr>
-          <w:rFonts w:ascii="Tahoma" w:eastAsia="宋体" w:hAnsi="Tahoma" w:cs="Tahoma"/>
-          <w:color w:val="454545"/>
-          <w:kern w:val="0"/>
-          <w:szCs w:val="21"/>
-        </w:rPr>
-        <w:t>&gt;</w:t>
+        <w:br/>
+        <w:t>&lt;/aop:config&gt;</w:t>
       </w:r>
     </w:p>
     <w:p>
@@ -2152,47 +1168,7 @@
           <w:kern w:val="0"/>
           <w:szCs w:val="21"/>
         </w:rPr>
-        <w:t xml:space="preserve">warning no match for this type name: </w:t>
-      </w:r>
-      <w:proofErr w:type="spellStart"/>
-      <w:r>
-        <w:rPr>
-          <w:rFonts w:ascii="Tahoma" w:eastAsia="宋体" w:hAnsi="Tahoma" w:cs="Tahoma"/>
-          <w:color w:val="454545"/>
-          <w:kern w:val="0"/>
-          <w:szCs w:val="21"/>
-        </w:rPr>
-        <w:t>com.zrm.service</w:t>
-      </w:r>
-      <w:proofErr w:type="spellEnd"/>
-      <w:r>
-        <w:rPr>
-          <w:rFonts w:ascii="Tahoma" w:eastAsia="宋体" w:hAnsi="Tahoma" w:cs="Tahoma"/>
-          <w:color w:val="454545"/>
-          <w:kern w:val="0"/>
-          <w:szCs w:val="21"/>
-        </w:rPr>
-        <w:t xml:space="preserve"> [</w:t>
-      </w:r>
-      <w:proofErr w:type="spellStart"/>
-      <w:r>
-        <w:rPr>
-          <w:rFonts w:ascii="Tahoma" w:eastAsia="宋体" w:hAnsi="Tahoma" w:cs="Tahoma"/>
-          <w:color w:val="454545"/>
-          <w:kern w:val="0"/>
-          <w:szCs w:val="21"/>
-        </w:rPr>
-        <w:t>Xlint:invalidAbsoluteTypeName</w:t>
-      </w:r>
-      <w:proofErr w:type="spellEnd"/>
-      <w:r>
-        <w:rPr>
-          <w:rFonts w:ascii="Tahoma" w:eastAsia="宋体" w:hAnsi="Tahoma" w:cs="Tahoma"/>
-          <w:color w:val="454545"/>
-          <w:kern w:val="0"/>
-          <w:szCs w:val="21"/>
-        </w:rPr>
-        <w:t>]</w:t>
+        <w:t>warning no match for this type name: com.zrm.service [Xlint:invalidAbsoluteTypeName]</w:t>
       </w:r>
       <w:r>
         <w:rPr>
@@ -2250,27 +1226,7 @@
           <w:kern w:val="0"/>
           <w:szCs w:val="21"/>
         </w:rPr>
-        <w:t xml:space="preserve">expression="execution(* </w:t>
-      </w:r>
-      <w:proofErr w:type="spellStart"/>
-      <w:r>
-        <w:rPr>
-          <w:rFonts w:ascii="Tahoma" w:eastAsia="宋体" w:hAnsi="Tahoma" w:cs="Tahoma"/>
-          <w:color w:val="454545"/>
-          <w:kern w:val="0"/>
-          <w:szCs w:val="21"/>
-        </w:rPr>
-        <w:t>com.zrm.service</w:t>
-      </w:r>
-      <w:proofErr w:type="spellEnd"/>
-      <w:r>
-        <w:rPr>
-          <w:rFonts w:ascii="Tahoma" w:eastAsia="宋体" w:hAnsi="Tahoma" w:cs="Tahoma"/>
-          <w:color w:val="454545"/>
-          <w:kern w:val="0"/>
-          <w:szCs w:val="21"/>
-        </w:rPr>
-        <w:t xml:space="preserve">.*(..))" </w:t>
+        <w:t xml:space="preserve">expression="execution(* com.zrm.service.*(..))" </w:t>
       </w:r>
       <w:r>
         <w:rPr>
@@ -2294,7 +1250,6 @@
           <w:szCs w:val="24"/>
         </w:rPr>
       </w:pPr>
-      <w:proofErr w:type="gramStart"/>
       <w:r>
         <w:rPr>
           <w:rFonts w:ascii="Tahoma" w:eastAsia="宋体" w:hAnsi="Tahoma" w:cs="Tahoma"/>
@@ -2302,37 +1257,7 @@
           <w:kern w:val="0"/>
           <w:szCs w:val="21"/>
         </w:rPr>
-        <w:t>expression</w:t>
-      </w:r>
-      <w:proofErr w:type="gramEnd"/>
-      <w:r>
-        <w:rPr>
-          <w:rFonts w:ascii="Tahoma" w:eastAsia="宋体" w:hAnsi="Tahoma" w:cs="Tahoma"/>
-          <w:color w:val="454545"/>
-          <w:kern w:val="0"/>
-          <w:szCs w:val="21"/>
-        </w:rPr>
-        <w:t xml:space="preserve">="execution(* </w:t>
-      </w:r>
-      <w:proofErr w:type="spellStart"/>
-      <w:r>
-        <w:rPr>
-          <w:rFonts w:ascii="Tahoma" w:eastAsia="宋体" w:hAnsi="Tahoma" w:cs="Tahoma"/>
-          <w:color w:val="454545"/>
-          <w:kern w:val="0"/>
-          <w:szCs w:val="21"/>
-        </w:rPr>
-        <w:t>com.zrm.service</w:t>
-      </w:r>
-      <w:proofErr w:type="spellEnd"/>
-      <w:r>
-        <w:rPr>
-          <w:rFonts w:ascii="Tahoma" w:eastAsia="宋体" w:hAnsi="Tahoma" w:cs="Tahoma"/>
-          <w:color w:val="454545"/>
-          <w:kern w:val="0"/>
-          <w:szCs w:val="21"/>
-        </w:rPr>
-        <w:t>.*.*(..))" ,</w:t>
+        <w:t>expression="execution(* com.zrm.service.*.*(..))" ,</w:t>
       </w:r>
       <w:r>
         <w:rPr>
@@ -2400,29 +1325,7 @@
         <w:rPr>
           <w:shd w:val="clear" w:color="auto" w:fill="FFFFFF"/>
         </w:rPr>
-        <w:t xml:space="preserve">12505, </w:t>
-      </w:r>
-      <w:proofErr w:type="spellStart"/>
-      <w:r>
-        <w:rPr>
-          <w:shd w:val="clear" w:color="auto" w:fill="FFFFFF"/>
-        </w:rPr>
-        <w:t>TNS</w:t>
-      </w:r>
-      <w:proofErr w:type="gramStart"/>
-      <w:r>
-        <w:rPr>
-          <w:shd w:val="clear" w:color="auto" w:fill="FFFFFF"/>
-        </w:rPr>
-        <w:t>:listener</w:t>
-      </w:r>
-      <w:proofErr w:type="spellEnd"/>
-      <w:proofErr w:type="gramEnd"/>
-      <w:r>
-        <w:rPr>
-          <w:shd w:val="clear" w:color="auto" w:fill="FFFFFF"/>
-        </w:rPr>
-        <w:t xml:space="preserve"> does not currently know of SID given in connect descriptor</w:t>
+        <w:t>12505, TNS:listener does not currently know of SID given in connect descriptor</w:t>
       </w:r>
     </w:p>
     <w:p>
@@ -2505,7 +1408,6 @@
         </w:rPr>
         <w:br/>
       </w:r>
-      <w:proofErr w:type="spellStart"/>
       <w:r>
         <w:rPr>
           <w:rFonts w:ascii="Arial" w:hAnsi="Arial" w:cs="Arial"/>
@@ -2514,20 +1416,17 @@
           <w:szCs w:val="21"/>
           <w:shd w:val="clear" w:color="auto" w:fill="FFFFFF"/>
         </w:rPr>
-        <w:t>java.sql.SQLException</w:t>
-      </w:r>
-      <w:proofErr w:type="spellEnd"/>
+        <w:t>java.sql.SQLException: Listener refused the connection with the following error:</w:t>
+      </w:r>
       <w:r>
         <w:rPr>
           <w:rFonts w:ascii="Arial" w:hAnsi="Arial" w:cs="Arial"/>
           <w:color w:val="000000"/>
           <w:sz w:val="21"/>
           <w:szCs w:val="21"/>
-          <w:shd w:val="clear" w:color="auto" w:fill="FFFFFF"/>
-        </w:rPr>
-        <w:t>: Listener refused the connection with the following error</w:t>
-      </w:r>
-      <w:proofErr w:type="gramStart"/>
+        </w:rPr>
+        <w:br/>
+      </w:r>
       <w:r>
         <w:rPr>
           <w:rFonts w:ascii="Arial" w:hAnsi="Arial" w:cs="Arial"/>
@@ -2536,49 +1435,7 @@
           <w:szCs w:val="21"/>
           <w:shd w:val="clear" w:color="auto" w:fill="FFFFFF"/>
         </w:rPr>
-        <w:t>:</w:t>
-      </w:r>
-      <w:proofErr w:type="gramEnd"/>
-      <w:r>
-        <w:rPr>
-          <w:rFonts w:ascii="Arial" w:hAnsi="Arial" w:cs="Arial"/>
-          <w:color w:val="000000"/>
-          <w:sz w:val="21"/>
-          <w:szCs w:val="21"/>
-        </w:rPr>
-        <w:br/>
-      </w:r>
-      <w:r>
-        <w:rPr>
-          <w:rFonts w:ascii="Arial" w:hAnsi="Arial" w:cs="Arial"/>
-          <w:color w:val="000000"/>
-          <w:sz w:val="21"/>
-          <w:szCs w:val="21"/>
-          <w:shd w:val="clear" w:color="auto" w:fill="FFFFFF"/>
-        </w:rPr>
-        <w:t xml:space="preserve">ORA-12505, </w:t>
-      </w:r>
-      <w:proofErr w:type="spellStart"/>
-      <w:r>
-        <w:rPr>
-          <w:rFonts w:ascii="Arial" w:hAnsi="Arial" w:cs="Arial"/>
-          <w:color w:val="000000"/>
-          <w:sz w:val="21"/>
-          <w:szCs w:val="21"/>
-          <w:shd w:val="clear" w:color="auto" w:fill="FFFFFF"/>
-        </w:rPr>
-        <w:t>TNS:listener</w:t>
-      </w:r>
-      <w:proofErr w:type="spellEnd"/>
-      <w:r>
-        <w:rPr>
-          <w:rFonts w:ascii="Arial" w:hAnsi="Arial" w:cs="Arial"/>
-          <w:color w:val="000000"/>
-          <w:sz w:val="21"/>
-          <w:szCs w:val="21"/>
-          <w:shd w:val="clear" w:color="auto" w:fill="FFFFFF"/>
-        </w:rPr>
-        <w:t xml:space="preserve"> does not currently know of SID given in connect descriptor</w:t>
+        <w:t>ORA-12505, TNS:listener does not currently know of SID given in connect descriptor</w:t>
       </w:r>
     </w:p>
     <w:p>
@@ -2632,7 +1489,6 @@
         </w:rPr>
         <w:br/>
       </w:r>
-      <w:proofErr w:type="spellStart"/>
       <w:r>
         <w:rPr>
           <w:rFonts w:ascii="Helvetica" w:hAnsi="Helvetica" w:cs="Helvetica"/>
@@ -2643,7 +1499,6 @@
         </w:rPr>
         <w:t>listener.ora</w:t>
       </w:r>
-      <w:proofErr w:type="spellEnd"/>
       <w:r>
         <w:rPr>
           <w:rFonts w:ascii="Helvetica" w:hAnsi="Helvetica" w:cs="Helvetica" w:hint="eastAsia"/>
@@ -2715,29 +1570,7 @@
           <w:szCs w:val="21"/>
           <w:shd w:val="clear" w:color="auto" w:fill="F5F5F5"/>
         </w:rPr>
-        <w:t># </w:t>
-      </w:r>
-      <w:proofErr w:type="gramStart"/>
-      <w:r>
-        <w:rPr>
-          <w:rFonts w:ascii="Helvetica" w:hAnsi="Helvetica" w:cs="Helvetica"/>
-          <w:color w:val="333333"/>
-          <w:sz w:val="21"/>
-          <w:szCs w:val="21"/>
-          <w:shd w:val="clear" w:color="auto" w:fill="F5F5F5"/>
-        </w:rPr>
-        <w:t>listener.ora</w:t>
-      </w:r>
-      <w:proofErr w:type="gramEnd"/>
-      <w:r>
-        <w:rPr>
-          <w:rFonts w:ascii="Helvetica" w:hAnsi="Helvetica" w:cs="Helvetica"/>
-          <w:color w:val="333333"/>
-          <w:sz w:val="21"/>
-          <w:szCs w:val="21"/>
-          <w:shd w:val="clear" w:color="auto" w:fill="F5F5F5"/>
-        </w:rPr>
-        <w:t> Network Configuration File: D:\app\Administrator\product\11.2.0\dbhome_1\network\admin\listener.ora</w:t>
+        <w:t># listener.ora Network Configuration File: D:\app\Administrator\product\11.2.0\dbhome_1\network\admin\listener.ora</w:t>
       </w:r>
       <w:r>
         <w:rPr>
@@ -2842,89 +1675,45 @@
           <w:szCs w:val="21"/>
           <w:shd w:val="clear" w:color="auto" w:fill="F5F5F5"/>
         </w:rPr>
-        <w:t>      (SID_NAME = </w:t>
-      </w:r>
-      <w:proofErr w:type="spellStart"/>
+        <w:t>      (SID_NAME = CLRExtProc)</w:t>
+      </w:r>
       <w:r>
         <w:rPr>
           <w:rFonts w:ascii="Helvetica" w:hAnsi="Helvetica" w:cs="Helvetica"/>
           <w:color w:val="333333"/>
           <w:sz w:val="21"/>
           <w:szCs w:val="21"/>
+        </w:rPr>
+        <w:br/>
+      </w:r>
+      <w:r>
+        <w:rPr>
+          <w:rFonts w:ascii="Helvetica" w:hAnsi="Helvetica" w:cs="Helvetica"/>
+          <w:color w:val="333333"/>
+          <w:sz w:val="21"/>
+          <w:szCs w:val="21"/>
           <w:shd w:val="clear" w:color="auto" w:fill="F5F5F5"/>
         </w:rPr>
-        <w:t>CLRExtProc</w:t>
-      </w:r>
-      <w:proofErr w:type="spellEnd"/>
+        <w:t>      (ORACLE_HOME = D:\app\Administrator\product\11.2.0\dbhome_1)</w:t>
+      </w:r>
       <w:r>
         <w:rPr>
           <w:rFonts w:ascii="Helvetica" w:hAnsi="Helvetica" w:cs="Helvetica"/>
           <w:color w:val="333333"/>
           <w:sz w:val="21"/>
           <w:szCs w:val="21"/>
+        </w:rPr>
+        <w:br/>
+      </w:r>
+      <w:r>
+        <w:rPr>
+          <w:rFonts w:ascii="Helvetica" w:hAnsi="Helvetica" w:cs="Helvetica"/>
+          <w:color w:val="333333"/>
+          <w:sz w:val="21"/>
+          <w:szCs w:val="21"/>
           <w:shd w:val="clear" w:color="auto" w:fill="F5F5F5"/>
         </w:rPr>
-        <w:t>)</w:t>
-      </w:r>
-      <w:r>
-        <w:rPr>
-          <w:rFonts w:ascii="Helvetica" w:hAnsi="Helvetica" w:cs="Helvetica"/>
-          <w:color w:val="333333"/>
-          <w:sz w:val="21"/>
-          <w:szCs w:val="21"/>
-        </w:rPr>
-        <w:br/>
-      </w:r>
-      <w:r>
-        <w:rPr>
-          <w:rFonts w:ascii="Helvetica" w:hAnsi="Helvetica" w:cs="Helvetica"/>
-          <w:color w:val="333333"/>
-          <w:sz w:val="21"/>
-          <w:szCs w:val="21"/>
-          <w:shd w:val="clear" w:color="auto" w:fill="F5F5F5"/>
-        </w:rPr>
-        <w:t>      (ORACLE_HOME = D:\app\Administrator\product\11.2.0\dbhome_1)</w:t>
-      </w:r>
-      <w:r>
-        <w:rPr>
-          <w:rFonts w:ascii="Helvetica" w:hAnsi="Helvetica" w:cs="Helvetica"/>
-          <w:color w:val="333333"/>
-          <w:sz w:val="21"/>
-          <w:szCs w:val="21"/>
-        </w:rPr>
-        <w:br/>
-      </w:r>
-      <w:r>
-        <w:rPr>
-          <w:rFonts w:ascii="Helvetica" w:hAnsi="Helvetica" w:cs="Helvetica"/>
-          <w:color w:val="333333"/>
-          <w:sz w:val="21"/>
-          <w:szCs w:val="21"/>
-          <w:shd w:val="clear" w:color="auto" w:fill="F5F5F5"/>
-        </w:rPr>
-        <w:t>      (PROGRAM = </w:t>
-      </w:r>
-      <w:proofErr w:type="spellStart"/>
-      <w:r>
-        <w:rPr>
-          <w:rFonts w:ascii="Helvetica" w:hAnsi="Helvetica" w:cs="Helvetica"/>
-          <w:color w:val="333333"/>
-          <w:sz w:val="21"/>
-          <w:szCs w:val="21"/>
-          <w:shd w:val="clear" w:color="auto" w:fill="F5F5F5"/>
-        </w:rPr>
-        <w:t>extproc</w:t>
-      </w:r>
-      <w:proofErr w:type="spellEnd"/>
-      <w:r>
-        <w:rPr>
-          <w:rFonts w:ascii="Helvetica" w:hAnsi="Helvetica" w:cs="Helvetica"/>
-          <w:color w:val="333333"/>
-          <w:sz w:val="21"/>
-          <w:szCs w:val="21"/>
-          <w:shd w:val="clear" w:color="auto" w:fill="F5F5F5"/>
-        </w:rPr>
-        <w:t>)</w:t>
+        <w:t>      (PROGRAM = extproc)</w:t>
       </w:r>
       <w:r>
         <w:rPr>
@@ -3011,9 +1800,8 @@
           <w:shd w:val="clear" w:color="auto" w:fill="F5F5F5"/>
         </w:rPr>
         <w:br/>
-        <w:t>  (GLOBAL_DBNAME = </w:t>
-      </w:r>
-      <w:proofErr w:type="spellStart"/>
+        <w:t>  (GLOBAL_DBNAME = orcl) </w:t>
+      </w:r>
       <w:r>
         <w:rPr>
           <w:rFonts w:ascii="Helvetica" w:hAnsi="Helvetica" w:cs="Helvetica"/>
@@ -3022,9 +1810,9 @@
           <w:szCs w:val="21"/>
           <w:shd w:val="clear" w:color="auto" w:fill="F5F5F5"/>
         </w:rPr>
-        <w:t>orcl</w:t>
-      </w:r>
-      <w:proofErr w:type="spellEnd"/>
+        <w:br/>
+        <w:t>  (ORACLE_HOME = D:\app\Administrator\product\11.2.0\dbhome_1) </w:t>
+      </w:r>
       <w:r>
         <w:rPr>
           <w:rFonts w:ascii="Helvetica" w:hAnsi="Helvetica" w:cs="Helvetica"/>
@@ -3033,7 +1821,8 @@
           <w:szCs w:val="21"/>
           <w:shd w:val="clear" w:color="auto" w:fill="F5F5F5"/>
         </w:rPr>
-        <w:t>) </w:t>
+        <w:br/>
+        <w:t>  (SID_NAME = orcl) </w:t>
       </w:r>
       <w:r>
         <w:rPr>
@@ -3044,50 +1833,6 @@
           <w:shd w:val="clear" w:color="auto" w:fill="F5F5F5"/>
         </w:rPr>
         <w:br/>
-        <w:t>  (ORACLE_HOME = D:\app\Administrator\product\11.2.0\dbhome_1) </w:t>
-      </w:r>
-      <w:r>
-        <w:rPr>
-          <w:rFonts w:ascii="Helvetica" w:hAnsi="Helvetica" w:cs="Helvetica"/>
-          <w:color w:val="FF0000"/>
-          <w:sz w:val="21"/>
-          <w:szCs w:val="21"/>
-          <w:shd w:val="clear" w:color="auto" w:fill="F5F5F5"/>
-        </w:rPr>
-        <w:br/>
-        <w:t>  (SID_NAME = </w:t>
-      </w:r>
-      <w:proofErr w:type="spellStart"/>
-      <w:r>
-        <w:rPr>
-          <w:rFonts w:ascii="Helvetica" w:hAnsi="Helvetica" w:cs="Helvetica"/>
-          <w:color w:val="FF0000"/>
-          <w:sz w:val="21"/>
-          <w:szCs w:val="21"/>
-          <w:shd w:val="clear" w:color="auto" w:fill="F5F5F5"/>
-        </w:rPr>
-        <w:t>orcl</w:t>
-      </w:r>
-      <w:proofErr w:type="spellEnd"/>
-      <w:r>
-        <w:rPr>
-          <w:rFonts w:ascii="Helvetica" w:hAnsi="Helvetica" w:cs="Helvetica"/>
-          <w:color w:val="FF0000"/>
-          <w:sz w:val="21"/>
-          <w:szCs w:val="21"/>
-          <w:shd w:val="clear" w:color="auto" w:fill="F5F5F5"/>
-        </w:rPr>
-        <w:t>) </w:t>
-      </w:r>
-      <w:r>
-        <w:rPr>
-          <w:rFonts w:ascii="Helvetica" w:hAnsi="Helvetica" w:cs="Helvetica"/>
-          <w:color w:val="FF0000"/>
-          <w:sz w:val="21"/>
-          <w:szCs w:val="21"/>
-          <w:shd w:val="clear" w:color="auto" w:fill="F5F5F5"/>
-        </w:rPr>
-        <w:br/>
         <w:t>  ) </w:t>
       </w:r>
       <w:r>
@@ -3401,36 +2146,8 @@
           <w:color w:val="454545"/>
           <w:shd w:val="clear" w:color="auto" w:fill="FFFFFF"/>
         </w:rPr>
-        <w:t>&gt;</w:t>
-      </w:r>
-      <w:proofErr w:type="spellStart"/>
-      <w:r>
-        <w:rPr>
-          <w:rFonts w:ascii="微软雅黑" w:eastAsia="微软雅黑" w:hAnsi="微软雅黑"/>
-          <w:color w:val="454545"/>
-          <w:shd w:val="clear" w:color="auto" w:fill="FFFFFF"/>
-        </w:rPr>
-        <w:t>sqlplus</w:t>
-      </w:r>
-      <w:proofErr w:type="spellEnd"/>
-      <w:r>
-        <w:rPr>
-          <w:rFonts w:ascii="微软雅黑" w:eastAsia="微软雅黑" w:hAnsi="微软雅黑"/>
-          <w:color w:val="454545"/>
-          <w:shd w:val="clear" w:color="auto" w:fill="FFFFFF"/>
-        </w:rPr>
-        <w:t xml:space="preserve"> / as </w:t>
-      </w:r>
-      <w:proofErr w:type="spellStart"/>
-      <w:r>
-        <w:rPr>
-          <w:rFonts w:ascii="微软雅黑" w:eastAsia="微软雅黑" w:hAnsi="微软雅黑"/>
-          <w:color w:val="454545"/>
-          <w:shd w:val="clear" w:color="auto" w:fill="FFFFFF"/>
-        </w:rPr>
-        <w:t>sysdba</w:t>
-      </w:r>
-      <w:proofErr w:type="spellEnd"/>
+        <w:t>&gt;sqlplus / as sysdba</w:t>
+      </w:r>
     </w:p>
     <w:p>
       <w:pPr>
@@ -3490,43 +2207,7 @@
           <w:color w:val="454545"/>
           <w:shd w:val="clear" w:color="auto" w:fill="FFFFFF"/>
         </w:rPr>
-        <w:t xml:space="preserve">select * from </w:t>
-      </w:r>
-      <w:proofErr w:type="spellStart"/>
-      <w:r>
-        <w:rPr>
-          <w:rFonts w:ascii="微软雅黑" w:eastAsia="微软雅黑" w:hAnsi="微软雅黑"/>
-          <w:color w:val="454545"/>
-          <w:shd w:val="clear" w:color="auto" w:fill="FFFFFF"/>
-        </w:rPr>
-        <w:t>dba_profiles</w:t>
-      </w:r>
-      <w:proofErr w:type="spellEnd"/>
-      <w:r>
-        <w:rPr>
-          <w:rFonts w:ascii="微软雅黑" w:eastAsia="微软雅黑" w:hAnsi="微软雅黑"/>
-          <w:color w:val="454545"/>
-          <w:shd w:val="clear" w:color="auto" w:fill="FFFFFF"/>
-        </w:rPr>
-        <w:t xml:space="preserve"> where profile='DEFAULT' and </w:t>
-      </w:r>
-      <w:proofErr w:type="spellStart"/>
-      <w:r>
-        <w:rPr>
-          <w:rFonts w:ascii="微软雅黑" w:eastAsia="微软雅黑" w:hAnsi="微软雅黑"/>
-          <w:color w:val="454545"/>
-          <w:shd w:val="clear" w:color="auto" w:fill="FFFFFF"/>
-        </w:rPr>
-        <w:t>resource_name</w:t>
-      </w:r>
-      <w:proofErr w:type="spellEnd"/>
-      <w:r>
-        <w:rPr>
-          <w:rFonts w:ascii="微软雅黑" w:eastAsia="微软雅黑" w:hAnsi="微软雅黑"/>
-          <w:color w:val="454545"/>
-          <w:shd w:val="clear" w:color="auto" w:fill="FFFFFF"/>
-        </w:rPr>
-        <w:t>='PASSWORD_LIFE_TIME';</w:t>
+        <w:t>select * from dba_profiles where profile='DEFAULT' and resource_name='PASSWORD_LIFE_TIME';</w:t>
       </w:r>
       <w:bookmarkEnd w:id="0"/>
       <w:bookmarkEnd w:id="1"/>
@@ -3555,7 +2236,6 @@
         </w:rPr>
         <w:t>修改用户</w:t>
       </w:r>
-      <w:proofErr w:type="spellStart"/>
       <w:r>
         <w:rPr>
           <w:rFonts w:ascii="微软雅黑" w:eastAsia="微软雅黑" w:hAnsi="微软雅黑"/>
@@ -3565,7 +2245,6 @@
         </w:rPr>
         <w:t>zxx</w:t>
       </w:r>
-      <w:proofErr w:type="spellEnd"/>
       <w:r>
         <w:rPr>
           <w:rFonts w:ascii="微软雅黑" w:eastAsia="微软雅黑" w:hAnsi="微软雅黑" w:hint="eastAsia"/>
@@ -3620,7 +2299,6 @@
       <w:bookmarkStart w:id="6" w:name="OLE_LINK8"/>
       <w:bookmarkStart w:id="7" w:name="OLE_LINK9"/>
       <w:bookmarkStart w:id="8" w:name="OLE_LINK10"/>
-      <w:proofErr w:type="spellStart"/>
       <w:r>
         <w:rPr>
           <w:rFonts w:ascii="微软雅黑" w:eastAsia="微软雅黑" w:hAnsi="微软雅黑"/>
@@ -3628,17 +2306,7 @@
           <w:szCs w:val="21"/>
           <w:shd w:val="clear" w:color="auto" w:fill="FFFFFF"/>
         </w:rPr>
-        <w:t>zxx</w:t>
-      </w:r>
-      <w:proofErr w:type="spellEnd"/>
-      <w:r>
-        <w:rPr>
-          <w:rFonts w:ascii="微软雅黑" w:eastAsia="微软雅黑" w:hAnsi="微软雅黑"/>
-          <w:color w:val="333333"/>
-          <w:szCs w:val="21"/>
-          <w:shd w:val="clear" w:color="auto" w:fill="FFFFFF"/>
-        </w:rPr>
-        <w:t xml:space="preserve"> </w:t>
+        <w:t xml:space="preserve">zxx </w:t>
       </w:r>
       <w:bookmarkEnd w:id="4"/>
       <w:bookmarkEnd w:id="5"/>
@@ -3670,7 +2338,6 @@
       <w:r>
         <w:t xml:space="preserve">SQL&gt; ALTER USER </w:t>
       </w:r>
-      <w:proofErr w:type="spellStart"/>
       <w:r>
         <w:rPr>
           <w:rFonts w:ascii="微软雅黑" w:eastAsia="微软雅黑" w:hAnsi="微软雅黑"/>
@@ -3678,24 +2345,10 @@
           <w:szCs w:val="21"/>
           <w:shd w:val="clear" w:color="auto" w:fill="FFFFFF"/>
         </w:rPr>
-        <w:t>zxx</w:t>
-      </w:r>
-      <w:proofErr w:type="spellEnd"/>
-      <w:r>
-        <w:rPr>
-          <w:rFonts w:ascii="微软雅黑" w:eastAsia="微软雅黑" w:hAnsi="微软雅黑"/>
-          <w:color w:val="333333"/>
-          <w:szCs w:val="21"/>
-          <w:shd w:val="clear" w:color="auto" w:fill="FFFFFF"/>
-        </w:rPr>
-        <w:t xml:space="preserve"> </w:t>
-      </w:r>
-      <w:r>
-        <w:t>ACCOUNT UNLOCK</w:t>
-      </w:r>
-      <w:proofErr w:type="gramStart"/>
-      <w:r>
-        <w:t>;</w:t>
+        <w:t xml:space="preserve">zxx </w:t>
+      </w:r>
+      <w:r>
+        <w:t>ACCOUNT UNLOCK;</w:t>
       </w:r>
       <w:r>
         <w:rPr>
@@ -3708,7 +2361,6 @@
       </w:r>
       <w:bookmarkEnd w:id="2"/>
       <w:bookmarkEnd w:id="3"/>
-      <w:proofErr w:type="gramEnd"/>
     </w:p>
     <w:p>
       <w:pPr>
@@ -3736,20 +2388,9 @@
           <w:szCs w:val="21"/>
           <w:shd w:val="clear" w:color="auto" w:fill="FFFFFF"/>
         </w:rPr>
-        <w:t xml:space="preserve">ALTER PROFILE DEFAULT LIMIT PASSWORD_LIFE_TIME </w:t>
-      </w:r>
-      <w:proofErr w:type="gramStart"/>
-      <w:r>
-        <w:rPr>
-          <w:rFonts w:ascii="微软雅黑" w:eastAsia="微软雅黑" w:hAnsi="微软雅黑"/>
-          <w:color w:val="333333"/>
-          <w:szCs w:val="21"/>
-          <w:shd w:val="clear" w:color="auto" w:fill="FFFFFF"/>
-        </w:rPr>
-        <w:t>UNLIMITED ;</w:t>
+        <w:t>ALTER PROFILE DEFAULT LIMIT PASSWORD_LIFE_TIME UNLIMITED ;</w:t>
       </w:r>
       <w:bookmarkEnd w:id="9"/>
-      <w:proofErr w:type="gramEnd"/>
     </w:p>
     <w:p/>
     <w:p>
@@ -3823,21 +2464,7 @@
         <w:rPr>
           <w:rFonts w:hint="eastAsia"/>
         </w:rPr>
-        <w:t>[@root ]</w:t>
-      </w:r>
-      <w:proofErr w:type="spellStart"/>
-      <w:r>
-        <w:rPr>
-          <w:rFonts w:hint="eastAsia"/>
-        </w:rPr>
-        <w:t>su</w:t>
-      </w:r>
-      <w:proofErr w:type="spellEnd"/>
-      <w:r>
-        <w:rPr>
-          <w:rFonts w:hint="eastAsia"/>
-        </w:rPr>
-        <w:t xml:space="preserve"> - oracle (</w:t>
+        <w:t>[@root ]su - oracle (</w:t>
       </w:r>
       <w:r>
         <w:rPr>
@@ -3873,13 +2500,8 @@
       </w:r>
       <w:bookmarkStart w:id="10" w:name="OLE_LINK47"/>
       <w:bookmarkStart w:id="11" w:name="OLE_LINK48"/>
-      <w:proofErr w:type="spellStart"/>
-      <w:r>
-        <w:t>sqlplus</w:t>
-      </w:r>
-      <w:proofErr w:type="spellEnd"/>
-      <w:r>
-        <w:t xml:space="preserve"> </w:t>
+      <w:r>
+        <w:t xml:space="preserve">sqlplus </w:t>
       </w:r>
       <w:bookmarkEnd w:id="10"/>
       <w:bookmarkEnd w:id="11"/>
@@ -3899,13 +2521,8 @@
         <w:t xml:space="preserve"> </w:t>
       </w:r>
       <w:r>
-        <w:t xml:space="preserve">as </w:t>
-      </w:r>
-      <w:proofErr w:type="spellStart"/>
-      <w:r>
-        <w:t>sysdba</w:t>
-      </w:r>
-      <w:proofErr w:type="spellEnd"/>
+        <w:t>as sysdba</w:t>
+      </w:r>
       <w:r>
         <w:rPr>
           <w:rFonts w:hint="eastAsia"/>
@@ -3919,29 +2536,19 @@
         </w:rPr>
         <w:t>启动</w:t>
       </w:r>
-      <w:proofErr w:type="spellStart"/>
       <w:r>
         <w:rPr>
           <w:rFonts w:hint="eastAsia"/>
         </w:rPr>
         <w:t>sqlplus</w:t>
       </w:r>
-      <w:proofErr w:type="spellEnd"/>
-    </w:p>
-    <w:p>
-      <w:proofErr w:type="spellStart"/>
-      <w:r>
-        <w:rPr>
-          <w:rFonts w:hint="eastAsia"/>
-        </w:rPr>
-        <w:t>sql</w:t>
-      </w:r>
-      <w:proofErr w:type="spellEnd"/>
-      <w:r>
-        <w:rPr>
-          <w:rFonts w:hint="eastAsia"/>
-        </w:rPr>
-        <w:t>&gt;</w:t>
+    </w:p>
+    <w:p>
+      <w:r>
+        <w:rPr>
+          <w:rFonts w:hint="eastAsia"/>
+        </w:rPr>
+        <w:t>sql&gt;</w:t>
       </w:r>
       <w:bookmarkStart w:id="12" w:name="OLE_LINK49"/>
       <w:bookmarkStart w:id="13" w:name="OLE_LINK50"/>
@@ -3969,19 +2576,11 @@
       </w:r>
     </w:p>
     <w:p>
-      <w:proofErr w:type="spellStart"/>
-      <w:r>
-        <w:rPr>
-          <w:rFonts w:hint="eastAsia"/>
-        </w:rPr>
-        <w:t>sql</w:t>
-      </w:r>
-      <w:proofErr w:type="spellEnd"/>
-      <w:r>
-        <w:rPr>
-          <w:rFonts w:hint="eastAsia"/>
-        </w:rPr>
-        <w:t>&gt;startup</w:t>
+      <w:r>
+        <w:rPr>
+          <w:rFonts w:hint="eastAsia"/>
+        </w:rPr>
+        <w:t>sql&gt;startup</w:t>
       </w:r>
       <w:r>
         <w:rPr>
@@ -3998,22 +2597,12 @@
       </w:r>
     </w:p>
     <w:p>
-      <w:proofErr w:type="spellStart"/>
-      <w:proofErr w:type="gramStart"/>
-      <w:r>
-        <w:rPr>
-          <w:rFonts w:hint="eastAsia"/>
-        </w:rPr>
-        <w:t>sql</w:t>
-      </w:r>
-      <w:proofErr w:type="spellEnd"/>
-      <w:r>
-        <w:rPr>
-          <w:rFonts w:hint="eastAsia"/>
-        </w:rPr>
-        <w:t>&gt;</w:t>
-      </w:r>
-      <w:proofErr w:type="gramEnd"/>
+      <w:r>
+        <w:rPr>
+          <w:rFonts w:hint="eastAsia"/>
+        </w:rPr>
+        <w:t>sql&gt;</w:t>
+      </w:r>
       <w:r>
         <w:t>exit</w:t>
       </w:r>
@@ -4174,60 +2763,25 @@
         </w:rPr>
         <w:br/>
       </w:r>
-      <w:proofErr w:type="spellStart"/>
-      <w:r>
-        <w:rPr>
-          <w:rFonts w:hint="eastAsia"/>
-          <w:color w:val="666666"/>
-          <w:sz w:val="18"/>
-          <w:szCs w:val="18"/>
-          <w:shd w:val="clear" w:color="auto" w:fill="FFFFFF"/>
-        </w:rPr>
-        <w:t>Arg</w:t>
-      </w:r>
-      <w:proofErr w:type="spellEnd"/>
-      <w:r>
-        <w:rPr>
-          <w:rFonts w:hint="eastAsia"/>
-          <w:color w:val="666666"/>
-          <w:sz w:val="18"/>
-          <w:szCs w:val="18"/>
-          <w:shd w:val="clear" w:color="auto" w:fill="FFFFFF"/>
-        </w:rPr>
-        <w:t xml:space="preserve"> [a] </w:t>
-      </w:r>
-      <w:proofErr w:type="spellStart"/>
-      <w:r>
-        <w:rPr>
-          <w:rFonts w:hint="eastAsia"/>
-          <w:color w:val="666666"/>
-          <w:sz w:val="18"/>
-          <w:szCs w:val="18"/>
-          <w:shd w:val="clear" w:color="auto" w:fill="FFFFFF"/>
-        </w:rPr>
-        <w:t>Passcount</w:t>
-      </w:r>
-      <w:proofErr w:type="spellEnd"/>
-      <w:r>
-        <w:rPr>
-          <w:rFonts w:hint="eastAsia"/>
-          <w:color w:val="666666"/>
-          <w:sz w:val="18"/>
-          <w:szCs w:val="18"/>
-          <w:shd w:val="clear" w:color="auto" w:fill="FFFFFF"/>
-        </w:rPr>
-        <w:t> </w:t>
-      </w:r>
-      <w:r>
-        <w:rPr>
-          <w:rFonts w:hint="eastAsia"/>
-          <w:color w:val="666666"/>
-          <w:sz w:val="18"/>
-          <w:szCs w:val="18"/>
-        </w:rPr>
-        <w:br/>
-      </w:r>
-      <w:proofErr w:type="spellStart"/>
+      <w:r>
+        <w:rPr>
+          <w:rFonts w:hint="eastAsia"/>
+          <w:color w:val="666666"/>
+          <w:sz w:val="18"/>
+          <w:szCs w:val="18"/>
+          <w:shd w:val="clear" w:color="auto" w:fill="FFFFFF"/>
+        </w:rPr>
+        <w:t>Arg [a] Passcount </w:t>
+      </w:r>
+      <w:r>
+        <w:rPr>
+          <w:rFonts w:hint="eastAsia"/>
+          <w:color w:val="666666"/>
+          <w:sz w:val="18"/>
+          <w:szCs w:val="18"/>
+        </w:rPr>
+        <w:br/>
+      </w:r>
       <w:r>
         <w:rPr>
           <w:rFonts w:hint="eastAsia"/>
@@ -4236,144 +2790,74 @@
           <w:szCs w:val="18"/>
           <w:shd w:val="clear" w:color="auto" w:fill="FFFFFF"/>
         </w:rPr>
-        <w:t>Arg</w:t>
-      </w:r>
-      <w:proofErr w:type="spellEnd"/>
-      <w:r>
-        <w:rPr>
-          <w:rFonts w:hint="eastAsia"/>
-          <w:color w:val="E53333"/>
-          <w:sz w:val="18"/>
-          <w:szCs w:val="18"/>
-          <w:shd w:val="clear" w:color="auto" w:fill="FFFFFF"/>
-        </w:rPr>
-        <w:t xml:space="preserve"> [b] Data Object number </w:t>
-      </w:r>
-      <w:r>
-        <w:rPr>
-          <w:rFonts w:hint="eastAsia"/>
-          <w:color w:val="666666"/>
-          <w:sz w:val="18"/>
-          <w:szCs w:val="18"/>
-        </w:rPr>
-        <w:br/>
-      </w:r>
-      <w:proofErr w:type="spellStart"/>
-      <w:r>
-        <w:rPr>
-          <w:rFonts w:hint="eastAsia"/>
-          <w:color w:val="666666"/>
-          <w:sz w:val="18"/>
-          <w:szCs w:val="18"/>
-          <w:shd w:val="clear" w:color="auto" w:fill="FFFFFF"/>
-        </w:rPr>
-        <w:t>Arg</w:t>
-      </w:r>
-      <w:proofErr w:type="spellEnd"/>
-      <w:r>
-        <w:rPr>
-          <w:rFonts w:hint="eastAsia"/>
-          <w:color w:val="666666"/>
-          <w:sz w:val="18"/>
-          <w:szCs w:val="18"/>
-          <w:shd w:val="clear" w:color="auto" w:fill="FFFFFF"/>
-        </w:rPr>
-        <w:t xml:space="preserve"> [c] </w:t>
-      </w:r>
-      <w:proofErr w:type="spellStart"/>
-      <w:r>
-        <w:rPr>
-          <w:rFonts w:hint="eastAsia"/>
-          <w:color w:val="666666"/>
-          <w:sz w:val="18"/>
-          <w:szCs w:val="18"/>
-          <w:shd w:val="clear" w:color="auto" w:fill="FFFFFF"/>
-        </w:rPr>
-        <w:t>Tablespace</w:t>
-      </w:r>
-      <w:proofErr w:type="spellEnd"/>
-      <w:r>
-        <w:rPr>
-          <w:rFonts w:hint="eastAsia"/>
-          <w:color w:val="666666"/>
-          <w:sz w:val="18"/>
-          <w:szCs w:val="18"/>
-          <w:shd w:val="clear" w:color="auto" w:fill="FFFFFF"/>
-        </w:rPr>
-        <w:t xml:space="preserve"> Relative DBA of block containing the row to be updated </w:t>
-      </w:r>
-      <w:r>
-        <w:rPr>
-          <w:rFonts w:hint="eastAsia"/>
-          <w:color w:val="666666"/>
-          <w:sz w:val="18"/>
-          <w:szCs w:val="18"/>
-        </w:rPr>
-        <w:br/>
-      </w:r>
-      <w:proofErr w:type="spellStart"/>
-      <w:r>
-        <w:rPr>
-          <w:rFonts w:hint="eastAsia"/>
-          <w:color w:val="666666"/>
-          <w:sz w:val="18"/>
-          <w:szCs w:val="18"/>
-          <w:shd w:val="clear" w:color="auto" w:fill="FFFFFF"/>
-        </w:rPr>
-        <w:t>Arg</w:t>
-      </w:r>
-      <w:proofErr w:type="spellEnd"/>
-      <w:r>
-        <w:rPr>
-          <w:rFonts w:hint="eastAsia"/>
-          <w:color w:val="666666"/>
-          <w:sz w:val="18"/>
-          <w:szCs w:val="18"/>
-          <w:shd w:val="clear" w:color="auto" w:fill="FFFFFF"/>
-        </w:rPr>
-        <w:t xml:space="preserve"> [d] Row Slot number </w:t>
-      </w:r>
-      <w:r>
-        <w:rPr>
-          <w:rFonts w:hint="eastAsia"/>
-          <w:color w:val="666666"/>
-          <w:sz w:val="18"/>
-          <w:szCs w:val="18"/>
-        </w:rPr>
-        <w:br/>
-      </w:r>
-      <w:proofErr w:type="spellStart"/>
-      <w:r>
-        <w:rPr>
-          <w:rFonts w:hint="eastAsia"/>
-          <w:color w:val="666666"/>
-          <w:sz w:val="18"/>
-          <w:szCs w:val="18"/>
-          <w:shd w:val="clear" w:color="auto" w:fill="FFFFFF"/>
-        </w:rPr>
-        <w:t>Arg</w:t>
-      </w:r>
-      <w:proofErr w:type="spellEnd"/>
-      <w:r>
-        <w:rPr>
-          <w:rFonts w:hint="eastAsia"/>
-          <w:color w:val="666666"/>
-          <w:sz w:val="18"/>
-          <w:szCs w:val="18"/>
-          <w:shd w:val="clear" w:color="auto" w:fill="FFFFFF"/>
-        </w:rPr>
-        <w:t xml:space="preserve"> [e] Relative DBA of block being updated (should be same as [c]) </w:t>
-      </w:r>
-      <w:r>
-        <w:rPr>
-          <w:rFonts w:hint="eastAsia"/>
-          <w:color w:val="666666"/>
-          <w:sz w:val="18"/>
-          <w:szCs w:val="18"/>
-        </w:rPr>
-        <w:br/>
-      </w:r>
-      <w:proofErr w:type="spellStart"/>
+        <w:t>Arg [b] Data Object number </w:t>
+      </w:r>
+      <w:r>
+        <w:rPr>
+          <w:rFonts w:hint="eastAsia"/>
+          <w:color w:val="666666"/>
+          <w:sz w:val="18"/>
+          <w:szCs w:val="18"/>
+        </w:rPr>
+        <w:br/>
+      </w:r>
+      <w:r>
+        <w:rPr>
+          <w:rFonts w:hint="eastAsia"/>
+          <w:color w:val="666666"/>
+          <w:sz w:val="18"/>
+          <w:szCs w:val="18"/>
+          <w:shd w:val="clear" w:color="auto" w:fill="FFFFFF"/>
+        </w:rPr>
+        <w:t>Arg [c] Tablespace Relative DBA of block containing the row to be updated </w:t>
+      </w:r>
+      <w:r>
+        <w:rPr>
+          <w:rFonts w:hint="eastAsia"/>
+          <w:color w:val="666666"/>
+          <w:sz w:val="18"/>
+          <w:szCs w:val="18"/>
+        </w:rPr>
+        <w:br/>
+      </w:r>
+      <w:r>
+        <w:rPr>
+          <w:rFonts w:hint="eastAsia"/>
+          <w:color w:val="666666"/>
+          <w:sz w:val="18"/>
+          <w:szCs w:val="18"/>
+          <w:shd w:val="clear" w:color="auto" w:fill="FFFFFF"/>
+        </w:rPr>
+        <w:t>Arg [d] Row Slot number </w:t>
+      </w:r>
+      <w:r>
+        <w:rPr>
+          <w:rFonts w:hint="eastAsia"/>
+          <w:color w:val="666666"/>
+          <w:sz w:val="18"/>
+          <w:szCs w:val="18"/>
+        </w:rPr>
+        <w:br/>
+      </w:r>
+      <w:r>
+        <w:rPr>
+          <w:rFonts w:hint="eastAsia"/>
+          <w:color w:val="666666"/>
+          <w:sz w:val="18"/>
+          <w:szCs w:val="18"/>
+          <w:shd w:val="clear" w:color="auto" w:fill="FFFFFF"/>
+        </w:rPr>
+        <w:t>Arg [e] Relative DBA of block being updated (should be same as [c]) </w:t>
+      </w:r>
+      <w:r>
+        <w:rPr>
+          <w:rFonts w:hint="eastAsia"/>
+          <w:color w:val="666666"/>
+          <w:sz w:val="18"/>
+          <w:szCs w:val="18"/>
+        </w:rPr>
+        <w:br/>
+      </w:r>
       <w:r>
         <w:rPr>
           <w:rFonts w:hint="eastAsia"/>
@@ -4383,18 +2867,7 @@
           <w:shd w:val="clear" w:color="auto" w:fill="FFFFFF"/>
         </w:rPr>
         <w:lastRenderedPageBreak/>
-        <w:t>Arg</w:t>
-      </w:r>
-      <w:proofErr w:type="spellEnd"/>
-      <w:r>
-        <w:rPr>
-          <w:rFonts w:hint="eastAsia"/>
-          <w:color w:val="666666"/>
-          <w:sz w:val="18"/>
-          <w:szCs w:val="18"/>
-          <w:shd w:val="clear" w:color="auto" w:fill="FFFFFF"/>
-        </w:rPr>
-        <w:t xml:space="preserve"> [f] Code </w:t>
+        <w:t>Arg [f] Code </w:t>
       </w:r>
       <w:r>
         <w:rPr>
@@ -4532,73 +3005,7 @@
           <w:szCs w:val="18"/>
           <w:shd w:val="clear" w:color="auto" w:fill="FFFFFF"/>
         </w:rPr>
-        <w:t xml:space="preserve">SQL&gt; Select </w:t>
-      </w:r>
-      <w:proofErr w:type="spellStart"/>
-      <w:r>
-        <w:rPr>
-          <w:rFonts w:hint="eastAsia"/>
-          <w:color w:val="666666"/>
-          <w:sz w:val="18"/>
-          <w:szCs w:val="18"/>
-          <w:shd w:val="clear" w:color="auto" w:fill="FFFFFF"/>
-        </w:rPr>
-        <w:t>object_name,object_type,owner</w:t>
-      </w:r>
-      <w:proofErr w:type="spellEnd"/>
-      <w:r>
-        <w:rPr>
-          <w:rFonts w:hint="eastAsia"/>
-          <w:color w:val="666666"/>
-          <w:sz w:val="18"/>
-          <w:szCs w:val="18"/>
-          <w:shd w:val="clear" w:color="auto" w:fill="FFFFFF"/>
-        </w:rPr>
-        <w:t xml:space="preserve"> from </w:t>
-      </w:r>
-      <w:proofErr w:type="spellStart"/>
-      <w:r>
-        <w:rPr>
-          <w:rFonts w:hint="eastAsia"/>
-          <w:color w:val="666666"/>
-          <w:sz w:val="18"/>
-          <w:szCs w:val="18"/>
-          <w:shd w:val="clear" w:color="auto" w:fill="FFFFFF"/>
-        </w:rPr>
-        <w:t>dba_objects</w:t>
-      </w:r>
-      <w:proofErr w:type="spellEnd"/>
-      <w:r>
-        <w:rPr>
-          <w:rFonts w:hint="eastAsia"/>
-          <w:color w:val="666666"/>
-          <w:sz w:val="18"/>
-          <w:szCs w:val="18"/>
-          <w:shd w:val="clear" w:color="auto" w:fill="FFFFFF"/>
-        </w:rPr>
-        <w:t xml:space="preserve"> where </w:t>
-      </w:r>
-      <w:proofErr w:type="spellStart"/>
-      <w:r>
-        <w:rPr>
-          <w:rFonts w:hint="eastAsia"/>
-          <w:color w:val="666666"/>
-          <w:sz w:val="18"/>
-          <w:szCs w:val="18"/>
-          <w:shd w:val="clear" w:color="auto" w:fill="FFFFFF"/>
-        </w:rPr>
-        <w:t>data_object_id</w:t>
-      </w:r>
-      <w:proofErr w:type="spellEnd"/>
-      <w:r>
-        <w:rPr>
-          <w:rFonts w:hint="eastAsia"/>
-          <w:color w:val="666666"/>
-          <w:sz w:val="18"/>
-          <w:szCs w:val="18"/>
-          <w:shd w:val="clear" w:color="auto" w:fill="FFFFFF"/>
-        </w:rPr>
-        <w:t>=</w:t>
+        <w:t>SQL&gt; Select object_name,object_type,owner from dba_objects where data_object_id=</w:t>
       </w:r>
       <w:r>
         <w:rPr>
@@ -4955,9 +3362,8 @@
           <w:szCs w:val="18"/>
           <w:shd w:val="clear" w:color="auto" w:fill="FFFFFF"/>
         </w:rPr>
-        <w:t>若报</w:t>
-      </w:r>
-      <w:proofErr w:type="gramStart"/>
+        <w:t>若报错信息未</w:t>
+      </w:r>
       <w:r>
         <w:rPr>
           <w:rFonts w:hint="eastAsia"/>
@@ -4966,9 +3372,8 @@
           <w:szCs w:val="18"/>
           <w:shd w:val="clear" w:color="auto" w:fill="FFFFFF"/>
         </w:rPr>
-        <w:t>错信息未</w:t>
-      </w:r>
-      <w:proofErr w:type="gramEnd"/>
+        <w:t>ORA-01498,</w:t>
+      </w:r>
       <w:r>
         <w:rPr>
           <w:rFonts w:hint="eastAsia"/>
@@ -4977,7 +3382,7 @@
           <w:szCs w:val="18"/>
           <w:shd w:val="clear" w:color="auto" w:fill="FFFFFF"/>
         </w:rPr>
-        <w:t>ORA-01498,</w:t>
+        <w:t>说明表结果或数据损坏。请参考</w:t>
       </w:r>
       <w:r>
         <w:rPr>
@@ -4987,7 +3392,7 @@
           <w:szCs w:val="18"/>
           <w:shd w:val="clear" w:color="auto" w:fill="FFFFFF"/>
         </w:rPr>
-        <w:t>说明表结果或数据损坏。请参考</w:t>
+        <w:t>How to resolve ORA-00600 [13013], [5001] (</w:t>
       </w:r>
       <w:r>
         <w:rPr>
@@ -4997,7 +3402,7 @@
           <w:szCs w:val="18"/>
           <w:shd w:val="clear" w:color="auto" w:fill="FFFFFF"/>
         </w:rPr>
-        <w:t>How to resolve ORA-00600 [13013], [5001] (</w:t>
+        <w:t>文档</w:t>
       </w:r>
       <w:r>
         <w:rPr>
@@ -5007,16 +3412,6 @@
           <w:szCs w:val="18"/>
           <w:shd w:val="clear" w:color="auto" w:fill="FFFFFF"/>
         </w:rPr>
-        <w:t>文档</w:t>
-      </w:r>
-      <w:r>
-        <w:rPr>
-          <w:rFonts w:hint="eastAsia"/>
-          <w:color w:val="337FE5"/>
-          <w:sz w:val="18"/>
-          <w:szCs w:val="18"/>
-          <w:shd w:val="clear" w:color="auto" w:fill="FFFFFF"/>
-        </w:rPr>
         <w:t xml:space="preserve"> ID 816784.1)</w:t>
       </w:r>
       <w:r>
@@ -5060,7 +3455,6 @@
         </w:rPr>
         <w:t>使用</w:t>
       </w:r>
-      <w:proofErr w:type="spellStart"/>
       <w:r>
         <w:rPr>
           <w:rStyle w:val="a5"/>
@@ -5072,7 +3466,6 @@
         </w:rPr>
         <w:t>dbms_metadata.get_ddl</w:t>
       </w:r>
-      <w:proofErr w:type="spellEnd"/>
       <w:r>
         <w:rPr>
           <w:rStyle w:val="a5"/>
@@ -5122,20 +3515,333 @@
           <w:szCs w:val="18"/>
           <w:shd w:val="clear" w:color="auto" w:fill="FFFFFF"/>
         </w:rPr>
-        <w:t xml:space="preserve">Select </w:t>
-      </w:r>
-      <w:proofErr w:type="spellStart"/>
-      <w:r>
-        <w:rPr>
+        <w:t>Select dbms_metadata.get_ddl('INDEX','SMON_SCN_TIME_TIM_IDX','SYS') from dual;</w:t>
+      </w:r>
+      <w:r>
+        <w:rPr>
+          <w:rFonts w:hint="eastAsia"/>
+          <w:color w:val="666666"/>
+          <w:sz w:val="18"/>
+          <w:szCs w:val="18"/>
+        </w:rPr>
+        <w:br/>
+      </w:r>
+      <w:r>
+        <w:rPr>
+          <w:rFonts w:hint="eastAsia"/>
+          <w:color w:val="666666"/>
+          <w:sz w:val="18"/>
+          <w:szCs w:val="18"/>
+        </w:rPr>
+        <w:br/>
+      </w:r>
+      <w:r>
+        <w:rPr>
+          <w:rFonts w:hint="eastAsia"/>
+          <w:color w:val="666666"/>
+          <w:sz w:val="18"/>
+          <w:szCs w:val="18"/>
+          <w:shd w:val="clear" w:color="auto" w:fill="FFFFFF"/>
+        </w:rPr>
+        <w:t>DBMS_METADATA.GET_DDL('INDEX','SMON_SCN_TIME_TIM_IDX','SYS')</w:t>
+      </w:r>
+      <w:r>
+        <w:rPr>
+          <w:rFonts w:hint="eastAsia"/>
+          <w:color w:val="666666"/>
+          <w:sz w:val="18"/>
+          <w:szCs w:val="18"/>
+        </w:rPr>
+        <w:br/>
+      </w:r>
+      <w:r>
+        <w:rPr>
+          <w:rFonts w:hint="eastAsia"/>
+          <w:color w:val="666666"/>
+          <w:sz w:val="18"/>
+          <w:szCs w:val="18"/>
+          <w:shd w:val="clear" w:color="auto" w:fill="FFFFFF"/>
+        </w:rPr>
+        <w:t>--------------------------------------------------------------------------------</w:t>
+      </w:r>
+      <w:r>
+        <w:rPr>
+          <w:rFonts w:hint="eastAsia"/>
+          <w:color w:val="666666"/>
+          <w:sz w:val="18"/>
+          <w:szCs w:val="18"/>
+        </w:rPr>
+        <w:br/>
+      </w:r>
+      <w:r>
+        <w:rPr>
+          <w:rFonts w:hint="eastAsia"/>
+          <w:color w:val="666666"/>
+          <w:sz w:val="18"/>
+          <w:szCs w:val="18"/>
+          <w:shd w:val="clear" w:color="auto" w:fill="FFFFFF"/>
+        </w:rPr>
+        <w:t>  CREATE UNIQUE INDEX "SYS"."SMON_SCN_TIME_TIM_IDX" ON "SYS"."SMON_SCN_TIME" ("TIME_MP")</w:t>
+      </w:r>
+      <w:r>
+        <w:rPr>
+          <w:rFonts w:hint="eastAsia"/>
+          <w:color w:val="666666"/>
+          <w:sz w:val="18"/>
+          <w:szCs w:val="18"/>
+        </w:rPr>
+        <w:br/>
+      </w:r>
+      <w:r>
+        <w:rPr>
+          <w:rFonts w:hint="eastAsia"/>
+          <w:color w:val="666666"/>
+          <w:sz w:val="18"/>
+          <w:szCs w:val="18"/>
+          <w:shd w:val="clear" w:color="auto" w:fill="FFFFFF"/>
+        </w:rPr>
+        <w:t>  PCTFREE 10 INITRANS 2 MAXTRANS 255 COMPUTE STATISTICS</w:t>
+      </w:r>
+      <w:r>
+        <w:rPr>
+          <w:rFonts w:hint="eastAsia"/>
+          <w:color w:val="666666"/>
+          <w:sz w:val="18"/>
+          <w:szCs w:val="18"/>
+        </w:rPr>
+        <w:br/>
+      </w:r>
+      <w:r>
+        <w:rPr>
+          <w:rFonts w:hint="eastAsia"/>
+          <w:color w:val="666666"/>
+          <w:sz w:val="18"/>
+          <w:szCs w:val="18"/>
+          <w:shd w:val="clear" w:color="auto" w:fill="FFFFFF"/>
+        </w:rPr>
+        <w:t>  STORAGE(INITIAL 65536 NEXT 1048576 MINEXTENTS 1 MAXEXTENTS 2147483645</w:t>
+      </w:r>
+      <w:r>
+        <w:rPr>
+          <w:rFonts w:hint="eastAsia"/>
+          <w:color w:val="666666"/>
+          <w:sz w:val="18"/>
+          <w:szCs w:val="18"/>
+        </w:rPr>
+        <w:br/>
+      </w:r>
+      <w:r>
+        <w:rPr>
+          <w:rFonts w:hint="eastAsia"/>
+          <w:color w:val="666666"/>
+          <w:sz w:val="18"/>
+          <w:szCs w:val="18"/>
+          <w:shd w:val="clear" w:color="auto" w:fill="FFFFFF"/>
+        </w:rPr>
+        <w:t>  PCTINCREASE 0 FREELISTS 1 FREELIST GROUPS 1</w:t>
+      </w:r>
+      <w:r>
+        <w:rPr>
+          <w:rFonts w:hint="eastAsia"/>
+          <w:color w:val="666666"/>
+          <w:sz w:val="18"/>
+          <w:szCs w:val="18"/>
+        </w:rPr>
+        <w:br/>
+      </w:r>
+      <w:r>
+        <w:rPr>
+          <w:rFonts w:hint="eastAsia"/>
+          <w:color w:val="666666"/>
+          <w:sz w:val="18"/>
+          <w:szCs w:val="18"/>
+          <w:shd w:val="clear" w:color="auto" w:fill="FFFFFF"/>
+        </w:rPr>
+        <w:t>  BUFFER_POOL DEFAULT FLASH_CACHE DEFAULT CELL_FLASH_CACHE DEFAULT)</w:t>
+      </w:r>
+      <w:r>
+        <w:rPr>
+          <w:rFonts w:hint="eastAsia"/>
+          <w:color w:val="666666"/>
+          <w:sz w:val="18"/>
+          <w:szCs w:val="18"/>
+        </w:rPr>
+        <w:br/>
+      </w:r>
+      <w:r>
+        <w:rPr>
+          <w:rFonts w:hint="eastAsia"/>
+          <w:color w:val="666666"/>
+          <w:sz w:val="18"/>
+          <w:szCs w:val="18"/>
+          <w:shd w:val="clear" w:color="auto" w:fill="FFFFFF"/>
+        </w:rPr>
+        <w:t>  TABLESPACE "SYSAUX"</w:t>
+      </w:r>
+      <w:r>
+        <w:rPr>
+          <w:rFonts w:hint="eastAsia"/>
+          <w:color w:val="666666"/>
+          <w:sz w:val="18"/>
+          <w:szCs w:val="18"/>
+        </w:rPr>
+        <w:br/>
+      </w:r>
+      <w:r>
+        <w:rPr>
+          <w:rFonts w:hint="eastAsia"/>
+          <w:color w:val="666666"/>
+          <w:sz w:val="18"/>
+          <w:szCs w:val="18"/>
+        </w:rPr>
+        <w:br/>
+      </w:r>
+      <w:r>
+        <w:rPr>
+          <w:rStyle w:val="a5"/>
+          <w:rFonts w:hint="eastAsia"/>
+          <w:color w:val="666666"/>
+          <w:sz w:val="18"/>
+          <w:szCs w:val="18"/>
+          <w:shd w:val="clear" w:color="auto" w:fill="FFFFFF"/>
+        </w:rPr>
+        <w:t>重建索引</w:t>
+      </w:r>
+      <w:r>
+        <w:rPr>
+          <w:rFonts w:hint="eastAsia"/>
+          <w:color w:val="666666"/>
+          <w:sz w:val="18"/>
+          <w:szCs w:val="18"/>
+        </w:rPr>
+        <w:br/>
+      </w:r>
+      <w:r>
+        <w:rPr>
+          <w:rFonts w:hint="eastAsia"/>
+          <w:color w:val="666666"/>
+          <w:sz w:val="18"/>
+          <w:szCs w:val="18"/>
+          <w:shd w:val="clear" w:color="auto" w:fill="FFFFFF"/>
+        </w:rPr>
+        <w:t>SQL&gt; drop index "SYS"."SMON_SCN_TIME_TIM_IDX";</w:t>
+      </w:r>
+      <w:r>
+        <w:rPr>
+          <w:rFonts w:hint="eastAsia"/>
+          <w:color w:val="666666"/>
+          <w:sz w:val="18"/>
+          <w:szCs w:val="18"/>
+        </w:rPr>
+        <w:br/>
+      </w:r>
+      <w:r>
+        <w:rPr>
+          <w:rFonts w:hint="eastAsia"/>
+          <w:color w:val="666666"/>
+          <w:sz w:val="18"/>
+          <w:szCs w:val="18"/>
+          <w:shd w:val="clear" w:color="auto" w:fill="FFFFFF"/>
+        </w:rPr>
+        <w:t>SQL&gt; drop index "SYS"."SMON_SCN_TIME_SCN_IDX";</w:t>
+      </w:r>
+      <w:r>
+        <w:rPr>
+          <w:rFonts w:hint="eastAsia"/>
+          <w:color w:val="666666"/>
+          <w:sz w:val="18"/>
+          <w:szCs w:val="18"/>
+        </w:rPr>
+        <w:br/>
+      </w:r>
+      <w:r>
+        <w:rPr>
+          <w:rFonts w:hint="eastAsia"/>
+          <w:color w:val="666666"/>
+          <w:sz w:val="18"/>
+          <w:szCs w:val="18"/>
+          <w:shd w:val="clear" w:color="auto" w:fill="FFFFFF"/>
+        </w:rPr>
+        <w:t>SQL&gt; CREATE UNIQUE INDEX "SYS"."SMON_SCN_TIME_TIM_IDX" ON "SYS"."SMON_SCN_TIME" ("TIME_MP") tablespace sysaux;</w:t>
+      </w:r>
+      <w:r>
+        <w:rPr>
+          <w:rFonts w:hint="eastAsia"/>
+          <w:color w:val="666666"/>
+          <w:sz w:val="18"/>
+          <w:szCs w:val="18"/>
+        </w:rPr>
+        <w:br/>
+      </w:r>
+      <w:r>
+        <w:rPr>
+          <w:rFonts w:hint="eastAsia"/>
+          <w:color w:val="666666"/>
+          <w:sz w:val="18"/>
+          <w:szCs w:val="18"/>
+          <w:shd w:val="clear" w:color="auto" w:fill="FFFFFF"/>
+        </w:rPr>
+        <w:t>SQL&gt; CREATE UNIQUE INDEX "SYS"."SMON_SCN_TIME_SCN_IDX" ON "SYS"."SMON_SCN_TIME" ("SCN") tablespace sysaux;</w:t>
+      </w:r>
+      <w:r>
+        <w:rPr>
+          <w:rFonts w:hint="eastAsia"/>
+          <w:color w:val="666666"/>
+          <w:sz w:val="18"/>
+          <w:szCs w:val="18"/>
+        </w:rPr>
+        <w:br/>
+      </w:r>
+      <w:r>
+        <w:rPr>
+          <w:rFonts w:hint="eastAsia"/>
+          <w:color w:val="666666"/>
+          <w:sz w:val="18"/>
+          <w:szCs w:val="18"/>
+        </w:rPr>
+        <w:br/>
+      </w:r>
+      <w:r>
+        <w:rPr>
+          <w:rStyle w:val="a5"/>
+          <w:rFonts w:hint="eastAsia"/>
+          <w:color w:val="666666"/>
+          <w:sz w:val="18"/>
+          <w:szCs w:val="18"/>
+          <w:shd w:val="clear" w:color="auto" w:fill="FFFFFF"/>
+        </w:rPr>
+        <w:t>再次验证，对象已恢复正常。</w:t>
+      </w:r>
+      <w:r>
+        <w:rPr>
+          <w:rFonts w:hint="eastAsia"/>
+          <w:color w:val="666666"/>
+          <w:sz w:val="18"/>
+          <w:szCs w:val="18"/>
+        </w:rPr>
+        <w:br/>
+      </w:r>
+      <w:r>
+        <w:rPr>
+          <w:rFonts w:hint="eastAsia"/>
+          <w:color w:val="666666"/>
+          <w:sz w:val="18"/>
+          <w:szCs w:val="18"/>
+          <w:shd w:val="clear" w:color="auto" w:fill="FFFFFF"/>
+        </w:rPr>
+        <w:t>SQL&gt;</w:t>
+      </w:r>
+      <w:r>
+        <w:rPr>
+          <w:rStyle w:val="apple-converted-space"/>
           <w:rFonts w:hint="eastAsia"/>
           <w:color w:val="E53333"/>
           <w:sz w:val="18"/>
           <w:szCs w:val="18"/>
           <w:shd w:val="clear" w:color="auto" w:fill="FFFFFF"/>
         </w:rPr>
-        <w:t>dbms_metadata.get_ddl</w:t>
-      </w:r>
-      <w:proofErr w:type="spellEnd"/>
+        <w:t> </w:t>
+      </w:r>
       <w:r>
         <w:rPr>
           <w:rFonts w:hint="eastAsia"/>
@@ -5144,544 +3850,7 @@
           <w:szCs w:val="18"/>
           <w:shd w:val="clear" w:color="auto" w:fill="FFFFFF"/>
         </w:rPr>
-        <w:t>('INDEX','SMON_SCN_TIME_TIM_IDX','SYS') from dual;</w:t>
-      </w:r>
-      <w:r>
-        <w:rPr>
-          <w:rFonts w:hint="eastAsia"/>
-          <w:color w:val="666666"/>
-          <w:sz w:val="18"/>
-          <w:szCs w:val="18"/>
-        </w:rPr>
-        <w:br/>
-      </w:r>
-      <w:r>
-        <w:rPr>
-          <w:rFonts w:hint="eastAsia"/>
-          <w:color w:val="666666"/>
-          <w:sz w:val="18"/>
-          <w:szCs w:val="18"/>
-        </w:rPr>
-        <w:br/>
-      </w:r>
-      <w:r>
-        <w:rPr>
-          <w:rFonts w:hint="eastAsia"/>
-          <w:color w:val="666666"/>
-          <w:sz w:val="18"/>
-          <w:szCs w:val="18"/>
-          <w:shd w:val="clear" w:color="auto" w:fill="FFFFFF"/>
-        </w:rPr>
-        <w:t>DBMS_METADATA.GET_DDL('INDEX','SMON_SCN_TIME_TIM_IDX','SYS')</w:t>
-      </w:r>
-      <w:r>
-        <w:rPr>
-          <w:rFonts w:hint="eastAsia"/>
-          <w:color w:val="666666"/>
-          <w:sz w:val="18"/>
-          <w:szCs w:val="18"/>
-        </w:rPr>
-        <w:br/>
-      </w:r>
-      <w:r>
-        <w:rPr>
-          <w:rFonts w:hint="eastAsia"/>
-          <w:color w:val="666666"/>
-          <w:sz w:val="18"/>
-          <w:szCs w:val="18"/>
-          <w:shd w:val="clear" w:color="auto" w:fill="FFFFFF"/>
-        </w:rPr>
-        <w:t>--------------------------------------------------------------------------------</w:t>
-      </w:r>
-      <w:r>
-        <w:rPr>
-          <w:rFonts w:hint="eastAsia"/>
-          <w:color w:val="666666"/>
-          <w:sz w:val="18"/>
-          <w:szCs w:val="18"/>
-        </w:rPr>
-        <w:br/>
-      </w:r>
-      <w:r>
-        <w:rPr>
-          <w:rFonts w:hint="eastAsia"/>
-          <w:color w:val="666666"/>
-          <w:sz w:val="18"/>
-          <w:szCs w:val="18"/>
-          <w:shd w:val="clear" w:color="auto" w:fill="FFFFFF"/>
-        </w:rPr>
-        <w:t>  CREATE UNIQUE INDEX "SYS"."</w:t>
-      </w:r>
-      <w:proofErr w:type="gramStart"/>
-      <w:r>
-        <w:rPr>
-          <w:rFonts w:hint="eastAsia"/>
-          <w:color w:val="666666"/>
-          <w:sz w:val="18"/>
-          <w:szCs w:val="18"/>
-          <w:shd w:val="clear" w:color="auto" w:fill="FFFFFF"/>
-        </w:rPr>
-        <w:t>SMON_SCN_TIME_TIM_IDX" ON "SYS"."</w:t>
-      </w:r>
-      <w:proofErr w:type="gramEnd"/>
-      <w:r>
-        <w:rPr>
-          <w:rFonts w:hint="eastAsia"/>
-          <w:color w:val="666666"/>
-          <w:sz w:val="18"/>
-          <w:szCs w:val="18"/>
-          <w:shd w:val="clear" w:color="auto" w:fill="FFFFFF"/>
-        </w:rPr>
-        <w:t>SMON_SCN_TIME" ("TIME_MP")</w:t>
-      </w:r>
-      <w:r>
-        <w:rPr>
-          <w:rFonts w:hint="eastAsia"/>
-          <w:color w:val="666666"/>
-          <w:sz w:val="18"/>
-          <w:szCs w:val="18"/>
-        </w:rPr>
-        <w:br/>
-      </w:r>
-      <w:r>
-        <w:rPr>
-          <w:rFonts w:hint="eastAsia"/>
-          <w:color w:val="666666"/>
-          <w:sz w:val="18"/>
-          <w:szCs w:val="18"/>
-          <w:shd w:val="clear" w:color="auto" w:fill="FFFFFF"/>
-        </w:rPr>
-        <w:t>  PCTFREE 10 INITRANS 2 MAXTRANS 255 COMPUTE STATISTICS</w:t>
-      </w:r>
-      <w:r>
-        <w:rPr>
-          <w:rFonts w:hint="eastAsia"/>
-          <w:color w:val="666666"/>
-          <w:sz w:val="18"/>
-          <w:szCs w:val="18"/>
-        </w:rPr>
-        <w:br/>
-      </w:r>
-      <w:r>
-        <w:rPr>
-          <w:rFonts w:hint="eastAsia"/>
-          <w:color w:val="666666"/>
-          <w:sz w:val="18"/>
-          <w:szCs w:val="18"/>
-          <w:shd w:val="clear" w:color="auto" w:fill="FFFFFF"/>
-        </w:rPr>
-        <w:t>  STORAGE(INITIAL 65536 NEXT 1048576 MINEXTENTS 1 MAXEXTENTS 2147483645</w:t>
-      </w:r>
-      <w:r>
-        <w:rPr>
-          <w:rFonts w:hint="eastAsia"/>
-          <w:color w:val="666666"/>
-          <w:sz w:val="18"/>
-          <w:szCs w:val="18"/>
-        </w:rPr>
-        <w:br/>
-      </w:r>
-      <w:r>
-        <w:rPr>
-          <w:rFonts w:hint="eastAsia"/>
-          <w:color w:val="666666"/>
-          <w:sz w:val="18"/>
-          <w:szCs w:val="18"/>
-          <w:shd w:val="clear" w:color="auto" w:fill="FFFFFF"/>
-        </w:rPr>
-        <w:t>  PCTINCREASE 0 FREELISTS 1 FREELIST GROUPS 1</w:t>
-      </w:r>
-      <w:r>
-        <w:rPr>
-          <w:rFonts w:hint="eastAsia"/>
-          <w:color w:val="666666"/>
-          <w:sz w:val="18"/>
-          <w:szCs w:val="18"/>
-        </w:rPr>
-        <w:br/>
-      </w:r>
-      <w:r>
-        <w:rPr>
-          <w:rFonts w:hint="eastAsia"/>
-          <w:color w:val="666666"/>
-          <w:sz w:val="18"/>
-          <w:szCs w:val="18"/>
-          <w:shd w:val="clear" w:color="auto" w:fill="FFFFFF"/>
-        </w:rPr>
-        <w:t>  BUFFER_POOL DEFAULT FLASH_CACHE DEFAULT CELL_FLASH_CACHE DEFAULT)</w:t>
-      </w:r>
-      <w:r>
-        <w:rPr>
-          <w:rFonts w:hint="eastAsia"/>
-          <w:color w:val="666666"/>
-          <w:sz w:val="18"/>
-          <w:szCs w:val="18"/>
-        </w:rPr>
-        <w:br/>
-      </w:r>
-      <w:r>
-        <w:rPr>
-          <w:rFonts w:hint="eastAsia"/>
-          <w:color w:val="666666"/>
-          <w:sz w:val="18"/>
-          <w:szCs w:val="18"/>
-          <w:shd w:val="clear" w:color="auto" w:fill="FFFFFF"/>
-        </w:rPr>
-        <w:t>  TABLESPACE "SYSAUX"</w:t>
-      </w:r>
-      <w:r>
-        <w:rPr>
-          <w:rFonts w:hint="eastAsia"/>
-          <w:color w:val="666666"/>
-          <w:sz w:val="18"/>
-          <w:szCs w:val="18"/>
-        </w:rPr>
-        <w:br/>
-      </w:r>
-      <w:r>
-        <w:rPr>
-          <w:rFonts w:hint="eastAsia"/>
-          <w:color w:val="666666"/>
-          <w:sz w:val="18"/>
-          <w:szCs w:val="18"/>
-        </w:rPr>
-        <w:br/>
-      </w:r>
-      <w:r>
-        <w:rPr>
-          <w:rStyle w:val="a5"/>
-          <w:rFonts w:hint="eastAsia"/>
-          <w:color w:val="666666"/>
-          <w:sz w:val="18"/>
-          <w:szCs w:val="18"/>
-          <w:shd w:val="clear" w:color="auto" w:fill="FFFFFF"/>
-        </w:rPr>
-        <w:t>重建索引</w:t>
-      </w:r>
-      <w:r>
-        <w:rPr>
-          <w:rFonts w:hint="eastAsia"/>
-          <w:color w:val="666666"/>
-          <w:sz w:val="18"/>
-          <w:szCs w:val="18"/>
-        </w:rPr>
-        <w:br/>
-      </w:r>
-      <w:r>
-        <w:rPr>
-          <w:rFonts w:hint="eastAsia"/>
-          <w:color w:val="666666"/>
-          <w:sz w:val="18"/>
-          <w:szCs w:val="18"/>
-          <w:shd w:val="clear" w:color="auto" w:fill="FFFFFF"/>
-        </w:rPr>
-        <w:t>SQL&gt; drop index "SYS"."SMON_SCN_TIME_TIM_IDX"</w:t>
-      </w:r>
-      <w:proofErr w:type="gramStart"/>
-      <w:r>
-        <w:rPr>
-          <w:rFonts w:hint="eastAsia"/>
-          <w:color w:val="666666"/>
-          <w:sz w:val="18"/>
-          <w:szCs w:val="18"/>
-          <w:shd w:val="clear" w:color="auto" w:fill="FFFFFF"/>
-        </w:rPr>
-        <w:t>;</w:t>
-      </w:r>
-      <w:proofErr w:type="gramEnd"/>
-      <w:r>
-        <w:rPr>
-          <w:rFonts w:hint="eastAsia"/>
-          <w:color w:val="666666"/>
-          <w:sz w:val="18"/>
-          <w:szCs w:val="18"/>
-        </w:rPr>
-        <w:br/>
-      </w:r>
-      <w:r>
-        <w:rPr>
-          <w:rFonts w:hint="eastAsia"/>
-          <w:color w:val="666666"/>
-          <w:sz w:val="18"/>
-          <w:szCs w:val="18"/>
-          <w:shd w:val="clear" w:color="auto" w:fill="FFFFFF"/>
-        </w:rPr>
-        <w:t>SQL&gt; drop index "SYS"."SMON_SCN_TIME_SCN_IDX"</w:t>
-      </w:r>
-      <w:proofErr w:type="gramStart"/>
-      <w:r>
-        <w:rPr>
-          <w:rFonts w:hint="eastAsia"/>
-          <w:color w:val="666666"/>
-          <w:sz w:val="18"/>
-          <w:szCs w:val="18"/>
-          <w:shd w:val="clear" w:color="auto" w:fill="FFFFFF"/>
-        </w:rPr>
-        <w:t>;</w:t>
-      </w:r>
-      <w:proofErr w:type="gramEnd"/>
-      <w:r>
-        <w:rPr>
-          <w:rFonts w:hint="eastAsia"/>
-          <w:color w:val="666666"/>
-          <w:sz w:val="18"/>
-          <w:szCs w:val="18"/>
-        </w:rPr>
-        <w:br/>
-      </w:r>
-      <w:r>
-        <w:rPr>
-          <w:rFonts w:hint="eastAsia"/>
-          <w:color w:val="666666"/>
-          <w:sz w:val="18"/>
-          <w:szCs w:val="18"/>
-          <w:shd w:val="clear" w:color="auto" w:fill="FFFFFF"/>
-        </w:rPr>
-        <w:t>SQL&gt; CREATE UNIQUE INDEX "SYS"."</w:t>
-      </w:r>
-      <w:proofErr w:type="gramStart"/>
-      <w:r>
-        <w:rPr>
-          <w:rFonts w:hint="eastAsia"/>
-          <w:color w:val="666666"/>
-          <w:sz w:val="18"/>
-          <w:szCs w:val="18"/>
-          <w:shd w:val="clear" w:color="auto" w:fill="FFFFFF"/>
-        </w:rPr>
-        <w:t>SMON_SCN_TIME_TIM_IDX" ON "SYS"."</w:t>
-      </w:r>
-      <w:proofErr w:type="gramEnd"/>
-      <w:r>
-        <w:rPr>
-          <w:rFonts w:hint="eastAsia"/>
-          <w:color w:val="666666"/>
-          <w:sz w:val="18"/>
-          <w:szCs w:val="18"/>
-          <w:shd w:val="clear" w:color="auto" w:fill="FFFFFF"/>
-        </w:rPr>
-        <w:t xml:space="preserve">SMON_SCN_TIME" ("TIME_MP") </w:t>
-      </w:r>
-      <w:proofErr w:type="spellStart"/>
-      <w:r>
-        <w:rPr>
-          <w:rFonts w:hint="eastAsia"/>
-          <w:color w:val="666666"/>
-          <w:sz w:val="18"/>
-          <w:szCs w:val="18"/>
-          <w:shd w:val="clear" w:color="auto" w:fill="FFFFFF"/>
-        </w:rPr>
-        <w:t>tablespace</w:t>
-      </w:r>
-      <w:proofErr w:type="spellEnd"/>
-      <w:r>
-        <w:rPr>
-          <w:rFonts w:hint="eastAsia"/>
-          <w:color w:val="666666"/>
-          <w:sz w:val="18"/>
-          <w:szCs w:val="18"/>
-          <w:shd w:val="clear" w:color="auto" w:fill="FFFFFF"/>
-        </w:rPr>
-        <w:t xml:space="preserve"> </w:t>
-      </w:r>
-      <w:proofErr w:type="spellStart"/>
-      <w:r>
-        <w:rPr>
-          <w:rFonts w:hint="eastAsia"/>
-          <w:color w:val="666666"/>
-          <w:sz w:val="18"/>
-          <w:szCs w:val="18"/>
-          <w:shd w:val="clear" w:color="auto" w:fill="FFFFFF"/>
-        </w:rPr>
-        <w:t>sysaux</w:t>
-      </w:r>
-      <w:proofErr w:type="spellEnd"/>
-      <w:proofErr w:type="gramStart"/>
-      <w:r>
-        <w:rPr>
-          <w:rFonts w:hint="eastAsia"/>
-          <w:color w:val="666666"/>
-          <w:sz w:val="18"/>
-          <w:szCs w:val="18"/>
-          <w:shd w:val="clear" w:color="auto" w:fill="FFFFFF"/>
-        </w:rPr>
-        <w:t>;</w:t>
-      </w:r>
-      <w:proofErr w:type="gramEnd"/>
-      <w:r>
-        <w:rPr>
-          <w:rFonts w:hint="eastAsia"/>
-          <w:color w:val="666666"/>
-          <w:sz w:val="18"/>
-          <w:szCs w:val="18"/>
-        </w:rPr>
-        <w:br/>
-      </w:r>
-      <w:r>
-        <w:rPr>
-          <w:rFonts w:hint="eastAsia"/>
-          <w:color w:val="666666"/>
-          <w:sz w:val="18"/>
-          <w:szCs w:val="18"/>
-          <w:shd w:val="clear" w:color="auto" w:fill="FFFFFF"/>
-        </w:rPr>
-        <w:t>SQL&gt; CREATE UNIQUE INDEX "SYS"."</w:t>
-      </w:r>
-      <w:proofErr w:type="gramStart"/>
-      <w:r>
-        <w:rPr>
-          <w:rFonts w:hint="eastAsia"/>
-          <w:color w:val="666666"/>
-          <w:sz w:val="18"/>
-          <w:szCs w:val="18"/>
-          <w:shd w:val="clear" w:color="auto" w:fill="FFFFFF"/>
-        </w:rPr>
-        <w:t>SMON_SCN_TIME_SCN_IDX" ON "SYS"."</w:t>
-      </w:r>
-      <w:proofErr w:type="gramEnd"/>
-      <w:r>
-        <w:rPr>
-          <w:rFonts w:hint="eastAsia"/>
-          <w:color w:val="666666"/>
-          <w:sz w:val="18"/>
-          <w:szCs w:val="18"/>
-          <w:shd w:val="clear" w:color="auto" w:fill="FFFFFF"/>
-        </w:rPr>
-        <w:t xml:space="preserve">SMON_SCN_TIME" ("SCN") </w:t>
-      </w:r>
-      <w:proofErr w:type="spellStart"/>
-      <w:r>
-        <w:rPr>
-          <w:rFonts w:hint="eastAsia"/>
-          <w:color w:val="666666"/>
-          <w:sz w:val="18"/>
-          <w:szCs w:val="18"/>
-          <w:shd w:val="clear" w:color="auto" w:fill="FFFFFF"/>
-        </w:rPr>
-        <w:t>tablespace</w:t>
-      </w:r>
-      <w:proofErr w:type="spellEnd"/>
-      <w:r>
-        <w:rPr>
-          <w:rFonts w:hint="eastAsia"/>
-          <w:color w:val="666666"/>
-          <w:sz w:val="18"/>
-          <w:szCs w:val="18"/>
-          <w:shd w:val="clear" w:color="auto" w:fill="FFFFFF"/>
-        </w:rPr>
-        <w:t xml:space="preserve"> </w:t>
-      </w:r>
-      <w:proofErr w:type="spellStart"/>
-      <w:r>
-        <w:rPr>
-          <w:rFonts w:hint="eastAsia"/>
-          <w:color w:val="666666"/>
-          <w:sz w:val="18"/>
-          <w:szCs w:val="18"/>
-          <w:shd w:val="clear" w:color="auto" w:fill="FFFFFF"/>
-        </w:rPr>
-        <w:t>sysaux</w:t>
-      </w:r>
-      <w:proofErr w:type="spellEnd"/>
-      <w:r>
-        <w:rPr>
-          <w:rFonts w:hint="eastAsia"/>
-          <w:color w:val="666666"/>
-          <w:sz w:val="18"/>
-          <w:szCs w:val="18"/>
-          <w:shd w:val="clear" w:color="auto" w:fill="FFFFFF"/>
-        </w:rPr>
-        <w:t>;</w:t>
-      </w:r>
-      <w:r>
-        <w:rPr>
-          <w:rFonts w:hint="eastAsia"/>
-          <w:color w:val="666666"/>
-          <w:sz w:val="18"/>
-          <w:szCs w:val="18"/>
-        </w:rPr>
-        <w:br/>
-      </w:r>
-      <w:r>
-        <w:rPr>
-          <w:rFonts w:hint="eastAsia"/>
-          <w:color w:val="666666"/>
-          <w:sz w:val="18"/>
-          <w:szCs w:val="18"/>
-        </w:rPr>
-        <w:br/>
-      </w:r>
-      <w:r>
-        <w:rPr>
-          <w:rStyle w:val="a5"/>
-          <w:rFonts w:hint="eastAsia"/>
-          <w:color w:val="666666"/>
-          <w:sz w:val="18"/>
-          <w:szCs w:val="18"/>
-          <w:shd w:val="clear" w:color="auto" w:fill="FFFFFF"/>
-        </w:rPr>
-        <w:t>再次验证，对象已恢复正常。</w:t>
-      </w:r>
-      <w:r>
-        <w:rPr>
-          <w:rFonts w:hint="eastAsia"/>
-          <w:color w:val="666666"/>
-          <w:sz w:val="18"/>
-          <w:szCs w:val="18"/>
-        </w:rPr>
-        <w:br/>
-      </w:r>
-      <w:r>
-        <w:rPr>
-          <w:rFonts w:hint="eastAsia"/>
-          <w:color w:val="666666"/>
-          <w:sz w:val="18"/>
-          <w:szCs w:val="18"/>
-          <w:shd w:val="clear" w:color="auto" w:fill="FFFFFF"/>
-        </w:rPr>
-        <w:t>SQL&gt;</w:t>
-      </w:r>
-      <w:r>
-        <w:rPr>
-          <w:rStyle w:val="apple-converted-space"/>
-          <w:rFonts w:hint="eastAsia"/>
-          <w:color w:val="E53333"/>
-          <w:sz w:val="18"/>
-          <w:szCs w:val="18"/>
-          <w:shd w:val="clear" w:color="auto" w:fill="FFFFFF"/>
-        </w:rPr>
-        <w:t> </w:t>
-      </w:r>
-      <w:r>
-        <w:rPr>
-          <w:rFonts w:hint="eastAsia"/>
-          <w:color w:val="E53333"/>
-          <w:sz w:val="18"/>
-          <w:szCs w:val="18"/>
-          <w:shd w:val="clear" w:color="auto" w:fill="FFFFFF"/>
-        </w:rPr>
-        <w:t xml:space="preserve">Analyze table SYS.SMON_SCN_TIME validate structure cascade </w:t>
-      </w:r>
-      <w:proofErr w:type="gramStart"/>
-      <w:r>
-        <w:rPr>
-          <w:rFonts w:hint="eastAsia"/>
-          <w:color w:val="E53333"/>
-          <w:sz w:val="18"/>
-          <w:szCs w:val="18"/>
-          <w:shd w:val="clear" w:color="auto" w:fill="FFFFFF"/>
-        </w:rPr>
-        <w:t>online ;</w:t>
-      </w:r>
-      <w:proofErr w:type="gramEnd"/>
-      <w:r>
-        <w:rPr>
-          <w:rFonts w:hint="eastAsia"/>
-          <w:color w:val="E53333"/>
-          <w:sz w:val="18"/>
-          <w:szCs w:val="18"/>
-          <w:shd w:val="clear" w:color="auto" w:fill="FFFFFF"/>
-        </w:rPr>
-        <w:t> </w:t>
+        <w:t>Analyze table SYS.SMON_SCN_TIME validate structure cascade online ; </w:t>
       </w:r>
       <w:r>
         <w:rPr>
@@ -5925,7 +4094,6 @@
         </w:rPr>
         <w:t>用户下输入：</w:t>
       </w:r>
-      <w:proofErr w:type="spellStart"/>
       <w:r>
         <w:rPr>
           <w:rFonts w:ascii="Verdana" w:hAnsi="Verdana"/>
@@ -5933,17 +4101,7 @@
           <w:szCs w:val="21"/>
           <w:shd w:val="clear" w:color="auto" w:fill="FFFFFF"/>
         </w:rPr>
-        <w:t>df</w:t>
-      </w:r>
-      <w:proofErr w:type="spellEnd"/>
-      <w:r>
-        <w:rPr>
-          <w:rFonts w:ascii="Verdana" w:hAnsi="Verdana"/>
-          <w:color w:val="000000"/>
-          <w:szCs w:val="21"/>
-          <w:shd w:val="clear" w:color="auto" w:fill="FFFFFF"/>
-        </w:rPr>
-        <w:t xml:space="preserve"> -k</w:t>
+        <w:t>df -k</w:t>
       </w:r>
       <w:r>
         <w:rPr>
@@ -6023,6 +4181,14 @@
         <w:t>6.</w:t>
       </w:r>
       <w:r>
+        <w:rPr>
+          <w:rFonts w:hint="eastAsia"/>
+        </w:rPr>
+        <w:t xml:space="preserve"> </w:t>
+      </w:r>
+      <w:bookmarkStart w:id="16" w:name="_GoBack"/>
+      <w:bookmarkEnd w:id="16"/>
+      <w:r>
         <w:t xml:space="preserve">ORA-00911: </w:t>
       </w:r>
       <w:r>
@@ -6060,7 +4226,6 @@
         </w:rPr>
         <w:t>今天写</w:t>
       </w:r>
-      <w:proofErr w:type="spellStart"/>
       <w:r>
         <w:rPr>
           <w:rFonts w:ascii="Arial" w:eastAsia="宋体" w:hAnsi="Arial" w:cs="Arial"/>
@@ -6071,7 +4236,6 @@
         </w:rPr>
         <w:t>sql</w:t>
       </w:r>
-      <w:proofErr w:type="spellEnd"/>
       <w:r>
         <w:rPr>
           <w:rFonts w:ascii="Arial" w:eastAsia="宋体" w:hAnsi="Arial" w:cs="Arial"/>
@@ -6220,455 +4384,7 @@
           <w:sz w:val="24"/>
           <w:szCs w:val="24"/>
         </w:rPr>
-        <w:t xml:space="preserve">select count(*) as </w:t>
-      </w:r>
-      <w:proofErr w:type="spellStart"/>
-      <w:r>
-        <w:rPr>
-          <w:rFonts w:ascii="Arial" w:eastAsia="宋体" w:hAnsi="Arial" w:cs="Arial"/>
-          <w:color w:val="4F4F4F"/>
-          <w:kern w:val="0"/>
-          <w:sz w:val="24"/>
-          <w:szCs w:val="24"/>
-        </w:rPr>
-        <w:t>datas</w:t>
-      </w:r>
-      <w:proofErr w:type="spellEnd"/>
-      <w:r>
-        <w:rPr>
-          <w:rFonts w:ascii="Arial" w:eastAsia="宋体" w:hAnsi="Arial" w:cs="Arial"/>
-          <w:color w:val="4F4F4F"/>
-          <w:kern w:val="0"/>
-          <w:sz w:val="24"/>
-          <w:szCs w:val="24"/>
-        </w:rPr>
-        <w:t xml:space="preserve"> from YY_GH_HYXX where </w:t>
-      </w:r>
-      <w:proofErr w:type="spellStart"/>
-      <w:r>
-        <w:rPr>
-          <w:rFonts w:ascii="Arial" w:eastAsia="宋体" w:hAnsi="Arial" w:cs="Arial"/>
-          <w:color w:val="4F4F4F"/>
-          <w:kern w:val="0"/>
-          <w:sz w:val="24"/>
-          <w:szCs w:val="24"/>
-        </w:rPr>
-        <w:t>pbrq</w:t>
-      </w:r>
-      <w:proofErr w:type="spellEnd"/>
-      <w:r>
-        <w:rPr>
-          <w:rFonts w:ascii="Arial" w:eastAsia="宋体" w:hAnsi="Arial" w:cs="Arial"/>
-          <w:color w:val="4F4F4F"/>
-          <w:kern w:val="0"/>
-          <w:sz w:val="24"/>
-          <w:szCs w:val="24"/>
-        </w:rPr>
-        <w:t xml:space="preserve"> between </w:t>
-      </w:r>
-      <w:proofErr w:type="spellStart"/>
-      <w:r>
-        <w:rPr>
-          <w:rFonts w:ascii="Arial" w:eastAsia="宋体" w:hAnsi="Arial" w:cs="Arial"/>
-          <w:color w:val="4F4F4F"/>
-          <w:kern w:val="0"/>
-          <w:sz w:val="24"/>
-          <w:szCs w:val="24"/>
-        </w:rPr>
-        <w:t>to_date</w:t>
-      </w:r>
-      <w:proofErr w:type="spellEnd"/>
-      <w:r>
-        <w:rPr>
-          <w:rFonts w:ascii="Arial" w:eastAsia="宋体" w:hAnsi="Arial" w:cs="Arial"/>
-          <w:color w:val="4F4F4F"/>
-          <w:kern w:val="0"/>
-          <w:sz w:val="24"/>
-          <w:szCs w:val="24"/>
-        </w:rPr>
-        <w:t>(</w:t>
-      </w:r>
-      <w:proofErr w:type="spellStart"/>
-      <w:r>
-        <w:rPr>
-          <w:rFonts w:ascii="Arial" w:eastAsia="宋体" w:hAnsi="Arial" w:cs="Arial"/>
-          <w:color w:val="4F4F4F"/>
-          <w:kern w:val="0"/>
-          <w:sz w:val="24"/>
-          <w:szCs w:val="24"/>
-        </w:rPr>
-        <w:t>to_char</w:t>
-      </w:r>
-      <w:proofErr w:type="spellEnd"/>
-      <w:r>
-        <w:rPr>
-          <w:rFonts w:ascii="Arial" w:eastAsia="宋体" w:hAnsi="Arial" w:cs="Arial"/>
-          <w:color w:val="4F4F4F"/>
-          <w:kern w:val="0"/>
-          <w:sz w:val="24"/>
-          <w:szCs w:val="24"/>
-        </w:rPr>
-        <w:t>(</w:t>
-      </w:r>
-      <w:proofErr w:type="spellStart"/>
-      <w:r>
-        <w:rPr>
-          <w:rFonts w:ascii="Arial" w:eastAsia="宋体" w:hAnsi="Arial" w:cs="Arial"/>
-          <w:color w:val="4F4F4F"/>
-          <w:kern w:val="0"/>
-          <w:sz w:val="24"/>
-          <w:szCs w:val="24"/>
-        </w:rPr>
-        <w:t>sysdate</w:t>
-      </w:r>
-      <w:proofErr w:type="spellEnd"/>
-      <w:r>
-        <w:rPr>
-          <w:rFonts w:ascii="Arial" w:eastAsia="宋体" w:hAnsi="Arial" w:cs="Arial"/>
-          <w:color w:val="4F4F4F"/>
-          <w:kern w:val="0"/>
-          <w:sz w:val="24"/>
-          <w:szCs w:val="24"/>
-        </w:rPr>
-        <w:t>,</w:t>
-      </w:r>
-      <w:proofErr w:type="gramStart"/>
-      <w:r>
-        <w:rPr>
-          <w:rFonts w:ascii="Arial" w:eastAsia="宋体" w:hAnsi="Arial" w:cs="Arial"/>
-          <w:color w:val="4F4F4F"/>
-          <w:kern w:val="0"/>
-          <w:sz w:val="24"/>
-          <w:szCs w:val="24"/>
-        </w:rPr>
-        <w:t>’</w:t>
-      </w:r>
-      <w:proofErr w:type="spellStart"/>
-      <w:proofErr w:type="gramEnd"/>
-      <w:r>
-        <w:rPr>
-          <w:rFonts w:ascii="Arial" w:eastAsia="宋体" w:hAnsi="Arial" w:cs="Arial"/>
-          <w:color w:val="4F4F4F"/>
-          <w:kern w:val="0"/>
-          <w:sz w:val="24"/>
-          <w:szCs w:val="24"/>
-        </w:rPr>
-        <w:t>yyyy</w:t>
-      </w:r>
-      <w:proofErr w:type="spellEnd"/>
-      <w:r>
-        <w:rPr>
-          <w:rFonts w:ascii="Arial" w:eastAsia="宋体" w:hAnsi="Arial" w:cs="Arial"/>
-          <w:color w:val="4F4F4F"/>
-          <w:kern w:val="0"/>
-          <w:sz w:val="24"/>
-          <w:szCs w:val="24"/>
-        </w:rPr>
-        <w:t>/mm/</w:t>
-      </w:r>
-      <w:proofErr w:type="spellStart"/>
-      <w:r>
-        <w:rPr>
-          <w:rFonts w:ascii="Arial" w:eastAsia="宋体" w:hAnsi="Arial" w:cs="Arial"/>
-          <w:color w:val="4F4F4F"/>
-          <w:kern w:val="0"/>
-          <w:sz w:val="24"/>
-          <w:szCs w:val="24"/>
-        </w:rPr>
-        <w:t>dd</w:t>
-      </w:r>
-      <w:proofErr w:type="spellEnd"/>
-      <w:proofErr w:type="gramStart"/>
-      <w:r>
-        <w:rPr>
-          <w:rFonts w:ascii="Arial" w:eastAsia="宋体" w:hAnsi="Arial" w:cs="Arial"/>
-          <w:color w:val="4F4F4F"/>
-          <w:kern w:val="0"/>
-          <w:sz w:val="24"/>
-          <w:szCs w:val="24"/>
-        </w:rPr>
-        <w:t>’</w:t>
-      </w:r>
-      <w:proofErr w:type="gramEnd"/>
-      <w:r>
-        <w:rPr>
-          <w:rFonts w:ascii="Arial" w:eastAsia="宋体" w:hAnsi="Arial" w:cs="Arial"/>
-          <w:color w:val="4F4F4F"/>
-          <w:kern w:val="0"/>
-          <w:sz w:val="24"/>
-          <w:szCs w:val="24"/>
-        </w:rPr>
-        <w:t>),</w:t>
-      </w:r>
-      <w:proofErr w:type="gramStart"/>
-      <w:r>
-        <w:rPr>
-          <w:rFonts w:ascii="Arial" w:eastAsia="宋体" w:hAnsi="Arial" w:cs="Arial"/>
-          <w:color w:val="4F4F4F"/>
-          <w:kern w:val="0"/>
-          <w:sz w:val="24"/>
-          <w:szCs w:val="24"/>
-        </w:rPr>
-        <w:t>’</w:t>
-      </w:r>
-      <w:proofErr w:type="spellStart"/>
-      <w:proofErr w:type="gramEnd"/>
-      <w:r>
-        <w:rPr>
-          <w:rFonts w:ascii="Arial" w:eastAsia="宋体" w:hAnsi="Arial" w:cs="Arial"/>
-          <w:color w:val="4F4F4F"/>
-          <w:kern w:val="0"/>
-          <w:sz w:val="24"/>
-          <w:szCs w:val="24"/>
-        </w:rPr>
-        <w:t>yyyy</w:t>
-      </w:r>
-      <w:proofErr w:type="spellEnd"/>
-      <w:r>
-        <w:rPr>
-          <w:rFonts w:ascii="Arial" w:eastAsia="宋体" w:hAnsi="Arial" w:cs="Arial"/>
-          <w:color w:val="4F4F4F"/>
-          <w:kern w:val="0"/>
-          <w:sz w:val="24"/>
-          <w:szCs w:val="24"/>
-        </w:rPr>
-        <w:t>/mm/</w:t>
-      </w:r>
-      <w:proofErr w:type="spellStart"/>
-      <w:r>
-        <w:rPr>
-          <w:rFonts w:ascii="Arial" w:eastAsia="宋体" w:hAnsi="Arial" w:cs="Arial"/>
-          <w:color w:val="4F4F4F"/>
-          <w:kern w:val="0"/>
-          <w:sz w:val="24"/>
-          <w:szCs w:val="24"/>
-        </w:rPr>
-        <w:t>dd</w:t>
-      </w:r>
-      <w:proofErr w:type="spellEnd"/>
-      <w:proofErr w:type="gramStart"/>
-      <w:r>
-        <w:rPr>
-          <w:rFonts w:ascii="Arial" w:eastAsia="宋体" w:hAnsi="Arial" w:cs="Arial"/>
-          <w:color w:val="4F4F4F"/>
-          <w:kern w:val="0"/>
-          <w:sz w:val="24"/>
-          <w:szCs w:val="24"/>
-        </w:rPr>
-        <w:t>’</w:t>
-      </w:r>
-      <w:proofErr w:type="gramEnd"/>
-      <w:r>
-        <w:rPr>
-          <w:rFonts w:ascii="Arial" w:eastAsia="宋体" w:hAnsi="Arial" w:cs="Arial"/>
-          <w:color w:val="4F4F4F"/>
-          <w:kern w:val="0"/>
-          <w:sz w:val="24"/>
-          <w:szCs w:val="24"/>
-        </w:rPr>
-        <w:t xml:space="preserve">)-7 and </w:t>
-      </w:r>
-      <w:proofErr w:type="spellStart"/>
-      <w:r>
-        <w:rPr>
-          <w:rFonts w:ascii="Arial" w:eastAsia="宋体" w:hAnsi="Arial" w:cs="Arial"/>
-          <w:color w:val="4F4F4F"/>
-          <w:kern w:val="0"/>
-          <w:sz w:val="24"/>
-          <w:szCs w:val="24"/>
-        </w:rPr>
-        <w:t>to_date</w:t>
-      </w:r>
-      <w:proofErr w:type="spellEnd"/>
-      <w:r>
-        <w:rPr>
-          <w:rFonts w:ascii="Arial" w:eastAsia="宋体" w:hAnsi="Arial" w:cs="Arial"/>
-          <w:color w:val="4F4F4F"/>
-          <w:kern w:val="0"/>
-          <w:sz w:val="24"/>
-          <w:szCs w:val="24"/>
-        </w:rPr>
-        <w:t>(</w:t>
-      </w:r>
-      <w:proofErr w:type="spellStart"/>
-      <w:r>
-        <w:rPr>
-          <w:rFonts w:ascii="Arial" w:eastAsia="宋体" w:hAnsi="Arial" w:cs="Arial"/>
-          <w:color w:val="4F4F4F"/>
-          <w:kern w:val="0"/>
-          <w:sz w:val="24"/>
-          <w:szCs w:val="24"/>
-        </w:rPr>
-        <w:t>to_char</w:t>
-      </w:r>
-      <w:proofErr w:type="spellEnd"/>
-      <w:r>
-        <w:rPr>
-          <w:rFonts w:ascii="Arial" w:eastAsia="宋体" w:hAnsi="Arial" w:cs="Arial"/>
-          <w:color w:val="4F4F4F"/>
-          <w:kern w:val="0"/>
-          <w:sz w:val="24"/>
-          <w:szCs w:val="24"/>
-        </w:rPr>
-        <w:t>(</w:t>
-      </w:r>
-      <w:proofErr w:type="spellStart"/>
-      <w:r>
-        <w:rPr>
-          <w:rFonts w:ascii="Arial" w:eastAsia="宋体" w:hAnsi="Arial" w:cs="Arial"/>
-          <w:color w:val="4F4F4F"/>
-          <w:kern w:val="0"/>
-          <w:sz w:val="24"/>
-          <w:szCs w:val="24"/>
-        </w:rPr>
-        <w:t>sysdate</w:t>
-      </w:r>
-      <w:proofErr w:type="spellEnd"/>
-      <w:r>
-        <w:rPr>
-          <w:rFonts w:ascii="Arial" w:eastAsia="宋体" w:hAnsi="Arial" w:cs="Arial"/>
-          <w:color w:val="4F4F4F"/>
-          <w:kern w:val="0"/>
-          <w:sz w:val="24"/>
-          <w:szCs w:val="24"/>
-        </w:rPr>
-        <w:t>,</w:t>
-      </w:r>
-      <w:proofErr w:type="gramStart"/>
-      <w:r>
-        <w:rPr>
-          <w:rFonts w:ascii="Arial" w:eastAsia="宋体" w:hAnsi="Arial" w:cs="Arial"/>
-          <w:color w:val="4F4F4F"/>
-          <w:kern w:val="0"/>
-          <w:sz w:val="24"/>
-          <w:szCs w:val="24"/>
-        </w:rPr>
-        <w:t>’</w:t>
-      </w:r>
-      <w:proofErr w:type="spellStart"/>
-      <w:proofErr w:type="gramEnd"/>
-      <w:r>
-        <w:rPr>
-          <w:rFonts w:ascii="Arial" w:eastAsia="宋体" w:hAnsi="Arial" w:cs="Arial"/>
-          <w:color w:val="4F4F4F"/>
-          <w:kern w:val="0"/>
-          <w:sz w:val="24"/>
-          <w:szCs w:val="24"/>
-        </w:rPr>
-        <w:t>yyyy</w:t>
-      </w:r>
-      <w:proofErr w:type="spellEnd"/>
-      <w:r>
-        <w:rPr>
-          <w:rFonts w:ascii="Arial" w:eastAsia="宋体" w:hAnsi="Arial" w:cs="Arial"/>
-          <w:color w:val="4F4F4F"/>
-          <w:kern w:val="0"/>
-          <w:sz w:val="24"/>
-          <w:szCs w:val="24"/>
-        </w:rPr>
-        <w:t>/</w:t>
-      </w:r>
-      <w:proofErr w:type="spellStart"/>
-      <w:r>
-        <w:rPr>
-          <w:rFonts w:ascii="Arial" w:eastAsia="宋体" w:hAnsi="Arial" w:cs="Arial"/>
-          <w:color w:val="4F4F4F"/>
-          <w:kern w:val="0"/>
-          <w:sz w:val="24"/>
-          <w:szCs w:val="24"/>
-        </w:rPr>
-        <w:t>dd</w:t>
-      </w:r>
-      <w:proofErr w:type="spellEnd"/>
-      <w:proofErr w:type="gramStart"/>
-      <w:r>
-        <w:rPr>
-          <w:rFonts w:ascii="Arial" w:eastAsia="宋体" w:hAnsi="Arial" w:cs="Arial"/>
-          <w:color w:val="4F4F4F"/>
-          <w:kern w:val="0"/>
-          <w:sz w:val="24"/>
-          <w:szCs w:val="24"/>
-        </w:rPr>
-        <w:t>’</w:t>
-      </w:r>
-      <w:proofErr w:type="gramEnd"/>
-      <w:r>
-        <w:rPr>
-          <w:rFonts w:ascii="Arial" w:eastAsia="宋体" w:hAnsi="Arial" w:cs="Arial"/>
-          <w:color w:val="4F4F4F"/>
-          <w:kern w:val="0"/>
-          <w:sz w:val="24"/>
-          <w:szCs w:val="24"/>
-        </w:rPr>
-        <w:t>),</w:t>
-      </w:r>
-      <w:proofErr w:type="gramStart"/>
-      <w:r>
-        <w:rPr>
-          <w:rFonts w:ascii="Arial" w:eastAsia="宋体" w:hAnsi="Arial" w:cs="Arial"/>
-          <w:color w:val="4F4F4F"/>
-          <w:kern w:val="0"/>
-          <w:sz w:val="24"/>
-          <w:szCs w:val="24"/>
-        </w:rPr>
-        <w:t>’</w:t>
-      </w:r>
-      <w:proofErr w:type="spellStart"/>
-      <w:proofErr w:type="gramEnd"/>
-      <w:r>
-        <w:rPr>
-          <w:rFonts w:ascii="Arial" w:eastAsia="宋体" w:hAnsi="Arial" w:cs="Arial"/>
-          <w:color w:val="4F4F4F"/>
-          <w:kern w:val="0"/>
-          <w:sz w:val="24"/>
-          <w:szCs w:val="24"/>
-        </w:rPr>
-        <w:t>yyyy</w:t>
-      </w:r>
-      <w:proofErr w:type="spellEnd"/>
-      <w:r>
-        <w:rPr>
-          <w:rFonts w:ascii="Arial" w:eastAsia="宋体" w:hAnsi="Arial" w:cs="Arial"/>
-          <w:color w:val="4F4F4F"/>
-          <w:kern w:val="0"/>
-          <w:sz w:val="24"/>
-          <w:szCs w:val="24"/>
-        </w:rPr>
-        <w:t>/</w:t>
-      </w:r>
-      <w:proofErr w:type="spellStart"/>
-      <w:r>
-        <w:rPr>
-          <w:rFonts w:ascii="Arial" w:eastAsia="宋体" w:hAnsi="Arial" w:cs="Arial"/>
-          <w:color w:val="4F4F4F"/>
-          <w:kern w:val="0"/>
-          <w:sz w:val="24"/>
-          <w:szCs w:val="24"/>
-        </w:rPr>
-        <w:t>dd</w:t>
-      </w:r>
-      <w:proofErr w:type="spellEnd"/>
-      <w:proofErr w:type="gramStart"/>
-      <w:r>
-        <w:rPr>
-          <w:rFonts w:ascii="Arial" w:eastAsia="宋体" w:hAnsi="Arial" w:cs="Arial"/>
-          <w:color w:val="4F4F4F"/>
-          <w:kern w:val="0"/>
-          <w:sz w:val="24"/>
-          <w:szCs w:val="24"/>
-        </w:rPr>
-        <w:t>’</w:t>
-      </w:r>
-      <w:proofErr w:type="gramEnd"/>
-      <w:r>
-        <w:rPr>
-          <w:rFonts w:ascii="Arial" w:eastAsia="宋体" w:hAnsi="Arial" w:cs="Arial"/>
-          <w:color w:val="4F4F4F"/>
-          <w:kern w:val="0"/>
-          <w:sz w:val="24"/>
-          <w:szCs w:val="24"/>
-        </w:rPr>
-        <w:t>)</w:t>
+        <w:t>select count(*) as datas from YY_GH_HYXX where pbrq between to_date(to_char(sysdate,’yyyy/mm/dd’),’yyyy/mm/dd’)-7 and to_date(to_char(sysdate,’yyyy/dd’),’yyyy/dd’)</w:t>
       </w:r>
       <w:r>
         <w:rPr>
@@ -6752,9 +4468,8 @@
           <w:sz w:val="24"/>
           <w:szCs w:val="24"/>
         </w:rPr>
-        <w:t xml:space="preserve">select count(*) as </w:t>
-      </w:r>
-      <w:proofErr w:type="spellStart"/>
+        <w:t>select count(*) as datas from YY_GH_HYXX where pbrq between to_date(to_char(sysdate,’yyyy/mm/dd’),’yyyy/mm/dd’)-7 and to_date(to_char(sysdate,’yyyy/dd’),’yyyy/dd’)</w:t>
+      </w:r>
       <w:r>
         <w:rPr>
           <w:rFonts w:ascii="Arial" w:eastAsia="宋体" w:hAnsi="Arial" w:cs="Arial"/>
@@ -6763,453 +4478,6 @@
           <w:sz w:val="24"/>
           <w:szCs w:val="24"/>
         </w:rPr>
-        <w:t>datas</w:t>
-      </w:r>
-      <w:proofErr w:type="spellEnd"/>
-      <w:r>
-        <w:rPr>
-          <w:rFonts w:ascii="Arial" w:eastAsia="宋体" w:hAnsi="Arial" w:cs="Arial"/>
-          <w:color w:val="4F4F4F"/>
-          <w:kern w:val="0"/>
-          <w:sz w:val="24"/>
-          <w:szCs w:val="24"/>
-        </w:rPr>
-        <w:t xml:space="preserve"> from YY_GH_HYXX where </w:t>
-      </w:r>
-      <w:proofErr w:type="spellStart"/>
-      <w:r>
-        <w:rPr>
-          <w:rFonts w:ascii="Arial" w:eastAsia="宋体" w:hAnsi="Arial" w:cs="Arial"/>
-          <w:color w:val="4F4F4F"/>
-          <w:kern w:val="0"/>
-          <w:sz w:val="24"/>
-          <w:szCs w:val="24"/>
-        </w:rPr>
-        <w:t>pbrq</w:t>
-      </w:r>
-      <w:proofErr w:type="spellEnd"/>
-      <w:r>
-        <w:rPr>
-          <w:rFonts w:ascii="Arial" w:eastAsia="宋体" w:hAnsi="Arial" w:cs="Arial"/>
-          <w:color w:val="4F4F4F"/>
-          <w:kern w:val="0"/>
-          <w:sz w:val="24"/>
-          <w:szCs w:val="24"/>
-        </w:rPr>
-        <w:t xml:space="preserve"> between </w:t>
-      </w:r>
-      <w:proofErr w:type="spellStart"/>
-      <w:r>
-        <w:rPr>
-          <w:rFonts w:ascii="Arial" w:eastAsia="宋体" w:hAnsi="Arial" w:cs="Arial"/>
-          <w:color w:val="4F4F4F"/>
-          <w:kern w:val="0"/>
-          <w:sz w:val="24"/>
-          <w:szCs w:val="24"/>
-        </w:rPr>
-        <w:t>to_date</w:t>
-      </w:r>
-      <w:proofErr w:type="spellEnd"/>
-      <w:r>
-        <w:rPr>
-          <w:rFonts w:ascii="Arial" w:eastAsia="宋体" w:hAnsi="Arial" w:cs="Arial"/>
-          <w:color w:val="4F4F4F"/>
-          <w:kern w:val="0"/>
-          <w:sz w:val="24"/>
-          <w:szCs w:val="24"/>
-        </w:rPr>
-        <w:t>(</w:t>
-      </w:r>
-      <w:proofErr w:type="spellStart"/>
-      <w:r>
-        <w:rPr>
-          <w:rFonts w:ascii="Arial" w:eastAsia="宋体" w:hAnsi="Arial" w:cs="Arial"/>
-          <w:color w:val="4F4F4F"/>
-          <w:kern w:val="0"/>
-          <w:sz w:val="24"/>
-          <w:szCs w:val="24"/>
-        </w:rPr>
-        <w:t>to_char</w:t>
-      </w:r>
-      <w:proofErr w:type="spellEnd"/>
-      <w:r>
-        <w:rPr>
-          <w:rFonts w:ascii="Arial" w:eastAsia="宋体" w:hAnsi="Arial" w:cs="Arial"/>
-          <w:color w:val="4F4F4F"/>
-          <w:kern w:val="0"/>
-          <w:sz w:val="24"/>
-          <w:szCs w:val="24"/>
-        </w:rPr>
-        <w:t>(</w:t>
-      </w:r>
-      <w:proofErr w:type="spellStart"/>
-      <w:r>
-        <w:rPr>
-          <w:rFonts w:ascii="Arial" w:eastAsia="宋体" w:hAnsi="Arial" w:cs="Arial"/>
-          <w:color w:val="4F4F4F"/>
-          <w:kern w:val="0"/>
-          <w:sz w:val="24"/>
-          <w:szCs w:val="24"/>
-        </w:rPr>
-        <w:t>sysdate</w:t>
-      </w:r>
-      <w:proofErr w:type="spellEnd"/>
-      <w:r>
-        <w:rPr>
-          <w:rFonts w:ascii="Arial" w:eastAsia="宋体" w:hAnsi="Arial" w:cs="Arial"/>
-          <w:color w:val="4F4F4F"/>
-          <w:kern w:val="0"/>
-          <w:sz w:val="24"/>
-          <w:szCs w:val="24"/>
-        </w:rPr>
-        <w:t>,</w:t>
-      </w:r>
-      <w:proofErr w:type="gramStart"/>
-      <w:r>
-        <w:rPr>
-          <w:rFonts w:ascii="Arial" w:eastAsia="宋体" w:hAnsi="Arial" w:cs="Arial"/>
-          <w:color w:val="4F4F4F"/>
-          <w:kern w:val="0"/>
-          <w:sz w:val="24"/>
-          <w:szCs w:val="24"/>
-        </w:rPr>
-        <w:t>’</w:t>
-      </w:r>
-      <w:proofErr w:type="spellStart"/>
-      <w:proofErr w:type="gramEnd"/>
-      <w:r>
-        <w:rPr>
-          <w:rFonts w:ascii="Arial" w:eastAsia="宋体" w:hAnsi="Arial" w:cs="Arial"/>
-          <w:color w:val="4F4F4F"/>
-          <w:kern w:val="0"/>
-          <w:sz w:val="24"/>
-          <w:szCs w:val="24"/>
-        </w:rPr>
-        <w:t>yyyy</w:t>
-      </w:r>
-      <w:proofErr w:type="spellEnd"/>
-      <w:r>
-        <w:rPr>
-          <w:rFonts w:ascii="Arial" w:eastAsia="宋体" w:hAnsi="Arial" w:cs="Arial"/>
-          <w:color w:val="4F4F4F"/>
-          <w:kern w:val="0"/>
-          <w:sz w:val="24"/>
-          <w:szCs w:val="24"/>
-        </w:rPr>
-        <w:t>/mm/</w:t>
-      </w:r>
-      <w:proofErr w:type="spellStart"/>
-      <w:r>
-        <w:rPr>
-          <w:rFonts w:ascii="Arial" w:eastAsia="宋体" w:hAnsi="Arial" w:cs="Arial"/>
-          <w:color w:val="4F4F4F"/>
-          <w:kern w:val="0"/>
-          <w:sz w:val="24"/>
-          <w:szCs w:val="24"/>
-        </w:rPr>
-        <w:t>dd</w:t>
-      </w:r>
-      <w:proofErr w:type="spellEnd"/>
-      <w:proofErr w:type="gramStart"/>
-      <w:r>
-        <w:rPr>
-          <w:rFonts w:ascii="Arial" w:eastAsia="宋体" w:hAnsi="Arial" w:cs="Arial"/>
-          <w:color w:val="4F4F4F"/>
-          <w:kern w:val="0"/>
-          <w:sz w:val="24"/>
-          <w:szCs w:val="24"/>
-        </w:rPr>
-        <w:t>’</w:t>
-      </w:r>
-      <w:proofErr w:type="gramEnd"/>
-      <w:r>
-        <w:rPr>
-          <w:rFonts w:ascii="Arial" w:eastAsia="宋体" w:hAnsi="Arial" w:cs="Arial"/>
-          <w:color w:val="4F4F4F"/>
-          <w:kern w:val="0"/>
-          <w:sz w:val="24"/>
-          <w:szCs w:val="24"/>
-        </w:rPr>
-        <w:t>),</w:t>
-      </w:r>
-      <w:proofErr w:type="gramStart"/>
-      <w:r>
-        <w:rPr>
-          <w:rFonts w:ascii="Arial" w:eastAsia="宋体" w:hAnsi="Arial" w:cs="Arial"/>
-          <w:color w:val="4F4F4F"/>
-          <w:kern w:val="0"/>
-          <w:sz w:val="24"/>
-          <w:szCs w:val="24"/>
-        </w:rPr>
-        <w:t>’</w:t>
-      </w:r>
-      <w:proofErr w:type="spellStart"/>
-      <w:proofErr w:type="gramEnd"/>
-      <w:r>
-        <w:rPr>
-          <w:rFonts w:ascii="Arial" w:eastAsia="宋体" w:hAnsi="Arial" w:cs="Arial"/>
-          <w:color w:val="4F4F4F"/>
-          <w:kern w:val="0"/>
-          <w:sz w:val="24"/>
-          <w:szCs w:val="24"/>
-        </w:rPr>
-        <w:t>yyyy</w:t>
-      </w:r>
-      <w:proofErr w:type="spellEnd"/>
-      <w:r>
-        <w:rPr>
-          <w:rFonts w:ascii="Arial" w:eastAsia="宋体" w:hAnsi="Arial" w:cs="Arial"/>
-          <w:color w:val="4F4F4F"/>
-          <w:kern w:val="0"/>
-          <w:sz w:val="24"/>
-          <w:szCs w:val="24"/>
-        </w:rPr>
-        <w:t>/mm/</w:t>
-      </w:r>
-      <w:proofErr w:type="spellStart"/>
-      <w:r>
-        <w:rPr>
-          <w:rFonts w:ascii="Arial" w:eastAsia="宋体" w:hAnsi="Arial" w:cs="Arial"/>
-          <w:color w:val="4F4F4F"/>
-          <w:kern w:val="0"/>
-          <w:sz w:val="24"/>
-          <w:szCs w:val="24"/>
-        </w:rPr>
-        <w:t>dd</w:t>
-      </w:r>
-      <w:proofErr w:type="spellEnd"/>
-      <w:proofErr w:type="gramStart"/>
-      <w:r>
-        <w:rPr>
-          <w:rFonts w:ascii="Arial" w:eastAsia="宋体" w:hAnsi="Arial" w:cs="Arial"/>
-          <w:color w:val="4F4F4F"/>
-          <w:kern w:val="0"/>
-          <w:sz w:val="24"/>
-          <w:szCs w:val="24"/>
-        </w:rPr>
-        <w:t>’</w:t>
-      </w:r>
-      <w:proofErr w:type="gramEnd"/>
-      <w:r>
-        <w:rPr>
-          <w:rFonts w:ascii="Arial" w:eastAsia="宋体" w:hAnsi="Arial" w:cs="Arial"/>
-          <w:color w:val="4F4F4F"/>
-          <w:kern w:val="0"/>
-          <w:sz w:val="24"/>
-          <w:szCs w:val="24"/>
-        </w:rPr>
-        <w:t xml:space="preserve">)-7 and </w:t>
-      </w:r>
-      <w:proofErr w:type="spellStart"/>
-      <w:r>
-        <w:rPr>
-          <w:rFonts w:ascii="Arial" w:eastAsia="宋体" w:hAnsi="Arial" w:cs="Arial"/>
-          <w:color w:val="4F4F4F"/>
-          <w:kern w:val="0"/>
-          <w:sz w:val="24"/>
-          <w:szCs w:val="24"/>
-        </w:rPr>
-        <w:t>to_date</w:t>
-      </w:r>
-      <w:proofErr w:type="spellEnd"/>
-      <w:r>
-        <w:rPr>
-          <w:rFonts w:ascii="Arial" w:eastAsia="宋体" w:hAnsi="Arial" w:cs="Arial"/>
-          <w:color w:val="4F4F4F"/>
-          <w:kern w:val="0"/>
-          <w:sz w:val="24"/>
-          <w:szCs w:val="24"/>
-        </w:rPr>
-        <w:t>(</w:t>
-      </w:r>
-      <w:proofErr w:type="spellStart"/>
-      <w:r>
-        <w:rPr>
-          <w:rFonts w:ascii="Arial" w:eastAsia="宋体" w:hAnsi="Arial" w:cs="Arial"/>
-          <w:color w:val="4F4F4F"/>
-          <w:kern w:val="0"/>
-          <w:sz w:val="24"/>
-          <w:szCs w:val="24"/>
-        </w:rPr>
-        <w:t>to_char</w:t>
-      </w:r>
-      <w:proofErr w:type="spellEnd"/>
-      <w:r>
-        <w:rPr>
-          <w:rFonts w:ascii="Arial" w:eastAsia="宋体" w:hAnsi="Arial" w:cs="Arial"/>
-          <w:color w:val="4F4F4F"/>
-          <w:kern w:val="0"/>
-          <w:sz w:val="24"/>
-          <w:szCs w:val="24"/>
-        </w:rPr>
-        <w:t>(</w:t>
-      </w:r>
-      <w:proofErr w:type="spellStart"/>
-      <w:r>
-        <w:rPr>
-          <w:rFonts w:ascii="Arial" w:eastAsia="宋体" w:hAnsi="Arial" w:cs="Arial"/>
-          <w:color w:val="4F4F4F"/>
-          <w:kern w:val="0"/>
-          <w:sz w:val="24"/>
-          <w:szCs w:val="24"/>
-        </w:rPr>
-        <w:t>sysdate</w:t>
-      </w:r>
-      <w:proofErr w:type="spellEnd"/>
-      <w:r>
-        <w:rPr>
-          <w:rFonts w:ascii="Arial" w:eastAsia="宋体" w:hAnsi="Arial" w:cs="Arial"/>
-          <w:color w:val="4F4F4F"/>
-          <w:kern w:val="0"/>
-          <w:sz w:val="24"/>
-          <w:szCs w:val="24"/>
-        </w:rPr>
-        <w:t>,</w:t>
-      </w:r>
-      <w:proofErr w:type="gramStart"/>
-      <w:r>
-        <w:rPr>
-          <w:rFonts w:ascii="Arial" w:eastAsia="宋体" w:hAnsi="Arial" w:cs="Arial"/>
-          <w:color w:val="4F4F4F"/>
-          <w:kern w:val="0"/>
-          <w:sz w:val="24"/>
-          <w:szCs w:val="24"/>
-        </w:rPr>
-        <w:t>’</w:t>
-      </w:r>
-      <w:proofErr w:type="spellStart"/>
-      <w:proofErr w:type="gramEnd"/>
-      <w:r>
-        <w:rPr>
-          <w:rFonts w:ascii="Arial" w:eastAsia="宋体" w:hAnsi="Arial" w:cs="Arial"/>
-          <w:color w:val="4F4F4F"/>
-          <w:kern w:val="0"/>
-          <w:sz w:val="24"/>
-          <w:szCs w:val="24"/>
-        </w:rPr>
-        <w:t>yyyy</w:t>
-      </w:r>
-      <w:proofErr w:type="spellEnd"/>
-      <w:r>
-        <w:rPr>
-          <w:rFonts w:ascii="Arial" w:eastAsia="宋体" w:hAnsi="Arial" w:cs="Arial"/>
-          <w:color w:val="4F4F4F"/>
-          <w:kern w:val="0"/>
-          <w:sz w:val="24"/>
-          <w:szCs w:val="24"/>
-        </w:rPr>
-        <w:t>/</w:t>
-      </w:r>
-      <w:proofErr w:type="spellStart"/>
-      <w:r>
-        <w:rPr>
-          <w:rFonts w:ascii="Arial" w:eastAsia="宋体" w:hAnsi="Arial" w:cs="Arial"/>
-          <w:color w:val="4F4F4F"/>
-          <w:kern w:val="0"/>
-          <w:sz w:val="24"/>
-          <w:szCs w:val="24"/>
-        </w:rPr>
-        <w:t>dd</w:t>
-      </w:r>
-      <w:proofErr w:type="spellEnd"/>
-      <w:proofErr w:type="gramStart"/>
-      <w:r>
-        <w:rPr>
-          <w:rFonts w:ascii="Arial" w:eastAsia="宋体" w:hAnsi="Arial" w:cs="Arial"/>
-          <w:color w:val="4F4F4F"/>
-          <w:kern w:val="0"/>
-          <w:sz w:val="24"/>
-          <w:szCs w:val="24"/>
-        </w:rPr>
-        <w:t>’</w:t>
-      </w:r>
-      <w:proofErr w:type="gramEnd"/>
-      <w:r>
-        <w:rPr>
-          <w:rFonts w:ascii="Arial" w:eastAsia="宋体" w:hAnsi="Arial" w:cs="Arial"/>
-          <w:color w:val="4F4F4F"/>
-          <w:kern w:val="0"/>
-          <w:sz w:val="24"/>
-          <w:szCs w:val="24"/>
-        </w:rPr>
-        <w:t>),</w:t>
-      </w:r>
-      <w:proofErr w:type="gramStart"/>
-      <w:r>
-        <w:rPr>
-          <w:rFonts w:ascii="Arial" w:eastAsia="宋体" w:hAnsi="Arial" w:cs="Arial"/>
-          <w:color w:val="4F4F4F"/>
-          <w:kern w:val="0"/>
-          <w:sz w:val="24"/>
-          <w:szCs w:val="24"/>
-        </w:rPr>
-        <w:t>’</w:t>
-      </w:r>
-      <w:proofErr w:type="spellStart"/>
-      <w:proofErr w:type="gramEnd"/>
-      <w:r>
-        <w:rPr>
-          <w:rFonts w:ascii="Arial" w:eastAsia="宋体" w:hAnsi="Arial" w:cs="Arial"/>
-          <w:color w:val="4F4F4F"/>
-          <w:kern w:val="0"/>
-          <w:sz w:val="24"/>
-          <w:szCs w:val="24"/>
-        </w:rPr>
-        <w:t>yyyy</w:t>
-      </w:r>
-      <w:proofErr w:type="spellEnd"/>
-      <w:r>
-        <w:rPr>
-          <w:rFonts w:ascii="Arial" w:eastAsia="宋体" w:hAnsi="Arial" w:cs="Arial"/>
-          <w:color w:val="4F4F4F"/>
-          <w:kern w:val="0"/>
-          <w:sz w:val="24"/>
-          <w:szCs w:val="24"/>
-        </w:rPr>
-        <w:t>/</w:t>
-      </w:r>
-      <w:proofErr w:type="spellStart"/>
-      <w:r>
-        <w:rPr>
-          <w:rFonts w:ascii="Arial" w:eastAsia="宋体" w:hAnsi="Arial" w:cs="Arial"/>
-          <w:color w:val="4F4F4F"/>
-          <w:kern w:val="0"/>
-          <w:sz w:val="24"/>
-          <w:szCs w:val="24"/>
-        </w:rPr>
-        <w:t>dd</w:t>
-      </w:r>
-      <w:proofErr w:type="spellEnd"/>
-      <w:proofErr w:type="gramStart"/>
-      <w:r>
-        <w:rPr>
-          <w:rFonts w:ascii="Arial" w:eastAsia="宋体" w:hAnsi="Arial" w:cs="Arial"/>
-          <w:color w:val="4F4F4F"/>
-          <w:kern w:val="0"/>
-          <w:sz w:val="24"/>
-          <w:szCs w:val="24"/>
-        </w:rPr>
-        <w:t>’</w:t>
-      </w:r>
-      <w:proofErr w:type="gramEnd"/>
-      <w:r>
-        <w:rPr>
-          <w:rFonts w:ascii="Arial" w:eastAsia="宋体" w:hAnsi="Arial" w:cs="Arial"/>
-          <w:color w:val="4F4F4F"/>
-          <w:kern w:val="0"/>
-          <w:sz w:val="24"/>
-          <w:szCs w:val="24"/>
-        </w:rPr>
-        <w:t>)</w:t>
-      </w:r>
-      <w:r>
-        <w:rPr>
-          <w:rFonts w:ascii="Arial" w:eastAsia="宋体" w:hAnsi="Arial" w:cs="Arial"/>
-          <w:color w:val="4F4F4F"/>
-          <w:kern w:val="0"/>
-          <w:sz w:val="24"/>
-          <w:szCs w:val="24"/>
-        </w:rPr>
         <w:t>就可以执行了。</w:t>
       </w:r>
     </w:p>
@@ -7223,674 +4491,596 @@
         <w:rPr>
           <w:rFonts w:hint="eastAsia"/>
         </w:rPr>
+        <w:t>7.</w:t>
+      </w:r>
+      <w:r>
+        <w:rPr>
+          <w:rFonts w:hint="eastAsia"/>
+        </w:rPr>
+        <w:t xml:space="preserve"> </w:t>
+      </w:r>
+      <w:r>
+        <w:t xml:space="preserve">ORA-01000: </w:t>
+      </w:r>
+      <w:r>
+        <w:t>超出打开游标的最大数问题及解决办法</w:t>
+      </w:r>
+    </w:p>
+    <w:p/>
+    <w:p>
+      <w:pPr>
+        <w:rPr>
+          <w:rFonts w:ascii="Arial" w:hAnsi="Arial" w:cs="Arial"/>
+          <w:color w:val="333333"/>
+          <w:szCs w:val="21"/>
+          <w:shd w:val="clear" w:color="auto" w:fill="FFFFFF"/>
+        </w:rPr>
+      </w:pPr>
+      <w:r>
+        <w:rPr>
+          <w:rFonts w:ascii="Arial" w:hAnsi="Arial" w:cs="Arial"/>
+          <w:color w:val="333333"/>
+          <w:szCs w:val="21"/>
+          <w:shd w:val="clear" w:color="auto" w:fill="FFFFFF"/>
+        </w:rPr>
+        <w:t>实际上，这个错误的原因，主要还是代码问题引起的。</w:t>
+      </w:r>
+      <w:r>
+        <w:rPr>
+          <w:rFonts w:ascii="Arial" w:hAnsi="Arial" w:cs="Arial"/>
+          <w:color w:val="333333"/>
+          <w:szCs w:val="21"/>
+          <w:shd w:val="clear" w:color="auto" w:fill="FFFFFF"/>
+        </w:rPr>
+        <w:t xml:space="preserve">    </w:t>
+      </w:r>
+      <w:r>
+        <w:rPr>
+          <w:rFonts w:ascii="Arial" w:hAnsi="Arial" w:cs="Arial"/>
+          <w:color w:val="333333"/>
+          <w:szCs w:val="21"/>
+        </w:rPr>
+        <w:br/>
+      </w:r>
+      <w:r>
+        <w:rPr>
+          <w:rFonts w:ascii="Arial" w:hAnsi="Arial" w:cs="Arial"/>
+          <w:color w:val="333333"/>
+          <w:szCs w:val="21"/>
+          <w:shd w:val="clear" w:color="auto" w:fill="FFFFFF"/>
+        </w:rPr>
         <w:lastRenderedPageBreak/>
-        <w:t>7.</w:t>
-      </w:r>
-      <w:r>
-        <w:t xml:space="preserve">Oracle: ORA-01000: </w:t>
-      </w:r>
-      <w:r>
-        <w:t>超出打开游标的最大数问题及解决办法</w:t>
-      </w:r>
+        <w:t>  ora-01000:   maximum   open   cursors   exceeded.    </w:t>
+      </w:r>
+      <w:r>
+        <w:rPr>
+          <w:rFonts w:ascii="Arial" w:hAnsi="Arial" w:cs="Arial"/>
+          <w:color w:val="333333"/>
+          <w:szCs w:val="21"/>
+        </w:rPr>
+        <w:br/>
+      </w:r>
+      <w:r>
+        <w:rPr>
+          <w:rFonts w:ascii="Arial" w:hAnsi="Arial" w:cs="Arial"/>
+          <w:color w:val="333333"/>
+          <w:szCs w:val="21"/>
+          <w:shd w:val="clear" w:color="auto" w:fill="FFFFFF"/>
+        </w:rPr>
+        <w:t xml:space="preserve">  </w:t>
+      </w:r>
+      <w:r>
+        <w:rPr>
+          <w:rFonts w:ascii="Arial" w:hAnsi="Arial" w:cs="Arial"/>
+          <w:color w:val="333333"/>
+          <w:szCs w:val="21"/>
+          <w:shd w:val="clear" w:color="auto" w:fill="FFFFFF"/>
+        </w:rPr>
+        <w:t>表示已经达到一个进程打开的最大游标数。</w:t>
+      </w:r>
+      <w:r>
+        <w:rPr>
+          <w:rFonts w:ascii="Arial" w:hAnsi="Arial" w:cs="Arial"/>
+          <w:color w:val="333333"/>
+          <w:szCs w:val="21"/>
+          <w:shd w:val="clear" w:color="auto" w:fill="FFFFFF"/>
+        </w:rPr>
+        <w:t xml:space="preserve">    </w:t>
+      </w:r>
+      <w:r>
+        <w:rPr>
+          <w:rFonts w:ascii="Arial" w:hAnsi="Arial" w:cs="Arial"/>
+          <w:color w:val="333333"/>
+          <w:szCs w:val="21"/>
+        </w:rPr>
+        <w:br/>
+      </w:r>
+      <w:r>
+        <w:rPr>
+          <w:rFonts w:ascii="Arial" w:hAnsi="Arial" w:cs="Arial"/>
+          <w:color w:val="333333"/>
+          <w:szCs w:val="21"/>
+          <w:shd w:val="clear" w:color="auto" w:fill="FFFFFF"/>
+        </w:rPr>
+        <w:t>   </w:t>
+      </w:r>
+      <w:r>
+        <w:rPr>
+          <w:rFonts w:ascii="Arial" w:hAnsi="Arial" w:cs="Arial"/>
+          <w:color w:val="333333"/>
+          <w:szCs w:val="21"/>
+        </w:rPr>
+        <w:br/>
+      </w:r>
+      <w:r>
+        <w:rPr>
+          <w:rFonts w:ascii="Arial" w:hAnsi="Arial" w:cs="Arial"/>
+          <w:color w:val="333333"/>
+          <w:szCs w:val="21"/>
+          <w:shd w:val="clear" w:color="auto" w:fill="FFFFFF"/>
+        </w:rPr>
+        <w:t xml:space="preserve">  </w:t>
+      </w:r>
+      <w:r>
+        <w:rPr>
+          <w:rFonts w:ascii="Arial" w:hAnsi="Arial" w:cs="Arial"/>
+          <w:color w:val="333333"/>
+          <w:szCs w:val="21"/>
+          <w:shd w:val="clear" w:color="auto" w:fill="FFFFFF"/>
+        </w:rPr>
+        <w:t>这样的错误很容易出现在</w:t>
+      </w:r>
+      <w:r>
+        <w:rPr>
+          <w:rFonts w:ascii="Arial" w:hAnsi="Arial" w:cs="Arial"/>
+          <w:color w:val="333333"/>
+          <w:szCs w:val="21"/>
+          <w:shd w:val="clear" w:color="auto" w:fill="FFFFFF"/>
+        </w:rPr>
+        <w:t>Java</w:t>
+      </w:r>
+      <w:r>
+        <w:rPr>
+          <w:rFonts w:ascii="Arial" w:hAnsi="Arial" w:cs="Arial"/>
+          <w:color w:val="333333"/>
+          <w:szCs w:val="21"/>
+          <w:shd w:val="clear" w:color="auto" w:fill="FFFFFF"/>
+        </w:rPr>
+        <w:t>代码中的主要原因是：</w:t>
+      </w:r>
+      <w:r>
+        <w:rPr>
+          <w:rFonts w:ascii="Arial" w:hAnsi="Arial" w:cs="Arial"/>
+          <w:color w:val="333333"/>
+          <w:szCs w:val="21"/>
+          <w:shd w:val="clear" w:color="auto" w:fill="FFFFFF"/>
+        </w:rPr>
+        <w:t>Java</w:t>
+      </w:r>
+      <w:r>
+        <w:rPr>
+          <w:rFonts w:ascii="Arial" w:hAnsi="Arial" w:cs="Arial"/>
+          <w:color w:val="333333"/>
+          <w:szCs w:val="21"/>
+          <w:shd w:val="clear" w:color="auto" w:fill="FFFFFF"/>
+        </w:rPr>
+        <w:t>代码在执行</w:t>
+      </w:r>
+      <w:r>
+        <w:rPr>
+          <w:rFonts w:ascii="Arial" w:hAnsi="Arial" w:cs="Arial"/>
+          <w:color w:val="333333"/>
+          <w:szCs w:val="21"/>
+          <w:shd w:val="clear" w:color="auto" w:fill="FFFFFF"/>
+        </w:rPr>
+        <w:t>conn.createStatement()</w:t>
+      </w:r>
+      <w:r>
+        <w:rPr>
+          <w:rFonts w:ascii="Arial" w:hAnsi="Arial" w:cs="Arial"/>
+          <w:color w:val="333333"/>
+          <w:szCs w:val="21"/>
+          <w:shd w:val="clear" w:color="auto" w:fill="FFFFFF"/>
+        </w:rPr>
+        <w:t>和</w:t>
+      </w:r>
+      <w:r>
+        <w:rPr>
+          <w:rFonts w:ascii="Arial" w:hAnsi="Arial" w:cs="Arial"/>
+          <w:color w:val="333333"/>
+          <w:szCs w:val="21"/>
+          <w:shd w:val="clear" w:color="auto" w:fill="FFFFFF"/>
+        </w:rPr>
+        <w:t>conn.prepareStatement()</w:t>
+      </w:r>
+      <w:r>
+        <w:rPr>
+          <w:rFonts w:ascii="Arial" w:hAnsi="Arial" w:cs="Arial"/>
+          <w:color w:val="333333"/>
+          <w:szCs w:val="21"/>
+          <w:shd w:val="clear" w:color="auto" w:fill="FFFFFF"/>
+        </w:rPr>
+        <w:t>的时候，实际上都是相当与在数据库中打开了一个</w:t>
+      </w:r>
+      <w:r>
+        <w:rPr>
+          <w:rFonts w:ascii="Arial" w:hAnsi="Arial" w:cs="Arial"/>
+          <w:color w:val="333333"/>
+          <w:szCs w:val="21"/>
+          <w:shd w:val="clear" w:color="auto" w:fill="FFFFFF"/>
+        </w:rPr>
+        <w:t>cursor</w:t>
+      </w:r>
+      <w:r>
+        <w:rPr>
+          <w:rFonts w:ascii="Arial" w:hAnsi="Arial" w:cs="Arial"/>
+          <w:color w:val="333333"/>
+          <w:szCs w:val="21"/>
+          <w:shd w:val="clear" w:color="auto" w:fill="FFFFFF"/>
+        </w:rPr>
+        <w:t>。尤其是，如果你的</w:t>
+      </w:r>
+      <w:r>
+        <w:rPr>
+          <w:rFonts w:ascii="Arial" w:hAnsi="Arial" w:cs="Arial"/>
+          <w:color w:val="333333"/>
+          <w:szCs w:val="21"/>
+          <w:shd w:val="clear" w:color="auto" w:fill="FFFFFF"/>
+        </w:rPr>
+        <w:t>createStatement</w:t>
+      </w:r>
+      <w:r>
+        <w:rPr>
+          <w:rFonts w:ascii="Arial" w:hAnsi="Arial" w:cs="Arial"/>
+          <w:color w:val="333333"/>
+          <w:szCs w:val="21"/>
+          <w:shd w:val="clear" w:color="auto" w:fill="FFFFFF"/>
+        </w:rPr>
+        <w:t>和</w:t>
+      </w:r>
+      <w:r>
+        <w:rPr>
+          <w:rFonts w:ascii="Arial" w:hAnsi="Arial" w:cs="Arial"/>
+          <w:color w:val="333333"/>
+          <w:szCs w:val="21"/>
+          <w:shd w:val="clear" w:color="auto" w:fill="FFFFFF"/>
+        </w:rPr>
+        <w:t>prepareStatement</w:t>
+      </w:r>
+      <w:r>
+        <w:rPr>
+          <w:rFonts w:ascii="Arial" w:hAnsi="Arial" w:cs="Arial"/>
+          <w:color w:val="333333"/>
+          <w:szCs w:val="21"/>
+          <w:shd w:val="clear" w:color="auto" w:fill="FFFFFF"/>
+        </w:rPr>
+        <w:t>是在一个循环里面的话，就会非常容易出现这个问题。因为游标一直在不停的打开，而且没有关闭。</w:t>
+      </w:r>
+      <w:r>
+        <w:rPr>
+          <w:rFonts w:ascii="Arial" w:hAnsi="Arial" w:cs="Arial"/>
+          <w:color w:val="333333"/>
+          <w:szCs w:val="21"/>
+          <w:shd w:val="clear" w:color="auto" w:fill="FFFFFF"/>
+        </w:rPr>
+        <w:t xml:space="preserve">  </w:t>
+      </w:r>
+      <w:r>
+        <w:rPr>
+          <w:rFonts w:ascii="Arial" w:hAnsi="Arial" w:cs="Arial"/>
+          <w:color w:val="333333"/>
+          <w:szCs w:val="21"/>
+        </w:rPr>
+        <w:br/>
+      </w:r>
+      <w:r>
+        <w:rPr>
+          <w:rFonts w:ascii="Arial" w:hAnsi="Arial" w:cs="Arial"/>
+          <w:color w:val="333333"/>
+          <w:szCs w:val="21"/>
+          <w:shd w:val="clear" w:color="auto" w:fill="FFFFFF"/>
+        </w:rPr>
+        <w:t>   </w:t>
+      </w:r>
+      <w:r>
+        <w:rPr>
+          <w:rFonts w:ascii="Arial" w:hAnsi="Arial" w:cs="Arial"/>
+          <w:color w:val="333333"/>
+          <w:szCs w:val="21"/>
+        </w:rPr>
+        <w:br/>
+      </w:r>
+      <w:r>
+        <w:rPr>
+          <w:rFonts w:ascii="Arial" w:hAnsi="Arial" w:cs="Arial"/>
+          <w:color w:val="333333"/>
+          <w:szCs w:val="21"/>
+          <w:shd w:val="clear" w:color="auto" w:fill="FFFFFF"/>
+        </w:rPr>
+        <w:t xml:space="preserve">  </w:t>
+      </w:r>
+      <w:r>
+        <w:rPr>
+          <w:rFonts w:ascii="Arial" w:hAnsi="Arial" w:cs="Arial"/>
+          <w:color w:val="333333"/>
+          <w:szCs w:val="21"/>
+          <w:shd w:val="clear" w:color="auto" w:fill="FFFFFF"/>
+        </w:rPr>
+        <w:t>一般来说，我们在写</w:t>
+      </w:r>
+      <w:r>
+        <w:rPr>
+          <w:rFonts w:ascii="Arial" w:hAnsi="Arial" w:cs="Arial"/>
+          <w:color w:val="333333"/>
+          <w:szCs w:val="21"/>
+          <w:shd w:val="clear" w:color="auto" w:fill="FFFFFF"/>
+        </w:rPr>
+        <w:t>Java</w:t>
+      </w:r>
+      <w:r>
+        <w:rPr>
+          <w:rFonts w:ascii="Arial" w:hAnsi="Arial" w:cs="Arial"/>
+          <w:color w:val="333333"/>
+          <w:szCs w:val="21"/>
+          <w:shd w:val="clear" w:color="auto" w:fill="FFFFFF"/>
+        </w:rPr>
+        <w:t>代码的时候，</w:t>
+      </w:r>
+      <w:r>
+        <w:rPr>
+          <w:rFonts w:ascii="Arial" w:hAnsi="Arial" w:cs="Arial"/>
+          <w:color w:val="333333"/>
+          <w:szCs w:val="21"/>
+          <w:shd w:val="clear" w:color="auto" w:fill="FFFFFF"/>
+        </w:rPr>
+        <w:t>createStatement</w:t>
+      </w:r>
+      <w:r>
+        <w:rPr>
+          <w:rFonts w:ascii="Arial" w:hAnsi="Arial" w:cs="Arial"/>
+          <w:color w:val="333333"/>
+          <w:szCs w:val="21"/>
+          <w:shd w:val="clear" w:color="auto" w:fill="FFFFFF"/>
+        </w:rPr>
+        <w:t>和</w:t>
+      </w:r>
+      <w:r>
+        <w:rPr>
+          <w:rFonts w:ascii="Arial" w:hAnsi="Arial" w:cs="Arial"/>
+          <w:color w:val="333333"/>
+          <w:szCs w:val="21"/>
+          <w:shd w:val="clear" w:color="auto" w:fill="FFFFFF"/>
+        </w:rPr>
+        <w:t>prepareStatement</w:t>
+      </w:r>
+      <w:r>
+        <w:rPr>
+          <w:rFonts w:ascii="Arial" w:hAnsi="Arial" w:cs="Arial"/>
+          <w:color w:val="333333"/>
+          <w:szCs w:val="21"/>
+          <w:shd w:val="clear" w:color="auto" w:fill="FFFFFF"/>
+        </w:rPr>
+        <w:t>都应该要放在循环外面，而且使用了这些</w:t>
+      </w:r>
+      <w:r>
+        <w:rPr>
+          <w:rFonts w:ascii="Arial" w:hAnsi="Arial" w:cs="Arial"/>
+          <w:color w:val="333333"/>
+          <w:szCs w:val="21"/>
+          <w:shd w:val="clear" w:color="auto" w:fill="FFFFFF"/>
+        </w:rPr>
+        <w:t>Statment</w:t>
+      </w:r>
+      <w:r>
+        <w:rPr>
+          <w:rFonts w:ascii="Arial" w:hAnsi="Arial" w:cs="Arial"/>
+          <w:color w:val="333333"/>
+          <w:szCs w:val="21"/>
+          <w:shd w:val="clear" w:color="auto" w:fill="FFFFFF"/>
+        </w:rPr>
+        <w:t>后，及时关闭。最好是在执行了一次</w:t>
+      </w:r>
+      <w:r>
+        <w:rPr>
+          <w:rFonts w:ascii="Arial" w:hAnsi="Arial" w:cs="Arial"/>
+          <w:color w:val="333333"/>
+          <w:szCs w:val="21"/>
+          <w:shd w:val="clear" w:color="auto" w:fill="FFFFFF"/>
+        </w:rPr>
+        <w:t>executeQuery</w:t>
+      </w:r>
+      <w:r>
+        <w:rPr>
+          <w:rFonts w:ascii="Arial" w:hAnsi="Arial" w:cs="Arial"/>
+          <w:color w:val="333333"/>
+          <w:szCs w:val="21"/>
+          <w:shd w:val="clear" w:color="auto" w:fill="FFFFFF"/>
+        </w:rPr>
+        <w:t>、</w:t>
+      </w:r>
+      <w:r>
+        <w:rPr>
+          <w:rFonts w:ascii="Arial" w:hAnsi="Arial" w:cs="Arial"/>
+          <w:color w:val="333333"/>
+          <w:szCs w:val="21"/>
+          <w:shd w:val="clear" w:color="auto" w:fill="FFFFFF"/>
+        </w:rPr>
+        <w:t>executeUpdate</w:t>
+      </w:r>
+      <w:r>
+        <w:rPr>
+          <w:rFonts w:ascii="Arial" w:hAnsi="Arial" w:cs="Arial"/>
+          <w:color w:val="333333"/>
+          <w:szCs w:val="21"/>
+          <w:shd w:val="clear" w:color="auto" w:fill="FFFFFF"/>
+        </w:rPr>
+        <w:t>等之后，如果不需要使用结果集（</w:t>
+      </w:r>
+      <w:r>
+        <w:rPr>
+          <w:rFonts w:ascii="Arial" w:hAnsi="Arial" w:cs="Arial"/>
+          <w:color w:val="333333"/>
+          <w:szCs w:val="21"/>
+          <w:shd w:val="clear" w:color="auto" w:fill="FFFFFF"/>
+        </w:rPr>
+        <w:t>ResultSet</w:t>
+      </w:r>
+      <w:r>
+        <w:rPr>
+          <w:rFonts w:ascii="Arial" w:hAnsi="Arial" w:cs="Arial"/>
+          <w:color w:val="333333"/>
+          <w:szCs w:val="21"/>
+          <w:shd w:val="clear" w:color="auto" w:fill="FFFFFF"/>
+        </w:rPr>
+        <w:t>）的数据，就马上将</w:t>
+      </w:r>
+      <w:r>
+        <w:rPr>
+          <w:rFonts w:ascii="Arial" w:hAnsi="Arial" w:cs="Arial"/>
+          <w:color w:val="333333"/>
+          <w:szCs w:val="21"/>
+          <w:shd w:val="clear" w:color="auto" w:fill="FFFFFF"/>
+        </w:rPr>
+        <w:t>Statment</w:t>
+      </w:r>
+      <w:r>
+        <w:rPr>
+          <w:rFonts w:ascii="Arial" w:hAnsi="Arial" w:cs="Arial"/>
+          <w:color w:val="333333"/>
+          <w:szCs w:val="21"/>
+          <w:shd w:val="clear" w:color="auto" w:fill="FFFFFF"/>
+        </w:rPr>
+        <w:t>关闭。</w:t>
+      </w:r>
+      <w:r>
+        <w:rPr>
+          <w:rFonts w:ascii="Arial" w:hAnsi="Arial" w:cs="Arial"/>
+          <w:color w:val="333333"/>
+          <w:szCs w:val="21"/>
+          <w:shd w:val="clear" w:color="auto" w:fill="FFFFFF"/>
+        </w:rPr>
+        <w:t xml:space="preserve">  </w:t>
+      </w:r>
+      <w:r>
+        <w:rPr>
+          <w:rFonts w:ascii="Arial" w:hAnsi="Arial" w:cs="Arial"/>
+          <w:color w:val="333333"/>
+          <w:szCs w:val="21"/>
+        </w:rPr>
+        <w:br/>
+      </w:r>
+      <w:r>
+        <w:rPr>
+          <w:rFonts w:ascii="Arial" w:hAnsi="Arial" w:cs="Arial"/>
+          <w:color w:val="333333"/>
+          <w:szCs w:val="21"/>
+          <w:shd w:val="clear" w:color="auto" w:fill="FFFFFF"/>
+        </w:rPr>
+        <w:t>   </w:t>
+      </w:r>
+      <w:r>
+        <w:rPr>
+          <w:rFonts w:ascii="Arial" w:hAnsi="Arial" w:cs="Arial"/>
+          <w:color w:val="333333"/>
+          <w:szCs w:val="21"/>
+        </w:rPr>
+        <w:br/>
+      </w:r>
+      <w:r>
+        <w:rPr>
+          <w:rFonts w:ascii="Arial" w:hAnsi="Arial" w:cs="Arial"/>
+          <w:color w:val="333333"/>
+          <w:szCs w:val="21"/>
+          <w:shd w:val="clear" w:color="auto" w:fill="FFFFFF"/>
+        </w:rPr>
+        <w:t xml:space="preserve">  </w:t>
+      </w:r>
+      <w:r>
+        <w:rPr>
+          <w:rFonts w:ascii="Arial" w:hAnsi="Arial" w:cs="Arial"/>
+          <w:color w:val="333333"/>
+          <w:szCs w:val="21"/>
+          <w:shd w:val="clear" w:color="auto" w:fill="FFFFFF"/>
+        </w:rPr>
+        <w:t>对于出现</w:t>
+      </w:r>
+      <w:r>
+        <w:rPr>
+          <w:rFonts w:ascii="Arial" w:hAnsi="Arial" w:cs="Arial"/>
+          <w:color w:val="333333"/>
+          <w:szCs w:val="21"/>
+          <w:shd w:val="clear" w:color="auto" w:fill="FFFFFF"/>
+        </w:rPr>
+        <w:t>ORA-01000</w:t>
+      </w:r>
+      <w:r>
+        <w:rPr>
+          <w:rFonts w:ascii="Arial" w:hAnsi="Arial" w:cs="Arial"/>
+          <w:color w:val="333333"/>
+          <w:szCs w:val="21"/>
+          <w:shd w:val="clear" w:color="auto" w:fill="FFFFFF"/>
+        </w:rPr>
+        <w:t>错误这种情况，单纯的加大</w:t>
+      </w:r>
+      <w:r>
+        <w:rPr>
+          <w:rFonts w:ascii="Arial" w:hAnsi="Arial" w:cs="Arial"/>
+          <w:color w:val="333333"/>
+          <w:szCs w:val="21"/>
+          <w:shd w:val="clear" w:color="auto" w:fill="FFFFFF"/>
+        </w:rPr>
+        <w:t>open_cursors</w:t>
+      </w:r>
+      <w:r>
+        <w:rPr>
+          <w:rFonts w:ascii="Arial" w:hAnsi="Arial" w:cs="Arial"/>
+          <w:color w:val="333333"/>
+          <w:szCs w:val="21"/>
+          <w:shd w:val="clear" w:color="auto" w:fill="FFFFFF"/>
+        </w:rPr>
+        <w:t>并不是好办法，那只是治标不治本。实际上，代码中的隐患并没有解除。</w:t>
+      </w:r>
+      <w:r>
+        <w:rPr>
+          <w:rFonts w:ascii="Arial" w:hAnsi="Arial" w:cs="Arial"/>
+          <w:color w:val="333333"/>
+          <w:szCs w:val="21"/>
+          <w:shd w:val="clear" w:color="auto" w:fill="FFFFFF"/>
+        </w:rPr>
+        <w:t xml:space="preserve">   </w:t>
+      </w:r>
+    </w:p>
+    <w:p>
+      <w:pPr>
+        <w:rPr>
+          <w:rFonts w:ascii="Arial" w:hAnsi="Arial" w:cs="Arial"/>
+          <w:color w:val="333333"/>
+          <w:szCs w:val="21"/>
+          <w:shd w:val="clear" w:color="auto" w:fill="FFFFFF"/>
+        </w:rPr>
+      </w:pPr>
+    </w:p>
+    <w:p>
+      <w:pPr>
+        <w:rPr>
+          <w:rFonts w:ascii="Arial" w:hAnsi="Arial" w:cs="Arial"/>
+          <w:color w:val="333333"/>
+          <w:szCs w:val="21"/>
+          <w:shd w:val="clear" w:color="auto" w:fill="FFFFFF"/>
+        </w:rPr>
+      </w:pPr>
     </w:p>
     <w:p/>
     <w:p>
       <w:pPr>
-        <w:rPr>
-          <w:rFonts w:ascii="Arial" w:hAnsi="Arial" w:cs="Arial"/>
-          <w:color w:val="333333"/>
-          <w:szCs w:val="21"/>
-          <w:shd w:val="clear" w:color="auto" w:fill="FFFFFF"/>
-        </w:rPr>
-      </w:pPr>
-      <w:r>
-        <w:rPr>
-          <w:rFonts w:ascii="Arial" w:hAnsi="Arial" w:cs="Arial"/>
-          <w:color w:val="333333"/>
-          <w:szCs w:val="21"/>
-          <w:shd w:val="clear" w:color="auto" w:fill="FFFFFF"/>
-        </w:rPr>
-        <w:t>实际上，这个错误的原因，主要还是代码问题引起的。</w:t>
-      </w:r>
-      <w:r>
-        <w:rPr>
-          <w:rFonts w:ascii="Arial" w:hAnsi="Arial" w:cs="Arial"/>
-          <w:color w:val="333333"/>
-          <w:szCs w:val="21"/>
-          <w:shd w:val="clear" w:color="auto" w:fill="FFFFFF"/>
-        </w:rPr>
-        <w:t xml:space="preserve">    </w:t>
-      </w:r>
-      <w:r>
-        <w:rPr>
-          <w:rFonts w:ascii="Arial" w:hAnsi="Arial" w:cs="Arial"/>
-          <w:color w:val="333333"/>
-          <w:szCs w:val="21"/>
-        </w:rPr>
-        <w:br/>
-      </w:r>
-      <w:r>
-        <w:rPr>
-          <w:rFonts w:ascii="Arial" w:hAnsi="Arial" w:cs="Arial"/>
-          <w:color w:val="333333"/>
-          <w:szCs w:val="21"/>
-          <w:shd w:val="clear" w:color="auto" w:fill="FFFFFF"/>
-        </w:rPr>
-        <w:t xml:space="preserve">  </w:t>
-      </w:r>
-      <w:proofErr w:type="gramStart"/>
-      <w:r>
-        <w:rPr>
-          <w:rFonts w:ascii="Arial" w:hAnsi="Arial" w:cs="Arial"/>
-          <w:color w:val="333333"/>
-          <w:szCs w:val="21"/>
-          <w:shd w:val="clear" w:color="auto" w:fill="FFFFFF"/>
-        </w:rPr>
-        <w:t>ora-01000</w:t>
-      </w:r>
-      <w:proofErr w:type="gramEnd"/>
-      <w:r>
-        <w:rPr>
-          <w:rFonts w:ascii="Arial" w:hAnsi="Arial" w:cs="Arial"/>
-          <w:color w:val="333333"/>
-          <w:szCs w:val="21"/>
-          <w:shd w:val="clear" w:color="auto" w:fill="FFFFFF"/>
-        </w:rPr>
-        <w:t>:   maximum   open   cursors   exceeded.    </w:t>
-      </w:r>
-      <w:r>
-        <w:rPr>
-          <w:rFonts w:ascii="Arial" w:hAnsi="Arial" w:cs="Arial"/>
-          <w:color w:val="333333"/>
-          <w:szCs w:val="21"/>
-        </w:rPr>
-        <w:br/>
-      </w:r>
-      <w:r>
-        <w:rPr>
-          <w:rFonts w:ascii="Arial" w:hAnsi="Arial" w:cs="Arial"/>
-          <w:color w:val="333333"/>
-          <w:szCs w:val="21"/>
-          <w:shd w:val="clear" w:color="auto" w:fill="FFFFFF"/>
-        </w:rPr>
-        <w:t xml:space="preserve">  </w:t>
-      </w:r>
-      <w:r>
-        <w:rPr>
-          <w:rFonts w:ascii="Arial" w:hAnsi="Arial" w:cs="Arial"/>
-          <w:color w:val="333333"/>
-          <w:szCs w:val="21"/>
-          <w:shd w:val="clear" w:color="auto" w:fill="FFFFFF"/>
-        </w:rPr>
-        <w:t>表示已经达到一个进程打开的最大游标数。</w:t>
-      </w:r>
-      <w:r>
-        <w:rPr>
-          <w:rFonts w:ascii="Arial" w:hAnsi="Arial" w:cs="Arial"/>
-          <w:color w:val="333333"/>
-          <w:szCs w:val="21"/>
-          <w:shd w:val="clear" w:color="auto" w:fill="FFFFFF"/>
-        </w:rPr>
-        <w:t xml:space="preserve">    </w:t>
-      </w:r>
-      <w:r>
-        <w:rPr>
-          <w:rFonts w:ascii="Arial" w:hAnsi="Arial" w:cs="Arial"/>
-          <w:color w:val="333333"/>
-          <w:szCs w:val="21"/>
-        </w:rPr>
-        <w:br/>
-      </w:r>
-      <w:r>
-        <w:rPr>
-          <w:rFonts w:ascii="Arial" w:hAnsi="Arial" w:cs="Arial"/>
-          <w:color w:val="333333"/>
-          <w:szCs w:val="21"/>
-          <w:shd w:val="clear" w:color="auto" w:fill="FFFFFF"/>
-        </w:rPr>
-        <w:t>   </w:t>
-      </w:r>
-      <w:r>
-        <w:rPr>
-          <w:rFonts w:ascii="Arial" w:hAnsi="Arial" w:cs="Arial"/>
-          <w:color w:val="333333"/>
-          <w:szCs w:val="21"/>
-        </w:rPr>
-        <w:br/>
-      </w:r>
-      <w:r>
-        <w:rPr>
-          <w:rFonts w:ascii="Arial" w:hAnsi="Arial" w:cs="Arial"/>
-          <w:color w:val="333333"/>
-          <w:szCs w:val="21"/>
-          <w:shd w:val="clear" w:color="auto" w:fill="FFFFFF"/>
-        </w:rPr>
-        <w:t xml:space="preserve">  </w:t>
-      </w:r>
-      <w:r>
-        <w:rPr>
-          <w:rFonts w:ascii="Arial" w:hAnsi="Arial" w:cs="Arial"/>
-          <w:color w:val="333333"/>
-          <w:szCs w:val="21"/>
-          <w:shd w:val="clear" w:color="auto" w:fill="FFFFFF"/>
-        </w:rPr>
-        <w:t>这样的错误很容易出现在</w:t>
-      </w:r>
-      <w:r>
-        <w:rPr>
-          <w:rFonts w:ascii="Arial" w:hAnsi="Arial" w:cs="Arial"/>
-          <w:color w:val="333333"/>
-          <w:szCs w:val="21"/>
-          <w:shd w:val="clear" w:color="auto" w:fill="FFFFFF"/>
-        </w:rPr>
-        <w:t>Java</w:t>
-      </w:r>
-      <w:r>
-        <w:rPr>
-          <w:rFonts w:ascii="Arial" w:hAnsi="Arial" w:cs="Arial"/>
-          <w:color w:val="333333"/>
-          <w:szCs w:val="21"/>
-          <w:shd w:val="clear" w:color="auto" w:fill="FFFFFF"/>
-        </w:rPr>
-        <w:t>代码中的主要原因是：</w:t>
-      </w:r>
-      <w:r>
-        <w:rPr>
-          <w:rFonts w:ascii="Arial" w:hAnsi="Arial" w:cs="Arial"/>
-          <w:color w:val="333333"/>
-          <w:szCs w:val="21"/>
-          <w:shd w:val="clear" w:color="auto" w:fill="FFFFFF"/>
-        </w:rPr>
-        <w:t>Java</w:t>
-      </w:r>
-      <w:r>
-        <w:rPr>
-          <w:rFonts w:ascii="Arial" w:hAnsi="Arial" w:cs="Arial"/>
-          <w:color w:val="333333"/>
-          <w:szCs w:val="21"/>
-          <w:shd w:val="clear" w:color="auto" w:fill="FFFFFF"/>
-        </w:rPr>
-        <w:t>代码在执行</w:t>
-      </w:r>
-      <w:proofErr w:type="spellStart"/>
-      <w:r>
-        <w:rPr>
-          <w:rFonts w:ascii="Arial" w:hAnsi="Arial" w:cs="Arial"/>
-          <w:color w:val="333333"/>
-          <w:szCs w:val="21"/>
-          <w:shd w:val="clear" w:color="auto" w:fill="FFFFFF"/>
-        </w:rPr>
-        <w:t>conn.createStatement</w:t>
-      </w:r>
-      <w:proofErr w:type="spellEnd"/>
-      <w:r>
-        <w:rPr>
-          <w:rFonts w:ascii="Arial" w:hAnsi="Arial" w:cs="Arial"/>
-          <w:color w:val="333333"/>
-          <w:szCs w:val="21"/>
-          <w:shd w:val="clear" w:color="auto" w:fill="FFFFFF"/>
-        </w:rPr>
-        <w:t>()</w:t>
-      </w:r>
-      <w:r>
-        <w:rPr>
-          <w:rFonts w:ascii="Arial" w:hAnsi="Arial" w:cs="Arial"/>
-          <w:color w:val="333333"/>
-          <w:szCs w:val="21"/>
-          <w:shd w:val="clear" w:color="auto" w:fill="FFFFFF"/>
-        </w:rPr>
-        <w:t>和</w:t>
-      </w:r>
-      <w:proofErr w:type="spellStart"/>
-      <w:r>
-        <w:rPr>
-          <w:rFonts w:ascii="Arial" w:hAnsi="Arial" w:cs="Arial"/>
-          <w:color w:val="333333"/>
-          <w:szCs w:val="21"/>
-          <w:shd w:val="clear" w:color="auto" w:fill="FFFFFF"/>
-        </w:rPr>
-        <w:t>conn.prepareStatement</w:t>
-      </w:r>
-      <w:proofErr w:type="spellEnd"/>
-      <w:r>
-        <w:rPr>
-          <w:rFonts w:ascii="Arial" w:hAnsi="Arial" w:cs="Arial"/>
-          <w:color w:val="333333"/>
-          <w:szCs w:val="21"/>
-          <w:shd w:val="clear" w:color="auto" w:fill="FFFFFF"/>
-        </w:rPr>
-        <w:t>()</w:t>
-      </w:r>
-      <w:r>
-        <w:rPr>
-          <w:rFonts w:ascii="Arial" w:hAnsi="Arial" w:cs="Arial"/>
-          <w:color w:val="333333"/>
-          <w:szCs w:val="21"/>
-          <w:shd w:val="clear" w:color="auto" w:fill="FFFFFF"/>
-        </w:rPr>
-        <w:t>的时候，实际上都是</w:t>
-      </w:r>
-      <w:proofErr w:type="gramStart"/>
-      <w:r>
-        <w:rPr>
-          <w:rFonts w:ascii="Arial" w:hAnsi="Arial" w:cs="Arial"/>
-          <w:color w:val="333333"/>
-          <w:szCs w:val="21"/>
-          <w:shd w:val="clear" w:color="auto" w:fill="FFFFFF"/>
-        </w:rPr>
-        <w:t>相当</w:t>
-      </w:r>
-      <w:proofErr w:type="gramEnd"/>
-      <w:r>
-        <w:rPr>
-          <w:rFonts w:ascii="Arial" w:hAnsi="Arial" w:cs="Arial"/>
-          <w:color w:val="333333"/>
-          <w:szCs w:val="21"/>
-          <w:shd w:val="clear" w:color="auto" w:fill="FFFFFF"/>
-        </w:rPr>
-        <w:t>与在数据库中打开了一个</w:t>
-      </w:r>
-      <w:r>
-        <w:rPr>
-          <w:rFonts w:ascii="Arial" w:hAnsi="Arial" w:cs="Arial"/>
-          <w:color w:val="333333"/>
-          <w:szCs w:val="21"/>
-          <w:shd w:val="clear" w:color="auto" w:fill="FFFFFF"/>
-        </w:rPr>
-        <w:t>cursor</w:t>
-      </w:r>
-      <w:r>
-        <w:rPr>
-          <w:rFonts w:ascii="Arial" w:hAnsi="Arial" w:cs="Arial"/>
-          <w:color w:val="333333"/>
-          <w:szCs w:val="21"/>
-          <w:shd w:val="clear" w:color="auto" w:fill="FFFFFF"/>
-        </w:rPr>
-        <w:t>。尤其是，如果你的</w:t>
-      </w:r>
-      <w:proofErr w:type="spellStart"/>
-      <w:r>
-        <w:rPr>
-          <w:rFonts w:ascii="Arial" w:hAnsi="Arial" w:cs="Arial"/>
-          <w:color w:val="333333"/>
-          <w:szCs w:val="21"/>
-          <w:shd w:val="clear" w:color="auto" w:fill="FFFFFF"/>
-        </w:rPr>
-        <w:t>createStatement</w:t>
-      </w:r>
-      <w:proofErr w:type="spellEnd"/>
-      <w:r>
-        <w:rPr>
-          <w:rFonts w:ascii="Arial" w:hAnsi="Arial" w:cs="Arial"/>
-          <w:color w:val="333333"/>
-          <w:szCs w:val="21"/>
-          <w:shd w:val="clear" w:color="auto" w:fill="FFFFFF"/>
-        </w:rPr>
-        <w:t>和</w:t>
-      </w:r>
-      <w:proofErr w:type="spellStart"/>
-      <w:r>
-        <w:rPr>
-          <w:rFonts w:ascii="Arial" w:hAnsi="Arial" w:cs="Arial"/>
-          <w:color w:val="333333"/>
-          <w:szCs w:val="21"/>
-          <w:shd w:val="clear" w:color="auto" w:fill="FFFFFF"/>
-        </w:rPr>
-        <w:t>prepareStatement</w:t>
-      </w:r>
-      <w:proofErr w:type="spellEnd"/>
-      <w:r>
-        <w:rPr>
-          <w:rFonts w:ascii="Arial" w:hAnsi="Arial" w:cs="Arial"/>
-          <w:color w:val="333333"/>
-          <w:szCs w:val="21"/>
-          <w:shd w:val="clear" w:color="auto" w:fill="FFFFFF"/>
-        </w:rPr>
-        <w:t>是在一个循环里面的话，就会非常容易出现这个问题。因为游标一直在不停的打开，而且没有关闭。</w:t>
-      </w:r>
-      <w:r>
-        <w:rPr>
-          <w:rFonts w:ascii="Arial" w:hAnsi="Arial" w:cs="Arial"/>
-          <w:color w:val="333333"/>
-          <w:szCs w:val="21"/>
-          <w:shd w:val="clear" w:color="auto" w:fill="FFFFFF"/>
-        </w:rPr>
-        <w:t xml:space="preserve">  </w:t>
-      </w:r>
-      <w:r>
-        <w:rPr>
-          <w:rFonts w:ascii="Arial" w:hAnsi="Arial" w:cs="Arial"/>
-          <w:color w:val="333333"/>
-          <w:szCs w:val="21"/>
-        </w:rPr>
-        <w:br/>
-      </w:r>
-      <w:r>
-        <w:rPr>
-          <w:rFonts w:ascii="Arial" w:hAnsi="Arial" w:cs="Arial"/>
-          <w:color w:val="333333"/>
-          <w:szCs w:val="21"/>
-          <w:shd w:val="clear" w:color="auto" w:fill="FFFFFF"/>
-        </w:rPr>
-        <w:t>   </w:t>
-      </w:r>
-      <w:r>
-        <w:rPr>
-          <w:rFonts w:ascii="Arial" w:hAnsi="Arial" w:cs="Arial"/>
-          <w:color w:val="333333"/>
-          <w:szCs w:val="21"/>
-        </w:rPr>
-        <w:br/>
-      </w:r>
-      <w:r>
-        <w:rPr>
-          <w:rFonts w:ascii="Arial" w:hAnsi="Arial" w:cs="Arial"/>
-          <w:color w:val="333333"/>
-          <w:szCs w:val="21"/>
-          <w:shd w:val="clear" w:color="auto" w:fill="FFFFFF"/>
-        </w:rPr>
-        <w:t xml:space="preserve">  </w:t>
-      </w:r>
-      <w:r>
-        <w:rPr>
-          <w:rFonts w:ascii="Arial" w:hAnsi="Arial" w:cs="Arial"/>
-          <w:color w:val="333333"/>
-          <w:szCs w:val="21"/>
-          <w:shd w:val="clear" w:color="auto" w:fill="FFFFFF"/>
-        </w:rPr>
-        <w:t>一般来说，我们在写</w:t>
-      </w:r>
-      <w:r>
-        <w:rPr>
-          <w:rFonts w:ascii="Arial" w:hAnsi="Arial" w:cs="Arial"/>
-          <w:color w:val="333333"/>
-          <w:szCs w:val="21"/>
-          <w:shd w:val="clear" w:color="auto" w:fill="FFFFFF"/>
-        </w:rPr>
-        <w:t>Java</w:t>
-      </w:r>
-      <w:r>
-        <w:rPr>
-          <w:rFonts w:ascii="Arial" w:hAnsi="Arial" w:cs="Arial"/>
-          <w:color w:val="333333"/>
-          <w:szCs w:val="21"/>
-          <w:shd w:val="clear" w:color="auto" w:fill="FFFFFF"/>
-        </w:rPr>
-        <w:t>代码的时候，</w:t>
-      </w:r>
-      <w:proofErr w:type="spellStart"/>
-      <w:r>
-        <w:rPr>
-          <w:rFonts w:ascii="Arial" w:hAnsi="Arial" w:cs="Arial"/>
-          <w:color w:val="333333"/>
-          <w:szCs w:val="21"/>
-          <w:shd w:val="clear" w:color="auto" w:fill="FFFFFF"/>
-        </w:rPr>
-        <w:t>createStatement</w:t>
-      </w:r>
-      <w:proofErr w:type="spellEnd"/>
-      <w:r>
-        <w:rPr>
-          <w:rFonts w:ascii="Arial" w:hAnsi="Arial" w:cs="Arial"/>
-          <w:color w:val="333333"/>
-          <w:szCs w:val="21"/>
-          <w:shd w:val="clear" w:color="auto" w:fill="FFFFFF"/>
-        </w:rPr>
-        <w:t>和</w:t>
-      </w:r>
-      <w:proofErr w:type="spellStart"/>
-      <w:r>
-        <w:rPr>
-          <w:rFonts w:ascii="Arial" w:hAnsi="Arial" w:cs="Arial"/>
-          <w:color w:val="333333"/>
-          <w:szCs w:val="21"/>
-          <w:shd w:val="clear" w:color="auto" w:fill="FFFFFF"/>
-        </w:rPr>
-        <w:t>prepareStatement</w:t>
-      </w:r>
-      <w:proofErr w:type="spellEnd"/>
-      <w:r>
-        <w:rPr>
-          <w:rFonts w:ascii="Arial" w:hAnsi="Arial" w:cs="Arial"/>
-          <w:color w:val="333333"/>
-          <w:szCs w:val="21"/>
-          <w:shd w:val="clear" w:color="auto" w:fill="FFFFFF"/>
-        </w:rPr>
-        <w:t>都应该要放在循环外面，而且使用了这些</w:t>
-      </w:r>
-      <w:proofErr w:type="spellStart"/>
-      <w:r>
-        <w:rPr>
-          <w:rFonts w:ascii="Arial" w:hAnsi="Arial" w:cs="Arial"/>
-          <w:color w:val="333333"/>
-          <w:szCs w:val="21"/>
-          <w:shd w:val="clear" w:color="auto" w:fill="FFFFFF"/>
-        </w:rPr>
-        <w:t>Statment</w:t>
-      </w:r>
-      <w:proofErr w:type="spellEnd"/>
-      <w:r>
-        <w:rPr>
-          <w:rFonts w:ascii="Arial" w:hAnsi="Arial" w:cs="Arial"/>
-          <w:color w:val="333333"/>
-          <w:szCs w:val="21"/>
-          <w:shd w:val="clear" w:color="auto" w:fill="FFFFFF"/>
-        </w:rPr>
-        <w:t>后，及时关闭。最好是在执行了一次</w:t>
-      </w:r>
-      <w:proofErr w:type="spellStart"/>
-      <w:r>
-        <w:rPr>
-          <w:rFonts w:ascii="Arial" w:hAnsi="Arial" w:cs="Arial"/>
-          <w:color w:val="333333"/>
-          <w:szCs w:val="21"/>
-          <w:shd w:val="clear" w:color="auto" w:fill="FFFFFF"/>
-        </w:rPr>
-        <w:t>executeQuery</w:t>
-      </w:r>
-      <w:proofErr w:type="spellEnd"/>
-      <w:r>
-        <w:rPr>
-          <w:rFonts w:ascii="Arial" w:hAnsi="Arial" w:cs="Arial"/>
-          <w:color w:val="333333"/>
-          <w:szCs w:val="21"/>
-          <w:shd w:val="clear" w:color="auto" w:fill="FFFFFF"/>
-        </w:rPr>
-        <w:t>、</w:t>
-      </w:r>
-      <w:proofErr w:type="spellStart"/>
-      <w:r>
-        <w:rPr>
-          <w:rFonts w:ascii="Arial" w:hAnsi="Arial" w:cs="Arial"/>
-          <w:color w:val="333333"/>
-          <w:szCs w:val="21"/>
-          <w:shd w:val="clear" w:color="auto" w:fill="FFFFFF"/>
-        </w:rPr>
-        <w:t>executeUpdate</w:t>
-      </w:r>
-      <w:proofErr w:type="spellEnd"/>
-      <w:r>
-        <w:rPr>
-          <w:rFonts w:ascii="Arial" w:hAnsi="Arial" w:cs="Arial"/>
-          <w:color w:val="333333"/>
-          <w:szCs w:val="21"/>
-          <w:shd w:val="clear" w:color="auto" w:fill="FFFFFF"/>
-        </w:rPr>
-        <w:t>等之后，如果不需要使用结果集（</w:t>
-      </w:r>
-      <w:proofErr w:type="spellStart"/>
-      <w:r>
-        <w:rPr>
-          <w:rFonts w:ascii="Arial" w:hAnsi="Arial" w:cs="Arial"/>
-          <w:color w:val="333333"/>
-          <w:szCs w:val="21"/>
-          <w:shd w:val="clear" w:color="auto" w:fill="FFFFFF"/>
-        </w:rPr>
-        <w:t>ResultSet</w:t>
-      </w:r>
-      <w:proofErr w:type="spellEnd"/>
-      <w:r>
-        <w:rPr>
-          <w:rFonts w:ascii="Arial" w:hAnsi="Arial" w:cs="Arial"/>
-          <w:color w:val="333333"/>
-          <w:szCs w:val="21"/>
-          <w:shd w:val="clear" w:color="auto" w:fill="FFFFFF"/>
-        </w:rPr>
-        <w:t>）的数据，就马上将</w:t>
-      </w:r>
-      <w:proofErr w:type="spellStart"/>
-      <w:r>
-        <w:rPr>
-          <w:rFonts w:ascii="Arial" w:hAnsi="Arial" w:cs="Arial"/>
-          <w:color w:val="333333"/>
-          <w:szCs w:val="21"/>
-          <w:shd w:val="clear" w:color="auto" w:fill="FFFFFF"/>
-        </w:rPr>
-        <w:t>Statment</w:t>
-      </w:r>
-      <w:proofErr w:type="spellEnd"/>
-      <w:r>
-        <w:rPr>
-          <w:rFonts w:ascii="Arial" w:hAnsi="Arial" w:cs="Arial"/>
-          <w:color w:val="333333"/>
-          <w:szCs w:val="21"/>
-          <w:shd w:val="clear" w:color="auto" w:fill="FFFFFF"/>
-        </w:rPr>
-        <w:t>关闭。</w:t>
-      </w:r>
-      <w:r>
-        <w:rPr>
-          <w:rFonts w:ascii="Arial" w:hAnsi="Arial" w:cs="Arial"/>
-          <w:color w:val="333333"/>
-          <w:szCs w:val="21"/>
-          <w:shd w:val="clear" w:color="auto" w:fill="FFFFFF"/>
-        </w:rPr>
-        <w:t xml:space="preserve">  </w:t>
-      </w:r>
-      <w:r>
-        <w:rPr>
-          <w:rFonts w:ascii="Arial" w:hAnsi="Arial" w:cs="Arial"/>
-          <w:color w:val="333333"/>
-          <w:szCs w:val="21"/>
-        </w:rPr>
-        <w:br/>
-      </w:r>
-      <w:r>
-        <w:rPr>
-          <w:rFonts w:ascii="Arial" w:hAnsi="Arial" w:cs="Arial"/>
-          <w:color w:val="333333"/>
-          <w:szCs w:val="21"/>
-          <w:shd w:val="clear" w:color="auto" w:fill="FFFFFF"/>
-        </w:rPr>
-        <w:t>   </w:t>
-      </w:r>
-      <w:r>
-        <w:rPr>
-          <w:rFonts w:ascii="Arial" w:hAnsi="Arial" w:cs="Arial"/>
-          <w:color w:val="333333"/>
-          <w:szCs w:val="21"/>
-        </w:rPr>
-        <w:br/>
-      </w:r>
-      <w:r>
-        <w:rPr>
-          <w:rFonts w:ascii="Arial" w:hAnsi="Arial" w:cs="Arial"/>
-          <w:color w:val="333333"/>
-          <w:szCs w:val="21"/>
-          <w:shd w:val="clear" w:color="auto" w:fill="FFFFFF"/>
-        </w:rPr>
-        <w:t xml:space="preserve">  </w:t>
-      </w:r>
-      <w:r>
-        <w:rPr>
-          <w:rFonts w:ascii="Arial" w:hAnsi="Arial" w:cs="Arial"/>
-          <w:color w:val="333333"/>
-          <w:szCs w:val="21"/>
-          <w:shd w:val="clear" w:color="auto" w:fill="FFFFFF"/>
-        </w:rPr>
-        <w:t>对于出现</w:t>
-      </w:r>
-      <w:r>
-        <w:rPr>
-          <w:rFonts w:ascii="Arial" w:hAnsi="Arial" w:cs="Arial"/>
-          <w:color w:val="333333"/>
-          <w:szCs w:val="21"/>
-          <w:shd w:val="clear" w:color="auto" w:fill="FFFFFF"/>
-        </w:rPr>
-        <w:t>ORA-01000</w:t>
-      </w:r>
-      <w:r>
-        <w:rPr>
-          <w:rFonts w:ascii="Arial" w:hAnsi="Arial" w:cs="Arial"/>
-          <w:color w:val="333333"/>
-          <w:szCs w:val="21"/>
-          <w:shd w:val="clear" w:color="auto" w:fill="FFFFFF"/>
-        </w:rPr>
-        <w:t>错误这种情况，单纯的加大</w:t>
-      </w:r>
-      <w:proofErr w:type="spellStart"/>
-      <w:r>
-        <w:rPr>
-          <w:rFonts w:ascii="Arial" w:hAnsi="Arial" w:cs="Arial"/>
-          <w:color w:val="333333"/>
-          <w:szCs w:val="21"/>
-          <w:shd w:val="clear" w:color="auto" w:fill="FFFFFF"/>
-        </w:rPr>
-        <w:t>open_cursors</w:t>
-      </w:r>
-      <w:proofErr w:type="spellEnd"/>
-      <w:r>
-        <w:rPr>
-          <w:rFonts w:ascii="Arial" w:hAnsi="Arial" w:cs="Arial"/>
-          <w:color w:val="333333"/>
-          <w:szCs w:val="21"/>
-          <w:shd w:val="clear" w:color="auto" w:fill="FFFFFF"/>
-        </w:rPr>
-        <w:t>并不是好办法，那只是治标不治本。实际上，代码中的隐患并没有解除。</w:t>
-      </w:r>
-      <w:r>
-        <w:rPr>
-          <w:rFonts w:ascii="Arial" w:hAnsi="Arial" w:cs="Arial"/>
-          <w:color w:val="333333"/>
-          <w:szCs w:val="21"/>
-          <w:shd w:val="clear" w:color="auto" w:fill="FFFFFF"/>
-        </w:rPr>
-        <w:t xml:space="preserve">   </w:t>
-      </w:r>
-    </w:p>
-    <w:p>
-      <w:pPr>
-        <w:rPr>
-          <w:rFonts w:ascii="Arial" w:hAnsi="Arial" w:cs="Arial"/>
-          <w:color w:val="333333"/>
-          <w:szCs w:val="21"/>
-          <w:shd w:val="clear" w:color="auto" w:fill="FFFFFF"/>
-        </w:rPr>
-      </w:pPr>
-    </w:p>
-    <w:p>
-      <w:pPr>
-        <w:rPr>
-          <w:rFonts w:ascii="Arial" w:hAnsi="Arial" w:cs="Arial"/>
-          <w:color w:val="333333"/>
-          <w:szCs w:val="21"/>
-          <w:shd w:val="clear" w:color="auto" w:fill="FFFFFF"/>
-        </w:rPr>
-      </w:pPr>
-    </w:p>
-    <w:p/>
-    <w:p>
-      <w:pPr>
         <w:pStyle w:val="2"/>
       </w:pPr>
-      <w:proofErr w:type="spellStart"/>
       <w:r>
         <w:rPr>
           <w:rFonts w:hint="eastAsia"/>
         </w:rPr>
         <w:t>Mysql</w:t>
       </w:r>
-      <w:proofErr w:type="spellEnd"/>
     </w:p>
     <w:p/>
     <w:p>
@@ -7934,23 +5124,7 @@
         <w:ind w:firstLine="420"/>
       </w:pPr>
       <w:r>
-        <w:t xml:space="preserve">Constant, random or </w:t>
-      </w:r>
-      <w:proofErr w:type="spellStart"/>
-      <w:r>
-        <w:t>timezone</w:t>
-      </w:r>
-      <w:proofErr w:type="spellEnd"/>
-      <w:r>
-        <w:t>-dependent expressions in (sub</w:t>
-      </w:r>
-      <w:proofErr w:type="gramStart"/>
-      <w:r>
-        <w:t>)partitioning</w:t>
-      </w:r>
-      <w:proofErr w:type="gramEnd"/>
-      <w:r>
-        <w:t xml:space="preserve"> function are not allowed</w:t>
+        <w:t>Constant, random or timezone-dependent expressions in (sub)partitioning function are not allowed</w:t>
       </w:r>
     </w:p>
     <w:p>
@@ -8083,24 +5257,73 @@
         <w:ind w:firstLine="420"/>
       </w:pPr>
       <w:r>
+        <w:t xml:space="preserve">     id int(8) NOT NULL AUTO_INCREMENT,</w:t>
+      </w:r>
+    </w:p>
+    <w:p>
+      <w:pPr>
+        <w:ind w:firstLine="420"/>
+      </w:pPr>
+      <w:r>
+        <w:t xml:space="preserve">     createtime datetime NOT NULL,</w:t>
+      </w:r>
+    </w:p>
+    <w:p>
+      <w:pPr>
+        <w:ind w:firstLine="420"/>
+        <w:rPr>
+          <w:color w:val="FF0000"/>
+        </w:rPr>
+      </w:pPr>
+      <w:r>
+        <w:t xml:space="preserve">     </w:t>
+      </w:r>
+      <w:r>
+        <w:rPr>
+          <w:color w:val="FF0000"/>
+        </w:rPr>
+        <w:t xml:space="preserve"> PRIMARY KEY (id,createtime)</w:t>
+      </w:r>
+    </w:p>
+    <w:p>
+      <w:pPr>
+        <w:ind w:firstLine="420"/>
+      </w:pPr>
+      <w:r>
+        <w:t>) ENGINE=InnoDB AUTO_INCREMENT=1 DEFAULT CHARSET=utf8</w:t>
+      </w:r>
+    </w:p>
+    <w:p>
+      <w:pPr>
+        <w:ind w:firstLine="420"/>
+      </w:pPr>
+      <w:r>
+        <w:t>PARTITION BY RANGE(TO_DAYS (createtime))</w:t>
+      </w:r>
+    </w:p>
+    <w:p>
+      <w:pPr>
+        <w:ind w:firstLine="420"/>
+      </w:pPr>
+      <w:r>
+        <w:t>(</w:t>
+      </w:r>
+    </w:p>
+    <w:p>
+      <w:pPr>
+        <w:ind w:firstLine="420"/>
+      </w:pPr>
+      <w:r>
+        <w:t>PARTITION p0 VALUES LESS THAN (TO_DAYS('2010-04-15')),</w:t>
+      </w:r>
+    </w:p>
+    <w:p>
+      <w:pPr>
+        <w:ind w:firstLine="420"/>
+      </w:pPr>
+      <w:r>
         <w:lastRenderedPageBreak/>
-        <w:t xml:space="preserve">     </w:t>
-      </w:r>
-      <w:proofErr w:type="gramStart"/>
-      <w:r>
-        <w:t>id</w:t>
-      </w:r>
-      <w:proofErr w:type="gramEnd"/>
-      <w:r>
-        <w:t xml:space="preserve"> </w:t>
-      </w:r>
-      <w:proofErr w:type="spellStart"/>
-      <w:r>
-        <w:t>int</w:t>
-      </w:r>
-      <w:proofErr w:type="spellEnd"/>
-      <w:r>
-        <w:t>(8) NOT NULL AUTO_INCREMENT,</w:t>
+        <w:t>PARTITION p1 VALUES LESS THAN (TO_DAYS('2010-05-01')),</w:t>
       </w:r>
     </w:p>
     <w:p>
@@ -8108,64 +5331,15 @@
         <w:ind w:firstLine="420"/>
       </w:pPr>
       <w:r>
-        <w:t xml:space="preserve">     </w:t>
-      </w:r>
-      <w:proofErr w:type="spellStart"/>
-      <w:proofErr w:type="gramStart"/>
-      <w:r>
-        <w:t>createtime</w:t>
-      </w:r>
-      <w:proofErr w:type="spellEnd"/>
-      <w:proofErr w:type="gramEnd"/>
-      <w:r>
-        <w:t xml:space="preserve"> </w:t>
-      </w:r>
-      <w:proofErr w:type="spellStart"/>
-      <w:r>
-        <w:t>datetime</w:t>
-      </w:r>
-      <w:proofErr w:type="spellEnd"/>
-      <w:r>
-        <w:t xml:space="preserve"> NOT NULL,</w:t>
+        <w:t>PARTITION p2 VALUES LESS THAN (TO_DAYS('2010-05-15')),</w:t>
       </w:r>
     </w:p>
     <w:p>
       <w:pPr>
         <w:ind w:firstLine="420"/>
-        <w:rPr>
-          <w:color w:val="FF0000"/>
-        </w:rPr>
-      </w:pPr>
-      <w:r>
-        <w:t xml:space="preserve">     </w:t>
-      </w:r>
-      <w:r>
-        <w:rPr>
-          <w:color w:val="FF0000"/>
-        </w:rPr>
-        <w:t xml:space="preserve"> PRIMARY KEY (</w:t>
-      </w:r>
-      <w:proofErr w:type="spellStart"/>
-      <w:r>
-        <w:rPr>
-          <w:color w:val="FF0000"/>
-        </w:rPr>
-        <w:t>id</w:t>
-      </w:r>
-      <w:proofErr w:type="gramStart"/>
-      <w:r>
-        <w:rPr>
-          <w:color w:val="FF0000"/>
-        </w:rPr>
-        <w:t>,createtime</w:t>
-      </w:r>
-      <w:proofErr w:type="spellEnd"/>
-      <w:proofErr w:type="gramEnd"/>
-      <w:r>
-        <w:rPr>
-          <w:color w:val="FF0000"/>
-        </w:rPr>
-        <w:t>)</w:t>
+      </w:pPr>
+      <w:r>
+        <w:t>PARTITION p3 VALUES LESS THAN (TO_DAYS('2010-05-31')),</w:t>
       </w:r>
     </w:p>
     <w:p>
@@ -8173,15 +5347,7 @@
         <w:ind w:firstLine="420"/>
       </w:pPr>
       <w:r>
-        <w:t>) ENGINE=</w:t>
-      </w:r>
-      <w:proofErr w:type="spellStart"/>
-      <w:r>
-        <w:t>InnoDB</w:t>
-      </w:r>
-      <w:proofErr w:type="spellEnd"/>
-      <w:r>
-        <w:t xml:space="preserve"> AUTO_INCREMENT=1 DEFAULT CHARSET=utf8</w:t>
+        <w:t>PARTITION p4 VALUES LESS THAN (TO_DAYS('2010-06-15')),</w:t>
       </w:r>
     </w:p>
     <w:p>
@@ -8189,132 +5355,7 @@
         <w:ind w:firstLine="420"/>
       </w:pPr>
       <w:r>
-        <w:t xml:space="preserve">PARTITION BY </w:t>
-      </w:r>
-      <w:proofErr w:type="gramStart"/>
-      <w:r>
-        <w:t>RANGE(</w:t>
-      </w:r>
-      <w:proofErr w:type="gramEnd"/>
-      <w:r>
-        <w:t>TO_DAYS (</w:t>
-      </w:r>
-      <w:proofErr w:type="spellStart"/>
-      <w:r>
-        <w:t>createtime</w:t>
-      </w:r>
-      <w:proofErr w:type="spellEnd"/>
-      <w:r>
-        <w:t>))</w:t>
-      </w:r>
-    </w:p>
-    <w:p>
-      <w:pPr>
-        <w:ind w:firstLine="420"/>
-      </w:pPr>
-      <w:r>
-        <w:t>(</w:t>
-      </w:r>
-    </w:p>
-    <w:p>
-      <w:pPr>
-        <w:ind w:firstLine="420"/>
-      </w:pPr>
-      <w:r>
-        <w:t>PARTITION p0 VALUES LESS THAN (TO_</w:t>
-      </w:r>
-      <w:proofErr w:type="gramStart"/>
-      <w:r>
-        <w:t>DAYS(</w:t>
-      </w:r>
-      <w:proofErr w:type="gramEnd"/>
-      <w:r>
-        <w:t>'2010-04-15')),</w:t>
-      </w:r>
-    </w:p>
-    <w:p>
-      <w:pPr>
-        <w:ind w:firstLine="420"/>
-      </w:pPr>
-      <w:r>
-        <w:t>PARTITION p1 VALUES LESS THAN (TO_</w:t>
-      </w:r>
-      <w:proofErr w:type="gramStart"/>
-      <w:r>
-        <w:t>DAYS(</w:t>
-      </w:r>
-      <w:proofErr w:type="gramEnd"/>
-      <w:r>
-        <w:t>'2010-05-01')),</w:t>
-      </w:r>
-    </w:p>
-    <w:p>
-      <w:pPr>
-        <w:ind w:firstLine="420"/>
-      </w:pPr>
-      <w:r>
-        <w:t>PARTITION p2 VALUES LESS THAN (TO_</w:t>
-      </w:r>
-      <w:proofErr w:type="gramStart"/>
-      <w:r>
-        <w:t>DAYS(</w:t>
-      </w:r>
-      <w:proofErr w:type="gramEnd"/>
-      <w:r>
-        <w:t>'2010-05-15')),</w:t>
-      </w:r>
-    </w:p>
-    <w:p>
-      <w:pPr>
-        <w:ind w:firstLine="420"/>
-      </w:pPr>
-      <w:r>
-        <w:t>PARTITION p3 VALUES LESS THAN (TO_</w:t>
-      </w:r>
-      <w:proofErr w:type="gramStart"/>
-      <w:r>
-        <w:t>DAYS(</w:t>
-      </w:r>
-      <w:proofErr w:type="gramEnd"/>
-      <w:r>
-        <w:t>'2010-05-31')),</w:t>
-      </w:r>
-    </w:p>
-    <w:p>
-      <w:pPr>
-        <w:ind w:firstLine="420"/>
-      </w:pPr>
-      <w:r>
-        <w:t>PARTITION p4 VALUES LESS THAN (TO_</w:t>
-      </w:r>
-      <w:proofErr w:type="gramStart"/>
-      <w:r>
-        <w:t>DAYS(</w:t>
-      </w:r>
-      <w:proofErr w:type="gramEnd"/>
-      <w:r>
-        <w:t>'2010-06-15')),</w:t>
-      </w:r>
-    </w:p>
-    <w:p>
-      <w:pPr>
-        <w:ind w:firstLine="420"/>
-      </w:pPr>
-      <w:r>
-        <w:t xml:space="preserve">PARTITION p19 VALUES LESS </w:t>
-      </w:r>
-      <w:proofErr w:type="spellStart"/>
-      <w:proofErr w:type="gramStart"/>
-      <w:r>
-        <w:t>ThAN</w:t>
-      </w:r>
-      <w:proofErr w:type="spellEnd"/>
-      <w:r>
-        <w:t xml:space="preserve">  MAXVALUE</w:t>
-      </w:r>
-      <w:proofErr w:type="gramEnd"/>
-      <w:r>
-        <w:t>);</w:t>
+        <w:t>PARTITION p19 VALUES LESS ThAN  MAXVALUE);</w:t>
       </w:r>
     </w:p>
     <w:p/>
@@ -8366,13 +5407,8 @@
     </w:p>
     <w:p/>
     <w:p>
-      <w:proofErr w:type="gramStart"/>
-      <w:r>
-        <w:t>alter</w:t>
-      </w:r>
-      <w:proofErr w:type="gramEnd"/>
-      <w:r>
-        <w:t xml:space="preserve"> table test PARTITION BY RANGE(id) (PARTITION p1 VALUES LESS THAN (101),PARTITION p2 VALUES LESS THAN (</w:t>
+      <w:r>
+        <w:t>alter table test PARTITION BY RANGE(id) (PARTITION p1 VALUES LESS THAN (101),PARTITION p2 VALUES LESS THAN (</w:t>
       </w:r>
       <w:r>
         <w:rPr>
@@ -8395,13 +5431,8 @@
     </w:p>
     <w:p/>
     <w:p>
-      <w:proofErr w:type="gramStart"/>
-      <w:r>
-        <w:t>alter</w:t>
-      </w:r>
-      <w:proofErr w:type="gramEnd"/>
-      <w:r>
-        <w:t xml:space="preserve"> table test PARTITION BY RANGE(id) (PARTITION p1 VALUES LESS THAN (1001),PARTITION p2 VALUES LESS THAN (</w:t>
+      <w:r>
+        <w:t>alter table test PARTITION BY RANGE(id) (PARTITION p1 VALUES LESS THAN (1001),PARTITION p2 VALUES LESS THAN (</w:t>
       </w:r>
       <w:r>
         <w:rPr>
@@ -8458,19 +5489,10 @@
         <w:t>小）</w:t>
       </w:r>
     </w:p>
-    <w:p>
-      <w:pPr>
-        <w:rPr>
-          <w:rFonts w:hint="eastAsia"/>
-        </w:rPr>
-      </w:pPr>
-    </w:p>
+    <w:p/>
     <w:p>
       <w:pPr>
         <w:pStyle w:val="3"/>
-        <w:rPr>
-          <w:rFonts w:hint="eastAsia"/>
-        </w:rPr>
       </w:pPr>
       <w:r>
         <w:rPr>
@@ -8479,99 +5501,272 @@
         <w:t>4.</w:t>
       </w:r>
       <w:r>
-        <w:t xml:space="preserve"> 2003 can't connect to </w:t>
-      </w:r>
-      <w:proofErr w:type="spellStart"/>
-      <w:r>
+        <w:t xml:space="preserve"> 2003 can't connect to mysql 10061</w:t>
+      </w:r>
+    </w:p>
+    <w:p>
+      <w:r>
+        <w:t>D:\MySQL&gt;cd D:\MySQL</w:t>
+      </w:r>
+    </w:p>
+    <w:p/>
+    <w:p>
+      <w:r>
+        <w:t>D:\MySQL&gt;cd MySQL Server 5.5</w:t>
+      </w:r>
+    </w:p>
+    <w:p/>
+    <w:p>
+      <w:r>
+        <w:t>D:\MySQL\MySQL Server 5.5&gt;cd bin</w:t>
+      </w:r>
+    </w:p>
+    <w:p/>
+    <w:p>
+      <w:r>
+        <w:t>D:\MySQL\MySQL Server 5.5\bin&gt;mysql -u root -p</w:t>
+      </w:r>
+    </w:p>
+    <w:p>
+      <w:r>
+        <w:t>Enter password: ******</w:t>
+      </w:r>
+    </w:p>
+    <w:p>
+      <w:r>
+        <w:t>ERROR 2003 (HY000): Can't connect to MySQL server on 'localhost' (10061)</w:t>
+      </w:r>
+    </w:p>
+    <w:p/>
+    <w:p>
+      <w:r>
+        <w:t>D:\MySQL\MySQL Server 5.5\bin&gt;mysqld.exe –install</w:t>
+      </w:r>
+    </w:p>
+    <w:p>
+      <w:r>
+        <w:t>Service successfully installed.</w:t>
+      </w:r>
+    </w:p>
+    <w:p/>
+    <w:p>
+      <w:r>
+        <w:t>D:\MySQL\MySQL Server 5.5\bin&gt;</w:t>
+      </w:r>
+    </w:p>
+    <w:p/>
+    <w:p>
+      <w:pPr>
+        <w:pStyle w:val="3"/>
+      </w:pPr>
+      <w:r>
+        <w:rPr>
+          <w:rFonts w:hint="eastAsia"/>
+        </w:rPr>
+        <w:lastRenderedPageBreak/>
+        <w:t>5.</w:t>
+      </w:r>
+      <w:r>
+        <w:rPr>
+          <w:rFonts w:hint="eastAsia"/>
+        </w:rPr>
+        <w:t xml:space="preserve"> The server time zone value 'ÖÐ</w:t>
+      </w:r>
+      <w:r>
+        <w:rPr>
+          <w:rFonts w:hint="eastAsia"/>
+        </w:rPr>
+        <w:t>¹ú±ê×¼</w:t>
+      </w:r>
+      <w:r>
+        <w:rPr>
+          <w:rFonts w:hint="eastAsia"/>
+        </w:rPr>
+        <w:t>Ê</w:t>
+      </w:r>
+      <w:r>
+        <w:rPr>
+          <w:rFonts w:hint="eastAsia"/>
+        </w:rPr>
+        <w:t>±¼</w:t>
+      </w:r>
+      <w:r>
+        <w:rPr>
+          <w:rFonts w:hint="eastAsia"/>
+        </w:rPr>
+        <w:t>ä' is unrecognized or represents more than one time zone</w:t>
+      </w:r>
+    </w:p>
+    <w:p>
+      <w:r>
+        <w:rPr>
+          <w:rFonts w:hint="eastAsia"/>
+        </w:rPr>
         <w:t>mysql</w:t>
       </w:r>
-      <w:proofErr w:type="spellEnd"/>
-      <w:r>
-        <w:t xml:space="preserve"> 10061</w:t>
-      </w:r>
-      <w:bookmarkStart w:id="16" w:name="_GoBack"/>
-      <w:bookmarkEnd w:id="16"/>
-    </w:p>
-    <w:p>
-      <w:r>
-        <w:t>D:\MySQL&gt;cd D:\MySQL</w:t>
-      </w:r>
-    </w:p>
-    <w:p/>
-    <w:p>
-      <w:r>
-        <w:t>D:\MySQL&gt;cd MySQL Server 5.5</w:t>
-      </w:r>
-    </w:p>
-    <w:p/>
-    <w:p>
-      <w:r>
-        <w:t>D:\MySQL\MySQL Server 5.5&gt;cd bin</w:t>
-      </w:r>
-    </w:p>
-    <w:p/>
-    <w:p>
-      <w:r>
-        <w:t>D:\MySQL\MySQL Server 5.5\bin&gt;</w:t>
-      </w:r>
-      <w:proofErr w:type="spellStart"/>
-      <w:r>
+      <w:r>
+        <w:rPr>
+          <w:rFonts w:hint="eastAsia"/>
+        </w:rPr>
+        <w:t>运行报</w:t>
+      </w:r>
+      <w:r>
+        <w:rPr>
+          <w:rFonts w:hint="eastAsia"/>
+        </w:rPr>
+        <w:t>The server time zone value 'ÖÐ</w:t>
+      </w:r>
+      <w:r>
+        <w:rPr>
+          <w:rFonts w:hint="eastAsia"/>
+        </w:rPr>
+        <w:t>¹ú±ê×¼</w:t>
+      </w:r>
+      <w:r>
+        <w:rPr>
+          <w:rFonts w:hint="eastAsia"/>
+        </w:rPr>
+        <w:t>Ê</w:t>
+      </w:r>
+      <w:r>
+        <w:rPr>
+          <w:rFonts w:hint="eastAsia"/>
+        </w:rPr>
+        <w:t>±¼</w:t>
+      </w:r>
+      <w:r>
+        <w:rPr>
+          <w:rFonts w:hint="eastAsia"/>
+        </w:rPr>
+        <w:t>ä' is unrecognized or represents more than one time zone</w:t>
+      </w:r>
+      <w:r>
+        <w:rPr>
+          <w:rFonts w:hint="eastAsia"/>
+        </w:rPr>
+        <w:t>的解决方法</w:t>
+      </w:r>
+    </w:p>
+    <w:p>
+      <w:r>
+        <w:rPr>
+          <w:rFonts w:hint="eastAsia"/>
+        </w:rPr>
+        <w:t>话不多说，从错误即可知道是时区的错误，因此只要将时区设置为你当前系统时区即可，</w:t>
+      </w:r>
+    </w:p>
+    <w:p>
+      <w:r>
+        <w:rPr>
+          <w:rFonts w:hint="eastAsia"/>
+        </w:rPr>
+        <w:t>因此使用</w:t>
+      </w:r>
+      <w:r>
+        <w:rPr>
+          <w:rFonts w:hint="eastAsia"/>
+        </w:rPr>
+        <w:t>root</w:t>
+      </w:r>
+      <w:r>
+        <w:rPr>
+          <w:rFonts w:hint="eastAsia"/>
+        </w:rPr>
+        <w:t>用户登录</w:t>
+      </w:r>
+      <w:r>
+        <w:rPr>
+          <w:rFonts w:hint="eastAsia"/>
+        </w:rPr>
         <w:t>mysql</w:t>
       </w:r>
-      <w:proofErr w:type="spellEnd"/>
-      <w:r>
-        <w:t xml:space="preserve"> -u root -p</w:t>
-      </w:r>
-    </w:p>
-    <w:p>
-      <w:r>
-        <w:t>Enter password: ******</w:t>
-      </w:r>
-    </w:p>
-    <w:p>
-      <w:r>
-        <w:t>ERROR 2003 (HY000): Can't connect to MySQL server on '</w:t>
-      </w:r>
-      <w:proofErr w:type="spellStart"/>
-      <w:r>
-        <w:t>localhost</w:t>
-      </w:r>
-      <w:proofErr w:type="spellEnd"/>
-      <w:r>
-        <w:t>' (10061)</w:t>
-      </w:r>
-    </w:p>
-    <w:p/>
-    <w:p>
-      <w:r>
-        <w:lastRenderedPageBreak/>
-        <w:t>D:\MySQL\MySQL Server 5.5\bin&gt;mysqld.exe –install</w:t>
-      </w:r>
-    </w:p>
-    <w:p>
-      <w:r>
-        <w:t>Service successfully installed.</w:t>
-      </w:r>
-    </w:p>
-    <w:p/>
-    <w:p>
-      <w:pPr>
-        <w:rPr>
-          <w:rFonts w:hint="eastAsia"/>
-        </w:rPr>
-      </w:pPr>
-      <w:r>
-        <w:t>D:\MySQL\MySQL Server 5.5\bin&gt;</w:t>
-      </w:r>
-    </w:p>
-    <w:p>
-      <w:pPr>
-        <w:rPr>
-          <w:rFonts w:hint="eastAsia"/>
-        </w:rPr>
-      </w:pPr>
-    </w:p>
-    <w:p/>
+      <w:r>
+        <w:rPr>
+          <w:rFonts w:hint="eastAsia"/>
+        </w:rPr>
+        <w:t>，按照如下图所示操作即可。</w:t>
+      </w:r>
+    </w:p>
+    <w:p>
+      <w:r>
+        <w:rPr>
+          <w:noProof/>
+        </w:rPr>
+        <w:drawing>
+          <wp:inline distT="0" distB="0" distL="0" distR="0" wp14:anchorId="3BC0F844" wp14:editId="75012071">
+            <wp:extent cx="3657600" cy="1562100"/>
+            <wp:effectExtent l="0" t="0" r="0" b="0"/>
+            <wp:docPr id="1" name="图片 1"/>
+            <wp:cNvGraphicFramePr>
+              <a:graphicFrameLocks xmlns:a="http://schemas.openxmlformats.org/drawingml/2006/main" noChangeAspect="1"/>
+            </wp:cNvGraphicFramePr>
+            <a:graphic xmlns:a="http://schemas.openxmlformats.org/drawingml/2006/main">
+              <a:graphicData uri="http://schemas.openxmlformats.org/drawingml/2006/picture">
+                <pic:pic xmlns:pic="http://schemas.openxmlformats.org/drawingml/2006/picture">
+                  <pic:nvPicPr>
+                    <pic:cNvPr id="0" name=""/>
+                    <pic:cNvPicPr/>
+                  </pic:nvPicPr>
+                  <pic:blipFill>
+                    <a:blip r:embed="rId8"/>
+                    <a:stretch>
+                      <a:fillRect/>
+                    </a:stretch>
+                  </pic:blipFill>
+                  <pic:spPr>
+                    <a:xfrm>
+                      <a:off x="0" y="0"/>
+                      <a:ext cx="3657600" cy="1562100"/>
+                    </a:xfrm>
+                    <a:prstGeom prst="rect">
+                      <a:avLst/>
+                    </a:prstGeom>
+                  </pic:spPr>
+                </pic:pic>
+              </a:graphicData>
+            </a:graphic>
+          </wp:inline>
+        </w:drawing>
+      </w:r>
+    </w:p>
+    <w:p>
+      <w:r>
+        <w:rPr>
+          <w:rFonts w:ascii="Verdana" w:hAnsi="Verdana"/>
+          <w:color w:val="333333"/>
+          <w:szCs w:val="21"/>
+          <w:shd w:val="clear" w:color="auto" w:fill="FFFFFF"/>
+        </w:rPr>
+        <w:t> </w:t>
+      </w:r>
+      <w:r>
+        <w:rPr>
+          <w:rFonts w:ascii="Verdana" w:hAnsi="Verdana"/>
+          <w:color w:val="333333"/>
+          <w:szCs w:val="21"/>
+          <w:shd w:val="clear" w:color="auto" w:fill="FFFFFF"/>
+        </w:rPr>
+        <w:t>电脑的系统为北京时区，因此在系统中设置后，再连接数据库运行，一切</w:t>
+      </w:r>
+      <w:r>
+        <w:rPr>
+          <w:rFonts w:ascii="Verdana" w:hAnsi="Verdana"/>
+          <w:color w:val="333333"/>
+          <w:szCs w:val="21"/>
+          <w:shd w:val="clear" w:color="auto" w:fill="FFFFFF"/>
+        </w:rPr>
+        <w:t>OK</w:t>
+      </w:r>
+      <w:r>
+        <w:rPr>
+          <w:rFonts w:ascii="Verdana" w:hAnsi="Verdana"/>
+          <w:color w:val="333333"/>
+          <w:szCs w:val="21"/>
+          <w:shd w:val="clear" w:color="auto" w:fill="FFFFFF"/>
+        </w:rPr>
+        <w:t>！</w:t>
+      </w:r>
+    </w:p>
     <w:p/>
     <w:p>
       <w:pPr>
@@ -8643,8 +5838,6 @@
           <w:shd w:val="clear" w:color="auto" w:fill="FFFFFF"/>
         </w:rPr>
       </w:pPr>
-      <w:proofErr w:type="spellStart"/>
-      <w:proofErr w:type="gramStart"/>
       <w:r>
         <w:rPr>
           <w:rFonts w:ascii="Tahoma" w:hAnsi="Tahoma" w:cs="Tahoma"/>
@@ -8653,85 +5846,7 @@
           <w:szCs w:val="18"/>
           <w:shd w:val="clear" w:color="auto" w:fill="FFFFFF"/>
         </w:rPr>
-        <w:t>keytool</w:t>
-      </w:r>
-      <w:proofErr w:type="spellEnd"/>
-      <w:proofErr w:type="gramEnd"/>
-      <w:r>
-        <w:rPr>
-          <w:rFonts w:ascii="Tahoma" w:hAnsi="Tahoma" w:cs="Tahoma"/>
-          <w:color w:val="444444"/>
-          <w:sz w:val="18"/>
-          <w:szCs w:val="18"/>
-          <w:shd w:val="clear" w:color="auto" w:fill="FFFFFF"/>
-        </w:rPr>
-        <w:t xml:space="preserve"> -v -</w:t>
-      </w:r>
-      <w:proofErr w:type="spellStart"/>
-      <w:r>
-        <w:rPr>
-          <w:rFonts w:ascii="Tahoma" w:hAnsi="Tahoma" w:cs="Tahoma"/>
-          <w:color w:val="444444"/>
-          <w:sz w:val="18"/>
-          <w:szCs w:val="18"/>
-          <w:shd w:val="clear" w:color="auto" w:fill="FFFFFF"/>
-        </w:rPr>
-        <w:t>genkey</w:t>
-      </w:r>
-      <w:proofErr w:type="spellEnd"/>
-      <w:r>
-        <w:rPr>
-          <w:rFonts w:ascii="Tahoma" w:hAnsi="Tahoma" w:cs="Tahoma"/>
-          <w:color w:val="444444"/>
-          <w:sz w:val="18"/>
-          <w:szCs w:val="18"/>
-          <w:shd w:val="clear" w:color="auto" w:fill="FFFFFF"/>
-        </w:rPr>
-        <w:t xml:space="preserve"> -alias tomcat -</w:t>
-      </w:r>
-      <w:proofErr w:type="spellStart"/>
-      <w:r>
-        <w:rPr>
-          <w:rFonts w:ascii="Tahoma" w:hAnsi="Tahoma" w:cs="Tahoma"/>
-          <w:color w:val="444444"/>
-          <w:sz w:val="18"/>
-          <w:szCs w:val="18"/>
-          <w:shd w:val="clear" w:color="auto" w:fill="FFFFFF"/>
-        </w:rPr>
-        <w:t>keyalg</w:t>
-      </w:r>
-      <w:proofErr w:type="spellEnd"/>
-      <w:r>
-        <w:rPr>
-          <w:rFonts w:ascii="Tahoma" w:hAnsi="Tahoma" w:cs="Tahoma"/>
-          <w:color w:val="444444"/>
-          <w:sz w:val="18"/>
-          <w:szCs w:val="18"/>
-          <w:shd w:val="clear" w:color="auto" w:fill="FFFFFF"/>
-        </w:rPr>
-        <w:t xml:space="preserve"> RSA -</w:t>
-      </w:r>
-      <w:proofErr w:type="spellStart"/>
-      <w:r>
-        <w:rPr>
-          <w:rFonts w:ascii="Tahoma" w:hAnsi="Tahoma" w:cs="Tahoma"/>
-          <w:color w:val="444444"/>
-          <w:sz w:val="18"/>
-          <w:szCs w:val="18"/>
-          <w:shd w:val="clear" w:color="auto" w:fill="FFFFFF"/>
-        </w:rPr>
-        <w:t>keystore</w:t>
-      </w:r>
-      <w:proofErr w:type="spellEnd"/>
-      <w:r>
-        <w:rPr>
-          <w:rFonts w:ascii="Tahoma" w:hAnsi="Tahoma" w:cs="Tahoma"/>
-          <w:color w:val="444444"/>
-          <w:sz w:val="18"/>
-          <w:szCs w:val="18"/>
-          <w:shd w:val="clear" w:color="auto" w:fill="FFFFFF"/>
-        </w:rPr>
-        <w:t xml:space="preserve"> d:/tomcat.keystore  -validity 36500</w:t>
+        <w:t>keytool -v -genkey -alias tomcat -keyalg RSA -keystore d:/tomcat.keystore  -validity 36500</w:t>
       </w:r>
     </w:p>
     <w:p>
@@ -8782,7 +5897,6 @@
         </w:rPr>
         <w:t>是将生成的</w:t>
       </w:r>
-      <w:proofErr w:type="spellStart"/>
       <w:r>
         <w:rPr>
           <w:rFonts w:ascii="Tahoma" w:eastAsia="宋体" w:hAnsi="Tahoma" w:cs="Tahoma"/>
@@ -8793,7 +5907,6 @@
         </w:rPr>
         <w:t>tomcat.keystore</w:t>
       </w:r>
-      <w:proofErr w:type="spellEnd"/>
       <w:r>
         <w:rPr>
           <w:rFonts w:ascii="Tahoma" w:eastAsia="宋体" w:hAnsi="Tahoma" w:cs="Tahoma"/>
@@ -8940,21 +6053,7 @@
         <w:rPr>
           <w:rFonts w:hint="eastAsia"/>
         </w:rPr>
-        <w:t>秘</w:t>
-      </w:r>
-      <w:proofErr w:type="gramStart"/>
-      <w:r>
-        <w:rPr>
-          <w:rFonts w:hint="eastAsia"/>
-        </w:rPr>
-        <w:t>钥</w:t>
-      </w:r>
-      <w:proofErr w:type="gramEnd"/>
-      <w:r>
-        <w:rPr>
-          <w:rFonts w:hint="eastAsia"/>
-        </w:rPr>
-        <w:t>库文件存在但为空</w:t>
+        <w:t>秘钥库文件存在但为空</w:t>
       </w:r>
     </w:p>
     <w:p>
@@ -8980,8 +6079,6 @@
           <w:shd w:val="clear" w:color="auto" w:fill="FFFFFF"/>
         </w:rPr>
       </w:pPr>
-      <w:proofErr w:type="spellStart"/>
-      <w:proofErr w:type="gramStart"/>
       <w:r>
         <w:rPr>
           <w:rFonts w:ascii="Arial" w:hAnsi="Arial" w:cs="Arial"/>
@@ -8989,603 +6086,287 @@
           <w:szCs w:val="21"/>
           <w:shd w:val="clear" w:color="auto" w:fill="FFFFFF"/>
         </w:rPr>
-        <w:t>keytool</w:t>
-      </w:r>
-      <w:proofErr w:type="spellEnd"/>
-      <w:proofErr w:type="gramEnd"/>
-      <w:r>
+        <w:t>keytool -genkey -v -keystore debug.keystore -alias androiddebugkey -keyalg RSA -validity 10000</w:t>
+      </w:r>
+    </w:p>
+    <w:p>
+      <w:pPr>
         <w:rPr>
           <w:rFonts w:ascii="Arial" w:hAnsi="Arial" w:cs="Arial"/>
           <w:color w:val="000000"/>
           <w:szCs w:val="21"/>
           <w:shd w:val="clear" w:color="auto" w:fill="FFFFFF"/>
         </w:rPr>
-        <w:t xml:space="preserve"> -</w:t>
-      </w:r>
-      <w:proofErr w:type="spellStart"/>
-      <w:r>
-        <w:rPr>
-          <w:rFonts w:ascii="Arial" w:hAnsi="Arial" w:cs="Arial"/>
-          <w:color w:val="000000"/>
-          <w:szCs w:val="21"/>
-          <w:shd w:val="clear" w:color="auto" w:fill="FFFFFF"/>
-        </w:rPr>
-        <w:t>genkey</w:t>
-      </w:r>
-      <w:proofErr w:type="spellEnd"/>
-      <w:r>
-        <w:rPr>
-          <w:rFonts w:ascii="Arial" w:hAnsi="Arial" w:cs="Arial"/>
-          <w:color w:val="000000"/>
-          <w:szCs w:val="21"/>
-          <w:shd w:val="clear" w:color="auto" w:fill="FFFFFF"/>
-        </w:rPr>
-        <w:t xml:space="preserve"> -v -</w:t>
-      </w:r>
-      <w:proofErr w:type="spellStart"/>
-      <w:r>
-        <w:rPr>
-          <w:rFonts w:ascii="Arial" w:hAnsi="Arial" w:cs="Arial"/>
-          <w:color w:val="000000"/>
-          <w:szCs w:val="21"/>
-          <w:shd w:val="clear" w:color="auto" w:fill="FFFFFF"/>
-        </w:rPr>
-        <w:t>keystore</w:t>
-      </w:r>
-      <w:proofErr w:type="spellEnd"/>
-      <w:r>
-        <w:rPr>
-          <w:rFonts w:ascii="Arial" w:hAnsi="Arial" w:cs="Arial"/>
-          <w:color w:val="000000"/>
-          <w:szCs w:val="21"/>
-          <w:shd w:val="clear" w:color="auto" w:fill="FFFFFF"/>
-        </w:rPr>
+      </w:pPr>
+    </w:p>
+    <w:p>
+      <w:pPr>
+        <w:pStyle w:val="2"/>
+      </w:pPr>
+      <w:r>
+        <w:rPr>
+          <w:rFonts w:hint="eastAsia"/>
+        </w:rPr>
+        <w:t>2.</w:t>
+      </w:r>
+      <w:r>
+        <w:t>S</w:t>
+      </w:r>
+      <w:r>
+        <w:rPr>
+          <w:rFonts w:hint="eastAsia"/>
+        </w:rPr>
+        <w:t>pring--</w:t>
+      </w:r>
+      <w:r>
+        <w:rPr>
+          <w:rFonts w:hint="eastAsia"/>
+        </w:rPr>
+        <w:t>连接数据库时报错</w:t>
+      </w:r>
+      <w:r>
+        <w:rPr>
+          <w:rFonts w:hint="eastAsia"/>
+        </w:rPr>
+        <w:tab/>
+      </w:r>
+      <w:r>
+        <w:t>”javax.naming.NameNotFoundException: Name jdbc is not bound in this Context”</w:t>
+      </w:r>
+      <w:r>
+        <w:rPr>
+          <w:rFonts w:hint="eastAsia"/>
+        </w:rPr>
+        <w:tab/>
+      </w:r>
+    </w:p>
+    <w:p>
+      <w:r>
+        <w:rPr>
+          <w:rFonts w:hint="eastAsia"/>
+        </w:rPr>
+        <w:tab/>
+      </w:r>
+    </w:p>
+    <w:p>
+      <w:pPr>
+        <w:ind w:firstLine="420"/>
+      </w:pPr>
+      <w:r>
+        <w:rPr>
+          <w:rFonts w:hint="eastAsia"/>
+        </w:rPr>
+        <w:t>形成原因分析：以前</w:t>
+      </w:r>
+      <w:r>
+        <w:rPr>
+          <w:rFonts w:hint="eastAsia"/>
+        </w:rPr>
+        <w:t>tomcat/conf/sever.xml</w:t>
+      </w:r>
+      <w:r>
+        <w:rPr>
+          <w:rFonts w:hint="eastAsia"/>
+        </w:rPr>
+        <w:t>有个</w:t>
+      </w:r>
+      <w:r>
+        <w:rPr>
+          <w:rFonts w:hint="eastAsia"/>
+        </w:rPr>
+        <w:t>&lt;context /&gt;</w:t>
+      </w:r>
+      <w:r>
+        <w:rPr>
+          <w:rFonts w:hint="eastAsia"/>
+        </w:rPr>
+        <w:t>标签，指向另一个项目，注释之后，别的项目报错连接不上数据库</w:t>
+      </w:r>
+    </w:p>
+    <w:p>
+      <w:r>
+        <w:rPr>
+          <w:rFonts w:hint="eastAsia"/>
+        </w:rPr>
+        <w:tab/>
+      </w:r>
+    </w:p>
+    <w:p>
+      <w:pPr>
+        <w:ind w:firstLine="420"/>
+      </w:pPr>
+      <w:r>
+        <w:rPr>
+          <w:rFonts w:hint="eastAsia"/>
+        </w:rPr>
+        <w:t>解决方案：</w:t>
+      </w:r>
+    </w:p>
+    <w:p>
+      <w:pPr>
+        <w:ind w:firstLine="420"/>
+      </w:pPr>
+      <w:r>
+        <w:rPr>
+          <w:rFonts w:hint="eastAsia"/>
+        </w:rPr>
+        <w:t>⑴在</w:t>
+      </w:r>
+      <w:r>
+        <w:rPr>
+          <w:rFonts w:hint="eastAsia"/>
+        </w:rPr>
+        <w:t>tomcat/conf/context.xml</w:t>
+      </w:r>
+      <w:r>
+        <w:rPr>
+          <w:rFonts w:hint="eastAsia"/>
+        </w:rPr>
+        <w:t>配置</w:t>
+      </w:r>
+    </w:p>
+    <w:p>
+      <w:pPr>
+        <w:ind w:firstLine="420"/>
+      </w:pPr>
+      <w:r>
+        <w:lastRenderedPageBreak/>
+        <w:t>&lt;Resource  name="jdbc/orcl150"   auth="Container"       type="javax.sql.DataSource"</w:t>
+      </w:r>
+    </w:p>
+    <w:p>
+      <w:pPr>
+        <w:ind w:left="420" w:firstLine="420"/>
+      </w:pPr>
+      <w:r>
+        <w:t>driverClassName="com.mysql.jdbc.Driver"</w:t>
+      </w:r>
+      <w:r>
+        <w:tab/>
+      </w:r>
+      <w:r>
+        <w:rPr>
+          <w:rFonts w:hint="eastAsia"/>
+        </w:rPr>
+        <w:t>u</w:t>
+      </w:r>
+      <w:r>
+        <w:t>rl="jdbc:mysql://localhost:3306/runs"</w:t>
+      </w:r>
+    </w:p>
+    <w:p>
+      <w:pPr>
+        <w:ind w:left="420" w:firstLine="420"/>
+      </w:pPr>
+      <w:r>
+        <w:t>username="runvista" password="runco"</w:t>
+      </w:r>
+      <w:r>
+        <w:tab/>
+        <w:t>maxActive="100"</w:t>
+      </w:r>
+      <w:r>
+        <w:rPr>
+          <w:rFonts w:hint="eastAsia"/>
+        </w:rPr>
+        <w:t xml:space="preserve"> m</w:t>
+      </w:r>
+      <w:r>
+        <w:t>axIdle="1" maxWait="600000" /&gt;</w:t>
+      </w:r>
+    </w:p>
+    <w:p>
+      <w:r>
+        <w:rPr>
+          <w:rFonts w:hint="eastAsia"/>
+        </w:rPr>
+        <w:tab/>
+      </w:r>
+      <w:r>
+        <w:rPr>
+          <w:rFonts w:hint="eastAsia"/>
+        </w:rPr>
+        <w:t>⑵在对应项目的</w:t>
+      </w:r>
+      <w:r>
+        <w:rPr>
+          <w:rFonts w:hint="eastAsia"/>
+        </w:rPr>
+        <w:t>WEB-INF/web.xml</w:t>
+      </w:r>
+      <w:r>
+        <w:rPr>
+          <w:rFonts w:hint="eastAsia"/>
+        </w:rPr>
+        <w:t>配置</w:t>
+      </w:r>
+      <w:r>
+        <w:rPr>
+          <w:rFonts w:hint="eastAsia"/>
+        </w:rPr>
+        <w:t>(res-ref-name</w:t>
+      </w:r>
+      <w:r>
+        <w:rPr>
+          <w:rFonts w:hint="eastAsia"/>
+        </w:rPr>
+        <w:t>属性必须和上面的对应</w:t>
+      </w:r>
+      <w:r>
+        <w:rPr>
+          <w:rFonts w:hint="eastAsia"/>
+        </w:rPr>
+        <w:t>)</w:t>
+      </w:r>
+    </w:p>
+    <w:p>
+      <w:r>
+        <w:rPr>
+          <w:rFonts w:hint="eastAsia"/>
+        </w:rPr>
+        <w:tab/>
+      </w:r>
+      <w:r>
+        <w:t>&lt;resource-ref&gt;</w:t>
+      </w:r>
+    </w:p>
+    <w:p>
+      <w:r>
         <w:t xml:space="preserve"> </w:t>
       </w:r>
-      <w:proofErr w:type="spellStart"/>
-      <w:r>
-        <w:rPr>
-          <w:rFonts w:ascii="Arial" w:hAnsi="Arial" w:cs="Arial"/>
-          <w:color w:val="000000"/>
-          <w:szCs w:val="21"/>
-          <w:shd w:val="clear" w:color="auto" w:fill="FFFFFF"/>
-        </w:rPr>
-        <w:t>debug.keystore</w:t>
-      </w:r>
-      <w:proofErr w:type="spellEnd"/>
-      <w:r>
-        <w:rPr>
-          <w:rFonts w:ascii="Arial" w:hAnsi="Arial" w:cs="Arial"/>
-          <w:color w:val="000000"/>
-          <w:szCs w:val="21"/>
-          <w:shd w:val="clear" w:color="auto" w:fill="FFFFFF"/>
-        </w:rPr>
-        <w:t xml:space="preserve"> -alias </w:t>
-      </w:r>
-      <w:proofErr w:type="spellStart"/>
-      <w:r>
-        <w:rPr>
-          <w:rFonts w:ascii="Arial" w:hAnsi="Arial" w:cs="Arial"/>
-          <w:color w:val="000000"/>
-          <w:szCs w:val="21"/>
-          <w:shd w:val="clear" w:color="auto" w:fill="FFFFFF"/>
-        </w:rPr>
-        <w:t>androiddebugkey</w:t>
-      </w:r>
-      <w:proofErr w:type="spellEnd"/>
-      <w:r>
-        <w:rPr>
-          <w:rFonts w:ascii="Arial" w:hAnsi="Arial" w:cs="Arial"/>
-          <w:color w:val="000000"/>
-          <w:szCs w:val="21"/>
-          <w:shd w:val="clear" w:color="auto" w:fill="FFFFFF"/>
-        </w:rPr>
-        <w:t xml:space="preserve"> -</w:t>
-      </w:r>
-      <w:proofErr w:type="spellStart"/>
-      <w:r>
-        <w:rPr>
-          <w:rFonts w:ascii="Arial" w:hAnsi="Arial" w:cs="Arial"/>
-          <w:color w:val="000000"/>
-          <w:szCs w:val="21"/>
-          <w:shd w:val="clear" w:color="auto" w:fill="FFFFFF"/>
-        </w:rPr>
-        <w:t>keyalg</w:t>
-      </w:r>
-      <w:proofErr w:type="spellEnd"/>
-      <w:r>
-        <w:rPr>
-          <w:rFonts w:ascii="Arial" w:hAnsi="Arial" w:cs="Arial"/>
-          <w:color w:val="000000"/>
-          <w:szCs w:val="21"/>
-          <w:shd w:val="clear" w:color="auto" w:fill="FFFFFF"/>
-        </w:rPr>
-        <w:t xml:space="preserve"> RSA -validity 10000</w:t>
-      </w:r>
-    </w:p>
-    <w:p>
-      <w:pPr>
-        <w:rPr>
-          <w:rFonts w:ascii="Arial" w:hAnsi="Arial" w:cs="Arial"/>
-          <w:color w:val="000000"/>
-          <w:szCs w:val="21"/>
-          <w:shd w:val="clear" w:color="auto" w:fill="FFFFFF"/>
-        </w:rPr>
-      </w:pPr>
-    </w:p>
-    <w:p>
-      <w:pPr>
-        <w:pStyle w:val="2"/>
-      </w:pPr>
-      <w:r>
-        <w:rPr>
-          <w:rFonts w:hint="eastAsia"/>
-        </w:rPr>
-        <w:t>2.</w:t>
-      </w:r>
-      <w:r>
-        <w:t>S</w:t>
-      </w:r>
-      <w:r>
-        <w:rPr>
-          <w:rFonts w:hint="eastAsia"/>
-        </w:rPr>
-        <w:t>pring--</w:t>
-      </w:r>
-      <w:r>
-        <w:rPr>
-          <w:rFonts w:hint="eastAsia"/>
-        </w:rPr>
-        <w:t>连接数据库时报错</w:t>
-      </w:r>
-      <w:r>
-        <w:rPr>
-          <w:rFonts w:hint="eastAsia"/>
-        </w:rPr>
+      <w:r>
         <w:tab/>
       </w:r>
-      <w:proofErr w:type="gramStart"/>
-      <w:r>
-        <w:t>”</w:t>
-      </w:r>
-      <w:proofErr w:type="spellStart"/>
-      <w:proofErr w:type="gramEnd"/>
-      <w:r>
-        <w:t>javax.naming.NameNotFoundException</w:t>
-      </w:r>
-      <w:proofErr w:type="spellEnd"/>
-      <w:r>
-        <w:t xml:space="preserve">: Name </w:t>
-      </w:r>
-      <w:proofErr w:type="spellStart"/>
-      <w:r>
-        <w:t>jdbc</w:t>
-      </w:r>
-      <w:proofErr w:type="spellEnd"/>
-      <w:r>
-        <w:t xml:space="preserve"> is not bound in this Context”</w:t>
-      </w:r>
-      <w:r>
-        <w:rPr>
-          <w:rFonts w:hint="eastAsia"/>
-        </w:rPr>
+      <w:r>
         <w:tab/>
-      </w:r>
-    </w:p>
-    <w:p>
-      <w:r>
-        <w:rPr>
-          <w:rFonts w:hint="eastAsia"/>
-        </w:rPr>
+        <w:t xml:space="preserve"> &lt;description&gt;GuestBook&lt;/description&gt;</w:t>
+      </w:r>
+    </w:p>
+    <w:p>
+      <w:r>
         <w:tab/>
       </w:r>
-    </w:p>
-    <w:p>
-      <w:pPr>
-        <w:ind w:firstLine="420"/>
-      </w:pPr>
-      <w:r>
-        <w:rPr>
-          <w:rFonts w:hint="eastAsia"/>
-        </w:rPr>
-        <w:t>形成原因分析：以前</w:t>
-      </w:r>
-      <w:r>
-        <w:rPr>
-          <w:rFonts w:hint="eastAsia"/>
-        </w:rPr>
-        <w:t>tomcat/</w:t>
-      </w:r>
-      <w:proofErr w:type="spellStart"/>
-      <w:r>
-        <w:rPr>
-          <w:rFonts w:hint="eastAsia"/>
-        </w:rPr>
-        <w:t>conf</w:t>
-      </w:r>
-      <w:proofErr w:type="spellEnd"/>
-      <w:r>
-        <w:rPr>
-          <w:rFonts w:hint="eastAsia"/>
-        </w:rPr>
-        <w:t>/sever.xml</w:t>
-      </w:r>
-      <w:r>
-        <w:rPr>
-          <w:rFonts w:hint="eastAsia"/>
-        </w:rPr>
-        <w:t>有个</w:t>
-      </w:r>
-      <w:r>
-        <w:rPr>
-          <w:rFonts w:hint="eastAsia"/>
-        </w:rPr>
-        <w:t>&lt;context /&gt;</w:t>
-      </w:r>
-      <w:r>
-        <w:rPr>
-          <w:rFonts w:hint="eastAsia"/>
-        </w:rPr>
-        <w:t>标签，指向另一个项目，注释之后，别的项目报错连接不上数据库</w:t>
-      </w:r>
-    </w:p>
-    <w:p>
-      <w:r>
-        <w:rPr>
-          <w:rFonts w:hint="eastAsia"/>
-        </w:rPr>
+      <w:r>
         <w:tab/>
-      </w:r>
-    </w:p>
-    <w:p>
-      <w:pPr>
-        <w:ind w:firstLine="420"/>
-      </w:pPr>
-      <w:r>
-        <w:rPr>
-          <w:rFonts w:hint="eastAsia"/>
-        </w:rPr>
-        <w:t>解决方案：</w:t>
-      </w:r>
-    </w:p>
-    <w:p>
-      <w:pPr>
-        <w:ind w:firstLine="420"/>
-      </w:pPr>
-      <w:r>
-        <w:rPr>
-          <w:rFonts w:hint="eastAsia"/>
-        </w:rPr>
-        <w:t>⑴在</w:t>
-      </w:r>
-      <w:r>
-        <w:rPr>
-          <w:rFonts w:hint="eastAsia"/>
-        </w:rPr>
-        <w:t>tomcat/</w:t>
-      </w:r>
-      <w:proofErr w:type="spellStart"/>
-      <w:r>
-        <w:rPr>
-          <w:rFonts w:hint="eastAsia"/>
-        </w:rPr>
-        <w:t>conf</w:t>
-      </w:r>
-      <w:proofErr w:type="spellEnd"/>
-      <w:r>
-        <w:rPr>
-          <w:rFonts w:hint="eastAsia"/>
-        </w:rPr>
-        <w:t>/context.xml</w:t>
-      </w:r>
-      <w:r>
-        <w:rPr>
-          <w:rFonts w:hint="eastAsia"/>
-        </w:rPr>
-        <w:t>配置</w:t>
-      </w:r>
-    </w:p>
-    <w:p>
-      <w:pPr>
-        <w:ind w:firstLine="420"/>
-      </w:pPr>
-      <w:r>
-        <w:t>&lt;</w:t>
-      </w:r>
-      <w:proofErr w:type="gramStart"/>
-      <w:r>
-        <w:t>Resource  name</w:t>
-      </w:r>
-      <w:proofErr w:type="gramEnd"/>
-      <w:r>
-        <w:t>="</w:t>
-      </w:r>
-      <w:proofErr w:type="spellStart"/>
-      <w:r>
-        <w:t>jdbc</w:t>
-      </w:r>
-      <w:proofErr w:type="spellEnd"/>
-      <w:r>
-        <w:t xml:space="preserve">/orcl150"   </w:t>
-      </w:r>
-      <w:proofErr w:type="spellStart"/>
-      <w:r>
-        <w:t>auth</w:t>
-      </w:r>
-      <w:proofErr w:type="spellEnd"/>
-      <w:r>
-        <w:t>="Container"       type="</w:t>
-      </w:r>
-      <w:proofErr w:type="spellStart"/>
-      <w:r>
-        <w:t>javax.sql.DataSource</w:t>
-      </w:r>
-      <w:proofErr w:type="spellEnd"/>
-      <w:r>
-        <w:t>"</w:t>
-      </w:r>
-    </w:p>
-    <w:p>
-      <w:pPr>
-        <w:ind w:left="420" w:firstLine="420"/>
-      </w:pPr>
-      <w:proofErr w:type="spellStart"/>
-      <w:proofErr w:type="gramStart"/>
-      <w:r>
-        <w:t>driverClassName</w:t>
-      </w:r>
-      <w:proofErr w:type="spellEnd"/>
-      <w:proofErr w:type="gramEnd"/>
-      <w:r>
-        <w:t>="</w:t>
-      </w:r>
-      <w:proofErr w:type="spellStart"/>
-      <w:r>
-        <w:t>com.mysql.jdbc.Driver</w:t>
-      </w:r>
-      <w:proofErr w:type="spellEnd"/>
-      <w:r>
-        <w:t>"</w:t>
-      </w:r>
+        <w:t xml:space="preserve"> &lt;res-ref-name&gt;jdbc/orcl150&lt;/res-ref-name&gt;  </w:t>
+      </w:r>
+    </w:p>
+    <w:p>
       <w:r>
         <w:tab/>
       </w:r>
-      <w:proofErr w:type="spellStart"/>
-      <w:r>
-        <w:rPr>
-          <w:rFonts w:hint="eastAsia"/>
-        </w:rPr>
-        <w:t>u</w:t>
-      </w:r>
-      <w:r>
-        <w:t>rl</w:t>
-      </w:r>
-      <w:proofErr w:type="spellEnd"/>
-      <w:r>
-        <w:t>="</w:t>
-      </w:r>
-      <w:proofErr w:type="spellStart"/>
-      <w:r>
-        <w:t>jdbc:mysql</w:t>
-      </w:r>
-      <w:proofErr w:type="spellEnd"/>
-      <w:r>
-        <w:t>://localhost:3306/runs"</w:t>
-      </w:r>
-    </w:p>
-    <w:p>
-      <w:pPr>
-        <w:ind w:left="420" w:firstLine="420"/>
-      </w:pPr>
-      <w:proofErr w:type="gramStart"/>
-      <w:r>
-        <w:t>username</w:t>
-      </w:r>
-      <w:proofErr w:type="gramEnd"/>
-      <w:r>
-        <w:t>="</w:t>
-      </w:r>
-      <w:proofErr w:type="spellStart"/>
-      <w:r>
-        <w:t>runvista</w:t>
-      </w:r>
-      <w:proofErr w:type="spellEnd"/>
-      <w:r>
-        <w:t>" password="</w:t>
-      </w:r>
-      <w:proofErr w:type="spellStart"/>
-      <w:r>
-        <w:t>runco</w:t>
-      </w:r>
-      <w:proofErr w:type="spellEnd"/>
-      <w:r>
-        <w:t>"</w:t>
-      </w:r>
       <w:r>
         <w:tab/>
-      </w:r>
-      <w:proofErr w:type="spellStart"/>
-      <w:r>
-        <w:t>maxActive</w:t>
-      </w:r>
-      <w:proofErr w:type="spellEnd"/>
-      <w:r>
-        <w:t>="100"</w:t>
-      </w:r>
-      <w:r>
-        <w:rPr>
-          <w:rFonts w:hint="eastAsia"/>
-        </w:rPr>
-        <w:t xml:space="preserve"> </w:t>
-      </w:r>
-      <w:proofErr w:type="spellStart"/>
-      <w:r>
-        <w:rPr>
-          <w:rFonts w:hint="eastAsia"/>
-        </w:rPr>
-        <w:t>m</w:t>
-      </w:r>
-      <w:r>
-        <w:t>axIdle</w:t>
-      </w:r>
-      <w:proofErr w:type="spellEnd"/>
-      <w:r>
-        <w:t xml:space="preserve">="1" </w:t>
-      </w:r>
-      <w:proofErr w:type="spellStart"/>
-      <w:r>
-        <w:t>maxWait</w:t>
-      </w:r>
-      <w:proofErr w:type="spellEnd"/>
-      <w:r>
-        <w:t>="600000" /&gt;</w:t>
-      </w:r>
-    </w:p>
-    <w:p>
-      <w:r>
-        <w:rPr>
-          <w:rFonts w:hint="eastAsia"/>
-        </w:rPr>
+        <w:t xml:space="preserve"> &lt;res-type&gt;javax.sql.DataSource&lt;/res-type&gt;</w:t>
+      </w:r>
+    </w:p>
+    <w:p>
+      <w:r>
         <w:tab/>
       </w:r>
       <w:r>
-        <w:rPr>
-          <w:rFonts w:hint="eastAsia"/>
-        </w:rPr>
-        <w:t>⑵在对应项目的</w:t>
-      </w:r>
-      <w:r>
-        <w:rPr>
-          <w:rFonts w:hint="eastAsia"/>
-        </w:rPr>
-        <w:t>WEB-INF/web.xml</w:t>
-      </w:r>
-      <w:r>
-        <w:rPr>
-          <w:rFonts w:hint="eastAsia"/>
-        </w:rPr>
-        <w:t>配置</w:t>
-      </w:r>
-      <w:r>
-        <w:rPr>
-          <w:rFonts w:hint="eastAsia"/>
-        </w:rPr>
-        <w:t>(res-ref-name</w:t>
-      </w:r>
-      <w:r>
-        <w:rPr>
-          <w:rFonts w:hint="eastAsia"/>
-        </w:rPr>
-        <w:t>属性必须和上面的对应</w:t>
-      </w:r>
-      <w:r>
-        <w:rPr>
-          <w:rFonts w:hint="eastAsia"/>
-        </w:rPr>
-        <w:t>)</w:t>
-      </w:r>
-    </w:p>
-    <w:p>
-      <w:r>
-        <w:rPr>
-          <w:rFonts w:hint="eastAsia"/>
-        </w:rPr>
         <w:tab/>
-      </w:r>
-      <w:r>
-        <w:t>&lt;</w:t>
-      </w:r>
-      <w:proofErr w:type="gramStart"/>
-      <w:r>
-        <w:t>resource-ref</w:t>
-      </w:r>
-      <w:proofErr w:type="gramEnd"/>
-      <w:r>
-        <w:t>&gt;</w:t>
-      </w:r>
-    </w:p>
-    <w:p>
-      <w:r>
-        <w:t xml:space="preserve"> </w:t>
-      </w:r>
-      <w:r>
-        <w:tab/>
-      </w:r>
-      <w:r>
-        <w:tab/>
-        <w:t xml:space="preserve"> &lt;</w:t>
-      </w:r>
-      <w:proofErr w:type="gramStart"/>
-      <w:r>
-        <w:t>description&gt;</w:t>
-      </w:r>
-      <w:proofErr w:type="spellStart"/>
-      <w:proofErr w:type="gramEnd"/>
-      <w:r>
-        <w:t>GuestBook</w:t>
-      </w:r>
-      <w:proofErr w:type="spellEnd"/>
-      <w:r>
-        <w:t>&lt;/description&gt;</w:t>
-      </w:r>
-    </w:p>
-    <w:p>
-      <w:r>
-        <w:tab/>
-      </w:r>
-      <w:r>
-        <w:tab/>
-        <w:t xml:space="preserve"> &lt;res-ref-name&gt;</w:t>
-      </w:r>
-      <w:proofErr w:type="spellStart"/>
-      <w:r>
-        <w:t>jdbc</w:t>
-      </w:r>
-      <w:proofErr w:type="spellEnd"/>
-      <w:r>
-        <w:t xml:space="preserve">/orcl150&lt;/res-ref-name&gt;  </w:t>
-      </w:r>
-    </w:p>
-    <w:p>
-      <w:r>
-        <w:tab/>
-      </w:r>
-      <w:r>
-        <w:tab/>
-        <w:t xml:space="preserve"> &lt;res-type&gt;</w:t>
-      </w:r>
-      <w:proofErr w:type="spellStart"/>
-      <w:r>
-        <w:t>javax.sql.DataSource</w:t>
-      </w:r>
-      <w:proofErr w:type="spellEnd"/>
-      <w:r>
-        <w:t>&lt;/res-type&gt;</w:t>
-      </w:r>
-    </w:p>
-    <w:p>
-      <w:r>
-        <w:tab/>
-      </w:r>
-      <w:r>
-        <w:tab/>
-        <w:t xml:space="preserve"> &lt;res-</w:t>
-      </w:r>
-      <w:proofErr w:type="spellStart"/>
-      <w:r>
-        <w:t>auth</w:t>
-      </w:r>
-      <w:proofErr w:type="spellEnd"/>
-      <w:r>
-        <w:t>&gt;Container&lt;/res-</w:t>
-      </w:r>
-      <w:proofErr w:type="spellStart"/>
-      <w:r>
-        <w:t>auth</w:t>
-      </w:r>
-      <w:proofErr w:type="spellEnd"/>
-      <w:r>
-        <w:t xml:space="preserve">&gt;  </w:t>
+        <w:t xml:space="preserve"> &lt;res-auth&gt;Container&lt;/res-auth&gt;  </w:t>
       </w:r>
     </w:p>
     <w:p>
@@ -9629,21 +6410,7 @@
         <w:rPr>
           <w:shd w:val="clear" w:color="auto" w:fill="FFFFFF"/>
         </w:rPr>
-        <w:t>Invalid bean definition with name '</w:t>
-      </w:r>
-      <w:proofErr w:type="spellStart"/>
-      <w:r>
-        <w:rPr>
-          <w:shd w:val="clear" w:color="auto" w:fill="FFFFFF"/>
-        </w:rPr>
-        <w:t>dataSource</w:t>
-      </w:r>
-      <w:proofErr w:type="spellEnd"/>
-      <w:r>
-        <w:rPr>
-          <w:shd w:val="clear" w:color="auto" w:fill="FFFFFF"/>
-        </w:rPr>
-        <w:t>' defined in</w:t>
+        <w:t>Invalid bean definition with name 'dataSource' defined in</w:t>
       </w:r>
     </w:p>
     <w:p>
@@ -9668,760 +6435,407 @@
           <w:color w:val="454545"/>
           <w:shd w:val="clear" w:color="auto" w:fill="FFFFFF"/>
         </w:rPr>
-        <w:t xml:space="preserve">Exception in thread "main" </w:t>
-      </w:r>
-      <w:proofErr w:type="spellStart"/>
-      <w:r>
+        <w:t>Exception in thread "main" org.springframework.beans.factory.BeanDefinitionStoreException: Invalid bean definition with name 'dataSource' defined in class path resource [applicationContext.xml]: Could not resolve placeholder 'database.driver' in string value "${database.driver}"</w:t>
+      </w:r>
+    </w:p>
+    <w:p>
+      <w:pPr>
         <w:rPr>
           <w:rFonts w:ascii="微软雅黑" w:eastAsia="微软雅黑" w:hAnsi="微软雅黑"/>
           <w:color w:val="454545"/>
           <w:shd w:val="clear" w:color="auto" w:fill="FFFFFF"/>
         </w:rPr>
-        <w:t>org.springframework.beans.factory.BeanDefinitionStoreException</w:t>
-      </w:r>
-      <w:proofErr w:type="spellEnd"/>
-      <w:r>
+      </w:pPr>
+    </w:p>
+    <w:p>
+      <w:pPr>
         <w:rPr>
           <w:rFonts w:ascii="微软雅黑" w:eastAsia="微软雅黑" w:hAnsi="微软雅黑"/>
           <w:color w:val="454545"/>
           <w:shd w:val="clear" w:color="auto" w:fill="FFFFFF"/>
         </w:rPr>
-        <w:t>: Invalid bean definition with name '</w:t>
-      </w:r>
-      <w:proofErr w:type="spellStart"/>
-      <w:r>
+      </w:pPr>
+      <w:r>
+        <w:rPr>
+          <w:rFonts w:ascii="微软雅黑" w:eastAsia="微软雅黑" w:hAnsi="微软雅黑" w:hint="eastAsia"/>
+          <w:color w:val="454545"/>
+          <w:shd w:val="clear" w:color="auto" w:fill="FFFFFF"/>
+        </w:rPr>
+        <w:t>分析：属性值没有写错，在整个项目的对应关系也没错；但是为了便于观察，在一个src的基础上，新建了一个名为“config”的Source Folder，多个classpath的时候，spring用classpath*: 来表示</w:t>
+      </w:r>
+      <w:r>
+        <w:rPr>
+          <w:rFonts w:ascii="微软雅黑" w:eastAsia="微软雅黑" w:hAnsi="微软雅黑" w:hint="eastAsia"/>
+          <w:color w:val="454545"/>
+          <w:shd w:val="clear" w:color="auto" w:fill="FFFFFF"/>
+        </w:rPr>
+        <w:t>并同时加载多个classpath路径下（此种情况多数不会遇到）的文件</w:t>
+      </w:r>
+    </w:p>
+    <w:p>
+      <w:pPr>
         <w:rPr>
           <w:rFonts w:ascii="微软雅黑" w:eastAsia="微软雅黑" w:hAnsi="微软雅黑"/>
           <w:color w:val="454545"/>
           <w:shd w:val="clear" w:color="auto" w:fill="FFFFFF"/>
         </w:rPr>
-        <w:t>dataSource</w:t>
-      </w:r>
-      <w:proofErr w:type="spellEnd"/>
-      <w:r>
+      </w:pPr>
+    </w:p>
+    <w:p>
+      <w:pPr>
         <w:rPr>
           <w:rFonts w:ascii="微软雅黑" w:eastAsia="微软雅黑" w:hAnsi="微软雅黑"/>
           <w:color w:val="454545"/>
           <w:shd w:val="clear" w:color="auto" w:fill="FFFFFF"/>
         </w:rPr>
-        <w:t>' defined in class path resource [applicationContext.xml]: Could not resolve placeholder '</w:t>
-      </w:r>
-      <w:proofErr w:type="spellStart"/>
-      <w:r>
+      </w:pPr>
+      <w:r>
+        <w:rPr>
+          <w:rFonts w:ascii="微软雅黑" w:eastAsia="微软雅黑" w:hAnsi="微软雅黑" w:hint="eastAsia"/>
+          <w:color w:val="454545"/>
+          <w:shd w:val="clear" w:color="auto" w:fill="FFFFFF"/>
+        </w:rPr>
+        <w:t>解决：将所有的config目录下的文件移动到原src下的普通的config文件夹。</w:t>
+      </w:r>
+    </w:p>
+    <w:p>
+      <w:pPr>
         <w:rPr>
           <w:rFonts w:ascii="微软雅黑" w:eastAsia="微软雅黑" w:hAnsi="微软雅黑"/>
           <w:color w:val="454545"/>
           <w:shd w:val="clear" w:color="auto" w:fill="FFFFFF"/>
         </w:rPr>
-        <w:t>database.driver</w:t>
-      </w:r>
-      <w:proofErr w:type="spellEnd"/>
-      <w:r>
+      </w:pPr>
+    </w:p>
+    <w:p>
+      <w:pPr>
+        <w:pStyle w:val="2"/>
+        <w:rPr>
+          <w:shd w:val="clear" w:color="auto" w:fill="FFFFFF"/>
+        </w:rPr>
+      </w:pPr>
+      <w:r>
+        <w:rPr>
+          <w:rFonts w:hint="eastAsia"/>
+          <w:shd w:val="clear" w:color="auto" w:fill="FFFFFF"/>
+        </w:rPr>
+        <w:t>4</w:t>
+      </w:r>
+      <w:r>
+        <w:rPr>
+          <w:rFonts w:hint="eastAsia"/>
+          <w:shd w:val="clear" w:color="auto" w:fill="FFFFFF"/>
+        </w:rPr>
+        <w:t>.</w:t>
+      </w:r>
+      <w:r>
+        <w:t xml:space="preserve"> </w:t>
+      </w:r>
+      <w:r>
+        <w:rPr>
+          <w:shd w:val="clear" w:color="auto" w:fill="FFFFFF"/>
+        </w:rPr>
+        <w:t>No qualifying bean of type [XXX.XXX] found for dependency</w:t>
+      </w:r>
+    </w:p>
+    <w:p>
+      <w:pPr>
         <w:rPr>
           <w:rFonts w:ascii="微软雅黑" w:eastAsia="微软雅黑" w:hAnsi="微软雅黑"/>
           <w:color w:val="454545"/>
           <w:shd w:val="clear" w:color="auto" w:fill="FFFFFF"/>
         </w:rPr>
-        <w:t>' in string value "${</w:t>
-      </w:r>
-      <w:proofErr w:type="spellStart"/>
-      <w:r>
+      </w:pPr>
+    </w:p>
+    <w:p>
+      <w:pPr>
         <w:rPr>
           <w:rFonts w:ascii="微软雅黑" w:eastAsia="微软雅黑" w:hAnsi="微软雅黑"/>
           <w:color w:val="454545"/>
           <w:shd w:val="clear" w:color="auto" w:fill="FFFFFF"/>
         </w:rPr>
-        <w:t>database.driver</w:t>
-      </w:r>
-      <w:proofErr w:type="spellEnd"/>
-      <w:r>
+      </w:pPr>
+      <w:r>
+        <w:rPr>
+          <w:rFonts w:ascii="Helvetica" w:hAnsi="Helvetica" w:cs="Helvetica" w:hint="eastAsia"/>
+          <w:color w:val="333333"/>
+          <w:szCs w:val="21"/>
+          <w:shd w:val="clear" w:color="auto" w:fill="F5F5F5"/>
+        </w:rPr>
+        <w:t>描述：</w:t>
+      </w:r>
+      <w:r>
+        <w:rPr>
+          <w:rFonts w:ascii="Helvetica" w:hAnsi="Helvetica" w:cs="Helvetica"/>
+          <w:color w:val="333333"/>
+          <w:szCs w:val="21"/>
+          <w:shd w:val="clear" w:color="auto" w:fill="F5F5F5"/>
+        </w:rPr>
+        <w:t>Error creating bean with name 'userController': Injection of autowired dependencies failed</w:t>
+      </w:r>
+      <w:r>
+        <w:rPr>
+          <w:rFonts w:ascii="Helvetica" w:hAnsi="Helvetica" w:cs="Helvetica"/>
+          <w:color w:val="333333"/>
+          <w:szCs w:val="21"/>
+          <w:shd w:val="clear" w:color="auto" w:fill="F5F5F5"/>
+        </w:rPr>
+        <w:lastRenderedPageBreak/>
+        <w:t>; nested exception is org.springframework.beans.factory.BeanCreationException: Could not autowire field: private com.ssm.service.UserService com.ssm.controller.UserController.userService; nested exception is org.springframework.beans.factory.NoSuchBeanDefinitionException: No qualifying bean of type [com.ssm.service.UserService] found for dependency: expected at least 1 bean which qualifies as autowire candidate for this dependency. Dependency annotations: {@org.springframework.beans.factory.annotation.Autowired(required=true)}</w:t>
+      </w:r>
+    </w:p>
+    <w:p>
+      <w:pPr>
+        <w:rPr>
+          <w:rFonts w:ascii="Helvetica" w:hAnsi="Helvetica" w:cs="Helvetica"/>
+          <w:color w:val="333333"/>
+          <w:szCs w:val="21"/>
+          <w:shd w:val="clear" w:color="auto" w:fill="F5F5F5"/>
+        </w:rPr>
+      </w:pPr>
+    </w:p>
+    <w:p>
+      <w:pPr>
+        <w:rPr>
+          <w:rFonts w:ascii="Helvetica" w:hAnsi="Helvetica" w:cs="Helvetica"/>
+          <w:color w:val="333333"/>
+          <w:szCs w:val="21"/>
+          <w:shd w:val="clear" w:color="auto" w:fill="F5F5F5"/>
+        </w:rPr>
+      </w:pPr>
+      <w:r>
+        <w:rPr>
+          <w:rFonts w:ascii="Helvetica" w:hAnsi="Helvetica" w:cs="Helvetica" w:hint="eastAsia"/>
+          <w:color w:val="333333"/>
+          <w:szCs w:val="21"/>
+          <w:shd w:val="clear" w:color="auto" w:fill="F5F5F5"/>
+        </w:rPr>
+        <w:t>解决：</w:t>
+      </w:r>
+    </w:p>
+    <w:p>
+      <w:pPr>
         <w:rPr>
           <w:rFonts w:ascii="微软雅黑" w:eastAsia="微软雅黑" w:hAnsi="微软雅黑"/>
           <w:color w:val="454545"/>
           <w:shd w:val="clear" w:color="auto" w:fill="FFFFFF"/>
         </w:rPr>
-        <w:t>}"</w:t>
-      </w:r>
-    </w:p>
-    <w:p>
-      <w:pPr>
-        <w:rPr>
-          <w:rFonts w:ascii="微软雅黑" w:eastAsia="微软雅黑" w:hAnsi="微软雅黑"/>
-          <w:color w:val="454545"/>
-          <w:shd w:val="clear" w:color="auto" w:fill="FFFFFF"/>
-        </w:rPr>
-      </w:pPr>
-    </w:p>
-    <w:p>
-      <w:pPr>
-        <w:rPr>
-          <w:rFonts w:ascii="微软雅黑" w:eastAsia="微软雅黑" w:hAnsi="微软雅黑"/>
-          <w:color w:val="454545"/>
-          <w:shd w:val="clear" w:color="auto" w:fill="FFFFFF"/>
-        </w:rPr>
-      </w:pPr>
+      </w:pPr>
+      <w:r>
+        <w:rPr>
+          <w:rFonts w:ascii="Helvetica" w:hAnsi="Helvetica" w:cs="Helvetica"/>
+          <w:color w:val="333333"/>
+          <w:szCs w:val="21"/>
+          <w:shd w:val="clear" w:color="auto" w:fill="F5F5F5"/>
+        </w:rPr>
+        <w:t>@Repository("userService ")</w:t>
+      </w:r>
+      <w:r>
+        <w:rPr>
+          <w:rFonts w:ascii="Helvetica" w:hAnsi="Helvetica" w:cs="Helvetica"/>
+          <w:color w:val="333333"/>
+          <w:szCs w:val="21"/>
+          <w:shd w:val="clear" w:color="auto" w:fill="F5F5F5"/>
+        </w:rPr>
+        <w:t>加上这个</w:t>
+      </w:r>
+      <w:r>
+        <w:rPr>
+          <w:rFonts w:ascii="Helvetica" w:hAnsi="Helvetica" w:cs="Helvetica"/>
+          <w:color w:val="333333"/>
+          <w:szCs w:val="21"/>
+        </w:rPr>
+        <w:br/>
+      </w:r>
+      <w:r>
+        <w:rPr>
+          <w:rFonts w:ascii="Helvetica" w:hAnsi="Helvetica" w:cs="Helvetica"/>
+          <w:color w:val="333333"/>
+          <w:szCs w:val="21"/>
+          <w:shd w:val="clear" w:color="auto" w:fill="F5F5F5"/>
+        </w:rPr>
+        <w:t>public class UserServiceImpl implements UserService </w:t>
+      </w:r>
+    </w:p>
+    <w:p/>
+    <w:p>
+      <w:r>
+        <w:rPr>
+          <w:rFonts w:hint="eastAsia"/>
+        </w:rPr>
+        <w:t>或者去掉报错提示行的注解。</w:t>
+      </w:r>
+    </w:p>
+    <w:p/>
+    <w:p>
+      <w:r>
+        <w:rPr>
+          <w:rFonts w:hint="eastAsia"/>
+        </w:rPr>
+        <w:t xml:space="preserve">11.SpringMVC+Mybatis </w:t>
+      </w:r>
+      <w:r>
+        <w:rPr>
+          <w:rFonts w:hint="eastAsia"/>
+        </w:rPr>
+        <w:t>操作数据库都是空指针异常</w:t>
+      </w:r>
+    </w:p>
+    <w:p/>
+    <w:p>
+      <w:r>
+        <w:rPr>
+          <w:rFonts w:hint="eastAsia"/>
+        </w:rPr>
+        <w:tab/>
+      </w:r>
+      <w:r>
+        <w:rPr>
+          <w:rFonts w:hint="eastAsia"/>
+        </w:rPr>
+        <w:t>在对应的</w:t>
+      </w:r>
+      <w:r>
+        <w:rPr>
+          <w:rFonts w:hint="eastAsia"/>
+        </w:rPr>
+        <w:t>xml</w:t>
+      </w:r>
+      <w:r>
+        <w:rPr>
+          <w:rFonts w:hint="eastAsia"/>
+        </w:rPr>
+        <w:t>接口的实例上增加</w:t>
+      </w:r>
+      <w:r>
+        <w:rPr>
+          <w:rFonts w:hint="eastAsia"/>
+        </w:rPr>
+        <w:t xml:space="preserve"> </w:t>
+      </w:r>
+      <w:r>
+        <w:t>@Resource</w:t>
+      </w:r>
+      <w:r>
+        <w:rPr>
+          <w:rFonts w:hint="eastAsia"/>
+        </w:rPr>
+        <w:t xml:space="preserve"> </w:t>
+      </w:r>
+      <w:r>
+        <w:rPr>
+          <w:rFonts w:hint="eastAsia"/>
+        </w:rPr>
+        <w:t>注解</w:t>
+      </w:r>
+    </w:p>
+    <w:p/>
+    <w:p/>
+    <w:p>
+      <w:pPr>
+        <w:pStyle w:val="2"/>
+      </w:pPr>
+      <w:r>
+        <w:rPr>
+          <w:rFonts w:hint="eastAsia"/>
+        </w:rPr>
+        <w:t>5</w:t>
+      </w:r>
+      <w:r>
+        <w:rPr>
+          <w:rFonts w:hint="eastAsia"/>
+        </w:rPr>
+        <w:t>.</w:t>
+      </w:r>
+      <w:r>
+        <w:t>com.mysql.jdbc.exceptions.jdbc4.MySQLSyntaxErrorException: Unknown column 'user.username' in 'field</w:t>
+      </w:r>
+    </w:p>
+    <w:p/>
+    <w:p>
+      <w:r>
+        <w:rPr>
+          <w:rFonts w:hint="eastAsia"/>
+        </w:rPr>
+        <w:t>分析数据库传参的时候，参数类型有问题。比如字符串用</w:t>
+      </w:r>
+      <w:r>
+        <w:t>’’</w:t>
+      </w:r>
+      <w:r>
+        <w:rPr>
+          <w:rFonts w:hint="eastAsia"/>
+        </w:rPr>
+        <w:t>括起来等</w:t>
+      </w:r>
+    </w:p>
+    <w:p/>
+    <w:p/>
+    <w:p>
+      <w:pPr>
+        <w:pStyle w:val="2"/>
+      </w:pPr>
+      <w:r>
+        <w:rPr>
+          <w:rFonts w:hint="eastAsia"/>
+        </w:rPr>
+        <w:t>6</w:t>
+      </w:r>
+      <w:r>
+        <w:rPr>
+          <w:rFonts w:hint="eastAsia"/>
+        </w:rPr>
+        <w:t>.</w:t>
+      </w:r>
+      <w:r>
+        <w:t xml:space="preserve"> NoClassDefFoundError: javax/transaction/UserTransaction</w:t>
+      </w:r>
+    </w:p>
+    <w:p/>
+    <w:p>
+      <w:r>
+        <w:rPr>
+          <w:rFonts w:hint="eastAsia"/>
+        </w:rPr>
+        <w:t>分析：</w:t>
+      </w:r>
+      <w:r>
+        <w:rPr>
+          <w:rFonts w:ascii="Helvetica" w:hAnsi="Helvetica" w:cs="Helvetica"/>
+          <w:color w:val="333333"/>
+          <w:szCs w:val="21"/>
+          <w:shd w:val="clear" w:color="auto" w:fill="F5F5F5"/>
+        </w:rPr>
+        <w:t>quartz</w:t>
+      </w:r>
+      <w:r>
+        <w:rPr>
+          <w:rFonts w:ascii="Helvetica" w:hAnsi="Helvetica" w:cs="Helvetica"/>
+          <w:color w:val="333333"/>
+          <w:szCs w:val="21"/>
+          <w:shd w:val="clear" w:color="auto" w:fill="F5F5F5"/>
+        </w:rPr>
+        <w:t>做调度程序</w:t>
+      </w:r>
+      <w:r>
+        <w:rPr>
+          <w:rFonts w:ascii="Helvetica" w:hAnsi="Helvetica" w:cs="Helvetica" w:hint="eastAsia"/>
+          <w:color w:val="333333"/>
+          <w:szCs w:val="21"/>
+          <w:shd w:val="clear" w:color="auto" w:fill="F5F5F5"/>
+        </w:rPr>
+        <w:t>时，启动报错</w:t>
+      </w:r>
+    </w:p>
+    <w:p>
       <w:r>
         <w:rPr>
           <w:rFonts w:ascii="微软雅黑" w:eastAsia="微软雅黑" w:hAnsi="微软雅黑" w:hint="eastAsia"/>
           <w:color w:val="454545"/>
           <w:shd w:val="clear" w:color="auto" w:fill="FFFFFF"/>
         </w:rPr>
-        <w:t>分析：属性值没有写错，在整个项目的对应关系也没错；但是为了便于观察，在一个</w:t>
-      </w:r>
-      <w:proofErr w:type="spellStart"/>
-      <w:r>
-        <w:rPr>
-          <w:rFonts w:ascii="微软雅黑" w:eastAsia="微软雅黑" w:hAnsi="微软雅黑" w:hint="eastAsia"/>
-          <w:color w:val="454545"/>
-          <w:shd w:val="clear" w:color="auto" w:fill="FFFFFF"/>
-        </w:rPr>
-        <w:t>src</w:t>
-      </w:r>
-      <w:proofErr w:type="spellEnd"/>
-      <w:r>
-        <w:rPr>
-          <w:rFonts w:ascii="微软雅黑" w:eastAsia="微软雅黑" w:hAnsi="微软雅黑" w:hint="eastAsia"/>
-          <w:color w:val="454545"/>
-          <w:shd w:val="clear" w:color="auto" w:fill="FFFFFF"/>
-        </w:rPr>
-        <w:t>的基础上，新建了一个名为“</w:t>
-      </w:r>
-      <w:proofErr w:type="spellStart"/>
-      <w:r>
-        <w:rPr>
-          <w:rFonts w:ascii="微软雅黑" w:eastAsia="微软雅黑" w:hAnsi="微软雅黑" w:hint="eastAsia"/>
-          <w:color w:val="454545"/>
-          <w:shd w:val="clear" w:color="auto" w:fill="FFFFFF"/>
-        </w:rPr>
-        <w:t>config</w:t>
-      </w:r>
-      <w:proofErr w:type="spellEnd"/>
-      <w:r>
-        <w:rPr>
-          <w:rFonts w:ascii="微软雅黑" w:eastAsia="微软雅黑" w:hAnsi="微软雅黑" w:hint="eastAsia"/>
-          <w:color w:val="454545"/>
-          <w:shd w:val="clear" w:color="auto" w:fill="FFFFFF"/>
-        </w:rPr>
-        <w:t>”的Source Folder，多个</w:t>
-      </w:r>
-      <w:proofErr w:type="spellStart"/>
-      <w:r>
-        <w:rPr>
-          <w:rFonts w:ascii="微软雅黑" w:eastAsia="微软雅黑" w:hAnsi="微软雅黑" w:hint="eastAsia"/>
-          <w:color w:val="454545"/>
-          <w:shd w:val="clear" w:color="auto" w:fill="FFFFFF"/>
-        </w:rPr>
-        <w:t>classpath</w:t>
-      </w:r>
-      <w:proofErr w:type="spellEnd"/>
-      <w:r>
-        <w:rPr>
-          <w:rFonts w:ascii="微软雅黑" w:eastAsia="微软雅黑" w:hAnsi="微软雅黑" w:hint="eastAsia"/>
-          <w:color w:val="454545"/>
-          <w:shd w:val="clear" w:color="auto" w:fill="FFFFFF"/>
-        </w:rPr>
-        <w:t>的时候，spring用</w:t>
-      </w:r>
-      <w:proofErr w:type="spellStart"/>
-      <w:r>
-        <w:rPr>
-          <w:rFonts w:ascii="微软雅黑" w:eastAsia="微软雅黑" w:hAnsi="微软雅黑" w:hint="eastAsia"/>
-          <w:color w:val="454545"/>
-          <w:shd w:val="clear" w:color="auto" w:fill="FFFFFF"/>
-        </w:rPr>
-        <w:t>classpath</w:t>
-      </w:r>
-      <w:proofErr w:type="spellEnd"/>
-      <w:r>
-        <w:rPr>
-          <w:rFonts w:ascii="微软雅黑" w:eastAsia="微软雅黑" w:hAnsi="微软雅黑" w:hint="eastAsia"/>
-          <w:color w:val="454545"/>
-          <w:shd w:val="clear" w:color="auto" w:fill="FFFFFF"/>
-        </w:rPr>
-        <w:t>*: 来表示</w:t>
-      </w:r>
-      <w:r>
-        <w:rPr>
-          <w:rFonts w:ascii="微软雅黑" w:eastAsia="微软雅黑" w:hAnsi="微软雅黑" w:hint="eastAsia"/>
-          <w:color w:val="454545"/>
-          <w:shd w:val="clear" w:color="auto" w:fill="FFFFFF"/>
-        </w:rPr>
-        <w:t>并同时加载多个</w:t>
-      </w:r>
-      <w:proofErr w:type="spellStart"/>
-      <w:r>
-        <w:rPr>
-          <w:rFonts w:ascii="微软雅黑" w:eastAsia="微软雅黑" w:hAnsi="微软雅黑" w:hint="eastAsia"/>
-          <w:color w:val="454545"/>
-          <w:shd w:val="clear" w:color="auto" w:fill="FFFFFF"/>
-        </w:rPr>
-        <w:t>classpath</w:t>
-      </w:r>
-      <w:proofErr w:type="spellEnd"/>
-      <w:r>
-        <w:rPr>
-          <w:rFonts w:ascii="微软雅黑" w:eastAsia="微软雅黑" w:hAnsi="微软雅黑" w:hint="eastAsia"/>
-          <w:color w:val="454545"/>
-          <w:shd w:val="clear" w:color="auto" w:fill="FFFFFF"/>
-        </w:rPr>
-        <w:t>路径下（此种情况多数不会遇到）的文件</w:t>
-      </w:r>
-    </w:p>
-    <w:p>
-      <w:pPr>
-        <w:rPr>
-          <w:rFonts w:ascii="微软雅黑" w:eastAsia="微软雅黑" w:hAnsi="微软雅黑"/>
-          <w:color w:val="454545"/>
-          <w:shd w:val="clear" w:color="auto" w:fill="FFFFFF"/>
-        </w:rPr>
-      </w:pPr>
-    </w:p>
-    <w:p>
-      <w:pPr>
-        <w:rPr>
-          <w:rFonts w:ascii="微软雅黑" w:eastAsia="微软雅黑" w:hAnsi="微软雅黑"/>
-          <w:color w:val="454545"/>
-          <w:shd w:val="clear" w:color="auto" w:fill="FFFFFF"/>
-        </w:rPr>
-      </w:pPr>
-      <w:r>
-        <w:rPr>
-          <w:rFonts w:ascii="微软雅黑" w:eastAsia="微软雅黑" w:hAnsi="微软雅黑" w:hint="eastAsia"/>
-          <w:color w:val="454545"/>
-          <w:shd w:val="clear" w:color="auto" w:fill="FFFFFF"/>
-        </w:rPr>
-        <w:t>解决：将所有的</w:t>
-      </w:r>
-      <w:proofErr w:type="spellStart"/>
-      <w:r>
-        <w:rPr>
-          <w:rFonts w:ascii="微软雅黑" w:eastAsia="微软雅黑" w:hAnsi="微软雅黑" w:hint="eastAsia"/>
-          <w:color w:val="454545"/>
-          <w:shd w:val="clear" w:color="auto" w:fill="FFFFFF"/>
-        </w:rPr>
-        <w:t>config</w:t>
-      </w:r>
-      <w:proofErr w:type="spellEnd"/>
-      <w:r>
-        <w:rPr>
-          <w:rFonts w:ascii="微软雅黑" w:eastAsia="微软雅黑" w:hAnsi="微软雅黑" w:hint="eastAsia"/>
-          <w:color w:val="454545"/>
-          <w:shd w:val="clear" w:color="auto" w:fill="FFFFFF"/>
-        </w:rPr>
-        <w:t>目录下的文件移动到原</w:t>
-      </w:r>
-      <w:proofErr w:type="spellStart"/>
-      <w:r>
-        <w:rPr>
-          <w:rFonts w:ascii="微软雅黑" w:eastAsia="微软雅黑" w:hAnsi="微软雅黑" w:hint="eastAsia"/>
-          <w:color w:val="454545"/>
-          <w:shd w:val="clear" w:color="auto" w:fill="FFFFFF"/>
-        </w:rPr>
-        <w:t>src</w:t>
-      </w:r>
-      <w:proofErr w:type="spellEnd"/>
-      <w:r>
-        <w:rPr>
-          <w:rFonts w:ascii="微软雅黑" w:eastAsia="微软雅黑" w:hAnsi="微软雅黑" w:hint="eastAsia"/>
-          <w:color w:val="454545"/>
-          <w:shd w:val="clear" w:color="auto" w:fill="FFFFFF"/>
-        </w:rPr>
-        <w:t>下的普通的</w:t>
-      </w:r>
-      <w:proofErr w:type="spellStart"/>
-      <w:r>
-        <w:rPr>
-          <w:rFonts w:ascii="微软雅黑" w:eastAsia="微软雅黑" w:hAnsi="微软雅黑" w:hint="eastAsia"/>
-          <w:color w:val="454545"/>
-          <w:shd w:val="clear" w:color="auto" w:fill="FFFFFF"/>
-        </w:rPr>
-        <w:t>config</w:t>
-      </w:r>
-      <w:proofErr w:type="spellEnd"/>
-      <w:r>
-        <w:rPr>
-          <w:rFonts w:ascii="微软雅黑" w:eastAsia="微软雅黑" w:hAnsi="微软雅黑" w:hint="eastAsia"/>
-          <w:color w:val="454545"/>
-          <w:shd w:val="clear" w:color="auto" w:fill="FFFFFF"/>
-        </w:rPr>
-        <w:t>文件夹。</w:t>
-      </w:r>
-    </w:p>
-    <w:p>
-      <w:pPr>
-        <w:rPr>
-          <w:rFonts w:ascii="微软雅黑" w:eastAsia="微软雅黑" w:hAnsi="微软雅黑"/>
-          <w:color w:val="454545"/>
-          <w:shd w:val="clear" w:color="auto" w:fill="FFFFFF"/>
-        </w:rPr>
-      </w:pPr>
-    </w:p>
-    <w:p>
-      <w:pPr>
-        <w:pStyle w:val="2"/>
-        <w:rPr>
-          <w:shd w:val="clear" w:color="auto" w:fill="FFFFFF"/>
-        </w:rPr>
-      </w:pPr>
-      <w:r>
-        <w:rPr>
-          <w:rFonts w:hint="eastAsia"/>
-          <w:shd w:val="clear" w:color="auto" w:fill="FFFFFF"/>
-        </w:rPr>
-        <w:t>4</w:t>
-      </w:r>
-      <w:r>
-        <w:rPr>
-          <w:rFonts w:hint="eastAsia"/>
-          <w:shd w:val="clear" w:color="auto" w:fill="FFFFFF"/>
-        </w:rPr>
-        <w:t>.</w:t>
-      </w:r>
-      <w:r>
-        <w:t xml:space="preserve"> </w:t>
-      </w:r>
-      <w:r>
-        <w:rPr>
-          <w:shd w:val="clear" w:color="auto" w:fill="FFFFFF"/>
-        </w:rPr>
-        <w:t>No qualifying bean of type [XXX.XXX] found for dependency</w:t>
-      </w:r>
-    </w:p>
-    <w:p>
-      <w:pPr>
-        <w:rPr>
-          <w:rFonts w:ascii="微软雅黑" w:eastAsia="微软雅黑" w:hAnsi="微软雅黑"/>
-          <w:color w:val="454545"/>
-          <w:shd w:val="clear" w:color="auto" w:fill="FFFFFF"/>
-        </w:rPr>
-      </w:pPr>
-    </w:p>
-    <w:p>
-      <w:pPr>
-        <w:rPr>
-          <w:rFonts w:ascii="微软雅黑" w:eastAsia="微软雅黑" w:hAnsi="微软雅黑"/>
-          <w:color w:val="454545"/>
-          <w:shd w:val="clear" w:color="auto" w:fill="FFFFFF"/>
-        </w:rPr>
-      </w:pPr>
-      <w:r>
-        <w:rPr>
-          <w:rFonts w:ascii="Helvetica" w:hAnsi="Helvetica" w:cs="Helvetica" w:hint="eastAsia"/>
-          <w:color w:val="333333"/>
-          <w:szCs w:val="21"/>
-          <w:shd w:val="clear" w:color="auto" w:fill="F5F5F5"/>
-        </w:rPr>
-        <w:t>描述：</w:t>
-      </w:r>
-      <w:r>
-        <w:rPr>
-          <w:rFonts w:ascii="Helvetica" w:hAnsi="Helvetica" w:cs="Helvetica"/>
-          <w:color w:val="333333"/>
-          <w:szCs w:val="21"/>
-          <w:shd w:val="clear" w:color="auto" w:fill="F5F5F5"/>
-        </w:rPr>
-        <w:t>Error creating bean with name 'userController': Injection of autowired dependencies failed; nested exception is org.springframework.beans.factory.BeanCreationException: Could not autowire field: private com.ssm.service.UserService com.ssm.controller.UserController.userService; nested exception is org.springframework.beans.factory.NoSuchBeanDefinitionException: No qualifying bean of type [com.ssm.service.UserService] found for dependency: expected at least 1 bean which qualifies as autowire candidate for this dependency. Dependency annotations: {</w:t>
-      </w:r>
-      <w:proofErr w:type="gramStart"/>
-      <w:r>
-        <w:rPr>
-          <w:rFonts w:ascii="Helvetica" w:hAnsi="Helvetica" w:cs="Helvetica"/>
-          <w:color w:val="333333"/>
-          <w:szCs w:val="21"/>
-          <w:shd w:val="clear" w:color="auto" w:fill="F5F5F5"/>
-        </w:rPr>
-        <w:t>@org.springframework.beans.factory.annotation.Autowired(</w:t>
-      </w:r>
-      <w:proofErr w:type="gramEnd"/>
-      <w:r>
-        <w:rPr>
-          <w:rFonts w:ascii="Helvetica" w:hAnsi="Helvetica" w:cs="Helvetica"/>
-          <w:color w:val="333333"/>
-          <w:szCs w:val="21"/>
-          <w:shd w:val="clear" w:color="auto" w:fill="F5F5F5"/>
-        </w:rPr>
-        <w:t>required=true)}</w:t>
-      </w:r>
-    </w:p>
-    <w:p>
-      <w:pPr>
-        <w:rPr>
-          <w:rFonts w:ascii="Helvetica" w:hAnsi="Helvetica" w:cs="Helvetica"/>
-          <w:color w:val="333333"/>
-          <w:szCs w:val="21"/>
-          <w:shd w:val="clear" w:color="auto" w:fill="F5F5F5"/>
-        </w:rPr>
-      </w:pPr>
-    </w:p>
-    <w:p>
-      <w:pPr>
-        <w:rPr>
-          <w:rFonts w:ascii="Helvetica" w:hAnsi="Helvetica" w:cs="Helvetica"/>
-          <w:color w:val="333333"/>
-          <w:szCs w:val="21"/>
-          <w:shd w:val="clear" w:color="auto" w:fill="F5F5F5"/>
-        </w:rPr>
-      </w:pPr>
-      <w:r>
-        <w:rPr>
-          <w:rFonts w:ascii="Helvetica" w:hAnsi="Helvetica" w:cs="Helvetica" w:hint="eastAsia"/>
-          <w:color w:val="333333"/>
-          <w:szCs w:val="21"/>
-          <w:shd w:val="clear" w:color="auto" w:fill="F5F5F5"/>
-        </w:rPr>
-        <w:t>解决：</w:t>
-      </w:r>
-    </w:p>
-    <w:p>
-      <w:pPr>
-        <w:rPr>
-          <w:rFonts w:ascii="微软雅黑" w:eastAsia="微软雅黑" w:hAnsi="微软雅黑"/>
-          <w:color w:val="454545"/>
-          <w:shd w:val="clear" w:color="auto" w:fill="FFFFFF"/>
-        </w:rPr>
-      </w:pPr>
-      <w:r>
-        <w:rPr>
-          <w:rFonts w:ascii="Helvetica" w:hAnsi="Helvetica" w:cs="Helvetica"/>
-          <w:color w:val="333333"/>
-          <w:szCs w:val="21"/>
-          <w:shd w:val="clear" w:color="auto" w:fill="F5F5F5"/>
-        </w:rPr>
-        <w:t>@Repository("</w:t>
-      </w:r>
-      <w:proofErr w:type="spellStart"/>
-      <w:r>
-        <w:rPr>
-          <w:rFonts w:ascii="Helvetica" w:hAnsi="Helvetica" w:cs="Helvetica"/>
-          <w:color w:val="333333"/>
-          <w:szCs w:val="21"/>
-          <w:shd w:val="clear" w:color="auto" w:fill="F5F5F5"/>
-        </w:rPr>
-        <w:t>userService</w:t>
-      </w:r>
-      <w:proofErr w:type="spellEnd"/>
-      <w:r>
-        <w:rPr>
-          <w:rFonts w:ascii="Helvetica" w:hAnsi="Helvetica" w:cs="Helvetica"/>
-          <w:color w:val="333333"/>
-          <w:szCs w:val="21"/>
-          <w:shd w:val="clear" w:color="auto" w:fill="F5F5F5"/>
-        </w:rPr>
-        <w:t> ")</w:t>
-      </w:r>
-      <w:r>
-        <w:rPr>
-          <w:rFonts w:ascii="Helvetica" w:hAnsi="Helvetica" w:cs="Helvetica"/>
-          <w:color w:val="333333"/>
-          <w:szCs w:val="21"/>
-          <w:shd w:val="clear" w:color="auto" w:fill="F5F5F5"/>
-        </w:rPr>
-        <w:t>加上这个</w:t>
-      </w:r>
-      <w:r>
-        <w:rPr>
-          <w:rFonts w:ascii="Helvetica" w:hAnsi="Helvetica" w:cs="Helvetica"/>
-          <w:color w:val="333333"/>
-          <w:szCs w:val="21"/>
-        </w:rPr>
-        <w:br/>
-      </w:r>
-      <w:r>
-        <w:rPr>
-          <w:rFonts w:ascii="Helvetica" w:hAnsi="Helvetica" w:cs="Helvetica"/>
-          <w:color w:val="333333"/>
-          <w:szCs w:val="21"/>
-          <w:shd w:val="clear" w:color="auto" w:fill="F5F5F5"/>
-        </w:rPr>
-        <w:t>public class </w:t>
-      </w:r>
-      <w:proofErr w:type="spellStart"/>
-      <w:r>
-        <w:rPr>
-          <w:rFonts w:ascii="Helvetica" w:hAnsi="Helvetica" w:cs="Helvetica"/>
-          <w:color w:val="333333"/>
-          <w:szCs w:val="21"/>
-          <w:shd w:val="clear" w:color="auto" w:fill="F5F5F5"/>
-        </w:rPr>
-        <w:t>UserServiceImpl</w:t>
-      </w:r>
-      <w:proofErr w:type="spellEnd"/>
-      <w:r>
-        <w:rPr>
-          <w:rFonts w:ascii="Helvetica" w:hAnsi="Helvetica" w:cs="Helvetica"/>
-          <w:color w:val="333333"/>
-          <w:szCs w:val="21"/>
-          <w:shd w:val="clear" w:color="auto" w:fill="F5F5F5"/>
-        </w:rPr>
-        <w:t> implements </w:t>
-      </w:r>
-      <w:proofErr w:type="spellStart"/>
-      <w:r>
-        <w:rPr>
-          <w:rFonts w:ascii="Helvetica" w:hAnsi="Helvetica" w:cs="Helvetica"/>
-          <w:color w:val="333333"/>
-          <w:szCs w:val="21"/>
-          <w:shd w:val="clear" w:color="auto" w:fill="F5F5F5"/>
-        </w:rPr>
-        <w:t>UserService</w:t>
-      </w:r>
-      <w:proofErr w:type="spellEnd"/>
-      <w:r>
-        <w:rPr>
-          <w:rFonts w:ascii="Helvetica" w:hAnsi="Helvetica" w:cs="Helvetica"/>
-          <w:color w:val="333333"/>
-          <w:szCs w:val="21"/>
-          <w:shd w:val="clear" w:color="auto" w:fill="F5F5F5"/>
-        </w:rPr>
-        <w:t> </w:t>
-      </w:r>
-    </w:p>
-    <w:p/>
-    <w:p>
-      <w:r>
-        <w:rPr>
-          <w:rFonts w:hint="eastAsia"/>
-        </w:rPr>
-        <w:lastRenderedPageBreak/>
-        <w:t>或者去掉报错提示行的注解。</w:t>
-      </w:r>
-    </w:p>
-    <w:p/>
-    <w:p>
-      <w:r>
-        <w:rPr>
-          <w:rFonts w:hint="eastAsia"/>
-        </w:rPr>
-        <w:t xml:space="preserve">11.SpringMVC+Mybatis </w:t>
-      </w:r>
-      <w:r>
-        <w:rPr>
-          <w:rFonts w:hint="eastAsia"/>
-        </w:rPr>
-        <w:t>操作数据库都是空指针异常</w:t>
-      </w:r>
-    </w:p>
-    <w:p/>
-    <w:p>
-      <w:r>
-        <w:rPr>
-          <w:rFonts w:hint="eastAsia"/>
-        </w:rPr>
-        <w:tab/>
-      </w:r>
-      <w:r>
-        <w:rPr>
-          <w:rFonts w:hint="eastAsia"/>
-        </w:rPr>
-        <w:t>在对应的</w:t>
-      </w:r>
-      <w:r>
-        <w:rPr>
-          <w:rFonts w:hint="eastAsia"/>
-        </w:rPr>
-        <w:t>xml</w:t>
-      </w:r>
-      <w:r>
-        <w:rPr>
-          <w:rFonts w:hint="eastAsia"/>
-        </w:rPr>
-        <w:t>接口的实例上增加</w:t>
-      </w:r>
-      <w:r>
-        <w:rPr>
-          <w:rFonts w:hint="eastAsia"/>
-        </w:rPr>
-        <w:t xml:space="preserve"> </w:t>
-      </w:r>
-      <w:r>
-        <w:t>@Resource</w:t>
-      </w:r>
-      <w:r>
-        <w:rPr>
-          <w:rFonts w:hint="eastAsia"/>
-        </w:rPr>
-        <w:t xml:space="preserve"> </w:t>
-      </w:r>
-      <w:r>
-        <w:rPr>
-          <w:rFonts w:hint="eastAsia"/>
-        </w:rPr>
-        <w:t>注解</w:t>
-      </w:r>
-    </w:p>
-    <w:p/>
-    <w:p/>
-    <w:p>
-      <w:pPr>
-        <w:pStyle w:val="2"/>
-      </w:pPr>
-      <w:proofErr w:type="gramStart"/>
-      <w:r>
-        <w:rPr>
-          <w:rFonts w:hint="eastAsia"/>
-        </w:rPr>
-        <w:t>5</w:t>
-      </w:r>
-      <w:r>
-        <w:rPr>
-          <w:rFonts w:hint="eastAsia"/>
-        </w:rPr>
-        <w:t>.</w:t>
-      </w:r>
-      <w:r>
-        <w:t>com.mysql.jdbc.exceptions.jdbc4.MySQLSyntaxErrorException</w:t>
-      </w:r>
-      <w:proofErr w:type="gramEnd"/>
-      <w:r>
-        <w:t>: Unknown column '</w:t>
-      </w:r>
-      <w:proofErr w:type="spellStart"/>
-      <w:r>
-        <w:t>user.username</w:t>
-      </w:r>
-      <w:proofErr w:type="spellEnd"/>
-      <w:r>
-        <w:t>' in 'field</w:t>
-      </w:r>
-    </w:p>
-    <w:p/>
-    <w:p>
-      <w:r>
-        <w:rPr>
-          <w:rFonts w:hint="eastAsia"/>
-        </w:rPr>
-        <w:t>分析</w:t>
-      </w:r>
-      <w:proofErr w:type="gramStart"/>
-      <w:r>
-        <w:rPr>
-          <w:rFonts w:hint="eastAsia"/>
-        </w:rPr>
-        <w:t>数据库传参的</w:t>
-      </w:r>
-      <w:proofErr w:type="gramEnd"/>
-      <w:r>
-        <w:rPr>
-          <w:rFonts w:hint="eastAsia"/>
-        </w:rPr>
-        <w:t>时候，参数类型有问题。比如字符串用</w:t>
-      </w:r>
-      <w:proofErr w:type="gramStart"/>
-      <w:r>
-        <w:t>’’</w:t>
-      </w:r>
-      <w:r>
-        <w:rPr>
-          <w:rFonts w:hint="eastAsia"/>
-        </w:rPr>
-        <w:t>括</w:t>
-      </w:r>
-      <w:proofErr w:type="gramEnd"/>
-      <w:r>
-        <w:rPr>
-          <w:rFonts w:hint="eastAsia"/>
-        </w:rPr>
-        <w:t>起来等</w:t>
-      </w:r>
-    </w:p>
-    <w:p/>
-    <w:p/>
-    <w:p>
-      <w:pPr>
-        <w:pStyle w:val="2"/>
-      </w:pPr>
-      <w:r>
-        <w:rPr>
-          <w:rFonts w:hint="eastAsia"/>
-        </w:rPr>
-        <w:t>6</w:t>
-      </w:r>
-      <w:r>
-        <w:rPr>
-          <w:rFonts w:hint="eastAsia"/>
-        </w:rPr>
-        <w:t>.</w:t>
-      </w:r>
-      <w:r>
-        <w:t xml:space="preserve"> </w:t>
-      </w:r>
-      <w:proofErr w:type="spellStart"/>
-      <w:r>
-        <w:t>NoClassDefFoundError</w:t>
-      </w:r>
-      <w:proofErr w:type="spellEnd"/>
-      <w:r>
-        <w:t xml:space="preserve">: </w:t>
-      </w:r>
-      <w:proofErr w:type="spellStart"/>
-      <w:r>
-        <w:t>javax</w:t>
-      </w:r>
-      <w:proofErr w:type="spellEnd"/>
-      <w:r>
-        <w:t>/transaction/</w:t>
-      </w:r>
-      <w:proofErr w:type="spellStart"/>
-      <w:r>
-        <w:t>UserTransaction</w:t>
-      </w:r>
-      <w:proofErr w:type="spellEnd"/>
-    </w:p>
-    <w:p/>
-    <w:p>
-      <w:r>
-        <w:rPr>
-          <w:rFonts w:hint="eastAsia"/>
-        </w:rPr>
-        <w:t>分析：</w:t>
-      </w:r>
-      <w:r>
-        <w:rPr>
-          <w:rFonts w:ascii="Helvetica" w:hAnsi="Helvetica" w:cs="Helvetica"/>
-          <w:color w:val="333333"/>
-          <w:szCs w:val="21"/>
-          <w:shd w:val="clear" w:color="auto" w:fill="F5F5F5"/>
-        </w:rPr>
-        <w:t>quartz</w:t>
-      </w:r>
-      <w:r>
-        <w:rPr>
-          <w:rFonts w:ascii="Helvetica" w:hAnsi="Helvetica" w:cs="Helvetica"/>
-          <w:color w:val="333333"/>
-          <w:szCs w:val="21"/>
-          <w:shd w:val="clear" w:color="auto" w:fill="F5F5F5"/>
-        </w:rPr>
-        <w:t>做调度程序</w:t>
-      </w:r>
-      <w:r>
-        <w:rPr>
-          <w:rFonts w:ascii="Helvetica" w:hAnsi="Helvetica" w:cs="Helvetica" w:hint="eastAsia"/>
-          <w:color w:val="333333"/>
-          <w:szCs w:val="21"/>
-          <w:shd w:val="clear" w:color="auto" w:fill="F5F5F5"/>
-        </w:rPr>
-        <w:t>时，启动报错</w:t>
-      </w:r>
-    </w:p>
-    <w:p>
-      <w:r>
-        <w:rPr>
-          <w:rFonts w:ascii="微软雅黑" w:eastAsia="微软雅黑" w:hAnsi="微软雅黑" w:hint="eastAsia"/>
-          <w:color w:val="454545"/>
-          <w:shd w:val="clear" w:color="auto" w:fill="FFFFFF"/>
-        </w:rPr>
-        <w:t>解决：缺少   jta.</w:t>
-      </w:r>
-      <w:proofErr w:type="gramStart"/>
-      <w:r>
-        <w:rPr>
-          <w:rFonts w:ascii="微软雅黑" w:eastAsia="微软雅黑" w:hAnsi="微软雅黑" w:hint="eastAsia"/>
-          <w:color w:val="454545"/>
-          <w:shd w:val="clear" w:color="auto" w:fill="FFFFFF"/>
-        </w:rPr>
-        <w:t>jar</w:t>
-      </w:r>
-      <w:proofErr w:type="gramEnd"/>
+        <w:t>解决：缺少   jta.jar</w:t>
+      </w:r>
     </w:p>
     <w:p/>
     <w:p>
@@ -10463,23 +6877,12 @@
         </w:rPr>
         <w:t> </w:t>
       </w:r>
-      <w:proofErr w:type="spellStart"/>
-      <w:proofErr w:type="gramStart"/>
-      <w:r>
-        <w:rPr>
-          <w:rFonts w:hint="eastAsia"/>
-          <w:shd w:val="clear" w:color="auto" w:fill="FFFFFF"/>
-        </w:rPr>
-        <w:t>java.sql.SQLException</w:t>
-      </w:r>
-      <w:proofErr w:type="spellEnd"/>
-      <w:proofErr w:type="gramEnd"/>
-      <w:r>
-        <w:rPr>
-          <w:rFonts w:hint="eastAsia"/>
-          <w:shd w:val="clear" w:color="auto" w:fill="FFFFFF"/>
-        </w:rPr>
-        <w:t>: Before start of result set</w:t>
+      <w:r>
+        <w:rPr>
+          <w:rFonts w:hint="eastAsia"/>
+          <w:shd w:val="clear" w:color="auto" w:fill="FFFFFF"/>
+        </w:rPr>
+        <w:t>java.sql.SQLException: Before start of result set</w:t>
       </w:r>
     </w:p>
     <w:p>
@@ -10507,9 +6910,18 @@
           <w:szCs w:val="21"/>
           <w:shd w:val="clear" w:color="auto" w:fill="FFFFFF"/>
         </w:rPr>
-        <w:t>即使你十分确定能搜出记录，也不可以在没有</w:t>
-      </w:r>
-      <w:proofErr w:type="spellStart"/>
+        <w:t>即使你十分确定能搜出记录，也不可以在没有rs.next()之前直接对rs进行取值。这涉及到rs对象的存储方法。里面说白了就是指针。没next，指针根本没指向对应记录</w:t>
+      </w:r>
+    </w:p>
+    <w:p>
+      <w:pPr>
+        <w:rPr>
+          <w:rFonts w:ascii="微软雅黑" w:eastAsia="微软雅黑" w:hAnsi="微软雅黑"/>
+          <w:color w:val="333333"/>
+          <w:szCs w:val="21"/>
+          <w:shd w:val="clear" w:color="auto" w:fill="FFFFFF"/>
+        </w:rPr>
+      </w:pPr>
       <w:r>
         <w:rPr>
           <w:rFonts w:ascii="微软雅黑" w:eastAsia="微软雅黑" w:hAnsi="微软雅黑" w:hint="eastAsia"/>
@@ -10517,108 +6929,8 @@
           <w:szCs w:val="21"/>
           <w:shd w:val="clear" w:color="auto" w:fill="FFFFFF"/>
         </w:rPr>
-        <w:t>rs.next</w:t>
-      </w:r>
-      <w:proofErr w:type="spellEnd"/>
-      <w:r>
-        <w:rPr>
-          <w:rFonts w:ascii="微软雅黑" w:eastAsia="微软雅黑" w:hAnsi="微软雅黑" w:hint="eastAsia"/>
-          <w:color w:val="333333"/>
-          <w:szCs w:val="21"/>
-          <w:shd w:val="clear" w:color="auto" w:fill="FFFFFF"/>
-        </w:rPr>
-        <w:t>()之前直接对</w:t>
-      </w:r>
-      <w:proofErr w:type="spellStart"/>
-      <w:r>
-        <w:rPr>
-          <w:rFonts w:ascii="微软雅黑" w:eastAsia="微软雅黑" w:hAnsi="微软雅黑" w:hint="eastAsia"/>
-          <w:color w:val="333333"/>
-          <w:szCs w:val="21"/>
-          <w:shd w:val="clear" w:color="auto" w:fill="FFFFFF"/>
-        </w:rPr>
-        <w:t>rs</w:t>
-      </w:r>
-      <w:proofErr w:type="spellEnd"/>
-      <w:r>
-        <w:rPr>
-          <w:rFonts w:ascii="微软雅黑" w:eastAsia="微软雅黑" w:hAnsi="微软雅黑" w:hint="eastAsia"/>
-          <w:color w:val="333333"/>
-          <w:szCs w:val="21"/>
-          <w:shd w:val="clear" w:color="auto" w:fill="FFFFFF"/>
-        </w:rPr>
-        <w:t>进行取值。这涉及到</w:t>
-      </w:r>
-      <w:proofErr w:type="spellStart"/>
-      <w:r>
-        <w:rPr>
-          <w:rFonts w:ascii="微软雅黑" w:eastAsia="微软雅黑" w:hAnsi="微软雅黑" w:hint="eastAsia"/>
-          <w:color w:val="333333"/>
-          <w:szCs w:val="21"/>
-          <w:shd w:val="clear" w:color="auto" w:fill="FFFFFF"/>
-        </w:rPr>
-        <w:t>rs</w:t>
-      </w:r>
-      <w:proofErr w:type="spellEnd"/>
-      <w:r>
-        <w:rPr>
-          <w:rFonts w:ascii="微软雅黑" w:eastAsia="微软雅黑" w:hAnsi="微软雅黑" w:hint="eastAsia"/>
-          <w:color w:val="333333"/>
-          <w:szCs w:val="21"/>
-          <w:shd w:val="clear" w:color="auto" w:fill="FFFFFF"/>
-        </w:rPr>
-        <w:t>对象的存储方法。里面说白了就是指针。没next，指针根本没指向对应记录</w:t>
-      </w:r>
-    </w:p>
-    <w:p>
-      <w:pPr>
-        <w:rPr>
-          <w:rFonts w:ascii="微软雅黑" w:eastAsia="微软雅黑" w:hAnsi="微软雅黑"/>
-          <w:color w:val="333333"/>
-          <w:szCs w:val="21"/>
-          <w:shd w:val="clear" w:color="auto" w:fill="FFFFFF"/>
-        </w:rPr>
-      </w:pPr>
-      <w:r>
-        <w:rPr>
-          <w:rFonts w:ascii="微软雅黑" w:eastAsia="微软雅黑" w:hAnsi="微软雅黑" w:hint="eastAsia"/>
-          <w:color w:val="333333"/>
-          <w:szCs w:val="21"/>
-          <w:shd w:val="clear" w:color="auto" w:fill="FFFFFF"/>
-        </w:rPr>
-        <w:t>解决： 在调用赋值之前，要判断一下</w:t>
-      </w:r>
-      <w:proofErr w:type="spellStart"/>
-      <w:r>
-        <w:rPr>
-          <w:rFonts w:ascii="微软雅黑" w:eastAsia="微软雅黑" w:hAnsi="微软雅黑" w:hint="eastAsia"/>
-          <w:color w:val="333333"/>
-          <w:szCs w:val="21"/>
-          <w:shd w:val="clear" w:color="auto" w:fill="FFFFFF"/>
-        </w:rPr>
-        <w:t>rs.</w:t>
-      </w:r>
-      <w:proofErr w:type="gramStart"/>
-      <w:r>
-        <w:rPr>
-          <w:rFonts w:ascii="微软雅黑" w:eastAsia="微软雅黑" w:hAnsi="微软雅黑" w:hint="eastAsia"/>
-          <w:color w:val="333333"/>
-          <w:szCs w:val="21"/>
-          <w:shd w:val="clear" w:color="auto" w:fill="FFFFFF"/>
-        </w:rPr>
-        <w:t>next</w:t>
-      </w:r>
-      <w:proofErr w:type="spellEnd"/>
-      <w:r>
-        <w:rPr>
-          <w:rFonts w:ascii="微软雅黑" w:eastAsia="微软雅黑" w:hAnsi="微软雅黑" w:hint="eastAsia"/>
-          <w:color w:val="333333"/>
-          <w:szCs w:val="21"/>
-          <w:shd w:val="clear" w:color="auto" w:fill="FFFFFF"/>
-        </w:rPr>
-        <w:t>()</w:t>
-      </w:r>
-      <w:proofErr w:type="gramEnd"/>
+        <w:t>解决： 在调用赋值之前，要判断一下rs.next()</w:t>
+      </w:r>
     </w:p>
     <w:p/>
     <w:p>
@@ -10635,15 +6947,7 @@
         <w:t xml:space="preserve"> </w:t>
       </w:r>
       <w:r>
-        <w:t xml:space="preserve">log4j:WARN No </w:t>
-      </w:r>
-      <w:proofErr w:type="spellStart"/>
-      <w:r>
-        <w:t>appenders</w:t>
-      </w:r>
-      <w:proofErr w:type="spellEnd"/>
-      <w:r>
-        <w:t xml:space="preserve"> could be found for logger </w:t>
+        <w:t xml:space="preserve">log4j:WARN No appenders could be found for logger </w:t>
       </w:r>
       <w:r>
         <w:t>的解决办法</w:t>
@@ -10675,7 +6979,6 @@
         </w:rPr>
         <w:t>文件放错了，应该放在</w:t>
       </w:r>
-      <w:proofErr w:type="spellStart"/>
       <w:r>
         <w:rPr>
           <w:rFonts w:ascii="Arial" w:hAnsi="Arial" w:cs="Arial"/>
@@ -10684,7 +6987,6 @@
         </w:rPr>
         <w:t>src</w:t>
       </w:r>
-      <w:proofErr w:type="spellEnd"/>
       <w:r>
         <w:rPr>
           <w:rFonts w:ascii="Arial" w:hAnsi="Arial" w:cs="Arial"/>
@@ -10703,6 +7005,7 @@
         <w:rPr>
           <w:rFonts w:hint="eastAsia"/>
         </w:rPr>
+        <w:lastRenderedPageBreak/>
         <w:t>二</w:t>
       </w:r>
       <w:r>
@@ -10779,29 +7082,7 @@
         <w:rPr>
           <w:shd w:val="clear" w:color="auto" w:fill="FFFFFF"/>
         </w:rPr>
-        <w:t xml:space="preserve">The method </w:t>
-      </w:r>
-      <w:proofErr w:type="spellStart"/>
-      <w:proofErr w:type="gramStart"/>
-      <w:r>
-        <w:rPr>
-          <w:shd w:val="clear" w:color="auto" w:fill="FFFFFF"/>
-        </w:rPr>
-        <w:t>getTextContent</w:t>
-      </w:r>
-      <w:proofErr w:type="spellEnd"/>
-      <w:r>
-        <w:rPr>
-          <w:shd w:val="clear" w:color="auto" w:fill="FFFFFF"/>
-        </w:rPr>
-        <w:t>(</w:t>
-      </w:r>
-      <w:proofErr w:type="gramEnd"/>
-      <w:r>
-        <w:rPr>
-          <w:shd w:val="clear" w:color="auto" w:fill="FFFFFF"/>
-        </w:rPr>
-        <w:t>) is undefined for the type Node</w:t>
+        <w:t>The method getTextContent() is undefined for the type Node</w:t>
       </w:r>
     </w:p>
     <w:p/>
@@ -10830,19 +7111,11 @@
         </w:rPr>
         <w:t>其他了</w:t>
       </w:r>
-      <w:proofErr w:type="spellStart"/>
-      <w:r>
-        <w:rPr>
-          <w:rFonts w:hint="eastAsia"/>
-        </w:rPr>
-        <w:t>xfire</w:t>
-      </w:r>
-      <w:proofErr w:type="spellEnd"/>
-      <w:r>
-        <w:rPr>
-          <w:rFonts w:hint="eastAsia"/>
-        </w:rPr>
-        <w:t xml:space="preserve"> </w:t>
+      <w:r>
+        <w:rPr>
+          <w:rFonts w:hint="eastAsia"/>
+        </w:rPr>
+        <w:t xml:space="preserve">xfire </w:t>
       </w:r>
       <w:r>
         <w:rPr>
@@ -10860,16 +7133,8 @@
         <w:rPr>
           <w:rFonts w:hint="eastAsia"/>
         </w:rPr>
-        <w:t>解析</w:t>
-      </w:r>
-      <w:proofErr w:type="gramStart"/>
-      <w:r>
-        <w:rPr>
-          <w:rFonts w:hint="eastAsia"/>
-        </w:rPr>
-        <w:t>包的话</w:t>
-      </w:r>
-      <w:proofErr w:type="gramEnd"/>
+        <w:t>解析包的话</w:t>
+      </w:r>
       <w:r>
         <w:rPr>
           <w:rFonts w:hint="eastAsia"/>
@@ -10894,19 +7159,11 @@
         </w:rPr>
         <w:t>下的</w:t>
       </w:r>
-      <w:proofErr w:type="spellStart"/>
-      <w:r>
-        <w:rPr>
-          <w:rFonts w:hint="eastAsia"/>
-        </w:rPr>
-        <w:t>getTextContent</w:t>
-      </w:r>
-      <w:proofErr w:type="spellEnd"/>
-      <w:r>
-        <w:rPr>
-          <w:rFonts w:hint="eastAsia"/>
-        </w:rPr>
-        <w:t>()</w:t>
+      <w:r>
+        <w:rPr>
+          <w:rFonts w:hint="eastAsia"/>
+        </w:rPr>
+        <w:t>getTextContent()</w:t>
       </w:r>
       <w:r>
         <w:rPr>
@@ -10918,21 +7175,7 @@
         <w:rPr>
           <w:rFonts w:hint="eastAsia"/>
         </w:rPr>
-        <w:t xml:space="preserve">The method </w:t>
-      </w:r>
-      <w:proofErr w:type="spellStart"/>
-      <w:r>
-        <w:rPr>
-          <w:rFonts w:hint="eastAsia"/>
-        </w:rPr>
-        <w:t>getTextContent</w:t>
-      </w:r>
-      <w:proofErr w:type="spellEnd"/>
-      <w:r>
-        <w:rPr>
-          <w:rFonts w:hint="eastAsia"/>
-        </w:rPr>
-        <w:t xml:space="preserve">() is undefined for the type Node </w:t>
+        <w:t xml:space="preserve">The method getTextContent() is undefined for the type Node </w:t>
       </w:r>
       <w:r>
         <w:rPr>
@@ -10947,7 +7190,6 @@
         <w:rPr>
           <w:rFonts w:hint="eastAsia"/>
         </w:rPr>
-        <w:lastRenderedPageBreak/>
         <w:t>解决方案：</w:t>
       </w:r>
       <w:r>
@@ -11074,27 +7316,14 @@
     </w:p>
     <w:p/>
     <w:p>
-      <w:proofErr w:type="gramStart"/>
-      <w:r>
-        <w:t>&lt;?xml</w:t>
-      </w:r>
-      <w:proofErr w:type="gramEnd"/>
-      <w:r>
-        <w:t xml:space="preserve"> version="1.0" encoding="UTF-8"?&gt;</w:t>
+      <w:r>
+        <w:t>&lt;?xml version="1.0" encoding="UTF-8"?&gt;</w:t>
       </w:r>
     </w:p>
     <w:p/>
     <w:p>
       <w:r>
-        <w:t>&lt;</w:t>
-      </w:r>
-      <w:proofErr w:type="gramStart"/>
-      <w:r>
-        <w:t>faceted-project</w:t>
-      </w:r>
-      <w:proofErr w:type="gramEnd"/>
-      <w:r>
-        <w:t>&gt;</w:t>
+        <w:t>&lt;faceted-project&gt;</w:t>
       </w:r>
     </w:p>
     <w:p/>
@@ -11106,37 +7335,13 @@
     <w:p/>
     <w:p>
       <w:r>
-        <w:t xml:space="preserve">  &lt;fixed facet="</w:t>
-      </w:r>
-      <w:proofErr w:type="spellStart"/>
-      <w:r>
-        <w:t>jst.web</w:t>
-      </w:r>
-      <w:proofErr w:type="spellEnd"/>
-      <w:r>
-        <w:t>"/&gt;</w:t>
+        <w:t xml:space="preserve">  &lt;fixed facet="jst.web"/&gt;</w:t>
       </w:r>
     </w:p>
     <w:p/>
     <w:p>
       <w:r>
-        <w:t xml:space="preserve">  &lt;</w:t>
-      </w:r>
-      <w:proofErr w:type="gramStart"/>
-      <w:r>
-        <w:t>fixed</w:t>
-      </w:r>
-      <w:proofErr w:type="gramEnd"/>
-      <w:r>
-        <w:t xml:space="preserve"> facet="</w:t>
-      </w:r>
-      <w:proofErr w:type="spellStart"/>
-      <w:r>
-        <w:t>wst.jsdt.web</w:t>
-      </w:r>
-      <w:proofErr w:type="spellEnd"/>
-      <w:r>
-        <w:t>"/&gt;</w:t>
+        <w:t xml:space="preserve">  &lt;fixed facet="wst.jsdt.web"/&gt;</w:t>
       </w:r>
     </w:p>
     <w:p/>
@@ -11154,29 +7359,13 @@
     <w:p/>
     <w:p>
       <w:r>
-        <w:t xml:space="preserve">  &lt;installed facet="</w:t>
-      </w:r>
-      <w:proofErr w:type="spellStart"/>
-      <w:r>
-        <w:t>jst.web</w:t>
-      </w:r>
-      <w:proofErr w:type="spellEnd"/>
-      <w:r>
-        <w:t>" version="2.5"/&gt;</w:t>
+        <w:t xml:space="preserve">  &lt;installed facet="jst.web" version="2.5"/&gt;</w:t>
       </w:r>
     </w:p>
     <w:p/>
     <w:p>
       <w:r>
-        <w:t xml:space="preserve">  &lt;installed facet="</w:t>
-      </w:r>
-      <w:proofErr w:type="spellStart"/>
-      <w:r>
-        <w:t>wst.jsdt.web</w:t>
-      </w:r>
-      <w:proofErr w:type="spellEnd"/>
-      <w:r>
-        <w:t>" version="1.0"/&gt;</w:t>
+        <w:t xml:space="preserve">  &lt;installed facet="wst.jsdt.web" version="1.0"/&gt;</w:t>
       </w:r>
     </w:p>
     <w:p/>
@@ -11228,49 +7417,7 @@
         <w:rPr>
           <w:rFonts w:hint="eastAsia"/>
         </w:rPr>
-        <w:t xml:space="preserve"> </w:t>
-      </w:r>
-      <w:proofErr w:type="spellStart"/>
-      <w:r>
-        <w:rPr>
-          <w:rFonts w:hint="eastAsia"/>
-        </w:rPr>
-        <w:t>ueditor</w:t>
-      </w:r>
-      <w:proofErr w:type="spellEnd"/>
-      <w:r>
-        <w:rPr>
-          <w:rFonts w:hint="eastAsia"/>
-        </w:rPr>
-        <w:t xml:space="preserve">  </w:t>
-      </w:r>
-      <w:proofErr w:type="spellStart"/>
-      <w:r>
-        <w:rPr>
-          <w:rFonts w:hint="eastAsia"/>
-        </w:rPr>
-        <w:t>TypeError</w:t>
-      </w:r>
-      <w:proofErr w:type="spellEnd"/>
-      <w:r>
-        <w:rPr>
-          <w:rFonts w:hint="eastAsia"/>
-        </w:rPr>
-        <w:t xml:space="preserve">: </w:t>
-      </w:r>
-      <w:proofErr w:type="spellStart"/>
-      <w:r>
-        <w:rPr>
-          <w:rFonts w:hint="eastAsia"/>
-        </w:rPr>
-        <w:t>me.body</w:t>
-      </w:r>
-      <w:proofErr w:type="spellEnd"/>
-      <w:r>
-        <w:rPr>
-          <w:rFonts w:hint="eastAsia"/>
-        </w:rPr>
-        <w:t xml:space="preserve"> is undefined</w:t>
+        <w:t xml:space="preserve"> ueditor  TypeError: me.body is undefined</w:t>
       </w:r>
       <w:r>
         <w:rPr>
@@ -11291,16 +7438,8 @@
         <w:rPr>
           <w:rFonts w:hint="eastAsia"/>
         </w:rPr>
-        <w:t xml:space="preserve">: </w:t>
-      </w:r>
-      <w:proofErr w:type="spellStart"/>
-      <w:r>
-        <w:rPr>
-          <w:rFonts w:hint="eastAsia"/>
-        </w:rPr>
-        <w:t>ueditor</w:t>
-      </w:r>
-      <w:proofErr w:type="spellEnd"/>
+        <w:t>: ueditor</w:t>
+      </w:r>
       <w:r>
         <w:rPr>
           <w:rFonts w:hint="eastAsia"/>
@@ -11309,42 +7448,8 @@
       </w:r>
     </w:p>
     <w:p>
-      <w:proofErr w:type="spellStart"/>
-      <w:proofErr w:type="gramStart"/>
-      <w:r>
-        <w:t>UE.getEditor</w:t>
-      </w:r>
-      <w:proofErr w:type="spellEnd"/>
-      <w:r>
-        <w:t>(</w:t>
-      </w:r>
-      <w:proofErr w:type="gramEnd"/>
-      <w:r>
-        <w:t>'</w:t>
-      </w:r>
-      <w:proofErr w:type="spellStart"/>
-      <w:r>
-        <w:t>auctionContent</w:t>
-      </w:r>
-      <w:proofErr w:type="spellEnd"/>
-      <w:r>
-        <w:t>').</w:t>
-      </w:r>
-      <w:proofErr w:type="spellStart"/>
-      <w:r>
-        <w:t>setContent</w:t>
-      </w:r>
-      <w:proofErr w:type="spellEnd"/>
-      <w:r>
-        <w:t>(</w:t>
-      </w:r>
-      <w:proofErr w:type="spellStart"/>
-      <w:r>
-        <w:t>rowData.content</w:t>
-      </w:r>
-      <w:proofErr w:type="spellEnd"/>
-      <w:r>
-        <w:t>);</w:t>
+      <w:r>
+        <w:t>UE.getEditor('auctionContent').setContent(rowData.content);</w:t>
       </w:r>
     </w:p>
     <w:p>
@@ -11362,61 +7467,11 @@
         </w:rPr>
         <w:t>即使你的按钮是页面看起来已经加载完成，然后点击某个按钮让编辑器出来，实际上如果这种写法</w:t>
       </w:r>
-      <w:proofErr w:type="spellStart"/>
-      <w:r>
-        <w:rPr>
-          <w:rFonts w:hint="eastAsia"/>
-        </w:rPr>
-        <w:t>UE.getEditor</w:t>
-      </w:r>
-      <w:proofErr w:type="spellEnd"/>
-      <w:r>
-        <w:rPr>
-          <w:rFonts w:hint="eastAsia"/>
-        </w:rPr>
-        <w:t>('</w:t>
-      </w:r>
-      <w:proofErr w:type="spellStart"/>
-      <w:r>
-        <w:rPr>
-          <w:rFonts w:hint="eastAsia"/>
-        </w:rPr>
-        <w:t>auctionContent</w:t>
-      </w:r>
-      <w:proofErr w:type="spellEnd"/>
-      <w:r>
-        <w:rPr>
-          <w:rFonts w:hint="eastAsia"/>
-        </w:rPr>
-        <w:t>').</w:t>
-      </w:r>
-      <w:proofErr w:type="spellStart"/>
-      <w:r>
-        <w:rPr>
-          <w:rFonts w:hint="eastAsia"/>
-        </w:rPr>
-        <w:t>setContent</w:t>
-      </w:r>
-      <w:proofErr w:type="spellEnd"/>
-      <w:r>
-        <w:rPr>
-          <w:rFonts w:hint="eastAsia"/>
-        </w:rPr>
-        <w:t>(</w:t>
-      </w:r>
-      <w:proofErr w:type="spellStart"/>
-      <w:r>
-        <w:rPr>
-          <w:rFonts w:hint="eastAsia"/>
-        </w:rPr>
-        <w:t>rowData.content</w:t>
-      </w:r>
-      <w:proofErr w:type="spellEnd"/>
-      <w:r>
-        <w:rPr>
-          <w:rFonts w:hint="eastAsia"/>
-        </w:rPr>
-        <w:t>);</w:t>
+      <w:r>
+        <w:rPr>
+          <w:rFonts w:hint="eastAsia"/>
+        </w:rPr>
+        <w:t>UE.getEditor('auctionContent').setContent(rowData.content);</w:t>
       </w:r>
       <w:r>
         <w:rPr>
@@ -11448,7 +7503,6 @@
         </w:rPr>
         <w:t xml:space="preserve"> </w:t>
       </w:r>
-      <w:proofErr w:type="spellStart"/>
       <w:r>
         <w:rPr>
           <w:rFonts w:ascii="微软雅黑" w:eastAsia="微软雅黑" w:hAnsi="微软雅黑" w:hint="eastAsia"/>
@@ -11456,57 +7510,7 @@
           <w:szCs w:val="21"/>
           <w:shd w:val="clear" w:color="auto" w:fill="F3E8C4"/>
         </w:rPr>
-        <w:t>UE.getEditor</w:t>
-      </w:r>
-      <w:proofErr w:type="spellEnd"/>
-      <w:r>
-        <w:rPr>
-          <w:rFonts w:ascii="微软雅黑" w:eastAsia="微软雅黑" w:hAnsi="微软雅黑" w:hint="eastAsia"/>
-          <w:color w:val="494949"/>
-          <w:szCs w:val="21"/>
-          <w:shd w:val="clear" w:color="auto" w:fill="F3E8C4"/>
-        </w:rPr>
-        <w:t>('</w:t>
-      </w:r>
-      <w:proofErr w:type="spellStart"/>
-      <w:r>
-        <w:rPr>
-          <w:rFonts w:ascii="微软雅黑" w:eastAsia="微软雅黑" w:hAnsi="微软雅黑" w:hint="eastAsia"/>
-          <w:color w:val="494949"/>
-          <w:szCs w:val="21"/>
-          <w:shd w:val="clear" w:color="auto" w:fill="F3E8C4"/>
-        </w:rPr>
-        <w:t>auctionContent</w:t>
-      </w:r>
-      <w:proofErr w:type="spellEnd"/>
-      <w:r>
-        <w:rPr>
-          <w:rFonts w:ascii="微软雅黑" w:eastAsia="微软雅黑" w:hAnsi="微软雅黑" w:hint="eastAsia"/>
-          <w:color w:val="494949"/>
-          <w:szCs w:val="21"/>
-          <w:shd w:val="clear" w:color="auto" w:fill="F3E8C4"/>
-        </w:rPr>
-        <w:t>').</w:t>
-      </w:r>
-      <w:proofErr w:type="spellStart"/>
-      <w:r>
-        <w:rPr>
-          <w:rFonts w:ascii="微软雅黑" w:eastAsia="微软雅黑" w:hAnsi="微软雅黑" w:hint="eastAsia"/>
-          <w:color w:val="494949"/>
-          <w:szCs w:val="21"/>
-          <w:shd w:val="clear" w:color="auto" w:fill="F3E8C4"/>
-        </w:rPr>
-        <w:t>addListener</w:t>
-      </w:r>
-      <w:proofErr w:type="spellEnd"/>
-      <w:r>
-        <w:rPr>
-          <w:rFonts w:ascii="微软雅黑" w:eastAsia="微软雅黑" w:hAnsi="微软雅黑" w:hint="eastAsia"/>
-          <w:color w:val="494949"/>
-          <w:szCs w:val="21"/>
-          <w:shd w:val="clear" w:color="auto" w:fill="F3E8C4"/>
-        </w:rPr>
-        <w:t>("ready", function () {</w:t>
+        <w:t>UE.getEditor('auctionContent').addListener("ready", function () {</w:t>
       </w:r>
       <w:r>
         <w:rPr>
@@ -11559,7 +7563,6 @@
           <w:szCs w:val="21"/>
           <w:shd w:val="clear" w:color="auto" w:fill="F3E8C4"/>
         </w:rPr>
-        <w:lastRenderedPageBreak/>
         <w:t>});</w:t>
       </w:r>
       <w:r>
@@ -12652,6 +8655,31 @@
       <w:szCs w:val="24"/>
     </w:rPr>
   </w:style>
+  <w:style w:type="paragraph" w:styleId="a9">
+    <w:name w:val="Balloon Text"/>
+    <w:basedOn w:val="a"/>
+    <w:link w:val="Char1"/>
+    <w:uiPriority w:val="99"/>
+    <w:semiHidden/>
+    <w:unhideWhenUsed/>
+    <w:rsid w:val="00975C18"/>
+    <w:rPr>
+      <w:sz w:val="18"/>
+      <w:szCs w:val="18"/>
+    </w:rPr>
+  </w:style>
+  <w:style w:type="character" w:customStyle="1" w:styleId="Char1">
+    <w:name w:val="批注框文本 Char"/>
+    <w:basedOn w:val="a0"/>
+    <w:link w:val="a9"/>
+    <w:uiPriority w:val="99"/>
+    <w:semiHidden/>
+    <w:rsid w:val="00975C18"/>
+    <w:rPr>
+      <w:sz w:val="18"/>
+      <w:szCs w:val="18"/>
+    </w:rPr>
+  </w:style>
 </w:styles>
 </file>
 
@@ -13122,6 +9150,31 @@
       <w:szCs w:val="24"/>
     </w:rPr>
   </w:style>
+  <w:style w:type="paragraph" w:styleId="a9">
+    <w:name w:val="Balloon Text"/>
+    <w:basedOn w:val="a"/>
+    <w:link w:val="Char1"/>
+    <w:uiPriority w:val="99"/>
+    <w:semiHidden/>
+    <w:unhideWhenUsed/>
+    <w:rsid w:val="00975C18"/>
+    <w:rPr>
+      <w:sz w:val="18"/>
+      <w:szCs w:val="18"/>
+    </w:rPr>
+  </w:style>
+  <w:style w:type="character" w:customStyle="1" w:styleId="Char1">
+    <w:name w:val="批注框文本 Char"/>
+    <w:basedOn w:val="a0"/>
+    <w:link w:val="a9"/>
+    <w:uiPriority w:val="99"/>
+    <w:semiHidden/>
+    <w:rsid w:val="00975C18"/>
+    <w:rPr>
+      <w:sz w:val="18"/>
+      <w:szCs w:val="18"/>
+    </w:rPr>
+  </w:style>
 </w:styles>
 </file>
 

--- a/exc-solution.docx
+++ b/exc-solution.docx
@@ -6,12 +6,14 @@
       <w:pPr>
         <w:pStyle w:val="1"/>
       </w:pPr>
+      <w:proofErr w:type="gramStart"/>
       <w:r>
         <w:rPr>
           <w:rFonts w:hint="eastAsia"/>
         </w:rPr>
         <w:t>一</w:t>
       </w:r>
+      <w:proofErr w:type="gramEnd"/>
       <w:r>
         <w:rPr>
           <w:rFonts w:hint="eastAsia"/>
@@ -45,6 +47,7 @@
           <w:rStyle w:val="2Char"/>
         </w:rPr>
       </w:pPr>
+      <w:proofErr w:type="gramStart"/>
       <w:r>
         <w:rPr>
           <w:rFonts w:hint="eastAsia"/>
@@ -55,7 +58,28 @@
         <w:rPr>
           <w:rStyle w:val="2Char"/>
         </w:rPr>
-        <w:t>No suitable default RequestUpgradeStrategy found</w:t>
+        <w:t>No</w:t>
+      </w:r>
+      <w:proofErr w:type="gramEnd"/>
+      <w:r>
+        <w:rPr>
+          <w:rStyle w:val="2Char"/>
+        </w:rPr>
+        <w:t xml:space="preserve"> suitable default </w:t>
+      </w:r>
+      <w:proofErr w:type="spellStart"/>
+      <w:r>
+        <w:rPr>
+          <w:rStyle w:val="2Char"/>
+        </w:rPr>
+        <w:t>RequestUpgradeStrategy</w:t>
+      </w:r>
+      <w:proofErr w:type="spellEnd"/>
+      <w:r>
+        <w:rPr>
+          <w:rStyle w:val="2Char"/>
+        </w:rPr>
+        <w:t xml:space="preserve"> found</w:t>
       </w:r>
     </w:p>
     <w:p/>
@@ -82,7 +106,55 @@
           <w:sz w:val="21"/>
           <w:szCs w:val="21"/>
         </w:rPr>
-        <w:t xml:space="preserve">启动时候出现这个Factory method 'webSocketHandlerMapping' threw exception; nested exception is java.lang.IllegalStateException: </w:t>
+        <w:t>启动时候出现这个Factory method '</w:t>
+      </w:r>
+      <w:proofErr w:type="spellStart"/>
+      <w:r>
+        <w:rPr>
+          <w:sz w:val="21"/>
+          <w:szCs w:val="21"/>
+        </w:rPr>
+        <w:t>webSocketHandlerMapping</w:t>
+      </w:r>
+      <w:proofErr w:type="spellEnd"/>
+      <w:r>
+        <w:rPr>
+          <w:sz w:val="21"/>
+          <w:szCs w:val="21"/>
+        </w:rPr>
+        <w:t xml:space="preserve">' threw exception; </w:t>
+      </w:r>
+      <w:proofErr w:type="gramStart"/>
+      <w:r>
+        <w:rPr>
+          <w:sz w:val="21"/>
+          <w:szCs w:val="21"/>
+        </w:rPr>
+        <w:t>nested</w:t>
+      </w:r>
+      <w:proofErr w:type="gramEnd"/>
+      <w:r>
+        <w:rPr>
+          <w:sz w:val="21"/>
+          <w:szCs w:val="21"/>
+        </w:rPr>
+        <w:t xml:space="preserve"> exception is </w:t>
+      </w:r>
+      <w:proofErr w:type="spellStart"/>
+      <w:r>
+        <w:rPr>
+          <w:sz w:val="21"/>
+          <w:szCs w:val="21"/>
+        </w:rPr>
+        <w:t>java.lang.IllegalStateException</w:t>
+      </w:r>
+      <w:proofErr w:type="spellEnd"/>
+      <w:r>
+        <w:rPr>
+          <w:sz w:val="21"/>
+          <w:szCs w:val="21"/>
+        </w:rPr>
+        <w:t xml:space="preserve">: </w:t>
       </w:r>
       <w:r>
         <w:rPr>
@@ -93,7 +165,31 @@
           <w:sz w:val="21"/>
           <w:szCs w:val="21"/>
         </w:rPr>
-        <w:t>No suitable default RequestUpgradeStrategy found</w:t>
+        <w:t xml:space="preserve">No suitable default </w:t>
+      </w:r>
+      <w:proofErr w:type="spellStart"/>
+      <w:r>
+        <w:rPr>
+          <w:rStyle w:val="a5"/>
+          <w:i/>
+          <w:iCs/>
+          <w:color w:val="FF0000"/>
+          <w:sz w:val="21"/>
+          <w:szCs w:val="21"/>
+        </w:rPr>
+        <w:t>RequestUpgradeStrategy</w:t>
+      </w:r>
+      <w:proofErr w:type="spellEnd"/>
+      <w:r>
+        <w:rPr>
+          <w:rStyle w:val="a5"/>
+          <w:i/>
+          <w:iCs/>
+          <w:color w:val="FF0000"/>
+          <w:sz w:val="21"/>
+          <w:szCs w:val="21"/>
+        </w:rPr>
+        <w:t xml:space="preserve"> found</w:t>
       </w:r>
     </w:p>
     <w:p>
@@ -120,8 +216,33 @@
           <w:sz w:val="21"/>
           <w:szCs w:val="21"/>
         </w:rPr>
-        <w:t>说明你的容器不支持websocket协议Tomcat7,0.26之后才支持websocket</w:t>
-      </w:r>
+        <w:t>说明你的容器不支持</w:t>
+      </w:r>
+      <w:proofErr w:type="spellStart"/>
+      <w:r>
+        <w:rPr>
+          <w:sz w:val="21"/>
+          <w:szCs w:val="21"/>
+        </w:rPr>
+        <w:t>websocket</w:t>
+      </w:r>
+      <w:proofErr w:type="spellEnd"/>
+      <w:r>
+        <w:rPr>
+          <w:sz w:val="21"/>
+          <w:szCs w:val="21"/>
+        </w:rPr>
+        <w:t>协议Tomcat7,0.26之后才支持</w:t>
+      </w:r>
+      <w:proofErr w:type="spellStart"/>
+      <w:r>
+        <w:rPr>
+          <w:sz w:val="21"/>
+          <w:szCs w:val="21"/>
+        </w:rPr>
+        <w:t>websocket</w:t>
+      </w:r>
+      <w:proofErr w:type="spellEnd"/>
     </w:p>
     <w:p>
       <w:pPr>
@@ -136,6 +257,7 @@
       <w:pPr>
         <w:pStyle w:val="3"/>
       </w:pPr>
+      <w:proofErr w:type="gramStart"/>
       <w:r>
         <w:rPr>
           <w:rFonts w:hint="eastAsia"/>
@@ -145,6 +267,7 @@
       <w:r>
         <w:t>org.springframework.web.util.NestedServletException</w:t>
       </w:r>
+      <w:proofErr w:type="gramEnd"/>
     </w:p>
     <w:p>
       <w:r>
@@ -311,27 +434,97 @@
     </w:p>
     <w:p>
       <w:r>
-        <w:t xml:space="preserve">&lt;Connector port="8443" protocol="HTTP/1.1" SSLEnabled="true"  </w:t>
-      </w:r>
-    </w:p>
-    <w:p>
-      <w:r>
-        <w:t xml:space="preserve">       maxThreads="150" scheme="https" secure="true"  </w:t>
-      </w:r>
-    </w:p>
-    <w:p>
-      <w:r>
-        <w:t xml:space="preserve">       clientAuth="false" sslProtocol="TLS"  </w:t>
-      </w:r>
-    </w:p>
-    <w:p>
-      <w:r>
-        <w:t xml:space="preserve">       keystoreFile="D:/Tomcat6/server.keystore"  </w:t>
-      </w:r>
-    </w:p>
-    <w:p>
-      <w:r>
-        <w:t xml:space="preserve">       keystorePass="changeit" /&gt;  </w:t>
+        <w:t xml:space="preserve">&lt;Connector port="8443" protocol="HTTP/1.1" </w:t>
+      </w:r>
+      <w:proofErr w:type="spellStart"/>
+      <w:r>
+        <w:t>SSLEnabled</w:t>
+      </w:r>
+      <w:proofErr w:type="spellEnd"/>
+      <w:r>
+        <w:t xml:space="preserve">="true"  </w:t>
+      </w:r>
+    </w:p>
+    <w:p>
+      <w:r>
+        <w:t xml:space="preserve">       </w:t>
+      </w:r>
+      <w:proofErr w:type="spellStart"/>
+      <w:proofErr w:type="gramStart"/>
+      <w:r>
+        <w:t>maxThreads</w:t>
+      </w:r>
+      <w:proofErr w:type="spellEnd"/>
+      <w:proofErr w:type="gramEnd"/>
+      <w:r>
+        <w:t xml:space="preserve">="150" scheme="https" secure="true"  </w:t>
+      </w:r>
+    </w:p>
+    <w:p>
+      <w:r>
+        <w:t xml:space="preserve">       </w:t>
+      </w:r>
+      <w:proofErr w:type="spellStart"/>
+      <w:proofErr w:type="gramStart"/>
+      <w:r>
+        <w:t>clientAuth</w:t>
+      </w:r>
+      <w:proofErr w:type="spellEnd"/>
+      <w:proofErr w:type="gramEnd"/>
+      <w:r>
+        <w:t xml:space="preserve">="false" </w:t>
+      </w:r>
+      <w:proofErr w:type="spellStart"/>
+      <w:r>
+        <w:t>sslProtocol</w:t>
+      </w:r>
+      <w:proofErr w:type="spellEnd"/>
+      <w:r>
+        <w:t xml:space="preserve">="TLS"  </w:t>
+      </w:r>
+    </w:p>
+    <w:p>
+      <w:r>
+        <w:t xml:space="preserve">       </w:t>
+      </w:r>
+      <w:proofErr w:type="spellStart"/>
+      <w:r>
+        <w:t>keystoreFile</w:t>
+      </w:r>
+      <w:proofErr w:type="spellEnd"/>
+      <w:r>
+        <w:t>="D:/Tomcat6/</w:t>
+      </w:r>
+      <w:proofErr w:type="spellStart"/>
+      <w:r>
+        <w:t>server.keystore</w:t>
+      </w:r>
+      <w:proofErr w:type="spellEnd"/>
+      <w:r>
+        <w:t xml:space="preserve">"  </w:t>
+      </w:r>
+    </w:p>
+    <w:p>
+      <w:r>
+        <w:t xml:space="preserve">       </w:t>
+      </w:r>
+      <w:proofErr w:type="spellStart"/>
+      <w:proofErr w:type="gramStart"/>
+      <w:r>
+        <w:t>keystorePass</w:t>
+      </w:r>
+      <w:proofErr w:type="spellEnd"/>
+      <w:proofErr w:type="gramEnd"/>
+      <w:r>
+        <w:t>="</w:t>
+      </w:r>
+      <w:proofErr w:type="spellStart"/>
+      <w:r>
+        <w:t>changeit</w:t>
+      </w:r>
+      <w:proofErr w:type="spellEnd"/>
+      <w:r>
+        <w:t xml:space="preserve">" /&gt;  </w:t>
       </w:r>
     </w:p>
     <w:p/>
@@ -345,28 +538,98 @@
     </w:p>
     <w:p>
       <w:r>
-        <w:t xml:space="preserve">&lt;Connector port="8443" protocol="org.apache.coyote.http11.Http11Protocol" SSLEnabled="true"  </w:t>
-      </w:r>
-    </w:p>
-    <w:p>
-      <w:r>
-        <w:t xml:space="preserve">       maxThreads="150" scheme="https" secure="true"  </w:t>
-      </w:r>
-    </w:p>
-    <w:p>
-      <w:r>
-        <w:t xml:space="preserve">       clientAuth="false" sslProtocol="TLS"  </w:t>
+        <w:t xml:space="preserve">&lt;Connector port="8443" protocol="org.apache.coyote.http11.Http11Protocol" </w:t>
+      </w:r>
+      <w:proofErr w:type="spellStart"/>
+      <w:r>
+        <w:t>SSLEnabled</w:t>
+      </w:r>
+      <w:proofErr w:type="spellEnd"/>
+      <w:r>
+        <w:t xml:space="preserve">="true"  </w:t>
+      </w:r>
+    </w:p>
+    <w:p>
+      <w:r>
+        <w:t xml:space="preserve">       </w:t>
+      </w:r>
+      <w:proofErr w:type="spellStart"/>
+      <w:proofErr w:type="gramStart"/>
+      <w:r>
+        <w:t>maxThreads</w:t>
+      </w:r>
+      <w:proofErr w:type="spellEnd"/>
+      <w:proofErr w:type="gramEnd"/>
+      <w:r>
+        <w:t xml:space="preserve">="150" scheme="https" secure="true"  </w:t>
+      </w:r>
+    </w:p>
+    <w:p>
+      <w:r>
+        <w:t xml:space="preserve">       </w:t>
+      </w:r>
+      <w:proofErr w:type="spellStart"/>
+      <w:proofErr w:type="gramStart"/>
+      <w:r>
+        <w:t>clientAuth</w:t>
+      </w:r>
+      <w:proofErr w:type="spellEnd"/>
+      <w:proofErr w:type="gramEnd"/>
+      <w:r>
+        <w:t xml:space="preserve">="false" </w:t>
+      </w:r>
+      <w:proofErr w:type="spellStart"/>
+      <w:r>
+        <w:t>sslProtocol</w:t>
+      </w:r>
+      <w:proofErr w:type="spellEnd"/>
+      <w:r>
+        <w:t xml:space="preserve">="TLS"  </w:t>
       </w:r>
     </w:p>
     <w:p>
       <w:r>
         <w:lastRenderedPageBreak/>
-        <w:t xml:space="preserve">       keystoreFile="D:/Tomcat6/server.keystore"  </w:t>
-      </w:r>
-    </w:p>
-    <w:p>
-      <w:r>
-        <w:t xml:space="preserve">       keystorePass="changeit" /&gt;  </w:t>
+        <w:t xml:space="preserve">       </w:t>
+      </w:r>
+      <w:proofErr w:type="spellStart"/>
+      <w:r>
+        <w:t>keystoreFile</w:t>
+      </w:r>
+      <w:proofErr w:type="spellEnd"/>
+      <w:r>
+        <w:t>="D:/Tomcat6/</w:t>
+      </w:r>
+      <w:proofErr w:type="spellStart"/>
+      <w:r>
+        <w:t>server.keystore</w:t>
+      </w:r>
+      <w:proofErr w:type="spellEnd"/>
+      <w:r>
+        <w:t xml:space="preserve">"  </w:t>
+      </w:r>
+    </w:p>
+    <w:p>
+      <w:r>
+        <w:t xml:space="preserve">       </w:t>
+      </w:r>
+      <w:proofErr w:type="spellStart"/>
+      <w:proofErr w:type="gramStart"/>
+      <w:r>
+        <w:t>keystorePass</w:t>
+      </w:r>
+      <w:proofErr w:type="spellEnd"/>
+      <w:proofErr w:type="gramEnd"/>
+      <w:r>
+        <w:t>="</w:t>
+      </w:r>
+      <w:proofErr w:type="spellStart"/>
+      <w:r>
+        <w:t>changeit</w:t>
+      </w:r>
+      <w:proofErr w:type="spellEnd"/>
+      <w:r>
+        <w:t xml:space="preserve">" /&gt;  </w:t>
       </w:r>
     </w:p>
     <w:p/>
@@ -427,6 +690,7 @@
         </w:rPr>
         <w:t>（</w:t>
       </w:r>
+      <w:proofErr w:type="spellStart"/>
       <w:r>
         <w:rPr>
           <w:rFonts w:ascii="Arial" w:hAnsi="Arial" w:cs="Arial"/>
@@ -436,6 +700,7 @@
         </w:rPr>
         <w:t>APR</w:t>
       </w:r>
+      <w:proofErr w:type="spellEnd"/>
       <w:r>
         <w:rPr>
           <w:rFonts w:ascii="Arial" w:hAnsi="Arial" w:cs="Arial"/>
@@ -496,11 +761,19 @@
       <w:pPr>
         <w:pStyle w:val="3"/>
       </w:pPr>
-      <w:r>
-        <w:rPr>
-          <w:rFonts w:hint="eastAsia"/>
-        </w:rPr>
-        <w:t>4.Cannot create JDBC driver of class '' for connect URL 'null'</w:t>
+      <w:proofErr w:type="gramStart"/>
+      <w:r>
+        <w:rPr>
+          <w:rFonts w:hint="eastAsia"/>
+        </w:rPr>
+        <w:t>4.Cannot</w:t>
+      </w:r>
+      <w:proofErr w:type="gramEnd"/>
+      <w:r>
+        <w:rPr>
+          <w:rFonts w:hint="eastAsia"/>
+        </w:rPr>
+        <w:t xml:space="preserve"> create JDBC driver of class '' for connect URL 'null'</w:t>
       </w:r>
     </w:p>
     <w:p/>
@@ -518,7 +791,43 @@
           <w:color w:val="454545"/>
           <w:shd w:val="clear" w:color="auto" w:fill="FFFFFF"/>
         </w:rPr>
-        <w:t xml:space="preserve">%tomcat_home%/conf/server.xml </w:t>
+        <w:t>%</w:t>
+      </w:r>
+      <w:proofErr w:type="spellStart"/>
+      <w:r>
+        <w:rPr>
+          <w:rFonts w:ascii="微软雅黑" w:eastAsia="微软雅黑" w:hAnsi="微软雅黑" w:hint="eastAsia"/>
+          <w:color w:val="454545"/>
+          <w:shd w:val="clear" w:color="auto" w:fill="FFFFFF"/>
+        </w:rPr>
+        <w:t>tomcat_home</w:t>
+      </w:r>
+      <w:proofErr w:type="spellEnd"/>
+      <w:r>
+        <w:rPr>
+          <w:rFonts w:ascii="微软雅黑" w:eastAsia="微软雅黑" w:hAnsi="微软雅黑" w:hint="eastAsia"/>
+          <w:color w:val="454545"/>
+          <w:shd w:val="clear" w:color="auto" w:fill="FFFFFF"/>
+        </w:rPr>
+        <w:t>%/</w:t>
+      </w:r>
+      <w:proofErr w:type="spellStart"/>
+      <w:r>
+        <w:rPr>
+          <w:rFonts w:ascii="微软雅黑" w:eastAsia="微软雅黑" w:hAnsi="微软雅黑" w:hint="eastAsia"/>
+          <w:color w:val="454545"/>
+          <w:shd w:val="clear" w:color="auto" w:fill="FFFFFF"/>
+        </w:rPr>
+        <w:t>conf</w:t>
+      </w:r>
+      <w:proofErr w:type="spellEnd"/>
+      <w:r>
+        <w:rPr>
+          <w:rFonts w:ascii="微软雅黑" w:eastAsia="微软雅黑" w:hAnsi="微软雅黑" w:hint="eastAsia"/>
+          <w:color w:val="454545"/>
+          <w:shd w:val="clear" w:color="auto" w:fill="FFFFFF"/>
+        </w:rPr>
+        <w:t xml:space="preserve">/server.xml </w:t>
       </w:r>
     </w:p>
     <w:p>
@@ -547,20 +856,21 @@
         <w:rPr>
           <w:shd w:val="pct15" w:color="auto" w:fill="FFFFFF"/>
         </w:rPr>
-        <w:t xml:space="preserve">Resource  name="jdbc/orcl150" </w:t>
-      </w:r>
-    </w:p>
-    <w:p>
-      <w:pPr>
+        <w:t>Resource  name="</w:t>
+      </w:r>
+      <w:proofErr w:type="spellStart"/>
+      <w:r>
         <w:rPr>
           <w:shd w:val="pct15" w:color="auto" w:fill="FFFFFF"/>
         </w:rPr>
-      </w:pPr>
+        <w:t>jdbc</w:t>
+      </w:r>
+      <w:proofErr w:type="spellEnd"/>
       <w:r>
         <w:rPr>
           <w:shd w:val="pct15" w:color="auto" w:fill="FFFFFF"/>
         </w:rPr>
-        <w:t xml:space="preserve">      auth="Container" </w:t>
+        <w:t xml:space="preserve">/orcl150" </w:t>
       </w:r>
     </w:p>
     <w:p>
@@ -573,19 +883,76 @@
         <w:rPr>
           <w:shd w:val="pct15" w:color="auto" w:fill="FFFFFF"/>
         </w:rPr>
-        <w:t xml:space="preserve">      type="javax.sql.DataSource"</w:t>
-      </w:r>
-    </w:p>
-    <w:p>
-      <w:pPr>
+        <w:t xml:space="preserve">      </w:t>
+      </w:r>
+      <w:proofErr w:type="spellStart"/>
+      <w:proofErr w:type="gramStart"/>
+      <w:r>
         <w:rPr>
           <w:shd w:val="pct15" w:color="auto" w:fill="FFFFFF"/>
         </w:rPr>
-      </w:pPr>
+        <w:t>auth</w:t>
+      </w:r>
+      <w:proofErr w:type="spellEnd"/>
+      <w:proofErr w:type="gramEnd"/>
       <w:r>
         <w:rPr>
           <w:shd w:val="pct15" w:color="auto" w:fill="FFFFFF"/>
         </w:rPr>
+        <w:t xml:space="preserve">="Container" </w:t>
+      </w:r>
+    </w:p>
+    <w:p>
+      <w:pPr>
+        <w:rPr>
+          <w:shd w:val="pct15" w:color="auto" w:fill="FFFFFF"/>
+        </w:rPr>
+      </w:pPr>
+      <w:r>
+        <w:rPr>
+          <w:shd w:val="pct15" w:color="auto" w:fill="FFFFFF"/>
+        </w:rPr>
+        <w:t xml:space="preserve">      </w:t>
+      </w:r>
+      <w:proofErr w:type="gramStart"/>
+      <w:r>
+        <w:rPr>
+          <w:shd w:val="pct15" w:color="auto" w:fill="FFFFFF"/>
+        </w:rPr>
+        <w:t>type</w:t>
+      </w:r>
+      <w:proofErr w:type="gramEnd"/>
+      <w:r>
+        <w:rPr>
+          <w:shd w:val="pct15" w:color="auto" w:fill="FFFFFF"/>
+        </w:rPr>
+        <w:t>="</w:t>
+      </w:r>
+      <w:proofErr w:type="spellStart"/>
+      <w:r>
+        <w:rPr>
+          <w:shd w:val="pct15" w:color="auto" w:fill="FFFFFF"/>
+        </w:rPr>
+        <w:t>javax.sql.DataSource</w:t>
+      </w:r>
+      <w:proofErr w:type="spellEnd"/>
+      <w:r>
+        <w:rPr>
+          <w:shd w:val="pct15" w:color="auto" w:fill="FFFFFF"/>
+        </w:rPr>
+        <w:t>"</w:t>
+      </w:r>
+    </w:p>
+    <w:p>
+      <w:pPr>
+        <w:rPr>
+          <w:shd w:val="pct15" w:color="auto" w:fill="FFFFFF"/>
+        </w:rPr>
+      </w:pPr>
+      <w:r>
+        <w:rPr>
+          <w:shd w:val="pct15" w:color="auto" w:fill="FFFFFF"/>
+        </w:rPr>
         <w:tab/>
       </w:r>
       <w:r>
@@ -599,19 +966,48 @@
           <w:shd w:val="pct15" w:color="auto" w:fill="FFFFFF"/>
         </w:rPr>
         <w:tab/>
-        <w:t>driverClassName="com.mysql.jdbc.Driver"</w:t>
-      </w:r>
-    </w:p>
-    <w:p>
-      <w:pPr>
+      </w:r>
+      <w:proofErr w:type="spellStart"/>
+      <w:proofErr w:type="gramStart"/>
+      <w:r>
         <w:rPr>
           <w:shd w:val="pct15" w:color="auto" w:fill="FFFFFF"/>
         </w:rPr>
-      </w:pPr>
+        <w:t>driverClassName</w:t>
+      </w:r>
+      <w:proofErr w:type="spellEnd"/>
+      <w:proofErr w:type="gramEnd"/>
       <w:r>
         <w:rPr>
           <w:shd w:val="pct15" w:color="auto" w:fill="FFFFFF"/>
         </w:rPr>
+        <w:t>="</w:t>
+      </w:r>
+      <w:proofErr w:type="spellStart"/>
+      <w:r>
+        <w:rPr>
+          <w:shd w:val="pct15" w:color="auto" w:fill="FFFFFF"/>
+        </w:rPr>
+        <w:t>com.mysql.jdbc.Driver</w:t>
+      </w:r>
+      <w:proofErr w:type="spellEnd"/>
+      <w:r>
+        <w:rPr>
+          <w:shd w:val="pct15" w:color="auto" w:fill="FFFFFF"/>
+        </w:rPr>
+        <w:t>"</w:t>
+      </w:r>
+    </w:p>
+    <w:p>
+      <w:pPr>
+        <w:rPr>
+          <w:shd w:val="pct15" w:color="auto" w:fill="FFFFFF"/>
+        </w:rPr>
+      </w:pPr>
+      <w:r>
+        <w:rPr>
+          <w:shd w:val="pct15" w:color="auto" w:fill="FFFFFF"/>
+        </w:rPr>
         <w:tab/>
       </w:r>
       <w:r>
@@ -625,19 +1021,48 @@
           <w:shd w:val="pct15" w:color="auto" w:fill="FFFFFF"/>
         </w:rPr>
         <w:tab/>
-        <w:t>url="jdbc:mysql://localhost:3306/runs"</w:t>
-      </w:r>
-    </w:p>
-    <w:p>
-      <w:pPr>
+      </w:r>
+      <w:proofErr w:type="spellStart"/>
+      <w:proofErr w:type="gramStart"/>
+      <w:r>
         <w:rPr>
           <w:shd w:val="pct15" w:color="auto" w:fill="FFFFFF"/>
         </w:rPr>
-      </w:pPr>
+        <w:t>url</w:t>
+      </w:r>
+      <w:proofErr w:type="spellEnd"/>
+      <w:proofErr w:type="gramEnd"/>
       <w:r>
         <w:rPr>
           <w:shd w:val="pct15" w:color="auto" w:fill="FFFFFF"/>
         </w:rPr>
+        <w:t>="</w:t>
+      </w:r>
+      <w:proofErr w:type="spellStart"/>
+      <w:r>
+        <w:rPr>
+          <w:shd w:val="pct15" w:color="auto" w:fill="FFFFFF"/>
+        </w:rPr>
+        <w:t>jdbc:mysql</w:t>
+      </w:r>
+      <w:proofErr w:type="spellEnd"/>
+      <w:r>
+        <w:rPr>
+          <w:shd w:val="pct15" w:color="auto" w:fill="FFFFFF"/>
+        </w:rPr>
+        <w:t>://localhost:3306/runs"</w:t>
+      </w:r>
+    </w:p>
+    <w:p>
+      <w:pPr>
+        <w:rPr>
+          <w:shd w:val="pct15" w:color="auto" w:fill="FFFFFF"/>
+        </w:rPr>
+      </w:pPr>
+      <w:r>
+        <w:rPr>
+          <w:shd w:val="pct15" w:color="auto" w:fill="FFFFFF"/>
+        </w:rPr>
         <w:tab/>
       </w:r>
       <w:r>
@@ -651,19 +1076,60 @@
           <w:shd w:val="pct15" w:color="auto" w:fill="FFFFFF"/>
         </w:rPr>
         <w:tab/>
-        <w:t>username="runvista" password="runco"</w:t>
-      </w:r>
-    </w:p>
-    <w:p>
-      <w:pPr>
+      </w:r>
+      <w:proofErr w:type="gramStart"/>
+      <w:r>
         <w:rPr>
           <w:shd w:val="pct15" w:color="auto" w:fill="FFFFFF"/>
         </w:rPr>
-      </w:pPr>
+        <w:t>username</w:t>
+      </w:r>
+      <w:proofErr w:type="gramEnd"/>
       <w:r>
         <w:rPr>
           <w:shd w:val="pct15" w:color="auto" w:fill="FFFFFF"/>
         </w:rPr>
+        <w:t>="</w:t>
+      </w:r>
+      <w:proofErr w:type="spellStart"/>
+      <w:r>
+        <w:rPr>
+          <w:shd w:val="pct15" w:color="auto" w:fill="FFFFFF"/>
+        </w:rPr>
+        <w:t>runvista</w:t>
+      </w:r>
+      <w:proofErr w:type="spellEnd"/>
+      <w:r>
+        <w:rPr>
+          <w:shd w:val="pct15" w:color="auto" w:fill="FFFFFF"/>
+        </w:rPr>
+        <w:t>" password="</w:t>
+      </w:r>
+      <w:proofErr w:type="spellStart"/>
+      <w:r>
+        <w:rPr>
+          <w:shd w:val="pct15" w:color="auto" w:fill="FFFFFF"/>
+        </w:rPr>
+        <w:t>runco</w:t>
+      </w:r>
+      <w:proofErr w:type="spellEnd"/>
+      <w:r>
+        <w:rPr>
+          <w:shd w:val="pct15" w:color="auto" w:fill="FFFFFF"/>
+        </w:rPr>
+        <w:t>"</w:t>
+      </w:r>
+    </w:p>
+    <w:p>
+      <w:pPr>
+        <w:rPr>
+          <w:shd w:val="pct15" w:color="auto" w:fill="FFFFFF"/>
+        </w:rPr>
+      </w:pPr>
+      <w:r>
+        <w:rPr>
+          <w:shd w:val="pct15" w:color="auto" w:fill="FFFFFF"/>
+        </w:rPr>
         <w:tab/>
       </w:r>
       <w:r>
@@ -677,7 +1143,50 @@
           <w:shd w:val="pct15" w:color="auto" w:fill="FFFFFF"/>
         </w:rPr>
         <w:tab/>
-        <w:t>maxActive="100" maxIdle="1" maxWait="600000" /&gt;</w:t>
+      </w:r>
+      <w:proofErr w:type="spellStart"/>
+      <w:proofErr w:type="gramStart"/>
+      <w:r>
+        <w:rPr>
+          <w:shd w:val="pct15" w:color="auto" w:fill="FFFFFF"/>
+        </w:rPr>
+        <w:t>maxActive</w:t>
+      </w:r>
+      <w:proofErr w:type="spellEnd"/>
+      <w:proofErr w:type="gramEnd"/>
+      <w:r>
+        <w:rPr>
+          <w:shd w:val="pct15" w:color="auto" w:fill="FFFFFF"/>
+        </w:rPr>
+        <w:t xml:space="preserve">="100" </w:t>
+      </w:r>
+      <w:proofErr w:type="spellStart"/>
+      <w:r>
+        <w:rPr>
+          <w:shd w:val="pct15" w:color="auto" w:fill="FFFFFF"/>
+        </w:rPr>
+        <w:t>maxIdle</w:t>
+      </w:r>
+      <w:proofErr w:type="spellEnd"/>
+      <w:r>
+        <w:rPr>
+          <w:shd w:val="pct15" w:color="auto" w:fill="FFFFFF"/>
+        </w:rPr>
+        <w:t xml:space="preserve">="1" </w:t>
+      </w:r>
+      <w:proofErr w:type="spellStart"/>
+      <w:r>
+        <w:rPr>
+          <w:shd w:val="pct15" w:color="auto" w:fill="FFFFFF"/>
+        </w:rPr>
+        <w:t>maxWait</w:t>
+      </w:r>
+      <w:proofErr w:type="spellEnd"/>
+      <w:r>
+        <w:rPr>
+          <w:shd w:val="pct15" w:color="auto" w:fill="FFFFFF"/>
+        </w:rPr>
+        <w:t>="600000" /&gt;</w:t>
       </w:r>
     </w:p>
     <w:p>
@@ -720,49 +1229,115 @@
         </w:rPr>
         <w:t>&lt;</w:t>
       </w:r>
+      <w:proofErr w:type="gramStart"/>
       <w:r>
         <w:rPr>
           <w:shd w:val="pct15" w:color="auto" w:fill="FFFFFF"/>
         </w:rPr>
-        <w:t xml:space="preserve">Resource  name="jdbc/orcl150" </w:t>
-      </w:r>
-    </w:p>
-    <w:p>
-      <w:pPr>
+        <w:t>Resource  name</w:t>
+      </w:r>
+      <w:proofErr w:type="gramEnd"/>
+      <w:r>
         <w:rPr>
           <w:shd w:val="pct15" w:color="auto" w:fill="FFFFFF"/>
         </w:rPr>
-      </w:pPr>
+        <w:t>="</w:t>
+      </w:r>
+      <w:proofErr w:type="spellStart"/>
       <w:r>
         <w:rPr>
           <w:shd w:val="pct15" w:color="auto" w:fill="FFFFFF"/>
         </w:rPr>
-        <w:t xml:space="preserve">      auth="Container" </w:t>
-      </w:r>
-    </w:p>
-    <w:p>
-      <w:pPr>
+        <w:t>jdbc</w:t>
+      </w:r>
+      <w:proofErr w:type="spellEnd"/>
+      <w:r>
         <w:rPr>
           <w:shd w:val="pct15" w:color="auto" w:fill="FFFFFF"/>
         </w:rPr>
-      </w:pPr>
-      <w:r>
+        <w:t xml:space="preserve">/orcl150" </w:t>
+      </w:r>
+    </w:p>
+    <w:p>
+      <w:pPr>
         <w:rPr>
           <w:shd w:val="pct15" w:color="auto" w:fill="FFFFFF"/>
         </w:rPr>
-        <w:t xml:space="preserve">      type="javax.sql.DataSource"</w:t>
-      </w:r>
-    </w:p>
-    <w:p>
-      <w:pPr>
+      </w:pPr>
+      <w:r>
         <w:rPr>
           <w:shd w:val="pct15" w:color="auto" w:fill="FFFFFF"/>
         </w:rPr>
-      </w:pPr>
+        <w:t xml:space="preserve">      </w:t>
+      </w:r>
+      <w:proofErr w:type="spellStart"/>
+      <w:proofErr w:type="gramStart"/>
       <w:r>
         <w:rPr>
           <w:shd w:val="pct15" w:color="auto" w:fill="FFFFFF"/>
         </w:rPr>
+        <w:t>auth</w:t>
+      </w:r>
+      <w:proofErr w:type="spellEnd"/>
+      <w:proofErr w:type="gramEnd"/>
+      <w:r>
+        <w:rPr>
+          <w:shd w:val="pct15" w:color="auto" w:fill="FFFFFF"/>
+        </w:rPr>
+        <w:t xml:space="preserve">="Container" </w:t>
+      </w:r>
+    </w:p>
+    <w:p>
+      <w:pPr>
+        <w:rPr>
+          <w:shd w:val="pct15" w:color="auto" w:fill="FFFFFF"/>
+        </w:rPr>
+      </w:pPr>
+      <w:r>
+        <w:rPr>
+          <w:shd w:val="pct15" w:color="auto" w:fill="FFFFFF"/>
+        </w:rPr>
+        <w:t xml:space="preserve">      </w:t>
+      </w:r>
+      <w:proofErr w:type="gramStart"/>
+      <w:r>
+        <w:rPr>
+          <w:shd w:val="pct15" w:color="auto" w:fill="FFFFFF"/>
+        </w:rPr>
+        <w:t>type</w:t>
+      </w:r>
+      <w:proofErr w:type="gramEnd"/>
+      <w:r>
+        <w:rPr>
+          <w:shd w:val="pct15" w:color="auto" w:fill="FFFFFF"/>
+        </w:rPr>
+        <w:t>="</w:t>
+      </w:r>
+      <w:proofErr w:type="spellStart"/>
+      <w:r>
+        <w:rPr>
+          <w:shd w:val="pct15" w:color="auto" w:fill="FFFFFF"/>
+        </w:rPr>
+        <w:t>javax.sql.DataSource</w:t>
+      </w:r>
+      <w:proofErr w:type="spellEnd"/>
+      <w:r>
+        <w:rPr>
+          <w:shd w:val="pct15" w:color="auto" w:fill="FFFFFF"/>
+        </w:rPr>
+        <w:t>"</w:t>
+      </w:r>
+    </w:p>
+    <w:p>
+      <w:pPr>
+        <w:rPr>
+          <w:shd w:val="pct15" w:color="auto" w:fill="FFFFFF"/>
+        </w:rPr>
+      </w:pPr>
+      <w:r>
+        <w:rPr>
+          <w:shd w:val="pct15" w:color="auto" w:fill="FFFFFF"/>
+        </w:rPr>
         <w:tab/>
       </w:r>
       <w:r>
@@ -776,19 +1351,48 @@
           <w:shd w:val="pct15" w:color="auto" w:fill="FFFFFF"/>
         </w:rPr>
         <w:tab/>
-        <w:t>driverClassName="com.mysql.jdbc.Driver"</w:t>
-      </w:r>
-    </w:p>
-    <w:p>
-      <w:pPr>
+      </w:r>
+      <w:proofErr w:type="spellStart"/>
+      <w:proofErr w:type="gramStart"/>
+      <w:r>
         <w:rPr>
           <w:shd w:val="pct15" w:color="auto" w:fill="FFFFFF"/>
         </w:rPr>
-      </w:pPr>
+        <w:t>driverClassName</w:t>
+      </w:r>
+      <w:proofErr w:type="spellEnd"/>
+      <w:proofErr w:type="gramEnd"/>
       <w:r>
         <w:rPr>
           <w:shd w:val="pct15" w:color="auto" w:fill="FFFFFF"/>
         </w:rPr>
+        <w:t>="</w:t>
+      </w:r>
+      <w:proofErr w:type="spellStart"/>
+      <w:r>
+        <w:rPr>
+          <w:shd w:val="pct15" w:color="auto" w:fill="FFFFFF"/>
+        </w:rPr>
+        <w:t>com.mysql.jdbc.Driver</w:t>
+      </w:r>
+      <w:proofErr w:type="spellEnd"/>
+      <w:r>
+        <w:rPr>
+          <w:shd w:val="pct15" w:color="auto" w:fill="FFFFFF"/>
+        </w:rPr>
+        <w:t>"</w:t>
+      </w:r>
+    </w:p>
+    <w:p>
+      <w:pPr>
+        <w:rPr>
+          <w:shd w:val="pct15" w:color="auto" w:fill="FFFFFF"/>
+        </w:rPr>
+      </w:pPr>
+      <w:r>
+        <w:rPr>
+          <w:shd w:val="pct15" w:color="auto" w:fill="FFFFFF"/>
+        </w:rPr>
         <w:tab/>
       </w:r>
       <w:r>
@@ -802,19 +1406,48 @@
           <w:shd w:val="pct15" w:color="auto" w:fill="FFFFFF"/>
         </w:rPr>
         <w:tab/>
-        <w:t>url="jdbc:mysql://localhost:3306/runs"</w:t>
-      </w:r>
-    </w:p>
-    <w:p>
-      <w:pPr>
+      </w:r>
+      <w:proofErr w:type="spellStart"/>
+      <w:proofErr w:type="gramStart"/>
+      <w:r>
         <w:rPr>
           <w:shd w:val="pct15" w:color="auto" w:fill="FFFFFF"/>
         </w:rPr>
-      </w:pPr>
+        <w:t>url</w:t>
+      </w:r>
+      <w:proofErr w:type="spellEnd"/>
+      <w:proofErr w:type="gramEnd"/>
       <w:r>
         <w:rPr>
           <w:shd w:val="pct15" w:color="auto" w:fill="FFFFFF"/>
         </w:rPr>
+        <w:t>="</w:t>
+      </w:r>
+      <w:proofErr w:type="spellStart"/>
+      <w:r>
+        <w:rPr>
+          <w:shd w:val="pct15" w:color="auto" w:fill="FFFFFF"/>
+        </w:rPr>
+        <w:t>jdbc:mysql</w:t>
+      </w:r>
+      <w:proofErr w:type="spellEnd"/>
+      <w:r>
+        <w:rPr>
+          <w:shd w:val="pct15" w:color="auto" w:fill="FFFFFF"/>
+        </w:rPr>
+        <w:t>://localhost:3306/runs"</w:t>
+      </w:r>
+    </w:p>
+    <w:p>
+      <w:pPr>
+        <w:rPr>
+          <w:shd w:val="pct15" w:color="auto" w:fill="FFFFFF"/>
+        </w:rPr>
+      </w:pPr>
+      <w:r>
+        <w:rPr>
+          <w:shd w:val="pct15" w:color="auto" w:fill="FFFFFF"/>
+        </w:rPr>
         <w:tab/>
       </w:r>
       <w:r>
@@ -828,19 +1461,60 @@
           <w:shd w:val="pct15" w:color="auto" w:fill="FFFFFF"/>
         </w:rPr>
         <w:tab/>
-        <w:t>username="runvista" password="runco"</w:t>
-      </w:r>
-    </w:p>
-    <w:p>
-      <w:pPr>
+      </w:r>
+      <w:proofErr w:type="gramStart"/>
+      <w:r>
         <w:rPr>
           <w:shd w:val="pct15" w:color="auto" w:fill="FFFFFF"/>
         </w:rPr>
-      </w:pPr>
+        <w:t>username</w:t>
+      </w:r>
+      <w:proofErr w:type="gramEnd"/>
       <w:r>
         <w:rPr>
           <w:shd w:val="pct15" w:color="auto" w:fill="FFFFFF"/>
         </w:rPr>
+        <w:t>="</w:t>
+      </w:r>
+      <w:proofErr w:type="spellStart"/>
+      <w:r>
+        <w:rPr>
+          <w:shd w:val="pct15" w:color="auto" w:fill="FFFFFF"/>
+        </w:rPr>
+        <w:t>runvista</w:t>
+      </w:r>
+      <w:proofErr w:type="spellEnd"/>
+      <w:r>
+        <w:rPr>
+          <w:shd w:val="pct15" w:color="auto" w:fill="FFFFFF"/>
+        </w:rPr>
+        <w:t>" password="</w:t>
+      </w:r>
+      <w:proofErr w:type="spellStart"/>
+      <w:r>
+        <w:rPr>
+          <w:shd w:val="pct15" w:color="auto" w:fill="FFFFFF"/>
+        </w:rPr>
+        <w:t>runco</w:t>
+      </w:r>
+      <w:proofErr w:type="spellEnd"/>
+      <w:r>
+        <w:rPr>
+          <w:shd w:val="pct15" w:color="auto" w:fill="FFFFFF"/>
+        </w:rPr>
+        <w:t>"</w:t>
+      </w:r>
+    </w:p>
+    <w:p>
+      <w:pPr>
+        <w:rPr>
+          <w:shd w:val="pct15" w:color="auto" w:fill="FFFFFF"/>
+        </w:rPr>
+      </w:pPr>
+      <w:r>
+        <w:rPr>
+          <w:shd w:val="pct15" w:color="auto" w:fill="FFFFFF"/>
+        </w:rPr>
         <w:tab/>
       </w:r>
       <w:r>
@@ -854,14 +1528,57 @@
           <w:shd w:val="pct15" w:color="auto" w:fill="FFFFFF"/>
         </w:rPr>
         <w:tab/>
-        <w:t>maxActive="100" maxIdle="1" maxWait="600000" /&gt;</w:t>
-      </w:r>
-    </w:p>
-    <w:p>
-      <w:pPr>
+      </w:r>
+      <w:proofErr w:type="spellStart"/>
+      <w:proofErr w:type="gramStart"/>
+      <w:r>
         <w:rPr>
           <w:shd w:val="pct15" w:color="auto" w:fill="FFFFFF"/>
         </w:rPr>
+        <w:t>maxActive</w:t>
+      </w:r>
+      <w:proofErr w:type="spellEnd"/>
+      <w:proofErr w:type="gramEnd"/>
+      <w:r>
+        <w:rPr>
+          <w:shd w:val="pct15" w:color="auto" w:fill="FFFFFF"/>
+        </w:rPr>
+        <w:t xml:space="preserve">="100" </w:t>
+      </w:r>
+      <w:proofErr w:type="spellStart"/>
+      <w:r>
+        <w:rPr>
+          <w:shd w:val="pct15" w:color="auto" w:fill="FFFFFF"/>
+        </w:rPr>
+        <w:t>maxIdle</w:t>
+      </w:r>
+      <w:proofErr w:type="spellEnd"/>
+      <w:r>
+        <w:rPr>
+          <w:shd w:val="pct15" w:color="auto" w:fill="FFFFFF"/>
+        </w:rPr>
+        <w:t xml:space="preserve">="1" </w:t>
+      </w:r>
+      <w:proofErr w:type="spellStart"/>
+      <w:r>
+        <w:rPr>
+          <w:shd w:val="pct15" w:color="auto" w:fill="FFFFFF"/>
+        </w:rPr>
+        <w:t>maxWait</w:t>
+      </w:r>
+      <w:proofErr w:type="spellEnd"/>
+      <w:r>
+        <w:rPr>
+          <w:shd w:val="pct15" w:color="auto" w:fill="FFFFFF"/>
+        </w:rPr>
+        <w:t>="600000" /&gt;</w:t>
+      </w:r>
+    </w:p>
+    <w:p>
+      <w:pPr>
+        <w:rPr>
+          <w:shd w:val="pct15" w:color="auto" w:fill="FFFFFF"/>
+        </w:rPr>
       </w:pPr>
     </w:p>
     <w:p>
@@ -878,13 +1595,29 @@
         <w:t>在</w:t>
       </w:r>
       <w:r>
-        <w:t>+publicId+</w:t>
+        <w:t>+</w:t>
+      </w:r>
+      <w:proofErr w:type="spellStart"/>
+      <w:r>
+        <w:t>publicId</w:t>
+      </w:r>
+      <w:proofErr w:type="spellEnd"/>
+      <w:r>
+        <w:t>+</w:t>
       </w:r>
       <w:r>
         <w:t>和</w:t>
       </w:r>
       <w:r>
-        <w:t>+systemId+</w:t>
+        <w:t>+</w:t>
+      </w:r>
+      <w:proofErr w:type="spellStart"/>
+      <w:r>
+        <w:t>systemId</w:t>
+      </w:r>
+      <w:proofErr w:type="spellEnd"/>
+      <w:r>
+        <w:t>+</w:t>
       </w:r>
       <w:r>
         <w:t>之间需要有空格</w:t>
@@ -896,15 +1629,19 @@
       <w:r>
         <w:t>简单说。就是前一个是</w:t>
       </w:r>
+      <w:proofErr w:type="spellStart"/>
       <w:r>
         <w:t>publicID</w:t>
       </w:r>
+      <w:proofErr w:type="spellEnd"/>
       <w:r>
         <w:t>，后一个是</w:t>
       </w:r>
+      <w:proofErr w:type="spellStart"/>
       <w:r>
         <w:t>SystemId</w:t>
       </w:r>
+      <w:proofErr w:type="spellEnd"/>
       <w:r>
         <w:t>，是一一对应的</w:t>
       </w:r>
@@ -956,8 +1693,20 @@
           <w:sz w:val="24"/>
           <w:szCs w:val="24"/>
         </w:rPr>
-        <w:t>http://www.springframework.org/schema/beans publicID</w:t>
-      </w:r>
+        <w:t xml:space="preserve">http://www.springframework.org/schema/beans </w:t>
+      </w:r>
+      <w:proofErr w:type="spellStart"/>
+      <w:r>
+        <w:rPr>
+          <w:rFonts w:ascii="Courier" w:eastAsia="宋体" w:hAnsi="Courier" w:cs="宋体"/>
+          <w:color w:val="252C2F"/>
+          <w:kern w:val="0"/>
+          <w:sz w:val="24"/>
+          <w:szCs w:val="24"/>
+        </w:rPr>
+        <w:t>publicID</w:t>
+      </w:r>
+      <w:proofErr w:type="spellEnd"/>
     </w:p>
     <w:p>
       <w:pPr>
@@ -1007,8 +1756,20 @@
           <w:szCs w:val="24"/>
         </w:rPr>
         <w:lastRenderedPageBreak/>
-        <w:t>http://www.springframework.org/schema/beans/spring-beans-2.5.xsd SystemId</w:t>
-      </w:r>
+        <w:t xml:space="preserve">http://www.springframework.org/schema/beans/spring-beans-2.5.xsd </w:t>
+      </w:r>
+      <w:proofErr w:type="spellStart"/>
+      <w:r>
+        <w:rPr>
+          <w:rFonts w:ascii="Courier" w:eastAsia="宋体" w:hAnsi="Courier" w:cs="宋体"/>
+          <w:color w:val="252C2F"/>
+          <w:kern w:val="0"/>
+          <w:sz w:val="24"/>
+          <w:szCs w:val="24"/>
+        </w:rPr>
+        <w:t>SystemId</w:t>
+      </w:r>
+      <w:proofErr w:type="spellEnd"/>
     </w:p>
     <w:p/>
     <w:p>
@@ -1024,8 +1785,29 @@
       <w:r>
         <w:t xml:space="preserve"> </w:t>
       </w:r>
-      <w:r>
-        <w:t>warning no match for this type name: com.zrm.service [Xlint:invalidAbsoluteTypeName]</w:t>
+      <w:proofErr w:type="gramStart"/>
+      <w:r>
+        <w:t>warning</w:t>
+      </w:r>
+      <w:proofErr w:type="gramEnd"/>
+      <w:r>
+        <w:t xml:space="preserve"> no match for this type name: </w:t>
+      </w:r>
+      <w:proofErr w:type="spellStart"/>
+      <w:r>
+        <w:t>com.zrm.service</w:t>
+      </w:r>
+      <w:proofErr w:type="spellEnd"/>
+      <w:r>
+        <w:t xml:space="preserve"> [</w:t>
+      </w:r>
+      <w:proofErr w:type="spellStart"/>
+      <w:r>
+        <w:t>Xlint:invalidAbsoluteTypeName</w:t>
+      </w:r>
+      <w:proofErr w:type="spellEnd"/>
+      <w:r>
+        <w:t>]</w:t>
       </w:r>
     </w:p>
     <w:p/>
@@ -1079,8 +1861,9 @@
           <w:kern w:val="0"/>
           <w:szCs w:val="21"/>
         </w:rPr>
-        <w:t>&lt;aop:config&gt;</w:t>
-      </w:r>
+        <w:t>&lt;</w:t>
+      </w:r>
+      <w:proofErr w:type="spellStart"/>
       <w:r>
         <w:rPr>
           <w:rFonts w:ascii="Tahoma" w:eastAsia="宋体" w:hAnsi="Tahoma" w:cs="Tahoma"/>
@@ -1088,6 +1871,36 @@
           <w:kern w:val="0"/>
           <w:szCs w:val="21"/>
         </w:rPr>
+        <w:t>aop</w:t>
+      </w:r>
+      <w:proofErr w:type="gramStart"/>
+      <w:r>
+        <w:rPr>
+          <w:rFonts w:ascii="Tahoma" w:eastAsia="宋体" w:hAnsi="Tahoma" w:cs="Tahoma"/>
+          <w:color w:val="454545"/>
+          <w:kern w:val="0"/>
+          <w:szCs w:val="21"/>
+        </w:rPr>
+        <w:t>:config</w:t>
+      </w:r>
+      <w:proofErr w:type="spellEnd"/>
+      <w:proofErr w:type="gramEnd"/>
+      <w:r>
+        <w:rPr>
+          <w:rFonts w:ascii="Tahoma" w:eastAsia="宋体" w:hAnsi="Tahoma" w:cs="Tahoma"/>
+          <w:color w:val="454545"/>
+          <w:kern w:val="0"/>
+          <w:szCs w:val="21"/>
+        </w:rPr>
+        <w:t>&gt;</w:t>
+      </w:r>
+      <w:r>
+        <w:rPr>
+          <w:rFonts w:ascii="Tahoma" w:eastAsia="宋体" w:hAnsi="Tahoma" w:cs="Tahoma"/>
+          <w:color w:val="454545"/>
+          <w:kern w:val="0"/>
+          <w:szCs w:val="21"/>
+        </w:rPr>
         <w:br/>
         <w:t xml:space="preserve">   &lt;!-- </w:t>
       </w:r>
@@ -1117,8 +1930,9 @@
           <w:szCs w:val="21"/>
         </w:rPr>
         <w:br/>
-        <w:t>   &lt;aop:pointcut id="gkServicePct" expression="execution(* com.zrm.service.*(..))" /&gt;</w:t>
-      </w:r>
+        <w:t>   &lt;</w:t>
+      </w:r>
+      <w:proofErr w:type="spellStart"/>
       <w:r>
         <w:rPr>
           <w:rFonts w:ascii="Tahoma" w:eastAsia="宋体" w:hAnsi="Tahoma" w:cs="Tahoma"/>
@@ -1126,9 +1940,9 @@
           <w:kern w:val="0"/>
           <w:szCs w:val="21"/>
         </w:rPr>
-        <w:br/>
-        <w:t>   &lt;aop:advisor pointcut-ref="gkServicePct" advice-ref="gkTxAdvice" order="0" /&gt;</w:t>
-      </w:r>
+        <w:t>aop:pointcut</w:t>
+      </w:r>
+      <w:proofErr w:type="spellEnd"/>
       <w:r>
         <w:rPr>
           <w:rFonts w:ascii="Tahoma" w:eastAsia="宋体" w:hAnsi="Tahoma" w:cs="Tahoma"/>
@@ -1136,8 +1950,178 @@
           <w:kern w:val="0"/>
           <w:szCs w:val="21"/>
         </w:rPr>
+        <w:t xml:space="preserve"> id="</w:t>
+      </w:r>
+      <w:proofErr w:type="spellStart"/>
+      <w:r>
+        <w:rPr>
+          <w:rFonts w:ascii="Tahoma" w:eastAsia="宋体" w:hAnsi="Tahoma" w:cs="Tahoma"/>
+          <w:color w:val="454545"/>
+          <w:kern w:val="0"/>
+          <w:szCs w:val="21"/>
+        </w:rPr>
+        <w:t>gkServicePct</w:t>
+      </w:r>
+      <w:proofErr w:type="spellEnd"/>
+      <w:r>
+        <w:rPr>
+          <w:rFonts w:ascii="Tahoma" w:eastAsia="宋体" w:hAnsi="Tahoma" w:cs="Tahoma"/>
+          <w:color w:val="454545"/>
+          <w:kern w:val="0"/>
+          <w:szCs w:val="21"/>
+        </w:rPr>
+        <w:t xml:space="preserve">" expression="execution(* </w:t>
+      </w:r>
+      <w:proofErr w:type="spellStart"/>
+      <w:r>
+        <w:rPr>
+          <w:rFonts w:ascii="Tahoma" w:eastAsia="宋体" w:hAnsi="Tahoma" w:cs="Tahoma"/>
+          <w:color w:val="454545"/>
+          <w:kern w:val="0"/>
+          <w:szCs w:val="21"/>
+        </w:rPr>
+        <w:t>com.zrm.service</w:t>
+      </w:r>
+      <w:proofErr w:type="spellEnd"/>
+      <w:r>
+        <w:rPr>
+          <w:rFonts w:ascii="Tahoma" w:eastAsia="宋体" w:hAnsi="Tahoma" w:cs="Tahoma"/>
+          <w:color w:val="454545"/>
+          <w:kern w:val="0"/>
+          <w:szCs w:val="21"/>
+        </w:rPr>
+        <w:t>.*(..))" /&gt;</w:t>
+      </w:r>
+      <w:r>
+        <w:rPr>
+          <w:rFonts w:ascii="Tahoma" w:eastAsia="宋体" w:hAnsi="Tahoma" w:cs="Tahoma"/>
+          <w:color w:val="454545"/>
+          <w:kern w:val="0"/>
+          <w:szCs w:val="21"/>
+        </w:rPr>
         <w:br/>
-        <w:t>&lt;/aop:config&gt;</w:t>
+        <w:t>   &lt;</w:t>
+      </w:r>
+      <w:proofErr w:type="spellStart"/>
+      <w:r>
+        <w:rPr>
+          <w:rFonts w:ascii="Tahoma" w:eastAsia="宋体" w:hAnsi="Tahoma" w:cs="Tahoma"/>
+          <w:color w:val="454545"/>
+          <w:kern w:val="0"/>
+          <w:szCs w:val="21"/>
+        </w:rPr>
+        <w:t>aop</w:t>
+      </w:r>
+      <w:proofErr w:type="gramStart"/>
+      <w:r>
+        <w:rPr>
+          <w:rFonts w:ascii="Tahoma" w:eastAsia="宋体" w:hAnsi="Tahoma" w:cs="Tahoma"/>
+          <w:color w:val="454545"/>
+          <w:kern w:val="0"/>
+          <w:szCs w:val="21"/>
+        </w:rPr>
+        <w:t>:advisor</w:t>
+      </w:r>
+      <w:proofErr w:type="spellEnd"/>
+      <w:proofErr w:type="gramEnd"/>
+      <w:r>
+        <w:rPr>
+          <w:rFonts w:ascii="Tahoma" w:eastAsia="宋体" w:hAnsi="Tahoma" w:cs="Tahoma"/>
+          <w:color w:val="454545"/>
+          <w:kern w:val="0"/>
+          <w:szCs w:val="21"/>
+        </w:rPr>
+        <w:t xml:space="preserve"> </w:t>
+      </w:r>
+      <w:proofErr w:type="spellStart"/>
+      <w:r>
+        <w:rPr>
+          <w:rFonts w:ascii="Tahoma" w:eastAsia="宋体" w:hAnsi="Tahoma" w:cs="Tahoma"/>
+          <w:color w:val="454545"/>
+          <w:kern w:val="0"/>
+          <w:szCs w:val="21"/>
+        </w:rPr>
+        <w:t>pointcut</w:t>
+      </w:r>
+      <w:proofErr w:type="spellEnd"/>
+      <w:r>
+        <w:rPr>
+          <w:rFonts w:ascii="Tahoma" w:eastAsia="宋体" w:hAnsi="Tahoma" w:cs="Tahoma"/>
+          <w:color w:val="454545"/>
+          <w:kern w:val="0"/>
+          <w:szCs w:val="21"/>
+        </w:rPr>
+        <w:t>-ref="</w:t>
+      </w:r>
+      <w:proofErr w:type="spellStart"/>
+      <w:r>
+        <w:rPr>
+          <w:rFonts w:ascii="Tahoma" w:eastAsia="宋体" w:hAnsi="Tahoma" w:cs="Tahoma"/>
+          <w:color w:val="454545"/>
+          <w:kern w:val="0"/>
+          <w:szCs w:val="21"/>
+        </w:rPr>
+        <w:t>gkServicePct</w:t>
+      </w:r>
+      <w:proofErr w:type="spellEnd"/>
+      <w:r>
+        <w:rPr>
+          <w:rFonts w:ascii="Tahoma" w:eastAsia="宋体" w:hAnsi="Tahoma" w:cs="Tahoma"/>
+          <w:color w:val="454545"/>
+          <w:kern w:val="0"/>
+          <w:szCs w:val="21"/>
+        </w:rPr>
+        <w:t>" advice-ref="</w:t>
+      </w:r>
+      <w:proofErr w:type="spellStart"/>
+      <w:r>
+        <w:rPr>
+          <w:rFonts w:ascii="Tahoma" w:eastAsia="宋体" w:hAnsi="Tahoma" w:cs="Tahoma"/>
+          <w:color w:val="454545"/>
+          <w:kern w:val="0"/>
+          <w:szCs w:val="21"/>
+        </w:rPr>
+        <w:t>gkTxAdvice</w:t>
+      </w:r>
+      <w:proofErr w:type="spellEnd"/>
+      <w:r>
+        <w:rPr>
+          <w:rFonts w:ascii="Tahoma" w:eastAsia="宋体" w:hAnsi="Tahoma" w:cs="Tahoma"/>
+          <w:color w:val="454545"/>
+          <w:kern w:val="0"/>
+          <w:szCs w:val="21"/>
+        </w:rPr>
+        <w:t>" order="0" /&gt;</w:t>
+      </w:r>
+      <w:r>
+        <w:rPr>
+          <w:rFonts w:ascii="Tahoma" w:eastAsia="宋体" w:hAnsi="Tahoma" w:cs="Tahoma"/>
+          <w:color w:val="454545"/>
+          <w:kern w:val="0"/>
+          <w:szCs w:val="21"/>
+        </w:rPr>
+        <w:br/>
+        <w:t>&lt;/</w:t>
+      </w:r>
+      <w:proofErr w:type="spellStart"/>
+      <w:r>
+        <w:rPr>
+          <w:rFonts w:ascii="Tahoma" w:eastAsia="宋体" w:hAnsi="Tahoma" w:cs="Tahoma"/>
+          <w:color w:val="454545"/>
+          <w:kern w:val="0"/>
+          <w:szCs w:val="21"/>
+        </w:rPr>
+        <w:t>aop:config</w:t>
+      </w:r>
+      <w:proofErr w:type="spellEnd"/>
+      <w:r>
+        <w:rPr>
+          <w:rFonts w:ascii="Tahoma" w:eastAsia="宋体" w:hAnsi="Tahoma" w:cs="Tahoma"/>
+          <w:color w:val="454545"/>
+          <w:kern w:val="0"/>
+          <w:szCs w:val="21"/>
+        </w:rPr>
+        <w:t>&gt;</w:t>
       </w:r>
     </w:p>
     <w:p>
@@ -1168,8 +2152,9 @@
           <w:kern w:val="0"/>
           <w:szCs w:val="21"/>
         </w:rPr>
-        <w:t>warning no match for this type name: com.zrm.service [Xlint:invalidAbsoluteTypeName]</w:t>
-      </w:r>
+        <w:t xml:space="preserve">warning no match for this type name: </w:t>
+      </w:r>
+      <w:proofErr w:type="spellStart"/>
       <w:r>
         <w:rPr>
           <w:rFonts w:ascii="Tahoma" w:eastAsia="宋体" w:hAnsi="Tahoma" w:cs="Tahoma"/>
@@ -1177,6 +2162,45 @@
           <w:kern w:val="0"/>
           <w:szCs w:val="21"/>
         </w:rPr>
+        <w:t>com.zrm.service</w:t>
+      </w:r>
+      <w:proofErr w:type="spellEnd"/>
+      <w:r>
+        <w:rPr>
+          <w:rFonts w:ascii="Tahoma" w:eastAsia="宋体" w:hAnsi="Tahoma" w:cs="Tahoma"/>
+          <w:color w:val="454545"/>
+          <w:kern w:val="0"/>
+          <w:szCs w:val="21"/>
+        </w:rPr>
+        <w:t xml:space="preserve"> [</w:t>
+      </w:r>
+      <w:proofErr w:type="spellStart"/>
+      <w:r>
+        <w:rPr>
+          <w:rFonts w:ascii="Tahoma" w:eastAsia="宋体" w:hAnsi="Tahoma" w:cs="Tahoma"/>
+          <w:color w:val="454545"/>
+          <w:kern w:val="0"/>
+          <w:szCs w:val="21"/>
+        </w:rPr>
+        <w:t>Xlint:invalidAbsoluteTypeName</w:t>
+      </w:r>
+      <w:proofErr w:type="spellEnd"/>
+      <w:r>
+        <w:rPr>
+          <w:rFonts w:ascii="Tahoma" w:eastAsia="宋体" w:hAnsi="Tahoma" w:cs="Tahoma"/>
+          <w:color w:val="454545"/>
+          <w:kern w:val="0"/>
+          <w:szCs w:val="21"/>
+        </w:rPr>
+        <w:t>]</w:t>
+      </w:r>
+      <w:r>
+        <w:rPr>
+          <w:rFonts w:ascii="Tahoma" w:eastAsia="宋体" w:hAnsi="Tahoma" w:cs="Tahoma"/>
+          <w:color w:val="454545"/>
+          <w:kern w:val="0"/>
+          <w:szCs w:val="21"/>
+        </w:rPr>
         <w:t>错误</w:t>
       </w:r>
     </w:p>
@@ -1226,8 +2250,9 @@
           <w:kern w:val="0"/>
           <w:szCs w:val="21"/>
         </w:rPr>
-        <w:t xml:space="preserve">expression="execution(* com.zrm.service.*(..))" </w:t>
-      </w:r>
+        <w:t xml:space="preserve">expression="execution(* </w:t>
+      </w:r>
+      <w:proofErr w:type="spellStart"/>
       <w:r>
         <w:rPr>
           <w:rFonts w:ascii="Tahoma" w:eastAsia="宋体" w:hAnsi="Tahoma" w:cs="Tahoma"/>
@@ -1235,6 +2260,25 @@
           <w:kern w:val="0"/>
           <w:szCs w:val="21"/>
         </w:rPr>
+        <w:t>com.zrm.service</w:t>
+      </w:r>
+      <w:proofErr w:type="spellEnd"/>
+      <w:r>
+        <w:rPr>
+          <w:rFonts w:ascii="Tahoma" w:eastAsia="宋体" w:hAnsi="Tahoma" w:cs="Tahoma"/>
+          <w:color w:val="454545"/>
+          <w:kern w:val="0"/>
+          <w:szCs w:val="21"/>
+        </w:rPr>
+        <w:t xml:space="preserve">.*(..))" </w:t>
+      </w:r>
+      <w:r>
+        <w:rPr>
+          <w:rFonts w:ascii="Tahoma" w:eastAsia="宋体" w:hAnsi="Tahoma" w:cs="Tahoma"/>
+          <w:color w:val="454545"/>
+          <w:kern w:val="0"/>
+          <w:szCs w:val="21"/>
+        </w:rPr>
         <w:t>应该为</w:t>
       </w:r>
     </w:p>
@@ -1250,6 +2294,7 @@
           <w:szCs w:val="24"/>
         </w:rPr>
       </w:pPr>
+      <w:proofErr w:type="gramStart"/>
       <w:r>
         <w:rPr>
           <w:rFonts w:ascii="Tahoma" w:eastAsia="宋体" w:hAnsi="Tahoma" w:cs="Tahoma"/>
@@ -1257,7 +2302,37 @@
           <w:kern w:val="0"/>
           <w:szCs w:val="21"/>
         </w:rPr>
-        <w:t>expression="execution(* com.zrm.service.*.*(..))" ,</w:t>
+        <w:t>expression</w:t>
+      </w:r>
+      <w:proofErr w:type="gramEnd"/>
+      <w:r>
+        <w:rPr>
+          <w:rFonts w:ascii="Tahoma" w:eastAsia="宋体" w:hAnsi="Tahoma" w:cs="Tahoma"/>
+          <w:color w:val="454545"/>
+          <w:kern w:val="0"/>
+          <w:szCs w:val="21"/>
+        </w:rPr>
+        <w:t xml:space="preserve">="execution(* </w:t>
+      </w:r>
+      <w:proofErr w:type="spellStart"/>
+      <w:r>
+        <w:rPr>
+          <w:rFonts w:ascii="Tahoma" w:eastAsia="宋体" w:hAnsi="Tahoma" w:cs="Tahoma"/>
+          <w:color w:val="454545"/>
+          <w:kern w:val="0"/>
+          <w:szCs w:val="21"/>
+        </w:rPr>
+        <w:t>com.zrm.service</w:t>
+      </w:r>
+      <w:proofErr w:type="spellEnd"/>
+      <w:r>
+        <w:rPr>
+          <w:rFonts w:ascii="Tahoma" w:eastAsia="宋体" w:hAnsi="Tahoma" w:cs="Tahoma"/>
+          <w:color w:val="454545"/>
+          <w:kern w:val="0"/>
+          <w:szCs w:val="21"/>
+        </w:rPr>
+        <w:t>.*.*(..))" ,</w:t>
       </w:r>
       <w:r>
         <w:rPr>
@@ -1325,7 +2400,29 @@
         <w:rPr>
           <w:shd w:val="clear" w:color="auto" w:fill="FFFFFF"/>
         </w:rPr>
-        <w:t>12505, TNS:listener does not currently know of SID given in connect descriptor</w:t>
+        <w:t xml:space="preserve">12505, </w:t>
+      </w:r>
+      <w:proofErr w:type="spellStart"/>
+      <w:r>
+        <w:rPr>
+          <w:shd w:val="clear" w:color="auto" w:fill="FFFFFF"/>
+        </w:rPr>
+        <w:t>TNS</w:t>
+      </w:r>
+      <w:proofErr w:type="gramStart"/>
+      <w:r>
+        <w:rPr>
+          <w:shd w:val="clear" w:color="auto" w:fill="FFFFFF"/>
+        </w:rPr>
+        <w:t>:listener</w:t>
+      </w:r>
+      <w:proofErr w:type="spellEnd"/>
+      <w:proofErr w:type="gramEnd"/>
+      <w:r>
+        <w:rPr>
+          <w:shd w:val="clear" w:color="auto" w:fill="FFFFFF"/>
+        </w:rPr>
+        <w:t xml:space="preserve"> does not currently know of SID given in connect descriptor</w:t>
       </w:r>
     </w:p>
     <w:p>
@@ -1408,6 +2505,7 @@
         </w:rPr>
         <w:br/>
       </w:r>
+      <w:proofErr w:type="spellStart"/>
       <w:r>
         <w:rPr>
           <w:rFonts w:ascii="Arial" w:hAnsi="Arial" w:cs="Arial"/>
@@ -1416,17 +2514,20 @@
           <w:szCs w:val="21"/>
           <w:shd w:val="clear" w:color="auto" w:fill="FFFFFF"/>
         </w:rPr>
-        <w:t>java.sql.SQLException: Listener refused the connection with the following error:</w:t>
-      </w:r>
+        <w:t>java.sql.SQLException</w:t>
+      </w:r>
+      <w:proofErr w:type="spellEnd"/>
       <w:r>
         <w:rPr>
           <w:rFonts w:ascii="Arial" w:hAnsi="Arial" w:cs="Arial"/>
           <w:color w:val="000000"/>
           <w:sz w:val="21"/>
           <w:szCs w:val="21"/>
-        </w:rPr>
-        <w:br/>
-      </w:r>
+          <w:shd w:val="clear" w:color="auto" w:fill="FFFFFF"/>
+        </w:rPr>
+        <w:t>: Listener refused the connection with the following error</w:t>
+      </w:r>
+      <w:proofErr w:type="gramStart"/>
       <w:r>
         <w:rPr>
           <w:rFonts w:ascii="Arial" w:hAnsi="Arial" w:cs="Arial"/>
@@ -1435,7 +2536,49 @@
           <w:szCs w:val="21"/>
           <w:shd w:val="clear" w:color="auto" w:fill="FFFFFF"/>
         </w:rPr>
-        <w:t>ORA-12505, TNS:listener does not currently know of SID given in connect descriptor</w:t>
+        <w:t>:</w:t>
+      </w:r>
+      <w:proofErr w:type="gramEnd"/>
+      <w:r>
+        <w:rPr>
+          <w:rFonts w:ascii="Arial" w:hAnsi="Arial" w:cs="Arial"/>
+          <w:color w:val="000000"/>
+          <w:sz w:val="21"/>
+          <w:szCs w:val="21"/>
+        </w:rPr>
+        <w:br/>
+      </w:r>
+      <w:r>
+        <w:rPr>
+          <w:rFonts w:ascii="Arial" w:hAnsi="Arial" w:cs="Arial"/>
+          <w:color w:val="000000"/>
+          <w:sz w:val="21"/>
+          <w:szCs w:val="21"/>
+          <w:shd w:val="clear" w:color="auto" w:fill="FFFFFF"/>
+        </w:rPr>
+        <w:t xml:space="preserve">ORA-12505, </w:t>
+      </w:r>
+      <w:proofErr w:type="spellStart"/>
+      <w:r>
+        <w:rPr>
+          <w:rFonts w:ascii="Arial" w:hAnsi="Arial" w:cs="Arial"/>
+          <w:color w:val="000000"/>
+          <w:sz w:val="21"/>
+          <w:szCs w:val="21"/>
+          <w:shd w:val="clear" w:color="auto" w:fill="FFFFFF"/>
+        </w:rPr>
+        <w:t>TNS:listener</w:t>
+      </w:r>
+      <w:proofErr w:type="spellEnd"/>
+      <w:r>
+        <w:rPr>
+          <w:rFonts w:ascii="Arial" w:hAnsi="Arial" w:cs="Arial"/>
+          <w:color w:val="000000"/>
+          <w:sz w:val="21"/>
+          <w:szCs w:val="21"/>
+          <w:shd w:val="clear" w:color="auto" w:fill="FFFFFF"/>
+        </w:rPr>
+        <w:t xml:space="preserve"> does not currently know of SID given in connect descriptor</w:t>
       </w:r>
     </w:p>
     <w:p>
@@ -1489,6 +2632,7 @@
         </w:rPr>
         <w:br/>
       </w:r>
+      <w:proofErr w:type="spellStart"/>
       <w:r>
         <w:rPr>
           <w:rFonts w:ascii="Helvetica" w:hAnsi="Helvetica" w:cs="Helvetica"/>
@@ -1499,6 +2643,7 @@
         </w:rPr>
         <w:t>listener.ora</w:t>
       </w:r>
+      <w:proofErr w:type="spellEnd"/>
       <w:r>
         <w:rPr>
           <w:rFonts w:ascii="Helvetica" w:hAnsi="Helvetica" w:cs="Helvetica" w:hint="eastAsia"/>
@@ -1570,7 +2715,29 @@
           <w:szCs w:val="21"/>
           <w:shd w:val="clear" w:color="auto" w:fill="F5F5F5"/>
         </w:rPr>
-        <w:t># listener.ora Network Configuration File: D:\app\Administrator\product\11.2.0\dbhome_1\network\admin\listener.ora</w:t>
+        <w:t># </w:t>
+      </w:r>
+      <w:proofErr w:type="gramStart"/>
+      <w:r>
+        <w:rPr>
+          <w:rFonts w:ascii="Helvetica" w:hAnsi="Helvetica" w:cs="Helvetica"/>
+          <w:color w:val="333333"/>
+          <w:sz w:val="21"/>
+          <w:szCs w:val="21"/>
+          <w:shd w:val="clear" w:color="auto" w:fill="F5F5F5"/>
+        </w:rPr>
+        <w:t>listener.ora</w:t>
+      </w:r>
+      <w:proofErr w:type="gramEnd"/>
+      <w:r>
+        <w:rPr>
+          <w:rFonts w:ascii="Helvetica" w:hAnsi="Helvetica" w:cs="Helvetica"/>
+          <w:color w:val="333333"/>
+          <w:sz w:val="21"/>
+          <w:szCs w:val="21"/>
+          <w:shd w:val="clear" w:color="auto" w:fill="F5F5F5"/>
+        </w:rPr>
+        <w:t> Network Configuration File: D:\app\Administrator\product\11.2.0\dbhome_1\network\admin\listener.ora</w:t>
       </w:r>
       <w:r>
         <w:rPr>
@@ -1675,14 +2842,36 @@
           <w:szCs w:val="21"/>
           <w:shd w:val="clear" w:color="auto" w:fill="F5F5F5"/>
         </w:rPr>
-        <w:t>      (SID_NAME = CLRExtProc)</w:t>
-      </w:r>
+        <w:t>      (SID_NAME = </w:t>
+      </w:r>
+      <w:proofErr w:type="spellStart"/>
       <w:r>
         <w:rPr>
           <w:rFonts w:ascii="Helvetica" w:hAnsi="Helvetica" w:cs="Helvetica"/>
           <w:color w:val="333333"/>
           <w:sz w:val="21"/>
           <w:szCs w:val="21"/>
+          <w:shd w:val="clear" w:color="auto" w:fill="F5F5F5"/>
+        </w:rPr>
+        <w:t>CLRExtProc</w:t>
+      </w:r>
+      <w:proofErr w:type="spellEnd"/>
+      <w:r>
+        <w:rPr>
+          <w:rFonts w:ascii="Helvetica" w:hAnsi="Helvetica" w:cs="Helvetica"/>
+          <w:color w:val="333333"/>
+          <w:sz w:val="21"/>
+          <w:szCs w:val="21"/>
+          <w:shd w:val="clear" w:color="auto" w:fill="F5F5F5"/>
+        </w:rPr>
+        <w:t>)</w:t>
+      </w:r>
+      <w:r>
+        <w:rPr>
+          <w:rFonts w:ascii="Helvetica" w:hAnsi="Helvetica" w:cs="Helvetica"/>
+          <w:color w:val="333333"/>
+          <w:sz w:val="21"/>
+          <w:szCs w:val="21"/>
         </w:rPr>
         <w:br/>
       </w:r>
@@ -1713,7 +2902,29 @@
           <w:szCs w:val="21"/>
           <w:shd w:val="clear" w:color="auto" w:fill="F5F5F5"/>
         </w:rPr>
-        <w:t>      (PROGRAM = extproc)</w:t>
+        <w:t>      (PROGRAM = </w:t>
+      </w:r>
+      <w:proofErr w:type="spellStart"/>
+      <w:r>
+        <w:rPr>
+          <w:rFonts w:ascii="Helvetica" w:hAnsi="Helvetica" w:cs="Helvetica"/>
+          <w:color w:val="333333"/>
+          <w:sz w:val="21"/>
+          <w:szCs w:val="21"/>
+          <w:shd w:val="clear" w:color="auto" w:fill="F5F5F5"/>
+        </w:rPr>
+        <w:t>extproc</w:t>
+      </w:r>
+      <w:proofErr w:type="spellEnd"/>
+      <w:r>
+        <w:rPr>
+          <w:rFonts w:ascii="Helvetica" w:hAnsi="Helvetica" w:cs="Helvetica"/>
+          <w:color w:val="333333"/>
+          <w:sz w:val="21"/>
+          <w:szCs w:val="21"/>
+          <w:shd w:val="clear" w:color="auto" w:fill="F5F5F5"/>
+        </w:rPr>
+        <w:t>)</w:t>
       </w:r>
       <w:r>
         <w:rPr>
@@ -1800,8 +3011,9 @@
           <w:shd w:val="clear" w:color="auto" w:fill="F5F5F5"/>
         </w:rPr>
         <w:br/>
-        <w:t>  (GLOBAL_DBNAME = orcl) </w:t>
-      </w:r>
+        <w:t>  (GLOBAL_DBNAME = </w:t>
+      </w:r>
+      <w:proofErr w:type="spellStart"/>
       <w:r>
         <w:rPr>
           <w:rFonts w:ascii="Helvetica" w:hAnsi="Helvetica" w:cs="Helvetica"/>
@@ -1810,9 +3022,9 @@
           <w:szCs w:val="21"/>
           <w:shd w:val="clear" w:color="auto" w:fill="F5F5F5"/>
         </w:rPr>
-        <w:br/>
-        <w:t>  (ORACLE_HOME = D:\app\Administrator\product\11.2.0\dbhome_1) </w:t>
-      </w:r>
+        <w:t>orcl</w:t>
+      </w:r>
+      <w:proofErr w:type="spellEnd"/>
       <w:r>
         <w:rPr>
           <w:rFonts w:ascii="Helvetica" w:hAnsi="Helvetica" w:cs="Helvetica"/>
@@ -1821,8 +3033,7 @@
           <w:szCs w:val="21"/>
           <w:shd w:val="clear" w:color="auto" w:fill="F5F5F5"/>
         </w:rPr>
-        <w:br/>
-        <w:t>  (SID_NAME = orcl) </w:t>
+        <w:t>) </w:t>
       </w:r>
       <w:r>
         <w:rPr>
@@ -1833,6 +3044,50 @@
           <w:shd w:val="clear" w:color="auto" w:fill="F5F5F5"/>
         </w:rPr>
         <w:br/>
+        <w:t>  (ORACLE_HOME = D:\app\Administrator\product\11.2.0\dbhome_1) </w:t>
+      </w:r>
+      <w:r>
+        <w:rPr>
+          <w:rFonts w:ascii="Helvetica" w:hAnsi="Helvetica" w:cs="Helvetica"/>
+          <w:color w:val="FF0000"/>
+          <w:sz w:val="21"/>
+          <w:szCs w:val="21"/>
+          <w:shd w:val="clear" w:color="auto" w:fill="F5F5F5"/>
+        </w:rPr>
+        <w:br/>
+        <w:t>  (SID_NAME = </w:t>
+      </w:r>
+      <w:proofErr w:type="spellStart"/>
+      <w:r>
+        <w:rPr>
+          <w:rFonts w:ascii="Helvetica" w:hAnsi="Helvetica" w:cs="Helvetica"/>
+          <w:color w:val="FF0000"/>
+          <w:sz w:val="21"/>
+          <w:szCs w:val="21"/>
+          <w:shd w:val="clear" w:color="auto" w:fill="F5F5F5"/>
+        </w:rPr>
+        <w:t>orcl</w:t>
+      </w:r>
+      <w:proofErr w:type="spellEnd"/>
+      <w:r>
+        <w:rPr>
+          <w:rFonts w:ascii="Helvetica" w:hAnsi="Helvetica" w:cs="Helvetica"/>
+          <w:color w:val="FF0000"/>
+          <w:sz w:val="21"/>
+          <w:szCs w:val="21"/>
+          <w:shd w:val="clear" w:color="auto" w:fill="F5F5F5"/>
+        </w:rPr>
+        <w:t>) </w:t>
+      </w:r>
+      <w:r>
+        <w:rPr>
+          <w:rFonts w:ascii="Helvetica" w:hAnsi="Helvetica" w:cs="Helvetica"/>
+          <w:color w:val="FF0000"/>
+          <w:sz w:val="21"/>
+          <w:szCs w:val="21"/>
+          <w:shd w:val="clear" w:color="auto" w:fill="F5F5F5"/>
+        </w:rPr>
+        <w:br/>
         <w:t>  ) </w:t>
       </w:r>
       <w:r>
@@ -2146,8 +3401,36 @@
           <w:color w:val="454545"/>
           <w:shd w:val="clear" w:color="auto" w:fill="FFFFFF"/>
         </w:rPr>
-        <w:t>&gt;sqlplus / as sysdba</w:t>
-      </w:r>
+        <w:t>&gt;</w:t>
+      </w:r>
+      <w:proofErr w:type="spellStart"/>
+      <w:r>
+        <w:rPr>
+          <w:rFonts w:ascii="微软雅黑" w:eastAsia="微软雅黑" w:hAnsi="微软雅黑"/>
+          <w:color w:val="454545"/>
+          <w:shd w:val="clear" w:color="auto" w:fill="FFFFFF"/>
+        </w:rPr>
+        <w:t>sqlplus</w:t>
+      </w:r>
+      <w:proofErr w:type="spellEnd"/>
+      <w:r>
+        <w:rPr>
+          <w:rFonts w:ascii="微软雅黑" w:eastAsia="微软雅黑" w:hAnsi="微软雅黑"/>
+          <w:color w:val="454545"/>
+          <w:shd w:val="clear" w:color="auto" w:fill="FFFFFF"/>
+        </w:rPr>
+        <w:t xml:space="preserve"> / as </w:t>
+      </w:r>
+      <w:proofErr w:type="spellStart"/>
+      <w:r>
+        <w:rPr>
+          <w:rFonts w:ascii="微软雅黑" w:eastAsia="微软雅黑" w:hAnsi="微软雅黑"/>
+          <w:color w:val="454545"/>
+          <w:shd w:val="clear" w:color="auto" w:fill="FFFFFF"/>
+        </w:rPr>
+        <w:t>sysdba</w:t>
+      </w:r>
+      <w:proofErr w:type="spellEnd"/>
     </w:p>
     <w:p>
       <w:pPr>
@@ -2207,7 +3490,43 @@
           <w:color w:val="454545"/>
           <w:shd w:val="clear" w:color="auto" w:fill="FFFFFF"/>
         </w:rPr>
-        <w:t>select * from dba_profiles where profile='DEFAULT' and resource_name='PASSWORD_LIFE_TIME';</w:t>
+        <w:t xml:space="preserve">select * from </w:t>
+      </w:r>
+      <w:proofErr w:type="spellStart"/>
+      <w:r>
+        <w:rPr>
+          <w:rFonts w:ascii="微软雅黑" w:eastAsia="微软雅黑" w:hAnsi="微软雅黑"/>
+          <w:color w:val="454545"/>
+          <w:shd w:val="clear" w:color="auto" w:fill="FFFFFF"/>
+        </w:rPr>
+        <w:t>dba_profiles</w:t>
+      </w:r>
+      <w:proofErr w:type="spellEnd"/>
+      <w:r>
+        <w:rPr>
+          <w:rFonts w:ascii="微软雅黑" w:eastAsia="微软雅黑" w:hAnsi="微软雅黑"/>
+          <w:color w:val="454545"/>
+          <w:shd w:val="clear" w:color="auto" w:fill="FFFFFF"/>
+        </w:rPr>
+        <w:t xml:space="preserve"> where profile='DEFAULT' and </w:t>
+      </w:r>
+      <w:proofErr w:type="spellStart"/>
+      <w:r>
+        <w:rPr>
+          <w:rFonts w:ascii="微软雅黑" w:eastAsia="微软雅黑" w:hAnsi="微软雅黑"/>
+          <w:color w:val="454545"/>
+          <w:shd w:val="clear" w:color="auto" w:fill="FFFFFF"/>
+        </w:rPr>
+        <w:t>resource_name</w:t>
+      </w:r>
+      <w:proofErr w:type="spellEnd"/>
+      <w:r>
+        <w:rPr>
+          <w:rFonts w:ascii="微软雅黑" w:eastAsia="微软雅黑" w:hAnsi="微软雅黑"/>
+          <w:color w:val="454545"/>
+          <w:shd w:val="clear" w:color="auto" w:fill="FFFFFF"/>
+        </w:rPr>
+        <w:t>='PASSWORD_LIFE_TIME';</w:t>
       </w:r>
       <w:bookmarkEnd w:id="0"/>
       <w:bookmarkEnd w:id="1"/>
@@ -2236,6 +3555,7 @@
         </w:rPr>
         <w:t>修改用户</w:t>
       </w:r>
+      <w:proofErr w:type="spellStart"/>
       <w:r>
         <w:rPr>
           <w:rFonts w:ascii="微软雅黑" w:eastAsia="微软雅黑" w:hAnsi="微软雅黑"/>
@@ -2245,6 +3565,7 @@
         </w:rPr>
         <w:t>zxx</w:t>
       </w:r>
+      <w:proofErr w:type="spellEnd"/>
       <w:r>
         <w:rPr>
           <w:rFonts w:ascii="微软雅黑" w:eastAsia="微软雅黑" w:hAnsi="微软雅黑" w:hint="eastAsia"/>
@@ -2299,6 +3620,7 @@
       <w:bookmarkStart w:id="6" w:name="OLE_LINK8"/>
       <w:bookmarkStart w:id="7" w:name="OLE_LINK9"/>
       <w:bookmarkStart w:id="8" w:name="OLE_LINK10"/>
+      <w:proofErr w:type="spellStart"/>
       <w:r>
         <w:rPr>
           <w:rFonts w:ascii="微软雅黑" w:eastAsia="微软雅黑" w:hAnsi="微软雅黑"/>
@@ -2306,7 +3628,17 @@
           <w:szCs w:val="21"/>
           <w:shd w:val="clear" w:color="auto" w:fill="FFFFFF"/>
         </w:rPr>
-        <w:t xml:space="preserve">zxx </w:t>
+        <w:t>zxx</w:t>
+      </w:r>
+      <w:proofErr w:type="spellEnd"/>
+      <w:r>
+        <w:rPr>
+          <w:rFonts w:ascii="微软雅黑" w:eastAsia="微软雅黑" w:hAnsi="微软雅黑"/>
+          <w:color w:val="333333"/>
+          <w:szCs w:val="21"/>
+          <w:shd w:val="clear" w:color="auto" w:fill="FFFFFF"/>
+        </w:rPr>
+        <w:t xml:space="preserve"> </w:t>
       </w:r>
       <w:bookmarkEnd w:id="4"/>
       <w:bookmarkEnd w:id="5"/>
@@ -2338,6 +3670,7 @@
       <w:r>
         <w:t xml:space="preserve">SQL&gt; ALTER USER </w:t>
       </w:r>
+      <w:proofErr w:type="spellStart"/>
       <w:r>
         <w:rPr>
           <w:rFonts w:ascii="微软雅黑" w:eastAsia="微软雅黑" w:hAnsi="微软雅黑"/>
@@ -2345,10 +3678,24 @@
           <w:szCs w:val="21"/>
           <w:shd w:val="clear" w:color="auto" w:fill="FFFFFF"/>
         </w:rPr>
-        <w:t xml:space="preserve">zxx </w:t>
-      </w:r>
-      <w:r>
-        <w:t>ACCOUNT UNLOCK;</w:t>
+        <w:t>zxx</w:t>
+      </w:r>
+      <w:proofErr w:type="spellEnd"/>
+      <w:r>
+        <w:rPr>
+          <w:rFonts w:ascii="微软雅黑" w:eastAsia="微软雅黑" w:hAnsi="微软雅黑"/>
+          <w:color w:val="333333"/>
+          <w:szCs w:val="21"/>
+          <w:shd w:val="clear" w:color="auto" w:fill="FFFFFF"/>
+        </w:rPr>
+        <w:t xml:space="preserve"> </w:t>
+      </w:r>
+      <w:r>
+        <w:t>ACCOUNT UNLOCK</w:t>
+      </w:r>
+      <w:proofErr w:type="gramStart"/>
+      <w:r>
+        <w:t>;</w:t>
       </w:r>
       <w:r>
         <w:rPr>
@@ -2361,6 +3708,7 @@
       </w:r>
       <w:bookmarkEnd w:id="2"/>
       <w:bookmarkEnd w:id="3"/>
+      <w:proofErr w:type="gramEnd"/>
     </w:p>
     <w:p>
       <w:pPr>
@@ -2388,9 +3736,20 @@
           <w:szCs w:val="21"/>
           <w:shd w:val="clear" w:color="auto" w:fill="FFFFFF"/>
         </w:rPr>
-        <w:t>ALTER PROFILE DEFAULT LIMIT PASSWORD_LIFE_TIME UNLIMITED ;</w:t>
+        <w:t xml:space="preserve">ALTER PROFILE DEFAULT LIMIT PASSWORD_LIFE_TIME </w:t>
+      </w:r>
+      <w:proofErr w:type="gramStart"/>
+      <w:r>
+        <w:rPr>
+          <w:rFonts w:ascii="微软雅黑" w:eastAsia="微软雅黑" w:hAnsi="微软雅黑"/>
+          <w:color w:val="333333"/>
+          <w:szCs w:val="21"/>
+          <w:shd w:val="clear" w:color="auto" w:fill="FFFFFF"/>
+        </w:rPr>
+        <w:t>UNLIMITED ;</w:t>
       </w:r>
       <w:bookmarkEnd w:id="9"/>
+      <w:proofErr w:type="gramEnd"/>
     </w:p>
     <w:p/>
     <w:p>
@@ -2464,7 +3823,21 @@
         <w:rPr>
           <w:rFonts w:hint="eastAsia"/>
         </w:rPr>
-        <w:t>[@root ]su - oracle (</w:t>
+        <w:t>[@root ]</w:t>
+      </w:r>
+      <w:proofErr w:type="spellStart"/>
+      <w:r>
+        <w:rPr>
+          <w:rFonts w:hint="eastAsia"/>
+        </w:rPr>
+        <w:t>su</w:t>
+      </w:r>
+      <w:proofErr w:type="spellEnd"/>
+      <w:r>
+        <w:rPr>
+          <w:rFonts w:hint="eastAsia"/>
+        </w:rPr>
+        <w:t xml:space="preserve"> - oracle (</w:t>
       </w:r>
       <w:r>
         <w:rPr>
@@ -2500,8 +3873,13 @@
       </w:r>
       <w:bookmarkStart w:id="10" w:name="OLE_LINK47"/>
       <w:bookmarkStart w:id="11" w:name="OLE_LINK48"/>
-      <w:r>
-        <w:t xml:space="preserve">sqlplus </w:t>
+      <w:proofErr w:type="spellStart"/>
+      <w:r>
+        <w:t>sqlplus</w:t>
+      </w:r>
+      <w:proofErr w:type="spellEnd"/>
+      <w:r>
+        <w:t xml:space="preserve"> </w:t>
       </w:r>
       <w:bookmarkEnd w:id="10"/>
       <w:bookmarkEnd w:id="11"/>
@@ -2521,8 +3899,13 @@
         <w:t xml:space="preserve"> </w:t>
       </w:r>
       <w:r>
-        <w:t>as sysdba</w:t>
-      </w:r>
+        <w:t xml:space="preserve">as </w:t>
+      </w:r>
+      <w:proofErr w:type="spellStart"/>
+      <w:r>
+        <w:t>sysdba</w:t>
+      </w:r>
+      <w:proofErr w:type="spellEnd"/>
       <w:r>
         <w:rPr>
           <w:rFonts w:hint="eastAsia"/>
@@ -2536,19 +3919,29 @@
         </w:rPr>
         <w:t>启动</w:t>
       </w:r>
+      <w:proofErr w:type="spellStart"/>
       <w:r>
         <w:rPr>
           <w:rFonts w:hint="eastAsia"/>
         </w:rPr>
         <w:t>sqlplus</w:t>
       </w:r>
-    </w:p>
-    <w:p>
-      <w:r>
-        <w:rPr>
-          <w:rFonts w:hint="eastAsia"/>
-        </w:rPr>
-        <w:t>sql&gt;</w:t>
+      <w:proofErr w:type="spellEnd"/>
+    </w:p>
+    <w:p>
+      <w:proofErr w:type="spellStart"/>
+      <w:r>
+        <w:rPr>
+          <w:rFonts w:hint="eastAsia"/>
+        </w:rPr>
+        <w:t>sql</w:t>
+      </w:r>
+      <w:proofErr w:type="spellEnd"/>
+      <w:r>
+        <w:rPr>
+          <w:rFonts w:hint="eastAsia"/>
+        </w:rPr>
+        <w:t>&gt;</w:t>
       </w:r>
       <w:bookmarkStart w:id="12" w:name="OLE_LINK49"/>
       <w:bookmarkStart w:id="13" w:name="OLE_LINK50"/>
@@ -2576,11 +3969,19 @@
       </w:r>
     </w:p>
     <w:p>
-      <w:r>
-        <w:rPr>
-          <w:rFonts w:hint="eastAsia"/>
-        </w:rPr>
-        <w:t>sql&gt;startup</w:t>
+      <w:proofErr w:type="spellStart"/>
+      <w:r>
+        <w:rPr>
+          <w:rFonts w:hint="eastAsia"/>
+        </w:rPr>
+        <w:t>sql</w:t>
+      </w:r>
+      <w:proofErr w:type="spellEnd"/>
+      <w:r>
+        <w:rPr>
+          <w:rFonts w:hint="eastAsia"/>
+        </w:rPr>
+        <w:t>&gt;startup</w:t>
       </w:r>
       <w:r>
         <w:rPr>
@@ -2597,12 +3998,22 @@
       </w:r>
     </w:p>
     <w:p>
-      <w:r>
-        <w:rPr>
-          <w:rFonts w:hint="eastAsia"/>
-        </w:rPr>
-        <w:t>sql&gt;</w:t>
-      </w:r>
+      <w:proofErr w:type="spellStart"/>
+      <w:proofErr w:type="gramStart"/>
+      <w:r>
+        <w:rPr>
+          <w:rFonts w:hint="eastAsia"/>
+        </w:rPr>
+        <w:t>sql</w:t>
+      </w:r>
+      <w:proofErr w:type="spellEnd"/>
+      <w:r>
+        <w:rPr>
+          <w:rFonts w:hint="eastAsia"/>
+        </w:rPr>
+        <w:t>&gt;</w:t>
+      </w:r>
+      <w:proofErr w:type="gramEnd"/>
       <w:r>
         <w:t>exit</w:t>
       </w:r>
@@ -2763,6 +4174,7 @@
         </w:rPr>
         <w:br/>
       </w:r>
+      <w:proofErr w:type="spellStart"/>
       <w:r>
         <w:rPr>
           <w:rFonts w:hint="eastAsia"/>
@@ -2771,17 +4183,51 @@
           <w:szCs w:val="18"/>
           <w:shd w:val="clear" w:color="auto" w:fill="FFFFFF"/>
         </w:rPr>
-        <w:t>Arg [a] Passcount </w:t>
-      </w:r>
+        <w:t>Arg</w:t>
+      </w:r>
+      <w:proofErr w:type="spellEnd"/>
       <w:r>
         <w:rPr>
           <w:rFonts w:hint="eastAsia"/>
           <w:color w:val="666666"/>
           <w:sz w:val="18"/>
           <w:szCs w:val="18"/>
+          <w:shd w:val="clear" w:color="auto" w:fill="FFFFFF"/>
+        </w:rPr>
+        <w:t xml:space="preserve"> [a] </w:t>
+      </w:r>
+      <w:proofErr w:type="spellStart"/>
+      <w:r>
+        <w:rPr>
+          <w:rFonts w:hint="eastAsia"/>
+          <w:color w:val="666666"/>
+          <w:sz w:val="18"/>
+          <w:szCs w:val="18"/>
+          <w:shd w:val="clear" w:color="auto" w:fill="FFFFFF"/>
+        </w:rPr>
+        <w:t>Passcount</w:t>
+      </w:r>
+      <w:proofErr w:type="spellEnd"/>
+      <w:r>
+        <w:rPr>
+          <w:rFonts w:hint="eastAsia"/>
+          <w:color w:val="666666"/>
+          <w:sz w:val="18"/>
+          <w:szCs w:val="18"/>
+          <w:shd w:val="clear" w:color="auto" w:fill="FFFFFF"/>
+        </w:rPr>
+        <w:t> </w:t>
+      </w:r>
+      <w:r>
+        <w:rPr>
+          <w:rFonts w:hint="eastAsia"/>
+          <w:color w:val="666666"/>
+          <w:sz w:val="18"/>
+          <w:szCs w:val="18"/>
         </w:rPr>
         <w:br/>
       </w:r>
+      <w:proofErr w:type="spellStart"/>
       <w:r>
         <w:rPr>
           <w:rFonts w:hint="eastAsia"/>
@@ -2790,7 +4236,18 @@
           <w:szCs w:val="18"/>
           <w:shd w:val="clear" w:color="auto" w:fill="FFFFFF"/>
         </w:rPr>
-        <w:t>Arg [b] Data Object number </w:t>
+        <w:t>Arg</w:t>
+      </w:r>
+      <w:proofErr w:type="spellEnd"/>
+      <w:r>
+        <w:rPr>
+          <w:rFonts w:hint="eastAsia"/>
+          <w:color w:val="E53333"/>
+          <w:sz w:val="18"/>
+          <w:szCs w:val="18"/>
+          <w:shd w:val="clear" w:color="auto" w:fill="FFFFFF"/>
+        </w:rPr>
+        <w:t xml:space="preserve"> [b] Data Object number </w:t>
       </w:r>
       <w:r>
         <w:rPr>
@@ -2801,6 +4258,7 @@
         </w:rPr>
         <w:br/>
       </w:r>
+      <w:proofErr w:type="spellStart"/>
       <w:r>
         <w:rPr>
           <w:rFonts w:hint="eastAsia"/>
@@ -2809,17 +4267,51 @@
           <w:szCs w:val="18"/>
           <w:shd w:val="clear" w:color="auto" w:fill="FFFFFF"/>
         </w:rPr>
-        <w:t>Arg [c] Tablespace Relative DBA of block containing the row to be updated </w:t>
-      </w:r>
+        <w:t>Arg</w:t>
+      </w:r>
+      <w:proofErr w:type="spellEnd"/>
       <w:r>
         <w:rPr>
           <w:rFonts w:hint="eastAsia"/>
           <w:color w:val="666666"/>
           <w:sz w:val="18"/>
           <w:szCs w:val="18"/>
+          <w:shd w:val="clear" w:color="auto" w:fill="FFFFFF"/>
+        </w:rPr>
+        <w:t xml:space="preserve"> [c] </w:t>
+      </w:r>
+      <w:proofErr w:type="spellStart"/>
+      <w:r>
+        <w:rPr>
+          <w:rFonts w:hint="eastAsia"/>
+          <w:color w:val="666666"/>
+          <w:sz w:val="18"/>
+          <w:szCs w:val="18"/>
+          <w:shd w:val="clear" w:color="auto" w:fill="FFFFFF"/>
+        </w:rPr>
+        <w:t>Tablespace</w:t>
+      </w:r>
+      <w:proofErr w:type="spellEnd"/>
+      <w:r>
+        <w:rPr>
+          <w:rFonts w:hint="eastAsia"/>
+          <w:color w:val="666666"/>
+          <w:sz w:val="18"/>
+          <w:szCs w:val="18"/>
+          <w:shd w:val="clear" w:color="auto" w:fill="FFFFFF"/>
+        </w:rPr>
+        <w:t xml:space="preserve"> Relative DBA of block containing the row to be updated </w:t>
+      </w:r>
+      <w:r>
+        <w:rPr>
+          <w:rFonts w:hint="eastAsia"/>
+          <w:color w:val="666666"/>
+          <w:sz w:val="18"/>
+          <w:szCs w:val="18"/>
         </w:rPr>
         <w:br/>
       </w:r>
+      <w:proofErr w:type="spellStart"/>
       <w:r>
         <w:rPr>
           <w:rFonts w:hint="eastAsia"/>
@@ -2828,17 +4320,29 @@
           <w:szCs w:val="18"/>
           <w:shd w:val="clear" w:color="auto" w:fill="FFFFFF"/>
         </w:rPr>
-        <w:t>Arg [d] Row Slot number </w:t>
-      </w:r>
+        <w:t>Arg</w:t>
+      </w:r>
+      <w:proofErr w:type="spellEnd"/>
       <w:r>
         <w:rPr>
           <w:rFonts w:hint="eastAsia"/>
           <w:color w:val="666666"/>
           <w:sz w:val="18"/>
           <w:szCs w:val="18"/>
+          <w:shd w:val="clear" w:color="auto" w:fill="FFFFFF"/>
+        </w:rPr>
+        <w:t xml:space="preserve"> [d] Row Slot number </w:t>
+      </w:r>
+      <w:r>
+        <w:rPr>
+          <w:rFonts w:hint="eastAsia"/>
+          <w:color w:val="666666"/>
+          <w:sz w:val="18"/>
+          <w:szCs w:val="18"/>
         </w:rPr>
         <w:br/>
       </w:r>
+      <w:proofErr w:type="spellStart"/>
       <w:r>
         <w:rPr>
           <w:rFonts w:hint="eastAsia"/>
@@ -2847,17 +4351,29 @@
           <w:szCs w:val="18"/>
           <w:shd w:val="clear" w:color="auto" w:fill="FFFFFF"/>
         </w:rPr>
-        <w:t>Arg [e] Relative DBA of block being updated (should be same as [c]) </w:t>
-      </w:r>
+        <w:t>Arg</w:t>
+      </w:r>
+      <w:proofErr w:type="spellEnd"/>
       <w:r>
         <w:rPr>
           <w:rFonts w:hint="eastAsia"/>
           <w:color w:val="666666"/>
           <w:sz w:val="18"/>
           <w:szCs w:val="18"/>
+          <w:shd w:val="clear" w:color="auto" w:fill="FFFFFF"/>
+        </w:rPr>
+        <w:t xml:space="preserve"> [e] Relative DBA of block being updated (should be same as [c]) </w:t>
+      </w:r>
+      <w:r>
+        <w:rPr>
+          <w:rFonts w:hint="eastAsia"/>
+          <w:color w:val="666666"/>
+          <w:sz w:val="18"/>
+          <w:szCs w:val="18"/>
         </w:rPr>
         <w:br/>
       </w:r>
+      <w:proofErr w:type="spellStart"/>
       <w:r>
         <w:rPr>
           <w:rFonts w:hint="eastAsia"/>
@@ -2867,7 +4383,18 @@
           <w:shd w:val="clear" w:color="auto" w:fill="FFFFFF"/>
         </w:rPr>
         <w:lastRenderedPageBreak/>
-        <w:t>Arg [f] Code </w:t>
+        <w:t>Arg</w:t>
+      </w:r>
+      <w:proofErr w:type="spellEnd"/>
+      <w:r>
+        <w:rPr>
+          <w:rFonts w:hint="eastAsia"/>
+          <w:color w:val="666666"/>
+          <w:sz w:val="18"/>
+          <w:szCs w:val="18"/>
+          <w:shd w:val="clear" w:color="auto" w:fill="FFFFFF"/>
+        </w:rPr>
+        <w:t xml:space="preserve"> [f] Code </w:t>
       </w:r>
       <w:r>
         <w:rPr>
@@ -3005,7 +4532,73 @@
           <w:szCs w:val="18"/>
           <w:shd w:val="clear" w:color="auto" w:fill="FFFFFF"/>
         </w:rPr>
-        <w:t>SQL&gt; Select object_name,object_type,owner from dba_objects where data_object_id=</w:t>
+        <w:t xml:space="preserve">SQL&gt; Select </w:t>
+      </w:r>
+      <w:proofErr w:type="spellStart"/>
+      <w:r>
+        <w:rPr>
+          <w:rFonts w:hint="eastAsia"/>
+          <w:color w:val="666666"/>
+          <w:sz w:val="18"/>
+          <w:szCs w:val="18"/>
+          <w:shd w:val="clear" w:color="auto" w:fill="FFFFFF"/>
+        </w:rPr>
+        <w:t>object_name,object_type,owner</w:t>
+      </w:r>
+      <w:proofErr w:type="spellEnd"/>
+      <w:r>
+        <w:rPr>
+          <w:rFonts w:hint="eastAsia"/>
+          <w:color w:val="666666"/>
+          <w:sz w:val="18"/>
+          <w:szCs w:val="18"/>
+          <w:shd w:val="clear" w:color="auto" w:fill="FFFFFF"/>
+        </w:rPr>
+        <w:t xml:space="preserve"> from </w:t>
+      </w:r>
+      <w:proofErr w:type="spellStart"/>
+      <w:r>
+        <w:rPr>
+          <w:rFonts w:hint="eastAsia"/>
+          <w:color w:val="666666"/>
+          <w:sz w:val="18"/>
+          <w:szCs w:val="18"/>
+          <w:shd w:val="clear" w:color="auto" w:fill="FFFFFF"/>
+        </w:rPr>
+        <w:t>dba_objects</w:t>
+      </w:r>
+      <w:proofErr w:type="spellEnd"/>
+      <w:r>
+        <w:rPr>
+          <w:rFonts w:hint="eastAsia"/>
+          <w:color w:val="666666"/>
+          <w:sz w:val="18"/>
+          <w:szCs w:val="18"/>
+          <w:shd w:val="clear" w:color="auto" w:fill="FFFFFF"/>
+        </w:rPr>
+        <w:t xml:space="preserve"> where </w:t>
+      </w:r>
+      <w:proofErr w:type="spellStart"/>
+      <w:r>
+        <w:rPr>
+          <w:rFonts w:hint="eastAsia"/>
+          <w:color w:val="666666"/>
+          <w:sz w:val="18"/>
+          <w:szCs w:val="18"/>
+          <w:shd w:val="clear" w:color="auto" w:fill="FFFFFF"/>
+        </w:rPr>
+        <w:t>data_object_id</w:t>
+      </w:r>
+      <w:proofErr w:type="spellEnd"/>
+      <w:r>
+        <w:rPr>
+          <w:rFonts w:hint="eastAsia"/>
+          <w:color w:val="666666"/>
+          <w:sz w:val="18"/>
+          <w:szCs w:val="18"/>
+          <w:shd w:val="clear" w:color="auto" w:fill="FFFFFF"/>
+        </w:rPr>
+        <w:t>=</w:t>
       </w:r>
       <w:r>
         <w:rPr>
@@ -3362,8 +4955,9 @@
           <w:szCs w:val="18"/>
           <w:shd w:val="clear" w:color="auto" w:fill="FFFFFF"/>
         </w:rPr>
-        <w:t>若报错信息未</w:t>
-      </w:r>
+        <w:t>若报</w:t>
+      </w:r>
+      <w:proofErr w:type="gramStart"/>
       <w:r>
         <w:rPr>
           <w:rFonts w:hint="eastAsia"/>
@@ -3372,6 +4966,17 @@
           <w:szCs w:val="18"/>
           <w:shd w:val="clear" w:color="auto" w:fill="FFFFFF"/>
         </w:rPr>
+        <w:t>错信息未</w:t>
+      </w:r>
+      <w:proofErr w:type="gramEnd"/>
+      <w:r>
+        <w:rPr>
+          <w:rFonts w:hint="eastAsia"/>
+          <w:color w:val="337FE5"/>
+          <w:sz w:val="18"/>
+          <w:szCs w:val="18"/>
+          <w:shd w:val="clear" w:color="auto" w:fill="FFFFFF"/>
+        </w:rPr>
         <w:t>ORA-01498,</w:t>
       </w:r>
       <w:r>
@@ -3455,6 +5060,7 @@
         </w:rPr>
         <w:t>使用</w:t>
       </w:r>
+      <w:proofErr w:type="spellStart"/>
       <w:r>
         <w:rPr>
           <w:rStyle w:val="a5"/>
@@ -3466,6 +5072,7 @@
         </w:rPr>
         <w:t>dbms_metadata.get_ddl</w:t>
       </w:r>
+      <w:proofErr w:type="spellEnd"/>
       <w:r>
         <w:rPr>
           <w:rStyle w:val="a5"/>
@@ -3515,7 +5122,29 @@
           <w:szCs w:val="18"/>
           <w:shd w:val="clear" w:color="auto" w:fill="FFFFFF"/>
         </w:rPr>
-        <w:t>Select dbms_metadata.get_ddl('INDEX','SMON_SCN_TIME_TIM_IDX','SYS') from dual;</w:t>
+        <w:t xml:space="preserve">Select </w:t>
+      </w:r>
+      <w:proofErr w:type="spellStart"/>
+      <w:r>
+        <w:rPr>
+          <w:rFonts w:hint="eastAsia"/>
+          <w:color w:val="E53333"/>
+          <w:sz w:val="18"/>
+          <w:szCs w:val="18"/>
+          <w:shd w:val="clear" w:color="auto" w:fill="FFFFFF"/>
+        </w:rPr>
+        <w:t>dbms_metadata.get_ddl</w:t>
+      </w:r>
+      <w:proofErr w:type="spellEnd"/>
+      <w:r>
+        <w:rPr>
+          <w:rFonts w:hint="eastAsia"/>
+          <w:color w:val="E53333"/>
+          <w:sz w:val="18"/>
+          <w:szCs w:val="18"/>
+          <w:shd w:val="clear" w:color="auto" w:fill="FFFFFF"/>
+        </w:rPr>
+        <w:t>('INDEX','SMON_SCN_TIME_TIM_IDX','SYS') from dual;</w:t>
       </w:r>
       <w:r>
         <w:rPr>
@@ -3581,14 +5210,36 @@
           <w:szCs w:val="18"/>
           <w:shd w:val="clear" w:color="auto" w:fill="FFFFFF"/>
         </w:rPr>
-        <w:t>  CREATE UNIQUE INDEX "SYS"."SMON_SCN_TIME_TIM_IDX" ON "SYS"."SMON_SCN_TIME" ("TIME_MP")</w:t>
-      </w:r>
+        <w:t>  CREATE UNIQUE INDEX "SYS"."</w:t>
+      </w:r>
+      <w:proofErr w:type="gramStart"/>
       <w:r>
         <w:rPr>
           <w:rFonts w:hint="eastAsia"/>
           <w:color w:val="666666"/>
           <w:sz w:val="18"/>
           <w:szCs w:val="18"/>
+          <w:shd w:val="clear" w:color="auto" w:fill="FFFFFF"/>
+        </w:rPr>
+        <w:t>SMON_SCN_TIME_TIM_IDX" ON "SYS"."</w:t>
+      </w:r>
+      <w:proofErr w:type="gramEnd"/>
+      <w:r>
+        <w:rPr>
+          <w:rFonts w:hint="eastAsia"/>
+          <w:color w:val="666666"/>
+          <w:sz w:val="18"/>
+          <w:szCs w:val="18"/>
+          <w:shd w:val="clear" w:color="auto" w:fill="FFFFFF"/>
+        </w:rPr>
+        <w:t>SMON_SCN_TIME" ("TIME_MP")</w:t>
+      </w:r>
+      <w:r>
+        <w:rPr>
+          <w:rFonts w:hint="eastAsia"/>
+          <w:color w:val="666666"/>
+          <w:sz w:val="18"/>
+          <w:szCs w:val="18"/>
         </w:rPr>
         <w:br/>
       </w:r>
@@ -3724,14 +5375,26 @@
           <w:szCs w:val="18"/>
           <w:shd w:val="clear" w:color="auto" w:fill="FFFFFF"/>
         </w:rPr>
-        <w:t>SQL&gt; drop index "SYS"."SMON_SCN_TIME_TIM_IDX";</w:t>
-      </w:r>
+        <w:t>SQL&gt; drop index "SYS"."SMON_SCN_TIME_TIM_IDX"</w:t>
+      </w:r>
+      <w:proofErr w:type="gramStart"/>
       <w:r>
         <w:rPr>
           <w:rFonts w:hint="eastAsia"/>
           <w:color w:val="666666"/>
           <w:sz w:val="18"/>
           <w:szCs w:val="18"/>
+          <w:shd w:val="clear" w:color="auto" w:fill="FFFFFF"/>
+        </w:rPr>
+        <w:t>;</w:t>
+      </w:r>
+      <w:proofErr w:type="gramEnd"/>
+      <w:r>
+        <w:rPr>
+          <w:rFonts w:hint="eastAsia"/>
+          <w:color w:val="666666"/>
+          <w:sz w:val="18"/>
+          <w:szCs w:val="18"/>
         </w:rPr>
         <w:br/>
       </w:r>
@@ -3743,14 +5406,26 @@
           <w:szCs w:val="18"/>
           <w:shd w:val="clear" w:color="auto" w:fill="FFFFFF"/>
         </w:rPr>
-        <w:t>SQL&gt; drop index "SYS"."SMON_SCN_TIME_SCN_IDX";</w:t>
-      </w:r>
+        <w:t>SQL&gt; drop index "SYS"."SMON_SCN_TIME_SCN_IDX"</w:t>
+      </w:r>
+      <w:proofErr w:type="gramStart"/>
       <w:r>
         <w:rPr>
           <w:rFonts w:hint="eastAsia"/>
           <w:color w:val="666666"/>
           <w:sz w:val="18"/>
           <w:szCs w:val="18"/>
+          <w:shd w:val="clear" w:color="auto" w:fill="FFFFFF"/>
+        </w:rPr>
+        <w:t>;</w:t>
+      </w:r>
+      <w:proofErr w:type="gramEnd"/>
+      <w:r>
+        <w:rPr>
+          <w:rFonts w:hint="eastAsia"/>
+          <w:color w:val="666666"/>
+          <w:sz w:val="18"/>
+          <w:szCs w:val="18"/>
         </w:rPr>
         <w:br/>
       </w:r>
@@ -3762,14 +5437,82 @@
           <w:szCs w:val="18"/>
           <w:shd w:val="clear" w:color="auto" w:fill="FFFFFF"/>
         </w:rPr>
-        <w:t>SQL&gt; CREATE UNIQUE INDEX "SYS"."SMON_SCN_TIME_TIM_IDX" ON "SYS"."SMON_SCN_TIME" ("TIME_MP") tablespace sysaux;</w:t>
-      </w:r>
+        <w:t>SQL&gt; CREATE UNIQUE INDEX "SYS"."</w:t>
+      </w:r>
+      <w:proofErr w:type="gramStart"/>
       <w:r>
         <w:rPr>
           <w:rFonts w:hint="eastAsia"/>
           <w:color w:val="666666"/>
           <w:sz w:val="18"/>
           <w:szCs w:val="18"/>
+          <w:shd w:val="clear" w:color="auto" w:fill="FFFFFF"/>
+        </w:rPr>
+        <w:t>SMON_SCN_TIME_TIM_IDX" ON "SYS"."</w:t>
+      </w:r>
+      <w:proofErr w:type="gramEnd"/>
+      <w:r>
+        <w:rPr>
+          <w:rFonts w:hint="eastAsia"/>
+          <w:color w:val="666666"/>
+          <w:sz w:val="18"/>
+          <w:szCs w:val="18"/>
+          <w:shd w:val="clear" w:color="auto" w:fill="FFFFFF"/>
+        </w:rPr>
+        <w:t xml:space="preserve">SMON_SCN_TIME" ("TIME_MP") </w:t>
+      </w:r>
+      <w:proofErr w:type="spellStart"/>
+      <w:r>
+        <w:rPr>
+          <w:rFonts w:hint="eastAsia"/>
+          <w:color w:val="666666"/>
+          <w:sz w:val="18"/>
+          <w:szCs w:val="18"/>
+          <w:shd w:val="clear" w:color="auto" w:fill="FFFFFF"/>
+        </w:rPr>
+        <w:t>tablespace</w:t>
+      </w:r>
+      <w:proofErr w:type="spellEnd"/>
+      <w:r>
+        <w:rPr>
+          <w:rFonts w:hint="eastAsia"/>
+          <w:color w:val="666666"/>
+          <w:sz w:val="18"/>
+          <w:szCs w:val="18"/>
+          <w:shd w:val="clear" w:color="auto" w:fill="FFFFFF"/>
+        </w:rPr>
+        <w:t xml:space="preserve"> </w:t>
+      </w:r>
+      <w:proofErr w:type="spellStart"/>
+      <w:r>
+        <w:rPr>
+          <w:rFonts w:hint="eastAsia"/>
+          <w:color w:val="666666"/>
+          <w:sz w:val="18"/>
+          <w:szCs w:val="18"/>
+          <w:shd w:val="clear" w:color="auto" w:fill="FFFFFF"/>
+        </w:rPr>
+        <w:t>sysaux</w:t>
+      </w:r>
+      <w:proofErr w:type="spellEnd"/>
+      <w:proofErr w:type="gramStart"/>
+      <w:r>
+        <w:rPr>
+          <w:rFonts w:hint="eastAsia"/>
+          <w:color w:val="666666"/>
+          <w:sz w:val="18"/>
+          <w:szCs w:val="18"/>
+          <w:shd w:val="clear" w:color="auto" w:fill="FFFFFF"/>
+        </w:rPr>
+        <w:t>;</w:t>
+      </w:r>
+      <w:proofErr w:type="gramEnd"/>
+      <w:r>
+        <w:rPr>
+          <w:rFonts w:hint="eastAsia"/>
+          <w:color w:val="666666"/>
+          <w:sz w:val="18"/>
+          <w:szCs w:val="18"/>
         </w:rPr>
         <w:br/>
       </w:r>
@@ -3781,14 +5524,80 @@
           <w:szCs w:val="18"/>
           <w:shd w:val="clear" w:color="auto" w:fill="FFFFFF"/>
         </w:rPr>
-        <w:t>SQL&gt; CREATE UNIQUE INDEX "SYS"."SMON_SCN_TIME_SCN_IDX" ON "SYS"."SMON_SCN_TIME" ("SCN") tablespace sysaux;</w:t>
-      </w:r>
+        <w:t>SQL&gt; CREATE UNIQUE INDEX "SYS"."</w:t>
+      </w:r>
+      <w:proofErr w:type="gramStart"/>
       <w:r>
         <w:rPr>
           <w:rFonts w:hint="eastAsia"/>
           <w:color w:val="666666"/>
           <w:sz w:val="18"/>
           <w:szCs w:val="18"/>
+          <w:shd w:val="clear" w:color="auto" w:fill="FFFFFF"/>
+        </w:rPr>
+        <w:t>SMON_SCN_TIME_SCN_IDX" ON "SYS"."</w:t>
+      </w:r>
+      <w:proofErr w:type="gramEnd"/>
+      <w:r>
+        <w:rPr>
+          <w:rFonts w:hint="eastAsia"/>
+          <w:color w:val="666666"/>
+          <w:sz w:val="18"/>
+          <w:szCs w:val="18"/>
+          <w:shd w:val="clear" w:color="auto" w:fill="FFFFFF"/>
+        </w:rPr>
+        <w:t xml:space="preserve">SMON_SCN_TIME" ("SCN") </w:t>
+      </w:r>
+      <w:proofErr w:type="spellStart"/>
+      <w:r>
+        <w:rPr>
+          <w:rFonts w:hint="eastAsia"/>
+          <w:color w:val="666666"/>
+          <w:sz w:val="18"/>
+          <w:szCs w:val="18"/>
+          <w:shd w:val="clear" w:color="auto" w:fill="FFFFFF"/>
+        </w:rPr>
+        <w:t>tablespace</w:t>
+      </w:r>
+      <w:proofErr w:type="spellEnd"/>
+      <w:r>
+        <w:rPr>
+          <w:rFonts w:hint="eastAsia"/>
+          <w:color w:val="666666"/>
+          <w:sz w:val="18"/>
+          <w:szCs w:val="18"/>
+          <w:shd w:val="clear" w:color="auto" w:fill="FFFFFF"/>
+        </w:rPr>
+        <w:t xml:space="preserve"> </w:t>
+      </w:r>
+      <w:proofErr w:type="spellStart"/>
+      <w:r>
+        <w:rPr>
+          <w:rFonts w:hint="eastAsia"/>
+          <w:color w:val="666666"/>
+          <w:sz w:val="18"/>
+          <w:szCs w:val="18"/>
+          <w:shd w:val="clear" w:color="auto" w:fill="FFFFFF"/>
+        </w:rPr>
+        <w:t>sysaux</w:t>
+      </w:r>
+      <w:proofErr w:type="spellEnd"/>
+      <w:r>
+        <w:rPr>
+          <w:rFonts w:hint="eastAsia"/>
+          <w:color w:val="666666"/>
+          <w:sz w:val="18"/>
+          <w:szCs w:val="18"/>
+          <w:shd w:val="clear" w:color="auto" w:fill="FFFFFF"/>
+        </w:rPr>
+        <w:t>;</w:t>
+      </w:r>
+      <w:r>
+        <w:rPr>
+          <w:rFonts w:hint="eastAsia"/>
+          <w:color w:val="666666"/>
+          <w:sz w:val="18"/>
+          <w:szCs w:val="18"/>
         </w:rPr>
         <w:br/>
       </w:r>
@@ -3850,7 +5659,29 @@
           <w:szCs w:val="18"/>
           <w:shd w:val="clear" w:color="auto" w:fill="FFFFFF"/>
         </w:rPr>
-        <w:t>Analyze table SYS.SMON_SCN_TIME validate structure cascade online ; </w:t>
+        <w:t xml:space="preserve">Analyze table SYS.SMON_SCN_TIME validate structure cascade </w:t>
+      </w:r>
+      <w:proofErr w:type="gramStart"/>
+      <w:r>
+        <w:rPr>
+          <w:rFonts w:hint="eastAsia"/>
+          <w:color w:val="E53333"/>
+          <w:sz w:val="18"/>
+          <w:szCs w:val="18"/>
+          <w:shd w:val="clear" w:color="auto" w:fill="FFFFFF"/>
+        </w:rPr>
+        <w:t>online ;</w:t>
+      </w:r>
+      <w:proofErr w:type="gramEnd"/>
+      <w:r>
+        <w:rPr>
+          <w:rFonts w:hint="eastAsia"/>
+          <w:color w:val="E53333"/>
+          <w:sz w:val="18"/>
+          <w:szCs w:val="18"/>
+          <w:shd w:val="clear" w:color="auto" w:fill="FFFFFF"/>
+        </w:rPr>
+        <w:t> </w:t>
       </w:r>
       <w:r>
         <w:rPr>
@@ -4094,6 +5925,7 @@
         </w:rPr>
         <w:t>用户下输入：</w:t>
       </w:r>
+      <w:proofErr w:type="spellStart"/>
       <w:r>
         <w:rPr>
           <w:rFonts w:ascii="Verdana" w:hAnsi="Verdana"/>
@@ -4101,7 +5933,17 @@
           <w:szCs w:val="21"/>
           <w:shd w:val="clear" w:color="auto" w:fill="FFFFFF"/>
         </w:rPr>
-        <w:t>df -k</w:t>
+        <w:t>df</w:t>
+      </w:r>
+      <w:proofErr w:type="spellEnd"/>
+      <w:r>
+        <w:rPr>
+          <w:rFonts w:ascii="Verdana" w:hAnsi="Verdana"/>
+          <w:color w:val="000000"/>
+          <w:szCs w:val="21"/>
+          <w:shd w:val="clear" w:color="auto" w:fill="FFFFFF"/>
+        </w:rPr>
+        <w:t xml:space="preserve"> -k</w:t>
       </w:r>
       <w:r>
         <w:rPr>
@@ -4186,8 +6028,6 @@
         </w:rPr>
         <w:t xml:space="preserve"> </w:t>
       </w:r>
-      <w:bookmarkStart w:id="16" w:name="_GoBack"/>
-      <w:bookmarkEnd w:id="16"/>
       <w:r>
         <w:t xml:space="preserve">ORA-00911: </w:t>
       </w:r>
@@ -4212,8 +6052,7 @@
           <w:rFonts w:ascii="Arial" w:eastAsia="宋体" w:hAnsi="Arial" w:cs="Arial"/>
           <w:color w:val="4F4F4F"/>
           <w:kern w:val="0"/>
-          <w:sz w:val="24"/>
-          <w:szCs w:val="24"/>
+          <w:szCs w:val="21"/>
         </w:rPr>
       </w:pPr>
       <w:r>
@@ -4221,28 +6060,27 @@
           <w:rFonts w:ascii="Arial" w:eastAsia="宋体" w:hAnsi="Arial" w:cs="Arial"/>
           <w:color w:val="4F4F4F"/>
           <w:kern w:val="0"/>
-          <w:sz w:val="24"/>
-          <w:szCs w:val="24"/>
+          <w:szCs w:val="21"/>
         </w:rPr>
         <w:t>今天写</w:t>
       </w:r>
+      <w:proofErr w:type="spellStart"/>
       <w:r>
         <w:rPr>
           <w:rFonts w:ascii="Arial" w:eastAsia="宋体" w:hAnsi="Arial" w:cs="Arial"/>
           <w:color w:val="4F4F4F"/>
           <w:kern w:val="0"/>
-          <w:sz w:val="24"/>
-          <w:szCs w:val="24"/>
+          <w:szCs w:val="21"/>
         </w:rPr>
         <w:t>sql</w:t>
       </w:r>
+      <w:proofErr w:type="spellEnd"/>
       <w:r>
         <w:rPr>
           <w:rFonts w:ascii="Arial" w:eastAsia="宋体" w:hAnsi="Arial" w:cs="Arial"/>
           <w:color w:val="4F4F4F"/>
           <w:kern w:val="0"/>
-          <w:sz w:val="24"/>
-          <w:szCs w:val="24"/>
+          <w:szCs w:val="21"/>
         </w:rPr>
         <w:t>查询数据库数据时出现</w:t>
       </w:r>
@@ -4251,8 +6089,7 @@
           <w:rFonts w:ascii="Arial" w:eastAsia="宋体" w:hAnsi="Arial" w:cs="Arial"/>
           <w:color w:val="4F4F4F"/>
           <w:kern w:val="0"/>
-          <w:sz w:val="24"/>
-          <w:szCs w:val="24"/>
+          <w:szCs w:val="21"/>
         </w:rPr>
         <w:t xml:space="preserve">ORA-00911: </w:t>
       </w:r>
@@ -4261,8 +6098,7 @@
           <w:rFonts w:ascii="Arial" w:eastAsia="宋体" w:hAnsi="Arial" w:cs="Arial"/>
           <w:color w:val="4F4F4F"/>
           <w:kern w:val="0"/>
-          <w:sz w:val="24"/>
-          <w:szCs w:val="24"/>
+          <w:szCs w:val="21"/>
         </w:rPr>
         <w:t>无效字符问题，</w:t>
       </w:r>
@@ -4277,8 +6113,7 @@
           <w:rFonts w:ascii="Arial" w:eastAsia="宋体" w:hAnsi="Arial" w:cs="Arial"/>
           <w:color w:val="4F4F4F"/>
           <w:kern w:val="0"/>
-          <w:sz w:val="24"/>
-          <w:szCs w:val="24"/>
+          <w:szCs w:val="21"/>
         </w:rPr>
       </w:pPr>
       <w:r>
@@ -4286,18 +6121,16 @@
           <w:rFonts w:ascii="Arial" w:eastAsia="宋体" w:hAnsi="Arial" w:cs="Arial"/>
           <w:color w:val="4F4F4F"/>
           <w:kern w:val="0"/>
-          <w:sz w:val="24"/>
-          <w:szCs w:val="24"/>
-        </w:rPr>
-        <w:t>我把</w:t>
+          <w:szCs w:val="21"/>
+        </w:rPr>
+        <w:t>把</w:t>
       </w:r>
       <w:r>
         <w:rPr>
           <w:rFonts w:ascii="Arial" w:eastAsia="宋体" w:hAnsi="Arial" w:cs="Arial"/>
           <w:color w:val="4F4F4F"/>
           <w:kern w:val="0"/>
-          <w:sz w:val="24"/>
-          <w:szCs w:val="24"/>
+          <w:szCs w:val="21"/>
         </w:rPr>
         <w:t>SQL</w:t>
       </w:r>
@@ -4306,8 +6139,7 @@
           <w:rFonts w:ascii="Arial" w:eastAsia="宋体" w:hAnsi="Arial" w:cs="Arial"/>
           <w:color w:val="4F4F4F"/>
           <w:kern w:val="0"/>
-          <w:sz w:val="24"/>
-          <w:szCs w:val="24"/>
+          <w:szCs w:val="21"/>
         </w:rPr>
         <w:t>打到控制台上面，然后</w:t>
       </w:r>
@@ -4316,8 +6148,7 @@
           <w:rFonts w:ascii="Arial" w:eastAsia="宋体" w:hAnsi="Arial" w:cs="Arial"/>
           <w:color w:val="4F4F4F"/>
           <w:kern w:val="0"/>
-          <w:sz w:val="24"/>
-          <w:szCs w:val="24"/>
+          <w:szCs w:val="21"/>
         </w:rPr>
         <w:t>COPY</w:t>
       </w:r>
@@ -4326,8 +6157,7 @@
           <w:rFonts w:ascii="Arial" w:eastAsia="宋体" w:hAnsi="Arial" w:cs="Arial"/>
           <w:color w:val="4F4F4F"/>
           <w:kern w:val="0"/>
-          <w:sz w:val="24"/>
-          <w:szCs w:val="24"/>
+          <w:szCs w:val="21"/>
         </w:rPr>
         <w:t>到</w:t>
       </w:r>
@@ -4336,8 +6166,7 @@
           <w:rFonts w:ascii="Arial" w:eastAsia="宋体" w:hAnsi="Arial" w:cs="Arial"/>
           <w:color w:val="4F4F4F"/>
           <w:kern w:val="0"/>
-          <w:sz w:val="24"/>
-          <w:szCs w:val="24"/>
+          <w:szCs w:val="21"/>
         </w:rPr>
         <w:t>SQL PULS</w:t>
       </w:r>
@@ -4346,8 +6175,7 @@
           <w:rFonts w:ascii="Arial" w:eastAsia="宋体" w:hAnsi="Arial" w:cs="Arial"/>
           <w:color w:val="4F4F4F"/>
           <w:kern w:val="0"/>
-          <w:sz w:val="24"/>
-          <w:szCs w:val="24"/>
+          <w:szCs w:val="21"/>
         </w:rPr>
         <w:t>中是可以查询到数据的，</w:t>
       </w:r>
@@ -4362,8 +6190,7 @@
           <w:rFonts w:ascii="Arial" w:eastAsia="宋体" w:hAnsi="Arial" w:cs="Arial"/>
           <w:color w:val="4F4F4F"/>
           <w:kern w:val="0"/>
-          <w:sz w:val="24"/>
-          <w:szCs w:val="24"/>
+          <w:szCs w:val="21"/>
         </w:rPr>
       </w:pPr>
       <w:r>
@@ -4371,8 +6198,7 @@
           <w:rFonts w:ascii="Arial" w:eastAsia="宋体" w:hAnsi="Arial" w:cs="Arial"/>
           <w:color w:val="4F4F4F"/>
           <w:kern w:val="0"/>
-          <w:sz w:val="24"/>
-          <w:szCs w:val="24"/>
+          <w:szCs w:val="21"/>
         </w:rPr>
         <w:t>我的是类似这种的</w:t>
       </w:r>
@@ -4381,10 +6207,417 @@
           <w:rFonts w:ascii="Arial" w:eastAsia="宋体" w:hAnsi="Arial" w:cs="Arial"/>
           <w:color w:val="4F4F4F"/>
           <w:kern w:val="0"/>
-          <w:sz w:val="24"/>
-          <w:szCs w:val="24"/>
-        </w:rPr>
-        <w:t>select count(*) as datas from YY_GH_HYXX where pbrq between to_date(to_char(sysdate,’yyyy/mm/dd’),’yyyy/mm/dd’)-7 and to_date(to_char(sysdate,’yyyy/dd’),’yyyy/dd’)</w:t>
+          <w:szCs w:val="21"/>
+        </w:rPr>
+        <w:t xml:space="preserve">select count(*) as </w:t>
+      </w:r>
+      <w:proofErr w:type="spellStart"/>
+      <w:r>
+        <w:rPr>
+          <w:rFonts w:ascii="Arial" w:eastAsia="宋体" w:hAnsi="Arial" w:cs="Arial"/>
+          <w:color w:val="4F4F4F"/>
+          <w:kern w:val="0"/>
+          <w:szCs w:val="21"/>
+        </w:rPr>
+        <w:t>datas</w:t>
+      </w:r>
+      <w:proofErr w:type="spellEnd"/>
+      <w:r>
+        <w:rPr>
+          <w:rFonts w:ascii="Arial" w:eastAsia="宋体" w:hAnsi="Arial" w:cs="Arial"/>
+          <w:color w:val="4F4F4F"/>
+          <w:kern w:val="0"/>
+          <w:szCs w:val="21"/>
+        </w:rPr>
+        <w:t xml:space="preserve"> from YY_GH_HYXX where </w:t>
+      </w:r>
+      <w:proofErr w:type="spellStart"/>
+      <w:r>
+        <w:rPr>
+          <w:rFonts w:ascii="Arial" w:eastAsia="宋体" w:hAnsi="Arial" w:cs="Arial"/>
+          <w:color w:val="4F4F4F"/>
+          <w:kern w:val="0"/>
+          <w:szCs w:val="21"/>
+        </w:rPr>
+        <w:t>pbrq</w:t>
+      </w:r>
+      <w:proofErr w:type="spellEnd"/>
+      <w:r>
+        <w:rPr>
+          <w:rFonts w:ascii="Arial" w:eastAsia="宋体" w:hAnsi="Arial" w:cs="Arial"/>
+          <w:color w:val="4F4F4F"/>
+          <w:kern w:val="0"/>
+          <w:szCs w:val="21"/>
+        </w:rPr>
+        <w:t xml:space="preserve"> between </w:t>
+      </w:r>
+      <w:proofErr w:type="spellStart"/>
+      <w:r>
+        <w:rPr>
+          <w:rFonts w:ascii="Arial" w:eastAsia="宋体" w:hAnsi="Arial" w:cs="Arial"/>
+          <w:color w:val="4F4F4F"/>
+          <w:kern w:val="0"/>
+          <w:szCs w:val="21"/>
+        </w:rPr>
+        <w:t>to_date</w:t>
+      </w:r>
+      <w:proofErr w:type="spellEnd"/>
+      <w:r>
+        <w:rPr>
+          <w:rFonts w:ascii="Arial" w:eastAsia="宋体" w:hAnsi="Arial" w:cs="Arial"/>
+          <w:color w:val="4F4F4F"/>
+          <w:kern w:val="0"/>
+          <w:szCs w:val="21"/>
+        </w:rPr>
+        <w:t>(</w:t>
+      </w:r>
+      <w:proofErr w:type="spellStart"/>
+      <w:r>
+        <w:rPr>
+          <w:rFonts w:ascii="Arial" w:eastAsia="宋体" w:hAnsi="Arial" w:cs="Arial"/>
+          <w:color w:val="4F4F4F"/>
+          <w:kern w:val="0"/>
+          <w:szCs w:val="21"/>
+        </w:rPr>
+        <w:t>to_char</w:t>
+      </w:r>
+      <w:proofErr w:type="spellEnd"/>
+      <w:r>
+        <w:rPr>
+          <w:rFonts w:ascii="Arial" w:eastAsia="宋体" w:hAnsi="Arial" w:cs="Arial"/>
+          <w:color w:val="4F4F4F"/>
+          <w:kern w:val="0"/>
+          <w:szCs w:val="21"/>
+        </w:rPr>
+        <w:t>(</w:t>
+      </w:r>
+      <w:proofErr w:type="spellStart"/>
+      <w:r>
+        <w:rPr>
+          <w:rFonts w:ascii="Arial" w:eastAsia="宋体" w:hAnsi="Arial" w:cs="Arial"/>
+          <w:color w:val="4F4F4F"/>
+          <w:kern w:val="0"/>
+          <w:szCs w:val="21"/>
+        </w:rPr>
+        <w:t>sysdate</w:t>
+      </w:r>
+      <w:proofErr w:type="spellEnd"/>
+      <w:r>
+        <w:rPr>
+          <w:rFonts w:ascii="Arial" w:eastAsia="宋体" w:hAnsi="Arial" w:cs="Arial"/>
+          <w:color w:val="4F4F4F"/>
+          <w:kern w:val="0"/>
+          <w:szCs w:val="21"/>
+        </w:rPr>
+        <w:t>,</w:t>
+      </w:r>
+      <w:proofErr w:type="gramStart"/>
+      <w:r>
+        <w:rPr>
+          <w:rFonts w:ascii="Arial" w:eastAsia="宋体" w:hAnsi="Arial" w:cs="Arial"/>
+          <w:color w:val="4F4F4F"/>
+          <w:kern w:val="0"/>
+          <w:szCs w:val="21"/>
+        </w:rPr>
+        <w:t>’</w:t>
+      </w:r>
+      <w:proofErr w:type="spellStart"/>
+      <w:proofErr w:type="gramEnd"/>
+      <w:r>
+        <w:rPr>
+          <w:rFonts w:ascii="Arial" w:eastAsia="宋体" w:hAnsi="Arial" w:cs="Arial"/>
+          <w:color w:val="4F4F4F"/>
+          <w:kern w:val="0"/>
+          <w:szCs w:val="21"/>
+        </w:rPr>
+        <w:t>yyyy</w:t>
+      </w:r>
+      <w:proofErr w:type="spellEnd"/>
+      <w:r>
+        <w:rPr>
+          <w:rFonts w:ascii="Arial" w:eastAsia="宋体" w:hAnsi="Arial" w:cs="Arial"/>
+          <w:color w:val="4F4F4F"/>
+          <w:kern w:val="0"/>
+          <w:szCs w:val="21"/>
+        </w:rPr>
+        <w:t>/mm/</w:t>
+      </w:r>
+      <w:proofErr w:type="spellStart"/>
+      <w:r>
+        <w:rPr>
+          <w:rFonts w:ascii="Arial" w:eastAsia="宋体" w:hAnsi="Arial" w:cs="Arial"/>
+          <w:color w:val="4F4F4F"/>
+          <w:kern w:val="0"/>
+          <w:szCs w:val="21"/>
+        </w:rPr>
+        <w:t>dd</w:t>
+      </w:r>
+      <w:proofErr w:type="spellEnd"/>
+      <w:proofErr w:type="gramStart"/>
+      <w:r>
+        <w:rPr>
+          <w:rFonts w:ascii="Arial" w:eastAsia="宋体" w:hAnsi="Arial" w:cs="Arial"/>
+          <w:color w:val="4F4F4F"/>
+          <w:kern w:val="0"/>
+          <w:szCs w:val="21"/>
+        </w:rPr>
+        <w:t>’</w:t>
+      </w:r>
+      <w:proofErr w:type="gramEnd"/>
+      <w:r>
+        <w:rPr>
+          <w:rFonts w:ascii="Arial" w:eastAsia="宋体" w:hAnsi="Arial" w:cs="Arial"/>
+          <w:color w:val="4F4F4F"/>
+          <w:kern w:val="0"/>
+          <w:szCs w:val="21"/>
+        </w:rPr>
+        <w:t>),</w:t>
+      </w:r>
+      <w:proofErr w:type="gramStart"/>
+      <w:r>
+        <w:rPr>
+          <w:rFonts w:ascii="Arial" w:eastAsia="宋体" w:hAnsi="Arial" w:cs="Arial"/>
+          <w:color w:val="4F4F4F"/>
+          <w:kern w:val="0"/>
+          <w:szCs w:val="21"/>
+        </w:rPr>
+        <w:t>’</w:t>
+      </w:r>
+      <w:proofErr w:type="spellStart"/>
+      <w:proofErr w:type="gramEnd"/>
+      <w:r>
+        <w:rPr>
+          <w:rFonts w:ascii="Arial" w:eastAsia="宋体" w:hAnsi="Arial" w:cs="Arial"/>
+          <w:color w:val="4F4F4F"/>
+          <w:kern w:val="0"/>
+          <w:szCs w:val="21"/>
+        </w:rPr>
+        <w:t>yyyy</w:t>
+      </w:r>
+      <w:proofErr w:type="spellEnd"/>
+      <w:r>
+        <w:rPr>
+          <w:rFonts w:ascii="Arial" w:eastAsia="宋体" w:hAnsi="Arial" w:cs="Arial"/>
+          <w:color w:val="4F4F4F"/>
+          <w:kern w:val="0"/>
+          <w:szCs w:val="21"/>
+        </w:rPr>
+        <w:t>/mm/</w:t>
+      </w:r>
+      <w:proofErr w:type="spellStart"/>
+      <w:r>
+        <w:rPr>
+          <w:rFonts w:ascii="Arial" w:eastAsia="宋体" w:hAnsi="Arial" w:cs="Arial"/>
+          <w:color w:val="4F4F4F"/>
+          <w:kern w:val="0"/>
+          <w:szCs w:val="21"/>
+        </w:rPr>
+        <w:t>dd</w:t>
+      </w:r>
+      <w:proofErr w:type="spellEnd"/>
+      <w:proofErr w:type="gramStart"/>
+      <w:r>
+        <w:rPr>
+          <w:rFonts w:ascii="Arial" w:eastAsia="宋体" w:hAnsi="Arial" w:cs="Arial"/>
+          <w:color w:val="4F4F4F"/>
+          <w:kern w:val="0"/>
+          <w:szCs w:val="21"/>
+        </w:rPr>
+        <w:t>’</w:t>
+      </w:r>
+      <w:proofErr w:type="gramEnd"/>
+      <w:r>
+        <w:rPr>
+          <w:rFonts w:ascii="Arial" w:eastAsia="宋体" w:hAnsi="Arial" w:cs="Arial"/>
+          <w:color w:val="4F4F4F"/>
+          <w:kern w:val="0"/>
+          <w:szCs w:val="21"/>
+        </w:rPr>
+        <w:t xml:space="preserve">)-7 and </w:t>
+      </w:r>
+      <w:proofErr w:type="spellStart"/>
+      <w:r>
+        <w:rPr>
+          <w:rFonts w:ascii="Arial" w:eastAsia="宋体" w:hAnsi="Arial" w:cs="Arial"/>
+          <w:color w:val="4F4F4F"/>
+          <w:kern w:val="0"/>
+          <w:szCs w:val="21"/>
+        </w:rPr>
+        <w:t>to_date</w:t>
+      </w:r>
+      <w:proofErr w:type="spellEnd"/>
+      <w:r>
+        <w:rPr>
+          <w:rFonts w:ascii="Arial" w:eastAsia="宋体" w:hAnsi="Arial" w:cs="Arial"/>
+          <w:color w:val="4F4F4F"/>
+          <w:kern w:val="0"/>
+          <w:szCs w:val="21"/>
+        </w:rPr>
+        <w:t>(</w:t>
+      </w:r>
+      <w:proofErr w:type="spellStart"/>
+      <w:r>
+        <w:rPr>
+          <w:rFonts w:ascii="Arial" w:eastAsia="宋体" w:hAnsi="Arial" w:cs="Arial"/>
+          <w:color w:val="4F4F4F"/>
+          <w:kern w:val="0"/>
+          <w:szCs w:val="21"/>
+        </w:rPr>
+        <w:t>to_char</w:t>
+      </w:r>
+      <w:proofErr w:type="spellEnd"/>
+      <w:r>
+        <w:rPr>
+          <w:rFonts w:ascii="Arial" w:eastAsia="宋体" w:hAnsi="Arial" w:cs="Arial"/>
+          <w:color w:val="4F4F4F"/>
+          <w:kern w:val="0"/>
+          <w:szCs w:val="21"/>
+        </w:rPr>
+        <w:t>(</w:t>
+      </w:r>
+      <w:proofErr w:type="spellStart"/>
+      <w:r>
+        <w:rPr>
+          <w:rFonts w:ascii="Arial" w:eastAsia="宋体" w:hAnsi="Arial" w:cs="Arial"/>
+          <w:color w:val="4F4F4F"/>
+          <w:kern w:val="0"/>
+          <w:szCs w:val="21"/>
+        </w:rPr>
+        <w:t>sysdate</w:t>
+      </w:r>
+      <w:proofErr w:type="spellEnd"/>
+      <w:r>
+        <w:rPr>
+          <w:rFonts w:ascii="Arial" w:eastAsia="宋体" w:hAnsi="Arial" w:cs="Arial"/>
+          <w:color w:val="4F4F4F"/>
+          <w:kern w:val="0"/>
+          <w:szCs w:val="21"/>
+        </w:rPr>
+        <w:t>,</w:t>
+      </w:r>
+      <w:proofErr w:type="gramStart"/>
+      <w:r>
+        <w:rPr>
+          <w:rFonts w:ascii="Arial" w:eastAsia="宋体" w:hAnsi="Arial" w:cs="Arial"/>
+          <w:color w:val="4F4F4F"/>
+          <w:kern w:val="0"/>
+          <w:szCs w:val="21"/>
+        </w:rPr>
+        <w:t>’</w:t>
+      </w:r>
+      <w:proofErr w:type="spellStart"/>
+      <w:proofErr w:type="gramEnd"/>
+      <w:r>
+        <w:rPr>
+          <w:rFonts w:ascii="Arial" w:eastAsia="宋体" w:hAnsi="Arial" w:cs="Arial"/>
+          <w:color w:val="4F4F4F"/>
+          <w:kern w:val="0"/>
+          <w:szCs w:val="21"/>
+        </w:rPr>
+        <w:t>yyyy</w:t>
+      </w:r>
+      <w:proofErr w:type="spellEnd"/>
+      <w:r>
+        <w:rPr>
+          <w:rFonts w:ascii="Arial" w:eastAsia="宋体" w:hAnsi="Arial" w:cs="Arial"/>
+          <w:color w:val="4F4F4F"/>
+          <w:kern w:val="0"/>
+          <w:szCs w:val="21"/>
+        </w:rPr>
+        <w:t>/</w:t>
+      </w:r>
+      <w:proofErr w:type="spellStart"/>
+      <w:r>
+        <w:rPr>
+          <w:rFonts w:ascii="Arial" w:eastAsia="宋体" w:hAnsi="Arial" w:cs="Arial"/>
+          <w:color w:val="4F4F4F"/>
+          <w:kern w:val="0"/>
+          <w:szCs w:val="21"/>
+        </w:rPr>
+        <w:t>dd</w:t>
+      </w:r>
+      <w:proofErr w:type="spellEnd"/>
+      <w:proofErr w:type="gramStart"/>
+      <w:r>
+        <w:rPr>
+          <w:rFonts w:ascii="Arial" w:eastAsia="宋体" w:hAnsi="Arial" w:cs="Arial"/>
+          <w:color w:val="4F4F4F"/>
+          <w:kern w:val="0"/>
+          <w:szCs w:val="21"/>
+        </w:rPr>
+        <w:t>’</w:t>
+      </w:r>
+      <w:proofErr w:type="gramEnd"/>
+      <w:r>
+        <w:rPr>
+          <w:rFonts w:ascii="Arial" w:eastAsia="宋体" w:hAnsi="Arial" w:cs="Arial"/>
+          <w:color w:val="4F4F4F"/>
+          <w:kern w:val="0"/>
+          <w:szCs w:val="21"/>
+        </w:rPr>
+        <w:t>),</w:t>
+      </w:r>
+      <w:proofErr w:type="gramStart"/>
+      <w:r>
+        <w:rPr>
+          <w:rFonts w:ascii="Arial" w:eastAsia="宋体" w:hAnsi="Arial" w:cs="Arial"/>
+          <w:color w:val="4F4F4F"/>
+          <w:kern w:val="0"/>
+          <w:szCs w:val="21"/>
+        </w:rPr>
+        <w:t>’</w:t>
+      </w:r>
+      <w:proofErr w:type="spellStart"/>
+      <w:proofErr w:type="gramEnd"/>
+      <w:r>
+        <w:rPr>
+          <w:rFonts w:ascii="Arial" w:eastAsia="宋体" w:hAnsi="Arial" w:cs="Arial"/>
+          <w:color w:val="4F4F4F"/>
+          <w:kern w:val="0"/>
+          <w:szCs w:val="21"/>
+        </w:rPr>
+        <w:t>yyyy</w:t>
+      </w:r>
+      <w:proofErr w:type="spellEnd"/>
+      <w:r>
+        <w:rPr>
+          <w:rFonts w:ascii="Arial" w:eastAsia="宋体" w:hAnsi="Arial" w:cs="Arial"/>
+          <w:color w:val="4F4F4F"/>
+          <w:kern w:val="0"/>
+          <w:szCs w:val="21"/>
+        </w:rPr>
+        <w:t>/</w:t>
+      </w:r>
+      <w:proofErr w:type="spellStart"/>
+      <w:r>
+        <w:rPr>
+          <w:rFonts w:ascii="Arial" w:eastAsia="宋体" w:hAnsi="Arial" w:cs="Arial"/>
+          <w:color w:val="4F4F4F"/>
+          <w:kern w:val="0"/>
+          <w:szCs w:val="21"/>
+        </w:rPr>
+        <w:t>dd</w:t>
+      </w:r>
+      <w:proofErr w:type="spellEnd"/>
+      <w:proofErr w:type="gramStart"/>
+      <w:r>
+        <w:rPr>
+          <w:rFonts w:ascii="Arial" w:eastAsia="宋体" w:hAnsi="Arial" w:cs="Arial"/>
+          <w:color w:val="4F4F4F"/>
+          <w:kern w:val="0"/>
+          <w:szCs w:val="21"/>
+        </w:rPr>
+        <w:t>’</w:t>
+      </w:r>
+      <w:proofErr w:type="gramEnd"/>
+      <w:r>
+        <w:rPr>
+          <w:rFonts w:ascii="Arial" w:eastAsia="宋体" w:hAnsi="Arial" w:cs="Arial"/>
+          <w:color w:val="4F4F4F"/>
+          <w:kern w:val="0"/>
+          <w:szCs w:val="21"/>
+        </w:rPr>
+        <w:t>)</w:t>
       </w:r>
       <w:r>
         <w:rPr>
@@ -4393,8 +6626,7 @@
           <w:bCs/>
           <w:color w:val="4F4F4F"/>
           <w:kern w:val="0"/>
-          <w:sz w:val="24"/>
-          <w:szCs w:val="24"/>
+          <w:szCs w:val="21"/>
         </w:rPr>
         <w:t>;</w:t>
       </w:r>
@@ -4409,17 +6641,24 @@
           <w:rFonts w:ascii="Arial" w:eastAsia="宋体" w:hAnsi="Arial" w:cs="Arial"/>
           <w:color w:val="4F4F4F"/>
           <w:kern w:val="0"/>
-          <w:sz w:val="24"/>
-          <w:szCs w:val="24"/>
-        </w:rPr>
-      </w:pPr>
+          <w:szCs w:val="21"/>
+        </w:rPr>
+      </w:pPr>
+      <w:r>
+        <w:rPr>
+          <w:rFonts w:ascii="Arial" w:eastAsia="宋体" w:hAnsi="Arial" w:cs="Arial" w:hint="eastAsia"/>
+          <w:color w:val="4F4F4F"/>
+          <w:kern w:val="0"/>
+          <w:szCs w:val="21"/>
+        </w:rPr>
+        <w:t>解决方法：</w:t>
+      </w:r>
       <w:r>
         <w:rPr>
           <w:rFonts w:ascii="Arial" w:eastAsia="宋体" w:hAnsi="Arial" w:cs="Arial"/>
           <w:color w:val="4F4F4F"/>
           <w:kern w:val="0"/>
-          <w:sz w:val="24"/>
-          <w:szCs w:val="24"/>
+          <w:szCs w:val="21"/>
         </w:rPr>
         <w:t>把最后面的</w:t>
       </w:r>
@@ -4430,8 +6669,7 @@
           <w:bCs/>
           <w:color w:val="4F4F4F"/>
           <w:kern w:val="0"/>
-          <w:sz w:val="24"/>
-          <w:szCs w:val="24"/>
+          <w:szCs w:val="21"/>
         </w:rPr>
         <w:t>;</w:t>
       </w:r>
@@ -4440,8 +6678,7 @@
           <w:rFonts w:ascii="Arial" w:eastAsia="宋体" w:hAnsi="Arial" w:cs="Arial"/>
           <w:color w:val="4F4F4F"/>
           <w:kern w:val="0"/>
-          <w:sz w:val="24"/>
-          <w:szCs w:val="24"/>
+          <w:szCs w:val="21"/>
         </w:rPr>
         <w:t>去掉，修改为</w:t>
       </w:r>
@@ -4456,8 +6693,7 @@
           <w:rFonts w:ascii="Arial" w:eastAsia="宋体" w:hAnsi="Arial" w:cs="Arial"/>
           <w:color w:val="4F4F4F"/>
           <w:kern w:val="0"/>
-          <w:sz w:val="24"/>
-          <w:szCs w:val="24"/>
+          <w:szCs w:val="21"/>
         </w:rPr>
       </w:pPr>
       <w:r>
@@ -4465,18 +6701,424 @@
           <w:rFonts w:ascii="Arial" w:eastAsia="宋体" w:hAnsi="Arial" w:cs="Arial"/>
           <w:color w:val="4F4F4F"/>
           <w:kern w:val="0"/>
-          <w:sz w:val="24"/>
-          <w:szCs w:val="24"/>
-        </w:rPr>
-        <w:t>select count(*) as datas from YY_GH_HYXX where pbrq between to_date(to_char(sysdate,’yyyy/mm/dd’),’yyyy/mm/dd’)-7 and to_date(to_char(sysdate,’yyyy/dd’),’yyyy/dd’)</w:t>
-      </w:r>
+          <w:szCs w:val="21"/>
+        </w:rPr>
+        <w:t xml:space="preserve">select count(*) as </w:t>
+      </w:r>
+      <w:proofErr w:type="spellStart"/>
       <w:r>
         <w:rPr>
           <w:rFonts w:ascii="Arial" w:eastAsia="宋体" w:hAnsi="Arial" w:cs="Arial"/>
           <w:color w:val="4F4F4F"/>
           <w:kern w:val="0"/>
-          <w:sz w:val="24"/>
-          <w:szCs w:val="24"/>
+          <w:szCs w:val="21"/>
+        </w:rPr>
+        <w:t>datas</w:t>
+      </w:r>
+      <w:proofErr w:type="spellEnd"/>
+      <w:r>
+        <w:rPr>
+          <w:rFonts w:ascii="Arial" w:eastAsia="宋体" w:hAnsi="Arial" w:cs="Arial"/>
+          <w:color w:val="4F4F4F"/>
+          <w:kern w:val="0"/>
+          <w:szCs w:val="21"/>
+        </w:rPr>
+        <w:t xml:space="preserve"> from YY_GH_HYXX where </w:t>
+      </w:r>
+      <w:proofErr w:type="spellStart"/>
+      <w:r>
+        <w:rPr>
+          <w:rFonts w:ascii="Arial" w:eastAsia="宋体" w:hAnsi="Arial" w:cs="Arial"/>
+          <w:color w:val="4F4F4F"/>
+          <w:kern w:val="0"/>
+          <w:szCs w:val="21"/>
+        </w:rPr>
+        <w:t>pbrq</w:t>
+      </w:r>
+      <w:proofErr w:type="spellEnd"/>
+      <w:r>
+        <w:rPr>
+          <w:rFonts w:ascii="Arial" w:eastAsia="宋体" w:hAnsi="Arial" w:cs="Arial"/>
+          <w:color w:val="4F4F4F"/>
+          <w:kern w:val="0"/>
+          <w:szCs w:val="21"/>
+        </w:rPr>
+        <w:t xml:space="preserve"> between </w:t>
+      </w:r>
+      <w:proofErr w:type="spellStart"/>
+      <w:r>
+        <w:rPr>
+          <w:rFonts w:ascii="Arial" w:eastAsia="宋体" w:hAnsi="Arial" w:cs="Arial"/>
+          <w:color w:val="4F4F4F"/>
+          <w:kern w:val="0"/>
+          <w:szCs w:val="21"/>
+        </w:rPr>
+        <w:t>to_date</w:t>
+      </w:r>
+      <w:proofErr w:type="spellEnd"/>
+      <w:r>
+        <w:rPr>
+          <w:rFonts w:ascii="Arial" w:eastAsia="宋体" w:hAnsi="Arial" w:cs="Arial"/>
+          <w:color w:val="4F4F4F"/>
+          <w:kern w:val="0"/>
+          <w:szCs w:val="21"/>
+        </w:rPr>
+        <w:t>(</w:t>
+      </w:r>
+      <w:proofErr w:type="spellStart"/>
+      <w:r>
+        <w:rPr>
+          <w:rFonts w:ascii="Arial" w:eastAsia="宋体" w:hAnsi="Arial" w:cs="Arial"/>
+          <w:color w:val="4F4F4F"/>
+          <w:kern w:val="0"/>
+          <w:szCs w:val="21"/>
+        </w:rPr>
+        <w:t>to_char</w:t>
+      </w:r>
+      <w:proofErr w:type="spellEnd"/>
+      <w:r>
+        <w:rPr>
+          <w:rFonts w:ascii="Arial" w:eastAsia="宋体" w:hAnsi="Arial" w:cs="Arial"/>
+          <w:color w:val="4F4F4F"/>
+          <w:kern w:val="0"/>
+          <w:szCs w:val="21"/>
+        </w:rPr>
+        <w:t>(</w:t>
+      </w:r>
+      <w:proofErr w:type="spellStart"/>
+      <w:r>
+        <w:rPr>
+          <w:rFonts w:ascii="Arial" w:eastAsia="宋体" w:hAnsi="Arial" w:cs="Arial"/>
+          <w:color w:val="4F4F4F"/>
+          <w:kern w:val="0"/>
+          <w:szCs w:val="21"/>
+        </w:rPr>
+        <w:t>sysdate</w:t>
+      </w:r>
+      <w:proofErr w:type="spellEnd"/>
+      <w:r>
+        <w:rPr>
+          <w:rFonts w:ascii="Arial" w:eastAsia="宋体" w:hAnsi="Arial" w:cs="Arial"/>
+          <w:color w:val="4F4F4F"/>
+          <w:kern w:val="0"/>
+          <w:szCs w:val="21"/>
+        </w:rPr>
+        <w:t>,</w:t>
+      </w:r>
+      <w:proofErr w:type="gramStart"/>
+      <w:r>
+        <w:rPr>
+          <w:rFonts w:ascii="Arial" w:eastAsia="宋体" w:hAnsi="Arial" w:cs="Arial"/>
+          <w:color w:val="4F4F4F"/>
+          <w:kern w:val="0"/>
+          <w:szCs w:val="21"/>
+        </w:rPr>
+        <w:t>’</w:t>
+      </w:r>
+      <w:proofErr w:type="spellStart"/>
+      <w:proofErr w:type="gramEnd"/>
+      <w:r>
+        <w:rPr>
+          <w:rFonts w:ascii="Arial" w:eastAsia="宋体" w:hAnsi="Arial" w:cs="Arial"/>
+          <w:color w:val="4F4F4F"/>
+          <w:kern w:val="0"/>
+          <w:szCs w:val="21"/>
+        </w:rPr>
+        <w:t>yyyy</w:t>
+      </w:r>
+      <w:proofErr w:type="spellEnd"/>
+      <w:r>
+        <w:rPr>
+          <w:rFonts w:ascii="Arial" w:eastAsia="宋体" w:hAnsi="Arial" w:cs="Arial"/>
+          <w:color w:val="4F4F4F"/>
+          <w:kern w:val="0"/>
+          <w:szCs w:val="21"/>
+        </w:rPr>
+        <w:t>/mm/</w:t>
+      </w:r>
+      <w:proofErr w:type="spellStart"/>
+      <w:r>
+        <w:rPr>
+          <w:rFonts w:ascii="Arial" w:eastAsia="宋体" w:hAnsi="Arial" w:cs="Arial"/>
+          <w:color w:val="4F4F4F"/>
+          <w:kern w:val="0"/>
+          <w:szCs w:val="21"/>
+        </w:rPr>
+        <w:t>dd</w:t>
+      </w:r>
+      <w:proofErr w:type="spellEnd"/>
+      <w:proofErr w:type="gramStart"/>
+      <w:r>
+        <w:rPr>
+          <w:rFonts w:ascii="Arial" w:eastAsia="宋体" w:hAnsi="Arial" w:cs="Arial"/>
+          <w:color w:val="4F4F4F"/>
+          <w:kern w:val="0"/>
+          <w:szCs w:val="21"/>
+        </w:rPr>
+        <w:t>’</w:t>
+      </w:r>
+      <w:proofErr w:type="gramEnd"/>
+      <w:r>
+        <w:rPr>
+          <w:rFonts w:ascii="Arial" w:eastAsia="宋体" w:hAnsi="Arial" w:cs="Arial"/>
+          <w:color w:val="4F4F4F"/>
+          <w:kern w:val="0"/>
+          <w:szCs w:val="21"/>
+        </w:rPr>
+        <w:t>),</w:t>
+      </w:r>
+      <w:proofErr w:type="gramStart"/>
+      <w:r>
+        <w:rPr>
+          <w:rFonts w:ascii="Arial" w:eastAsia="宋体" w:hAnsi="Arial" w:cs="Arial"/>
+          <w:color w:val="4F4F4F"/>
+          <w:kern w:val="0"/>
+          <w:szCs w:val="21"/>
+        </w:rPr>
+        <w:t>’</w:t>
+      </w:r>
+      <w:proofErr w:type="spellStart"/>
+      <w:proofErr w:type="gramEnd"/>
+      <w:r>
+        <w:rPr>
+          <w:rFonts w:ascii="Arial" w:eastAsia="宋体" w:hAnsi="Arial" w:cs="Arial"/>
+          <w:color w:val="4F4F4F"/>
+          <w:kern w:val="0"/>
+          <w:szCs w:val="21"/>
+        </w:rPr>
+        <w:t>yyyy</w:t>
+      </w:r>
+      <w:proofErr w:type="spellEnd"/>
+      <w:r>
+        <w:rPr>
+          <w:rFonts w:ascii="Arial" w:eastAsia="宋体" w:hAnsi="Arial" w:cs="Arial"/>
+          <w:color w:val="4F4F4F"/>
+          <w:kern w:val="0"/>
+          <w:szCs w:val="21"/>
+        </w:rPr>
+        <w:t>/mm/</w:t>
+      </w:r>
+      <w:proofErr w:type="spellStart"/>
+      <w:r>
+        <w:rPr>
+          <w:rFonts w:ascii="Arial" w:eastAsia="宋体" w:hAnsi="Arial" w:cs="Arial"/>
+          <w:color w:val="4F4F4F"/>
+          <w:kern w:val="0"/>
+          <w:szCs w:val="21"/>
+        </w:rPr>
+        <w:t>dd</w:t>
+      </w:r>
+      <w:proofErr w:type="spellEnd"/>
+      <w:proofErr w:type="gramStart"/>
+      <w:r>
+        <w:rPr>
+          <w:rFonts w:ascii="Arial" w:eastAsia="宋体" w:hAnsi="Arial" w:cs="Arial"/>
+          <w:color w:val="4F4F4F"/>
+          <w:kern w:val="0"/>
+          <w:szCs w:val="21"/>
+        </w:rPr>
+        <w:t>’</w:t>
+      </w:r>
+      <w:proofErr w:type="gramEnd"/>
+      <w:r>
+        <w:rPr>
+          <w:rFonts w:ascii="Arial" w:eastAsia="宋体" w:hAnsi="Arial" w:cs="Arial"/>
+          <w:color w:val="4F4F4F"/>
+          <w:kern w:val="0"/>
+          <w:szCs w:val="21"/>
+        </w:rPr>
+        <w:t xml:space="preserve">)-7 and </w:t>
+      </w:r>
+      <w:proofErr w:type="spellStart"/>
+      <w:r>
+        <w:rPr>
+          <w:rFonts w:ascii="Arial" w:eastAsia="宋体" w:hAnsi="Arial" w:cs="Arial"/>
+          <w:color w:val="4F4F4F"/>
+          <w:kern w:val="0"/>
+          <w:szCs w:val="21"/>
+        </w:rPr>
+        <w:t>to_date</w:t>
+      </w:r>
+      <w:proofErr w:type="spellEnd"/>
+      <w:r>
+        <w:rPr>
+          <w:rFonts w:ascii="Arial" w:eastAsia="宋体" w:hAnsi="Arial" w:cs="Arial"/>
+          <w:color w:val="4F4F4F"/>
+          <w:kern w:val="0"/>
+          <w:szCs w:val="21"/>
+        </w:rPr>
+        <w:t>(</w:t>
+      </w:r>
+      <w:proofErr w:type="spellStart"/>
+      <w:r>
+        <w:rPr>
+          <w:rFonts w:ascii="Arial" w:eastAsia="宋体" w:hAnsi="Arial" w:cs="Arial"/>
+          <w:color w:val="4F4F4F"/>
+          <w:kern w:val="0"/>
+          <w:szCs w:val="21"/>
+        </w:rPr>
+        <w:t>to_char</w:t>
+      </w:r>
+      <w:proofErr w:type="spellEnd"/>
+      <w:r>
+        <w:rPr>
+          <w:rFonts w:ascii="Arial" w:eastAsia="宋体" w:hAnsi="Arial" w:cs="Arial"/>
+          <w:color w:val="4F4F4F"/>
+          <w:kern w:val="0"/>
+          <w:szCs w:val="21"/>
+        </w:rPr>
+        <w:t>(</w:t>
+      </w:r>
+      <w:proofErr w:type="spellStart"/>
+      <w:r>
+        <w:rPr>
+          <w:rFonts w:ascii="Arial" w:eastAsia="宋体" w:hAnsi="Arial" w:cs="Arial"/>
+          <w:color w:val="4F4F4F"/>
+          <w:kern w:val="0"/>
+          <w:szCs w:val="21"/>
+        </w:rPr>
+        <w:t>sysdate</w:t>
+      </w:r>
+      <w:proofErr w:type="spellEnd"/>
+      <w:r>
+        <w:rPr>
+          <w:rFonts w:ascii="Arial" w:eastAsia="宋体" w:hAnsi="Arial" w:cs="Arial"/>
+          <w:color w:val="4F4F4F"/>
+          <w:kern w:val="0"/>
+          <w:szCs w:val="21"/>
+        </w:rPr>
+        <w:t>,</w:t>
+      </w:r>
+      <w:proofErr w:type="gramStart"/>
+      <w:r>
+        <w:rPr>
+          <w:rFonts w:ascii="Arial" w:eastAsia="宋体" w:hAnsi="Arial" w:cs="Arial"/>
+          <w:color w:val="4F4F4F"/>
+          <w:kern w:val="0"/>
+          <w:szCs w:val="21"/>
+        </w:rPr>
+        <w:t>’</w:t>
+      </w:r>
+      <w:proofErr w:type="spellStart"/>
+      <w:proofErr w:type="gramEnd"/>
+      <w:r>
+        <w:rPr>
+          <w:rFonts w:ascii="Arial" w:eastAsia="宋体" w:hAnsi="Arial" w:cs="Arial"/>
+          <w:color w:val="4F4F4F"/>
+          <w:kern w:val="0"/>
+          <w:szCs w:val="21"/>
+        </w:rPr>
+        <w:t>yyyy</w:t>
+      </w:r>
+      <w:proofErr w:type="spellEnd"/>
+      <w:r>
+        <w:rPr>
+          <w:rFonts w:ascii="Arial" w:eastAsia="宋体" w:hAnsi="Arial" w:cs="Arial"/>
+          <w:color w:val="4F4F4F"/>
+          <w:kern w:val="0"/>
+          <w:szCs w:val="21"/>
+        </w:rPr>
+        <w:t>/</w:t>
+      </w:r>
+      <w:proofErr w:type="spellStart"/>
+      <w:r>
+        <w:rPr>
+          <w:rFonts w:ascii="Arial" w:eastAsia="宋体" w:hAnsi="Arial" w:cs="Arial"/>
+          <w:color w:val="4F4F4F"/>
+          <w:kern w:val="0"/>
+          <w:szCs w:val="21"/>
+        </w:rPr>
+        <w:t>dd</w:t>
+      </w:r>
+      <w:proofErr w:type="spellEnd"/>
+      <w:proofErr w:type="gramStart"/>
+      <w:r>
+        <w:rPr>
+          <w:rFonts w:ascii="Arial" w:eastAsia="宋体" w:hAnsi="Arial" w:cs="Arial"/>
+          <w:color w:val="4F4F4F"/>
+          <w:kern w:val="0"/>
+          <w:szCs w:val="21"/>
+        </w:rPr>
+        <w:t>’</w:t>
+      </w:r>
+      <w:proofErr w:type="gramEnd"/>
+      <w:r>
+        <w:rPr>
+          <w:rFonts w:ascii="Arial" w:eastAsia="宋体" w:hAnsi="Arial" w:cs="Arial"/>
+          <w:color w:val="4F4F4F"/>
+          <w:kern w:val="0"/>
+          <w:szCs w:val="21"/>
+        </w:rPr>
+        <w:t>),</w:t>
+      </w:r>
+      <w:proofErr w:type="gramStart"/>
+      <w:r>
+        <w:rPr>
+          <w:rFonts w:ascii="Arial" w:eastAsia="宋体" w:hAnsi="Arial" w:cs="Arial"/>
+          <w:color w:val="4F4F4F"/>
+          <w:kern w:val="0"/>
+          <w:szCs w:val="21"/>
+        </w:rPr>
+        <w:t>’</w:t>
+      </w:r>
+      <w:proofErr w:type="spellStart"/>
+      <w:proofErr w:type="gramEnd"/>
+      <w:r>
+        <w:rPr>
+          <w:rFonts w:ascii="Arial" w:eastAsia="宋体" w:hAnsi="Arial" w:cs="Arial"/>
+          <w:color w:val="4F4F4F"/>
+          <w:kern w:val="0"/>
+          <w:szCs w:val="21"/>
+        </w:rPr>
+        <w:t>yyyy</w:t>
+      </w:r>
+      <w:proofErr w:type="spellEnd"/>
+      <w:r>
+        <w:rPr>
+          <w:rFonts w:ascii="Arial" w:eastAsia="宋体" w:hAnsi="Arial" w:cs="Arial"/>
+          <w:color w:val="4F4F4F"/>
+          <w:kern w:val="0"/>
+          <w:szCs w:val="21"/>
+        </w:rPr>
+        <w:t>/</w:t>
+      </w:r>
+      <w:proofErr w:type="spellStart"/>
+      <w:r>
+        <w:rPr>
+          <w:rFonts w:ascii="Arial" w:eastAsia="宋体" w:hAnsi="Arial" w:cs="Arial"/>
+          <w:color w:val="4F4F4F"/>
+          <w:kern w:val="0"/>
+          <w:szCs w:val="21"/>
+        </w:rPr>
+        <w:t>dd</w:t>
+      </w:r>
+      <w:proofErr w:type="spellEnd"/>
+      <w:proofErr w:type="gramStart"/>
+      <w:r>
+        <w:rPr>
+          <w:rFonts w:ascii="Arial" w:eastAsia="宋体" w:hAnsi="Arial" w:cs="Arial"/>
+          <w:color w:val="4F4F4F"/>
+          <w:kern w:val="0"/>
+          <w:szCs w:val="21"/>
+        </w:rPr>
+        <w:t>’</w:t>
+      </w:r>
+      <w:proofErr w:type="gramEnd"/>
+      <w:r>
+        <w:rPr>
+          <w:rFonts w:ascii="Arial" w:eastAsia="宋体" w:hAnsi="Arial" w:cs="Arial"/>
+          <w:color w:val="4F4F4F"/>
+          <w:kern w:val="0"/>
+          <w:szCs w:val="21"/>
+        </w:rPr>
+        <w:t>)</w:t>
+      </w:r>
+      <w:r>
+        <w:rPr>
+          <w:rFonts w:ascii="Arial" w:eastAsia="宋体" w:hAnsi="Arial" w:cs="Arial"/>
+          <w:color w:val="4F4F4F"/>
+          <w:kern w:val="0"/>
+          <w:szCs w:val="21"/>
         </w:rPr>
         <w:t>就可以执行了。</w:t>
       </w:r>
@@ -4550,13 +7192,33 @@
           <w:shd w:val="clear" w:color="auto" w:fill="FFFFFF"/>
         </w:rPr>
         <w:lastRenderedPageBreak/>
-        <w:t>  ora-01000:   maximum   open   cursors   exceeded.    </w:t>
-      </w:r>
+        <w:t xml:space="preserve">  </w:t>
+      </w:r>
+      <w:proofErr w:type="gramStart"/>
       <w:r>
         <w:rPr>
           <w:rFonts w:ascii="Arial" w:hAnsi="Arial" w:cs="Arial"/>
           <w:color w:val="333333"/>
           <w:szCs w:val="21"/>
+          <w:shd w:val="clear" w:color="auto" w:fill="FFFFFF"/>
+        </w:rPr>
+        <w:t>ora-01000</w:t>
+      </w:r>
+      <w:proofErr w:type="gramEnd"/>
+      <w:r>
+        <w:rPr>
+          <w:rFonts w:ascii="Arial" w:hAnsi="Arial" w:cs="Arial"/>
+          <w:color w:val="333333"/>
+          <w:szCs w:val="21"/>
+          <w:shd w:val="clear" w:color="auto" w:fill="FFFFFF"/>
+        </w:rPr>
+        <w:t>:   maximum   open   cursors   exceeded.    </w:t>
+      </w:r>
+      <w:r>
+        <w:rPr>
+          <w:rFonts w:ascii="Arial" w:hAnsi="Arial" w:cs="Arial"/>
+          <w:color w:val="333333"/>
+          <w:szCs w:val="21"/>
         </w:rPr>
         <w:br/>
       </w:r>
@@ -4666,6 +7328,7 @@
         </w:rPr>
         <w:t>代码在执行</w:t>
       </w:r>
+      <w:proofErr w:type="spellStart"/>
       <w:r>
         <w:rPr>
           <w:rFonts w:ascii="Arial" w:hAnsi="Arial" w:cs="Arial"/>
@@ -4673,8 +7336,9 @@
           <w:szCs w:val="21"/>
           <w:shd w:val="clear" w:color="auto" w:fill="FFFFFF"/>
         </w:rPr>
-        <w:t>conn.createStatement()</w:t>
-      </w:r>
+        <w:t>conn.createStatement</w:t>
+      </w:r>
+      <w:proofErr w:type="spellEnd"/>
       <w:r>
         <w:rPr>
           <w:rFonts w:ascii="Arial" w:hAnsi="Arial" w:cs="Arial"/>
@@ -4682,8 +7346,18 @@
           <w:szCs w:val="21"/>
           <w:shd w:val="clear" w:color="auto" w:fill="FFFFFF"/>
         </w:rPr>
+        <w:t>()</w:t>
+      </w:r>
+      <w:r>
+        <w:rPr>
+          <w:rFonts w:ascii="Arial" w:hAnsi="Arial" w:cs="Arial"/>
+          <w:color w:val="333333"/>
+          <w:szCs w:val="21"/>
+          <w:shd w:val="clear" w:color="auto" w:fill="FFFFFF"/>
+        </w:rPr>
         <w:t>和</w:t>
       </w:r>
+      <w:proofErr w:type="spellStart"/>
       <w:r>
         <w:rPr>
           <w:rFonts w:ascii="Arial" w:hAnsi="Arial" w:cs="Arial"/>
@@ -4691,8 +7365,9 @@
           <w:szCs w:val="21"/>
           <w:shd w:val="clear" w:color="auto" w:fill="FFFFFF"/>
         </w:rPr>
-        <w:t>conn.prepareStatement()</w:t>
-      </w:r>
+        <w:t>conn.prepareStatement</w:t>
+      </w:r>
+      <w:proofErr w:type="spellEnd"/>
       <w:r>
         <w:rPr>
           <w:rFonts w:ascii="Arial" w:hAnsi="Arial" w:cs="Arial"/>
@@ -4700,7 +7375,7 @@
           <w:szCs w:val="21"/>
           <w:shd w:val="clear" w:color="auto" w:fill="FFFFFF"/>
         </w:rPr>
-        <w:t>的时候，实际上都是相当与在数据库中打开了一个</w:t>
+        <w:t>()</w:t>
       </w:r>
       <w:r>
         <w:rPr>
@@ -4709,6 +7384,35 @@
           <w:szCs w:val="21"/>
           <w:shd w:val="clear" w:color="auto" w:fill="FFFFFF"/>
         </w:rPr>
+        <w:t>的时候，实际上都是</w:t>
+      </w:r>
+      <w:proofErr w:type="gramStart"/>
+      <w:r>
+        <w:rPr>
+          <w:rFonts w:ascii="Arial" w:hAnsi="Arial" w:cs="Arial"/>
+          <w:color w:val="333333"/>
+          <w:szCs w:val="21"/>
+          <w:shd w:val="clear" w:color="auto" w:fill="FFFFFF"/>
+        </w:rPr>
+        <w:t>相当</w:t>
+      </w:r>
+      <w:proofErr w:type="gramEnd"/>
+      <w:r>
+        <w:rPr>
+          <w:rFonts w:ascii="Arial" w:hAnsi="Arial" w:cs="Arial"/>
+          <w:color w:val="333333"/>
+          <w:szCs w:val="21"/>
+          <w:shd w:val="clear" w:color="auto" w:fill="FFFFFF"/>
+        </w:rPr>
+        <w:t>与在数据库中打开了一个</w:t>
+      </w:r>
+      <w:r>
+        <w:rPr>
+          <w:rFonts w:ascii="Arial" w:hAnsi="Arial" w:cs="Arial"/>
+          <w:color w:val="333333"/>
+          <w:szCs w:val="21"/>
+          <w:shd w:val="clear" w:color="auto" w:fill="FFFFFF"/>
+        </w:rPr>
         <w:t>cursor</w:t>
       </w:r>
       <w:r>
@@ -4720,6 +7424,7 @@
         </w:rPr>
         <w:t>。尤其是，如果你的</w:t>
       </w:r>
+      <w:proofErr w:type="spellStart"/>
       <w:r>
         <w:rPr>
           <w:rFonts w:ascii="Arial" w:hAnsi="Arial" w:cs="Arial"/>
@@ -4729,6 +7434,7 @@
         </w:rPr>
         <w:t>createStatement</w:t>
       </w:r>
+      <w:proofErr w:type="spellEnd"/>
       <w:r>
         <w:rPr>
           <w:rFonts w:ascii="Arial" w:hAnsi="Arial" w:cs="Arial"/>
@@ -4738,6 +7444,7 @@
         </w:rPr>
         <w:t>和</w:t>
       </w:r>
+      <w:proofErr w:type="spellStart"/>
       <w:r>
         <w:rPr>
           <w:rFonts w:ascii="Arial" w:hAnsi="Arial" w:cs="Arial"/>
@@ -4747,6 +7454,7 @@
         </w:rPr>
         <w:t>prepareStatement</w:t>
       </w:r>
+      <w:proofErr w:type="spellEnd"/>
       <w:r>
         <w:rPr>
           <w:rFonts w:ascii="Arial" w:hAnsi="Arial" w:cs="Arial"/>
@@ -4826,6 +7534,7 @@
         </w:rPr>
         <w:t>代码的时候，</w:t>
       </w:r>
+      <w:proofErr w:type="spellStart"/>
       <w:r>
         <w:rPr>
           <w:rFonts w:ascii="Arial" w:hAnsi="Arial" w:cs="Arial"/>
@@ -4835,6 +7544,7 @@
         </w:rPr>
         <w:t>createStatement</w:t>
       </w:r>
+      <w:proofErr w:type="spellEnd"/>
       <w:r>
         <w:rPr>
           <w:rFonts w:ascii="Arial" w:hAnsi="Arial" w:cs="Arial"/>
@@ -4844,6 +7554,7 @@
         </w:rPr>
         <w:t>和</w:t>
       </w:r>
+      <w:proofErr w:type="spellStart"/>
       <w:r>
         <w:rPr>
           <w:rFonts w:ascii="Arial" w:hAnsi="Arial" w:cs="Arial"/>
@@ -4853,6 +7564,7 @@
         </w:rPr>
         <w:t>prepareStatement</w:t>
       </w:r>
+      <w:proofErr w:type="spellEnd"/>
       <w:r>
         <w:rPr>
           <w:rFonts w:ascii="Arial" w:hAnsi="Arial" w:cs="Arial"/>
@@ -4862,6 +7574,7 @@
         </w:rPr>
         <w:t>都应该要放在循环外面，而且使用了这些</w:t>
       </w:r>
+      <w:proofErr w:type="spellStart"/>
       <w:r>
         <w:rPr>
           <w:rFonts w:ascii="Arial" w:hAnsi="Arial" w:cs="Arial"/>
@@ -4871,6 +7584,7 @@
         </w:rPr>
         <w:t>Statment</w:t>
       </w:r>
+      <w:proofErr w:type="spellEnd"/>
       <w:r>
         <w:rPr>
           <w:rFonts w:ascii="Arial" w:hAnsi="Arial" w:cs="Arial"/>
@@ -4880,6 +7594,7 @@
         </w:rPr>
         <w:t>后，及时关闭。最好是在执行了一次</w:t>
       </w:r>
+      <w:proofErr w:type="spellStart"/>
       <w:r>
         <w:rPr>
           <w:rFonts w:ascii="Arial" w:hAnsi="Arial" w:cs="Arial"/>
@@ -4889,6 +7604,7 @@
         </w:rPr>
         <w:t>executeQuery</w:t>
       </w:r>
+      <w:proofErr w:type="spellEnd"/>
       <w:r>
         <w:rPr>
           <w:rFonts w:ascii="Arial" w:hAnsi="Arial" w:cs="Arial"/>
@@ -4898,6 +7614,7 @@
         </w:rPr>
         <w:t>、</w:t>
       </w:r>
+      <w:proofErr w:type="spellStart"/>
       <w:r>
         <w:rPr>
           <w:rFonts w:ascii="Arial" w:hAnsi="Arial" w:cs="Arial"/>
@@ -4907,6 +7624,7 @@
         </w:rPr>
         <w:t>executeUpdate</w:t>
       </w:r>
+      <w:proofErr w:type="spellEnd"/>
       <w:r>
         <w:rPr>
           <w:rFonts w:ascii="Arial" w:hAnsi="Arial" w:cs="Arial"/>
@@ -4916,6 +7634,7 @@
         </w:rPr>
         <w:t>等之后，如果不需要使用结果集（</w:t>
       </w:r>
+      <w:proofErr w:type="spellStart"/>
       <w:r>
         <w:rPr>
           <w:rFonts w:ascii="Arial" w:hAnsi="Arial" w:cs="Arial"/>
@@ -4925,6 +7644,7 @@
         </w:rPr>
         <w:t>ResultSet</w:t>
       </w:r>
+      <w:proofErr w:type="spellEnd"/>
       <w:r>
         <w:rPr>
           <w:rFonts w:ascii="Arial" w:hAnsi="Arial" w:cs="Arial"/>
@@ -4934,6 +7654,7 @@
         </w:rPr>
         <w:t>）的数据，就马上将</w:t>
       </w:r>
+      <w:proofErr w:type="spellStart"/>
       <w:r>
         <w:rPr>
           <w:rFonts w:ascii="Arial" w:hAnsi="Arial" w:cs="Arial"/>
@@ -4943,6 +7664,7 @@
         </w:rPr>
         <w:t>Statment</w:t>
       </w:r>
+      <w:proofErr w:type="spellEnd"/>
       <w:r>
         <w:rPr>
           <w:rFonts w:ascii="Arial" w:hAnsi="Arial" w:cs="Arial"/>
@@ -5022,6 +7744,7 @@
         </w:rPr>
         <w:t>错误这种情况，单纯的加大</w:t>
       </w:r>
+      <w:proofErr w:type="spellStart"/>
       <w:r>
         <w:rPr>
           <w:rFonts w:ascii="Arial" w:hAnsi="Arial" w:cs="Arial"/>
@@ -5031,6 +7754,7 @@
         </w:rPr>
         <w:t>open_cursors</w:t>
       </w:r>
+      <w:proofErr w:type="spellEnd"/>
       <w:r>
         <w:rPr>
           <w:rFonts w:ascii="Arial" w:hAnsi="Arial" w:cs="Arial"/>
@@ -5062,6 +7786,7 @@
     </w:p>
     <w:p>
       <w:pPr>
+        <w:pStyle w:val="3"/>
         <w:rPr>
           <w:rFonts w:ascii="Arial" w:hAnsi="Arial" w:cs="Arial"/>
           <w:color w:val="333333"/>
@@ -5069,18 +7794,372 @@
           <w:shd w:val="clear" w:color="auto" w:fill="FFFFFF"/>
         </w:rPr>
       </w:pPr>
+      <w:proofErr w:type="gramStart"/>
+      <w:r>
+        <w:rPr>
+          <w:rFonts w:ascii="Arial" w:hAnsi="Arial" w:cs="Arial" w:hint="eastAsia"/>
+          <w:color w:val="333333"/>
+          <w:szCs w:val="21"/>
+          <w:shd w:val="clear" w:color="auto" w:fill="FFFFFF"/>
+        </w:rPr>
+        <w:t>8.ORA</w:t>
+      </w:r>
+      <w:proofErr w:type="gramEnd"/>
+      <w:r>
+        <w:rPr>
+          <w:rFonts w:ascii="Arial" w:hAnsi="Arial" w:cs="Arial" w:hint="eastAsia"/>
+          <w:color w:val="333333"/>
+          <w:szCs w:val="21"/>
+          <w:shd w:val="clear" w:color="auto" w:fill="FFFFFF"/>
+        </w:rPr>
+        <w:t>-27040,ORA-01119:</w:t>
+      </w:r>
+      <w:r>
+        <w:t xml:space="preserve"> </w:t>
+      </w:r>
+      <w:r>
+        <w:t>error in creating database file</w:t>
+      </w:r>
+    </w:p>
+    <w:p>
+      <w:pPr>
+        <w:rPr>
+          <w:rFonts w:ascii="Arial" w:hAnsi="Arial" w:cs="Arial"/>
+          <w:color w:val="333333"/>
+          <w:szCs w:val="21"/>
+          <w:shd w:val="clear" w:color="auto" w:fill="FFFFFF"/>
+        </w:rPr>
+      </w:pPr>
+      <w:r>
+        <w:rPr>
+          <w:rFonts w:ascii="Arial" w:hAnsi="Arial" w:cs="Arial"/>
+          <w:color w:val="333333"/>
+          <w:szCs w:val="21"/>
+          <w:shd w:val="clear" w:color="auto" w:fill="FFFFFF"/>
+        </w:rPr>
+        <w:t>ERROR at line 1:</w:t>
+      </w:r>
+    </w:p>
+    <w:p>
+      <w:pPr>
+        <w:rPr>
+          <w:rFonts w:ascii="Arial" w:hAnsi="Arial" w:cs="Arial"/>
+          <w:color w:val="333333"/>
+          <w:szCs w:val="21"/>
+          <w:shd w:val="clear" w:color="auto" w:fill="FFFFFF"/>
+        </w:rPr>
+      </w:pPr>
+      <w:r>
+        <w:rPr>
+          <w:rFonts w:ascii="Arial" w:hAnsi="Arial" w:cs="Arial"/>
+          <w:color w:val="333333"/>
+          <w:szCs w:val="21"/>
+          <w:shd w:val="clear" w:color="auto" w:fill="FFFFFF"/>
+        </w:rPr>
+        <w:t>ORA-01119: error in creating database file</w:t>
+      </w:r>
+    </w:p>
+    <w:p>
+      <w:pPr>
+        <w:rPr>
+          <w:rFonts w:ascii="Arial" w:hAnsi="Arial" w:cs="Arial"/>
+          <w:color w:val="333333"/>
+          <w:szCs w:val="21"/>
+          <w:shd w:val="clear" w:color="auto" w:fill="FFFFFF"/>
+        </w:rPr>
+      </w:pPr>
+      <w:r>
+        <w:rPr>
+          <w:rFonts w:ascii="Arial" w:hAnsi="Arial" w:cs="Arial"/>
+          <w:color w:val="333333"/>
+          <w:szCs w:val="21"/>
+          <w:shd w:val="clear" w:color="auto" w:fill="FFFFFF"/>
+        </w:rPr>
+        <w:t>'*****/**.dbf'</w:t>
+      </w:r>
+    </w:p>
+    <w:p>
+      <w:pPr>
+        <w:rPr>
+          <w:rFonts w:ascii="Arial" w:hAnsi="Arial" w:cs="Arial"/>
+          <w:color w:val="333333"/>
+          <w:szCs w:val="21"/>
+          <w:shd w:val="clear" w:color="auto" w:fill="FFFFFF"/>
+        </w:rPr>
+      </w:pPr>
+      <w:r>
+        <w:rPr>
+          <w:rFonts w:ascii="Arial" w:hAnsi="Arial" w:cs="Arial"/>
+          <w:color w:val="333333"/>
+          <w:szCs w:val="21"/>
+          <w:shd w:val="clear" w:color="auto" w:fill="FFFFFF"/>
+        </w:rPr>
+        <w:t>ORA-27040: file create error, unable to create file</w:t>
+      </w:r>
+    </w:p>
+    <w:p>
+      <w:pPr>
+        <w:rPr>
+          <w:rFonts w:ascii="Arial" w:hAnsi="Arial" w:cs="Arial"/>
+          <w:color w:val="333333"/>
+          <w:szCs w:val="21"/>
+          <w:shd w:val="clear" w:color="auto" w:fill="FFFFFF"/>
+        </w:rPr>
+      </w:pPr>
+      <w:r>
+        <w:rPr>
+          <w:rFonts w:ascii="Arial" w:hAnsi="Arial" w:cs="Arial"/>
+          <w:color w:val="333333"/>
+          <w:szCs w:val="21"/>
+          <w:shd w:val="clear" w:color="auto" w:fill="FFFFFF"/>
+        </w:rPr>
+        <w:t>Linux-x86_64 Error: 13: Permission denied</w:t>
+      </w:r>
+    </w:p>
+    <w:p>
+      <w:pPr>
+        <w:rPr>
+          <w:rFonts w:ascii="Arial" w:hAnsi="Arial" w:cs="Arial"/>
+          <w:color w:val="333333"/>
+          <w:szCs w:val="21"/>
+          <w:shd w:val="clear" w:color="auto" w:fill="FFFFFF"/>
+        </w:rPr>
+      </w:pPr>
+    </w:p>
+    <w:p>
+      <w:pPr>
+        <w:rPr>
+          <w:rFonts w:ascii="Arial" w:hAnsi="Arial" w:cs="Arial"/>
+          <w:color w:val="333333"/>
+          <w:szCs w:val="21"/>
+          <w:shd w:val="clear" w:color="auto" w:fill="FFFFFF"/>
+        </w:rPr>
+      </w:pPr>
+      <w:r>
+        <w:rPr>
+          <w:rFonts w:ascii="Arial" w:hAnsi="Arial" w:cs="Arial" w:hint="eastAsia"/>
+          <w:color w:val="333333"/>
+          <w:szCs w:val="21"/>
+          <w:shd w:val="clear" w:color="auto" w:fill="FFFFFF"/>
+        </w:rPr>
+        <w:t>分析：</w:t>
+      </w:r>
+      <w:r>
+        <w:rPr>
+          <w:rFonts w:ascii="Arial" w:hAnsi="Arial" w:cs="Arial" w:hint="eastAsia"/>
+          <w:color w:val="333333"/>
+          <w:szCs w:val="21"/>
+          <w:shd w:val="clear" w:color="auto" w:fill="FFFFFF"/>
+        </w:rPr>
+        <w:t>如果出现该错误就是权限不够，到要创建</w:t>
+      </w:r>
+      <w:proofErr w:type="gramStart"/>
+      <w:r>
+        <w:rPr>
+          <w:rFonts w:ascii="Arial" w:hAnsi="Arial" w:cs="Arial" w:hint="eastAsia"/>
+          <w:color w:val="333333"/>
+          <w:szCs w:val="21"/>
+          <w:shd w:val="clear" w:color="auto" w:fill="FFFFFF"/>
+        </w:rPr>
+        <w:t>表空间</w:t>
+      </w:r>
+      <w:proofErr w:type="gramEnd"/>
+      <w:r>
+        <w:rPr>
+          <w:rFonts w:ascii="Arial" w:hAnsi="Arial" w:cs="Arial" w:hint="eastAsia"/>
+          <w:color w:val="333333"/>
+          <w:szCs w:val="21"/>
+          <w:shd w:val="clear" w:color="auto" w:fill="FFFFFF"/>
+        </w:rPr>
+        <w:t>的位置设置</w:t>
+      </w:r>
+      <w:r>
+        <w:rPr>
+          <w:rFonts w:ascii="Arial" w:hAnsi="Arial" w:cs="Arial" w:hint="eastAsia"/>
+          <w:color w:val="333333"/>
+          <w:szCs w:val="21"/>
+          <w:shd w:val="clear" w:color="auto" w:fill="FFFFFF"/>
+        </w:rPr>
+        <w:t>oracle</w:t>
+      </w:r>
+      <w:r>
+        <w:rPr>
+          <w:rFonts w:ascii="Arial" w:hAnsi="Arial" w:cs="Arial" w:hint="eastAsia"/>
+          <w:color w:val="333333"/>
+          <w:szCs w:val="21"/>
+          <w:shd w:val="clear" w:color="auto" w:fill="FFFFFF"/>
+        </w:rPr>
+        <w:t>权限</w:t>
+      </w:r>
+    </w:p>
+    <w:p>
+      <w:pPr>
+        <w:rPr>
+          <w:rFonts w:ascii="Arial" w:hAnsi="Arial" w:cs="Arial"/>
+          <w:color w:val="333333"/>
+          <w:szCs w:val="21"/>
+          <w:shd w:val="clear" w:color="auto" w:fill="FFFFFF"/>
+        </w:rPr>
+      </w:pPr>
+    </w:p>
+    <w:p>
+      <w:pPr>
+        <w:rPr>
+          <w:rFonts w:ascii="Arial" w:hAnsi="Arial" w:cs="Arial"/>
+          <w:color w:val="333333"/>
+          <w:szCs w:val="21"/>
+          <w:shd w:val="clear" w:color="auto" w:fill="FFFFFF"/>
+        </w:rPr>
+      </w:pPr>
+      <w:r>
+        <w:rPr>
+          <w:rFonts w:ascii="Arial" w:hAnsi="Arial" w:cs="Arial" w:hint="eastAsia"/>
+          <w:color w:val="333333"/>
+          <w:szCs w:val="21"/>
+          <w:shd w:val="clear" w:color="auto" w:fill="FFFFFF"/>
+        </w:rPr>
+        <w:t>解决：</w:t>
+      </w:r>
+      <w:proofErr w:type="spellStart"/>
+      <w:r>
+        <w:rPr>
+          <w:rFonts w:ascii="Arial" w:hAnsi="Arial" w:cs="Arial" w:hint="eastAsia"/>
+          <w:color w:val="333333"/>
+          <w:szCs w:val="21"/>
+          <w:shd w:val="clear" w:color="auto" w:fill="FFFFFF"/>
+        </w:rPr>
+        <w:t>chown</w:t>
+      </w:r>
+      <w:proofErr w:type="spellEnd"/>
+      <w:r>
+        <w:rPr>
+          <w:rFonts w:ascii="Arial" w:hAnsi="Arial" w:cs="Arial" w:hint="eastAsia"/>
+          <w:color w:val="333333"/>
+          <w:szCs w:val="21"/>
+          <w:shd w:val="clear" w:color="auto" w:fill="FFFFFF"/>
+        </w:rPr>
+        <w:t xml:space="preserve"> -R </w:t>
+      </w:r>
+      <w:proofErr w:type="spellStart"/>
+      <w:r>
+        <w:rPr>
+          <w:rFonts w:ascii="Arial" w:hAnsi="Arial" w:cs="Arial" w:hint="eastAsia"/>
+          <w:color w:val="333333"/>
+          <w:szCs w:val="21"/>
+          <w:shd w:val="clear" w:color="auto" w:fill="FFFFFF"/>
+        </w:rPr>
+        <w:t>oracle:oinstall</w:t>
+      </w:r>
+      <w:proofErr w:type="spellEnd"/>
+      <w:r>
+        <w:rPr>
+          <w:rFonts w:ascii="Arial" w:hAnsi="Arial" w:cs="Arial" w:hint="eastAsia"/>
+          <w:color w:val="333333"/>
+          <w:szCs w:val="21"/>
+          <w:shd w:val="clear" w:color="auto" w:fill="FFFFFF"/>
+        </w:rPr>
+        <w:t xml:space="preserve"> /data/oracle/***</w:t>
+      </w:r>
+      <w:r>
+        <w:rPr>
+          <w:rFonts w:ascii="Arial" w:hAnsi="Arial" w:cs="Arial" w:hint="eastAsia"/>
+          <w:color w:val="333333"/>
+          <w:szCs w:val="21"/>
+          <w:shd w:val="clear" w:color="auto" w:fill="FFFFFF"/>
+        </w:rPr>
+        <w:t>（</w:t>
+      </w:r>
+      <w:proofErr w:type="gramStart"/>
+      <w:r>
+        <w:rPr>
+          <w:rFonts w:ascii="Arial" w:hAnsi="Arial" w:cs="Arial" w:hint="eastAsia"/>
+          <w:color w:val="333333"/>
+          <w:szCs w:val="21"/>
+          <w:shd w:val="clear" w:color="auto" w:fill="FFFFFF"/>
+        </w:rPr>
+        <w:t>表空间</w:t>
+      </w:r>
+      <w:proofErr w:type="gramEnd"/>
+      <w:r>
+        <w:rPr>
+          <w:rFonts w:ascii="Arial" w:hAnsi="Arial" w:cs="Arial" w:hint="eastAsia"/>
+          <w:color w:val="333333"/>
+          <w:szCs w:val="21"/>
+          <w:shd w:val="clear" w:color="auto" w:fill="FFFFFF"/>
+        </w:rPr>
+        <w:t xml:space="preserve">所在目录）　　</w:t>
+      </w:r>
+      <w:r>
+        <w:rPr>
+          <w:rFonts w:ascii="Arial" w:hAnsi="Arial" w:cs="Arial" w:hint="eastAsia"/>
+          <w:color w:val="333333"/>
+          <w:szCs w:val="21"/>
+          <w:shd w:val="clear" w:color="auto" w:fill="FFFFFF"/>
+        </w:rPr>
+        <w:t>#</w:t>
+      </w:r>
+      <w:r>
+        <w:rPr>
+          <w:rFonts w:ascii="Arial" w:hAnsi="Arial" w:cs="Arial" w:hint="eastAsia"/>
+          <w:color w:val="333333"/>
+          <w:szCs w:val="21"/>
+          <w:shd w:val="clear" w:color="auto" w:fill="FFFFFF"/>
+        </w:rPr>
+        <w:t>设置目录所有者为</w:t>
+      </w:r>
+      <w:proofErr w:type="spellStart"/>
+      <w:r>
+        <w:rPr>
+          <w:rFonts w:ascii="Arial" w:hAnsi="Arial" w:cs="Arial" w:hint="eastAsia"/>
+          <w:color w:val="333333"/>
+          <w:szCs w:val="21"/>
+          <w:shd w:val="clear" w:color="auto" w:fill="FFFFFF"/>
+        </w:rPr>
+        <w:t>oinstall</w:t>
+      </w:r>
+      <w:proofErr w:type="spellEnd"/>
+      <w:r>
+        <w:rPr>
+          <w:rFonts w:ascii="Arial" w:hAnsi="Arial" w:cs="Arial" w:hint="eastAsia"/>
+          <w:color w:val="333333"/>
+          <w:szCs w:val="21"/>
+          <w:shd w:val="clear" w:color="auto" w:fill="FFFFFF"/>
+        </w:rPr>
+        <w:t>用户组的</w:t>
+      </w:r>
+      <w:r>
+        <w:rPr>
+          <w:rFonts w:ascii="Arial" w:hAnsi="Arial" w:cs="Arial" w:hint="eastAsia"/>
+          <w:color w:val="333333"/>
+          <w:szCs w:val="21"/>
+          <w:shd w:val="clear" w:color="auto" w:fill="FFFFFF"/>
+        </w:rPr>
+        <w:t>oracle</w:t>
+      </w:r>
+      <w:r>
+        <w:rPr>
+          <w:rFonts w:ascii="Arial" w:hAnsi="Arial" w:cs="Arial" w:hint="eastAsia"/>
+          <w:color w:val="333333"/>
+          <w:szCs w:val="21"/>
+          <w:shd w:val="clear" w:color="auto" w:fill="FFFFFF"/>
+        </w:rPr>
+        <w:t>用户</w:t>
+      </w:r>
     </w:p>
     <w:p/>
+    <w:p/>
     <w:p>
       <w:pPr>
         <w:pStyle w:val="2"/>
       </w:pPr>
+      <w:proofErr w:type="spellStart"/>
       <w:r>
         <w:rPr>
           <w:rFonts w:hint="eastAsia"/>
         </w:rPr>
         <w:t>Mysql</w:t>
       </w:r>
+      <w:proofErr w:type="spellEnd"/>
     </w:p>
     <w:p/>
     <w:p>
@@ -5124,7 +8203,23 @@
         <w:ind w:firstLine="420"/>
       </w:pPr>
       <w:r>
-        <w:t>Constant, random or timezone-dependent expressions in (sub)partitioning function are not allowed</w:t>
+        <w:t xml:space="preserve">Constant, random or </w:t>
+      </w:r>
+      <w:proofErr w:type="spellStart"/>
+      <w:r>
+        <w:t>timezone</w:t>
+      </w:r>
+      <w:proofErr w:type="spellEnd"/>
+      <w:r>
+        <w:t>-dependent expressions in (sub</w:t>
+      </w:r>
+      <w:proofErr w:type="gramStart"/>
+      <w:r>
+        <w:t>)partitioning</w:t>
+      </w:r>
+      <w:proofErr w:type="gramEnd"/>
+      <w:r>
+        <w:t xml:space="preserve"> function are not allowed</w:t>
       </w:r>
     </w:p>
     <w:p>
@@ -5144,7 +8239,7 @@
       </w:r>
       <w:r>
         <w:rPr>
-          <w:rFonts w:ascii="Simsun" w:hAnsi="Simsun"/>
+          <w:rFonts w:ascii="simsun" w:hAnsi="simsun"/>
           <w:color w:val="333333"/>
           <w:szCs w:val="21"/>
           <w:shd w:val="clear" w:color="auto" w:fill="F9F9F9"/>
@@ -5153,7 +8248,7 @@
       </w:r>
       <w:r>
         <w:rPr>
-          <w:rFonts w:ascii="Simsun" w:hAnsi="Simsun"/>
+          <w:rFonts w:ascii="simsun" w:hAnsi="simsun"/>
           <w:color w:val="333333"/>
           <w:szCs w:val="21"/>
           <w:shd w:val="clear" w:color="auto" w:fill="F9F9F9"/>
@@ -5162,7 +8257,7 @@
       </w:r>
       <w:r>
         <w:rPr>
-          <w:rFonts w:ascii="Simsun" w:hAnsi="Simsun"/>
+          <w:rFonts w:ascii="simsun" w:hAnsi="simsun"/>
           <w:color w:val="333333"/>
           <w:szCs w:val="21"/>
           <w:shd w:val="clear" w:color="auto" w:fill="F9F9F9"/>
@@ -5179,6 +8274,7 @@
         <w:rPr>
           <w:rFonts w:hint="eastAsia"/>
         </w:rPr>
+        <w:lastRenderedPageBreak/>
         <w:tab/>
         <w:t>2.</w:t>
       </w:r>
@@ -5257,7 +8353,23 @@
         <w:ind w:firstLine="420"/>
       </w:pPr>
       <w:r>
-        <w:t xml:space="preserve">     id int(8) NOT NULL AUTO_INCREMENT,</w:t>
+        <w:t xml:space="preserve">     </w:t>
+      </w:r>
+      <w:proofErr w:type="gramStart"/>
+      <w:r>
+        <w:t>id</w:t>
+      </w:r>
+      <w:proofErr w:type="gramEnd"/>
+      <w:r>
+        <w:t xml:space="preserve"> </w:t>
+      </w:r>
+      <w:proofErr w:type="spellStart"/>
+      <w:r>
+        <w:t>int</w:t>
+      </w:r>
+      <w:proofErr w:type="spellEnd"/>
+      <w:r>
+        <w:t>(8) NOT NULL AUTO_INCREMENT,</w:t>
       </w:r>
     </w:p>
     <w:p>
@@ -5265,7 +8377,25 @@
         <w:ind w:firstLine="420"/>
       </w:pPr>
       <w:r>
-        <w:t xml:space="preserve">     createtime datetime NOT NULL,</w:t>
+        <w:t xml:space="preserve">     </w:t>
+      </w:r>
+      <w:proofErr w:type="spellStart"/>
+      <w:proofErr w:type="gramStart"/>
+      <w:r>
+        <w:t>createtime</w:t>
+      </w:r>
+      <w:proofErr w:type="spellEnd"/>
+      <w:proofErr w:type="gramEnd"/>
+      <w:r>
+        <w:t xml:space="preserve"> </w:t>
+      </w:r>
+      <w:proofErr w:type="spellStart"/>
+      <w:r>
+        <w:t>datetime</w:t>
+      </w:r>
+      <w:proofErr w:type="spellEnd"/>
+      <w:r>
+        <w:t xml:space="preserve"> NOT NULL,</w:t>
       </w:r>
     </w:p>
     <w:p>
@@ -5282,7 +8412,29 @@
         <w:rPr>
           <w:color w:val="FF0000"/>
         </w:rPr>
-        <w:t xml:space="preserve"> PRIMARY KEY (id,createtime)</w:t>
+        <w:t xml:space="preserve"> PRIMARY KEY (</w:t>
+      </w:r>
+      <w:proofErr w:type="spellStart"/>
+      <w:r>
+        <w:rPr>
+          <w:color w:val="FF0000"/>
+        </w:rPr>
+        <w:t>id</w:t>
+      </w:r>
+      <w:proofErr w:type="gramStart"/>
+      <w:r>
+        <w:rPr>
+          <w:color w:val="FF0000"/>
+        </w:rPr>
+        <w:t>,createtime</w:t>
+      </w:r>
+      <w:proofErr w:type="spellEnd"/>
+      <w:proofErr w:type="gramEnd"/>
+      <w:r>
+        <w:rPr>
+          <w:color w:val="FF0000"/>
+        </w:rPr>
+        <w:t>)</w:t>
       </w:r>
     </w:p>
     <w:p>
@@ -5290,7 +8442,15 @@
         <w:ind w:firstLine="420"/>
       </w:pPr>
       <w:r>
-        <w:t>) ENGINE=InnoDB AUTO_INCREMENT=1 DEFAULT CHARSET=utf8</w:t>
+        <w:t>) ENGINE=</w:t>
+      </w:r>
+      <w:proofErr w:type="spellStart"/>
+      <w:r>
+        <w:t>InnoDB</w:t>
+      </w:r>
+      <w:proofErr w:type="spellEnd"/>
+      <w:r>
+        <w:t xml:space="preserve"> AUTO_INCREMENT=1 DEFAULT CHARSET=utf8</w:t>
       </w:r>
     </w:p>
     <w:p>
@@ -5298,7 +8458,23 @@
         <w:ind w:firstLine="420"/>
       </w:pPr>
       <w:r>
-        <w:t>PARTITION BY RANGE(TO_DAYS (createtime))</w:t>
+        <w:t xml:space="preserve">PARTITION BY </w:t>
+      </w:r>
+      <w:proofErr w:type="gramStart"/>
+      <w:r>
+        <w:t>RANGE(</w:t>
+      </w:r>
+      <w:proofErr w:type="gramEnd"/>
+      <w:r>
+        <w:t>TO_DAYS (</w:t>
+      </w:r>
+      <w:proofErr w:type="spellStart"/>
+      <w:r>
+        <w:t>createtime</w:t>
+      </w:r>
+      <w:proofErr w:type="spellEnd"/>
+      <w:r>
+        <w:t>))</w:t>
       </w:r>
     </w:p>
     <w:p>
@@ -5314,7 +8490,15 @@
         <w:ind w:firstLine="420"/>
       </w:pPr>
       <w:r>
-        <w:t>PARTITION p0 VALUES LESS THAN (TO_DAYS('2010-04-15')),</w:t>
+        <w:t>PARTITION p0 VALUES LESS THAN (TO_</w:t>
+      </w:r>
+      <w:proofErr w:type="gramStart"/>
+      <w:r>
+        <w:t>DAYS(</w:t>
+      </w:r>
+      <w:proofErr w:type="gramEnd"/>
+      <w:r>
+        <w:t>'2010-04-15')),</w:t>
       </w:r>
     </w:p>
     <w:p>
@@ -5322,8 +8506,15 @@
         <w:ind w:firstLine="420"/>
       </w:pPr>
       <w:r>
-        <w:lastRenderedPageBreak/>
-        <w:t>PARTITION p1 VALUES LESS THAN (TO_DAYS('2010-05-01')),</w:t>
+        <w:t>PARTITION p1 VALUES LESS THAN (TO_</w:t>
+      </w:r>
+      <w:proofErr w:type="gramStart"/>
+      <w:r>
+        <w:t>DAYS(</w:t>
+      </w:r>
+      <w:proofErr w:type="gramEnd"/>
+      <w:r>
+        <w:t>'2010-05-01')),</w:t>
       </w:r>
     </w:p>
     <w:p>
@@ -5331,7 +8522,15 @@
         <w:ind w:firstLine="420"/>
       </w:pPr>
       <w:r>
-        <w:t>PARTITION p2 VALUES LESS THAN (TO_DAYS('2010-05-15')),</w:t>
+        <w:t>PARTITION p2 VALUES LESS THAN (TO_</w:t>
+      </w:r>
+      <w:proofErr w:type="gramStart"/>
+      <w:r>
+        <w:t>DAYS(</w:t>
+      </w:r>
+      <w:proofErr w:type="gramEnd"/>
+      <w:r>
+        <w:t>'2010-05-15')),</w:t>
       </w:r>
     </w:p>
     <w:p>
@@ -5339,7 +8538,15 @@
         <w:ind w:firstLine="420"/>
       </w:pPr>
       <w:r>
-        <w:t>PARTITION p3 VALUES LESS THAN (TO_DAYS('2010-05-31')),</w:t>
+        <w:t>PARTITION p3 VALUES LESS THAN (TO_</w:t>
+      </w:r>
+      <w:proofErr w:type="gramStart"/>
+      <w:r>
+        <w:t>DAYS(</w:t>
+      </w:r>
+      <w:proofErr w:type="gramEnd"/>
+      <w:r>
+        <w:t>'2010-05-31')),</w:t>
       </w:r>
     </w:p>
     <w:p>
@@ -5347,7 +8554,15 @@
         <w:ind w:firstLine="420"/>
       </w:pPr>
       <w:r>
-        <w:t>PARTITION p4 VALUES LESS THAN (TO_DAYS('2010-06-15')),</w:t>
+        <w:t>PARTITION p4 VALUES LESS THAN (TO_</w:t>
+      </w:r>
+      <w:proofErr w:type="gramStart"/>
+      <w:r>
+        <w:t>DAYS(</w:t>
+      </w:r>
+      <w:proofErr w:type="gramEnd"/>
+      <w:r>
+        <w:t>'2010-06-15')),</w:t>
       </w:r>
     </w:p>
     <w:p>
@@ -5355,7 +8570,20 @@
         <w:ind w:firstLine="420"/>
       </w:pPr>
       <w:r>
-        <w:t>PARTITION p19 VALUES LESS ThAN  MAXVALUE);</w:t>
+        <w:t xml:space="preserve">PARTITION p19 VALUES LESS </w:t>
+      </w:r>
+      <w:proofErr w:type="spellStart"/>
+      <w:proofErr w:type="gramStart"/>
+      <w:r>
+        <w:t>ThAN</w:t>
+      </w:r>
+      <w:proofErr w:type="spellEnd"/>
+      <w:r>
+        <w:t xml:space="preserve">  MAXVALUE</w:t>
+      </w:r>
+      <w:proofErr w:type="gramEnd"/>
+      <w:r>
+        <w:t>);</w:t>
       </w:r>
     </w:p>
     <w:p/>
@@ -5407,8 +8635,13 @@
     </w:p>
     <w:p/>
     <w:p>
-      <w:r>
-        <w:t>alter table test PARTITION BY RANGE(id) (PARTITION p1 VALUES LESS THAN (101),PARTITION p2 VALUES LESS THAN (</w:t>
+      <w:proofErr w:type="gramStart"/>
+      <w:r>
+        <w:t>alter</w:t>
+      </w:r>
+      <w:proofErr w:type="gramEnd"/>
+      <w:r>
+        <w:t xml:space="preserve"> table test PARTITION BY RANGE(id) (PARTITION p1 VALUES LESS THAN (101),PARTITION p2 VALUES LESS THAN (</w:t>
       </w:r>
       <w:r>
         <w:rPr>
@@ -5431,8 +8664,13 @@
     </w:p>
     <w:p/>
     <w:p>
-      <w:r>
-        <w:t>alter table test PARTITION BY RANGE(id) (PARTITION p1 VALUES LESS THAN (1001),PARTITION p2 VALUES LESS THAN (</w:t>
+      <w:proofErr w:type="gramStart"/>
+      <w:r>
+        <w:t>alter</w:t>
+      </w:r>
+      <w:proofErr w:type="gramEnd"/>
+      <w:r>
+        <w:t xml:space="preserve"> table test PARTITION BY RANGE(id) (PARTITION p1 VALUES LESS THAN (1001),PARTITION p2 VALUES LESS THAN (</w:t>
       </w:r>
       <w:r>
         <w:rPr>
@@ -5501,7 +8739,15 @@
         <w:t>4.</w:t>
       </w:r>
       <w:r>
-        <w:t xml:space="preserve"> 2003 can't connect to mysql 10061</w:t>
+        <w:t xml:space="preserve"> 2003 can't connect to </w:t>
+      </w:r>
+      <w:proofErr w:type="spellStart"/>
+      <w:r>
+        <w:t>mysql</w:t>
+      </w:r>
+      <w:proofErr w:type="spellEnd"/>
+      <w:r>
+        <w:t xml:space="preserve"> 10061</w:t>
       </w:r>
     </w:p>
     <w:p>
@@ -5512,6 +8758,7 @@
     <w:p/>
     <w:p>
       <w:r>
+        <w:lastRenderedPageBreak/>
         <w:t>D:\MySQL&gt;cd MySQL Server 5.5</w:t>
       </w:r>
     </w:p>
@@ -5524,7 +8771,15 @@
     <w:p/>
     <w:p>
       <w:r>
-        <w:t>D:\MySQL\MySQL Server 5.5\bin&gt;mysql -u root -p</w:t>
+        <w:t>D:\MySQL\MySQL Server 5.5\bin&gt;</w:t>
+      </w:r>
+      <w:proofErr w:type="spellStart"/>
+      <w:r>
+        <w:t>mysql</w:t>
+      </w:r>
+      <w:proofErr w:type="spellEnd"/>
+      <w:r>
+        <w:t xml:space="preserve"> -u root -p</w:t>
       </w:r>
     </w:p>
     <w:p>
@@ -5534,7 +8789,15 @@
     </w:p>
     <w:p>
       <w:r>
-        <w:t>ERROR 2003 (HY000): Can't connect to MySQL server on 'localhost' (10061)</w:t>
+        <w:t>ERROR 2003 (HY000): Can't connect to MySQL server on '</w:t>
+      </w:r>
+      <w:proofErr w:type="spellStart"/>
+      <w:r>
+        <w:t>localhost</w:t>
+      </w:r>
+      <w:proofErr w:type="spellEnd"/>
+      <w:r>
+        <w:t>' (10061)</w:t>
       </w:r>
     </w:p>
     <w:p/>
@@ -5563,7 +8826,6 @@
         <w:rPr>
           <w:rFonts w:hint="eastAsia"/>
         </w:rPr>
-        <w:lastRenderedPageBreak/>
         <w:t>5.</w:t>
       </w:r>
       <w:r>
@@ -5598,12 +8860,14 @@
       </w:r>
     </w:p>
     <w:p>
+      <w:proofErr w:type="spellStart"/>
       <w:r>
         <w:rPr>
           <w:rFonts w:hint="eastAsia"/>
         </w:rPr>
         <w:t>mysql</w:t>
       </w:r>
+      <w:proofErr w:type="spellEnd"/>
       <w:r>
         <w:rPr>
           <w:rFonts w:hint="eastAsia"/>
@@ -5674,12 +8938,14 @@
         </w:rPr>
         <w:t>用户登录</w:t>
       </w:r>
+      <w:proofErr w:type="spellStart"/>
       <w:r>
         <w:rPr>
           <w:rFonts w:hint="eastAsia"/>
         </w:rPr>
         <w:t>mysql</w:t>
       </w:r>
+      <w:proofErr w:type="spellEnd"/>
       <w:r>
         <w:rPr>
           <w:rFonts w:hint="eastAsia"/>
@@ -5767,6 +9033,295 @@
         <w:t>！</w:t>
       </w:r>
     </w:p>
+    <w:p>
+      <w:pPr>
+        <w:rPr>
+          <w:rFonts w:hint="eastAsia"/>
+        </w:rPr>
+      </w:pPr>
+    </w:p>
+    <w:p>
+      <w:pPr>
+        <w:pStyle w:val="3"/>
+        <w:rPr>
+          <w:rFonts w:hint="eastAsia"/>
+        </w:rPr>
+      </w:pPr>
+      <w:r>
+        <w:rPr>
+          <w:rFonts w:hint="eastAsia"/>
+        </w:rPr>
+        <w:t>6.</w:t>
+      </w:r>
+      <w:r>
+        <w:t xml:space="preserve"> </w:t>
+      </w:r>
+      <w:proofErr w:type="gramStart"/>
+      <w:r>
+        <w:t>jdbc4.MySQLSyntaxErrorException</w:t>
+      </w:r>
+      <w:proofErr w:type="gramEnd"/>
+      <w:r>
+        <w:t>: Table '</w:t>
+      </w:r>
+      <w:proofErr w:type="spellStart"/>
+      <w:r>
+        <w:t>audit.USERS</w:t>
+      </w:r>
+      <w:proofErr w:type="spellEnd"/>
+      <w:r>
+        <w:t>' doesn't exist</w:t>
+      </w:r>
+    </w:p>
+    <w:p>
+      <w:pPr>
+        <w:rPr>
+          <w:rFonts w:hint="eastAsia"/>
+        </w:rPr>
+      </w:pPr>
+      <w:proofErr w:type="spellStart"/>
+      <w:r>
+        <w:t>M</w:t>
+      </w:r>
+      <w:r>
+        <w:rPr>
+          <w:rFonts w:hint="eastAsia"/>
+        </w:rPr>
+        <w:t>ysql</w:t>
+      </w:r>
+      <w:proofErr w:type="spellEnd"/>
+      <w:r>
+        <w:rPr>
+          <w:rFonts w:hint="eastAsia"/>
+        </w:rPr>
+        <w:t>查询时候报错，提示</w:t>
+      </w:r>
+      <w:r>
+        <w:rPr>
+          <w:rFonts w:hint="eastAsia"/>
+        </w:rPr>
+        <w:t xml:space="preserve"> </w:t>
+      </w:r>
+      <w:r>
+        <w:rPr>
+          <w:rFonts w:hint="eastAsia"/>
+        </w:rPr>
+        <w:t>表不存在。</w:t>
+      </w:r>
+    </w:p>
+    <w:p>
+      <w:pPr>
+        <w:rPr>
+          <w:rFonts w:hint="eastAsia"/>
+        </w:rPr>
+      </w:pPr>
+      <w:r>
+        <w:rPr>
+          <w:rFonts w:hint="eastAsia"/>
+        </w:rPr>
+        <w:t>项目从</w:t>
+      </w:r>
+      <w:r>
+        <w:rPr>
+          <w:rFonts w:hint="eastAsia"/>
+        </w:rPr>
+        <w:t>Windows</w:t>
+      </w:r>
+      <w:r>
+        <w:rPr>
+          <w:rFonts w:hint="eastAsia"/>
+        </w:rPr>
+        <w:t>移植到</w:t>
+      </w:r>
+      <w:r>
+        <w:rPr>
+          <w:rFonts w:hint="eastAsia"/>
+        </w:rPr>
+        <w:t>Linux</w:t>
+      </w:r>
+      <w:r>
+        <w:rPr>
+          <w:rFonts w:hint="eastAsia"/>
+        </w:rPr>
+        <w:t>，</w:t>
+      </w:r>
+      <w:r>
+        <w:rPr>
+          <w:rFonts w:hint="eastAsia"/>
+        </w:rPr>
+        <w:t>Windows</w:t>
+      </w:r>
+      <w:r>
+        <w:rPr>
+          <w:rFonts w:hint="eastAsia"/>
+        </w:rPr>
+        <w:t>没有问题，</w:t>
+      </w:r>
+      <w:proofErr w:type="spellStart"/>
+      <w:r>
+        <w:rPr>
+          <w:rFonts w:hint="eastAsia"/>
+        </w:rPr>
+        <w:t>linux</w:t>
+      </w:r>
+      <w:proofErr w:type="spellEnd"/>
+      <w:r>
+        <w:rPr>
+          <w:rFonts w:hint="eastAsia"/>
+        </w:rPr>
+        <w:t xml:space="preserve"> </w:t>
+      </w:r>
+      <w:r>
+        <w:rPr>
+          <w:rFonts w:hint="eastAsia"/>
+        </w:rPr>
+        <w:t>上出现问题</w:t>
+      </w:r>
+    </w:p>
+    <w:p>
+      <w:pPr>
+        <w:rPr>
+          <w:rFonts w:hint="eastAsia"/>
+        </w:rPr>
+      </w:pPr>
+    </w:p>
+    <w:p>
+      <w:bookmarkStart w:id="16" w:name="_GoBack"/>
+      <w:bookmarkEnd w:id="16"/>
+      <w:r>
+        <w:rPr>
+          <w:rFonts w:hint="eastAsia"/>
+        </w:rPr>
+        <w:t>解决方案：</w:t>
+      </w:r>
+      <w:proofErr w:type="spellStart"/>
+      <w:r>
+        <w:rPr>
+          <w:rFonts w:ascii="宋体" w:eastAsia="宋体" w:hAnsi="宋体" w:cs="宋体"/>
+          <w:kern w:val="0"/>
+          <w:sz w:val="24"/>
+          <w:szCs w:val="24"/>
+        </w:rPr>
+        <w:t>mysql</w:t>
+      </w:r>
+      <w:proofErr w:type="spellEnd"/>
+      <w:r>
+        <w:rPr>
+          <w:rFonts w:ascii="宋体" w:eastAsia="宋体" w:hAnsi="宋体" w:cs="宋体"/>
+          <w:kern w:val="0"/>
+          <w:sz w:val="24"/>
+          <w:szCs w:val="24"/>
+        </w:rPr>
+        <w:t>数据库一般表名都是不区分大写小的，但这个不区分大小写只在windows系统中有效，在</w:t>
+      </w:r>
+      <w:proofErr w:type="spellStart"/>
+      <w:r>
+        <w:rPr>
+          <w:rFonts w:ascii="宋体" w:eastAsia="宋体" w:hAnsi="宋体" w:cs="宋体"/>
+          <w:kern w:val="0"/>
+          <w:sz w:val="24"/>
+          <w:szCs w:val="24"/>
+        </w:rPr>
+        <w:t>linux</w:t>
+      </w:r>
+      <w:proofErr w:type="spellEnd"/>
+      <w:r>
+        <w:rPr>
+          <w:rFonts w:ascii="宋体" w:eastAsia="宋体" w:hAnsi="宋体" w:cs="宋体"/>
+          <w:kern w:val="0"/>
+          <w:sz w:val="24"/>
+          <w:szCs w:val="24"/>
+        </w:rPr>
+        <w:t>系统中是区分大小写的，所以需要修改</w:t>
+      </w:r>
+      <w:proofErr w:type="spellStart"/>
+      <w:r>
+        <w:rPr>
+          <w:rFonts w:ascii="宋体" w:eastAsia="宋体" w:hAnsi="宋体" w:cs="宋体"/>
+          <w:kern w:val="0"/>
+          <w:sz w:val="24"/>
+          <w:szCs w:val="24"/>
+        </w:rPr>
+        <w:t>mysql</w:t>
+      </w:r>
+      <w:proofErr w:type="spellEnd"/>
+      <w:r>
+        <w:rPr>
+          <w:rFonts w:ascii="宋体" w:eastAsia="宋体" w:hAnsi="宋体" w:cs="宋体"/>
+          <w:kern w:val="0"/>
+          <w:sz w:val="24"/>
+          <w:szCs w:val="24"/>
+        </w:rPr>
+        <w:t>的配置文件</w:t>
+      </w:r>
+      <w:proofErr w:type="spellStart"/>
+      <w:r>
+        <w:rPr>
+          <w:rFonts w:ascii="宋体" w:eastAsia="宋体" w:hAnsi="宋体" w:cs="宋体"/>
+          <w:kern w:val="0"/>
+          <w:sz w:val="24"/>
+          <w:szCs w:val="24"/>
+        </w:rPr>
+        <w:t>my.cnf</w:t>
+      </w:r>
+      <w:proofErr w:type="spellEnd"/>
+      <w:r>
+        <w:rPr>
+          <w:rFonts w:ascii="宋体" w:eastAsia="宋体" w:hAnsi="宋体" w:cs="宋体"/>
+          <w:kern w:val="0"/>
+          <w:sz w:val="24"/>
+          <w:szCs w:val="24"/>
+        </w:rPr>
+        <w:t>，在[</w:t>
+      </w:r>
+      <w:proofErr w:type="spellStart"/>
+      <w:r>
+        <w:rPr>
+          <w:rFonts w:ascii="宋体" w:eastAsia="宋体" w:hAnsi="宋体" w:cs="宋体"/>
+          <w:kern w:val="0"/>
+          <w:sz w:val="24"/>
+          <w:szCs w:val="24"/>
+        </w:rPr>
+        <w:t>mysqld</w:t>
+      </w:r>
+      <w:proofErr w:type="spellEnd"/>
+      <w:r>
+        <w:rPr>
+          <w:rFonts w:ascii="宋体" w:eastAsia="宋体" w:hAnsi="宋体" w:cs="宋体"/>
+          <w:kern w:val="0"/>
+          <w:sz w:val="24"/>
+          <w:szCs w:val="24"/>
+        </w:rPr>
+        <w:t xml:space="preserve">]加入一行： </w:t>
+      </w:r>
+      <w:proofErr w:type="spellStart"/>
+      <w:r>
+        <w:rPr>
+          <w:rFonts w:ascii="宋体" w:eastAsia="宋体" w:hAnsi="宋体" w:cs="宋体"/>
+          <w:kern w:val="0"/>
+          <w:sz w:val="24"/>
+          <w:szCs w:val="24"/>
+        </w:rPr>
+        <w:t>lower_case_table_names</w:t>
+      </w:r>
+      <w:proofErr w:type="spellEnd"/>
+      <w:r>
+        <w:rPr>
+          <w:rFonts w:ascii="宋体" w:eastAsia="宋体" w:hAnsi="宋体" w:cs="宋体"/>
+          <w:kern w:val="0"/>
+          <w:sz w:val="24"/>
+          <w:szCs w:val="24"/>
+        </w:rPr>
+        <w:t>=1</w:t>
+      </w:r>
+    </w:p>
+    <w:p>
+      <w:pPr>
+        <w:rPr>
+          <w:rFonts w:hint="eastAsia"/>
+        </w:rPr>
+      </w:pPr>
+    </w:p>
     <w:p/>
     <w:p>
       <w:pPr>
@@ -5838,6 +9393,8 @@
           <w:shd w:val="clear" w:color="auto" w:fill="FFFFFF"/>
         </w:rPr>
       </w:pPr>
+      <w:proofErr w:type="spellStart"/>
+      <w:proofErr w:type="gramStart"/>
       <w:r>
         <w:rPr>
           <w:rFonts w:ascii="Tahoma" w:hAnsi="Tahoma" w:cs="Tahoma"/>
@@ -5846,7 +9403,85 @@
           <w:szCs w:val="18"/>
           <w:shd w:val="clear" w:color="auto" w:fill="FFFFFF"/>
         </w:rPr>
-        <w:t>keytool -v -genkey -alias tomcat -keyalg RSA -keystore d:/tomcat.keystore  -validity 36500</w:t>
+        <w:t>keytool</w:t>
+      </w:r>
+      <w:proofErr w:type="spellEnd"/>
+      <w:proofErr w:type="gramEnd"/>
+      <w:r>
+        <w:rPr>
+          <w:rFonts w:ascii="Tahoma" w:hAnsi="Tahoma" w:cs="Tahoma"/>
+          <w:color w:val="444444"/>
+          <w:sz w:val="18"/>
+          <w:szCs w:val="18"/>
+          <w:shd w:val="clear" w:color="auto" w:fill="FFFFFF"/>
+        </w:rPr>
+        <w:t xml:space="preserve"> -v -</w:t>
+      </w:r>
+      <w:proofErr w:type="spellStart"/>
+      <w:r>
+        <w:rPr>
+          <w:rFonts w:ascii="Tahoma" w:hAnsi="Tahoma" w:cs="Tahoma"/>
+          <w:color w:val="444444"/>
+          <w:sz w:val="18"/>
+          <w:szCs w:val="18"/>
+          <w:shd w:val="clear" w:color="auto" w:fill="FFFFFF"/>
+        </w:rPr>
+        <w:t>genkey</w:t>
+      </w:r>
+      <w:proofErr w:type="spellEnd"/>
+      <w:r>
+        <w:rPr>
+          <w:rFonts w:ascii="Tahoma" w:hAnsi="Tahoma" w:cs="Tahoma"/>
+          <w:color w:val="444444"/>
+          <w:sz w:val="18"/>
+          <w:szCs w:val="18"/>
+          <w:shd w:val="clear" w:color="auto" w:fill="FFFFFF"/>
+        </w:rPr>
+        <w:t xml:space="preserve"> -alias tomcat -</w:t>
+      </w:r>
+      <w:proofErr w:type="spellStart"/>
+      <w:r>
+        <w:rPr>
+          <w:rFonts w:ascii="Tahoma" w:hAnsi="Tahoma" w:cs="Tahoma"/>
+          <w:color w:val="444444"/>
+          <w:sz w:val="18"/>
+          <w:szCs w:val="18"/>
+          <w:shd w:val="clear" w:color="auto" w:fill="FFFFFF"/>
+        </w:rPr>
+        <w:t>keyalg</w:t>
+      </w:r>
+      <w:proofErr w:type="spellEnd"/>
+      <w:r>
+        <w:rPr>
+          <w:rFonts w:ascii="Tahoma" w:hAnsi="Tahoma" w:cs="Tahoma"/>
+          <w:color w:val="444444"/>
+          <w:sz w:val="18"/>
+          <w:szCs w:val="18"/>
+          <w:shd w:val="clear" w:color="auto" w:fill="FFFFFF"/>
+        </w:rPr>
+        <w:t xml:space="preserve"> RSA -</w:t>
+      </w:r>
+      <w:proofErr w:type="spellStart"/>
+      <w:r>
+        <w:rPr>
+          <w:rFonts w:ascii="Tahoma" w:hAnsi="Tahoma" w:cs="Tahoma"/>
+          <w:color w:val="444444"/>
+          <w:sz w:val="18"/>
+          <w:szCs w:val="18"/>
+          <w:shd w:val="clear" w:color="auto" w:fill="FFFFFF"/>
+        </w:rPr>
+        <w:t>keystore</w:t>
+      </w:r>
+      <w:proofErr w:type="spellEnd"/>
+      <w:r>
+        <w:rPr>
+          <w:rFonts w:ascii="Tahoma" w:hAnsi="Tahoma" w:cs="Tahoma"/>
+          <w:color w:val="444444"/>
+          <w:sz w:val="18"/>
+          <w:szCs w:val="18"/>
+          <w:shd w:val="clear" w:color="auto" w:fill="FFFFFF"/>
+        </w:rPr>
+        <w:t xml:space="preserve"> d:/tomcat.keystore  -validity 36500</w:t>
       </w:r>
     </w:p>
     <w:p>
@@ -5897,6 +9532,7 @@
         </w:rPr>
         <w:t>是将生成的</w:t>
       </w:r>
+      <w:proofErr w:type="spellStart"/>
       <w:r>
         <w:rPr>
           <w:rFonts w:ascii="Tahoma" w:eastAsia="宋体" w:hAnsi="Tahoma" w:cs="Tahoma"/>
@@ -5907,6 +9543,7 @@
         </w:rPr>
         <w:t>tomcat.keystore</w:t>
       </w:r>
+      <w:proofErr w:type="spellEnd"/>
       <w:r>
         <w:rPr>
           <w:rFonts w:ascii="Tahoma" w:eastAsia="宋体" w:hAnsi="Tahoma" w:cs="Tahoma"/>
@@ -6053,7 +9690,21 @@
         <w:rPr>
           <w:rFonts w:hint="eastAsia"/>
         </w:rPr>
-        <w:t>秘钥库文件存在但为空</w:t>
+        <w:t>秘</w:t>
+      </w:r>
+      <w:proofErr w:type="gramStart"/>
+      <w:r>
+        <w:rPr>
+          <w:rFonts w:hint="eastAsia"/>
+        </w:rPr>
+        <w:t>钥</w:t>
+      </w:r>
+      <w:proofErr w:type="gramEnd"/>
+      <w:r>
+        <w:rPr>
+          <w:rFonts w:hint="eastAsia"/>
+        </w:rPr>
+        <w:t>库文件存在但为空</w:t>
       </w:r>
     </w:p>
     <w:p>
@@ -6079,6 +9730,8 @@
           <w:shd w:val="clear" w:color="auto" w:fill="FFFFFF"/>
         </w:rPr>
       </w:pPr>
+      <w:proofErr w:type="spellStart"/>
+      <w:proofErr w:type="gramStart"/>
       <w:r>
         <w:rPr>
           <w:rFonts w:ascii="Arial" w:hAnsi="Arial" w:cs="Arial"/>
@@ -6086,17 +9739,128 @@
           <w:szCs w:val="21"/>
           <w:shd w:val="clear" w:color="auto" w:fill="FFFFFF"/>
         </w:rPr>
-        <w:t>keytool -genkey -v -keystore debug.keystore -alias androiddebugkey -keyalg RSA -validity 10000</w:t>
-      </w:r>
-    </w:p>
-    <w:p>
-      <w:pPr>
+        <w:t>keytool</w:t>
+      </w:r>
+      <w:proofErr w:type="spellEnd"/>
+      <w:proofErr w:type="gramEnd"/>
+      <w:r>
         <w:rPr>
           <w:rFonts w:ascii="Arial" w:hAnsi="Arial" w:cs="Arial"/>
           <w:color w:val="000000"/>
           <w:szCs w:val="21"/>
           <w:shd w:val="clear" w:color="auto" w:fill="FFFFFF"/>
         </w:rPr>
+        <w:t xml:space="preserve"> -</w:t>
+      </w:r>
+      <w:proofErr w:type="spellStart"/>
+      <w:r>
+        <w:rPr>
+          <w:rFonts w:ascii="Arial" w:hAnsi="Arial" w:cs="Arial"/>
+          <w:color w:val="000000"/>
+          <w:szCs w:val="21"/>
+          <w:shd w:val="clear" w:color="auto" w:fill="FFFFFF"/>
+        </w:rPr>
+        <w:t>genkey</w:t>
+      </w:r>
+      <w:proofErr w:type="spellEnd"/>
+      <w:r>
+        <w:rPr>
+          <w:rFonts w:ascii="Arial" w:hAnsi="Arial" w:cs="Arial"/>
+          <w:color w:val="000000"/>
+          <w:szCs w:val="21"/>
+          <w:shd w:val="clear" w:color="auto" w:fill="FFFFFF"/>
+        </w:rPr>
+        <w:t xml:space="preserve"> -v -</w:t>
+      </w:r>
+      <w:proofErr w:type="spellStart"/>
+      <w:r>
+        <w:rPr>
+          <w:rFonts w:ascii="Arial" w:hAnsi="Arial" w:cs="Arial"/>
+          <w:color w:val="000000"/>
+          <w:szCs w:val="21"/>
+          <w:shd w:val="clear" w:color="auto" w:fill="FFFFFF"/>
+        </w:rPr>
+        <w:t>keystore</w:t>
+      </w:r>
+      <w:proofErr w:type="spellEnd"/>
+      <w:r>
+        <w:rPr>
+          <w:rFonts w:ascii="Arial" w:hAnsi="Arial" w:cs="Arial"/>
+          <w:color w:val="000000"/>
+          <w:szCs w:val="21"/>
+          <w:shd w:val="clear" w:color="auto" w:fill="FFFFFF"/>
+        </w:rPr>
+        <w:t xml:space="preserve"> </w:t>
+      </w:r>
+      <w:proofErr w:type="spellStart"/>
+      <w:r>
+        <w:rPr>
+          <w:rFonts w:ascii="Arial" w:hAnsi="Arial" w:cs="Arial"/>
+          <w:color w:val="000000"/>
+          <w:szCs w:val="21"/>
+          <w:shd w:val="clear" w:color="auto" w:fill="FFFFFF"/>
+        </w:rPr>
+        <w:t>debug.keystore</w:t>
+      </w:r>
+      <w:proofErr w:type="spellEnd"/>
+      <w:r>
+        <w:rPr>
+          <w:rFonts w:ascii="Arial" w:hAnsi="Arial" w:cs="Arial"/>
+          <w:color w:val="000000"/>
+          <w:szCs w:val="21"/>
+          <w:shd w:val="clear" w:color="auto" w:fill="FFFFFF"/>
+        </w:rPr>
+        <w:t xml:space="preserve"> -alias </w:t>
+      </w:r>
+      <w:proofErr w:type="spellStart"/>
+      <w:r>
+        <w:rPr>
+          <w:rFonts w:ascii="Arial" w:hAnsi="Arial" w:cs="Arial"/>
+          <w:color w:val="000000"/>
+          <w:szCs w:val="21"/>
+          <w:shd w:val="clear" w:color="auto" w:fill="FFFFFF"/>
+        </w:rPr>
+        <w:t>androiddebugkey</w:t>
+      </w:r>
+      <w:proofErr w:type="spellEnd"/>
+      <w:r>
+        <w:rPr>
+          <w:rFonts w:ascii="Arial" w:hAnsi="Arial" w:cs="Arial"/>
+          <w:color w:val="000000"/>
+          <w:szCs w:val="21"/>
+          <w:shd w:val="clear" w:color="auto" w:fill="FFFFFF"/>
+        </w:rPr>
+        <w:t xml:space="preserve"> -</w:t>
+      </w:r>
+      <w:proofErr w:type="spellStart"/>
+      <w:r>
+        <w:rPr>
+          <w:rFonts w:ascii="Arial" w:hAnsi="Arial" w:cs="Arial"/>
+          <w:color w:val="000000"/>
+          <w:szCs w:val="21"/>
+          <w:shd w:val="clear" w:color="auto" w:fill="FFFFFF"/>
+        </w:rPr>
+        <w:t>keyalg</w:t>
+      </w:r>
+      <w:proofErr w:type="spellEnd"/>
+      <w:r>
+        <w:rPr>
+          <w:rFonts w:ascii="Arial" w:hAnsi="Arial" w:cs="Arial"/>
+          <w:color w:val="000000"/>
+          <w:szCs w:val="21"/>
+          <w:shd w:val="clear" w:color="auto" w:fill="FFFFFF"/>
+        </w:rPr>
+        <w:t xml:space="preserve"> RSA -validity 10000</w:t>
+      </w:r>
+    </w:p>
+    <w:p>
+      <w:pPr>
+        <w:rPr>
+          <w:rFonts w:ascii="Arial" w:hAnsi="Arial" w:cs="Arial"/>
+          <w:color w:val="000000"/>
+          <w:szCs w:val="21"/>
+          <w:shd w:val="clear" w:color="auto" w:fill="FFFFFF"/>
+        </w:rPr>
       </w:pPr>
     </w:p>
     <w:p>
@@ -6130,8 +9894,26 @@
         </w:rPr>
         <w:tab/>
       </w:r>
-      <w:r>
-        <w:t>”javax.naming.NameNotFoundException: Name jdbc is not bound in this Context”</w:t>
+      <w:proofErr w:type="gramStart"/>
+      <w:r>
+        <w:t>”</w:t>
+      </w:r>
+      <w:proofErr w:type="spellStart"/>
+      <w:proofErr w:type="gramEnd"/>
+      <w:r>
+        <w:t>javax.naming.NameNotFoundException</w:t>
+      </w:r>
+      <w:proofErr w:type="spellEnd"/>
+      <w:r>
+        <w:t xml:space="preserve">: Name </w:t>
+      </w:r>
+      <w:proofErr w:type="spellStart"/>
+      <w:r>
+        <w:t>jdbc</w:t>
+      </w:r>
+      <w:proofErr w:type="spellEnd"/>
+      <w:r>
+        <w:t xml:space="preserve"> is not bound in this Context”</w:t>
       </w:r>
       <w:r>
         <w:rPr>
@@ -6162,7 +9944,21 @@
         <w:rPr>
           <w:rFonts w:hint="eastAsia"/>
         </w:rPr>
-        <w:t>tomcat/conf/sever.xml</w:t>
+        <w:t>tomcat/</w:t>
+      </w:r>
+      <w:proofErr w:type="spellStart"/>
+      <w:r>
+        <w:rPr>
+          <w:rFonts w:hint="eastAsia"/>
+        </w:rPr>
+        <w:t>conf</w:t>
+      </w:r>
+      <w:proofErr w:type="spellEnd"/>
+      <w:r>
+        <w:rPr>
+          <w:rFonts w:hint="eastAsia"/>
+        </w:rPr>
+        <w:t>/sever.xml</w:t>
       </w:r>
       <w:r>
         <w:rPr>
@@ -6216,7 +10012,21 @@
         <w:rPr>
           <w:rFonts w:hint="eastAsia"/>
         </w:rPr>
-        <w:t>tomcat/conf/context.xml</w:t>
+        <w:t>tomcat/</w:t>
+      </w:r>
+      <w:proofErr w:type="spellStart"/>
+      <w:r>
+        <w:rPr>
+          <w:rFonts w:hint="eastAsia"/>
+        </w:rPr>
+        <w:t>conf</w:t>
+      </w:r>
+      <w:proofErr w:type="spellEnd"/>
+      <w:r>
+        <w:rPr>
+          <w:rFonts w:hint="eastAsia"/>
+        </w:rPr>
+        <w:t>/context.xml</w:t>
       </w:r>
       <w:r>
         <w:rPr>
@@ -6230,20 +10040,67 @@
         <w:ind w:firstLine="420"/>
       </w:pPr>
       <w:r>
-        <w:lastRenderedPageBreak/>
-        <w:t>&lt;Resource  name="jdbc/orcl150"   auth="Container"       type="javax.sql.DataSource"</w:t>
+        <w:t>&lt;</w:t>
+      </w:r>
+      <w:proofErr w:type="gramStart"/>
+      <w:r>
+        <w:t>Resource  name</w:t>
+      </w:r>
+      <w:proofErr w:type="gramEnd"/>
+      <w:r>
+        <w:t>="</w:t>
+      </w:r>
+      <w:proofErr w:type="spellStart"/>
+      <w:r>
+        <w:t>jdbc</w:t>
+      </w:r>
+      <w:proofErr w:type="spellEnd"/>
+      <w:r>
+        <w:t xml:space="preserve">/orcl150"   </w:t>
+      </w:r>
+      <w:proofErr w:type="spellStart"/>
+      <w:r>
+        <w:t>auth</w:t>
+      </w:r>
+      <w:proofErr w:type="spellEnd"/>
+      <w:r>
+        <w:t>="Container"       type="</w:t>
+      </w:r>
+      <w:proofErr w:type="spellStart"/>
+      <w:r>
+        <w:t>javax.sql.DataSource</w:t>
+      </w:r>
+      <w:proofErr w:type="spellEnd"/>
+      <w:r>
+        <w:t>"</w:t>
       </w:r>
     </w:p>
     <w:p>
       <w:pPr>
         <w:ind w:left="420" w:firstLine="420"/>
       </w:pPr>
-      <w:r>
-        <w:t>driverClassName="com.mysql.jdbc.Driver"</w:t>
+      <w:proofErr w:type="spellStart"/>
+      <w:proofErr w:type="gramStart"/>
+      <w:r>
+        <w:t>driverClassName</w:t>
+      </w:r>
+      <w:proofErr w:type="spellEnd"/>
+      <w:proofErr w:type="gramEnd"/>
+      <w:r>
+        <w:t>="</w:t>
+      </w:r>
+      <w:proofErr w:type="spellStart"/>
+      <w:r>
+        <w:t>com.mysql.jdbc.Driver</w:t>
+      </w:r>
+      <w:proofErr w:type="spellEnd"/>
+      <w:r>
+        <w:t>"</w:t>
       </w:r>
       <w:r>
         <w:tab/>
       </w:r>
+      <w:proofErr w:type="spellStart"/>
       <w:r>
         <w:rPr>
           <w:rFonts w:hint="eastAsia"/>
@@ -6251,28 +10108,87 @@
         <w:t>u</w:t>
       </w:r>
       <w:r>
-        <w:t>rl="jdbc:mysql://localhost:3306/runs"</w:t>
+        <w:t>rl</w:t>
+      </w:r>
+      <w:proofErr w:type="spellEnd"/>
+      <w:r>
+        <w:t>="</w:t>
+      </w:r>
+      <w:proofErr w:type="spellStart"/>
+      <w:r>
+        <w:t>jdbc:mysql</w:t>
+      </w:r>
+      <w:proofErr w:type="spellEnd"/>
+      <w:r>
+        <w:t>://localhost:3306/runs"</w:t>
       </w:r>
     </w:p>
     <w:p>
       <w:pPr>
         <w:ind w:left="420" w:firstLine="420"/>
       </w:pPr>
-      <w:r>
-        <w:t>username="runvista" password="runco"</w:t>
+      <w:proofErr w:type="gramStart"/>
+      <w:r>
+        <w:t>username</w:t>
+      </w:r>
+      <w:proofErr w:type="gramEnd"/>
+      <w:r>
+        <w:t>="</w:t>
+      </w:r>
+      <w:proofErr w:type="spellStart"/>
+      <w:r>
+        <w:t>runvista</w:t>
+      </w:r>
+      <w:proofErr w:type="spellEnd"/>
+      <w:r>
+        <w:t>" password="</w:t>
+      </w:r>
+      <w:proofErr w:type="spellStart"/>
+      <w:r>
+        <w:t>runco</w:t>
+      </w:r>
+      <w:proofErr w:type="spellEnd"/>
+      <w:r>
+        <w:t>"</w:t>
       </w:r>
       <w:r>
         <w:tab/>
-        <w:t>maxActive="100"</w:t>
-      </w:r>
-      <w:r>
-        <w:rPr>
-          <w:rFonts w:hint="eastAsia"/>
-        </w:rPr>
-        <w:t xml:space="preserve"> m</w:t>
-      </w:r>
-      <w:r>
-        <w:t>axIdle="1" maxWait="600000" /&gt;</w:t>
+      </w:r>
+      <w:proofErr w:type="spellStart"/>
+      <w:r>
+        <w:t>maxActive</w:t>
+      </w:r>
+      <w:proofErr w:type="spellEnd"/>
+      <w:r>
+        <w:t>="100"</w:t>
+      </w:r>
+      <w:r>
+        <w:rPr>
+          <w:rFonts w:hint="eastAsia"/>
+        </w:rPr>
+        <w:t xml:space="preserve"> </w:t>
+      </w:r>
+      <w:proofErr w:type="spellStart"/>
+      <w:r>
+        <w:rPr>
+          <w:rFonts w:hint="eastAsia"/>
+        </w:rPr>
+        <w:t>m</w:t>
+      </w:r>
+      <w:r>
+        <w:t>axIdle</w:t>
+      </w:r>
+      <w:proofErr w:type="spellEnd"/>
+      <w:r>
+        <w:t xml:space="preserve">="1" </w:t>
+      </w:r>
+      <w:proofErr w:type="spellStart"/>
+      <w:r>
+        <w:t>maxWait</w:t>
+      </w:r>
+      <w:proofErr w:type="spellEnd"/>
+      <w:r>
+        <w:t>="600000" /&gt;</w:t>
       </w:r>
     </w:p>
     <w:p>
@@ -6327,7 +10243,15 @@
         <w:tab/>
       </w:r>
       <w:r>
-        <w:t>&lt;resource-ref&gt;</w:t>
+        <w:t>&lt;</w:t>
+      </w:r>
+      <w:proofErr w:type="gramStart"/>
+      <w:r>
+        <w:t>resource-ref</w:t>
+      </w:r>
+      <w:proofErr w:type="gramEnd"/>
+      <w:r>
+        <w:t>&gt;</w:t>
       </w:r>
     </w:p>
     <w:p>
@@ -6339,7 +10263,20 @@
       </w:r>
       <w:r>
         <w:tab/>
-        <w:t xml:space="preserve"> &lt;description&gt;GuestBook&lt;/description&gt;</w:t>
+        <w:t xml:space="preserve"> &lt;</w:t>
+      </w:r>
+      <w:proofErr w:type="gramStart"/>
+      <w:r>
+        <w:t>description&gt;</w:t>
+      </w:r>
+      <w:proofErr w:type="spellStart"/>
+      <w:proofErr w:type="gramEnd"/>
+      <w:r>
+        <w:t>GuestBook</w:t>
+      </w:r>
+      <w:proofErr w:type="spellEnd"/>
+      <w:r>
+        <w:t>&lt;/description&gt;</w:t>
       </w:r>
     </w:p>
     <w:p>
@@ -6348,7 +10285,15 @@
       </w:r>
       <w:r>
         <w:tab/>
-        <w:t xml:space="preserve"> &lt;res-ref-name&gt;jdbc/orcl150&lt;/res-ref-name&gt;  </w:t>
+        <w:t xml:space="preserve"> &lt;res-ref-name&gt;</w:t>
+      </w:r>
+      <w:proofErr w:type="spellStart"/>
+      <w:r>
+        <w:t>jdbc</w:t>
+      </w:r>
+      <w:proofErr w:type="spellEnd"/>
+      <w:r>
+        <w:t xml:space="preserve">/orcl150&lt;/res-ref-name&gt;  </w:t>
       </w:r>
     </w:p>
     <w:p>
@@ -6357,7 +10302,15 @@
       </w:r>
       <w:r>
         <w:tab/>
-        <w:t xml:space="preserve"> &lt;res-type&gt;javax.sql.DataSource&lt;/res-type&gt;</w:t>
+        <w:t xml:space="preserve"> &lt;res-type&gt;</w:t>
+      </w:r>
+      <w:proofErr w:type="spellStart"/>
+      <w:r>
+        <w:t>javax.sql.DataSource</w:t>
+      </w:r>
+      <w:proofErr w:type="spellEnd"/>
+      <w:r>
+        <w:t>&lt;/res-type&gt;</w:t>
       </w:r>
     </w:p>
     <w:p>
@@ -6366,7 +10319,23 @@
       </w:r>
       <w:r>
         <w:tab/>
-        <w:t xml:space="preserve"> &lt;res-auth&gt;Container&lt;/res-auth&gt;  </w:t>
+        <w:t xml:space="preserve"> &lt;res-</w:t>
+      </w:r>
+      <w:proofErr w:type="spellStart"/>
+      <w:r>
+        <w:t>auth</w:t>
+      </w:r>
+      <w:proofErr w:type="spellEnd"/>
+      <w:r>
+        <w:t>&gt;Container&lt;/res-</w:t>
+      </w:r>
+      <w:proofErr w:type="spellStart"/>
+      <w:r>
+        <w:t>auth</w:t>
+      </w:r>
+      <w:proofErr w:type="spellEnd"/>
+      <w:r>
+        <w:t xml:space="preserve">&gt;  </w:t>
       </w:r>
     </w:p>
     <w:p>
@@ -6410,7 +10379,21 @@
         <w:rPr>
           <w:shd w:val="clear" w:color="auto" w:fill="FFFFFF"/>
         </w:rPr>
-        <w:t>Invalid bean definition with name 'dataSource' defined in</w:t>
+        <w:t>Invalid bean definition with name '</w:t>
+      </w:r>
+      <w:proofErr w:type="spellStart"/>
+      <w:r>
+        <w:rPr>
+          <w:shd w:val="clear" w:color="auto" w:fill="FFFFFF"/>
+        </w:rPr>
+        <w:t>dataSource</w:t>
+      </w:r>
+      <w:proofErr w:type="spellEnd"/>
+      <w:r>
+        <w:rPr>
+          <w:shd w:val="clear" w:color="auto" w:fill="FFFFFF"/>
+        </w:rPr>
+        <w:t>' defined in</w:t>
       </w:r>
     </w:p>
     <w:p>
@@ -6435,25 +10418,98 @@
           <w:color w:val="454545"/>
           <w:shd w:val="clear" w:color="auto" w:fill="FFFFFF"/>
         </w:rPr>
-        <w:t>Exception in thread "main" org.springframework.beans.factory.BeanDefinitionStoreException: Invalid bean definition with name 'dataSource' defined in class path resource [applicationContext.xml]: Could not resolve placeholder 'database.driver' in string value "${database.driver}"</w:t>
-      </w:r>
-    </w:p>
-    <w:p>
-      <w:pPr>
+        <w:t xml:space="preserve">Exception in thread "main" </w:t>
+      </w:r>
+      <w:proofErr w:type="spellStart"/>
+      <w:r>
         <w:rPr>
           <w:rFonts w:ascii="微软雅黑" w:eastAsia="微软雅黑" w:hAnsi="微软雅黑"/>
           <w:color w:val="454545"/>
           <w:shd w:val="clear" w:color="auto" w:fill="FFFFFF"/>
         </w:rPr>
-      </w:pPr>
-    </w:p>
-    <w:p>
-      <w:pPr>
+        <w:lastRenderedPageBreak/>
+        <w:t>org.springframework.beans.factory.BeanDefinitionStoreException</w:t>
+      </w:r>
+      <w:proofErr w:type="spellEnd"/>
+      <w:r>
         <w:rPr>
           <w:rFonts w:ascii="微软雅黑" w:eastAsia="微软雅黑" w:hAnsi="微软雅黑"/>
           <w:color w:val="454545"/>
           <w:shd w:val="clear" w:color="auto" w:fill="FFFFFF"/>
         </w:rPr>
+        <w:t>: Invalid bean definition with name '</w:t>
+      </w:r>
+      <w:proofErr w:type="spellStart"/>
+      <w:r>
+        <w:rPr>
+          <w:rFonts w:ascii="微软雅黑" w:eastAsia="微软雅黑" w:hAnsi="微软雅黑"/>
+          <w:color w:val="454545"/>
+          <w:shd w:val="clear" w:color="auto" w:fill="FFFFFF"/>
+        </w:rPr>
+        <w:t>dataSource</w:t>
+      </w:r>
+      <w:proofErr w:type="spellEnd"/>
+      <w:r>
+        <w:rPr>
+          <w:rFonts w:ascii="微软雅黑" w:eastAsia="微软雅黑" w:hAnsi="微软雅黑"/>
+          <w:color w:val="454545"/>
+          <w:shd w:val="clear" w:color="auto" w:fill="FFFFFF"/>
+        </w:rPr>
+        <w:t>' defined in class path resource [applicationContext.xml]: Could not resolve placeholder '</w:t>
+      </w:r>
+      <w:proofErr w:type="spellStart"/>
+      <w:r>
+        <w:rPr>
+          <w:rFonts w:ascii="微软雅黑" w:eastAsia="微软雅黑" w:hAnsi="微软雅黑"/>
+          <w:color w:val="454545"/>
+          <w:shd w:val="clear" w:color="auto" w:fill="FFFFFF"/>
+        </w:rPr>
+        <w:t>database.driver</w:t>
+      </w:r>
+      <w:proofErr w:type="spellEnd"/>
+      <w:r>
+        <w:rPr>
+          <w:rFonts w:ascii="微软雅黑" w:eastAsia="微软雅黑" w:hAnsi="微软雅黑"/>
+          <w:color w:val="454545"/>
+          <w:shd w:val="clear" w:color="auto" w:fill="FFFFFF"/>
+        </w:rPr>
+        <w:t>' in string value "${</w:t>
+      </w:r>
+      <w:proofErr w:type="spellStart"/>
+      <w:r>
+        <w:rPr>
+          <w:rFonts w:ascii="微软雅黑" w:eastAsia="微软雅黑" w:hAnsi="微软雅黑"/>
+          <w:color w:val="454545"/>
+          <w:shd w:val="clear" w:color="auto" w:fill="FFFFFF"/>
+        </w:rPr>
+        <w:t>database.driver</w:t>
+      </w:r>
+      <w:proofErr w:type="spellEnd"/>
+      <w:r>
+        <w:rPr>
+          <w:rFonts w:ascii="微软雅黑" w:eastAsia="微软雅黑" w:hAnsi="微软雅黑"/>
+          <w:color w:val="454545"/>
+          <w:shd w:val="clear" w:color="auto" w:fill="FFFFFF"/>
+        </w:rPr>
+        <w:t>}"</w:t>
+      </w:r>
+    </w:p>
+    <w:p>
+      <w:pPr>
+        <w:rPr>
+          <w:rFonts w:ascii="微软雅黑" w:eastAsia="微软雅黑" w:hAnsi="微软雅黑"/>
+          <w:color w:val="454545"/>
+          <w:shd w:val="clear" w:color="auto" w:fill="FFFFFF"/>
+        </w:rPr>
+      </w:pPr>
+    </w:p>
+    <w:p>
+      <w:pPr>
+        <w:rPr>
+          <w:rFonts w:ascii="微软雅黑" w:eastAsia="微软雅黑" w:hAnsi="微软雅黑"/>
+          <w:color w:val="454545"/>
+          <w:shd w:val="clear" w:color="auto" w:fill="FFFFFF"/>
+        </w:rPr>
       </w:pPr>
       <w:r>
         <w:rPr>
@@ -6461,15 +10517,105 @@
           <w:color w:val="454545"/>
           <w:shd w:val="clear" w:color="auto" w:fill="FFFFFF"/>
         </w:rPr>
-        <w:t>分析：属性值没有写错，在整个项目的对应关系也没错；但是为了便于观察，在一个src的基础上，新建了一个名为“config”的Source Folder，多个classpath的时候，spring用classpath*: 来表示</w:t>
-      </w:r>
+        <w:t>分析：属性值没有写错，在整个项目的对应关系也没错；但是为了便于观察，在一个</w:t>
+      </w:r>
+      <w:proofErr w:type="spellStart"/>
       <w:r>
         <w:rPr>
           <w:rFonts w:ascii="微软雅黑" w:eastAsia="微软雅黑" w:hAnsi="微软雅黑" w:hint="eastAsia"/>
           <w:color w:val="454545"/>
           <w:shd w:val="clear" w:color="auto" w:fill="FFFFFF"/>
         </w:rPr>
-        <w:t>并同时加载多个classpath路径下（此种情况多数不会遇到）的文件</w:t>
+        <w:t>src</w:t>
+      </w:r>
+      <w:proofErr w:type="spellEnd"/>
+      <w:r>
+        <w:rPr>
+          <w:rFonts w:ascii="微软雅黑" w:eastAsia="微软雅黑" w:hAnsi="微软雅黑" w:hint="eastAsia"/>
+          <w:color w:val="454545"/>
+          <w:shd w:val="clear" w:color="auto" w:fill="FFFFFF"/>
+        </w:rPr>
+        <w:t>的基础上，新建了一个名为“</w:t>
+      </w:r>
+      <w:proofErr w:type="spellStart"/>
+      <w:r>
+        <w:rPr>
+          <w:rFonts w:ascii="微软雅黑" w:eastAsia="微软雅黑" w:hAnsi="微软雅黑" w:hint="eastAsia"/>
+          <w:color w:val="454545"/>
+          <w:shd w:val="clear" w:color="auto" w:fill="FFFFFF"/>
+        </w:rPr>
+        <w:t>config</w:t>
+      </w:r>
+      <w:proofErr w:type="spellEnd"/>
+      <w:r>
+        <w:rPr>
+          <w:rFonts w:ascii="微软雅黑" w:eastAsia="微软雅黑" w:hAnsi="微软雅黑" w:hint="eastAsia"/>
+          <w:color w:val="454545"/>
+          <w:shd w:val="clear" w:color="auto" w:fill="FFFFFF"/>
+        </w:rPr>
+        <w:t>”的Source Folder，多个</w:t>
+      </w:r>
+      <w:proofErr w:type="spellStart"/>
+      <w:r>
+        <w:rPr>
+          <w:rFonts w:ascii="微软雅黑" w:eastAsia="微软雅黑" w:hAnsi="微软雅黑" w:hint="eastAsia"/>
+          <w:color w:val="454545"/>
+          <w:shd w:val="clear" w:color="auto" w:fill="FFFFFF"/>
+        </w:rPr>
+        <w:t>classpath</w:t>
+      </w:r>
+      <w:proofErr w:type="spellEnd"/>
+      <w:r>
+        <w:rPr>
+          <w:rFonts w:ascii="微软雅黑" w:eastAsia="微软雅黑" w:hAnsi="微软雅黑" w:hint="eastAsia"/>
+          <w:color w:val="454545"/>
+          <w:shd w:val="clear" w:color="auto" w:fill="FFFFFF"/>
+        </w:rPr>
+        <w:t>的时候，spring用</w:t>
+      </w:r>
+      <w:proofErr w:type="spellStart"/>
+      <w:r>
+        <w:rPr>
+          <w:rFonts w:ascii="微软雅黑" w:eastAsia="微软雅黑" w:hAnsi="微软雅黑" w:hint="eastAsia"/>
+          <w:color w:val="454545"/>
+          <w:shd w:val="clear" w:color="auto" w:fill="FFFFFF"/>
+        </w:rPr>
+        <w:t>classpath</w:t>
+      </w:r>
+      <w:proofErr w:type="spellEnd"/>
+      <w:r>
+        <w:rPr>
+          <w:rFonts w:ascii="微软雅黑" w:eastAsia="微软雅黑" w:hAnsi="微软雅黑" w:hint="eastAsia"/>
+          <w:color w:val="454545"/>
+          <w:shd w:val="clear" w:color="auto" w:fill="FFFFFF"/>
+        </w:rPr>
+        <w:t>*: 来表示</w:t>
+      </w:r>
+      <w:r>
+        <w:rPr>
+          <w:rFonts w:ascii="微软雅黑" w:eastAsia="微软雅黑" w:hAnsi="微软雅黑" w:hint="eastAsia"/>
+          <w:color w:val="454545"/>
+          <w:shd w:val="clear" w:color="auto" w:fill="FFFFFF"/>
+        </w:rPr>
+        <w:t>并同时加载多个</w:t>
+      </w:r>
+      <w:proofErr w:type="spellStart"/>
+      <w:r>
+        <w:rPr>
+          <w:rFonts w:ascii="微软雅黑" w:eastAsia="微软雅黑" w:hAnsi="微软雅黑" w:hint="eastAsia"/>
+          <w:color w:val="454545"/>
+          <w:shd w:val="clear" w:color="auto" w:fill="FFFFFF"/>
+        </w:rPr>
+        <w:t>classpath</w:t>
+      </w:r>
+      <w:proofErr w:type="spellEnd"/>
+      <w:r>
+        <w:rPr>
+          <w:rFonts w:ascii="微软雅黑" w:eastAsia="微软雅黑" w:hAnsi="微软雅黑" w:hint="eastAsia"/>
+          <w:color w:val="454545"/>
+          <w:shd w:val="clear" w:color="auto" w:fill="FFFFFF"/>
+        </w:rPr>
+        <w:t>路径下（此种情况多数不会遇到）的文件</w:t>
       </w:r>
     </w:p>
     <w:p>
@@ -6495,7 +10641,61 @@
           <w:color w:val="454545"/>
           <w:shd w:val="clear" w:color="auto" w:fill="FFFFFF"/>
         </w:rPr>
-        <w:t>解决：将所有的config目录下的文件移动到原src下的普通的config文件夹。</w:t>
+        <w:t>解决：将所有的</w:t>
+      </w:r>
+      <w:proofErr w:type="spellStart"/>
+      <w:r>
+        <w:rPr>
+          <w:rFonts w:ascii="微软雅黑" w:eastAsia="微软雅黑" w:hAnsi="微软雅黑" w:hint="eastAsia"/>
+          <w:color w:val="454545"/>
+          <w:shd w:val="clear" w:color="auto" w:fill="FFFFFF"/>
+        </w:rPr>
+        <w:t>config</w:t>
+      </w:r>
+      <w:proofErr w:type="spellEnd"/>
+      <w:r>
+        <w:rPr>
+          <w:rFonts w:ascii="微软雅黑" w:eastAsia="微软雅黑" w:hAnsi="微软雅黑" w:hint="eastAsia"/>
+          <w:color w:val="454545"/>
+          <w:shd w:val="clear" w:color="auto" w:fill="FFFFFF"/>
+        </w:rPr>
+        <w:t>目录下的文件移动到原</w:t>
+      </w:r>
+      <w:proofErr w:type="spellStart"/>
+      <w:r>
+        <w:rPr>
+          <w:rFonts w:ascii="微软雅黑" w:eastAsia="微软雅黑" w:hAnsi="微软雅黑" w:hint="eastAsia"/>
+          <w:color w:val="454545"/>
+          <w:shd w:val="clear" w:color="auto" w:fill="FFFFFF"/>
+        </w:rPr>
+        <w:t>src</w:t>
+      </w:r>
+      <w:proofErr w:type="spellEnd"/>
+      <w:r>
+        <w:rPr>
+          <w:rFonts w:ascii="微软雅黑" w:eastAsia="微软雅黑" w:hAnsi="微软雅黑" w:hint="eastAsia"/>
+          <w:color w:val="454545"/>
+          <w:shd w:val="clear" w:color="auto" w:fill="FFFFFF"/>
+        </w:rPr>
+        <w:t>下的普通的</w:t>
+      </w:r>
+      <w:proofErr w:type="spellStart"/>
+      <w:r>
+        <w:rPr>
+          <w:rFonts w:ascii="微软雅黑" w:eastAsia="微软雅黑" w:hAnsi="微软雅黑" w:hint="eastAsia"/>
+          <w:color w:val="454545"/>
+          <w:shd w:val="clear" w:color="auto" w:fill="FFFFFF"/>
+        </w:rPr>
+        <w:t>config</w:t>
+      </w:r>
+      <w:proofErr w:type="spellEnd"/>
+      <w:r>
+        <w:rPr>
+          <w:rFonts w:ascii="微软雅黑" w:eastAsia="微软雅黑" w:hAnsi="微软雅黑" w:hint="eastAsia"/>
+          <w:color w:val="454545"/>
+          <w:shd w:val="clear" w:color="auto" w:fill="FFFFFF"/>
+        </w:rPr>
+        <w:t>文件夹。</w:t>
       </w:r>
     </w:p>
     <w:p>
@@ -6571,8 +10771,9 @@
           <w:szCs w:val="21"/>
           <w:shd w:val="clear" w:color="auto" w:fill="F5F5F5"/>
         </w:rPr>
-        <w:t>Error creating bean with name 'userController': Injection of autowired dependencies failed</w:t>
-      </w:r>
+        <w:t>Error creating bean with name 'userController': Injection of autowired dependencies failed; nested exception is org.springframework.beans.factory.BeanCreationException: Could not autowire field: private com.ssm.service.UserService com.ssm.controller.UserController.userService; nested exception is org.springframework.beans.factory.NoSuchBeanDefinitionException: No qualifying bean of type [com.ssm.service.UserService] found for dependency: expected at least 1 bean which qualifies as autowire candidate for this dependency. Dependency annotations: {</w:t>
+      </w:r>
+      <w:proofErr w:type="gramStart"/>
       <w:r>
         <w:rPr>
           <w:rFonts w:ascii="Helvetica" w:hAnsi="Helvetica" w:cs="Helvetica"/>
@@ -6580,8 +10781,17 @@
           <w:szCs w:val="21"/>
           <w:shd w:val="clear" w:color="auto" w:fill="F5F5F5"/>
         </w:rPr>
-        <w:lastRenderedPageBreak/>
-        <w:t>; nested exception is org.springframework.beans.factory.BeanCreationException: Could not autowire field: private com.ssm.service.UserService com.ssm.controller.UserController.userService; nested exception is org.springframework.beans.factory.NoSuchBeanDefinitionException: No qualifying bean of type [com.ssm.service.UserService] found for dependency: expected at least 1 bean which qualifies as autowire candidate for this dependency. Dependency annotations: {@org.springframework.beans.factory.annotation.Autowired(required=true)}</w:t>
+        <w:t>@org.springframework.beans.factory.annotation.Autowired(</w:t>
+      </w:r>
+      <w:proofErr w:type="gramEnd"/>
+      <w:r>
+        <w:rPr>
+          <w:rFonts w:ascii="Helvetica" w:hAnsi="Helvetica" w:cs="Helvetica"/>
+          <w:color w:val="333333"/>
+          <w:szCs w:val="21"/>
+          <w:shd w:val="clear" w:color="auto" w:fill="F5F5F5"/>
+        </w:rPr>
+        <w:t>required=true)}</w:t>
       </w:r>
     </w:p>
     <w:p>
@@ -6628,8 +10838,9 @@
           <w:szCs w:val="21"/>
           <w:shd w:val="clear" w:color="auto" w:fill="F5F5F5"/>
         </w:rPr>
-        <w:t>@Repository("userService ")</w:t>
-      </w:r>
+        <w:t>@Repository("</w:t>
+      </w:r>
+      <w:proofErr w:type="spellStart"/>
       <w:r>
         <w:rPr>
           <w:rFonts w:ascii="Helvetica" w:hAnsi="Helvetica" w:cs="Helvetica"/>
@@ -6637,6 +10848,25 @@
           <w:szCs w:val="21"/>
           <w:shd w:val="clear" w:color="auto" w:fill="F5F5F5"/>
         </w:rPr>
+        <w:t>userService</w:t>
+      </w:r>
+      <w:proofErr w:type="spellEnd"/>
+      <w:r>
+        <w:rPr>
+          <w:rFonts w:ascii="Helvetica" w:hAnsi="Helvetica" w:cs="Helvetica"/>
+          <w:color w:val="333333"/>
+          <w:szCs w:val="21"/>
+          <w:shd w:val="clear" w:color="auto" w:fill="F5F5F5"/>
+        </w:rPr>
+        <w:t> ")</w:t>
+      </w:r>
+      <w:r>
+        <w:rPr>
+          <w:rFonts w:ascii="Helvetica" w:hAnsi="Helvetica" w:cs="Helvetica"/>
+          <w:color w:val="333333"/>
+          <w:szCs w:val="21"/>
+          <w:shd w:val="clear" w:color="auto" w:fill="F5F5F5"/>
+        </w:rPr>
         <w:t>加上这个</w:t>
       </w:r>
       <w:r>
@@ -6654,7 +10884,47 @@
           <w:szCs w:val="21"/>
           <w:shd w:val="clear" w:color="auto" w:fill="F5F5F5"/>
         </w:rPr>
-        <w:t>public class UserServiceImpl implements UserService </w:t>
+        <w:t>public class </w:t>
+      </w:r>
+      <w:proofErr w:type="spellStart"/>
+      <w:r>
+        <w:rPr>
+          <w:rFonts w:ascii="Helvetica" w:hAnsi="Helvetica" w:cs="Helvetica"/>
+          <w:color w:val="333333"/>
+          <w:szCs w:val="21"/>
+          <w:shd w:val="clear" w:color="auto" w:fill="F5F5F5"/>
+        </w:rPr>
+        <w:t>UserServiceImpl</w:t>
+      </w:r>
+      <w:proofErr w:type="spellEnd"/>
+      <w:r>
+        <w:rPr>
+          <w:rFonts w:ascii="Helvetica" w:hAnsi="Helvetica" w:cs="Helvetica"/>
+          <w:color w:val="333333"/>
+          <w:szCs w:val="21"/>
+          <w:shd w:val="clear" w:color="auto" w:fill="F5F5F5"/>
+        </w:rPr>
+        <w:t> implements </w:t>
+      </w:r>
+      <w:proofErr w:type="spellStart"/>
+      <w:r>
+        <w:rPr>
+          <w:rFonts w:ascii="Helvetica" w:hAnsi="Helvetica" w:cs="Helvetica"/>
+          <w:color w:val="333333"/>
+          <w:szCs w:val="21"/>
+          <w:shd w:val="clear" w:color="auto" w:fill="F5F5F5"/>
+        </w:rPr>
+        <w:t>UserService</w:t>
+      </w:r>
+      <w:proofErr w:type="spellEnd"/>
+      <w:r>
+        <w:rPr>
+          <w:rFonts w:ascii="Helvetica" w:hAnsi="Helvetica" w:cs="Helvetica"/>
+          <w:color w:val="333333"/>
+          <w:szCs w:val="21"/>
+          <w:shd w:val="clear" w:color="auto" w:fill="F5F5F5"/>
+        </w:rPr>
+        <w:t> </w:t>
       </w:r>
     </w:p>
     <w:p/>
@@ -6735,6 +11005,7 @@
       <w:pPr>
         <w:pStyle w:val="2"/>
       </w:pPr>
+      <w:proofErr w:type="gramStart"/>
       <w:r>
         <w:rPr>
           <w:rFonts w:hint="eastAsia"/>
@@ -6748,7 +11019,19 @@
         <w:t>.</w:t>
       </w:r>
       <w:r>
-        <w:t>com.mysql.jdbc.exceptions.jdbc4.MySQLSyntaxErrorException: Unknown column 'user.username' in 'field</w:t>
+        <w:t>com.mysql.jdbc.exceptions.jdbc4.MySQLSyntaxErrorException</w:t>
+      </w:r>
+      <w:proofErr w:type="gramEnd"/>
+      <w:r>
+        <w:t>: Unknown column '</w:t>
+      </w:r>
+      <w:proofErr w:type="spellStart"/>
+      <w:r>
+        <w:t>user.username</w:t>
+      </w:r>
+      <w:proofErr w:type="spellEnd"/>
+      <w:r>
+        <w:t>' in 'field</w:t>
       </w:r>
     </w:p>
     <w:p/>
@@ -6757,8 +11040,23 @@
         <w:rPr>
           <w:rFonts w:hint="eastAsia"/>
         </w:rPr>
-        <w:t>分析数据库传参的时候，参数类型有问题。比如字符串用</w:t>
-      </w:r>
+        <w:t>分析</w:t>
+      </w:r>
+      <w:proofErr w:type="gramStart"/>
+      <w:r>
+        <w:rPr>
+          <w:rFonts w:hint="eastAsia"/>
+        </w:rPr>
+        <w:t>数据库传参的</w:t>
+      </w:r>
+      <w:proofErr w:type="gramEnd"/>
+      <w:r>
+        <w:rPr>
+          <w:rFonts w:hint="eastAsia"/>
+        </w:rPr>
+        <w:t>时候，参数类型有问题。比如字符串用</w:t>
+      </w:r>
+      <w:proofErr w:type="gramStart"/>
       <w:r>
         <w:t>’’</w:t>
       </w:r>
@@ -6766,7 +11064,14 @@
         <w:rPr>
           <w:rFonts w:hint="eastAsia"/>
         </w:rPr>
-        <w:t>括起来等</w:t>
+        <w:t>括</w:t>
+      </w:r>
+      <w:proofErr w:type="gramEnd"/>
+      <w:r>
+        <w:rPr>
+          <w:rFonts w:hint="eastAsia"/>
+        </w:rPr>
+        <w:t>起来等</w:t>
       </w:r>
     </w:p>
     <w:p/>
@@ -6788,8 +11093,29 @@
         <w:t>.</w:t>
       </w:r>
       <w:r>
-        <w:t xml:space="preserve"> NoClassDefFoundError: javax/transaction/UserTransaction</w:t>
-      </w:r>
+        <w:t xml:space="preserve"> </w:t>
+      </w:r>
+      <w:proofErr w:type="spellStart"/>
+      <w:r>
+        <w:t>NoClassDefFoundError</w:t>
+      </w:r>
+      <w:proofErr w:type="spellEnd"/>
+      <w:r>
+        <w:t xml:space="preserve">: </w:t>
+      </w:r>
+      <w:proofErr w:type="spellStart"/>
+      <w:r>
+        <w:t>javax</w:t>
+      </w:r>
+      <w:proofErr w:type="spellEnd"/>
+      <w:r>
+        <w:t>/transaction/</w:t>
+      </w:r>
+      <w:proofErr w:type="spellStart"/>
+      <w:r>
+        <w:t>UserTransaction</w:t>
+      </w:r>
+      <w:proofErr w:type="spellEnd"/>
     </w:p>
     <w:p/>
     <w:p>
@@ -6834,8 +11160,18 @@
           <w:color w:val="454545"/>
           <w:shd w:val="clear" w:color="auto" w:fill="FFFFFF"/>
         </w:rPr>
-        <w:t>解决：缺少   jta.jar</w:t>
-      </w:r>
+        <w:t>解决：缺少   jta.</w:t>
+      </w:r>
+      <w:proofErr w:type="gramStart"/>
+      <w:r>
+        <w:rPr>
+          <w:rFonts w:ascii="微软雅黑" w:eastAsia="微软雅黑" w:hAnsi="微软雅黑" w:hint="eastAsia"/>
+          <w:color w:val="454545"/>
+          <w:shd w:val="clear" w:color="auto" w:fill="FFFFFF"/>
+        </w:rPr>
+        <w:t>jar</w:t>
+      </w:r>
+      <w:proofErr w:type="gramEnd"/>
     </w:p>
     <w:p/>
     <w:p>
@@ -6877,12 +11213,23 @@
         </w:rPr>
         <w:t> </w:t>
       </w:r>
-      <w:r>
-        <w:rPr>
-          <w:rFonts w:hint="eastAsia"/>
-          <w:shd w:val="clear" w:color="auto" w:fill="FFFFFF"/>
-        </w:rPr>
-        <w:t>java.sql.SQLException: Before start of result set</w:t>
+      <w:proofErr w:type="spellStart"/>
+      <w:proofErr w:type="gramStart"/>
+      <w:r>
+        <w:rPr>
+          <w:rFonts w:hint="eastAsia"/>
+          <w:shd w:val="clear" w:color="auto" w:fill="FFFFFF"/>
+        </w:rPr>
+        <w:t>java.sql.SQLException</w:t>
+      </w:r>
+      <w:proofErr w:type="spellEnd"/>
+      <w:proofErr w:type="gramEnd"/>
+      <w:r>
+        <w:rPr>
+          <w:rFonts w:hint="eastAsia"/>
+          <w:shd w:val="clear" w:color="auto" w:fill="FFFFFF"/>
+        </w:rPr>
+        <w:t>: Before start of result set</w:t>
       </w:r>
     </w:p>
     <w:p>
@@ -6910,7 +11257,67 @@
           <w:szCs w:val="21"/>
           <w:shd w:val="clear" w:color="auto" w:fill="FFFFFF"/>
         </w:rPr>
-        <w:t>即使你十分确定能搜出记录，也不可以在没有rs.next()之前直接对rs进行取值。这涉及到rs对象的存储方法。里面说白了就是指针。没next，指针根本没指向对应记录</w:t>
+        <w:t>即使你十分确定能搜出记录，也不可以在没有</w:t>
+      </w:r>
+      <w:proofErr w:type="spellStart"/>
+      <w:r>
+        <w:rPr>
+          <w:rFonts w:ascii="微软雅黑" w:eastAsia="微软雅黑" w:hAnsi="微软雅黑" w:hint="eastAsia"/>
+          <w:color w:val="333333"/>
+          <w:szCs w:val="21"/>
+          <w:shd w:val="clear" w:color="auto" w:fill="FFFFFF"/>
+        </w:rPr>
+        <w:t>rs.next</w:t>
+      </w:r>
+      <w:proofErr w:type="spellEnd"/>
+      <w:r>
+        <w:rPr>
+          <w:rFonts w:ascii="微软雅黑" w:eastAsia="微软雅黑" w:hAnsi="微软雅黑" w:hint="eastAsia"/>
+          <w:color w:val="333333"/>
+          <w:szCs w:val="21"/>
+          <w:shd w:val="clear" w:color="auto" w:fill="FFFFFF"/>
+        </w:rPr>
+        <w:t>()之前直接对</w:t>
+      </w:r>
+      <w:proofErr w:type="spellStart"/>
+      <w:r>
+        <w:rPr>
+          <w:rFonts w:ascii="微软雅黑" w:eastAsia="微软雅黑" w:hAnsi="微软雅黑" w:hint="eastAsia"/>
+          <w:color w:val="333333"/>
+          <w:szCs w:val="21"/>
+          <w:shd w:val="clear" w:color="auto" w:fill="FFFFFF"/>
+        </w:rPr>
+        <w:t>rs</w:t>
+      </w:r>
+      <w:proofErr w:type="spellEnd"/>
+      <w:r>
+        <w:rPr>
+          <w:rFonts w:ascii="微软雅黑" w:eastAsia="微软雅黑" w:hAnsi="微软雅黑" w:hint="eastAsia"/>
+          <w:color w:val="333333"/>
+          <w:szCs w:val="21"/>
+          <w:shd w:val="clear" w:color="auto" w:fill="FFFFFF"/>
+        </w:rPr>
+        <w:t>进行取值。这涉及到</w:t>
+      </w:r>
+      <w:proofErr w:type="spellStart"/>
+      <w:r>
+        <w:rPr>
+          <w:rFonts w:ascii="微软雅黑" w:eastAsia="微软雅黑" w:hAnsi="微软雅黑" w:hint="eastAsia"/>
+          <w:color w:val="333333"/>
+          <w:szCs w:val="21"/>
+          <w:shd w:val="clear" w:color="auto" w:fill="FFFFFF"/>
+        </w:rPr>
+        <w:t>rs</w:t>
+      </w:r>
+      <w:proofErr w:type="spellEnd"/>
+      <w:r>
+        <w:rPr>
+          <w:rFonts w:ascii="微软雅黑" w:eastAsia="微软雅黑" w:hAnsi="微软雅黑" w:hint="eastAsia"/>
+          <w:color w:val="333333"/>
+          <w:szCs w:val="21"/>
+          <w:shd w:val="clear" w:color="auto" w:fill="FFFFFF"/>
+        </w:rPr>
+        <w:t>对象的存储方法。里面说白了就是指针。没next，指针根本没指向对应记录</w:t>
       </w:r>
     </w:p>
     <w:p>
@@ -6929,8 +11336,39 @@
           <w:szCs w:val="21"/>
           <w:shd w:val="clear" w:color="auto" w:fill="FFFFFF"/>
         </w:rPr>
-        <w:t>解决： 在调用赋值之前，要判断一下rs.next()</w:t>
-      </w:r>
+        <w:t>解决： 在调用赋值之前，要判断一下</w:t>
+      </w:r>
+      <w:proofErr w:type="spellStart"/>
+      <w:r>
+        <w:rPr>
+          <w:rFonts w:ascii="微软雅黑" w:eastAsia="微软雅黑" w:hAnsi="微软雅黑" w:hint="eastAsia"/>
+          <w:color w:val="333333"/>
+          <w:szCs w:val="21"/>
+          <w:shd w:val="clear" w:color="auto" w:fill="FFFFFF"/>
+        </w:rPr>
+        <w:t>rs.</w:t>
+      </w:r>
+      <w:proofErr w:type="gramStart"/>
+      <w:r>
+        <w:rPr>
+          <w:rFonts w:ascii="微软雅黑" w:eastAsia="微软雅黑" w:hAnsi="微软雅黑" w:hint="eastAsia"/>
+          <w:color w:val="333333"/>
+          <w:szCs w:val="21"/>
+          <w:shd w:val="clear" w:color="auto" w:fill="FFFFFF"/>
+        </w:rPr>
+        <w:t>next</w:t>
+      </w:r>
+      <w:proofErr w:type="spellEnd"/>
+      <w:r>
+        <w:rPr>
+          <w:rFonts w:ascii="微软雅黑" w:eastAsia="微软雅黑" w:hAnsi="微软雅黑" w:hint="eastAsia"/>
+          <w:color w:val="333333"/>
+          <w:szCs w:val="21"/>
+          <w:shd w:val="clear" w:color="auto" w:fill="FFFFFF"/>
+        </w:rPr>
+        <w:t>()</w:t>
+      </w:r>
+      <w:proofErr w:type="gramEnd"/>
     </w:p>
     <w:p/>
     <w:p>
@@ -6947,7 +11385,15 @@
         <w:t xml:space="preserve"> </w:t>
       </w:r>
       <w:r>
-        <w:t xml:space="preserve">log4j:WARN No appenders could be found for logger </w:t>
+        <w:t xml:space="preserve">log4j:WARN No </w:t>
+      </w:r>
+      <w:proofErr w:type="spellStart"/>
+      <w:r>
+        <w:t>appenders</w:t>
+      </w:r>
+      <w:proofErr w:type="spellEnd"/>
+      <w:r>
+        <w:t xml:space="preserve"> could be found for logger </w:t>
       </w:r>
       <w:r>
         <w:t>的解决办法</w:t>
@@ -6979,6 +11425,7 @@
         </w:rPr>
         <w:t>文件放错了，应该放在</w:t>
       </w:r>
+      <w:proofErr w:type="spellStart"/>
       <w:r>
         <w:rPr>
           <w:rFonts w:ascii="Arial" w:hAnsi="Arial" w:cs="Arial"/>
@@ -6987,6 +11434,7 @@
         </w:rPr>
         <w:t>src</w:t>
       </w:r>
+      <w:proofErr w:type="spellEnd"/>
       <w:r>
         <w:rPr>
           <w:rFonts w:ascii="Arial" w:hAnsi="Arial" w:cs="Arial"/>
@@ -7005,7 +11453,6 @@
         <w:rPr>
           <w:rFonts w:hint="eastAsia"/>
         </w:rPr>
-        <w:lastRenderedPageBreak/>
         <w:t>二</w:t>
       </w:r>
       <w:r>
@@ -7082,7 +11529,29 @@
         <w:rPr>
           <w:shd w:val="clear" w:color="auto" w:fill="FFFFFF"/>
         </w:rPr>
-        <w:t>The method getTextContent() is undefined for the type Node</w:t>
+        <w:t xml:space="preserve">The method </w:t>
+      </w:r>
+      <w:proofErr w:type="spellStart"/>
+      <w:proofErr w:type="gramStart"/>
+      <w:r>
+        <w:rPr>
+          <w:shd w:val="clear" w:color="auto" w:fill="FFFFFF"/>
+        </w:rPr>
+        <w:t>getTextContent</w:t>
+      </w:r>
+      <w:proofErr w:type="spellEnd"/>
+      <w:r>
+        <w:rPr>
+          <w:shd w:val="clear" w:color="auto" w:fill="FFFFFF"/>
+        </w:rPr>
+        <w:t>(</w:t>
+      </w:r>
+      <w:proofErr w:type="gramEnd"/>
+      <w:r>
+        <w:rPr>
+          <w:shd w:val="clear" w:color="auto" w:fill="FFFFFF"/>
+        </w:rPr>
+        <w:t>) is undefined for the type Node</w:t>
       </w:r>
     </w:p>
     <w:p/>
@@ -7111,11 +11580,19 @@
         </w:rPr>
         <w:t>其他了</w:t>
       </w:r>
-      <w:r>
-        <w:rPr>
-          <w:rFonts w:hint="eastAsia"/>
-        </w:rPr>
-        <w:t xml:space="preserve">xfire </w:t>
+      <w:proofErr w:type="spellStart"/>
+      <w:r>
+        <w:rPr>
+          <w:rFonts w:hint="eastAsia"/>
+        </w:rPr>
+        <w:t>xfire</w:t>
+      </w:r>
+      <w:proofErr w:type="spellEnd"/>
+      <w:r>
+        <w:rPr>
+          <w:rFonts w:hint="eastAsia"/>
+        </w:rPr>
+        <w:t xml:space="preserve"> </w:t>
       </w:r>
       <w:r>
         <w:rPr>
@@ -7133,8 +11610,16 @@
         <w:rPr>
           <w:rFonts w:hint="eastAsia"/>
         </w:rPr>
-        <w:t>解析包的话</w:t>
-      </w:r>
+        <w:t>解析</w:t>
+      </w:r>
+      <w:proofErr w:type="gramStart"/>
+      <w:r>
+        <w:rPr>
+          <w:rFonts w:hint="eastAsia"/>
+        </w:rPr>
+        <w:t>包的话</w:t>
+      </w:r>
+      <w:proofErr w:type="gramEnd"/>
       <w:r>
         <w:rPr>
           <w:rFonts w:hint="eastAsia"/>
@@ -7159,11 +11644,19 @@
         </w:rPr>
         <w:t>下的</w:t>
       </w:r>
-      <w:r>
-        <w:rPr>
-          <w:rFonts w:hint="eastAsia"/>
-        </w:rPr>
-        <w:t>getTextContent()</w:t>
+      <w:proofErr w:type="spellStart"/>
+      <w:r>
+        <w:rPr>
+          <w:rFonts w:hint="eastAsia"/>
+        </w:rPr>
+        <w:t>getTextContent</w:t>
+      </w:r>
+      <w:proofErr w:type="spellEnd"/>
+      <w:r>
+        <w:rPr>
+          <w:rFonts w:hint="eastAsia"/>
+        </w:rPr>
+        <w:t>()</w:t>
       </w:r>
       <w:r>
         <w:rPr>
@@ -7175,7 +11668,21 @@
         <w:rPr>
           <w:rFonts w:hint="eastAsia"/>
         </w:rPr>
-        <w:t xml:space="preserve">The method getTextContent() is undefined for the type Node </w:t>
+        <w:t xml:space="preserve">The method </w:t>
+      </w:r>
+      <w:proofErr w:type="spellStart"/>
+      <w:r>
+        <w:rPr>
+          <w:rFonts w:hint="eastAsia"/>
+        </w:rPr>
+        <w:t>getTextContent</w:t>
+      </w:r>
+      <w:proofErr w:type="spellEnd"/>
+      <w:r>
+        <w:rPr>
+          <w:rFonts w:hint="eastAsia"/>
+        </w:rPr>
+        <w:t xml:space="preserve">() is undefined for the type Node </w:t>
       </w:r>
       <w:r>
         <w:rPr>
@@ -7268,6 +11775,7 @@
         </w:rPr>
       </w:pPr>
       <w:r>
+        <w:lastRenderedPageBreak/>
         <w:t>Target runtime Apache Tomcat 6.0 is not defined</w:t>
       </w:r>
     </w:p>
@@ -7316,14 +11824,27 @@
     </w:p>
     <w:p/>
     <w:p>
-      <w:r>
-        <w:t>&lt;?xml version="1.0" encoding="UTF-8"?&gt;</w:t>
+      <w:proofErr w:type="gramStart"/>
+      <w:r>
+        <w:t>&lt;?xml</w:t>
+      </w:r>
+      <w:proofErr w:type="gramEnd"/>
+      <w:r>
+        <w:t xml:space="preserve"> version="1.0" encoding="UTF-8"?&gt;</w:t>
       </w:r>
     </w:p>
     <w:p/>
     <w:p>
       <w:r>
-        <w:t>&lt;faceted-project&gt;</w:t>
+        <w:t>&lt;</w:t>
+      </w:r>
+      <w:proofErr w:type="gramStart"/>
+      <w:r>
+        <w:t>faceted-project</w:t>
+      </w:r>
+      <w:proofErr w:type="gramEnd"/>
+      <w:r>
+        <w:t>&gt;</w:t>
       </w:r>
     </w:p>
     <w:p/>
@@ -7335,13 +11856,37 @@
     <w:p/>
     <w:p>
       <w:r>
-        <w:t xml:space="preserve">  &lt;fixed facet="jst.web"/&gt;</w:t>
+        <w:t xml:space="preserve">  &lt;fixed facet="</w:t>
+      </w:r>
+      <w:proofErr w:type="spellStart"/>
+      <w:r>
+        <w:t>jst.web</w:t>
+      </w:r>
+      <w:proofErr w:type="spellEnd"/>
+      <w:r>
+        <w:t>"/&gt;</w:t>
       </w:r>
     </w:p>
     <w:p/>
     <w:p>
       <w:r>
-        <w:t xml:space="preserve">  &lt;fixed facet="wst.jsdt.web"/&gt;</w:t>
+        <w:t xml:space="preserve">  &lt;</w:t>
+      </w:r>
+      <w:proofErr w:type="gramStart"/>
+      <w:r>
+        <w:t>fixed</w:t>
+      </w:r>
+      <w:proofErr w:type="gramEnd"/>
+      <w:r>
+        <w:t xml:space="preserve"> facet="</w:t>
+      </w:r>
+      <w:proofErr w:type="spellStart"/>
+      <w:r>
+        <w:t>wst.jsdt.web</w:t>
+      </w:r>
+      <w:proofErr w:type="spellEnd"/>
+      <w:r>
+        <w:t>"/&gt;</w:t>
       </w:r>
     </w:p>
     <w:p/>
@@ -7359,13 +11904,29 @@
     <w:p/>
     <w:p>
       <w:r>
-        <w:t xml:space="preserve">  &lt;installed facet="jst.web" version="2.5"/&gt;</w:t>
+        <w:t xml:space="preserve">  &lt;installed facet="</w:t>
+      </w:r>
+      <w:proofErr w:type="spellStart"/>
+      <w:r>
+        <w:t>jst.web</w:t>
+      </w:r>
+      <w:proofErr w:type="spellEnd"/>
+      <w:r>
+        <w:t>" version="2.5"/&gt;</w:t>
       </w:r>
     </w:p>
     <w:p/>
     <w:p>
       <w:r>
-        <w:t xml:space="preserve">  &lt;installed facet="wst.jsdt.web" version="1.0"/&gt;</w:t>
+        <w:t xml:space="preserve">  &lt;installed facet="</w:t>
+      </w:r>
+      <w:proofErr w:type="spellStart"/>
+      <w:r>
+        <w:t>wst.jsdt.web</w:t>
+      </w:r>
+      <w:proofErr w:type="spellEnd"/>
+      <w:r>
+        <w:t>" version="1.0"/&gt;</w:t>
       </w:r>
     </w:p>
     <w:p/>
@@ -7405,7 +11966,13 @@
         <w:rPr>
           <w:rFonts w:hint="eastAsia"/>
         </w:rPr>
-        <w:t>1.</w:t>
+        <w:t>4</w:t>
+      </w:r>
+      <w:r>
+        <w:rPr>
+          <w:rFonts w:hint="eastAsia"/>
+        </w:rPr>
+        <w:t>.</w:t>
       </w:r>
       <w:r>
         <w:rPr>
@@ -7417,7 +11984,49 @@
         <w:rPr>
           <w:rFonts w:hint="eastAsia"/>
         </w:rPr>
-        <w:t xml:space="preserve"> ueditor  TypeError: me.body is undefined</w:t>
+        <w:t xml:space="preserve"> </w:t>
+      </w:r>
+      <w:proofErr w:type="spellStart"/>
+      <w:r>
+        <w:rPr>
+          <w:rFonts w:hint="eastAsia"/>
+        </w:rPr>
+        <w:t>ueditor</w:t>
+      </w:r>
+      <w:proofErr w:type="spellEnd"/>
+      <w:r>
+        <w:rPr>
+          <w:rFonts w:hint="eastAsia"/>
+        </w:rPr>
+        <w:t xml:space="preserve">  </w:t>
+      </w:r>
+      <w:proofErr w:type="spellStart"/>
+      <w:r>
+        <w:rPr>
+          <w:rFonts w:hint="eastAsia"/>
+        </w:rPr>
+        <w:t>TypeError</w:t>
+      </w:r>
+      <w:proofErr w:type="spellEnd"/>
+      <w:r>
+        <w:rPr>
+          <w:rFonts w:hint="eastAsia"/>
+        </w:rPr>
+        <w:t xml:space="preserve">: </w:t>
+      </w:r>
+      <w:proofErr w:type="spellStart"/>
+      <w:r>
+        <w:rPr>
+          <w:rFonts w:hint="eastAsia"/>
+        </w:rPr>
+        <w:t>me.body</w:t>
+      </w:r>
+      <w:proofErr w:type="spellEnd"/>
+      <w:r>
+        <w:rPr>
+          <w:rFonts w:hint="eastAsia"/>
+        </w:rPr>
+        <w:t xml:space="preserve"> is undefined</w:t>
       </w:r>
       <w:r>
         <w:rPr>
@@ -7438,8 +12047,16 @@
         <w:rPr>
           <w:rFonts w:hint="eastAsia"/>
         </w:rPr>
-        <w:t>: ueditor</w:t>
-      </w:r>
+        <w:t xml:space="preserve">: </w:t>
+      </w:r>
+      <w:proofErr w:type="spellStart"/>
+      <w:r>
+        <w:rPr>
+          <w:rFonts w:hint="eastAsia"/>
+        </w:rPr>
+        <w:t>ueditor</w:t>
+      </w:r>
+      <w:proofErr w:type="spellEnd"/>
       <w:r>
         <w:rPr>
           <w:rFonts w:hint="eastAsia"/>
@@ -7448,8 +12065,42 @@
       </w:r>
     </w:p>
     <w:p>
-      <w:r>
-        <w:t>UE.getEditor('auctionContent').setContent(rowData.content);</w:t>
+      <w:proofErr w:type="spellStart"/>
+      <w:proofErr w:type="gramStart"/>
+      <w:r>
+        <w:t>UE.getEditor</w:t>
+      </w:r>
+      <w:proofErr w:type="spellEnd"/>
+      <w:r>
+        <w:t>(</w:t>
+      </w:r>
+      <w:proofErr w:type="gramEnd"/>
+      <w:r>
+        <w:t>'</w:t>
+      </w:r>
+      <w:proofErr w:type="spellStart"/>
+      <w:r>
+        <w:t>auctionContent</w:t>
+      </w:r>
+      <w:proofErr w:type="spellEnd"/>
+      <w:r>
+        <w:t>').</w:t>
+      </w:r>
+      <w:proofErr w:type="spellStart"/>
+      <w:r>
+        <w:t>setContent</w:t>
+      </w:r>
+      <w:proofErr w:type="spellEnd"/>
+      <w:r>
+        <w:t>(</w:t>
+      </w:r>
+      <w:proofErr w:type="spellStart"/>
+      <w:r>
+        <w:t>rowData.content</w:t>
+      </w:r>
+      <w:proofErr w:type="spellEnd"/>
+      <w:r>
+        <w:t>);</w:t>
       </w:r>
     </w:p>
     <w:p>
@@ -7467,11 +12118,61 @@
         </w:rPr>
         <w:t>即使你的按钮是页面看起来已经加载完成，然后点击某个按钮让编辑器出来，实际上如果这种写法</w:t>
       </w:r>
-      <w:r>
-        <w:rPr>
-          <w:rFonts w:hint="eastAsia"/>
-        </w:rPr>
-        <w:t>UE.getEditor('auctionContent').setContent(rowData.content);</w:t>
+      <w:proofErr w:type="spellStart"/>
+      <w:r>
+        <w:rPr>
+          <w:rFonts w:hint="eastAsia"/>
+        </w:rPr>
+        <w:t>UE.getEditor</w:t>
+      </w:r>
+      <w:proofErr w:type="spellEnd"/>
+      <w:r>
+        <w:rPr>
+          <w:rFonts w:hint="eastAsia"/>
+        </w:rPr>
+        <w:t>('</w:t>
+      </w:r>
+      <w:proofErr w:type="spellStart"/>
+      <w:r>
+        <w:rPr>
+          <w:rFonts w:hint="eastAsia"/>
+        </w:rPr>
+        <w:t>auctionContent</w:t>
+      </w:r>
+      <w:proofErr w:type="spellEnd"/>
+      <w:r>
+        <w:rPr>
+          <w:rFonts w:hint="eastAsia"/>
+        </w:rPr>
+        <w:t>').</w:t>
+      </w:r>
+      <w:proofErr w:type="spellStart"/>
+      <w:r>
+        <w:rPr>
+          <w:rFonts w:hint="eastAsia"/>
+        </w:rPr>
+        <w:t>setContent</w:t>
+      </w:r>
+      <w:proofErr w:type="spellEnd"/>
+      <w:r>
+        <w:rPr>
+          <w:rFonts w:hint="eastAsia"/>
+        </w:rPr>
+        <w:t>(</w:t>
+      </w:r>
+      <w:proofErr w:type="spellStart"/>
+      <w:r>
+        <w:rPr>
+          <w:rFonts w:hint="eastAsia"/>
+        </w:rPr>
+        <w:t>rowData.content</w:t>
+      </w:r>
+      <w:proofErr w:type="spellEnd"/>
+      <w:r>
+        <w:rPr>
+          <w:rFonts w:hint="eastAsia"/>
+        </w:rPr>
+        <w:t>);</w:t>
       </w:r>
       <w:r>
         <w:rPr>
@@ -7482,6 +12183,14 @@
     </w:p>
     <w:p/>
     <w:p>
+      <w:pPr>
+        <w:rPr>
+          <w:rFonts w:ascii="微软雅黑" w:eastAsia="微软雅黑" w:hAnsi="微软雅黑"/>
+          <w:color w:val="494949"/>
+          <w:szCs w:val="21"/>
+          <w:shd w:val="clear" w:color="auto" w:fill="F3E8C4"/>
+        </w:rPr>
+      </w:pPr>
       <w:r>
         <w:rPr>
           <w:rFonts w:hint="eastAsia"/>
@@ -7503,6 +12212,7 @@
         </w:rPr>
         <w:t xml:space="preserve"> </w:t>
       </w:r>
+      <w:proofErr w:type="spellStart"/>
       <w:r>
         <w:rPr>
           <w:rFonts w:ascii="微软雅黑" w:eastAsia="微软雅黑" w:hAnsi="微软雅黑" w:hint="eastAsia"/>
@@ -7510,7 +12220,57 @@
           <w:szCs w:val="21"/>
           <w:shd w:val="clear" w:color="auto" w:fill="F3E8C4"/>
         </w:rPr>
-        <w:t>UE.getEditor('auctionContent').addListener("ready", function () {</w:t>
+        <w:t>UE.getEditor</w:t>
+      </w:r>
+      <w:proofErr w:type="spellEnd"/>
+      <w:r>
+        <w:rPr>
+          <w:rFonts w:ascii="微软雅黑" w:eastAsia="微软雅黑" w:hAnsi="微软雅黑" w:hint="eastAsia"/>
+          <w:color w:val="494949"/>
+          <w:szCs w:val="21"/>
+          <w:shd w:val="clear" w:color="auto" w:fill="F3E8C4"/>
+        </w:rPr>
+        <w:t>('</w:t>
+      </w:r>
+      <w:proofErr w:type="spellStart"/>
+      <w:r>
+        <w:rPr>
+          <w:rFonts w:ascii="微软雅黑" w:eastAsia="微软雅黑" w:hAnsi="微软雅黑" w:hint="eastAsia"/>
+          <w:color w:val="494949"/>
+          <w:szCs w:val="21"/>
+          <w:shd w:val="clear" w:color="auto" w:fill="F3E8C4"/>
+        </w:rPr>
+        <w:t>auctionContent</w:t>
+      </w:r>
+      <w:proofErr w:type="spellEnd"/>
+      <w:r>
+        <w:rPr>
+          <w:rFonts w:ascii="微软雅黑" w:eastAsia="微软雅黑" w:hAnsi="微软雅黑" w:hint="eastAsia"/>
+          <w:color w:val="494949"/>
+          <w:szCs w:val="21"/>
+          <w:shd w:val="clear" w:color="auto" w:fill="F3E8C4"/>
+        </w:rPr>
+        <w:t>').</w:t>
+      </w:r>
+      <w:proofErr w:type="spellStart"/>
+      <w:r>
+        <w:rPr>
+          <w:rFonts w:ascii="微软雅黑" w:eastAsia="微软雅黑" w:hAnsi="微软雅黑" w:hint="eastAsia"/>
+          <w:color w:val="494949"/>
+          <w:szCs w:val="21"/>
+          <w:shd w:val="clear" w:color="auto" w:fill="F3E8C4"/>
+        </w:rPr>
+        <w:t>addListener</w:t>
+      </w:r>
+      <w:proofErr w:type="spellEnd"/>
+      <w:r>
+        <w:rPr>
+          <w:rFonts w:ascii="微软雅黑" w:eastAsia="微软雅黑" w:hAnsi="微软雅黑" w:hint="eastAsia"/>
+          <w:color w:val="494949"/>
+          <w:szCs w:val="21"/>
+          <w:shd w:val="clear" w:color="auto" w:fill="F3E8C4"/>
+        </w:rPr>
+        <w:t>("ready", function () {</w:t>
       </w:r>
       <w:r>
         <w:rPr>
@@ -7583,6 +12343,202 @@
         <w:t>也就是等页面全部加载后执行里面的赋值语句。</w:t>
       </w:r>
     </w:p>
+    <w:p>
+      <w:pPr>
+        <w:rPr>
+          <w:rFonts w:ascii="微软雅黑" w:eastAsia="微软雅黑" w:hAnsi="微软雅黑"/>
+          <w:color w:val="494949"/>
+          <w:szCs w:val="21"/>
+          <w:shd w:val="clear" w:color="auto" w:fill="F3E8C4"/>
+        </w:rPr>
+      </w:pPr>
+    </w:p>
+    <w:p>
+      <w:pPr>
+        <w:pStyle w:val="2"/>
+      </w:pPr>
+      <w:r>
+        <w:rPr>
+          <w:rFonts w:hint="eastAsia"/>
+        </w:rPr>
+        <w:t>5.</w:t>
+      </w:r>
+      <w:r>
+        <w:rPr>
+          <w:rFonts w:hint="eastAsia"/>
+        </w:rPr>
+        <w:t>返回中文乱码</w:t>
+      </w:r>
+      <w:r>
+        <w:rPr>
+          <w:rFonts w:hint="eastAsia"/>
+        </w:rPr>
+        <w:t xml:space="preserve"> ???</w:t>
+      </w:r>
+    </w:p>
+    <w:p>
+      <w:pPr>
+        <w:rPr>
+          <w:rFonts w:ascii="微软雅黑" w:eastAsia="微软雅黑" w:hAnsi="微软雅黑"/>
+          <w:color w:val="494949"/>
+          <w:szCs w:val="21"/>
+          <w:shd w:val="clear" w:color="auto" w:fill="F3E8C4"/>
+        </w:rPr>
+      </w:pPr>
+    </w:p>
+    <w:p>
+      <w:pPr>
+        <w:autoSpaceDE w:val="0"/>
+        <w:autoSpaceDN w:val="0"/>
+        <w:adjustRightInd w:val="0"/>
+        <w:ind w:left="200"/>
+        <w:jc w:val="left"/>
+        <w:rPr>
+          <w:rFonts w:ascii="微软雅黑" w:eastAsia="微软雅黑" w:cs="微软雅黑"/>
+          <w:color w:val="004080"/>
+          <w:kern w:val="0"/>
+          <w:sz w:val="24"/>
+          <w:szCs w:val="24"/>
+        </w:rPr>
+      </w:pPr>
+      <w:proofErr w:type="gramStart"/>
+      <w:r>
+        <w:rPr>
+          <w:rFonts w:ascii="微软雅黑" w:eastAsia="微软雅黑" w:cs="微软雅黑"/>
+          <w:color w:val="004080"/>
+          <w:kern w:val="0"/>
+          <w:sz w:val="24"/>
+          <w:szCs w:val="24"/>
+        </w:rPr>
+        <w:t>@RequestMapping(</w:t>
+      </w:r>
+      <w:proofErr w:type="gramEnd"/>
+      <w:r>
+        <w:rPr>
+          <w:rFonts w:ascii="微软雅黑" w:eastAsia="微软雅黑" w:cs="微软雅黑"/>
+          <w:color w:val="004080"/>
+          <w:kern w:val="0"/>
+          <w:sz w:val="24"/>
+          <w:szCs w:val="24"/>
+        </w:rPr>
+        <w:t>value="/login",produces="text/html;charset=utf-8")</w:t>
+      </w:r>
+    </w:p>
+    <w:p>
+      <w:pPr>
+        <w:autoSpaceDE w:val="0"/>
+        <w:autoSpaceDN w:val="0"/>
+        <w:adjustRightInd w:val="0"/>
+        <w:ind w:left="200"/>
+        <w:jc w:val="left"/>
+        <w:rPr>
+          <w:rFonts w:ascii="微软雅黑" w:eastAsia="微软雅黑" w:cs="微软雅黑"/>
+          <w:color w:val="008242"/>
+          <w:kern w:val="0"/>
+          <w:sz w:val="24"/>
+          <w:szCs w:val="24"/>
+        </w:rPr>
+      </w:pPr>
+    </w:p>
+    <w:p>
+      <w:pPr>
+        <w:rPr>
+          <w:rFonts w:ascii="微软雅黑" w:eastAsia="微软雅黑" w:hAnsi="微软雅黑"/>
+          <w:color w:val="494949"/>
+          <w:szCs w:val="21"/>
+          <w:shd w:val="clear" w:color="auto" w:fill="F3E8C4"/>
+        </w:rPr>
+      </w:pPr>
+      <w:proofErr w:type="gramStart"/>
+      <w:r>
+        <w:rPr>
+          <w:rFonts w:ascii="微软雅黑" w:eastAsia="微软雅黑" w:cs="微软雅黑"/>
+          <w:color w:val="004080"/>
+          <w:kern w:val="0"/>
+          <w:sz w:val="24"/>
+          <w:szCs w:val="24"/>
+        </w:rPr>
+        <w:t>@</w:t>
+      </w:r>
+      <w:proofErr w:type="spellStart"/>
+      <w:r>
+        <w:rPr>
+          <w:rFonts w:ascii="微软雅黑" w:eastAsia="微软雅黑" w:cs="微软雅黑"/>
+          <w:color w:val="004080"/>
+          <w:kern w:val="0"/>
+          <w:sz w:val="24"/>
+          <w:szCs w:val="24"/>
+        </w:rPr>
+        <w:t>RequestMapping</w:t>
+      </w:r>
+      <w:proofErr w:type="spellEnd"/>
+      <w:r>
+        <w:rPr>
+          <w:rFonts w:ascii="微软雅黑" w:eastAsia="微软雅黑" w:cs="微软雅黑"/>
+          <w:color w:val="004080"/>
+          <w:kern w:val="0"/>
+          <w:sz w:val="24"/>
+          <w:szCs w:val="24"/>
+        </w:rPr>
+        <w:t>(</w:t>
+      </w:r>
+      <w:proofErr w:type="gramEnd"/>
+      <w:r>
+        <w:rPr>
+          <w:rFonts w:ascii="微软雅黑" w:eastAsia="微软雅黑" w:cs="微软雅黑"/>
+          <w:color w:val="004080"/>
+          <w:kern w:val="0"/>
+          <w:sz w:val="24"/>
+          <w:szCs w:val="24"/>
+        </w:rPr>
+        <w:t>value = "/count/</w:t>
+      </w:r>
+      <w:proofErr w:type="spellStart"/>
+      <w:r>
+        <w:rPr>
+          <w:rFonts w:ascii="微软雅黑" w:eastAsia="微软雅黑" w:cs="微软雅黑"/>
+          <w:color w:val="004080"/>
+          <w:kern w:val="0"/>
+          <w:sz w:val="24"/>
+          <w:szCs w:val="24"/>
+        </w:rPr>
+        <w:t>queryServiceInfo</w:t>
+      </w:r>
+      <w:proofErr w:type="spellEnd"/>
+      <w:r>
+        <w:rPr>
+          <w:rFonts w:ascii="微软雅黑" w:eastAsia="微软雅黑" w:cs="微软雅黑"/>
+          <w:color w:val="004080"/>
+          <w:kern w:val="0"/>
+          <w:sz w:val="24"/>
+          <w:szCs w:val="24"/>
+        </w:rPr>
+        <w:t>", produces="application/</w:t>
+      </w:r>
+      <w:proofErr w:type="spellStart"/>
+      <w:r>
+        <w:rPr>
+          <w:rFonts w:ascii="微软雅黑" w:eastAsia="微软雅黑" w:cs="微软雅黑"/>
+          <w:color w:val="004080"/>
+          <w:kern w:val="0"/>
+          <w:sz w:val="24"/>
+          <w:szCs w:val="24"/>
+        </w:rPr>
+        <w:t>json</w:t>
+      </w:r>
+      <w:proofErr w:type="spellEnd"/>
+      <w:r>
+        <w:rPr>
+          <w:rFonts w:ascii="微软雅黑" w:eastAsia="微软雅黑" w:cs="微软雅黑"/>
+          <w:color w:val="004080"/>
+          <w:kern w:val="0"/>
+          <w:sz w:val="24"/>
+          <w:szCs w:val="24"/>
+        </w:rPr>
+        <w:t>; charset=utf-8")</w:t>
+      </w:r>
+    </w:p>
+    <w:p/>
     <w:sectPr>
       <w:pgSz w:w="11906" w:h="16838"/>
       <w:pgMar w:top="1440" w:right="1800" w:bottom="1440" w:left="1800" w:header="851" w:footer="992" w:gutter="0"/>
@@ -8079,6 +13035,119 @@
     </w:lvl>
   </w:abstractNum>
   <w:abstractNum w:abstractNumId="5">
+    <w:nsid w:val="5D5A0747"/>
+    <w:multiLevelType w:val="multilevel"/>
+    <w:tmpl w:val="D67CE0C8"/>
+    <w:lvl w:ilvl="0">
+      <w:start w:val="1"/>
+      <w:numFmt w:val="decimal"/>
+      <w:lvlText w:val="%1."/>
+      <w:lvlJc w:val="left"/>
+      <w:pPr>
+        <w:tabs>
+          <w:tab w:val="num" w:pos="720"/>
+        </w:tabs>
+        <w:ind w:left="720" w:hanging="360"/>
+      </w:pPr>
+    </w:lvl>
+    <w:lvl w:ilvl="1" w:tentative="1">
+      <w:start w:val="1"/>
+      <w:numFmt w:val="decimal"/>
+      <w:lvlText w:val="%2."/>
+      <w:lvlJc w:val="left"/>
+      <w:pPr>
+        <w:tabs>
+          <w:tab w:val="num" w:pos="1440"/>
+        </w:tabs>
+        <w:ind w:left="1440" w:hanging="360"/>
+      </w:pPr>
+    </w:lvl>
+    <w:lvl w:ilvl="2" w:tentative="1">
+      <w:start w:val="1"/>
+      <w:numFmt w:val="decimal"/>
+      <w:lvlText w:val="%3."/>
+      <w:lvlJc w:val="left"/>
+      <w:pPr>
+        <w:tabs>
+          <w:tab w:val="num" w:pos="2160"/>
+        </w:tabs>
+        <w:ind w:left="2160" w:hanging="360"/>
+      </w:pPr>
+    </w:lvl>
+    <w:lvl w:ilvl="3" w:tentative="1">
+      <w:start w:val="1"/>
+      <w:numFmt w:val="decimal"/>
+      <w:lvlText w:val="%4."/>
+      <w:lvlJc w:val="left"/>
+      <w:pPr>
+        <w:tabs>
+          <w:tab w:val="num" w:pos="2880"/>
+        </w:tabs>
+        <w:ind w:left="2880" w:hanging="360"/>
+      </w:pPr>
+    </w:lvl>
+    <w:lvl w:ilvl="4" w:tentative="1">
+      <w:start w:val="1"/>
+      <w:numFmt w:val="decimal"/>
+      <w:lvlText w:val="%5."/>
+      <w:lvlJc w:val="left"/>
+      <w:pPr>
+        <w:tabs>
+          <w:tab w:val="num" w:pos="3600"/>
+        </w:tabs>
+        <w:ind w:left="3600" w:hanging="360"/>
+      </w:pPr>
+    </w:lvl>
+    <w:lvl w:ilvl="5" w:tentative="1">
+      <w:start w:val="1"/>
+      <w:numFmt w:val="decimal"/>
+      <w:lvlText w:val="%6."/>
+      <w:lvlJc w:val="left"/>
+      <w:pPr>
+        <w:tabs>
+          <w:tab w:val="num" w:pos="4320"/>
+        </w:tabs>
+        <w:ind w:left="4320" w:hanging="360"/>
+      </w:pPr>
+    </w:lvl>
+    <w:lvl w:ilvl="6" w:tentative="1">
+      <w:start w:val="1"/>
+      <w:numFmt w:val="decimal"/>
+      <w:lvlText w:val="%7."/>
+      <w:lvlJc w:val="left"/>
+      <w:pPr>
+        <w:tabs>
+          <w:tab w:val="num" w:pos="5040"/>
+        </w:tabs>
+        <w:ind w:left="5040" w:hanging="360"/>
+      </w:pPr>
+    </w:lvl>
+    <w:lvl w:ilvl="7" w:tentative="1">
+      <w:start w:val="1"/>
+      <w:numFmt w:val="decimal"/>
+      <w:lvlText w:val="%8."/>
+      <w:lvlJc w:val="left"/>
+      <w:pPr>
+        <w:tabs>
+          <w:tab w:val="num" w:pos="5760"/>
+        </w:tabs>
+        <w:ind w:left="5760" w:hanging="360"/>
+      </w:pPr>
+    </w:lvl>
+    <w:lvl w:ilvl="8" w:tentative="1">
+      <w:start w:val="1"/>
+      <w:numFmt w:val="decimal"/>
+      <w:lvlText w:val="%9."/>
+      <w:lvlJc w:val="left"/>
+      <w:pPr>
+        <w:tabs>
+          <w:tab w:val="num" w:pos="6480"/>
+        </w:tabs>
+        <w:ind w:left="6480" w:hanging="360"/>
+      </w:pPr>
+    </w:lvl>
+  </w:abstractNum>
+  <w:abstractNum w:abstractNumId="6">
     <w:nsid w:val="6B223D4D"/>
     <w:multiLevelType w:val="hybridMultilevel"/>
     <w:tmpl w:val="202473D4"/>
@@ -8171,7 +13240,7 @@
     <w:abstractNumId w:val="3"/>
   </w:num>
   <w:num w:numId="2">
-    <w:abstractNumId w:val="5"/>
+    <w:abstractNumId w:val="6"/>
   </w:num>
   <w:num w:numId="3">
     <w:abstractNumId w:val="0"/>
@@ -8184,6 +13253,9 @@
   </w:num>
   <w:num w:numId="6">
     <w:abstractNumId w:val="2"/>
+  </w:num>
+  <w:num w:numId="7">
+    <w:abstractNumId w:val="5"/>
   </w:num>
 </w:numbering>
 </file>

--- a/exc-solution.docx
+++ b/exc-solution.docx
@@ -7794,6 +7794,33 @@
           <w:shd w:val="clear" w:color="auto" w:fill="FFFFFF"/>
         </w:rPr>
       </w:pPr>
+      <w:r>
+        <w:rPr>
+          <w:rFonts w:ascii="Arial" w:hAnsi="Arial" w:cs="Arial" w:hint="eastAsia"/>
+          <w:color w:val="333333"/>
+          <w:szCs w:val="21"/>
+          <w:shd w:val="clear" w:color="auto" w:fill="FFFFFF"/>
+        </w:rPr>
+        <w:t>8.</w:t>
+      </w:r>
+      <w:r>
+        <w:rPr>
+          <w:rFonts w:ascii="Arial" w:hAnsi="Arial" w:cs="Arial" w:hint="eastAsia"/>
+          <w:color w:val="333333"/>
+          <w:szCs w:val="21"/>
+          <w:shd w:val="clear" w:color="auto" w:fill="FFFFFF"/>
+        </w:rPr>
+        <w:t xml:space="preserve"> </w:t>
+      </w:r>
+      <w:r>
+        <w:rPr>
+          <w:rFonts w:ascii="Arial" w:hAnsi="Arial" w:cs="Arial" w:hint="eastAsia"/>
+          <w:color w:val="333333"/>
+          <w:szCs w:val="21"/>
+          <w:shd w:val="clear" w:color="auto" w:fill="FFFFFF"/>
+        </w:rPr>
+        <w:t>ORA-27040</w:t>
+      </w:r>
       <w:proofErr w:type="gramStart"/>
       <w:r>
         <w:rPr>
@@ -7802,7 +7829,7 @@
           <w:szCs w:val="21"/>
           <w:shd w:val="clear" w:color="auto" w:fill="FFFFFF"/>
         </w:rPr>
-        <w:t>8.ORA</w:t>
+        <w:t>,ORA</w:t>
       </w:r>
       <w:proofErr w:type="gramEnd"/>
       <w:r>
@@ -7812,7 +7839,7 @@
           <w:szCs w:val="21"/>
           <w:shd w:val="clear" w:color="auto" w:fill="FFFFFF"/>
         </w:rPr>
-        <w:t>-27040,ORA-01119:</w:t>
+        <w:t>-01119:</w:t>
       </w:r>
       <w:r>
         <w:t xml:space="preserve"> </w:t>
@@ -8145,6 +8172,2808 @@
         </w:rPr>
         <w:t>用户</w:t>
       </w:r>
+    </w:p>
+    <w:p>
+      <w:pPr>
+        <w:rPr>
+          <w:rFonts w:hint="eastAsia"/>
+        </w:rPr>
+      </w:pPr>
+    </w:p>
+    <w:p>
+      <w:pPr>
+        <w:pStyle w:val="3"/>
+      </w:pPr>
+      <w:r>
+        <w:rPr>
+          <w:rFonts w:hint="eastAsia"/>
+        </w:rPr>
+        <w:t xml:space="preserve">9. </w:t>
+      </w:r>
+      <w:r>
+        <w:t xml:space="preserve">ORA-16019 </w:t>
+      </w:r>
+      <w:r>
+        <w:t>和</w:t>
+      </w:r>
+      <w:r>
+        <w:t xml:space="preserve"> ORA-16018 </w:t>
+      </w:r>
+      <w:r>
+        <w:t>错误的处理方法</w:t>
+      </w:r>
+      <w:r>
+        <w:t xml:space="preserve"> </w:t>
+      </w:r>
+    </w:p>
+    <w:p>
+      <w:pPr>
+        <w:rPr>
+          <w:rFonts w:hint="eastAsia"/>
+        </w:rPr>
+      </w:pPr>
+      <w:r>
+        <w:rPr>
+          <w:rFonts w:hint="eastAsia"/>
+        </w:rPr>
+        <w:t>分析：归档日志错误</w:t>
+      </w:r>
+    </w:p>
+    <w:p>
+      <w:pPr>
+        <w:rPr>
+          <w:rFonts w:hint="eastAsia"/>
+          <w:szCs w:val="21"/>
+        </w:rPr>
+      </w:pPr>
+      <w:r>
+        <w:rPr>
+          <w:rFonts w:hint="eastAsia"/>
+          <w:szCs w:val="21"/>
+        </w:rPr>
+        <w:t>设置的是</w:t>
+      </w:r>
+      <w:proofErr w:type="spellStart"/>
+      <w:r>
+        <w:rPr>
+          <w:rFonts w:ascii="Times New Roman" w:hAnsi="Times New Roman" w:cs="Times New Roman"/>
+          <w:szCs w:val="21"/>
+        </w:rPr>
+        <w:t>log_archive_dest</w:t>
+      </w:r>
+      <w:proofErr w:type="spellEnd"/>
+      <w:r>
+        <w:rPr>
+          <w:rFonts w:hint="eastAsia"/>
+          <w:szCs w:val="21"/>
+        </w:rPr>
+        <w:t>参数。</w:t>
+      </w:r>
+      <w:r>
+        <w:rPr>
+          <w:rFonts w:hint="eastAsia"/>
+          <w:szCs w:val="21"/>
+        </w:rPr>
+        <w:t> </w:t>
+      </w:r>
+      <w:r>
+        <w:rPr>
+          <w:rFonts w:hint="eastAsia"/>
+          <w:szCs w:val="21"/>
+        </w:rPr>
+        <w:t>这个参数和默认</w:t>
+      </w:r>
+      <w:proofErr w:type="spellStart"/>
+      <w:r>
+        <w:rPr>
+          <w:rFonts w:ascii="Times New Roman" w:hAnsi="Times New Roman" w:cs="Times New Roman"/>
+          <w:szCs w:val="21"/>
+        </w:rPr>
+        <w:t>log_archive_dest_n</w:t>
+      </w:r>
+      <w:proofErr w:type="spellEnd"/>
+      <w:r>
+        <w:rPr>
+          <w:rFonts w:ascii="Times New Roman" w:hAnsi="Times New Roman" w:cs="Times New Roman"/>
+          <w:szCs w:val="21"/>
+        </w:rPr>
+        <w:t> </w:t>
+      </w:r>
+      <w:r>
+        <w:rPr>
+          <w:rFonts w:hint="eastAsia"/>
+          <w:szCs w:val="21"/>
+        </w:rPr>
+        <w:t>和</w:t>
+      </w:r>
+      <w:r>
+        <w:rPr>
+          <w:rFonts w:hint="eastAsia"/>
+          <w:szCs w:val="21"/>
+        </w:rPr>
+        <w:t> </w:t>
+      </w:r>
+      <w:r>
+        <w:rPr>
+          <w:rFonts w:ascii="Times New Roman" w:hAnsi="Times New Roman" w:cs="Times New Roman"/>
+          <w:szCs w:val="21"/>
+        </w:rPr>
+        <w:t>DB_RECOVERY_FILE_DEST</w:t>
+      </w:r>
+      <w:r>
+        <w:rPr>
+          <w:rFonts w:hint="eastAsia"/>
+          <w:szCs w:val="21"/>
+        </w:rPr>
+        <w:t>是冲突的</w:t>
+      </w:r>
+    </w:p>
+    <w:p>
+      <w:pPr>
+        <w:widowControl/>
+        <w:spacing w:before="100" w:beforeAutospacing="1" w:after="100" w:afterAutospacing="1"/>
+        <w:jc w:val="left"/>
+        <w:rPr>
+          <w:rFonts w:ascii="宋体" w:eastAsia="宋体" w:hAnsi="宋体" w:cs="宋体"/>
+          <w:kern w:val="0"/>
+          <w:sz w:val="24"/>
+          <w:szCs w:val="24"/>
+        </w:rPr>
+      </w:pPr>
+      <w:r>
+        <w:rPr>
+          <w:rFonts w:ascii="Times New Roman" w:eastAsia="宋体" w:hAnsi="Times New Roman" w:cs="Times New Roman"/>
+          <w:kern w:val="0"/>
+          <w:szCs w:val="21"/>
+        </w:rPr>
+        <w:t>SQL&gt; show parameter </w:t>
+      </w:r>
+      <w:proofErr w:type="spellStart"/>
+      <w:r>
+        <w:rPr>
+          <w:rFonts w:ascii="Times New Roman" w:eastAsia="宋体" w:hAnsi="Times New Roman" w:cs="Times New Roman"/>
+          <w:kern w:val="0"/>
+          <w:szCs w:val="21"/>
+        </w:rPr>
+        <w:t>log_archive_dest</w:t>
+      </w:r>
+      <w:proofErr w:type="spellEnd"/>
+      <w:r>
+        <w:rPr>
+          <w:rFonts w:ascii="宋体" w:eastAsia="宋体" w:hAnsi="宋体" w:cs="宋体"/>
+          <w:kern w:val="0"/>
+          <w:sz w:val="24"/>
+          <w:szCs w:val="24"/>
+        </w:rPr>
+        <w:t xml:space="preserve"> </w:t>
+      </w:r>
+    </w:p>
+    <w:p>
+      <w:pPr>
+        <w:widowControl/>
+        <w:spacing w:before="100" w:beforeAutospacing="1" w:after="100" w:afterAutospacing="1"/>
+        <w:jc w:val="left"/>
+        <w:rPr>
+          <w:rFonts w:ascii="宋体" w:eastAsia="宋体" w:hAnsi="宋体" w:cs="宋体"/>
+          <w:kern w:val="0"/>
+          <w:sz w:val="24"/>
+          <w:szCs w:val="24"/>
+        </w:rPr>
+      </w:pPr>
+      <w:r>
+        <w:rPr>
+          <w:rFonts w:ascii="Times New Roman" w:eastAsia="宋体" w:hAnsi="Times New Roman" w:cs="Times New Roman"/>
+          <w:kern w:val="0"/>
+          <w:szCs w:val="21"/>
+        </w:rPr>
+        <w:t>NAME                                 TYPE        VALUE</w:t>
+      </w:r>
+      <w:r>
+        <w:rPr>
+          <w:rFonts w:ascii="宋体" w:eastAsia="宋体" w:hAnsi="宋体" w:cs="宋体"/>
+          <w:kern w:val="0"/>
+          <w:sz w:val="24"/>
+          <w:szCs w:val="24"/>
+        </w:rPr>
+        <w:t xml:space="preserve"> </w:t>
+      </w:r>
+    </w:p>
+    <w:p>
+      <w:pPr>
+        <w:widowControl/>
+        <w:spacing w:before="100" w:beforeAutospacing="1" w:after="100" w:afterAutospacing="1"/>
+        <w:jc w:val="left"/>
+        <w:rPr>
+          <w:rFonts w:ascii="宋体" w:eastAsia="宋体" w:hAnsi="宋体" w:cs="宋体"/>
+          <w:kern w:val="0"/>
+          <w:sz w:val="24"/>
+          <w:szCs w:val="24"/>
+        </w:rPr>
+      </w:pPr>
+      <w:r>
+        <w:rPr>
+          <w:rFonts w:ascii="Times New Roman" w:eastAsia="宋体" w:hAnsi="Times New Roman" w:cs="Times New Roman"/>
+          <w:kern w:val="0"/>
+          <w:szCs w:val="21"/>
+        </w:rPr>
+        <w:t>------------------------------------ ----------- ------------------------------</w:t>
+      </w:r>
+      <w:r>
+        <w:rPr>
+          <w:rFonts w:ascii="宋体" w:eastAsia="宋体" w:hAnsi="宋体" w:cs="宋体"/>
+          <w:kern w:val="0"/>
+          <w:sz w:val="24"/>
+          <w:szCs w:val="24"/>
+        </w:rPr>
+        <w:t xml:space="preserve"> </w:t>
+      </w:r>
+    </w:p>
+    <w:p>
+      <w:pPr>
+        <w:widowControl/>
+        <w:spacing w:before="100" w:beforeAutospacing="1" w:after="100" w:afterAutospacing="1"/>
+        <w:jc w:val="left"/>
+        <w:rPr>
+          <w:rFonts w:ascii="宋体" w:eastAsia="宋体" w:hAnsi="宋体" w:cs="宋体"/>
+          <w:kern w:val="0"/>
+          <w:sz w:val="24"/>
+          <w:szCs w:val="24"/>
+        </w:rPr>
+      </w:pPr>
+      <w:proofErr w:type="gramStart"/>
+      <w:r>
+        <w:rPr>
+          <w:rFonts w:ascii="Times New Roman" w:eastAsia="宋体" w:hAnsi="Times New Roman" w:cs="Times New Roman"/>
+          <w:kern w:val="0"/>
+          <w:szCs w:val="21"/>
+        </w:rPr>
+        <w:lastRenderedPageBreak/>
+        <w:t>log_archive_dest</w:t>
+      </w:r>
+      <w:proofErr w:type="gramEnd"/>
+      <w:r>
+        <w:rPr>
+          <w:rFonts w:ascii="Times New Roman" w:eastAsia="宋体" w:hAnsi="Times New Roman" w:cs="Times New Roman"/>
+          <w:kern w:val="0"/>
+          <w:szCs w:val="21"/>
+        </w:rPr>
+        <w:t>                     string      /u01/oracle/archive_test/test1</w:t>
+      </w:r>
+      <w:r>
+        <w:rPr>
+          <w:rFonts w:ascii="宋体" w:eastAsia="宋体" w:hAnsi="宋体" w:cs="宋体"/>
+          <w:kern w:val="0"/>
+          <w:sz w:val="24"/>
+          <w:szCs w:val="24"/>
+        </w:rPr>
+        <w:t xml:space="preserve"> </w:t>
+      </w:r>
+    </w:p>
+    <w:p>
+      <w:pPr>
+        <w:widowControl/>
+        <w:spacing w:before="100" w:beforeAutospacing="1" w:after="100" w:afterAutospacing="1"/>
+        <w:jc w:val="left"/>
+        <w:rPr>
+          <w:rFonts w:ascii="宋体" w:eastAsia="宋体" w:hAnsi="宋体" w:cs="宋体"/>
+          <w:kern w:val="0"/>
+          <w:sz w:val="24"/>
+          <w:szCs w:val="24"/>
+        </w:rPr>
+      </w:pPr>
+      <w:proofErr w:type="gramStart"/>
+      <w:r>
+        <w:rPr>
+          <w:rFonts w:ascii="Times New Roman" w:eastAsia="宋体" w:hAnsi="Times New Roman" w:cs="Times New Roman"/>
+          <w:kern w:val="0"/>
+          <w:szCs w:val="21"/>
+        </w:rPr>
+        <w:t>log_archive_dest_1</w:t>
+      </w:r>
+      <w:proofErr w:type="gramEnd"/>
+      <w:r>
+        <w:rPr>
+          <w:rFonts w:ascii="Times New Roman" w:eastAsia="宋体" w:hAnsi="Times New Roman" w:cs="Times New Roman"/>
+          <w:kern w:val="0"/>
+          <w:szCs w:val="21"/>
+        </w:rPr>
+        <w:t>                   string</w:t>
+      </w:r>
+      <w:r>
+        <w:rPr>
+          <w:rFonts w:ascii="宋体" w:eastAsia="宋体" w:hAnsi="宋体" w:cs="宋体"/>
+          <w:kern w:val="0"/>
+          <w:sz w:val="24"/>
+          <w:szCs w:val="24"/>
+        </w:rPr>
+        <w:t xml:space="preserve"> </w:t>
+      </w:r>
+    </w:p>
+    <w:p>
+      <w:pPr>
+        <w:widowControl/>
+        <w:spacing w:before="100" w:beforeAutospacing="1" w:after="100" w:afterAutospacing="1"/>
+        <w:jc w:val="left"/>
+        <w:rPr>
+          <w:rFonts w:ascii="宋体" w:eastAsia="宋体" w:hAnsi="宋体" w:cs="宋体"/>
+          <w:kern w:val="0"/>
+          <w:sz w:val="24"/>
+          <w:szCs w:val="24"/>
+        </w:rPr>
+      </w:pPr>
+      <w:proofErr w:type="gramStart"/>
+      <w:r>
+        <w:rPr>
+          <w:rFonts w:ascii="Times New Roman" w:eastAsia="宋体" w:hAnsi="Times New Roman" w:cs="Times New Roman"/>
+          <w:kern w:val="0"/>
+          <w:szCs w:val="21"/>
+        </w:rPr>
+        <w:t>log_archive_dest_10</w:t>
+      </w:r>
+      <w:proofErr w:type="gramEnd"/>
+      <w:r>
+        <w:rPr>
+          <w:rFonts w:ascii="Times New Roman" w:eastAsia="宋体" w:hAnsi="Times New Roman" w:cs="Times New Roman"/>
+          <w:kern w:val="0"/>
+          <w:szCs w:val="21"/>
+        </w:rPr>
+        <w:t>                  string</w:t>
+      </w:r>
+      <w:r>
+        <w:rPr>
+          <w:rFonts w:ascii="宋体" w:eastAsia="宋体" w:hAnsi="宋体" w:cs="宋体"/>
+          <w:kern w:val="0"/>
+          <w:sz w:val="24"/>
+          <w:szCs w:val="24"/>
+        </w:rPr>
+        <w:t xml:space="preserve"> </w:t>
+      </w:r>
+    </w:p>
+    <w:p>
+      <w:pPr>
+        <w:widowControl/>
+        <w:spacing w:before="100" w:beforeAutospacing="1" w:after="100" w:afterAutospacing="1"/>
+        <w:jc w:val="left"/>
+        <w:rPr>
+          <w:rFonts w:ascii="宋体" w:eastAsia="宋体" w:hAnsi="宋体" w:cs="宋体"/>
+          <w:kern w:val="0"/>
+          <w:sz w:val="24"/>
+          <w:szCs w:val="24"/>
+        </w:rPr>
+      </w:pPr>
+      <w:proofErr w:type="gramStart"/>
+      <w:r>
+        <w:rPr>
+          <w:rFonts w:ascii="Times New Roman" w:eastAsia="宋体" w:hAnsi="Times New Roman" w:cs="Times New Roman"/>
+          <w:kern w:val="0"/>
+          <w:szCs w:val="21"/>
+        </w:rPr>
+        <w:t>log_archive_dest_2</w:t>
+      </w:r>
+      <w:proofErr w:type="gramEnd"/>
+      <w:r>
+        <w:rPr>
+          <w:rFonts w:ascii="Times New Roman" w:eastAsia="宋体" w:hAnsi="Times New Roman" w:cs="Times New Roman"/>
+          <w:kern w:val="0"/>
+          <w:szCs w:val="21"/>
+        </w:rPr>
+        <w:t>                   string</w:t>
+      </w:r>
+      <w:r>
+        <w:rPr>
+          <w:rFonts w:ascii="宋体" w:eastAsia="宋体" w:hAnsi="宋体" w:cs="宋体"/>
+          <w:kern w:val="0"/>
+          <w:sz w:val="24"/>
+          <w:szCs w:val="24"/>
+        </w:rPr>
+        <w:t xml:space="preserve"> </w:t>
+      </w:r>
+    </w:p>
+    <w:p>
+      <w:pPr>
+        <w:widowControl/>
+        <w:spacing w:before="100" w:beforeAutospacing="1" w:after="100" w:afterAutospacing="1"/>
+        <w:jc w:val="left"/>
+        <w:rPr>
+          <w:rFonts w:ascii="宋体" w:eastAsia="宋体" w:hAnsi="宋体" w:cs="宋体"/>
+          <w:kern w:val="0"/>
+          <w:sz w:val="24"/>
+          <w:szCs w:val="24"/>
+        </w:rPr>
+      </w:pPr>
+      <w:r>
+        <w:rPr>
+          <w:rFonts w:ascii="宋体" w:eastAsia="宋体" w:hAnsi="宋体" w:cs="宋体" w:hint="eastAsia"/>
+          <w:kern w:val="0"/>
+          <w:szCs w:val="21"/>
+        </w:rPr>
+        <w:t>这是同事修改之后的结果，我们来</w:t>
+      </w:r>
+      <w:r>
+        <w:rPr>
+          <w:rFonts w:ascii="宋体" w:eastAsia="宋体" w:hAnsi="宋体" w:cs="宋体" w:hint="eastAsia"/>
+          <w:color w:val="FF0000"/>
+          <w:kern w:val="0"/>
+          <w:szCs w:val="21"/>
+        </w:rPr>
+        <w:t>修改一下</w:t>
+      </w:r>
+      <w:r>
+        <w:rPr>
+          <w:rFonts w:ascii="Times New Roman" w:eastAsia="宋体" w:hAnsi="Times New Roman" w:cs="Times New Roman"/>
+          <w:color w:val="FF0000"/>
+          <w:kern w:val="0"/>
+          <w:szCs w:val="21"/>
+        </w:rPr>
+        <w:t>DB_RECOVERY_FILE_DEST</w:t>
+      </w:r>
+      <w:r>
+        <w:rPr>
+          <w:rFonts w:ascii="宋体" w:eastAsia="宋体" w:hAnsi="宋体" w:cs="宋体" w:hint="eastAsia"/>
+          <w:color w:val="FF0000"/>
+          <w:kern w:val="0"/>
+          <w:szCs w:val="21"/>
+        </w:rPr>
+        <w:t>参数</w:t>
+      </w:r>
+      <w:r>
+        <w:rPr>
+          <w:rFonts w:ascii="宋体" w:eastAsia="宋体" w:hAnsi="宋体" w:cs="宋体" w:hint="eastAsia"/>
+          <w:kern w:val="0"/>
+          <w:szCs w:val="21"/>
+        </w:rPr>
+        <w:t>：</w:t>
+      </w:r>
+      <w:r>
+        <w:rPr>
+          <w:rFonts w:ascii="宋体" w:eastAsia="宋体" w:hAnsi="宋体" w:cs="宋体"/>
+          <w:kern w:val="0"/>
+          <w:sz w:val="24"/>
+          <w:szCs w:val="24"/>
+        </w:rPr>
+        <w:t xml:space="preserve"> </w:t>
+      </w:r>
+    </w:p>
+    <w:p>
+      <w:pPr>
+        <w:widowControl/>
+        <w:spacing w:before="100" w:beforeAutospacing="1" w:after="100" w:afterAutospacing="1"/>
+        <w:ind w:firstLine="420"/>
+        <w:jc w:val="left"/>
+        <w:rPr>
+          <w:rFonts w:ascii="宋体" w:eastAsia="宋体" w:hAnsi="宋体" w:cs="宋体"/>
+          <w:kern w:val="0"/>
+          <w:sz w:val="24"/>
+          <w:szCs w:val="24"/>
+        </w:rPr>
+      </w:pPr>
+      <w:r>
+        <w:rPr>
+          <w:rFonts w:ascii="Times New Roman" w:eastAsia="宋体" w:hAnsi="Times New Roman" w:cs="Times New Roman"/>
+          <w:kern w:val="0"/>
+          <w:szCs w:val="21"/>
+        </w:rPr>
+        <w:t>SQL&gt; alter system set DB_RECOVERY_FILE_DEST='';</w:t>
+      </w:r>
+      <w:r>
+        <w:rPr>
+          <w:rFonts w:ascii="宋体" w:eastAsia="宋体" w:hAnsi="宋体" w:cs="宋体"/>
+          <w:kern w:val="0"/>
+          <w:sz w:val="24"/>
+          <w:szCs w:val="24"/>
+        </w:rPr>
+        <w:t xml:space="preserve"> </w:t>
+      </w:r>
+    </w:p>
+    <w:p>
+      <w:pPr>
+        <w:widowControl/>
+        <w:spacing w:before="100" w:beforeAutospacing="1" w:after="100" w:afterAutospacing="1"/>
+        <w:ind w:firstLine="420"/>
+        <w:jc w:val="left"/>
+        <w:rPr>
+          <w:rFonts w:ascii="宋体" w:eastAsia="宋体" w:hAnsi="宋体" w:cs="宋体"/>
+          <w:kern w:val="0"/>
+          <w:sz w:val="24"/>
+          <w:szCs w:val="24"/>
+        </w:rPr>
+      </w:pPr>
+      <w:proofErr w:type="gramStart"/>
+      <w:r>
+        <w:rPr>
+          <w:rFonts w:ascii="Times New Roman" w:eastAsia="宋体" w:hAnsi="Times New Roman" w:cs="Times New Roman"/>
+          <w:kern w:val="0"/>
+          <w:szCs w:val="21"/>
+        </w:rPr>
+        <w:t>alter</w:t>
+      </w:r>
+      <w:proofErr w:type="gramEnd"/>
+      <w:r>
+        <w:rPr>
+          <w:rFonts w:ascii="Times New Roman" w:eastAsia="宋体" w:hAnsi="Times New Roman" w:cs="Times New Roman"/>
+          <w:kern w:val="0"/>
+          <w:szCs w:val="21"/>
+        </w:rPr>
+        <w:t> system set DB_RECOVERY_FILE_DEST=''</w:t>
+      </w:r>
+      <w:r>
+        <w:rPr>
+          <w:rFonts w:ascii="宋体" w:eastAsia="宋体" w:hAnsi="宋体" w:cs="宋体"/>
+          <w:kern w:val="0"/>
+          <w:sz w:val="24"/>
+          <w:szCs w:val="24"/>
+        </w:rPr>
+        <w:t xml:space="preserve"> </w:t>
+      </w:r>
+    </w:p>
+    <w:p>
+      <w:pPr>
+        <w:widowControl/>
+        <w:spacing w:before="100" w:beforeAutospacing="1" w:after="100" w:afterAutospacing="1"/>
+        <w:ind w:firstLine="420"/>
+        <w:jc w:val="left"/>
+        <w:rPr>
+          <w:rFonts w:ascii="宋体" w:eastAsia="宋体" w:hAnsi="宋体" w:cs="宋体"/>
+          <w:kern w:val="0"/>
+          <w:sz w:val="24"/>
+          <w:szCs w:val="24"/>
+        </w:rPr>
+      </w:pPr>
+      <w:r>
+        <w:rPr>
+          <w:rFonts w:ascii="Times New Roman" w:eastAsia="宋体" w:hAnsi="Times New Roman" w:cs="Times New Roman"/>
+          <w:kern w:val="0"/>
+          <w:szCs w:val="21"/>
+        </w:rPr>
+        <w:t>*</w:t>
+      </w:r>
+      <w:r>
+        <w:rPr>
+          <w:rFonts w:ascii="宋体" w:eastAsia="宋体" w:hAnsi="宋体" w:cs="宋体"/>
+          <w:kern w:val="0"/>
+          <w:sz w:val="24"/>
+          <w:szCs w:val="24"/>
+        </w:rPr>
+        <w:t xml:space="preserve"> </w:t>
+      </w:r>
+    </w:p>
+    <w:p>
+      <w:pPr>
+        <w:widowControl/>
+        <w:spacing w:before="100" w:beforeAutospacing="1" w:after="100" w:afterAutospacing="1"/>
+        <w:ind w:firstLine="420"/>
+        <w:jc w:val="left"/>
+        <w:rPr>
+          <w:rFonts w:ascii="宋体" w:eastAsia="宋体" w:hAnsi="宋体" w:cs="宋体"/>
+          <w:kern w:val="0"/>
+          <w:sz w:val="24"/>
+          <w:szCs w:val="24"/>
+        </w:rPr>
+      </w:pPr>
+      <w:r>
+        <w:rPr>
+          <w:rFonts w:ascii="Times New Roman" w:eastAsia="宋体" w:hAnsi="Times New Roman" w:cs="Times New Roman"/>
+          <w:kern w:val="0"/>
+          <w:szCs w:val="21"/>
+        </w:rPr>
+        <w:t>ERROR at line 1:</w:t>
+      </w:r>
+      <w:r>
+        <w:rPr>
+          <w:rFonts w:ascii="宋体" w:eastAsia="宋体" w:hAnsi="宋体" w:cs="宋体"/>
+          <w:kern w:val="0"/>
+          <w:sz w:val="24"/>
+          <w:szCs w:val="24"/>
+        </w:rPr>
+        <w:t xml:space="preserve"> </w:t>
+      </w:r>
+    </w:p>
+    <w:p>
+      <w:pPr>
+        <w:widowControl/>
+        <w:spacing w:before="100" w:beforeAutospacing="1" w:after="100" w:afterAutospacing="1"/>
+        <w:ind w:firstLine="420"/>
+        <w:jc w:val="left"/>
+        <w:rPr>
+          <w:rFonts w:ascii="宋体" w:eastAsia="宋体" w:hAnsi="宋体" w:cs="宋体"/>
+          <w:kern w:val="0"/>
+          <w:sz w:val="24"/>
+          <w:szCs w:val="24"/>
+        </w:rPr>
+      </w:pPr>
+      <w:r>
+        <w:rPr>
+          <w:rFonts w:ascii="Times New Roman" w:eastAsia="宋体" w:hAnsi="Times New Roman" w:cs="Times New Roman"/>
+          <w:color w:val="FF0000"/>
+          <w:kern w:val="0"/>
+          <w:szCs w:val="21"/>
+        </w:rPr>
+        <w:t>ORA-02097: parameter cannot be modified because specified value is invalid</w:t>
+      </w:r>
+      <w:r>
+        <w:rPr>
+          <w:rFonts w:ascii="宋体" w:eastAsia="宋体" w:hAnsi="宋体" w:cs="宋体"/>
+          <w:kern w:val="0"/>
+          <w:sz w:val="24"/>
+          <w:szCs w:val="24"/>
+        </w:rPr>
+        <w:t xml:space="preserve"> </w:t>
+      </w:r>
+    </w:p>
+    <w:p>
+      <w:pPr>
+        <w:widowControl/>
+        <w:spacing w:before="100" w:beforeAutospacing="1" w:after="100" w:afterAutospacing="1"/>
+        <w:ind w:firstLine="420"/>
+        <w:jc w:val="left"/>
+        <w:rPr>
+          <w:rFonts w:ascii="宋体" w:eastAsia="宋体" w:hAnsi="宋体" w:cs="宋体"/>
+          <w:kern w:val="0"/>
+          <w:sz w:val="24"/>
+          <w:szCs w:val="24"/>
+        </w:rPr>
+      </w:pPr>
+      <w:r>
+        <w:rPr>
+          <w:rFonts w:ascii="Times New Roman" w:eastAsia="宋体" w:hAnsi="Times New Roman" w:cs="Times New Roman"/>
+          <w:color w:val="FF0000"/>
+          <w:kern w:val="0"/>
+          <w:szCs w:val="21"/>
+        </w:rPr>
+        <w:t>ORA-16019: cannot use db_recovery_file_dest with LOG_ARCHIVE_DEST or</w:t>
+      </w:r>
+      <w:r>
+        <w:rPr>
+          <w:rFonts w:ascii="宋体" w:eastAsia="宋体" w:hAnsi="宋体" w:cs="宋体" w:hint="eastAsia"/>
+          <w:color w:val="FF0000"/>
+          <w:kern w:val="0"/>
+          <w:szCs w:val="21"/>
+        </w:rPr>
+        <w:t> </w:t>
+      </w:r>
+      <w:r>
+        <w:rPr>
+          <w:rFonts w:ascii="Times New Roman" w:eastAsia="宋体" w:hAnsi="Times New Roman" w:cs="Times New Roman"/>
+          <w:color w:val="FF0000"/>
+          <w:kern w:val="0"/>
+          <w:szCs w:val="21"/>
+        </w:rPr>
+        <w:t>LOG_ARCHIVE_DUPLEX_DEST</w:t>
+      </w:r>
+      <w:r>
+        <w:rPr>
+          <w:rFonts w:ascii="宋体" w:eastAsia="宋体" w:hAnsi="宋体" w:cs="宋体"/>
+          <w:kern w:val="0"/>
+          <w:sz w:val="24"/>
+          <w:szCs w:val="24"/>
+        </w:rPr>
+        <w:t xml:space="preserve"> </w:t>
+      </w:r>
+    </w:p>
+    <w:p>
+      <w:pPr>
+        <w:widowControl/>
+        <w:spacing w:before="100" w:beforeAutospacing="1" w:after="100" w:afterAutospacing="1"/>
+        <w:jc w:val="left"/>
+        <w:rPr>
+          <w:rFonts w:ascii="宋体" w:eastAsia="宋体" w:hAnsi="宋体" w:cs="宋体"/>
+          <w:kern w:val="0"/>
+          <w:sz w:val="24"/>
+          <w:szCs w:val="24"/>
+        </w:rPr>
+      </w:pPr>
+      <w:r>
+        <w:rPr>
+          <w:rFonts w:ascii="宋体" w:eastAsia="宋体" w:hAnsi="宋体" w:cs="宋体" w:hint="eastAsia"/>
+          <w:kern w:val="0"/>
+          <w:szCs w:val="21"/>
+        </w:rPr>
+        <w:t>报错，不能修改，在</w:t>
+      </w:r>
+      <w:r>
+        <w:rPr>
+          <w:rFonts w:ascii="宋体" w:eastAsia="宋体" w:hAnsi="宋体" w:cs="宋体" w:hint="eastAsia"/>
+          <w:color w:val="FF0000"/>
+          <w:kern w:val="0"/>
+          <w:szCs w:val="21"/>
+        </w:rPr>
+        <w:t>修改</w:t>
+      </w:r>
+      <w:r>
+        <w:rPr>
+          <w:rFonts w:ascii="Times New Roman" w:eastAsia="宋体" w:hAnsi="Times New Roman" w:cs="Times New Roman"/>
+          <w:color w:val="FF0000"/>
+          <w:kern w:val="0"/>
+          <w:szCs w:val="21"/>
+        </w:rPr>
+        <w:t>log_archive_dest_1</w:t>
+      </w:r>
+      <w:r>
+        <w:rPr>
+          <w:rFonts w:ascii="宋体" w:eastAsia="宋体" w:hAnsi="宋体" w:cs="宋体" w:hint="eastAsia"/>
+          <w:color w:val="FF0000"/>
+          <w:kern w:val="0"/>
+          <w:szCs w:val="21"/>
+        </w:rPr>
+        <w:t> 参数：</w:t>
+      </w:r>
+      <w:r>
+        <w:rPr>
+          <w:rFonts w:ascii="宋体" w:eastAsia="宋体" w:hAnsi="宋体" w:cs="宋体"/>
+          <w:kern w:val="0"/>
+          <w:sz w:val="24"/>
+          <w:szCs w:val="24"/>
+        </w:rPr>
+        <w:t xml:space="preserve"> </w:t>
+      </w:r>
+    </w:p>
+    <w:p>
+      <w:pPr>
+        <w:widowControl/>
+        <w:spacing w:before="100" w:beforeAutospacing="1" w:after="100" w:afterAutospacing="1"/>
+        <w:ind w:firstLine="420"/>
+        <w:jc w:val="left"/>
+        <w:rPr>
+          <w:rFonts w:ascii="宋体" w:eastAsia="宋体" w:hAnsi="宋体" w:cs="宋体"/>
+          <w:kern w:val="0"/>
+          <w:sz w:val="24"/>
+          <w:szCs w:val="24"/>
+        </w:rPr>
+      </w:pPr>
+      <w:r>
+        <w:rPr>
+          <w:rFonts w:ascii="Times New Roman" w:eastAsia="宋体" w:hAnsi="Times New Roman" w:cs="Times New Roman"/>
+          <w:kern w:val="0"/>
+          <w:szCs w:val="21"/>
+        </w:rPr>
+        <w:t>SQL&gt; alter system set log_archive_dest_1="location=/u01/oracle/archive_test/test1";</w:t>
+      </w:r>
+      <w:r>
+        <w:rPr>
+          <w:rFonts w:ascii="宋体" w:eastAsia="宋体" w:hAnsi="宋体" w:cs="宋体"/>
+          <w:kern w:val="0"/>
+          <w:sz w:val="24"/>
+          <w:szCs w:val="24"/>
+        </w:rPr>
+        <w:t xml:space="preserve"> </w:t>
+      </w:r>
+    </w:p>
+    <w:p>
+      <w:pPr>
+        <w:widowControl/>
+        <w:spacing w:before="100" w:beforeAutospacing="1" w:after="100" w:afterAutospacing="1"/>
+        <w:ind w:firstLine="420"/>
+        <w:jc w:val="left"/>
+        <w:rPr>
+          <w:rFonts w:ascii="宋体" w:eastAsia="宋体" w:hAnsi="宋体" w:cs="宋体"/>
+          <w:kern w:val="0"/>
+          <w:sz w:val="24"/>
+          <w:szCs w:val="24"/>
+        </w:rPr>
+      </w:pPr>
+      <w:proofErr w:type="gramStart"/>
+      <w:r>
+        <w:rPr>
+          <w:rFonts w:ascii="Times New Roman" w:eastAsia="宋体" w:hAnsi="Times New Roman" w:cs="Times New Roman"/>
+          <w:kern w:val="0"/>
+          <w:szCs w:val="21"/>
+        </w:rPr>
+        <w:t>alter</w:t>
+      </w:r>
+      <w:proofErr w:type="gramEnd"/>
+      <w:r>
+        <w:rPr>
+          <w:rFonts w:ascii="Times New Roman" w:eastAsia="宋体" w:hAnsi="Times New Roman" w:cs="Times New Roman"/>
+          <w:kern w:val="0"/>
+          <w:szCs w:val="21"/>
+        </w:rPr>
+        <w:t> system set log_archive_dest_1="location=/u01/oracle/archive_test/test1"</w:t>
+      </w:r>
+      <w:r>
+        <w:rPr>
+          <w:rFonts w:ascii="宋体" w:eastAsia="宋体" w:hAnsi="宋体" w:cs="宋体"/>
+          <w:kern w:val="0"/>
+          <w:sz w:val="24"/>
+          <w:szCs w:val="24"/>
+        </w:rPr>
+        <w:t xml:space="preserve"> </w:t>
+      </w:r>
+    </w:p>
+    <w:p>
+      <w:pPr>
+        <w:widowControl/>
+        <w:spacing w:before="100" w:beforeAutospacing="1" w:after="100" w:afterAutospacing="1"/>
+        <w:ind w:firstLine="420"/>
+        <w:jc w:val="left"/>
+        <w:rPr>
+          <w:rFonts w:ascii="宋体" w:eastAsia="宋体" w:hAnsi="宋体" w:cs="宋体"/>
+          <w:kern w:val="0"/>
+          <w:sz w:val="24"/>
+          <w:szCs w:val="24"/>
+        </w:rPr>
+      </w:pPr>
+      <w:r>
+        <w:rPr>
+          <w:rFonts w:ascii="Times New Roman" w:eastAsia="宋体" w:hAnsi="Times New Roman" w:cs="Times New Roman"/>
+          <w:kern w:val="0"/>
+          <w:szCs w:val="21"/>
+        </w:rPr>
+        <w:t>*</w:t>
+      </w:r>
+      <w:r>
+        <w:rPr>
+          <w:rFonts w:ascii="宋体" w:eastAsia="宋体" w:hAnsi="宋体" w:cs="宋体"/>
+          <w:kern w:val="0"/>
+          <w:sz w:val="24"/>
+          <w:szCs w:val="24"/>
+        </w:rPr>
+        <w:t xml:space="preserve"> </w:t>
+      </w:r>
+    </w:p>
+    <w:p>
+      <w:pPr>
+        <w:widowControl/>
+        <w:spacing w:before="100" w:beforeAutospacing="1" w:after="100" w:afterAutospacing="1"/>
+        <w:ind w:firstLine="420"/>
+        <w:jc w:val="left"/>
+        <w:rPr>
+          <w:rFonts w:ascii="宋体" w:eastAsia="宋体" w:hAnsi="宋体" w:cs="宋体"/>
+          <w:kern w:val="0"/>
+          <w:sz w:val="24"/>
+          <w:szCs w:val="24"/>
+        </w:rPr>
+      </w:pPr>
+      <w:r>
+        <w:rPr>
+          <w:rFonts w:ascii="Times New Roman" w:eastAsia="宋体" w:hAnsi="Times New Roman" w:cs="Times New Roman"/>
+          <w:kern w:val="0"/>
+          <w:szCs w:val="21"/>
+        </w:rPr>
+        <w:t>ERROR at line 1:</w:t>
+      </w:r>
+      <w:r>
+        <w:rPr>
+          <w:rFonts w:ascii="宋体" w:eastAsia="宋体" w:hAnsi="宋体" w:cs="宋体"/>
+          <w:kern w:val="0"/>
+          <w:sz w:val="24"/>
+          <w:szCs w:val="24"/>
+        </w:rPr>
+        <w:t xml:space="preserve"> </w:t>
+      </w:r>
+    </w:p>
+    <w:p>
+      <w:pPr>
+        <w:widowControl/>
+        <w:spacing w:before="100" w:beforeAutospacing="1" w:after="100" w:afterAutospacing="1"/>
+        <w:ind w:firstLine="420"/>
+        <w:jc w:val="left"/>
+        <w:rPr>
+          <w:rFonts w:ascii="宋体" w:eastAsia="宋体" w:hAnsi="宋体" w:cs="宋体"/>
+          <w:kern w:val="0"/>
+          <w:sz w:val="24"/>
+          <w:szCs w:val="24"/>
+        </w:rPr>
+      </w:pPr>
+      <w:r>
+        <w:rPr>
+          <w:rFonts w:ascii="Times New Roman" w:eastAsia="宋体" w:hAnsi="Times New Roman" w:cs="Times New Roman"/>
+          <w:kern w:val="0"/>
+          <w:szCs w:val="21"/>
+        </w:rPr>
+        <w:t>ORA-02097: parameter cannot be modified because specified value is invalid</w:t>
+      </w:r>
+      <w:r>
+        <w:rPr>
+          <w:rFonts w:ascii="宋体" w:eastAsia="宋体" w:hAnsi="宋体" w:cs="宋体"/>
+          <w:kern w:val="0"/>
+          <w:sz w:val="24"/>
+          <w:szCs w:val="24"/>
+        </w:rPr>
+        <w:t xml:space="preserve"> </w:t>
+      </w:r>
+    </w:p>
+    <w:p>
+      <w:pPr>
+        <w:widowControl/>
+        <w:spacing w:before="100" w:beforeAutospacing="1" w:after="100" w:afterAutospacing="1"/>
+        <w:ind w:firstLine="420"/>
+        <w:jc w:val="left"/>
+        <w:rPr>
+          <w:rFonts w:ascii="宋体" w:eastAsia="宋体" w:hAnsi="宋体" w:cs="宋体"/>
+          <w:kern w:val="0"/>
+          <w:sz w:val="24"/>
+          <w:szCs w:val="24"/>
+        </w:rPr>
+      </w:pPr>
+      <w:r>
+        <w:rPr>
+          <w:rFonts w:ascii="Times New Roman" w:eastAsia="宋体" w:hAnsi="Times New Roman" w:cs="Times New Roman"/>
+          <w:kern w:val="0"/>
+          <w:szCs w:val="21"/>
+        </w:rPr>
+        <w:t>ORA-16019: cannot use LOG_ARCHIVE_DEST_1 with LOG_ARCHIVE_DEST or</w:t>
+      </w:r>
+      <w:r>
+        <w:rPr>
+          <w:rFonts w:ascii="宋体" w:eastAsia="宋体" w:hAnsi="宋体" w:cs="宋体" w:hint="eastAsia"/>
+          <w:kern w:val="0"/>
+          <w:szCs w:val="21"/>
+        </w:rPr>
+        <w:t> </w:t>
+      </w:r>
+      <w:r>
+        <w:rPr>
+          <w:rFonts w:ascii="Times New Roman" w:eastAsia="宋体" w:hAnsi="Times New Roman" w:cs="Times New Roman"/>
+          <w:kern w:val="0"/>
+          <w:szCs w:val="21"/>
+        </w:rPr>
+        <w:t>LOG_ARCHIVE_DUPLEX_DEST</w:t>
+      </w:r>
+      <w:r>
+        <w:rPr>
+          <w:rFonts w:ascii="宋体" w:eastAsia="宋体" w:hAnsi="宋体" w:cs="宋体"/>
+          <w:kern w:val="0"/>
+          <w:sz w:val="24"/>
+          <w:szCs w:val="24"/>
+        </w:rPr>
+        <w:t xml:space="preserve"> </w:t>
+      </w:r>
+    </w:p>
+    <w:p>
+      <w:pPr>
+        <w:widowControl/>
+        <w:spacing w:before="100" w:beforeAutospacing="1" w:after="100" w:afterAutospacing="1"/>
+        <w:jc w:val="left"/>
+        <w:rPr>
+          <w:rFonts w:ascii="宋体" w:eastAsia="宋体" w:hAnsi="宋体" w:cs="宋体"/>
+          <w:kern w:val="0"/>
+          <w:sz w:val="24"/>
+          <w:szCs w:val="24"/>
+        </w:rPr>
+      </w:pPr>
+      <w:r>
+        <w:rPr>
+          <w:rFonts w:ascii="宋体" w:eastAsia="宋体" w:hAnsi="宋体" w:cs="宋体" w:hint="eastAsia"/>
+          <w:kern w:val="0"/>
+          <w:szCs w:val="21"/>
+        </w:rPr>
+        <w:t>还是报错，不能修改，在</w:t>
+      </w:r>
+      <w:r>
+        <w:rPr>
+          <w:rFonts w:ascii="宋体" w:eastAsia="宋体" w:hAnsi="宋体" w:cs="宋体" w:hint="eastAsia"/>
+          <w:color w:val="FF0000"/>
+          <w:kern w:val="0"/>
+          <w:szCs w:val="21"/>
+        </w:rPr>
+        <w:t>修改</w:t>
+      </w:r>
+      <w:proofErr w:type="spellStart"/>
+      <w:r>
+        <w:rPr>
+          <w:rFonts w:ascii="Times New Roman" w:eastAsia="宋体" w:hAnsi="Times New Roman" w:cs="Times New Roman"/>
+          <w:color w:val="FF0000"/>
+          <w:kern w:val="0"/>
+          <w:szCs w:val="21"/>
+        </w:rPr>
+        <w:t>log_archive_dest</w:t>
+      </w:r>
+      <w:proofErr w:type="spellEnd"/>
+      <w:r>
+        <w:rPr>
+          <w:rFonts w:ascii="宋体" w:eastAsia="宋体" w:hAnsi="宋体" w:cs="宋体" w:hint="eastAsia"/>
+          <w:color w:val="FF0000"/>
+          <w:kern w:val="0"/>
+          <w:szCs w:val="21"/>
+        </w:rPr>
+        <w:t> 参数：</w:t>
+      </w:r>
+      <w:r>
+        <w:rPr>
+          <w:rFonts w:ascii="宋体" w:eastAsia="宋体" w:hAnsi="宋体" w:cs="宋体"/>
+          <w:kern w:val="0"/>
+          <w:sz w:val="24"/>
+          <w:szCs w:val="24"/>
+        </w:rPr>
+        <w:t xml:space="preserve"> </w:t>
+      </w:r>
+    </w:p>
+    <w:p>
+      <w:pPr>
+        <w:widowControl/>
+        <w:spacing w:before="100" w:beforeAutospacing="1" w:after="100" w:afterAutospacing="1"/>
+        <w:ind w:firstLine="420"/>
+        <w:jc w:val="left"/>
+        <w:rPr>
+          <w:rFonts w:ascii="宋体" w:eastAsia="宋体" w:hAnsi="宋体" w:cs="宋体"/>
+          <w:kern w:val="0"/>
+          <w:sz w:val="24"/>
+          <w:szCs w:val="24"/>
+        </w:rPr>
+      </w:pPr>
+      <w:r>
+        <w:rPr>
+          <w:rFonts w:ascii="Times New Roman" w:eastAsia="宋体" w:hAnsi="Times New Roman" w:cs="Times New Roman"/>
+          <w:kern w:val="0"/>
+          <w:szCs w:val="21"/>
+        </w:rPr>
+        <w:t>SQL&gt; alter system set log_archive_dest='location=/u01/oracle/archive_test/test1';</w:t>
+      </w:r>
+      <w:r>
+        <w:rPr>
+          <w:rFonts w:ascii="宋体" w:eastAsia="宋体" w:hAnsi="宋体" w:cs="宋体"/>
+          <w:kern w:val="0"/>
+          <w:sz w:val="24"/>
+          <w:szCs w:val="24"/>
+        </w:rPr>
+        <w:t xml:space="preserve"> </w:t>
+      </w:r>
+    </w:p>
+    <w:p>
+      <w:pPr>
+        <w:widowControl/>
+        <w:spacing w:before="100" w:beforeAutospacing="1" w:after="100" w:afterAutospacing="1"/>
+        <w:ind w:firstLine="420"/>
+        <w:jc w:val="left"/>
+        <w:rPr>
+          <w:rFonts w:ascii="宋体" w:eastAsia="宋体" w:hAnsi="宋体" w:cs="宋体"/>
+          <w:kern w:val="0"/>
+          <w:sz w:val="24"/>
+          <w:szCs w:val="24"/>
+        </w:rPr>
+      </w:pPr>
+      <w:proofErr w:type="gramStart"/>
+      <w:r>
+        <w:rPr>
+          <w:rFonts w:ascii="Times New Roman" w:eastAsia="宋体" w:hAnsi="Times New Roman" w:cs="Times New Roman"/>
+          <w:kern w:val="0"/>
+          <w:szCs w:val="21"/>
+        </w:rPr>
+        <w:t>alter</w:t>
+      </w:r>
+      <w:proofErr w:type="gramEnd"/>
+      <w:r>
+        <w:rPr>
+          <w:rFonts w:ascii="Times New Roman" w:eastAsia="宋体" w:hAnsi="Times New Roman" w:cs="Times New Roman"/>
+          <w:kern w:val="0"/>
+          <w:szCs w:val="21"/>
+        </w:rPr>
+        <w:t> system set log_archive_dest='location=/u01/oracle/archive_test/test1'</w:t>
+      </w:r>
+      <w:r>
+        <w:rPr>
+          <w:rFonts w:ascii="宋体" w:eastAsia="宋体" w:hAnsi="宋体" w:cs="宋体"/>
+          <w:kern w:val="0"/>
+          <w:sz w:val="24"/>
+          <w:szCs w:val="24"/>
+        </w:rPr>
+        <w:t xml:space="preserve"> </w:t>
+      </w:r>
+    </w:p>
+    <w:p>
+      <w:pPr>
+        <w:widowControl/>
+        <w:spacing w:before="100" w:beforeAutospacing="1" w:after="100" w:afterAutospacing="1"/>
+        <w:ind w:firstLine="420"/>
+        <w:jc w:val="left"/>
+        <w:rPr>
+          <w:rFonts w:ascii="宋体" w:eastAsia="宋体" w:hAnsi="宋体" w:cs="宋体"/>
+          <w:kern w:val="0"/>
+          <w:sz w:val="24"/>
+          <w:szCs w:val="24"/>
+        </w:rPr>
+      </w:pPr>
+      <w:r>
+        <w:rPr>
+          <w:rFonts w:ascii="Times New Roman" w:eastAsia="宋体" w:hAnsi="Times New Roman" w:cs="Times New Roman"/>
+          <w:kern w:val="0"/>
+          <w:szCs w:val="21"/>
+        </w:rPr>
+        <w:t>*</w:t>
+      </w:r>
+      <w:r>
+        <w:rPr>
+          <w:rFonts w:ascii="宋体" w:eastAsia="宋体" w:hAnsi="宋体" w:cs="宋体"/>
+          <w:kern w:val="0"/>
+          <w:sz w:val="24"/>
+          <w:szCs w:val="24"/>
+        </w:rPr>
+        <w:t xml:space="preserve"> </w:t>
+      </w:r>
+    </w:p>
+    <w:p>
+      <w:pPr>
+        <w:widowControl/>
+        <w:spacing w:before="100" w:beforeAutospacing="1" w:after="100" w:afterAutospacing="1"/>
+        <w:ind w:firstLine="420"/>
+        <w:jc w:val="left"/>
+        <w:rPr>
+          <w:rFonts w:ascii="宋体" w:eastAsia="宋体" w:hAnsi="宋体" w:cs="宋体"/>
+          <w:kern w:val="0"/>
+          <w:sz w:val="24"/>
+          <w:szCs w:val="24"/>
+        </w:rPr>
+      </w:pPr>
+      <w:r>
+        <w:rPr>
+          <w:rFonts w:ascii="Times New Roman" w:eastAsia="宋体" w:hAnsi="Times New Roman" w:cs="Times New Roman"/>
+          <w:kern w:val="0"/>
+          <w:szCs w:val="21"/>
+        </w:rPr>
+        <w:t>ERROR at line 1:</w:t>
+      </w:r>
+      <w:r>
+        <w:rPr>
+          <w:rFonts w:ascii="宋体" w:eastAsia="宋体" w:hAnsi="宋体" w:cs="宋体"/>
+          <w:kern w:val="0"/>
+          <w:sz w:val="24"/>
+          <w:szCs w:val="24"/>
+        </w:rPr>
+        <w:t xml:space="preserve"> </w:t>
+      </w:r>
+    </w:p>
+    <w:p>
+      <w:pPr>
+        <w:widowControl/>
+        <w:spacing w:before="100" w:beforeAutospacing="1" w:after="100" w:afterAutospacing="1"/>
+        <w:ind w:firstLine="420"/>
+        <w:jc w:val="left"/>
+        <w:rPr>
+          <w:rFonts w:ascii="宋体" w:eastAsia="宋体" w:hAnsi="宋体" w:cs="宋体"/>
+          <w:kern w:val="0"/>
+          <w:sz w:val="24"/>
+          <w:szCs w:val="24"/>
+        </w:rPr>
+      </w:pPr>
+      <w:r>
+        <w:rPr>
+          <w:rFonts w:ascii="Times New Roman" w:eastAsia="宋体" w:hAnsi="Times New Roman" w:cs="Times New Roman"/>
+          <w:kern w:val="0"/>
+          <w:szCs w:val="21"/>
+        </w:rPr>
+        <w:lastRenderedPageBreak/>
+        <w:t>ORA-02097: parameter cannot be modified because specified value is invalid</w:t>
+      </w:r>
+      <w:r>
+        <w:rPr>
+          <w:rFonts w:ascii="宋体" w:eastAsia="宋体" w:hAnsi="宋体" w:cs="宋体"/>
+          <w:kern w:val="0"/>
+          <w:sz w:val="24"/>
+          <w:szCs w:val="24"/>
+        </w:rPr>
+        <w:t xml:space="preserve"> </w:t>
+      </w:r>
+    </w:p>
+    <w:p>
+      <w:pPr>
+        <w:widowControl/>
+        <w:spacing w:before="100" w:beforeAutospacing="1" w:after="100" w:afterAutospacing="1"/>
+        <w:ind w:firstLine="420"/>
+        <w:jc w:val="left"/>
+        <w:rPr>
+          <w:rFonts w:ascii="宋体" w:eastAsia="宋体" w:hAnsi="宋体" w:cs="宋体"/>
+          <w:kern w:val="0"/>
+          <w:sz w:val="24"/>
+          <w:szCs w:val="24"/>
+        </w:rPr>
+      </w:pPr>
+      <w:r>
+        <w:rPr>
+          <w:rFonts w:ascii="Times New Roman" w:eastAsia="宋体" w:hAnsi="Times New Roman" w:cs="Times New Roman"/>
+          <w:kern w:val="0"/>
+          <w:szCs w:val="21"/>
+        </w:rPr>
+        <w:t>ORA-16018: cannot use LOG_ARCHIVE_DEST with LOG_ARCHIVE_DEST_n or</w:t>
+      </w:r>
+      <w:r>
+        <w:rPr>
+          <w:rFonts w:ascii="宋体" w:eastAsia="宋体" w:hAnsi="宋体" w:cs="宋体" w:hint="eastAsia"/>
+          <w:kern w:val="0"/>
+          <w:szCs w:val="21"/>
+        </w:rPr>
+        <w:t> </w:t>
+      </w:r>
+      <w:r>
+        <w:rPr>
+          <w:rFonts w:ascii="Times New Roman" w:eastAsia="宋体" w:hAnsi="Times New Roman" w:cs="Times New Roman"/>
+          <w:kern w:val="0"/>
+          <w:szCs w:val="21"/>
+        </w:rPr>
+        <w:t>DB_RECOVERY_FILE_DEST</w:t>
+      </w:r>
+      <w:r>
+        <w:rPr>
+          <w:rFonts w:ascii="宋体" w:eastAsia="宋体" w:hAnsi="宋体" w:cs="宋体"/>
+          <w:kern w:val="0"/>
+          <w:sz w:val="24"/>
+          <w:szCs w:val="24"/>
+        </w:rPr>
+        <w:t xml:space="preserve"> </w:t>
+      </w:r>
+    </w:p>
+    <w:p>
+      <w:pPr>
+        <w:widowControl/>
+        <w:spacing w:before="100" w:beforeAutospacing="1" w:after="100" w:afterAutospacing="1"/>
+        <w:ind w:firstLine="420"/>
+        <w:jc w:val="left"/>
+        <w:rPr>
+          <w:rFonts w:ascii="宋体" w:eastAsia="宋体" w:hAnsi="宋体" w:cs="宋体"/>
+          <w:kern w:val="0"/>
+          <w:sz w:val="24"/>
+          <w:szCs w:val="24"/>
+        </w:rPr>
+      </w:pPr>
+      <w:r>
+        <w:rPr>
+          <w:rFonts w:ascii="宋体" w:eastAsia="宋体" w:hAnsi="宋体" w:cs="宋体" w:hint="eastAsia"/>
+          <w:kern w:val="0"/>
+          <w:szCs w:val="21"/>
+        </w:rPr>
+        <w:t>依旧报错， 至此，我们不能修改归档的任何目录。 </w:t>
+      </w:r>
+      <w:proofErr w:type="gramStart"/>
+      <w:r>
+        <w:rPr>
+          <w:rFonts w:ascii="宋体" w:eastAsia="宋体" w:hAnsi="宋体" w:cs="宋体" w:hint="eastAsia"/>
+          <w:kern w:val="0"/>
+          <w:szCs w:val="21"/>
+        </w:rPr>
+        <w:t>他们他们</w:t>
+      </w:r>
+      <w:proofErr w:type="gramEnd"/>
+      <w:r>
+        <w:rPr>
+          <w:rFonts w:ascii="宋体" w:eastAsia="宋体" w:hAnsi="宋体" w:cs="宋体" w:hint="eastAsia"/>
+          <w:kern w:val="0"/>
+          <w:szCs w:val="21"/>
+        </w:rPr>
+        <w:t>是不兼容的，如果我们在没有清空其他目录的条件下来修改，就会造成如上的死锁。 </w:t>
+      </w:r>
+      <w:proofErr w:type="gramStart"/>
+      <w:r>
+        <w:rPr>
+          <w:rFonts w:ascii="宋体" w:eastAsia="宋体" w:hAnsi="宋体" w:cs="宋体" w:hint="eastAsia"/>
+          <w:kern w:val="0"/>
+          <w:szCs w:val="21"/>
+        </w:rPr>
+        <w:t>既谁不能</w:t>
+      </w:r>
+      <w:proofErr w:type="gramEnd"/>
+      <w:r>
+        <w:rPr>
+          <w:rFonts w:ascii="宋体" w:eastAsia="宋体" w:hAnsi="宋体" w:cs="宋体" w:hint="eastAsia"/>
+          <w:kern w:val="0"/>
+          <w:szCs w:val="21"/>
+        </w:rPr>
+        <w:t>修改谁。 他们之间互相锁住了。 </w:t>
+      </w:r>
+    </w:p>
+    <w:p>
+      <w:pPr>
+        <w:rPr>
+          <w:rFonts w:hint="eastAsia"/>
+        </w:rPr>
+      </w:pPr>
+    </w:p>
+    <w:p>
+      <w:pPr>
+        <w:widowControl/>
+        <w:spacing w:before="100" w:beforeAutospacing="1" w:after="100" w:afterAutospacing="1"/>
+        <w:ind w:firstLine="420"/>
+        <w:jc w:val="left"/>
+        <w:rPr>
+          <w:rFonts w:ascii="宋体" w:eastAsia="宋体" w:hAnsi="宋体" w:cs="宋体"/>
+          <w:kern w:val="0"/>
+          <w:sz w:val="24"/>
+          <w:szCs w:val="24"/>
+        </w:rPr>
+      </w:pPr>
+      <w:r>
+        <w:rPr>
+          <w:rFonts w:ascii="宋体" w:eastAsia="宋体" w:hAnsi="宋体" w:cs="宋体" w:hint="eastAsia"/>
+          <w:b/>
+          <w:bCs/>
+          <w:color w:val="FF0000"/>
+          <w:kern w:val="0"/>
+          <w:sz w:val="28"/>
+          <w:szCs w:val="28"/>
+        </w:rPr>
+        <w:t>解决方法：</w:t>
+      </w:r>
+      <w:r>
+        <w:rPr>
+          <w:rFonts w:ascii="宋体" w:eastAsia="宋体" w:hAnsi="宋体" w:cs="宋体"/>
+          <w:kern w:val="0"/>
+          <w:sz w:val="24"/>
+          <w:szCs w:val="24"/>
+        </w:rPr>
+        <w:t xml:space="preserve"> </w:t>
+      </w:r>
+    </w:p>
+    <w:p>
+      <w:pPr>
+        <w:widowControl/>
+        <w:spacing w:before="100" w:beforeAutospacing="1" w:after="100" w:afterAutospacing="1"/>
+        <w:ind w:firstLine="420"/>
+        <w:jc w:val="left"/>
+        <w:rPr>
+          <w:rFonts w:ascii="宋体" w:eastAsia="宋体" w:hAnsi="宋体" w:cs="宋体"/>
+          <w:kern w:val="0"/>
+          <w:sz w:val="24"/>
+          <w:szCs w:val="24"/>
+        </w:rPr>
+      </w:pPr>
+      <w:r>
+        <w:rPr>
+          <w:rFonts w:ascii="宋体" w:eastAsia="宋体" w:hAnsi="宋体" w:cs="宋体" w:hint="eastAsia"/>
+          <w:kern w:val="0"/>
+          <w:szCs w:val="21"/>
+        </w:rPr>
+        <w:t>在这种情况下，我们只能通过修改</w:t>
+      </w:r>
+      <w:proofErr w:type="spellStart"/>
+      <w:r>
+        <w:rPr>
+          <w:rFonts w:ascii="Times New Roman" w:eastAsia="宋体" w:hAnsi="Times New Roman" w:cs="Times New Roman"/>
+          <w:kern w:val="0"/>
+          <w:szCs w:val="21"/>
+        </w:rPr>
+        <w:t>pfile</w:t>
+      </w:r>
+      <w:proofErr w:type="spellEnd"/>
+      <w:r>
+        <w:rPr>
+          <w:rFonts w:ascii="宋体" w:eastAsia="宋体" w:hAnsi="宋体" w:cs="宋体" w:hint="eastAsia"/>
+          <w:kern w:val="0"/>
+          <w:szCs w:val="21"/>
+        </w:rPr>
+        <w:t>文件来删除</w:t>
+      </w:r>
+      <w:proofErr w:type="gramStart"/>
+      <w:r>
+        <w:rPr>
+          <w:rFonts w:ascii="宋体" w:eastAsia="宋体" w:hAnsi="宋体" w:cs="宋体" w:hint="eastAsia"/>
+          <w:kern w:val="0"/>
+          <w:szCs w:val="21"/>
+        </w:rPr>
+        <w:t>掉冲突</w:t>
+      </w:r>
+      <w:proofErr w:type="gramEnd"/>
+      <w:r>
+        <w:rPr>
+          <w:rFonts w:ascii="宋体" w:eastAsia="宋体" w:hAnsi="宋体" w:cs="宋体" w:hint="eastAsia"/>
+          <w:kern w:val="0"/>
+          <w:szCs w:val="21"/>
+        </w:rPr>
+        <w:t>的参数，在用修改之后的</w:t>
+      </w:r>
+      <w:proofErr w:type="spellStart"/>
+      <w:r>
+        <w:rPr>
+          <w:rFonts w:ascii="Times New Roman" w:eastAsia="宋体" w:hAnsi="Times New Roman" w:cs="Times New Roman"/>
+          <w:kern w:val="0"/>
+          <w:szCs w:val="21"/>
+        </w:rPr>
+        <w:t>pfile</w:t>
+      </w:r>
+      <w:proofErr w:type="spellEnd"/>
+      <w:r>
+        <w:rPr>
+          <w:rFonts w:ascii="宋体" w:eastAsia="宋体" w:hAnsi="宋体" w:cs="宋体" w:hint="eastAsia"/>
+          <w:kern w:val="0"/>
+          <w:szCs w:val="21"/>
+        </w:rPr>
+        <w:t>启动数据库。</w:t>
+      </w:r>
+      <w:r>
+        <w:rPr>
+          <w:rFonts w:ascii="宋体" w:eastAsia="宋体" w:hAnsi="宋体" w:cs="宋体"/>
+          <w:kern w:val="0"/>
+          <w:sz w:val="24"/>
+          <w:szCs w:val="24"/>
+        </w:rPr>
+        <w:t xml:space="preserve"> </w:t>
+      </w:r>
+    </w:p>
+    <w:p>
+      <w:pPr>
+        <w:widowControl/>
+        <w:spacing w:before="100" w:beforeAutospacing="1" w:after="100" w:afterAutospacing="1"/>
+        <w:ind w:firstLine="420"/>
+        <w:jc w:val="left"/>
+        <w:rPr>
+          <w:rFonts w:ascii="宋体" w:eastAsia="宋体" w:hAnsi="宋体" w:cs="宋体"/>
+          <w:kern w:val="0"/>
+          <w:sz w:val="24"/>
+          <w:szCs w:val="24"/>
+        </w:rPr>
+      </w:pPr>
+      <w:r>
+        <w:rPr>
+          <w:rFonts w:ascii="宋体" w:eastAsia="宋体" w:hAnsi="宋体" w:cs="宋体" w:hint="eastAsia"/>
+          <w:kern w:val="0"/>
+          <w:szCs w:val="21"/>
+        </w:rPr>
+        <w:t>SQL&gt; </w:t>
+      </w:r>
+      <w:r>
+        <w:rPr>
+          <w:rFonts w:ascii="宋体" w:eastAsia="宋体" w:hAnsi="宋体" w:cs="宋体" w:hint="eastAsia"/>
+          <w:color w:val="FF0000"/>
+          <w:kern w:val="0"/>
+          <w:szCs w:val="21"/>
+        </w:rPr>
+        <w:t>create </w:t>
+      </w:r>
+      <w:proofErr w:type="spellStart"/>
+      <w:r>
+        <w:rPr>
+          <w:rFonts w:ascii="宋体" w:eastAsia="宋体" w:hAnsi="宋体" w:cs="宋体" w:hint="eastAsia"/>
+          <w:color w:val="FF0000"/>
+          <w:kern w:val="0"/>
+          <w:szCs w:val="21"/>
+        </w:rPr>
+        <w:t>pfile</w:t>
+      </w:r>
+      <w:proofErr w:type="spellEnd"/>
+      <w:r>
+        <w:rPr>
+          <w:rFonts w:ascii="宋体" w:eastAsia="宋体" w:hAnsi="宋体" w:cs="宋体" w:hint="eastAsia"/>
+          <w:color w:val="FF0000"/>
+          <w:kern w:val="0"/>
+          <w:szCs w:val="21"/>
+        </w:rPr>
+        <w:t> from </w:t>
+      </w:r>
+      <w:proofErr w:type="spellStart"/>
+      <w:r>
+        <w:rPr>
+          <w:rFonts w:ascii="宋体" w:eastAsia="宋体" w:hAnsi="宋体" w:cs="宋体" w:hint="eastAsia"/>
+          <w:color w:val="FF0000"/>
+          <w:kern w:val="0"/>
+          <w:szCs w:val="21"/>
+        </w:rPr>
+        <w:t>spfile</w:t>
+      </w:r>
+      <w:proofErr w:type="spellEnd"/>
+      <w:r>
+        <w:rPr>
+          <w:rFonts w:ascii="宋体" w:eastAsia="宋体" w:hAnsi="宋体" w:cs="宋体" w:hint="eastAsia"/>
+          <w:color w:val="FF0000"/>
+          <w:kern w:val="0"/>
+          <w:szCs w:val="21"/>
+        </w:rPr>
+        <w:t>;</w:t>
+      </w:r>
+      <w:r>
+        <w:rPr>
+          <w:rFonts w:ascii="宋体" w:eastAsia="宋体" w:hAnsi="宋体" w:cs="宋体"/>
+          <w:kern w:val="0"/>
+          <w:sz w:val="24"/>
+          <w:szCs w:val="24"/>
+        </w:rPr>
+        <w:t xml:space="preserve"> </w:t>
+      </w:r>
+    </w:p>
+    <w:p>
+      <w:pPr>
+        <w:widowControl/>
+        <w:spacing w:before="100" w:beforeAutospacing="1" w:after="100" w:afterAutospacing="1"/>
+        <w:ind w:firstLine="420"/>
+        <w:jc w:val="left"/>
+        <w:rPr>
+          <w:rFonts w:ascii="宋体" w:eastAsia="宋体" w:hAnsi="宋体" w:cs="宋体"/>
+          <w:kern w:val="0"/>
+          <w:sz w:val="24"/>
+          <w:szCs w:val="24"/>
+        </w:rPr>
+      </w:pPr>
+      <w:r>
+        <w:rPr>
+          <w:rFonts w:ascii="宋体" w:eastAsia="宋体" w:hAnsi="宋体" w:cs="宋体" w:hint="eastAsia"/>
+          <w:kern w:val="0"/>
+          <w:szCs w:val="21"/>
+        </w:rPr>
+        <w:t>File created.</w:t>
+      </w:r>
+      <w:r>
+        <w:rPr>
+          <w:rFonts w:ascii="宋体" w:eastAsia="宋体" w:hAnsi="宋体" w:cs="宋体"/>
+          <w:kern w:val="0"/>
+          <w:sz w:val="24"/>
+          <w:szCs w:val="24"/>
+        </w:rPr>
+        <w:t xml:space="preserve"> </w:t>
+      </w:r>
+    </w:p>
+    <w:p>
+      <w:pPr>
+        <w:widowControl/>
+        <w:spacing w:before="100" w:beforeAutospacing="1" w:after="100" w:afterAutospacing="1"/>
+        <w:ind w:firstLine="420"/>
+        <w:jc w:val="left"/>
+        <w:rPr>
+          <w:rFonts w:ascii="宋体" w:eastAsia="宋体" w:hAnsi="宋体" w:cs="宋体"/>
+          <w:kern w:val="0"/>
+          <w:sz w:val="24"/>
+          <w:szCs w:val="24"/>
+        </w:rPr>
+      </w:pPr>
+      <w:r>
+        <w:rPr>
+          <w:rFonts w:ascii="宋体" w:eastAsia="宋体" w:hAnsi="宋体" w:cs="宋体" w:hint="eastAsia"/>
+          <w:kern w:val="0"/>
+          <w:szCs w:val="21"/>
+        </w:rPr>
+        <w:t>SQL&gt; </w:t>
+      </w:r>
+      <w:r>
+        <w:rPr>
+          <w:rFonts w:ascii="宋体" w:eastAsia="宋体" w:hAnsi="宋体" w:cs="宋体" w:hint="eastAsia"/>
+          <w:color w:val="FF0000"/>
+          <w:kern w:val="0"/>
+          <w:szCs w:val="21"/>
+        </w:rPr>
+        <w:t>shutdown immediate</w:t>
+      </w:r>
+      <w:r>
+        <w:rPr>
+          <w:rFonts w:ascii="宋体" w:eastAsia="宋体" w:hAnsi="宋体" w:cs="宋体"/>
+          <w:kern w:val="0"/>
+          <w:sz w:val="24"/>
+          <w:szCs w:val="24"/>
+        </w:rPr>
+        <w:t xml:space="preserve"> </w:t>
+      </w:r>
+    </w:p>
+    <w:p>
+      <w:pPr>
+        <w:widowControl/>
+        <w:spacing w:before="100" w:beforeAutospacing="1" w:after="100" w:afterAutospacing="1"/>
+        <w:ind w:firstLine="420"/>
+        <w:jc w:val="left"/>
+        <w:rPr>
+          <w:rFonts w:ascii="宋体" w:eastAsia="宋体" w:hAnsi="宋体" w:cs="宋体"/>
+          <w:kern w:val="0"/>
+          <w:sz w:val="24"/>
+          <w:szCs w:val="24"/>
+        </w:rPr>
+      </w:pPr>
+      <w:r>
+        <w:rPr>
+          <w:rFonts w:ascii="宋体" w:eastAsia="宋体" w:hAnsi="宋体" w:cs="宋体" w:hint="eastAsia"/>
+          <w:kern w:val="0"/>
+          <w:szCs w:val="21"/>
+        </w:rPr>
+        <w:t>Database closed.</w:t>
+      </w:r>
+      <w:r>
+        <w:rPr>
+          <w:rFonts w:ascii="宋体" w:eastAsia="宋体" w:hAnsi="宋体" w:cs="宋体"/>
+          <w:kern w:val="0"/>
+          <w:sz w:val="24"/>
+          <w:szCs w:val="24"/>
+        </w:rPr>
+        <w:t xml:space="preserve"> </w:t>
+      </w:r>
+    </w:p>
+    <w:p>
+      <w:pPr>
+        <w:widowControl/>
+        <w:spacing w:before="100" w:beforeAutospacing="1" w:after="100" w:afterAutospacing="1"/>
+        <w:ind w:firstLine="420"/>
+        <w:jc w:val="left"/>
+        <w:rPr>
+          <w:rFonts w:ascii="宋体" w:eastAsia="宋体" w:hAnsi="宋体" w:cs="宋体"/>
+          <w:kern w:val="0"/>
+          <w:sz w:val="24"/>
+          <w:szCs w:val="24"/>
+        </w:rPr>
+      </w:pPr>
+      <w:r>
+        <w:rPr>
+          <w:rFonts w:ascii="宋体" w:eastAsia="宋体" w:hAnsi="宋体" w:cs="宋体" w:hint="eastAsia"/>
+          <w:kern w:val="0"/>
+          <w:szCs w:val="21"/>
+        </w:rPr>
+        <w:t>Database dismounted.</w:t>
+      </w:r>
+      <w:r>
+        <w:rPr>
+          <w:rFonts w:ascii="宋体" w:eastAsia="宋体" w:hAnsi="宋体" w:cs="宋体"/>
+          <w:kern w:val="0"/>
+          <w:sz w:val="24"/>
+          <w:szCs w:val="24"/>
+        </w:rPr>
+        <w:t xml:space="preserve"> </w:t>
+      </w:r>
+    </w:p>
+    <w:p>
+      <w:pPr>
+        <w:widowControl/>
+        <w:spacing w:before="100" w:beforeAutospacing="1" w:after="100" w:afterAutospacing="1"/>
+        <w:ind w:firstLine="420"/>
+        <w:jc w:val="left"/>
+        <w:rPr>
+          <w:rFonts w:ascii="宋体" w:eastAsia="宋体" w:hAnsi="宋体" w:cs="宋体"/>
+          <w:kern w:val="0"/>
+          <w:sz w:val="24"/>
+          <w:szCs w:val="24"/>
+        </w:rPr>
+      </w:pPr>
+      <w:r>
+        <w:rPr>
+          <w:rFonts w:ascii="宋体" w:eastAsia="宋体" w:hAnsi="宋体" w:cs="宋体" w:hint="eastAsia"/>
+          <w:kern w:val="0"/>
+          <w:szCs w:val="21"/>
+        </w:rPr>
+        <w:t>ORACLE instance shut down.</w:t>
+      </w:r>
+      <w:r>
+        <w:rPr>
+          <w:rFonts w:ascii="宋体" w:eastAsia="宋体" w:hAnsi="宋体" w:cs="宋体"/>
+          <w:kern w:val="0"/>
+          <w:sz w:val="24"/>
+          <w:szCs w:val="24"/>
+        </w:rPr>
+        <w:t xml:space="preserve"> </w:t>
+      </w:r>
+    </w:p>
+    <w:p>
+      <w:pPr>
+        <w:widowControl/>
+        <w:spacing w:before="100" w:beforeAutospacing="1" w:after="100" w:afterAutospacing="1"/>
+        <w:ind w:firstLine="420"/>
+        <w:jc w:val="left"/>
+        <w:rPr>
+          <w:rFonts w:ascii="宋体" w:eastAsia="宋体" w:hAnsi="宋体" w:cs="宋体"/>
+          <w:kern w:val="0"/>
+          <w:sz w:val="24"/>
+          <w:szCs w:val="24"/>
+        </w:rPr>
+      </w:pPr>
+      <w:r>
+        <w:rPr>
+          <w:rFonts w:ascii="宋体" w:eastAsia="宋体" w:hAnsi="宋体" w:cs="宋体" w:hint="eastAsia"/>
+          <w:color w:val="FF0000"/>
+          <w:kern w:val="0"/>
+          <w:szCs w:val="21"/>
+        </w:rPr>
+        <w:t>删除</w:t>
+      </w:r>
+      <w:proofErr w:type="spellStart"/>
+      <w:r>
+        <w:rPr>
+          <w:rFonts w:ascii="Times New Roman" w:eastAsia="宋体" w:hAnsi="Times New Roman" w:cs="Times New Roman"/>
+          <w:color w:val="FF0000"/>
+          <w:kern w:val="0"/>
+          <w:szCs w:val="21"/>
+        </w:rPr>
+        <w:t>pfile</w:t>
+      </w:r>
+      <w:proofErr w:type="spellEnd"/>
+      <w:r>
+        <w:rPr>
+          <w:rFonts w:ascii="宋体" w:eastAsia="宋体" w:hAnsi="宋体" w:cs="宋体" w:hint="eastAsia"/>
+          <w:color w:val="FF0000"/>
+          <w:kern w:val="0"/>
+          <w:szCs w:val="21"/>
+        </w:rPr>
+        <w:t>里的相关冲突参数</w:t>
+      </w:r>
+      <w:r>
+        <w:rPr>
+          <w:rFonts w:ascii="宋体" w:eastAsia="宋体" w:hAnsi="宋体" w:cs="宋体"/>
+          <w:kern w:val="0"/>
+          <w:sz w:val="24"/>
+          <w:szCs w:val="24"/>
+        </w:rPr>
+        <w:t xml:space="preserve"> </w:t>
+      </w:r>
+    </w:p>
+    <w:p>
+      <w:pPr>
+        <w:widowControl/>
+        <w:spacing w:before="100" w:beforeAutospacing="1" w:after="100" w:afterAutospacing="1"/>
+        <w:ind w:firstLine="420"/>
+        <w:jc w:val="left"/>
+        <w:rPr>
+          <w:rFonts w:ascii="宋体" w:eastAsia="宋体" w:hAnsi="宋体" w:cs="宋体"/>
+          <w:kern w:val="0"/>
+          <w:sz w:val="24"/>
+          <w:szCs w:val="24"/>
+        </w:rPr>
+      </w:pPr>
+      <w:r>
+        <w:rPr>
+          <w:rFonts w:ascii="宋体" w:eastAsia="宋体" w:hAnsi="宋体" w:cs="宋体" w:hint="eastAsia"/>
+          <w:kern w:val="0"/>
+          <w:szCs w:val="21"/>
+        </w:rPr>
+        <w:t>SQL&gt;</w:t>
+      </w:r>
+      <w:r>
+        <w:rPr>
+          <w:rFonts w:ascii="宋体" w:eastAsia="宋体" w:hAnsi="宋体" w:cs="宋体" w:hint="eastAsia"/>
+          <w:color w:val="FF0000"/>
+          <w:kern w:val="0"/>
+          <w:szCs w:val="21"/>
+        </w:rPr>
+        <w:t> conn / as </w:t>
+      </w:r>
+      <w:proofErr w:type="spellStart"/>
+      <w:r>
+        <w:rPr>
+          <w:rFonts w:ascii="宋体" w:eastAsia="宋体" w:hAnsi="宋体" w:cs="宋体" w:hint="eastAsia"/>
+          <w:color w:val="FF0000"/>
+          <w:kern w:val="0"/>
+          <w:szCs w:val="21"/>
+        </w:rPr>
+        <w:t>sysdba</w:t>
+      </w:r>
+      <w:proofErr w:type="spellEnd"/>
+      <w:r>
+        <w:rPr>
+          <w:rFonts w:ascii="宋体" w:eastAsia="宋体" w:hAnsi="宋体" w:cs="宋体"/>
+          <w:kern w:val="0"/>
+          <w:sz w:val="24"/>
+          <w:szCs w:val="24"/>
+        </w:rPr>
+        <w:t xml:space="preserve"> </w:t>
+      </w:r>
+    </w:p>
+    <w:p>
+      <w:pPr>
+        <w:widowControl/>
+        <w:spacing w:before="100" w:beforeAutospacing="1" w:after="100" w:afterAutospacing="1"/>
+        <w:ind w:firstLine="420"/>
+        <w:jc w:val="left"/>
+        <w:rPr>
+          <w:rFonts w:ascii="宋体" w:eastAsia="宋体" w:hAnsi="宋体" w:cs="宋体"/>
+          <w:kern w:val="0"/>
+          <w:sz w:val="24"/>
+          <w:szCs w:val="24"/>
+        </w:rPr>
+      </w:pPr>
+      <w:proofErr w:type="gramStart"/>
+      <w:r>
+        <w:rPr>
+          <w:rFonts w:ascii="宋体" w:eastAsia="宋体" w:hAnsi="宋体" w:cs="宋体" w:hint="eastAsia"/>
+          <w:kern w:val="0"/>
+          <w:szCs w:val="21"/>
+        </w:rPr>
+        <w:t>Connected to an idle instance.</w:t>
+      </w:r>
+      <w:proofErr w:type="gramEnd"/>
+      <w:r>
+        <w:rPr>
+          <w:rFonts w:ascii="宋体" w:eastAsia="宋体" w:hAnsi="宋体" w:cs="宋体"/>
+          <w:kern w:val="0"/>
+          <w:sz w:val="24"/>
+          <w:szCs w:val="24"/>
+        </w:rPr>
+        <w:t xml:space="preserve"> </w:t>
+      </w:r>
+    </w:p>
+    <w:p>
+      <w:pPr>
+        <w:widowControl/>
+        <w:spacing w:before="100" w:beforeAutospacing="1" w:after="100" w:afterAutospacing="1"/>
+        <w:ind w:firstLine="420"/>
+        <w:jc w:val="left"/>
+        <w:rPr>
+          <w:rFonts w:ascii="宋体" w:eastAsia="宋体" w:hAnsi="宋体" w:cs="宋体"/>
+          <w:kern w:val="0"/>
+          <w:sz w:val="24"/>
+          <w:szCs w:val="24"/>
+        </w:rPr>
+      </w:pPr>
+      <w:r>
+        <w:rPr>
+          <w:rFonts w:ascii="宋体" w:eastAsia="宋体" w:hAnsi="宋体" w:cs="宋体" w:hint="eastAsia"/>
+          <w:kern w:val="0"/>
+          <w:szCs w:val="21"/>
+        </w:rPr>
+        <w:t>SQL&gt; </w:t>
+      </w:r>
+      <w:r>
+        <w:rPr>
+          <w:rFonts w:ascii="宋体" w:eastAsia="宋体" w:hAnsi="宋体" w:cs="宋体" w:hint="eastAsia"/>
+          <w:color w:val="FF0000"/>
+          <w:kern w:val="0"/>
+          <w:szCs w:val="21"/>
+        </w:rPr>
+        <w:t>startup </w:t>
+      </w:r>
+      <w:proofErr w:type="spellStart"/>
+      <w:r>
+        <w:rPr>
+          <w:rFonts w:ascii="宋体" w:eastAsia="宋体" w:hAnsi="宋体" w:cs="宋体" w:hint="eastAsia"/>
+          <w:color w:val="FF0000"/>
+          <w:kern w:val="0"/>
+          <w:szCs w:val="21"/>
+        </w:rPr>
+        <w:t>pfile</w:t>
+      </w:r>
+      <w:proofErr w:type="spellEnd"/>
+      <w:r>
+        <w:rPr>
+          <w:rFonts w:ascii="宋体" w:eastAsia="宋体" w:hAnsi="宋体" w:cs="宋体" w:hint="eastAsia"/>
+          <w:color w:val="FF0000"/>
+          <w:kern w:val="0"/>
+          <w:szCs w:val="21"/>
+        </w:rPr>
+        <w:t>=?/</w:t>
+      </w:r>
+      <w:proofErr w:type="spellStart"/>
+      <w:r>
+        <w:rPr>
+          <w:rFonts w:ascii="宋体" w:eastAsia="宋体" w:hAnsi="宋体" w:cs="宋体" w:hint="eastAsia"/>
+          <w:color w:val="FF0000"/>
+          <w:kern w:val="0"/>
+          <w:szCs w:val="21"/>
+        </w:rPr>
+        <w:t>dbs</w:t>
+      </w:r>
+      <w:proofErr w:type="spellEnd"/>
+      <w:r>
+        <w:rPr>
+          <w:rFonts w:ascii="宋体" w:eastAsia="宋体" w:hAnsi="宋体" w:cs="宋体" w:hint="eastAsia"/>
+          <w:color w:val="FF0000"/>
+          <w:kern w:val="0"/>
+          <w:szCs w:val="21"/>
+        </w:rPr>
+        <w:t>/</w:t>
+      </w:r>
+      <w:proofErr w:type="spellStart"/>
+      <w:r>
+        <w:rPr>
+          <w:rFonts w:ascii="宋体" w:eastAsia="宋体" w:hAnsi="宋体" w:cs="宋体" w:hint="eastAsia"/>
+          <w:color w:val="FF0000"/>
+          <w:kern w:val="0"/>
+          <w:szCs w:val="21"/>
+        </w:rPr>
+        <w:t>initorcl.ora</w:t>
+      </w:r>
+      <w:proofErr w:type="spellEnd"/>
+      <w:r>
+        <w:rPr>
+          <w:rFonts w:ascii="宋体" w:eastAsia="宋体" w:hAnsi="宋体" w:cs="宋体"/>
+          <w:kern w:val="0"/>
+          <w:sz w:val="24"/>
+          <w:szCs w:val="24"/>
+        </w:rPr>
+        <w:t xml:space="preserve"> </w:t>
+      </w:r>
+    </w:p>
+    <w:p>
+      <w:pPr>
+        <w:widowControl/>
+        <w:spacing w:before="100" w:beforeAutospacing="1" w:after="100" w:afterAutospacing="1"/>
+        <w:ind w:firstLine="420"/>
+        <w:jc w:val="left"/>
+        <w:rPr>
+          <w:rFonts w:ascii="宋体" w:eastAsia="宋体" w:hAnsi="宋体" w:cs="宋体"/>
+          <w:kern w:val="0"/>
+          <w:sz w:val="24"/>
+          <w:szCs w:val="24"/>
+        </w:rPr>
+      </w:pPr>
+      <w:r>
+        <w:rPr>
+          <w:rFonts w:ascii="宋体" w:eastAsia="宋体" w:hAnsi="宋体" w:cs="宋体" w:hint="eastAsia"/>
+          <w:kern w:val="0"/>
+          <w:szCs w:val="21"/>
+        </w:rPr>
+        <w:t>ORACLE instance started.</w:t>
+      </w:r>
+      <w:r>
+        <w:rPr>
+          <w:rFonts w:ascii="宋体" w:eastAsia="宋体" w:hAnsi="宋体" w:cs="宋体"/>
+          <w:kern w:val="0"/>
+          <w:sz w:val="24"/>
+          <w:szCs w:val="24"/>
+        </w:rPr>
+        <w:t xml:space="preserve"> </w:t>
+      </w:r>
+    </w:p>
+    <w:p>
+      <w:pPr>
+        <w:widowControl/>
+        <w:spacing w:before="100" w:beforeAutospacing="1" w:after="100" w:afterAutospacing="1"/>
+        <w:ind w:firstLine="420"/>
+        <w:jc w:val="left"/>
+        <w:rPr>
+          <w:rFonts w:ascii="宋体" w:eastAsia="宋体" w:hAnsi="宋体" w:cs="宋体"/>
+          <w:kern w:val="0"/>
+          <w:sz w:val="24"/>
+          <w:szCs w:val="24"/>
+        </w:rPr>
+      </w:pPr>
+      <w:r>
+        <w:rPr>
+          <w:rFonts w:ascii="宋体" w:eastAsia="宋体" w:hAnsi="宋体" w:cs="宋体" w:hint="eastAsia"/>
+          <w:kern w:val="0"/>
+          <w:szCs w:val="21"/>
+        </w:rPr>
+        <w:t>Total System Global Area</w:t>
+      </w:r>
+      <w:proofErr w:type="gramStart"/>
+      <w:r>
+        <w:rPr>
+          <w:rFonts w:ascii="宋体" w:eastAsia="宋体" w:hAnsi="宋体" w:cs="宋体" w:hint="eastAsia"/>
+          <w:kern w:val="0"/>
+          <w:szCs w:val="21"/>
+        </w:rPr>
+        <w:t>  281018368</w:t>
+      </w:r>
+      <w:proofErr w:type="gramEnd"/>
+      <w:r>
+        <w:rPr>
+          <w:rFonts w:ascii="宋体" w:eastAsia="宋体" w:hAnsi="宋体" w:cs="宋体" w:hint="eastAsia"/>
+          <w:kern w:val="0"/>
+          <w:szCs w:val="21"/>
+        </w:rPr>
+        <w:t> bytes</w:t>
+      </w:r>
+      <w:r>
+        <w:rPr>
+          <w:rFonts w:ascii="宋体" w:eastAsia="宋体" w:hAnsi="宋体" w:cs="宋体"/>
+          <w:kern w:val="0"/>
+          <w:sz w:val="24"/>
+          <w:szCs w:val="24"/>
+        </w:rPr>
+        <w:t xml:space="preserve"> </w:t>
+      </w:r>
+    </w:p>
+    <w:p>
+      <w:pPr>
+        <w:widowControl/>
+        <w:spacing w:before="100" w:beforeAutospacing="1" w:after="100" w:afterAutospacing="1"/>
+        <w:ind w:firstLine="420"/>
+        <w:jc w:val="left"/>
+        <w:rPr>
+          <w:rFonts w:ascii="宋体" w:eastAsia="宋体" w:hAnsi="宋体" w:cs="宋体"/>
+          <w:kern w:val="0"/>
+          <w:sz w:val="24"/>
+          <w:szCs w:val="24"/>
+        </w:rPr>
+      </w:pPr>
+      <w:r>
+        <w:rPr>
+          <w:rFonts w:ascii="宋体" w:eastAsia="宋体" w:hAnsi="宋体" w:cs="宋体" w:hint="eastAsia"/>
+          <w:kern w:val="0"/>
+          <w:szCs w:val="21"/>
+        </w:rPr>
+        <w:t>Fixed Size                  1218968 bytes</w:t>
+      </w:r>
+      <w:r>
+        <w:rPr>
+          <w:rFonts w:ascii="宋体" w:eastAsia="宋体" w:hAnsi="宋体" w:cs="宋体"/>
+          <w:kern w:val="0"/>
+          <w:sz w:val="24"/>
+          <w:szCs w:val="24"/>
+        </w:rPr>
+        <w:t xml:space="preserve"> </w:t>
+      </w:r>
+    </w:p>
+    <w:p>
+      <w:pPr>
+        <w:widowControl/>
+        <w:spacing w:before="100" w:beforeAutospacing="1" w:after="100" w:afterAutospacing="1"/>
+        <w:ind w:firstLine="420"/>
+        <w:jc w:val="left"/>
+        <w:rPr>
+          <w:rFonts w:ascii="宋体" w:eastAsia="宋体" w:hAnsi="宋体" w:cs="宋体"/>
+          <w:kern w:val="0"/>
+          <w:sz w:val="24"/>
+          <w:szCs w:val="24"/>
+        </w:rPr>
+      </w:pPr>
+      <w:r>
+        <w:rPr>
+          <w:rFonts w:ascii="宋体" w:eastAsia="宋体" w:hAnsi="宋体" w:cs="宋体" w:hint="eastAsia"/>
+          <w:kern w:val="0"/>
+          <w:szCs w:val="21"/>
+        </w:rPr>
+        <w:t>Variable Size             109053544 bytes</w:t>
+      </w:r>
+      <w:r>
+        <w:rPr>
+          <w:rFonts w:ascii="宋体" w:eastAsia="宋体" w:hAnsi="宋体" w:cs="宋体"/>
+          <w:kern w:val="0"/>
+          <w:sz w:val="24"/>
+          <w:szCs w:val="24"/>
+        </w:rPr>
+        <w:t xml:space="preserve"> </w:t>
+      </w:r>
+    </w:p>
+    <w:p>
+      <w:pPr>
+        <w:widowControl/>
+        <w:spacing w:before="100" w:beforeAutospacing="1" w:after="100" w:afterAutospacing="1"/>
+        <w:ind w:firstLine="420"/>
+        <w:jc w:val="left"/>
+        <w:rPr>
+          <w:rFonts w:ascii="宋体" w:eastAsia="宋体" w:hAnsi="宋体" w:cs="宋体"/>
+          <w:kern w:val="0"/>
+          <w:sz w:val="24"/>
+          <w:szCs w:val="24"/>
+        </w:rPr>
+      </w:pPr>
+      <w:r>
+        <w:rPr>
+          <w:rFonts w:ascii="宋体" w:eastAsia="宋体" w:hAnsi="宋体" w:cs="宋体" w:hint="eastAsia"/>
+          <w:kern w:val="0"/>
+          <w:szCs w:val="21"/>
+        </w:rPr>
+        <w:t>Database Buffers          167772160 bytes</w:t>
+      </w:r>
+      <w:r>
+        <w:rPr>
+          <w:rFonts w:ascii="宋体" w:eastAsia="宋体" w:hAnsi="宋体" w:cs="宋体"/>
+          <w:kern w:val="0"/>
+          <w:sz w:val="24"/>
+          <w:szCs w:val="24"/>
+        </w:rPr>
+        <w:t xml:space="preserve"> </w:t>
+      </w:r>
+    </w:p>
+    <w:p>
+      <w:pPr>
+        <w:widowControl/>
+        <w:spacing w:before="100" w:beforeAutospacing="1" w:after="100" w:afterAutospacing="1"/>
+        <w:ind w:firstLine="420"/>
+        <w:jc w:val="left"/>
+        <w:rPr>
+          <w:rFonts w:ascii="宋体" w:eastAsia="宋体" w:hAnsi="宋体" w:cs="宋体"/>
+          <w:kern w:val="0"/>
+          <w:sz w:val="24"/>
+          <w:szCs w:val="24"/>
+        </w:rPr>
+      </w:pPr>
+      <w:r>
+        <w:rPr>
+          <w:rFonts w:ascii="宋体" w:eastAsia="宋体" w:hAnsi="宋体" w:cs="宋体" w:hint="eastAsia"/>
+          <w:kern w:val="0"/>
+          <w:szCs w:val="21"/>
+        </w:rPr>
+        <w:lastRenderedPageBreak/>
+        <w:t>Redo Buffers                2973696 bytes</w:t>
+      </w:r>
+      <w:r>
+        <w:rPr>
+          <w:rFonts w:ascii="宋体" w:eastAsia="宋体" w:hAnsi="宋体" w:cs="宋体"/>
+          <w:kern w:val="0"/>
+          <w:sz w:val="24"/>
+          <w:szCs w:val="24"/>
+        </w:rPr>
+        <w:t xml:space="preserve"> </w:t>
+      </w:r>
+    </w:p>
+    <w:p>
+      <w:pPr>
+        <w:widowControl/>
+        <w:spacing w:before="100" w:beforeAutospacing="1" w:after="100" w:afterAutospacing="1"/>
+        <w:ind w:firstLine="420"/>
+        <w:jc w:val="left"/>
+        <w:rPr>
+          <w:rFonts w:ascii="宋体" w:eastAsia="宋体" w:hAnsi="宋体" w:cs="宋体"/>
+          <w:kern w:val="0"/>
+          <w:sz w:val="24"/>
+          <w:szCs w:val="24"/>
+        </w:rPr>
+      </w:pPr>
+      <w:r>
+        <w:rPr>
+          <w:rFonts w:ascii="宋体" w:eastAsia="宋体" w:hAnsi="宋体" w:cs="宋体" w:hint="eastAsia"/>
+          <w:kern w:val="0"/>
+          <w:szCs w:val="21"/>
+        </w:rPr>
+        <w:t>Database mounted.</w:t>
+      </w:r>
+      <w:r>
+        <w:rPr>
+          <w:rFonts w:ascii="宋体" w:eastAsia="宋体" w:hAnsi="宋体" w:cs="宋体"/>
+          <w:kern w:val="0"/>
+          <w:sz w:val="24"/>
+          <w:szCs w:val="24"/>
+        </w:rPr>
+        <w:t xml:space="preserve"> </w:t>
+      </w:r>
+    </w:p>
+    <w:p>
+      <w:pPr>
+        <w:widowControl/>
+        <w:spacing w:before="100" w:beforeAutospacing="1" w:after="100" w:afterAutospacing="1"/>
+        <w:ind w:firstLine="420"/>
+        <w:jc w:val="left"/>
+        <w:rPr>
+          <w:rFonts w:ascii="宋体" w:eastAsia="宋体" w:hAnsi="宋体" w:cs="宋体"/>
+          <w:kern w:val="0"/>
+          <w:sz w:val="24"/>
+          <w:szCs w:val="24"/>
+        </w:rPr>
+      </w:pPr>
+      <w:r>
+        <w:rPr>
+          <w:rFonts w:ascii="宋体" w:eastAsia="宋体" w:hAnsi="宋体" w:cs="宋体" w:hint="eastAsia"/>
+          <w:kern w:val="0"/>
+          <w:szCs w:val="21"/>
+        </w:rPr>
+        <w:t>Database opened.</w:t>
+      </w:r>
+      <w:r>
+        <w:rPr>
+          <w:rFonts w:ascii="宋体" w:eastAsia="宋体" w:hAnsi="宋体" w:cs="宋体"/>
+          <w:kern w:val="0"/>
+          <w:sz w:val="24"/>
+          <w:szCs w:val="24"/>
+        </w:rPr>
+        <w:t xml:space="preserve"> </w:t>
+      </w:r>
+    </w:p>
+    <w:p>
+      <w:pPr>
+        <w:widowControl/>
+        <w:spacing w:before="100" w:beforeAutospacing="1" w:after="100" w:afterAutospacing="1"/>
+        <w:jc w:val="left"/>
+        <w:rPr>
+          <w:rFonts w:ascii="宋体" w:eastAsia="宋体" w:hAnsi="宋体" w:cs="宋体"/>
+          <w:kern w:val="0"/>
+          <w:sz w:val="24"/>
+          <w:szCs w:val="24"/>
+        </w:rPr>
+      </w:pPr>
+      <w:r>
+        <w:rPr>
+          <w:rFonts w:ascii="宋体" w:eastAsia="宋体" w:hAnsi="宋体" w:cs="宋体" w:hint="eastAsia"/>
+          <w:b/>
+          <w:bCs/>
+          <w:color w:val="FF0000"/>
+          <w:kern w:val="0"/>
+          <w:szCs w:val="21"/>
+        </w:rPr>
+        <w:t>3.1 如果我们想设置</w:t>
+      </w:r>
+      <w:proofErr w:type="spellStart"/>
+      <w:r>
+        <w:rPr>
+          <w:rFonts w:ascii="宋体" w:eastAsia="宋体" w:hAnsi="宋体" w:cs="宋体" w:hint="eastAsia"/>
+          <w:b/>
+          <w:bCs/>
+          <w:color w:val="FF0000"/>
+          <w:kern w:val="0"/>
+          <w:szCs w:val="21"/>
+        </w:rPr>
+        <w:t>log_archive_dest</w:t>
+      </w:r>
+      <w:proofErr w:type="spellEnd"/>
+      <w:r>
+        <w:rPr>
+          <w:rFonts w:ascii="宋体" w:eastAsia="宋体" w:hAnsi="宋体" w:cs="宋体" w:hint="eastAsia"/>
+          <w:b/>
+          <w:bCs/>
+          <w:color w:val="FF0000"/>
+          <w:kern w:val="0"/>
+          <w:szCs w:val="21"/>
+        </w:rPr>
+        <w:t> 这个参数的时候，我们应该如何操作：</w:t>
+      </w:r>
+      <w:r>
+        <w:rPr>
+          <w:rFonts w:ascii="宋体" w:eastAsia="宋体" w:hAnsi="宋体" w:cs="宋体"/>
+          <w:kern w:val="0"/>
+          <w:sz w:val="24"/>
+          <w:szCs w:val="24"/>
+        </w:rPr>
+        <w:t xml:space="preserve"> </w:t>
+      </w:r>
+    </w:p>
+    <w:p>
+      <w:pPr>
+        <w:widowControl/>
+        <w:spacing w:before="100" w:beforeAutospacing="1" w:after="100" w:afterAutospacing="1"/>
+        <w:ind w:firstLine="420"/>
+        <w:jc w:val="left"/>
+        <w:rPr>
+          <w:rFonts w:ascii="宋体" w:eastAsia="宋体" w:hAnsi="宋体" w:cs="宋体"/>
+          <w:kern w:val="0"/>
+          <w:sz w:val="24"/>
+          <w:szCs w:val="24"/>
+        </w:rPr>
+      </w:pPr>
+      <w:r>
+        <w:rPr>
+          <w:rFonts w:ascii="宋体" w:eastAsia="宋体" w:hAnsi="宋体" w:cs="宋体" w:hint="eastAsia"/>
+          <w:color w:val="FF0000"/>
+          <w:kern w:val="0"/>
+          <w:szCs w:val="21"/>
+        </w:rPr>
+        <w:t>3.1.1清空</w:t>
+      </w:r>
+      <w:proofErr w:type="spellStart"/>
+      <w:r>
+        <w:rPr>
+          <w:rFonts w:ascii="Times New Roman" w:eastAsia="宋体" w:hAnsi="Times New Roman" w:cs="Times New Roman"/>
+          <w:color w:val="FF0000"/>
+          <w:kern w:val="0"/>
+          <w:szCs w:val="21"/>
+        </w:rPr>
+        <w:t>db_recover_file_dest</w:t>
+      </w:r>
+      <w:proofErr w:type="spellEnd"/>
+      <w:r>
+        <w:rPr>
+          <w:rFonts w:ascii="Times New Roman" w:eastAsia="宋体" w:hAnsi="Times New Roman" w:cs="Times New Roman"/>
+          <w:color w:val="FF0000"/>
+          <w:kern w:val="0"/>
+          <w:szCs w:val="21"/>
+        </w:rPr>
+        <w:t> </w:t>
+      </w:r>
+      <w:r>
+        <w:rPr>
+          <w:rFonts w:ascii="宋体" w:eastAsia="宋体" w:hAnsi="宋体" w:cs="宋体" w:hint="eastAsia"/>
+          <w:color w:val="FF0000"/>
+          <w:kern w:val="0"/>
+          <w:szCs w:val="21"/>
+        </w:rPr>
+        <w:t>和 </w:t>
+      </w:r>
+      <w:proofErr w:type="spellStart"/>
+      <w:r>
+        <w:rPr>
+          <w:rFonts w:ascii="Times New Roman" w:eastAsia="宋体" w:hAnsi="Times New Roman" w:cs="Times New Roman"/>
+          <w:color w:val="FF0000"/>
+          <w:kern w:val="0"/>
+          <w:szCs w:val="21"/>
+        </w:rPr>
+        <w:t>log_archive_dest_n</w:t>
+      </w:r>
+      <w:proofErr w:type="spellEnd"/>
+      <w:r>
+        <w:rPr>
+          <w:rFonts w:ascii="Times New Roman" w:eastAsia="宋体" w:hAnsi="Times New Roman" w:cs="Times New Roman"/>
+          <w:color w:val="FF0000"/>
+          <w:kern w:val="0"/>
+          <w:szCs w:val="21"/>
+        </w:rPr>
+        <w:t> </w:t>
+      </w:r>
+      <w:r>
+        <w:rPr>
+          <w:rFonts w:ascii="宋体" w:eastAsia="宋体" w:hAnsi="宋体" w:cs="宋体" w:hint="eastAsia"/>
+          <w:color w:val="FF0000"/>
+          <w:kern w:val="0"/>
+          <w:szCs w:val="21"/>
+        </w:rPr>
+        <w:t>参数，因为这</w:t>
+      </w:r>
+      <w:r>
+        <w:rPr>
+          <w:rFonts w:ascii="Times New Roman" w:eastAsia="宋体" w:hAnsi="Times New Roman" w:cs="Times New Roman"/>
+          <w:color w:val="FF0000"/>
+          <w:kern w:val="0"/>
+          <w:szCs w:val="21"/>
+        </w:rPr>
+        <w:t>2</w:t>
+      </w:r>
+      <w:r>
+        <w:rPr>
+          <w:rFonts w:ascii="宋体" w:eastAsia="宋体" w:hAnsi="宋体" w:cs="宋体" w:hint="eastAsia"/>
+          <w:color w:val="FF0000"/>
+          <w:kern w:val="0"/>
+          <w:szCs w:val="21"/>
+        </w:rPr>
+        <w:t>个参数和</w:t>
+      </w:r>
+      <w:proofErr w:type="spellStart"/>
+      <w:r>
+        <w:rPr>
+          <w:rFonts w:ascii="Times New Roman" w:eastAsia="宋体" w:hAnsi="Times New Roman" w:cs="Times New Roman"/>
+          <w:color w:val="FF0000"/>
+          <w:kern w:val="0"/>
+          <w:szCs w:val="21"/>
+        </w:rPr>
+        <w:t>log_archive_dest</w:t>
+      </w:r>
+      <w:proofErr w:type="spellEnd"/>
+      <w:r>
+        <w:rPr>
+          <w:rFonts w:ascii="宋体" w:eastAsia="宋体" w:hAnsi="宋体" w:cs="宋体" w:hint="eastAsia"/>
+          <w:color w:val="FF0000"/>
+          <w:kern w:val="0"/>
+          <w:szCs w:val="21"/>
+        </w:rPr>
+        <w:t>参数冲突：</w:t>
+      </w:r>
+      <w:r>
+        <w:rPr>
+          <w:rFonts w:ascii="宋体" w:eastAsia="宋体" w:hAnsi="宋体" w:cs="宋体"/>
+          <w:kern w:val="0"/>
+          <w:sz w:val="24"/>
+          <w:szCs w:val="24"/>
+        </w:rPr>
+        <w:t xml:space="preserve"> </w:t>
+      </w:r>
+    </w:p>
+    <w:p>
+      <w:pPr>
+        <w:widowControl/>
+        <w:spacing w:before="100" w:beforeAutospacing="1" w:after="100" w:afterAutospacing="1"/>
+        <w:ind w:left="420" w:firstLine="420"/>
+        <w:jc w:val="left"/>
+        <w:rPr>
+          <w:rFonts w:ascii="宋体" w:eastAsia="宋体" w:hAnsi="宋体" w:cs="宋体"/>
+          <w:kern w:val="0"/>
+          <w:sz w:val="24"/>
+          <w:szCs w:val="24"/>
+        </w:rPr>
+      </w:pPr>
+      <w:r>
+        <w:rPr>
+          <w:rFonts w:ascii="宋体" w:eastAsia="宋体" w:hAnsi="宋体" w:cs="宋体" w:hint="eastAsia"/>
+          <w:kern w:val="0"/>
+          <w:szCs w:val="21"/>
+        </w:rPr>
+        <w:t>SQL&gt;</w:t>
+      </w:r>
+      <w:proofErr w:type="gramStart"/>
+      <w:r>
+        <w:rPr>
+          <w:rFonts w:ascii="宋体" w:eastAsia="宋体" w:hAnsi="宋体" w:cs="宋体" w:hint="eastAsia"/>
+          <w:kern w:val="0"/>
+          <w:szCs w:val="21"/>
+        </w:rPr>
+        <w:t>  alter</w:t>
+      </w:r>
+      <w:proofErr w:type="gramEnd"/>
+      <w:r>
+        <w:rPr>
+          <w:rFonts w:ascii="宋体" w:eastAsia="宋体" w:hAnsi="宋体" w:cs="宋体" w:hint="eastAsia"/>
+          <w:kern w:val="0"/>
+          <w:szCs w:val="21"/>
+        </w:rPr>
+        <w:t> system set </w:t>
+      </w:r>
+      <w:proofErr w:type="spellStart"/>
+      <w:r>
+        <w:rPr>
+          <w:rFonts w:ascii="宋体" w:eastAsia="宋体" w:hAnsi="宋体" w:cs="宋体" w:hint="eastAsia"/>
+          <w:kern w:val="0"/>
+          <w:szCs w:val="21"/>
+        </w:rPr>
+        <w:t>db_recovery_file_dest</w:t>
+      </w:r>
+      <w:proofErr w:type="spellEnd"/>
+      <w:r>
+        <w:rPr>
+          <w:rFonts w:ascii="宋体" w:eastAsia="宋体" w:hAnsi="宋体" w:cs="宋体" w:hint="eastAsia"/>
+          <w:kern w:val="0"/>
+          <w:szCs w:val="21"/>
+        </w:rPr>
+        <w:t>='';</w:t>
+      </w:r>
+      <w:r>
+        <w:rPr>
+          <w:rFonts w:ascii="宋体" w:eastAsia="宋体" w:hAnsi="宋体" w:cs="宋体"/>
+          <w:kern w:val="0"/>
+          <w:sz w:val="24"/>
+          <w:szCs w:val="24"/>
+        </w:rPr>
+        <w:t xml:space="preserve"> </w:t>
+      </w:r>
+    </w:p>
+    <w:p>
+      <w:pPr>
+        <w:widowControl/>
+        <w:spacing w:before="100" w:beforeAutospacing="1" w:after="100" w:afterAutospacing="1"/>
+        <w:ind w:left="420" w:firstLine="420"/>
+        <w:jc w:val="left"/>
+        <w:rPr>
+          <w:rFonts w:ascii="宋体" w:eastAsia="宋体" w:hAnsi="宋体" w:cs="宋体"/>
+          <w:kern w:val="0"/>
+          <w:sz w:val="24"/>
+          <w:szCs w:val="24"/>
+        </w:rPr>
+      </w:pPr>
+      <w:r>
+        <w:rPr>
+          <w:rFonts w:ascii="宋体" w:eastAsia="宋体" w:hAnsi="宋体" w:cs="宋体" w:hint="eastAsia"/>
+          <w:kern w:val="0"/>
+          <w:szCs w:val="21"/>
+        </w:rPr>
+        <w:t>System altered.</w:t>
+      </w:r>
+      <w:r>
+        <w:rPr>
+          <w:rFonts w:ascii="宋体" w:eastAsia="宋体" w:hAnsi="宋体" w:cs="宋体"/>
+          <w:kern w:val="0"/>
+          <w:sz w:val="24"/>
+          <w:szCs w:val="24"/>
+        </w:rPr>
+        <w:t xml:space="preserve"> </w:t>
+      </w:r>
+    </w:p>
+    <w:p>
+      <w:pPr>
+        <w:widowControl/>
+        <w:spacing w:before="100" w:beforeAutospacing="1" w:after="100" w:afterAutospacing="1"/>
+        <w:ind w:left="420" w:firstLine="420"/>
+        <w:jc w:val="left"/>
+        <w:rPr>
+          <w:rFonts w:ascii="宋体" w:eastAsia="宋体" w:hAnsi="宋体" w:cs="宋体"/>
+          <w:kern w:val="0"/>
+          <w:sz w:val="24"/>
+          <w:szCs w:val="24"/>
+        </w:rPr>
+      </w:pPr>
+      <w:r>
+        <w:rPr>
+          <w:rFonts w:ascii="宋体" w:eastAsia="宋体" w:hAnsi="宋体" w:cs="宋体" w:hint="eastAsia"/>
+          <w:kern w:val="0"/>
+          <w:szCs w:val="21"/>
+        </w:rPr>
+        <w:t>SQL&gt; alter system set log_archive_dest_1='';</w:t>
+      </w:r>
+      <w:r>
+        <w:rPr>
+          <w:rFonts w:ascii="宋体" w:eastAsia="宋体" w:hAnsi="宋体" w:cs="宋体"/>
+          <w:kern w:val="0"/>
+          <w:sz w:val="24"/>
+          <w:szCs w:val="24"/>
+        </w:rPr>
+        <w:t xml:space="preserve"> </w:t>
+      </w:r>
+    </w:p>
+    <w:p>
+      <w:pPr>
+        <w:widowControl/>
+        <w:spacing w:before="100" w:beforeAutospacing="1" w:after="100" w:afterAutospacing="1"/>
+        <w:ind w:left="420" w:firstLine="420"/>
+        <w:jc w:val="left"/>
+        <w:rPr>
+          <w:rFonts w:ascii="宋体" w:eastAsia="宋体" w:hAnsi="宋体" w:cs="宋体"/>
+          <w:kern w:val="0"/>
+          <w:sz w:val="24"/>
+          <w:szCs w:val="24"/>
+        </w:rPr>
+      </w:pPr>
+      <w:r>
+        <w:rPr>
+          <w:rFonts w:ascii="宋体" w:eastAsia="宋体" w:hAnsi="宋体" w:cs="宋体" w:hint="eastAsia"/>
+          <w:kern w:val="0"/>
+          <w:szCs w:val="21"/>
+        </w:rPr>
+        <w:t>System altered.</w:t>
+      </w:r>
+      <w:r>
+        <w:rPr>
+          <w:rFonts w:ascii="宋体" w:eastAsia="宋体" w:hAnsi="宋体" w:cs="宋体"/>
+          <w:kern w:val="0"/>
+          <w:sz w:val="24"/>
+          <w:szCs w:val="24"/>
+        </w:rPr>
+        <w:t xml:space="preserve"> </w:t>
+      </w:r>
+    </w:p>
+    <w:p>
+      <w:pPr>
+        <w:widowControl/>
+        <w:spacing w:before="100" w:beforeAutospacing="1" w:after="100" w:afterAutospacing="1"/>
+        <w:ind w:firstLine="420"/>
+        <w:jc w:val="left"/>
+        <w:rPr>
+          <w:rFonts w:ascii="宋体" w:eastAsia="宋体" w:hAnsi="宋体" w:cs="宋体"/>
+          <w:kern w:val="0"/>
+          <w:sz w:val="24"/>
+          <w:szCs w:val="24"/>
+        </w:rPr>
+      </w:pPr>
+      <w:r>
+        <w:rPr>
+          <w:rFonts w:ascii="宋体" w:eastAsia="宋体" w:hAnsi="宋体" w:cs="宋体" w:hint="eastAsia"/>
+          <w:color w:val="FF0000"/>
+          <w:kern w:val="0"/>
+          <w:szCs w:val="21"/>
+        </w:rPr>
+        <w:t>3.1.2修改</w:t>
+      </w:r>
+      <w:proofErr w:type="spellStart"/>
+      <w:r>
+        <w:rPr>
+          <w:rFonts w:ascii="Times New Roman" w:eastAsia="宋体" w:hAnsi="Times New Roman" w:cs="Times New Roman"/>
+          <w:color w:val="FF0000"/>
+          <w:kern w:val="0"/>
+          <w:szCs w:val="21"/>
+        </w:rPr>
+        <w:t>log_archive_dest</w:t>
+      </w:r>
+      <w:proofErr w:type="spellEnd"/>
+      <w:r>
+        <w:rPr>
+          <w:rFonts w:ascii="宋体" w:eastAsia="宋体" w:hAnsi="宋体" w:cs="宋体" w:hint="eastAsia"/>
+          <w:color w:val="FF0000"/>
+          <w:kern w:val="0"/>
+          <w:szCs w:val="21"/>
+        </w:rPr>
+        <w:t>参数，注意这里写的是直接路径，没有</w:t>
+      </w:r>
+      <w:r>
+        <w:rPr>
+          <w:rFonts w:ascii="Times New Roman" w:eastAsia="宋体" w:hAnsi="Times New Roman" w:cs="Times New Roman"/>
+          <w:color w:val="FF0000"/>
+          <w:kern w:val="0"/>
+          <w:szCs w:val="21"/>
+        </w:rPr>
+        <w:t>location</w:t>
+      </w:r>
+      <w:r>
+        <w:rPr>
+          <w:rFonts w:ascii="宋体" w:eastAsia="宋体" w:hAnsi="宋体" w:cs="宋体" w:hint="eastAsia"/>
+          <w:color w:val="FF0000"/>
+          <w:kern w:val="0"/>
+          <w:szCs w:val="21"/>
+        </w:rPr>
+        <w:t>选项。</w:t>
+      </w:r>
+      <w:r>
+        <w:rPr>
+          <w:rFonts w:ascii="宋体" w:eastAsia="宋体" w:hAnsi="宋体" w:cs="宋体" w:hint="eastAsia"/>
+          <w:kern w:val="0"/>
+          <w:szCs w:val="21"/>
+        </w:rPr>
+        <w:t> 因为我们之前清空了冲突的两个参数，所以可以随便修改，不会报错了。</w:t>
+      </w:r>
+      <w:r>
+        <w:rPr>
+          <w:rFonts w:ascii="宋体" w:eastAsia="宋体" w:hAnsi="宋体" w:cs="宋体"/>
+          <w:kern w:val="0"/>
+          <w:sz w:val="24"/>
+          <w:szCs w:val="24"/>
+        </w:rPr>
+        <w:t xml:space="preserve"> </w:t>
+      </w:r>
+    </w:p>
+    <w:p>
+      <w:pPr>
+        <w:widowControl/>
+        <w:spacing w:before="100" w:beforeAutospacing="1" w:after="100" w:afterAutospacing="1"/>
+        <w:ind w:left="420" w:firstLine="420"/>
+        <w:jc w:val="left"/>
+        <w:rPr>
+          <w:rFonts w:ascii="宋体" w:eastAsia="宋体" w:hAnsi="宋体" w:cs="宋体"/>
+          <w:kern w:val="0"/>
+          <w:sz w:val="24"/>
+          <w:szCs w:val="24"/>
+        </w:rPr>
+      </w:pPr>
+      <w:r>
+        <w:rPr>
+          <w:rFonts w:ascii="宋体" w:eastAsia="宋体" w:hAnsi="宋体" w:cs="宋体" w:hint="eastAsia"/>
+          <w:kern w:val="0"/>
+          <w:szCs w:val="21"/>
+        </w:rPr>
+        <w:t>SQL&gt;</w:t>
+      </w:r>
+      <w:proofErr w:type="gramStart"/>
+      <w:r>
+        <w:rPr>
+          <w:rFonts w:ascii="宋体" w:eastAsia="宋体" w:hAnsi="宋体" w:cs="宋体" w:hint="eastAsia"/>
+          <w:kern w:val="0"/>
+          <w:szCs w:val="21"/>
+        </w:rPr>
+        <w:t>  alter</w:t>
+      </w:r>
+      <w:proofErr w:type="gramEnd"/>
+      <w:r>
+        <w:rPr>
+          <w:rFonts w:ascii="宋体" w:eastAsia="宋体" w:hAnsi="宋体" w:cs="宋体" w:hint="eastAsia"/>
+          <w:kern w:val="0"/>
+          <w:szCs w:val="21"/>
+        </w:rPr>
+        <w:t> system set log_archive_dest='/u01/oracle/archive_test/test1';</w:t>
+      </w:r>
+      <w:r>
+        <w:rPr>
+          <w:rFonts w:ascii="宋体" w:eastAsia="宋体" w:hAnsi="宋体" w:cs="宋体"/>
+          <w:kern w:val="0"/>
+          <w:sz w:val="24"/>
+          <w:szCs w:val="24"/>
+        </w:rPr>
+        <w:t xml:space="preserve"> </w:t>
+      </w:r>
+    </w:p>
+    <w:p>
+      <w:pPr>
+        <w:widowControl/>
+        <w:spacing w:before="100" w:beforeAutospacing="1" w:after="100" w:afterAutospacing="1"/>
+        <w:ind w:left="420" w:firstLine="420"/>
+        <w:jc w:val="left"/>
+        <w:rPr>
+          <w:rFonts w:ascii="宋体" w:eastAsia="宋体" w:hAnsi="宋体" w:cs="宋体"/>
+          <w:kern w:val="0"/>
+          <w:sz w:val="24"/>
+          <w:szCs w:val="24"/>
+        </w:rPr>
+      </w:pPr>
+      <w:r>
+        <w:rPr>
+          <w:rFonts w:ascii="宋体" w:eastAsia="宋体" w:hAnsi="宋体" w:cs="宋体" w:hint="eastAsia"/>
+          <w:kern w:val="0"/>
+          <w:szCs w:val="21"/>
+        </w:rPr>
+        <w:t>System altered.</w:t>
+      </w:r>
+      <w:r>
+        <w:rPr>
+          <w:rFonts w:ascii="宋体" w:eastAsia="宋体" w:hAnsi="宋体" w:cs="宋体"/>
+          <w:kern w:val="0"/>
+          <w:sz w:val="24"/>
+          <w:szCs w:val="24"/>
+        </w:rPr>
+        <w:t xml:space="preserve"> </w:t>
+      </w:r>
+    </w:p>
+    <w:p>
+      <w:pPr>
+        <w:widowControl/>
+        <w:spacing w:before="100" w:beforeAutospacing="1" w:after="100" w:afterAutospacing="1"/>
+        <w:ind w:left="420" w:firstLine="420"/>
+        <w:jc w:val="left"/>
+        <w:rPr>
+          <w:rFonts w:ascii="宋体" w:eastAsia="宋体" w:hAnsi="宋体" w:cs="宋体"/>
+          <w:kern w:val="0"/>
+          <w:sz w:val="24"/>
+          <w:szCs w:val="24"/>
+        </w:rPr>
+      </w:pPr>
+      <w:r>
+        <w:rPr>
+          <w:rFonts w:ascii="宋体" w:eastAsia="宋体" w:hAnsi="宋体" w:cs="宋体" w:hint="eastAsia"/>
+          <w:kern w:val="0"/>
+          <w:szCs w:val="21"/>
+        </w:rPr>
+        <w:t>SQL&gt; alter system set log_archive_dest='/u01/oracle/archive_test';</w:t>
+      </w:r>
+      <w:r>
+        <w:rPr>
+          <w:rFonts w:ascii="宋体" w:eastAsia="宋体" w:hAnsi="宋体" w:cs="宋体"/>
+          <w:kern w:val="0"/>
+          <w:sz w:val="24"/>
+          <w:szCs w:val="24"/>
+        </w:rPr>
+        <w:t xml:space="preserve"> </w:t>
+      </w:r>
+    </w:p>
+    <w:p>
+      <w:pPr>
+        <w:widowControl/>
+        <w:spacing w:before="100" w:beforeAutospacing="1" w:after="100" w:afterAutospacing="1"/>
+        <w:ind w:left="420" w:firstLine="420"/>
+        <w:jc w:val="left"/>
+        <w:rPr>
+          <w:rFonts w:ascii="宋体" w:eastAsia="宋体" w:hAnsi="宋体" w:cs="宋体"/>
+          <w:kern w:val="0"/>
+          <w:sz w:val="24"/>
+          <w:szCs w:val="24"/>
+        </w:rPr>
+      </w:pPr>
+      <w:r>
+        <w:rPr>
+          <w:rFonts w:ascii="宋体" w:eastAsia="宋体" w:hAnsi="宋体" w:cs="宋体" w:hint="eastAsia"/>
+          <w:kern w:val="0"/>
+          <w:szCs w:val="21"/>
+        </w:rPr>
+        <w:t>System altered.</w:t>
+      </w:r>
+      <w:r>
+        <w:rPr>
+          <w:rFonts w:ascii="宋体" w:eastAsia="宋体" w:hAnsi="宋体" w:cs="宋体"/>
+          <w:kern w:val="0"/>
+          <w:sz w:val="24"/>
+          <w:szCs w:val="24"/>
+        </w:rPr>
+        <w:t xml:space="preserve"> </w:t>
+      </w:r>
+    </w:p>
+    <w:p>
+      <w:pPr>
+        <w:widowControl/>
+        <w:spacing w:before="100" w:beforeAutospacing="1" w:after="100" w:afterAutospacing="1"/>
+        <w:ind w:left="420" w:firstLine="420"/>
+        <w:jc w:val="left"/>
+        <w:rPr>
+          <w:rFonts w:ascii="宋体" w:eastAsia="宋体" w:hAnsi="宋体" w:cs="宋体"/>
+          <w:kern w:val="0"/>
+          <w:sz w:val="24"/>
+          <w:szCs w:val="24"/>
+        </w:rPr>
+      </w:pPr>
+      <w:r>
+        <w:rPr>
+          <w:rFonts w:ascii="宋体" w:eastAsia="宋体" w:hAnsi="宋体" w:cs="宋体" w:hint="eastAsia"/>
+          <w:kern w:val="0"/>
+          <w:szCs w:val="21"/>
+        </w:rPr>
+        <w:t>SQL&gt;</w:t>
+      </w:r>
+      <w:proofErr w:type="gramStart"/>
+      <w:r>
+        <w:rPr>
+          <w:rFonts w:ascii="宋体" w:eastAsia="宋体" w:hAnsi="宋体" w:cs="宋体" w:hint="eastAsia"/>
+          <w:kern w:val="0"/>
+          <w:szCs w:val="21"/>
+        </w:rPr>
+        <w:t>  alter</w:t>
+      </w:r>
+      <w:proofErr w:type="gramEnd"/>
+      <w:r>
+        <w:rPr>
+          <w:rFonts w:ascii="宋体" w:eastAsia="宋体" w:hAnsi="宋体" w:cs="宋体" w:hint="eastAsia"/>
+          <w:kern w:val="0"/>
+          <w:szCs w:val="21"/>
+        </w:rPr>
+        <w:t> system set log_archive_dest='/u01/oracle/archive_test/test1';</w:t>
+      </w:r>
+      <w:r>
+        <w:rPr>
+          <w:rFonts w:ascii="宋体" w:eastAsia="宋体" w:hAnsi="宋体" w:cs="宋体"/>
+          <w:kern w:val="0"/>
+          <w:sz w:val="24"/>
+          <w:szCs w:val="24"/>
+        </w:rPr>
+        <w:t xml:space="preserve"> </w:t>
+      </w:r>
+    </w:p>
+    <w:p>
+      <w:pPr>
+        <w:widowControl/>
+        <w:spacing w:before="100" w:beforeAutospacing="1" w:after="100" w:afterAutospacing="1"/>
+        <w:ind w:left="420" w:firstLine="420"/>
+        <w:jc w:val="left"/>
+        <w:rPr>
+          <w:rFonts w:ascii="宋体" w:eastAsia="宋体" w:hAnsi="宋体" w:cs="宋体"/>
+          <w:kern w:val="0"/>
+          <w:sz w:val="24"/>
+          <w:szCs w:val="24"/>
+        </w:rPr>
+      </w:pPr>
+      <w:r>
+        <w:rPr>
+          <w:rFonts w:ascii="宋体" w:eastAsia="宋体" w:hAnsi="宋体" w:cs="宋体" w:hint="eastAsia"/>
+          <w:kern w:val="0"/>
+          <w:szCs w:val="21"/>
+        </w:rPr>
+        <w:t>System altered.</w:t>
+      </w:r>
+      <w:r>
+        <w:rPr>
+          <w:rFonts w:ascii="宋体" w:eastAsia="宋体" w:hAnsi="宋体" w:cs="宋体"/>
+          <w:kern w:val="0"/>
+          <w:sz w:val="24"/>
+          <w:szCs w:val="24"/>
+        </w:rPr>
+        <w:t xml:space="preserve"> </w:t>
+      </w:r>
+    </w:p>
+    <w:p>
+      <w:pPr>
+        <w:rPr>
+          <w:rFonts w:hint="eastAsia"/>
+        </w:rPr>
+      </w:pPr>
+      <w:bookmarkStart w:id="16" w:name="_GoBack"/>
+      <w:bookmarkEnd w:id="16"/>
+    </w:p>
+    <w:p>
+      <w:pPr>
+        <w:rPr>
+          <w:rFonts w:hint="eastAsia"/>
+        </w:rPr>
+      </w:pPr>
     </w:p>
     <w:p/>
     <w:p/>
@@ -8170,6 +10999,7 @@
         <w:rPr>
           <w:rFonts w:hint="eastAsia"/>
         </w:rPr>
+        <w:lastRenderedPageBreak/>
         <w:tab/>
         <w:t>1.</w:t>
       </w:r>
@@ -8274,7 +11104,6 @@
         <w:rPr>
           <w:rFonts w:hint="eastAsia"/>
         </w:rPr>
-        <w:lastRenderedPageBreak/>
         <w:tab/>
         <w:t>2.</w:t>
       </w:r>
@@ -8758,7 +11587,6 @@
     <w:p/>
     <w:p>
       <w:r>
-        <w:lastRenderedPageBreak/>
         <w:t>D:\MySQL&gt;cd MySQL Server 5.5</w:t>
       </w:r>
     </w:p>
@@ -9033,24 +11861,16 @@
         <w:t>！</w:t>
       </w:r>
     </w:p>
-    <w:p>
-      <w:pPr>
-        <w:rPr>
-          <w:rFonts w:hint="eastAsia"/>
-        </w:rPr>
-      </w:pPr>
-    </w:p>
+    <w:p/>
     <w:p>
       <w:pPr>
         <w:pStyle w:val="3"/>
-        <w:rPr>
-          <w:rFonts w:hint="eastAsia"/>
-        </w:rPr>
-      </w:pPr>
-      <w:r>
-        <w:rPr>
-          <w:rFonts w:hint="eastAsia"/>
-        </w:rPr>
+      </w:pPr>
+      <w:r>
+        <w:rPr>
+          <w:rFonts w:hint="eastAsia"/>
+        </w:rPr>
+        <w:lastRenderedPageBreak/>
         <w:t>6.</w:t>
       </w:r>
       <w:r>
@@ -9074,11 +11894,6 @@
       </w:r>
     </w:p>
     <w:p>
-      <w:pPr>
-        <w:rPr>
-          <w:rFonts w:hint="eastAsia"/>
-        </w:rPr>
-      </w:pPr>
       <w:proofErr w:type="spellStart"/>
       <w:r>
         <w:t>M</w:t>
@@ -9110,11 +11925,6 @@
       </w:r>
     </w:p>
     <w:p>
-      <w:pPr>
-        <w:rPr>
-          <w:rFonts w:hint="eastAsia"/>
-        </w:rPr>
-      </w:pPr>
       <w:r>
         <w:rPr>
           <w:rFonts w:hint="eastAsia"/>
@@ -9178,16 +11988,8 @@
         <w:t>上出现问题</w:t>
       </w:r>
     </w:p>
-    <w:p>
-      <w:pPr>
-        <w:rPr>
-          <w:rFonts w:hint="eastAsia"/>
-        </w:rPr>
-      </w:pPr>
-    </w:p>
-    <w:p>
-      <w:bookmarkStart w:id="16" w:name="_GoBack"/>
-      <w:bookmarkEnd w:id="16"/>
+    <w:p/>
+    <w:p>
       <w:r>
         <w:rPr>
           <w:rFonts w:hint="eastAsia"/>
@@ -9315,13 +12117,7 @@
         <w:t>=1</w:t>
       </w:r>
     </w:p>
-    <w:p>
-      <w:pPr>
-        <w:rPr>
-          <w:rFonts w:hint="eastAsia"/>
-        </w:rPr>
-      </w:pPr>
-    </w:p>
+    <w:p/>
     <w:p/>
     <w:p>
       <w:pPr>
@@ -10256,6 +13052,7 @@
     </w:p>
     <w:p>
       <w:r>
+        <w:lastRenderedPageBreak/>
         <w:t xml:space="preserve"> </w:t>
       </w:r>
       <w:r>
@@ -10427,7 +13224,6 @@
           <w:color w:val="454545"/>
           <w:shd w:val="clear" w:color="auto" w:fill="FFFFFF"/>
         </w:rPr>
-        <w:lastRenderedPageBreak/>
         <w:t>org.springframework.beans.factory.BeanDefinitionStoreException</w:t>
       </w:r>
       <w:proofErr w:type="spellEnd"/>
@@ -10791,7 +13587,17 @@
           <w:szCs w:val="21"/>
           <w:shd w:val="clear" w:color="auto" w:fill="F5F5F5"/>
         </w:rPr>
-        <w:t>required=true)}</w:t>
+        <w:t>r</w:t>
+      </w:r>
+      <w:r>
+        <w:rPr>
+          <w:rFonts w:ascii="Helvetica" w:hAnsi="Helvetica" w:cs="Helvetica"/>
+          <w:color w:val="333333"/>
+          <w:szCs w:val="21"/>
+          <w:shd w:val="clear" w:color="auto" w:fill="F5F5F5"/>
+        </w:rPr>
+        <w:lastRenderedPageBreak/>
+        <w:t>equired=true)}</w:t>
       </w:r>
     </w:p>
     <w:p>
@@ -11529,6 +14335,7 @@
         <w:rPr>
           <w:shd w:val="clear" w:color="auto" w:fill="FFFFFF"/>
         </w:rPr>
+        <w:lastRenderedPageBreak/>
         <w:t xml:space="preserve">The method </w:t>
       </w:r>
       <w:proofErr w:type="spellStart"/>
@@ -11775,7 +14582,6 @@
         </w:rPr>
       </w:pPr>
       <w:r>
-        <w:lastRenderedPageBreak/>
         <w:t>Target runtime Apache Tomcat 6.0 is not defined</w:t>
       </w:r>
     </w:p>
@@ -12116,7 +14922,14 @@
         <w:rPr>
           <w:rFonts w:hint="eastAsia"/>
         </w:rPr>
-        <w:t>即使你的按钮是页面看起来已经加载完成，然后点击某个按钮让编辑器出来，实际上如果这种写法</w:t>
+        <w:t>即使你的按钮是页面看起来已经加载完成，然后点击某个按钮让编辑器出来，实际上如果这</w:t>
+      </w:r>
+      <w:r>
+        <w:rPr>
+          <w:rFonts w:hint="eastAsia"/>
+        </w:rPr>
+        <w:lastRenderedPageBreak/>
+        <w:t>种写法</w:t>
       </w:r>
       <w:proofErr w:type="spellStart"/>
       <w:r>

--- a/exc-solution.docx
+++ b/exc-solution.docx
@@ -8173,13 +8173,7 @@
         <w:t>用户</w:t>
       </w:r>
     </w:p>
-    <w:p>
-      <w:pPr>
-        <w:rPr>
-          <w:rFonts w:hint="eastAsia"/>
-        </w:rPr>
-      </w:pPr>
-    </w:p>
+    <w:p/>
     <w:p>
       <w:pPr>
         <w:pStyle w:val="3"/>
@@ -8207,11 +8201,6 @@
       </w:r>
     </w:p>
     <w:p>
-      <w:pPr>
-        <w:rPr>
-          <w:rFonts w:hint="eastAsia"/>
-        </w:rPr>
-      </w:pPr>
       <w:r>
         <w:rPr>
           <w:rFonts w:hint="eastAsia"/>
@@ -8222,7 +8211,6 @@
     <w:p>
       <w:pPr>
         <w:rPr>
-          <w:rFonts w:hint="eastAsia"/>
           <w:szCs w:val="21"/>
         </w:rPr>
       </w:pPr>
@@ -9449,13 +9437,7 @@
         <w:t>修改谁。 他们之间互相锁住了。 </w:t>
       </w:r>
     </w:p>
-    <w:p>
-      <w:pPr>
-        <w:rPr>
-          <w:rFonts w:hint="eastAsia"/>
-        </w:rPr>
-      </w:pPr>
-    </w:p>
+    <w:p/>
     <w:p>
       <w:pPr>
         <w:widowControl/>
@@ -10961,22 +10943,1332 @@
     </w:p>
     <w:p>
       <w:pPr>
-        <w:rPr>
-          <w:rFonts w:hint="eastAsia"/>
-        </w:rPr>
-      </w:pPr>
+        <w:pStyle w:val="3"/>
+      </w:pPr>
+      <w:r>
+        <w:rPr>
+          <w:rFonts w:hint="eastAsia"/>
+        </w:rPr>
+        <w:t>10.ORA-01653:</w:t>
+      </w:r>
+      <w:proofErr w:type="gramStart"/>
+      <w:r>
+        <w:rPr>
+          <w:rFonts w:hint="eastAsia"/>
+        </w:rPr>
+        <w:t>表空间</w:t>
+      </w:r>
+      <w:proofErr w:type="gramEnd"/>
+      <w:r>
+        <w:rPr>
+          <w:rFonts w:hint="eastAsia"/>
+        </w:rPr>
+        <w:t>容量无法扩展</w:t>
+      </w:r>
+    </w:p>
+    <w:p>
+      <w:pPr>
+        <w:widowControl/>
+        <w:tabs>
+          <w:tab w:val="left" w:pos="916"/>
+          <w:tab w:val="left" w:pos="1832"/>
+          <w:tab w:val="left" w:pos="2748"/>
+          <w:tab w:val="left" w:pos="3664"/>
+          <w:tab w:val="left" w:pos="4580"/>
+          <w:tab w:val="left" w:pos="5496"/>
+          <w:tab w:val="left" w:pos="6412"/>
+          <w:tab w:val="left" w:pos="7328"/>
+          <w:tab w:val="left" w:pos="8244"/>
+          <w:tab w:val="left" w:pos="9160"/>
+          <w:tab w:val="left" w:pos="10076"/>
+          <w:tab w:val="left" w:pos="10992"/>
+          <w:tab w:val="left" w:pos="11908"/>
+          <w:tab w:val="left" w:pos="12824"/>
+          <w:tab w:val="left" w:pos="13740"/>
+          <w:tab w:val="left" w:pos="14656"/>
+        </w:tabs>
+        <w:jc w:val="left"/>
+        <w:rPr>
+          <w:rFonts w:ascii="宋体" w:eastAsia="宋体" w:hAnsi="宋体" w:cs="宋体"/>
+          <w:color w:val="000000"/>
+          <w:kern w:val="0"/>
+          <w:szCs w:val="21"/>
+        </w:rPr>
+      </w:pPr>
+      <w:r>
+        <w:rPr>
+          <w:rFonts w:ascii="宋体" w:eastAsia="宋体" w:hAnsi="宋体" w:cs="宋体"/>
+          <w:color w:val="008000"/>
+          <w:kern w:val="0"/>
+          <w:szCs w:val="21"/>
+        </w:rPr>
+        <w:t>--1、查看</w:t>
+      </w:r>
+      <w:proofErr w:type="gramStart"/>
+      <w:r>
+        <w:rPr>
+          <w:rFonts w:ascii="宋体" w:eastAsia="宋体" w:hAnsi="宋体" w:cs="宋体"/>
+          <w:color w:val="008000"/>
+          <w:kern w:val="0"/>
+          <w:szCs w:val="21"/>
+        </w:rPr>
+        <w:t>表空间</w:t>
+      </w:r>
+      <w:proofErr w:type="gramEnd"/>
+      <w:r>
+        <w:rPr>
+          <w:rFonts w:ascii="宋体" w:eastAsia="宋体" w:hAnsi="宋体" w:cs="宋体"/>
+          <w:color w:val="008000"/>
+          <w:kern w:val="0"/>
+          <w:szCs w:val="21"/>
+        </w:rPr>
+        <w:t>USERS使用情况</w:t>
+      </w:r>
+      <w:r>
+        <w:rPr>
+          <w:rFonts w:ascii="宋体" w:eastAsia="宋体" w:hAnsi="宋体" w:cs="宋体"/>
+          <w:color w:val="0000FF"/>
+          <w:kern w:val="0"/>
+          <w:szCs w:val="21"/>
+        </w:rPr>
+        <w:br/>
+        <w:t>SELECT</w:t>
+      </w:r>
+      <w:r>
+        <w:rPr>
+          <w:rFonts w:ascii="宋体" w:eastAsia="宋体" w:hAnsi="宋体" w:cs="宋体"/>
+          <w:kern w:val="0"/>
+          <w:szCs w:val="21"/>
+        </w:rPr>
+        <w:t xml:space="preserve"> T.TABLESPACE_NAME</w:t>
+      </w:r>
+      <w:proofErr w:type="gramStart"/>
+      <w:r>
+        <w:rPr>
+          <w:rFonts w:ascii="宋体" w:eastAsia="宋体" w:hAnsi="宋体" w:cs="宋体"/>
+          <w:kern w:val="0"/>
+          <w:szCs w:val="21"/>
+        </w:rPr>
+        <w:t>,D.</w:t>
+      </w:r>
+      <w:r>
+        <w:rPr>
+          <w:rFonts w:ascii="宋体" w:eastAsia="宋体" w:hAnsi="宋体" w:cs="宋体"/>
+          <w:color w:val="FF00FF"/>
+          <w:kern w:val="0"/>
+          <w:szCs w:val="21"/>
+        </w:rPr>
+        <w:t>FILE</w:t>
+      </w:r>
+      <w:proofErr w:type="gramEnd"/>
+      <w:r>
+        <w:rPr>
+          <w:rFonts w:ascii="宋体" w:eastAsia="宋体" w:hAnsi="宋体" w:cs="宋体"/>
+          <w:color w:val="FF00FF"/>
+          <w:kern w:val="0"/>
+          <w:szCs w:val="21"/>
+        </w:rPr>
+        <w:t>_NAME</w:t>
+      </w:r>
+      <w:r>
+        <w:rPr>
+          <w:rFonts w:ascii="宋体" w:eastAsia="宋体" w:hAnsi="宋体" w:cs="宋体"/>
+          <w:color w:val="000000"/>
+          <w:kern w:val="0"/>
+          <w:szCs w:val="21"/>
+        </w:rPr>
+        <w:t>,</w:t>
+      </w:r>
+    </w:p>
+    <w:p>
+      <w:pPr>
+        <w:widowControl/>
+        <w:tabs>
+          <w:tab w:val="left" w:pos="916"/>
+          <w:tab w:val="left" w:pos="1832"/>
+          <w:tab w:val="left" w:pos="2748"/>
+          <w:tab w:val="left" w:pos="3664"/>
+          <w:tab w:val="left" w:pos="4580"/>
+          <w:tab w:val="left" w:pos="5496"/>
+          <w:tab w:val="left" w:pos="6412"/>
+          <w:tab w:val="left" w:pos="7328"/>
+          <w:tab w:val="left" w:pos="8244"/>
+          <w:tab w:val="left" w:pos="9160"/>
+          <w:tab w:val="left" w:pos="10076"/>
+          <w:tab w:val="left" w:pos="10992"/>
+          <w:tab w:val="left" w:pos="11908"/>
+          <w:tab w:val="left" w:pos="12824"/>
+          <w:tab w:val="left" w:pos="13740"/>
+          <w:tab w:val="left" w:pos="14656"/>
+        </w:tabs>
+        <w:jc w:val="left"/>
+        <w:rPr>
+          <w:rFonts w:ascii="宋体" w:eastAsia="宋体" w:hAnsi="宋体" w:cs="宋体"/>
+          <w:color w:val="000000"/>
+          <w:kern w:val="0"/>
+          <w:szCs w:val="21"/>
+        </w:rPr>
+      </w:pPr>
+      <w:r>
+        <w:rPr>
+          <w:rFonts w:ascii="宋体" w:eastAsia="宋体" w:hAnsi="宋体" w:cs="宋体"/>
+          <w:color w:val="000000"/>
+          <w:kern w:val="0"/>
+          <w:szCs w:val="21"/>
+        </w:rPr>
+        <w:t>D.AUTOEXTENSIBLE</w:t>
+      </w:r>
+      <w:proofErr w:type="gramStart"/>
+      <w:r>
+        <w:rPr>
+          <w:rFonts w:ascii="宋体" w:eastAsia="宋体" w:hAnsi="宋体" w:cs="宋体"/>
+          <w:color w:val="000000"/>
+          <w:kern w:val="0"/>
+          <w:szCs w:val="21"/>
+        </w:rPr>
+        <w:t>,D.BYTES,D.MAXBYTES,D.STATUS</w:t>
+      </w:r>
+      <w:proofErr w:type="gramEnd"/>
+    </w:p>
+    <w:p>
+      <w:pPr>
+        <w:widowControl/>
+        <w:tabs>
+          <w:tab w:val="left" w:pos="916"/>
+          <w:tab w:val="left" w:pos="1832"/>
+          <w:tab w:val="left" w:pos="2748"/>
+          <w:tab w:val="left" w:pos="3664"/>
+          <w:tab w:val="left" w:pos="4580"/>
+          <w:tab w:val="left" w:pos="5496"/>
+          <w:tab w:val="left" w:pos="6412"/>
+          <w:tab w:val="left" w:pos="7328"/>
+          <w:tab w:val="left" w:pos="8244"/>
+          <w:tab w:val="left" w:pos="9160"/>
+          <w:tab w:val="left" w:pos="10076"/>
+          <w:tab w:val="left" w:pos="10992"/>
+          <w:tab w:val="left" w:pos="11908"/>
+          <w:tab w:val="left" w:pos="12824"/>
+          <w:tab w:val="left" w:pos="13740"/>
+          <w:tab w:val="left" w:pos="14656"/>
+        </w:tabs>
+        <w:jc w:val="left"/>
+        <w:rPr>
+          <w:rFonts w:ascii="宋体" w:eastAsia="宋体" w:hAnsi="宋体" w:cs="宋体"/>
+          <w:color w:val="000000"/>
+          <w:kern w:val="0"/>
+          <w:szCs w:val="21"/>
+        </w:rPr>
+      </w:pPr>
+      <w:r>
+        <w:rPr>
+          <w:rFonts w:ascii="宋体" w:eastAsia="宋体" w:hAnsi="宋体" w:cs="宋体"/>
+          <w:color w:val="0000FF"/>
+          <w:kern w:val="0"/>
+          <w:szCs w:val="21"/>
+        </w:rPr>
+        <w:t>FROM</w:t>
+      </w:r>
+      <w:r>
+        <w:rPr>
+          <w:rFonts w:ascii="宋体" w:eastAsia="宋体" w:hAnsi="宋体" w:cs="宋体"/>
+          <w:color w:val="000000"/>
+          <w:kern w:val="0"/>
+          <w:szCs w:val="21"/>
+        </w:rPr>
+        <w:t xml:space="preserve"> DBA_TABLESPACES T</w:t>
+      </w:r>
+      <w:proofErr w:type="gramStart"/>
+      <w:r>
+        <w:rPr>
+          <w:rFonts w:ascii="宋体" w:eastAsia="宋体" w:hAnsi="宋体" w:cs="宋体"/>
+          <w:color w:val="000000"/>
+          <w:kern w:val="0"/>
+          <w:szCs w:val="21"/>
+        </w:rPr>
+        <w:t>,DBA</w:t>
+      </w:r>
+      <w:proofErr w:type="gramEnd"/>
+      <w:r>
+        <w:rPr>
+          <w:rFonts w:ascii="宋体" w:eastAsia="宋体" w:hAnsi="宋体" w:cs="宋体"/>
+          <w:color w:val="000000"/>
+          <w:kern w:val="0"/>
+          <w:szCs w:val="21"/>
+        </w:rPr>
+        <w:t>_DATA_FILES D</w:t>
+      </w:r>
+    </w:p>
+    <w:p>
+      <w:pPr>
+        <w:widowControl/>
+        <w:tabs>
+          <w:tab w:val="left" w:pos="916"/>
+          <w:tab w:val="left" w:pos="1832"/>
+          <w:tab w:val="left" w:pos="2748"/>
+          <w:tab w:val="left" w:pos="3664"/>
+          <w:tab w:val="left" w:pos="4580"/>
+          <w:tab w:val="left" w:pos="5496"/>
+          <w:tab w:val="left" w:pos="6412"/>
+          <w:tab w:val="left" w:pos="7328"/>
+          <w:tab w:val="left" w:pos="8244"/>
+          <w:tab w:val="left" w:pos="9160"/>
+          <w:tab w:val="left" w:pos="10076"/>
+          <w:tab w:val="left" w:pos="10992"/>
+          <w:tab w:val="left" w:pos="11908"/>
+          <w:tab w:val="left" w:pos="12824"/>
+          <w:tab w:val="left" w:pos="13740"/>
+          <w:tab w:val="left" w:pos="14656"/>
+        </w:tabs>
+        <w:jc w:val="left"/>
+        <w:rPr>
+          <w:rFonts w:ascii="宋体" w:eastAsia="宋体" w:hAnsi="宋体" w:cs="宋体"/>
+          <w:color w:val="000000"/>
+          <w:kern w:val="0"/>
+          <w:szCs w:val="21"/>
+        </w:rPr>
+      </w:pPr>
+      <w:r>
+        <w:rPr>
+          <w:rFonts w:ascii="宋体" w:eastAsia="宋体" w:hAnsi="宋体" w:cs="宋体"/>
+          <w:color w:val="0000FF"/>
+          <w:kern w:val="0"/>
+          <w:szCs w:val="21"/>
+        </w:rPr>
+        <w:t>WHERE</w:t>
+      </w:r>
+      <w:r>
+        <w:rPr>
+          <w:rFonts w:ascii="宋体" w:eastAsia="宋体" w:hAnsi="宋体" w:cs="宋体"/>
+          <w:kern w:val="0"/>
+          <w:szCs w:val="21"/>
+        </w:rPr>
+        <w:t xml:space="preserve"> T.TABLESPACE_NAME </w:t>
+      </w:r>
+      <w:r>
+        <w:rPr>
+          <w:rFonts w:ascii="宋体" w:eastAsia="宋体" w:hAnsi="宋体" w:cs="宋体"/>
+          <w:color w:val="808080"/>
+          <w:kern w:val="0"/>
+          <w:szCs w:val="21"/>
+        </w:rPr>
+        <w:t>=</w:t>
+      </w:r>
+      <w:r>
+        <w:rPr>
+          <w:rFonts w:ascii="宋体" w:eastAsia="宋体" w:hAnsi="宋体" w:cs="宋体"/>
+          <w:color w:val="000000"/>
+          <w:kern w:val="0"/>
+          <w:szCs w:val="21"/>
+        </w:rPr>
+        <w:t xml:space="preserve">D.TABLESPACE_NAME </w:t>
+      </w:r>
+    </w:p>
+    <w:p>
+      <w:pPr>
+        <w:widowControl/>
+        <w:tabs>
+          <w:tab w:val="left" w:pos="916"/>
+          <w:tab w:val="left" w:pos="1832"/>
+          <w:tab w:val="left" w:pos="2748"/>
+          <w:tab w:val="left" w:pos="3664"/>
+          <w:tab w:val="left" w:pos="4580"/>
+          <w:tab w:val="left" w:pos="5496"/>
+          <w:tab w:val="left" w:pos="6412"/>
+          <w:tab w:val="left" w:pos="7328"/>
+          <w:tab w:val="left" w:pos="8244"/>
+          <w:tab w:val="left" w:pos="9160"/>
+          <w:tab w:val="left" w:pos="10076"/>
+          <w:tab w:val="left" w:pos="10992"/>
+          <w:tab w:val="left" w:pos="11908"/>
+          <w:tab w:val="left" w:pos="12824"/>
+          <w:tab w:val="left" w:pos="13740"/>
+          <w:tab w:val="left" w:pos="14656"/>
+        </w:tabs>
+        <w:jc w:val="left"/>
+        <w:rPr>
+          <w:rFonts w:ascii="宋体" w:eastAsia="宋体" w:hAnsi="宋体" w:cs="宋体"/>
+          <w:kern w:val="0"/>
+          <w:szCs w:val="21"/>
+        </w:rPr>
+      </w:pPr>
+      <w:proofErr w:type="gramStart"/>
+      <w:r>
+        <w:rPr>
+          <w:rFonts w:ascii="宋体" w:eastAsia="宋体" w:hAnsi="宋体" w:cs="宋体"/>
+          <w:color w:val="808080"/>
+          <w:kern w:val="0"/>
+          <w:szCs w:val="21"/>
+        </w:rPr>
+        <w:t>and</w:t>
+      </w:r>
+      <w:proofErr w:type="gramEnd"/>
+      <w:r>
+        <w:rPr>
+          <w:rFonts w:ascii="宋体" w:eastAsia="宋体" w:hAnsi="宋体" w:cs="宋体"/>
+          <w:kern w:val="0"/>
+          <w:szCs w:val="21"/>
+        </w:rPr>
+        <w:t xml:space="preserve"> T.TABLESPACE_NAME</w:t>
+      </w:r>
+      <w:r>
+        <w:rPr>
+          <w:rFonts w:ascii="宋体" w:eastAsia="宋体" w:hAnsi="宋体" w:cs="宋体"/>
+          <w:color w:val="808080"/>
+          <w:kern w:val="0"/>
+          <w:szCs w:val="21"/>
+        </w:rPr>
+        <w:t>=</w:t>
+      </w:r>
+      <w:r>
+        <w:rPr>
+          <w:rFonts w:ascii="宋体" w:eastAsia="宋体" w:hAnsi="宋体" w:cs="宋体"/>
+          <w:color w:val="FF0000"/>
+          <w:kern w:val="0"/>
+          <w:szCs w:val="21"/>
+        </w:rPr>
+        <w:t>'USERS'</w:t>
+      </w:r>
+    </w:p>
+    <w:p>
+      <w:pPr>
+        <w:widowControl/>
+        <w:tabs>
+          <w:tab w:val="left" w:pos="916"/>
+          <w:tab w:val="left" w:pos="1832"/>
+          <w:tab w:val="left" w:pos="2748"/>
+          <w:tab w:val="left" w:pos="3664"/>
+          <w:tab w:val="left" w:pos="4580"/>
+          <w:tab w:val="left" w:pos="5496"/>
+          <w:tab w:val="left" w:pos="6412"/>
+          <w:tab w:val="left" w:pos="7328"/>
+          <w:tab w:val="left" w:pos="8244"/>
+          <w:tab w:val="left" w:pos="9160"/>
+          <w:tab w:val="left" w:pos="10076"/>
+          <w:tab w:val="left" w:pos="10992"/>
+          <w:tab w:val="left" w:pos="11908"/>
+          <w:tab w:val="left" w:pos="12824"/>
+          <w:tab w:val="left" w:pos="13740"/>
+          <w:tab w:val="left" w:pos="14656"/>
+        </w:tabs>
+        <w:jc w:val="left"/>
+        <w:rPr>
+          <w:rFonts w:ascii="宋体" w:eastAsia="宋体" w:hAnsi="宋体" w:cs="宋体"/>
+          <w:color w:val="000000"/>
+          <w:kern w:val="0"/>
+          <w:szCs w:val="21"/>
+        </w:rPr>
+      </w:pPr>
+      <w:r>
+        <w:rPr>
+          <w:rFonts w:ascii="宋体" w:eastAsia="宋体" w:hAnsi="宋体" w:cs="宋体"/>
+          <w:color w:val="0000FF"/>
+          <w:kern w:val="0"/>
+          <w:szCs w:val="21"/>
+        </w:rPr>
+        <w:t>ORDER</w:t>
+      </w:r>
+      <w:r>
+        <w:rPr>
+          <w:rFonts w:ascii="宋体" w:eastAsia="宋体" w:hAnsi="宋体" w:cs="宋体"/>
+          <w:kern w:val="0"/>
+          <w:szCs w:val="21"/>
+        </w:rPr>
+        <w:t xml:space="preserve"> </w:t>
+      </w:r>
+      <w:r>
+        <w:rPr>
+          <w:rFonts w:ascii="宋体" w:eastAsia="宋体" w:hAnsi="宋体" w:cs="宋体"/>
+          <w:color w:val="0000FF"/>
+          <w:kern w:val="0"/>
+          <w:szCs w:val="21"/>
+        </w:rPr>
+        <w:t>BY</w:t>
+      </w:r>
+      <w:r>
+        <w:rPr>
+          <w:rFonts w:ascii="宋体" w:eastAsia="宋体" w:hAnsi="宋体" w:cs="宋体"/>
+          <w:kern w:val="0"/>
+          <w:szCs w:val="21"/>
+        </w:rPr>
+        <w:t xml:space="preserve"> TABLESPACE_NAME</w:t>
+      </w:r>
+      <w:proofErr w:type="gramStart"/>
+      <w:r>
+        <w:rPr>
+          <w:rFonts w:ascii="宋体" w:eastAsia="宋体" w:hAnsi="宋体" w:cs="宋体"/>
+          <w:kern w:val="0"/>
+          <w:szCs w:val="21"/>
+        </w:rPr>
+        <w:t>,</w:t>
+      </w:r>
+      <w:r>
+        <w:rPr>
+          <w:rFonts w:ascii="宋体" w:eastAsia="宋体" w:hAnsi="宋体" w:cs="宋体"/>
+          <w:color w:val="FF00FF"/>
+          <w:kern w:val="0"/>
+          <w:szCs w:val="21"/>
+        </w:rPr>
+        <w:t>FILE</w:t>
+      </w:r>
+      <w:proofErr w:type="gramEnd"/>
+      <w:r>
+        <w:rPr>
+          <w:rFonts w:ascii="宋体" w:eastAsia="宋体" w:hAnsi="宋体" w:cs="宋体"/>
+          <w:color w:val="FF00FF"/>
+          <w:kern w:val="0"/>
+          <w:szCs w:val="21"/>
+        </w:rPr>
+        <w:t>_NAME</w:t>
+      </w:r>
+      <w:r>
+        <w:rPr>
+          <w:rFonts w:ascii="宋体" w:eastAsia="宋体" w:hAnsi="宋体" w:cs="宋体"/>
+          <w:color w:val="000000"/>
+          <w:kern w:val="0"/>
+          <w:szCs w:val="21"/>
+        </w:rPr>
+        <w:t>;</w:t>
+      </w:r>
+    </w:p>
+    <w:p>
+      <w:pPr>
+        <w:widowControl/>
+        <w:tabs>
+          <w:tab w:val="left" w:pos="916"/>
+          <w:tab w:val="left" w:pos="1832"/>
+          <w:tab w:val="left" w:pos="2748"/>
+          <w:tab w:val="left" w:pos="3664"/>
+          <w:tab w:val="left" w:pos="4580"/>
+          <w:tab w:val="left" w:pos="5496"/>
+          <w:tab w:val="left" w:pos="6412"/>
+          <w:tab w:val="left" w:pos="7328"/>
+          <w:tab w:val="left" w:pos="8244"/>
+          <w:tab w:val="left" w:pos="9160"/>
+          <w:tab w:val="left" w:pos="10076"/>
+          <w:tab w:val="left" w:pos="10992"/>
+          <w:tab w:val="left" w:pos="11908"/>
+          <w:tab w:val="left" w:pos="12824"/>
+          <w:tab w:val="left" w:pos="13740"/>
+          <w:tab w:val="left" w:pos="14656"/>
+        </w:tabs>
+        <w:jc w:val="left"/>
+        <w:rPr>
+          <w:rFonts w:ascii="宋体" w:eastAsia="宋体" w:hAnsi="宋体" w:cs="宋体"/>
+          <w:color w:val="008000"/>
+          <w:kern w:val="0"/>
+          <w:szCs w:val="21"/>
+        </w:rPr>
+      </w:pPr>
+      <w:r>
+        <w:rPr>
+          <w:rFonts w:ascii="宋体" w:eastAsia="宋体" w:hAnsi="宋体" w:cs="宋体"/>
+          <w:color w:val="000000"/>
+          <w:kern w:val="0"/>
+          <w:szCs w:val="21"/>
+        </w:rPr>
+        <w:lastRenderedPageBreak/>
+        <w:br/>
+      </w:r>
+      <w:r>
+        <w:rPr>
+          <w:rFonts w:ascii="宋体" w:eastAsia="宋体" w:hAnsi="宋体" w:cs="宋体"/>
+          <w:color w:val="008000"/>
+          <w:kern w:val="0"/>
+          <w:szCs w:val="21"/>
+        </w:rPr>
+        <w:t>--2、修改</w:t>
+      </w:r>
+      <w:proofErr w:type="gramStart"/>
+      <w:r>
+        <w:rPr>
+          <w:rFonts w:ascii="宋体" w:eastAsia="宋体" w:hAnsi="宋体" w:cs="宋体"/>
+          <w:color w:val="008000"/>
+          <w:kern w:val="0"/>
+          <w:szCs w:val="21"/>
+        </w:rPr>
+        <w:t>表空间</w:t>
+      </w:r>
+      <w:proofErr w:type="gramEnd"/>
+      <w:r>
+        <w:rPr>
+          <w:rFonts w:ascii="宋体" w:eastAsia="宋体" w:hAnsi="宋体" w:cs="宋体"/>
+          <w:color w:val="008000"/>
+          <w:kern w:val="0"/>
+          <w:szCs w:val="21"/>
+        </w:rPr>
+        <w:t>为自动增长</w:t>
+      </w:r>
+    </w:p>
+    <w:p>
+      <w:pPr>
+        <w:widowControl/>
+        <w:tabs>
+          <w:tab w:val="left" w:pos="916"/>
+          <w:tab w:val="left" w:pos="1832"/>
+          <w:tab w:val="left" w:pos="2748"/>
+          <w:tab w:val="left" w:pos="3664"/>
+          <w:tab w:val="left" w:pos="4580"/>
+          <w:tab w:val="left" w:pos="5496"/>
+          <w:tab w:val="left" w:pos="6412"/>
+          <w:tab w:val="left" w:pos="7328"/>
+          <w:tab w:val="left" w:pos="8244"/>
+          <w:tab w:val="left" w:pos="9160"/>
+          <w:tab w:val="left" w:pos="10076"/>
+          <w:tab w:val="left" w:pos="10992"/>
+          <w:tab w:val="left" w:pos="11908"/>
+          <w:tab w:val="left" w:pos="12824"/>
+          <w:tab w:val="left" w:pos="13740"/>
+          <w:tab w:val="left" w:pos="14656"/>
+        </w:tabs>
+        <w:jc w:val="left"/>
+        <w:rPr>
+          <w:rFonts w:ascii="宋体" w:eastAsia="宋体" w:hAnsi="宋体" w:cs="宋体"/>
+          <w:color w:val="000000"/>
+          <w:kern w:val="0"/>
+          <w:szCs w:val="21"/>
+        </w:rPr>
+      </w:pPr>
+      <w:r>
+        <w:rPr>
+          <w:rFonts w:ascii="宋体" w:eastAsia="宋体" w:hAnsi="宋体" w:cs="宋体"/>
+          <w:color w:val="0000FF"/>
+          <w:kern w:val="0"/>
+          <w:szCs w:val="21"/>
+        </w:rPr>
+        <w:t>ALTER</w:t>
+      </w:r>
+      <w:r>
+        <w:rPr>
+          <w:rFonts w:ascii="宋体" w:eastAsia="宋体" w:hAnsi="宋体" w:cs="宋体"/>
+          <w:kern w:val="0"/>
+          <w:szCs w:val="21"/>
+        </w:rPr>
+        <w:t xml:space="preserve"> </w:t>
+      </w:r>
+      <w:r>
+        <w:rPr>
+          <w:rFonts w:ascii="宋体" w:eastAsia="宋体" w:hAnsi="宋体" w:cs="宋体"/>
+          <w:color w:val="0000FF"/>
+          <w:kern w:val="0"/>
+          <w:szCs w:val="21"/>
+        </w:rPr>
+        <w:t>DATABASE</w:t>
+      </w:r>
+      <w:r>
+        <w:rPr>
+          <w:rFonts w:ascii="宋体" w:eastAsia="宋体" w:hAnsi="宋体" w:cs="宋体"/>
+          <w:color w:val="000000"/>
+          <w:kern w:val="0"/>
+          <w:szCs w:val="21"/>
+        </w:rPr>
+        <w:t xml:space="preserve"> </w:t>
+      </w:r>
+    </w:p>
+    <w:p>
+      <w:pPr>
+        <w:widowControl/>
+        <w:tabs>
+          <w:tab w:val="left" w:pos="916"/>
+          <w:tab w:val="left" w:pos="1832"/>
+          <w:tab w:val="left" w:pos="2748"/>
+          <w:tab w:val="left" w:pos="3664"/>
+          <w:tab w:val="left" w:pos="4580"/>
+          <w:tab w:val="left" w:pos="5496"/>
+          <w:tab w:val="left" w:pos="6412"/>
+          <w:tab w:val="left" w:pos="7328"/>
+          <w:tab w:val="left" w:pos="8244"/>
+          <w:tab w:val="left" w:pos="9160"/>
+          <w:tab w:val="left" w:pos="10076"/>
+          <w:tab w:val="left" w:pos="10992"/>
+          <w:tab w:val="left" w:pos="11908"/>
+          <w:tab w:val="left" w:pos="12824"/>
+          <w:tab w:val="left" w:pos="13740"/>
+          <w:tab w:val="left" w:pos="14656"/>
+        </w:tabs>
+        <w:jc w:val="left"/>
+        <w:rPr>
+          <w:rFonts w:ascii="宋体" w:eastAsia="宋体" w:hAnsi="宋体" w:cs="宋体"/>
+          <w:color w:val="000000"/>
+          <w:kern w:val="0"/>
+          <w:szCs w:val="21"/>
+        </w:rPr>
+      </w:pPr>
+      <w:r>
+        <w:rPr>
+          <w:rFonts w:ascii="宋体" w:eastAsia="宋体" w:hAnsi="宋体" w:cs="宋体"/>
+          <w:color w:val="000000"/>
+          <w:kern w:val="0"/>
+          <w:szCs w:val="21"/>
+        </w:rPr>
+        <w:t xml:space="preserve">    DATAFILE </w:t>
+      </w:r>
+      <w:r>
+        <w:rPr>
+          <w:rFonts w:ascii="宋体" w:eastAsia="宋体" w:hAnsi="宋体" w:cs="宋体"/>
+          <w:color w:val="FF0000"/>
+          <w:kern w:val="0"/>
+          <w:szCs w:val="21"/>
+        </w:rPr>
+        <w:t>'D:\</w:t>
+      </w:r>
+      <w:proofErr w:type="spellStart"/>
+      <w:r>
+        <w:rPr>
+          <w:rFonts w:ascii="宋体" w:eastAsia="宋体" w:hAnsi="宋体" w:cs="宋体"/>
+          <w:color w:val="FF0000"/>
+          <w:kern w:val="0"/>
+          <w:szCs w:val="21"/>
+        </w:rPr>
+        <w:t>oradata</w:t>
+      </w:r>
+      <w:proofErr w:type="spellEnd"/>
+      <w:r>
+        <w:rPr>
+          <w:rFonts w:ascii="宋体" w:eastAsia="宋体" w:hAnsi="宋体" w:cs="宋体"/>
+          <w:color w:val="FF0000"/>
+          <w:kern w:val="0"/>
+          <w:szCs w:val="21"/>
+        </w:rPr>
+        <w:t>\</w:t>
+      </w:r>
+      <w:proofErr w:type="spellStart"/>
+      <w:r>
+        <w:rPr>
+          <w:rFonts w:ascii="宋体" w:eastAsia="宋体" w:hAnsi="宋体" w:cs="宋体"/>
+          <w:color w:val="FF0000"/>
+          <w:kern w:val="0"/>
+          <w:szCs w:val="21"/>
+        </w:rPr>
+        <w:t>orcl</w:t>
+      </w:r>
+      <w:proofErr w:type="spellEnd"/>
+      <w:r>
+        <w:rPr>
+          <w:rFonts w:ascii="宋体" w:eastAsia="宋体" w:hAnsi="宋体" w:cs="宋体"/>
+          <w:color w:val="FF0000"/>
+          <w:kern w:val="0"/>
+          <w:szCs w:val="21"/>
+        </w:rPr>
+        <w:t>\USERS01.DBF'</w:t>
+      </w:r>
+      <w:r>
+        <w:rPr>
+          <w:rFonts w:ascii="宋体" w:eastAsia="宋体" w:hAnsi="宋体" w:cs="宋体"/>
+          <w:color w:val="000000"/>
+          <w:kern w:val="0"/>
+          <w:szCs w:val="21"/>
+        </w:rPr>
+        <w:t xml:space="preserve"> AUTOEXTEND </w:t>
+      </w:r>
+    </w:p>
+    <w:p>
+      <w:pPr>
+        <w:widowControl/>
+        <w:tabs>
+          <w:tab w:val="left" w:pos="916"/>
+          <w:tab w:val="left" w:pos="1832"/>
+          <w:tab w:val="left" w:pos="2748"/>
+          <w:tab w:val="left" w:pos="3664"/>
+          <w:tab w:val="left" w:pos="4580"/>
+          <w:tab w:val="left" w:pos="5496"/>
+          <w:tab w:val="left" w:pos="6412"/>
+          <w:tab w:val="left" w:pos="7328"/>
+          <w:tab w:val="left" w:pos="8244"/>
+          <w:tab w:val="left" w:pos="9160"/>
+          <w:tab w:val="left" w:pos="10076"/>
+          <w:tab w:val="left" w:pos="10992"/>
+          <w:tab w:val="left" w:pos="11908"/>
+          <w:tab w:val="left" w:pos="12824"/>
+          <w:tab w:val="left" w:pos="13740"/>
+          <w:tab w:val="left" w:pos="14656"/>
+        </w:tabs>
+        <w:jc w:val="left"/>
+        <w:rPr>
+          <w:rFonts w:ascii="宋体" w:eastAsia="宋体" w:hAnsi="宋体" w:cs="宋体"/>
+          <w:color w:val="000000"/>
+          <w:kern w:val="0"/>
+          <w:szCs w:val="21"/>
+        </w:rPr>
+      </w:pPr>
+      <w:r>
+        <w:rPr>
+          <w:rFonts w:ascii="宋体" w:eastAsia="宋体" w:hAnsi="宋体" w:cs="宋体"/>
+          <w:color w:val="000000"/>
+          <w:kern w:val="0"/>
+          <w:szCs w:val="21"/>
+        </w:rPr>
+        <w:t xml:space="preserve">    </w:t>
+      </w:r>
+      <w:r>
+        <w:rPr>
+          <w:rFonts w:ascii="宋体" w:eastAsia="宋体" w:hAnsi="宋体" w:cs="宋体"/>
+          <w:color w:val="0000FF"/>
+          <w:kern w:val="0"/>
+          <w:szCs w:val="21"/>
+        </w:rPr>
+        <w:t>ON</w:t>
+      </w:r>
+      <w:r>
+        <w:rPr>
+          <w:rFonts w:ascii="宋体" w:eastAsia="宋体" w:hAnsi="宋体" w:cs="宋体"/>
+          <w:kern w:val="0"/>
+          <w:szCs w:val="21"/>
+        </w:rPr>
+        <w:t xml:space="preserve"> </w:t>
+      </w:r>
+      <w:r>
+        <w:rPr>
+          <w:rFonts w:ascii="宋体" w:eastAsia="宋体" w:hAnsi="宋体" w:cs="宋体"/>
+          <w:color w:val="0000FF"/>
+          <w:kern w:val="0"/>
+          <w:szCs w:val="21"/>
+        </w:rPr>
+        <w:t>NEXT</w:t>
+      </w:r>
+      <w:r>
+        <w:rPr>
+          <w:rFonts w:ascii="宋体" w:eastAsia="宋体" w:hAnsi="宋体" w:cs="宋体"/>
+          <w:color w:val="000000"/>
+          <w:kern w:val="0"/>
+          <w:szCs w:val="21"/>
+        </w:rPr>
+        <w:t xml:space="preserve"> 500M MAXSIZE UNLIMITED</w:t>
+      </w:r>
+    </w:p>
+    <w:p>
+      <w:pPr>
+        <w:widowControl/>
+        <w:tabs>
+          <w:tab w:val="left" w:pos="916"/>
+          <w:tab w:val="left" w:pos="1832"/>
+          <w:tab w:val="left" w:pos="2748"/>
+          <w:tab w:val="left" w:pos="3664"/>
+          <w:tab w:val="left" w:pos="4580"/>
+          <w:tab w:val="left" w:pos="5496"/>
+          <w:tab w:val="left" w:pos="6412"/>
+          <w:tab w:val="left" w:pos="7328"/>
+          <w:tab w:val="left" w:pos="8244"/>
+          <w:tab w:val="left" w:pos="9160"/>
+          <w:tab w:val="left" w:pos="10076"/>
+          <w:tab w:val="left" w:pos="10992"/>
+          <w:tab w:val="left" w:pos="11908"/>
+          <w:tab w:val="left" w:pos="12824"/>
+          <w:tab w:val="left" w:pos="13740"/>
+          <w:tab w:val="left" w:pos="14656"/>
+        </w:tabs>
+        <w:jc w:val="left"/>
+        <w:rPr>
+          <w:rFonts w:ascii="宋体" w:eastAsia="宋体" w:hAnsi="宋体" w:cs="宋体"/>
+          <w:color w:val="000000"/>
+          <w:kern w:val="0"/>
+          <w:szCs w:val="21"/>
+        </w:rPr>
+      </w:pPr>
+      <w:r>
+        <w:rPr>
+          <w:rFonts w:ascii="宋体" w:eastAsia="宋体" w:hAnsi="宋体" w:cs="宋体"/>
+          <w:color w:val="000000"/>
+          <w:kern w:val="0"/>
+          <w:szCs w:val="21"/>
+        </w:rPr>
+        <w:br/>
+      </w:r>
+      <w:r>
+        <w:rPr>
+          <w:rFonts w:ascii="宋体" w:eastAsia="宋体" w:hAnsi="宋体" w:cs="宋体"/>
+          <w:color w:val="008000"/>
+          <w:kern w:val="0"/>
+          <w:szCs w:val="21"/>
+        </w:rPr>
+        <w:t>--3、自动增长还是不行，可能是数据库文件满了【注意：DBF文件在windows平台32g就不能用了】</w:t>
+      </w:r>
+      <w:r>
+        <w:rPr>
+          <w:rFonts w:ascii="宋体" w:eastAsia="宋体" w:hAnsi="宋体" w:cs="宋体"/>
+          <w:color w:val="000000"/>
+          <w:kern w:val="0"/>
+          <w:szCs w:val="21"/>
+        </w:rPr>
+        <w:t>，</w:t>
+      </w:r>
+      <w:r>
+        <w:rPr>
+          <w:rFonts w:ascii="宋体" w:eastAsia="宋体" w:hAnsi="宋体" w:cs="宋体"/>
+          <w:color w:val="008000"/>
+          <w:kern w:val="0"/>
+          <w:szCs w:val="21"/>
+        </w:rPr>
+        <w:t>就增加几个数据库文件</w:t>
+      </w:r>
+      <w:r>
+        <w:rPr>
+          <w:rFonts w:ascii="宋体" w:eastAsia="宋体" w:hAnsi="宋体" w:cs="宋体"/>
+          <w:color w:val="000000"/>
+          <w:kern w:val="0"/>
+          <w:szCs w:val="21"/>
+        </w:rPr>
+        <w:t xml:space="preserve"> </w:t>
+      </w:r>
+    </w:p>
+    <w:p>
+      <w:pPr>
+        <w:widowControl/>
+        <w:tabs>
+          <w:tab w:val="left" w:pos="916"/>
+          <w:tab w:val="left" w:pos="1832"/>
+          <w:tab w:val="left" w:pos="2748"/>
+          <w:tab w:val="left" w:pos="3664"/>
+          <w:tab w:val="left" w:pos="4580"/>
+          <w:tab w:val="left" w:pos="5496"/>
+          <w:tab w:val="left" w:pos="6412"/>
+          <w:tab w:val="left" w:pos="7328"/>
+          <w:tab w:val="left" w:pos="8244"/>
+          <w:tab w:val="left" w:pos="9160"/>
+          <w:tab w:val="left" w:pos="10076"/>
+          <w:tab w:val="left" w:pos="10992"/>
+          <w:tab w:val="left" w:pos="11908"/>
+          <w:tab w:val="left" w:pos="12824"/>
+          <w:tab w:val="left" w:pos="13740"/>
+          <w:tab w:val="left" w:pos="14656"/>
+        </w:tabs>
+        <w:jc w:val="left"/>
+        <w:rPr>
+          <w:rFonts w:ascii="宋体" w:eastAsia="宋体" w:hAnsi="宋体" w:cs="宋体"/>
+          <w:kern w:val="0"/>
+          <w:sz w:val="24"/>
+          <w:szCs w:val="24"/>
+        </w:rPr>
+      </w:pPr>
+      <w:r>
+        <w:rPr>
+          <w:rFonts w:ascii="宋体" w:eastAsia="宋体" w:hAnsi="宋体" w:cs="宋体"/>
+          <w:color w:val="0000FF"/>
+          <w:kern w:val="0"/>
+          <w:szCs w:val="21"/>
+        </w:rPr>
+        <w:t>ALTER</w:t>
+      </w:r>
+      <w:r>
+        <w:rPr>
+          <w:rFonts w:ascii="宋体" w:eastAsia="宋体" w:hAnsi="宋体" w:cs="宋体"/>
+          <w:kern w:val="0"/>
+          <w:szCs w:val="21"/>
+        </w:rPr>
+        <w:t xml:space="preserve"> TABLESPACE USERS </w:t>
+      </w:r>
+      <w:r>
+        <w:rPr>
+          <w:rFonts w:ascii="宋体" w:eastAsia="宋体" w:hAnsi="宋体" w:cs="宋体"/>
+          <w:color w:val="0000FF"/>
+          <w:kern w:val="0"/>
+          <w:szCs w:val="21"/>
+        </w:rPr>
+        <w:t>ADD</w:t>
+      </w:r>
+      <w:r>
+        <w:rPr>
+          <w:rFonts w:ascii="宋体" w:eastAsia="宋体" w:hAnsi="宋体" w:cs="宋体"/>
+          <w:kern w:val="0"/>
+          <w:szCs w:val="21"/>
+        </w:rPr>
+        <w:t xml:space="preserve"> DATAFILE </w:t>
+      </w:r>
+      <w:r>
+        <w:rPr>
+          <w:rFonts w:ascii="宋体" w:eastAsia="宋体" w:hAnsi="宋体" w:cs="宋体"/>
+          <w:color w:val="FF0000"/>
+          <w:kern w:val="0"/>
+          <w:szCs w:val="21"/>
+        </w:rPr>
+        <w:t>'D:\</w:t>
+      </w:r>
+      <w:proofErr w:type="spellStart"/>
+      <w:r>
+        <w:rPr>
+          <w:rFonts w:ascii="宋体" w:eastAsia="宋体" w:hAnsi="宋体" w:cs="宋体"/>
+          <w:color w:val="FF0000"/>
+          <w:kern w:val="0"/>
+          <w:szCs w:val="21"/>
+        </w:rPr>
+        <w:t>oradata</w:t>
+      </w:r>
+      <w:proofErr w:type="spellEnd"/>
+      <w:r>
+        <w:rPr>
+          <w:rFonts w:ascii="宋体" w:eastAsia="宋体" w:hAnsi="宋体" w:cs="宋体"/>
+          <w:color w:val="FF0000"/>
+          <w:kern w:val="0"/>
+          <w:szCs w:val="21"/>
+        </w:rPr>
+        <w:t>\</w:t>
+      </w:r>
+      <w:proofErr w:type="spellStart"/>
+      <w:r>
+        <w:rPr>
+          <w:rFonts w:ascii="宋体" w:eastAsia="宋体" w:hAnsi="宋体" w:cs="宋体"/>
+          <w:color w:val="FF0000"/>
+          <w:kern w:val="0"/>
+          <w:szCs w:val="21"/>
+        </w:rPr>
+        <w:t>orcl</w:t>
+      </w:r>
+      <w:proofErr w:type="spellEnd"/>
+      <w:r>
+        <w:rPr>
+          <w:rFonts w:ascii="宋体" w:eastAsia="宋体" w:hAnsi="宋体" w:cs="宋体"/>
+          <w:color w:val="FF0000"/>
+          <w:kern w:val="0"/>
+          <w:szCs w:val="21"/>
+        </w:rPr>
+        <w:t>\USERS02.DBF'</w:t>
+      </w:r>
+      <w:r>
+        <w:rPr>
+          <w:rFonts w:ascii="宋体" w:eastAsia="宋体" w:hAnsi="宋体" w:cs="宋体"/>
+          <w:kern w:val="0"/>
+          <w:szCs w:val="21"/>
+        </w:rPr>
+        <w:t xml:space="preserve"> SIZE 1G AUTOEXTEND </w:t>
+      </w:r>
+      <w:r>
+        <w:rPr>
+          <w:rFonts w:ascii="宋体" w:eastAsia="宋体" w:hAnsi="宋体" w:cs="宋体"/>
+          <w:color w:val="0000FF"/>
+          <w:kern w:val="0"/>
+          <w:szCs w:val="21"/>
+        </w:rPr>
+        <w:t>ON</w:t>
+      </w:r>
+      <w:r>
+        <w:rPr>
+          <w:rFonts w:ascii="宋体" w:eastAsia="宋体" w:hAnsi="宋体" w:cs="宋体"/>
+          <w:kern w:val="0"/>
+          <w:szCs w:val="21"/>
+        </w:rPr>
+        <w:t xml:space="preserve"> </w:t>
+      </w:r>
+      <w:r>
+        <w:rPr>
+          <w:rFonts w:ascii="宋体" w:eastAsia="宋体" w:hAnsi="宋体" w:cs="宋体"/>
+          <w:color w:val="0000FF"/>
+          <w:kern w:val="0"/>
+          <w:szCs w:val="21"/>
+        </w:rPr>
+        <w:t>NEXT</w:t>
+      </w:r>
+      <w:r>
+        <w:rPr>
+          <w:rFonts w:ascii="宋体" w:eastAsia="宋体" w:hAnsi="宋体" w:cs="宋体"/>
+          <w:kern w:val="0"/>
+          <w:szCs w:val="21"/>
+        </w:rPr>
+        <w:t xml:space="preserve"> 1G MAXSIZE 30g;</w:t>
+      </w:r>
+    </w:p>
+    <w:p>
+      <w:pPr>
+        <w:rPr>
+          <w:rFonts w:hint="eastAsia"/>
+        </w:rPr>
+      </w:pPr>
+    </w:p>
+    <w:p>
+      <w:pPr>
+        <w:rPr>
+          <w:rFonts w:hint="eastAsia"/>
+          <w:b/>
+        </w:rPr>
+      </w:pPr>
+      <w:r>
+        <w:rPr>
+          <w:rFonts w:hint="eastAsia"/>
+          <w:b/>
+        </w:rPr>
+        <w:t>更改数据空间文件存储位置</w:t>
+      </w:r>
+    </w:p>
+    <w:p>
       <w:bookmarkStart w:id="16" w:name="_GoBack"/>
       <w:bookmarkEnd w:id="16"/>
     </w:p>
     <w:p>
-      <w:pPr>
-        <w:rPr>
-          <w:rFonts w:hint="eastAsia"/>
-        </w:rPr>
-      </w:pPr>
+      <w:proofErr w:type="gramStart"/>
+      <w:r>
+        <w:t>select</w:t>
+      </w:r>
+      <w:proofErr w:type="gramEnd"/>
+      <w:r>
+        <w:t xml:space="preserve"> * from </w:t>
+      </w:r>
+      <w:proofErr w:type="spellStart"/>
+      <w:r>
+        <w:t>dba_data_files</w:t>
+      </w:r>
+      <w:proofErr w:type="spellEnd"/>
+      <w:r>
+        <w:t xml:space="preserve"> t where </w:t>
+      </w:r>
+      <w:proofErr w:type="spellStart"/>
+      <w:r>
+        <w:t>t.TABLESPACE_NAME</w:t>
+      </w:r>
+      <w:proofErr w:type="spellEnd"/>
+      <w:r>
+        <w:t>='VPNPJ';</w:t>
+      </w:r>
+    </w:p>
+    <w:p/>
+    <w:p>
+      <w:proofErr w:type="gramStart"/>
+      <w:r>
+        <w:t>alter</w:t>
+      </w:r>
+      <w:proofErr w:type="gramEnd"/>
+      <w:r>
+        <w:t xml:space="preserve"> </w:t>
+      </w:r>
+      <w:proofErr w:type="spellStart"/>
+      <w:r>
+        <w:t>tablespace</w:t>
+      </w:r>
+      <w:proofErr w:type="spellEnd"/>
+      <w:r>
+        <w:t xml:space="preserve"> VPNPJ offline;</w:t>
+      </w:r>
+    </w:p>
+    <w:p/>
+    <w:p>
+      <w:pPr>
+        <w:rPr>
+          <w:rFonts w:hint="eastAsia"/>
+        </w:rPr>
+      </w:pPr>
+      <w:r>
+        <w:rPr>
+          <w:rFonts w:hint="eastAsia"/>
+        </w:rPr>
+        <w:t xml:space="preserve">-- </w:t>
+      </w:r>
+      <w:r>
+        <w:rPr>
+          <w:rFonts w:hint="eastAsia"/>
+        </w:rPr>
+        <w:t>复制文件</w:t>
+      </w:r>
+    </w:p>
+    <w:p/>
+    <w:p>
+      <w:proofErr w:type="spellStart"/>
+      <w:proofErr w:type="gramStart"/>
+      <w:r>
+        <w:t>mkdir</w:t>
+      </w:r>
+      <w:proofErr w:type="spellEnd"/>
+      <w:proofErr w:type="gramEnd"/>
+      <w:r>
+        <w:t xml:space="preserve"> -p /data/u01/app/oracle/</w:t>
+      </w:r>
+      <w:proofErr w:type="spellStart"/>
+      <w:r>
+        <w:t>oradata</w:t>
+      </w:r>
+      <w:proofErr w:type="spellEnd"/>
+      <w:r>
+        <w:t>/</w:t>
+      </w:r>
+      <w:proofErr w:type="spellStart"/>
+      <w:r>
+        <w:t>orcl</w:t>
+      </w:r>
+      <w:proofErr w:type="spellEnd"/>
+      <w:r>
+        <w:t>/</w:t>
+      </w:r>
+    </w:p>
+    <w:p>
+      <w:proofErr w:type="spellStart"/>
+      <w:proofErr w:type="gramStart"/>
+      <w:r>
+        <w:t>chmod</w:t>
+      </w:r>
+      <w:proofErr w:type="spellEnd"/>
+      <w:proofErr w:type="gramEnd"/>
+      <w:r>
+        <w:t xml:space="preserve"> 777 /data -R</w:t>
+      </w:r>
+    </w:p>
+    <w:p>
+      <w:proofErr w:type="spellStart"/>
+      <w:proofErr w:type="gramStart"/>
+      <w:r>
+        <w:t>su</w:t>
+      </w:r>
+      <w:proofErr w:type="spellEnd"/>
+      <w:proofErr w:type="gramEnd"/>
+      <w:r>
+        <w:t xml:space="preserve"> - oracle</w:t>
+      </w:r>
+    </w:p>
+    <w:p>
+      <w:proofErr w:type="spellStart"/>
+      <w:proofErr w:type="gramStart"/>
+      <w:r>
+        <w:t>cp</w:t>
+      </w:r>
+      <w:proofErr w:type="spellEnd"/>
+      <w:proofErr w:type="gramEnd"/>
+      <w:r>
+        <w:t xml:space="preserve"> /u01/app/oracle/</w:t>
+      </w:r>
+      <w:proofErr w:type="spellStart"/>
+      <w:r>
+        <w:t>oradata</w:t>
+      </w:r>
+      <w:proofErr w:type="spellEnd"/>
+      <w:r>
+        <w:t>/</w:t>
+      </w:r>
+      <w:proofErr w:type="spellStart"/>
+      <w:r>
+        <w:t>orcl</w:t>
+      </w:r>
+      <w:proofErr w:type="spellEnd"/>
+      <w:r>
+        <w:t>/</w:t>
+      </w:r>
+      <w:proofErr w:type="spellStart"/>
+      <w:r>
+        <w:t>vpnpj.dbf</w:t>
+      </w:r>
+      <w:proofErr w:type="spellEnd"/>
+      <w:r>
+        <w:t xml:space="preserve"> /data/u01/app/oracle/</w:t>
+      </w:r>
+      <w:proofErr w:type="spellStart"/>
+      <w:r>
+        <w:t>oradata</w:t>
+      </w:r>
+      <w:proofErr w:type="spellEnd"/>
+      <w:r>
+        <w:t>/</w:t>
+      </w:r>
+      <w:proofErr w:type="spellStart"/>
+      <w:r>
+        <w:t>orcl</w:t>
+      </w:r>
+      <w:proofErr w:type="spellEnd"/>
+      <w:r>
+        <w:t>/</w:t>
+      </w:r>
+      <w:proofErr w:type="spellStart"/>
+      <w:r>
+        <w:t>vpnpj.dbf</w:t>
+      </w:r>
+      <w:proofErr w:type="spellEnd"/>
+    </w:p>
+    <w:p/>
+    <w:p>
+      <w:proofErr w:type="gramStart"/>
+      <w:r>
+        <w:t>alter</w:t>
+      </w:r>
+      <w:proofErr w:type="gramEnd"/>
+      <w:r>
+        <w:t xml:space="preserve"> </w:t>
+      </w:r>
+      <w:proofErr w:type="spellStart"/>
+      <w:r>
+        <w:t>tablespace</w:t>
+      </w:r>
+      <w:proofErr w:type="spellEnd"/>
+      <w:r>
+        <w:t xml:space="preserve"> VPNPJ rename </w:t>
+      </w:r>
+      <w:proofErr w:type="spellStart"/>
+      <w:r>
+        <w:t>datafile</w:t>
+      </w:r>
+      <w:proofErr w:type="spellEnd"/>
+      <w:r>
+        <w:t xml:space="preserve"> '/u01/app/oracle/</w:t>
+      </w:r>
+      <w:proofErr w:type="spellStart"/>
+      <w:r>
+        <w:t>oradata</w:t>
+      </w:r>
+      <w:proofErr w:type="spellEnd"/>
+      <w:r>
+        <w:t>/</w:t>
+      </w:r>
+      <w:proofErr w:type="spellStart"/>
+      <w:r>
+        <w:t>orcl</w:t>
+      </w:r>
+      <w:proofErr w:type="spellEnd"/>
+      <w:r>
+        <w:t>/</w:t>
+      </w:r>
+      <w:proofErr w:type="spellStart"/>
+      <w:r>
+        <w:t>vpnpj.dbf</w:t>
+      </w:r>
+      <w:proofErr w:type="spellEnd"/>
+      <w:r>
+        <w:t>' to '/data/u01/app/oracle/</w:t>
+      </w:r>
+      <w:proofErr w:type="spellStart"/>
+      <w:r>
+        <w:t>oradata</w:t>
+      </w:r>
+      <w:proofErr w:type="spellEnd"/>
+      <w:r>
+        <w:t>/</w:t>
+      </w:r>
+      <w:proofErr w:type="spellStart"/>
+      <w:r>
+        <w:t>orcl</w:t>
+      </w:r>
+      <w:proofErr w:type="spellEnd"/>
+      <w:r>
+        <w:t>/</w:t>
+      </w:r>
+      <w:proofErr w:type="spellStart"/>
+      <w:r>
+        <w:t>vpnpj.dbf</w:t>
+      </w:r>
+      <w:proofErr w:type="spellEnd"/>
+      <w:r>
+        <w:t>';</w:t>
+      </w:r>
+    </w:p>
+    <w:p/>
+    <w:p>
+      <w:pPr>
+        <w:rPr>
+          <w:rFonts w:hint="eastAsia"/>
+        </w:rPr>
+      </w:pPr>
+      <w:proofErr w:type="gramStart"/>
+      <w:r>
+        <w:t>alter</w:t>
+      </w:r>
+      <w:proofErr w:type="gramEnd"/>
+      <w:r>
+        <w:t xml:space="preserve"> </w:t>
+      </w:r>
+      <w:proofErr w:type="spellStart"/>
+      <w:r>
+        <w:t>tablespace</w:t>
+      </w:r>
+      <w:proofErr w:type="spellEnd"/>
+      <w:r>
+        <w:t xml:space="preserve"> VPNPJ online;</w:t>
+      </w:r>
     </w:p>
     <w:p/>
     <w:p/>
+    <w:p/>
+    <w:p/>
     <w:p>
       <w:pPr>
         <w:pStyle w:val="2"/>
@@ -10989,6 +12281,110 @@
         <w:t>Mysql</w:t>
       </w:r>
       <w:proofErr w:type="spellEnd"/>
+    </w:p>
+    <w:p/>
+    <w:p>
+      <w:pPr>
+        <w:pStyle w:val="3"/>
+      </w:pPr>
+      <w:r>
+        <w:rPr>
+          <w:rFonts w:hint="eastAsia"/>
+        </w:rPr>
+        <w:tab/>
+        <w:t>1.</w:t>
+      </w:r>
+      <w:r>
+        <w:rPr>
+          <w:rFonts w:hint="eastAsia"/>
+        </w:rPr>
+        <w:t xml:space="preserve"> </w:t>
+      </w:r>
+      <w:r>
+        <w:rPr>
+          <w:rFonts w:hint="eastAsia"/>
+        </w:rPr>
+        <w:t>字段属性为</w:t>
+      </w:r>
+      <w:r>
+        <w:rPr>
+          <w:rFonts w:hint="eastAsia"/>
+        </w:rPr>
+        <w:t>timestamp,</w:t>
+      </w:r>
+      <w:r>
+        <w:rPr>
+          <w:rFonts w:hint="eastAsia"/>
+        </w:rPr>
+        <w:t>在分区时出现异常</w:t>
+      </w:r>
+    </w:p>
+    <w:p>
+      <w:pPr>
+        <w:ind w:firstLine="420"/>
+      </w:pPr>
+      <w:r>
+        <w:t xml:space="preserve">Constant, random or </w:t>
+      </w:r>
+      <w:proofErr w:type="spellStart"/>
+      <w:r>
+        <w:t>timezone</w:t>
+      </w:r>
+      <w:proofErr w:type="spellEnd"/>
+      <w:r>
+        <w:t>-dependent expressions in (sub</w:t>
+      </w:r>
+      <w:proofErr w:type="gramStart"/>
+      <w:r>
+        <w:t>)partitioning</w:t>
+      </w:r>
+      <w:proofErr w:type="gramEnd"/>
+      <w:r>
+        <w:t xml:space="preserve"> function are not allowed</w:t>
+      </w:r>
+    </w:p>
+    <w:p>
+      <w:pPr>
+        <w:ind w:firstLine="420"/>
+      </w:pPr>
+    </w:p>
+    <w:p>
+      <w:pPr>
+        <w:ind w:firstLine="420"/>
+      </w:pPr>
+      <w:r>
+        <w:rPr>
+          <w:rFonts w:hint="eastAsia"/>
+        </w:rPr>
+        <w:t>解决方案：</w:t>
+      </w:r>
+      <w:r>
+        <w:rPr>
+          <w:rFonts w:ascii="simsun" w:hAnsi="simsun"/>
+          <w:color w:val="333333"/>
+          <w:szCs w:val="21"/>
+          <w:shd w:val="clear" w:color="auto" w:fill="F9F9F9"/>
+        </w:rPr>
+        <w:t>timestamp</w:t>
+      </w:r>
+      <w:r>
+        <w:rPr>
+          <w:rFonts w:ascii="simsun" w:hAnsi="simsun"/>
+          <w:color w:val="333333"/>
+          <w:szCs w:val="21"/>
+          <w:shd w:val="clear" w:color="auto" w:fill="F9F9F9"/>
+        </w:rPr>
+        <w:t>类型分区时不起作用要改成</w:t>
+      </w:r>
+      <w:r>
+        <w:rPr>
+          <w:rFonts w:ascii="simsun" w:hAnsi="simsun"/>
+          <w:color w:val="333333"/>
+          <w:szCs w:val="21"/>
+          <w:shd w:val="clear" w:color="auto" w:fill="F9F9F9"/>
+        </w:rPr>
+        <w:t>DATETIME or DATE</w:t>
+      </w:r>
     </w:p>
     <w:p/>
     <w:p>
@@ -11001,110 +12397,6 @@
         </w:rPr>
         <w:lastRenderedPageBreak/>
         <w:tab/>
-        <w:t>1.</w:t>
-      </w:r>
-      <w:r>
-        <w:rPr>
-          <w:rFonts w:hint="eastAsia"/>
-        </w:rPr>
-        <w:t xml:space="preserve"> </w:t>
-      </w:r>
-      <w:r>
-        <w:rPr>
-          <w:rFonts w:hint="eastAsia"/>
-        </w:rPr>
-        <w:t>字段属性为</w:t>
-      </w:r>
-      <w:r>
-        <w:rPr>
-          <w:rFonts w:hint="eastAsia"/>
-        </w:rPr>
-        <w:t>timestamp,</w:t>
-      </w:r>
-      <w:r>
-        <w:rPr>
-          <w:rFonts w:hint="eastAsia"/>
-        </w:rPr>
-        <w:t>在分区时出现异常</w:t>
-      </w:r>
-    </w:p>
-    <w:p>
-      <w:pPr>
-        <w:ind w:firstLine="420"/>
-      </w:pPr>
-      <w:r>
-        <w:t xml:space="preserve">Constant, random or </w:t>
-      </w:r>
-      <w:proofErr w:type="spellStart"/>
-      <w:r>
-        <w:t>timezone</w:t>
-      </w:r>
-      <w:proofErr w:type="spellEnd"/>
-      <w:r>
-        <w:t>-dependent expressions in (sub</w:t>
-      </w:r>
-      <w:proofErr w:type="gramStart"/>
-      <w:r>
-        <w:t>)partitioning</w:t>
-      </w:r>
-      <w:proofErr w:type="gramEnd"/>
-      <w:r>
-        <w:t xml:space="preserve"> function are not allowed</w:t>
-      </w:r>
-    </w:p>
-    <w:p>
-      <w:pPr>
-        <w:ind w:firstLine="420"/>
-      </w:pPr>
-    </w:p>
-    <w:p>
-      <w:pPr>
-        <w:ind w:firstLine="420"/>
-      </w:pPr>
-      <w:r>
-        <w:rPr>
-          <w:rFonts w:hint="eastAsia"/>
-        </w:rPr>
-        <w:t>解决方案：</w:t>
-      </w:r>
-      <w:r>
-        <w:rPr>
-          <w:rFonts w:ascii="simsun" w:hAnsi="simsun"/>
-          <w:color w:val="333333"/>
-          <w:szCs w:val="21"/>
-          <w:shd w:val="clear" w:color="auto" w:fill="F9F9F9"/>
-        </w:rPr>
-        <w:t>timestamp</w:t>
-      </w:r>
-      <w:r>
-        <w:rPr>
-          <w:rFonts w:ascii="simsun" w:hAnsi="simsun"/>
-          <w:color w:val="333333"/>
-          <w:szCs w:val="21"/>
-          <w:shd w:val="clear" w:color="auto" w:fill="F9F9F9"/>
-        </w:rPr>
-        <w:t>类型分区时不起作用要改成</w:t>
-      </w:r>
-      <w:r>
-        <w:rPr>
-          <w:rFonts w:ascii="simsun" w:hAnsi="simsun"/>
-          <w:color w:val="333333"/>
-          <w:szCs w:val="21"/>
-          <w:shd w:val="clear" w:color="auto" w:fill="F9F9F9"/>
-        </w:rPr>
-        <w:t>DATETIME or DATE</w:t>
-      </w:r>
-    </w:p>
-    <w:p/>
-    <w:p>
-      <w:pPr>
-        <w:pStyle w:val="3"/>
-      </w:pPr>
-      <w:r>
-        <w:rPr>
-          <w:rFonts w:hint="eastAsia"/>
-        </w:rPr>
-        <w:tab/>
         <w:t>2.</w:t>
       </w:r>
       <w:r>
@@ -11587,6 +12879,7 @@
     <w:p/>
     <w:p>
       <w:r>
+        <w:lastRenderedPageBreak/>
         <w:t>D:\MySQL&gt;cd MySQL Server 5.5</w:t>
       </w:r>
     </w:p>
@@ -11870,7 +13163,6 @@
         <w:rPr>
           <w:rFonts w:hint="eastAsia"/>
         </w:rPr>
-        <w:lastRenderedPageBreak/>
         <w:t>6.</w:t>
       </w:r>
       <w:r>
@@ -13052,7 +14344,6 @@
     </w:p>
     <w:p>
       <w:r>
-        <w:lastRenderedPageBreak/>
         <w:t xml:space="preserve"> </w:t>
       </w:r>
       <w:r>
@@ -13224,6 +14515,7 @@
           <w:color w:val="454545"/>
           <w:shd w:val="clear" w:color="auto" w:fill="FFFFFF"/>
         </w:rPr>
+        <w:lastRenderedPageBreak/>
         <w:t>org.springframework.beans.factory.BeanDefinitionStoreException</w:t>
       </w:r>
       <w:proofErr w:type="spellEnd"/>
@@ -13587,17 +14879,7 @@
           <w:szCs w:val="21"/>
           <w:shd w:val="clear" w:color="auto" w:fill="F5F5F5"/>
         </w:rPr>
-        <w:t>r</w:t>
-      </w:r>
-      <w:r>
-        <w:rPr>
-          <w:rFonts w:ascii="Helvetica" w:hAnsi="Helvetica" w:cs="Helvetica"/>
-          <w:color w:val="333333"/>
-          <w:szCs w:val="21"/>
-          <w:shd w:val="clear" w:color="auto" w:fill="F5F5F5"/>
-        </w:rPr>
-        <w:lastRenderedPageBreak/>
-        <w:t>equired=true)}</w:t>
+        <w:t>required=true)}</w:t>
       </w:r>
     </w:p>
     <w:p>
@@ -14335,7 +15617,6 @@
         <w:rPr>
           <w:shd w:val="clear" w:color="auto" w:fill="FFFFFF"/>
         </w:rPr>
-        <w:lastRenderedPageBreak/>
         <w:t xml:space="preserve">The method </w:t>
       </w:r>
       <w:proofErr w:type="spellStart"/>
@@ -14582,6 +15863,7 @@
         </w:rPr>
       </w:pPr>
       <w:r>
+        <w:lastRenderedPageBreak/>
         <w:t>Target runtime Apache Tomcat 6.0 is not defined</w:t>
       </w:r>
     </w:p>
@@ -14922,14 +16204,7 @@
         <w:rPr>
           <w:rFonts w:hint="eastAsia"/>
         </w:rPr>
-        <w:t>即使你的按钮是页面看起来已经加载完成，然后点击某个按钮让编辑器出来，实际上如果这</w:t>
-      </w:r>
-      <w:r>
-        <w:rPr>
-          <w:rFonts w:hint="eastAsia"/>
-        </w:rPr>
-        <w:lastRenderedPageBreak/>
-        <w:t>种写法</w:t>
+        <w:t>即使你的按钮是页面看起来已经加载完成，然后点击某个按钮让编辑器出来，实际上如果这种写法</w:t>
       </w:r>
       <w:proofErr w:type="spellStart"/>
       <w:r>

--- a/exc-solution.docx
+++ b/exc-solution.docx
@@ -11965,17 +11965,10 @@
         <w:t xml:space="preserve"> 1G MAXSIZE 30g;</w:t>
       </w:r>
     </w:p>
-    <w:p>
-      <w:pPr>
-        <w:rPr>
-          <w:rFonts w:hint="eastAsia"/>
-        </w:rPr>
-      </w:pPr>
-    </w:p>
-    <w:p>
-      <w:pPr>
-        <w:rPr>
-          <w:rFonts w:hint="eastAsia"/>
+    <w:p/>
+    <w:p>
+      <w:pPr>
+        <w:rPr>
           <w:b/>
         </w:rPr>
       </w:pPr>
@@ -11987,286 +11980,1108 @@
         <w:t>更改数据空间文件存储位置</w:t>
       </w:r>
     </w:p>
-    <w:p>
+    <w:p/>
+    <w:p>
+      <w:proofErr w:type="gramStart"/>
+      <w:r>
+        <w:t>select</w:t>
+      </w:r>
+      <w:proofErr w:type="gramEnd"/>
+      <w:r>
+        <w:t xml:space="preserve"> * from </w:t>
+      </w:r>
+      <w:proofErr w:type="spellStart"/>
+      <w:r>
+        <w:t>dba_data_files</w:t>
+      </w:r>
+      <w:proofErr w:type="spellEnd"/>
+      <w:r>
+        <w:t xml:space="preserve"> t where </w:t>
+      </w:r>
+      <w:proofErr w:type="spellStart"/>
+      <w:r>
+        <w:t>t.TABLESPACE_NAME</w:t>
+      </w:r>
+      <w:proofErr w:type="spellEnd"/>
+      <w:r>
+        <w:t>='VPNPJ';</w:t>
+      </w:r>
+    </w:p>
+    <w:p/>
+    <w:p>
+      <w:proofErr w:type="gramStart"/>
+      <w:r>
+        <w:t>alter</w:t>
+      </w:r>
+      <w:proofErr w:type="gramEnd"/>
+      <w:r>
+        <w:t xml:space="preserve"> </w:t>
+      </w:r>
+      <w:proofErr w:type="spellStart"/>
+      <w:r>
+        <w:t>tablespace</w:t>
+      </w:r>
+      <w:proofErr w:type="spellEnd"/>
+      <w:r>
+        <w:t xml:space="preserve"> VPNPJ offline;</w:t>
+      </w:r>
+    </w:p>
+    <w:p/>
+    <w:p>
+      <w:r>
+        <w:rPr>
+          <w:rFonts w:hint="eastAsia"/>
+        </w:rPr>
+        <w:t xml:space="preserve">-- </w:t>
+      </w:r>
+      <w:r>
+        <w:rPr>
+          <w:rFonts w:hint="eastAsia"/>
+        </w:rPr>
+        <w:t>复制文件</w:t>
+      </w:r>
+    </w:p>
+    <w:p/>
+    <w:p>
+      <w:proofErr w:type="spellStart"/>
+      <w:proofErr w:type="gramStart"/>
+      <w:r>
+        <w:t>mkdir</w:t>
+      </w:r>
+      <w:proofErr w:type="spellEnd"/>
+      <w:proofErr w:type="gramEnd"/>
+      <w:r>
+        <w:t xml:space="preserve"> -p /data/u01/app/oracle/</w:t>
+      </w:r>
+      <w:proofErr w:type="spellStart"/>
+      <w:r>
+        <w:t>oradata</w:t>
+      </w:r>
+      <w:proofErr w:type="spellEnd"/>
+      <w:r>
+        <w:t>/</w:t>
+      </w:r>
+      <w:proofErr w:type="spellStart"/>
+      <w:r>
+        <w:t>orcl</w:t>
+      </w:r>
+      <w:proofErr w:type="spellEnd"/>
+      <w:r>
+        <w:t>/</w:t>
+      </w:r>
+    </w:p>
+    <w:p>
+      <w:proofErr w:type="spellStart"/>
+      <w:proofErr w:type="gramStart"/>
+      <w:r>
+        <w:t>chmod</w:t>
+      </w:r>
+      <w:proofErr w:type="spellEnd"/>
+      <w:proofErr w:type="gramEnd"/>
+      <w:r>
+        <w:t xml:space="preserve"> 777 /data -R</w:t>
+      </w:r>
+    </w:p>
+    <w:p>
+      <w:proofErr w:type="spellStart"/>
+      <w:proofErr w:type="gramStart"/>
+      <w:r>
+        <w:t>su</w:t>
+      </w:r>
+      <w:proofErr w:type="spellEnd"/>
+      <w:proofErr w:type="gramEnd"/>
+      <w:r>
+        <w:t xml:space="preserve"> - oracle</w:t>
+      </w:r>
+    </w:p>
+    <w:p>
+      <w:proofErr w:type="spellStart"/>
+      <w:proofErr w:type="gramStart"/>
+      <w:r>
+        <w:t>cp</w:t>
+      </w:r>
+      <w:proofErr w:type="spellEnd"/>
+      <w:proofErr w:type="gramEnd"/>
+      <w:r>
+        <w:t xml:space="preserve"> /u01/app/oracle/</w:t>
+      </w:r>
+      <w:proofErr w:type="spellStart"/>
+      <w:r>
+        <w:t>oradata</w:t>
+      </w:r>
+      <w:proofErr w:type="spellEnd"/>
+      <w:r>
+        <w:t>/</w:t>
+      </w:r>
+      <w:proofErr w:type="spellStart"/>
+      <w:r>
+        <w:t>orcl</w:t>
+      </w:r>
+      <w:proofErr w:type="spellEnd"/>
+      <w:r>
+        <w:t>/</w:t>
+      </w:r>
+      <w:proofErr w:type="spellStart"/>
+      <w:r>
+        <w:t>vpnpj.dbf</w:t>
+      </w:r>
+      <w:proofErr w:type="spellEnd"/>
+      <w:r>
+        <w:t xml:space="preserve"> /data/u01/app/oracle/</w:t>
+      </w:r>
+      <w:proofErr w:type="spellStart"/>
+      <w:r>
+        <w:t>oradata</w:t>
+      </w:r>
+      <w:proofErr w:type="spellEnd"/>
+      <w:r>
+        <w:t>/</w:t>
+      </w:r>
+      <w:proofErr w:type="spellStart"/>
+      <w:r>
+        <w:t>orcl</w:t>
+      </w:r>
+      <w:proofErr w:type="spellEnd"/>
+      <w:r>
+        <w:t>/</w:t>
+      </w:r>
+      <w:proofErr w:type="spellStart"/>
+      <w:r>
+        <w:t>vpnpj.dbf</w:t>
+      </w:r>
+      <w:proofErr w:type="spellEnd"/>
+    </w:p>
+    <w:p/>
+    <w:p>
+      <w:proofErr w:type="gramStart"/>
+      <w:r>
+        <w:t>alter</w:t>
+      </w:r>
+      <w:proofErr w:type="gramEnd"/>
+      <w:r>
+        <w:t xml:space="preserve"> </w:t>
+      </w:r>
+      <w:proofErr w:type="spellStart"/>
+      <w:r>
+        <w:t>tablespace</w:t>
+      </w:r>
+      <w:proofErr w:type="spellEnd"/>
+      <w:r>
+        <w:t xml:space="preserve"> VPNPJ rename </w:t>
+      </w:r>
+      <w:proofErr w:type="spellStart"/>
+      <w:r>
+        <w:t>datafile</w:t>
+      </w:r>
+      <w:proofErr w:type="spellEnd"/>
+      <w:r>
+        <w:t xml:space="preserve"> '/u01/app/oracle/</w:t>
+      </w:r>
+      <w:proofErr w:type="spellStart"/>
+      <w:r>
+        <w:t>oradata</w:t>
+      </w:r>
+      <w:proofErr w:type="spellEnd"/>
+      <w:r>
+        <w:t>/</w:t>
+      </w:r>
+      <w:proofErr w:type="spellStart"/>
+      <w:r>
+        <w:t>orcl</w:t>
+      </w:r>
+      <w:proofErr w:type="spellEnd"/>
+      <w:r>
+        <w:t>/</w:t>
+      </w:r>
+      <w:proofErr w:type="spellStart"/>
+      <w:r>
+        <w:t>vpnpj.dbf</w:t>
+      </w:r>
+      <w:proofErr w:type="spellEnd"/>
+      <w:r>
+        <w:t>' to '/data/u01/app/oracle/</w:t>
+      </w:r>
+      <w:proofErr w:type="spellStart"/>
+      <w:r>
+        <w:t>oradata</w:t>
+      </w:r>
+      <w:proofErr w:type="spellEnd"/>
+      <w:r>
+        <w:t>/</w:t>
+      </w:r>
+      <w:proofErr w:type="spellStart"/>
+      <w:r>
+        <w:t>orcl</w:t>
+      </w:r>
+      <w:proofErr w:type="spellEnd"/>
+      <w:r>
+        <w:t>/</w:t>
+      </w:r>
+      <w:proofErr w:type="spellStart"/>
+      <w:r>
+        <w:t>vpnpj.dbf</w:t>
+      </w:r>
+      <w:proofErr w:type="spellEnd"/>
+      <w:r>
+        <w:t>';</w:t>
+      </w:r>
+    </w:p>
+    <w:p/>
+    <w:p>
+      <w:proofErr w:type="gramStart"/>
+      <w:r>
+        <w:t>alter</w:t>
+      </w:r>
+      <w:proofErr w:type="gramEnd"/>
+      <w:r>
+        <w:t xml:space="preserve"> </w:t>
+      </w:r>
+      <w:proofErr w:type="spellStart"/>
+      <w:r>
+        <w:t>tablespace</w:t>
+      </w:r>
+      <w:proofErr w:type="spellEnd"/>
+      <w:r>
+        <w:t xml:space="preserve"> VPNPJ online;</w:t>
+      </w:r>
+    </w:p>
+    <w:p/>
+    <w:p>
+      <w:pPr>
+        <w:pStyle w:val="3"/>
+      </w:pPr>
+      <w:r>
+        <w:rPr>
+          <w:rFonts w:hint="eastAsia"/>
+        </w:rPr>
+        <w:t>11</w:t>
+      </w:r>
+      <w:proofErr w:type="gramStart"/>
+      <w:r>
+        <w:rPr>
+          <w:rFonts w:hint="eastAsia"/>
+        </w:rPr>
+        <w:t>.</w:t>
+      </w:r>
+      <w:r>
+        <w:t>ORA</w:t>
+      </w:r>
+      <w:proofErr w:type="gramEnd"/>
+      <w:r>
+        <w:t>-00845: MEMORY_TARGET not supported on this system</w:t>
+      </w:r>
+    </w:p>
+    <w:p/>
+    <w:p>
+      <w:r>
+        <w:rPr>
+          <w:rFonts w:hint="eastAsia"/>
+        </w:rPr>
+        <w:t>原因：</w:t>
+      </w:r>
+    </w:p>
+    <w:p>
+      <w:proofErr w:type="spellStart"/>
+      <w:r>
+        <w:rPr>
+          <w:rFonts w:hint="eastAsia"/>
+        </w:rPr>
+        <w:t>sql</w:t>
+      </w:r>
+      <w:proofErr w:type="spellEnd"/>
+      <w:r>
+        <w:rPr>
+          <w:rFonts w:hint="eastAsia"/>
+        </w:rPr>
+        <w:t xml:space="preserve">&gt; startup </w:t>
+      </w:r>
+      <w:r>
+        <w:rPr>
+          <w:rFonts w:hint="eastAsia"/>
+        </w:rPr>
+        <w:t>时报错：</w:t>
+      </w:r>
+    </w:p>
+    <w:p/>
+    <w:p>
+      <w:r>
+        <w:t>ORA-00845: MEMORY_TARGET not supported on this system</w:t>
+      </w:r>
+    </w:p>
+    <w:p/>
+    <w:p>
+      <w:r>
+        <w:rPr>
+          <w:rFonts w:hint="eastAsia"/>
+        </w:rPr>
+        <w:t>查找资料后发现在</w:t>
+      </w:r>
+      <w:r>
+        <w:rPr>
+          <w:rFonts w:hint="eastAsia"/>
+        </w:rPr>
+        <w:t>oracle 11g</w:t>
+      </w:r>
+      <w:r>
+        <w:rPr>
+          <w:rFonts w:hint="eastAsia"/>
+        </w:rPr>
+        <w:t>中新增的内存自动管理的参数</w:t>
+      </w:r>
+      <w:r>
+        <w:rPr>
+          <w:rFonts w:hint="eastAsia"/>
+        </w:rPr>
+        <w:t>MEMORY_TARGET</w:t>
+      </w:r>
+      <w:r>
+        <w:rPr>
+          <w:rFonts w:hint="eastAsia"/>
+        </w:rPr>
+        <w:t>，它能自动调整</w:t>
+      </w:r>
+      <w:r>
+        <w:rPr>
+          <w:rFonts w:hint="eastAsia"/>
+        </w:rPr>
+        <w:t>SGA</w:t>
+      </w:r>
+      <w:r>
+        <w:rPr>
+          <w:rFonts w:hint="eastAsia"/>
+        </w:rPr>
+        <w:t>和</w:t>
+      </w:r>
+      <w:r>
+        <w:rPr>
+          <w:rFonts w:hint="eastAsia"/>
+        </w:rPr>
+        <w:t>PGA</w:t>
+      </w:r>
+      <w:r>
+        <w:rPr>
+          <w:rFonts w:hint="eastAsia"/>
+        </w:rPr>
+        <w:t>，</w:t>
+      </w:r>
+    </w:p>
+    <w:p/>
+    <w:p>
+      <w:r>
+        <w:rPr>
+          <w:rFonts w:hint="eastAsia"/>
+        </w:rPr>
+        <w:t>这个特性需要用到</w:t>
+      </w:r>
+      <w:r>
+        <w:rPr>
+          <w:rFonts w:hint="eastAsia"/>
+        </w:rPr>
+        <w:t>/</w:t>
+      </w:r>
+      <w:proofErr w:type="spellStart"/>
+      <w:r>
+        <w:rPr>
+          <w:rFonts w:hint="eastAsia"/>
+        </w:rPr>
+        <w:t>dev</w:t>
+      </w:r>
+      <w:proofErr w:type="spellEnd"/>
+      <w:r>
+        <w:rPr>
+          <w:rFonts w:hint="eastAsia"/>
+        </w:rPr>
+        <w:t>/</w:t>
+      </w:r>
+      <w:proofErr w:type="spellStart"/>
+      <w:r>
+        <w:rPr>
+          <w:rFonts w:hint="eastAsia"/>
+        </w:rPr>
+        <w:t>shm</w:t>
+      </w:r>
+      <w:proofErr w:type="spellEnd"/>
+      <w:r>
+        <w:rPr>
+          <w:rFonts w:hint="eastAsia"/>
+        </w:rPr>
+        <w:t>共享文件系统，而且要求</w:t>
+      </w:r>
+      <w:r>
+        <w:rPr>
+          <w:rFonts w:hint="eastAsia"/>
+        </w:rPr>
+        <w:t>/</w:t>
+      </w:r>
+      <w:proofErr w:type="spellStart"/>
+      <w:r>
+        <w:rPr>
+          <w:rFonts w:hint="eastAsia"/>
+        </w:rPr>
+        <w:t>dev</w:t>
+      </w:r>
+      <w:proofErr w:type="spellEnd"/>
+      <w:r>
+        <w:rPr>
+          <w:rFonts w:hint="eastAsia"/>
+        </w:rPr>
+        <w:t>/</w:t>
+      </w:r>
+      <w:proofErr w:type="spellStart"/>
+      <w:r>
+        <w:rPr>
+          <w:rFonts w:hint="eastAsia"/>
+        </w:rPr>
+        <w:t>shm</w:t>
+      </w:r>
+      <w:proofErr w:type="spellEnd"/>
+      <w:r>
+        <w:rPr>
+          <w:rFonts w:hint="eastAsia"/>
+        </w:rPr>
+        <w:t>必须大于</w:t>
+      </w:r>
+      <w:r>
+        <w:rPr>
+          <w:rFonts w:hint="eastAsia"/>
+        </w:rPr>
+        <w:t>MEMORY_TARGET</w:t>
+      </w:r>
+      <w:r>
+        <w:rPr>
+          <w:rFonts w:hint="eastAsia"/>
+        </w:rPr>
+        <w:t>，</w:t>
+      </w:r>
+      <w:r>
+        <w:rPr>
+          <w:rFonts w:hint="eastAsia"/>
+        </w:rPr>
+        <w:lastRenderedPageBreak/>
+        <w:t>如果</w:t>
+      </w:r>
+      <w:r>
+        <w:rPr>
+          <w:rFonts w:hint="eastAsia"/>
+        </w:rPr>
+        <w:t>/</w:t>
+      </w:r>
+      <w:proofErr w:type="spellStart"/>
+      <w:r>
+        <w:rPr>
+          <w:rFonts w:hint="eastAsia"/>
+        </w:rPr>
+        <w:t>dev</w:t>
+      </w:r>
+      <w:proofErr w:type="spellEnd"/>
+      <w:r>
+        <w:rPr>
+          <w:rFonts w:hint="eastAsia"/>
+        </w:rPr>
+        <w:t>/</w:t>
+      </w:r>
+      <w:proofErr w:type="spellStart"/>
+      <w:r>
+        <w:rPr>
+          <w:rFonts w:hint="eastAsia"/>
+        </w:rPr>
+        <w:t>shm</w:t>
+      </w:r>
+      <w:proofErr w:type="spellEnd"/>
+      <w:r>
+        <w:rPr>
+          <w:rFonts w:hint="eastAsia"/>
+        </w:rPr>
+        <w:t>比</w:t>
+      </w:r>
+      <w:r>
+        <w:rPr>
+          <w:rFonts w:hint="eastAsia"/>
+        </w:rPr>
+        <w:t>MEMORY_TARGET</w:t>
+      </w:r>
+      <w:r>
+        <w:rPr>
+          <w:rFonts w:hint="eastAsia"/>
+        </w:rPr>
+        <w:t>小，就会报错。</w:t>
+      </w:r>
+    </w:p>
+    <w:p/>
+    <w:p>
+      <w:pPr>
+        <w:widowControl/>
+        <w:spacing w:before="100" w:beforeAutospacing="1" w:after="100" w:afterAutospacing="1"/>
+        <w:jc w:val="left"/>
+        <w:rPr>
+          <w:rFonts w:ascii="宋体" w:eastAsia="宋体" w:hAnsi="宋体" w:cs="宋体"/>
+          <w:kern w:val="0"/>
+          <w:sz w:val="24"/>
+          <w:szCs w:val="24"/>
+        </w:rPr>
+      </w:pPr>
+      <w:r>
+        <w:rPr>
+          <w:rFonts w:ascii="宋体" w:eastAsia="宋体" w:hAnsi="宋体" w:cs="宋体"/>
+          <w:kern w:val="0"/>
+          <w:sz w:val="24"/>
+          <w:szCs w:val="24"/>
+        </w:rPr>
+        <w:t xml:space="preserve"># </w:t>
+      </w:r>
+      <w:proofErr w:type="gramStart"/>
+      <w:r>
+        <w:rPr>
+          <w:rFonts w:ascii="宋体" w:eastAsia="宋体" w:hAnsi="宋体" w:cs="宋体"/>
+          <w:kern w:val="0"/>
+          <w:sz w:val="24"/>
+          <w:szCs w:val="24"/>
+        </w:rPr>
+        <w:t>mount</w:t>
+      </w:r>
+      <w:proofErr w:type="gramEnd"/>
+      <w:r>
+        <w:rPr>
+          <w:rFonts w:ascii="宋体" w:eastAsia="宋体" w:hAnsi="宋体" w:cs="宋体"/>
+          <w:kern w:val="0"/>
+          <w:sz w:val="24"/>
+          <w:szCs w:val="24"/>
+        </w:rPr>
+        <w:t xml:space="preserve"> -o </w:t>
+      </w:r>
+      <w:proofErr w:type="spellStart"/>
+      <w:r>
+        <w:rPr>
+          <w:rFonts w:ascii="宋体" w:eastAsia="宋体" w:hAnsi="宋体" w:cs="宋体"/>
+          <w:kern w:val="0"/>
+          <w:sz w:val="24"/>
+          <w:szCs w:val="24"/>
+        </w:rPr>
+        <w:t>remount,size</w:t>
+      </w:r>
+      <w:proofErr w:type="spellEnd"/>
+      <w:r>
+        <w:rPr>
+          <w:rFonts w:ascii="宋体" w:eastAsia="宋体" w:hAnsi="宋体" w:cs="宋体"/>
+          <w:kern w:val="0"/>
+          <w:sz w:val="24"/>
+          <w:szCs w:val="24"/>
+        </w:rPr>
+        <w:t>=13G /</w:t>
+      </w:r>
+      <w:proofErr w:type="spellStart"/>
+      <w:r>
+        <w:rPr>
+          <w:rFonts w:ascii="宋体" w:eastAsia="宋体" w:hAnsi="宋体" w:cs="宋体"/>
+          <w:kern w:val="0"/>
+          <w:sz w:val="24"/>
+          <w:szCs w:val="24"/>
+        </w:rPr>
+        <w:t>dev</w:t>
+      </w:r>
+      <w:proofErr w:type="spellEnd"/>
+      <w:r>
+        <w:rPr>
+          <w:rFonts w:ascii="宋体" w:eastAsia="宋体" w:hAnsi="宋体" w:cs="宋体"/>
+          <w:kern w:val="0"/>
+          <w:sz w:val="24"/>
+          <w:szCs w:val="24"/>
+        </w:rPr>
+        <w:t>/</w:t>
+      </w:r>
+      <w:proofErr w:type="spellStart"/>
+      <w:r>
+        <w:rPr>
+          <w:rFonts w:ascii="宋体" w:eastAsia="宋体" w:hAnsi="宋体" w:cs="宋体"/>
+          <w:kern w:val="0"/>
+          <w:sz w:val="24"/>
+          <w:szCs w:val="24"/>
+        </w:rPr>
+        <w:t>shm</w:t>
+      </w:r>
+      <w:proofErr w:type="spellEnd"/>
+    </w:p>
+    <w:p>
+      <w:pPr>
+        <w:widowControl/>
+        <w:spacing w:after="240"/>
+        <w:jc w:val="left"/>
+        <w:rPr>
+          <w:rFonts w:ascii="宋体" w:eastAsia="宋体" w:hAnsi="宋体" w:cs="宋体"/>
+          <w:kern w:val="0"/>
+          <w:sz w:val="24"/>
+          <w:szCs w:val="24"/>
+        </w:rPr>
+      </w:pPr>
+      <w:r>
+        <w:rPr>
+          <w:rFonts w:ascii="宋体" w:eastAsia="宋体" w:hAnsi="宋体" w:cs="宋体"/>
+          <w:kern w:val="0"/>
+          <w:sz w:val="24"/>
+          <w:szCs w:val="24"/>
+        </w:rPr>
+        <w:br/>
+        <w:t>启动数据库成功。</w:t>
+      </w:r>
+    </w:p>
+    <w:p>
+      <w:pPr>
+        <w:widowControl/>
+        <w:spacing w:before="100" w:beforeAutospacing="1" w:after="100" w:afterAutospacing="1"/>
+        <w:jc w:val="left"/>
+        <w:rPr>
+          <w:rFonts w:ascii="宋体" w:eastAsia="宋体" w:hAnsi="宋体" w:cs="宋体"/>
+          <w:kern w:val="0"/>
+          <w:sz w:val="24"/>
+          <w:szCs w:val="24"/>
+        </w:rPr>
+      </w:pPr>
+      <w:r>
+        <w:rPr>
+          <w:rFonts w:ascii="宋体" w:eastAsia="宋体" w:hAnsi="宋体" w:cs="宋体"/>
+          <w:kern w:val="0"/>
+          <w:sz w:val="24"/>
+          <w:szCs w:val="24"/>
+        </w:rPr>
+        <w:t>持久化修改</w:t>
+      </w:r>
+    </w:p>
+    <w:p>
+      <w:pPr>
+        <w:widowControl/>
+        <w:spacing w:before="100" w:beforeAutospacing="1" w:after="100" w:afterAutospacing="1"/>
+        <w:jc w:val="left"/>
+        <w:rPr>
+          <w:rFonts w:ascii="宋体" w:eastAsia="宋体" w:hAnsi="宋体" w:cs="宋体"/>
+          <w:kern w:val="0"/>
+          <w:sz w:val="24"/>
+          <w:szCs w:val="24"/>
+        </w:rPr>
+      </w:pPr>
+      <w:r>
+        <w:rPr>
+          <w:rFonts w:ascii="宋体" w:eastAsia="宋体" w:hAnsi="宋体" w:cs="宋体"/>
+          <w:kern w:val="0"/>
+          <w:sz w:val="24"/>
+          <w:szCs w:val="24"/>
+        </w:rPr>
+        <w:t xml:space="preserve"># </w:t>
+      </w:r>
+      <w:proofErr w:type="gramStart"/>
+      <w:r>
+        <w:rPr>
+          <w:rFonts w:ascii="宋体" w:eastAsia="宋体" w:hAnsi="宋体" w:cs="宋体"/>
+          <w:kern w:val="0"/>
+          <w:sz w:val="24"/>
+          <w:szCs w:val="24"/>
+        </w:rPr>
+        <w:t>vim</w:t>
+      </w:r>
+      <w:proofErr w:type="gramEnd"/>
+      <w:r>
+        <w:rPr>
+          <w:rFonts w:ascii="宋体" w:eastAsia="宋体" w:hAnsi="宋体" w:cs="宋体"/>
+          <w:kern w:val="0"/>
+          <w:sz w:val="24"/>
+          <w:szCs w:val="24"/>
+        </w:rPr>
+        <w:t xml:space="preserve"> /</w:t>
+      </w:r>
+      <w:proofErr w:type="spellStart"/>
+      <w:r>
+        <w:rPr>
+          <w:rFonts w:ascii="宋体" w:eastAsia="宋体" w:hAnsi="宋体" w:cs="宋体"/>
+          <w:kern w:val="0"/>
+          <w:sz w:val="24"/>
+          <w:szCs w:val="24"/>
+        </w:rPr>
+        <w:t>etc</w:t>
+      </w:r>
+      <w:proofErr w:type="spellEnd"/>
+      <w:r>
+        <w:rPr>
+          <w:rFonts w:ascii="宋体" w:eastAsia="宋体" w:hAnsi="宋体" w:cs="宋体"/>
+          <w:kern w:val="0"/>
+          <w:sz w:val="24"/>
+          <w:szCs w:val="24"/>
+        </w:rPr>
+        <w:t>/</w:t>
+      </w:r>
+      <w:proofErr w:type="spellStart"/>
+      <w:r>
+        <w:rPr>
+          <w:rFonts w:ascii="宋体" w:eastAsia="宋体" w:hAnsi="宋体" w:cs="宋体"/>
+          <w:kern w:val="0"/>
+          <w:sz w:val="24"/>
+          <w:szCs w:val="24"/>
+        </w:rPr>
+        <w:t>fstab</w:t>
+      </w:r>
+      <w:proofErr w:type="spellEnd"/>
+    </w:p>
+    <w:p>
+      <w:pPr>
+        <w:widowControl/>
+        <w:spacing w:before="100" w:beforeAutospacing="1" w:after="100" w:afterAutospacing="1"/>
+        <w:jc w:val="left"/>
+        <w:rPr>
+          <w:rFonts w:ascii="宋体" w:eastAsia="宋体" w:hAnsi="宋体" w:cs="宋体"/>
+          <w:kern w:val="0"/>
+          <w:sz w:val="24"/>
+          <w:szCs w:val="24"/>
+        </w:rPr>
+      </w:pPr>
+      <w:proofErr w:type="spellStart"/>
+      <w:proofErr w:type="gramStart"/>
+      <w:r>
+        <w:rPr>
+          <w:rFonts w:ascii="宋体" w:eastAsia="宋体" w:hAnsi="宋体" w:cs="宋体"/>
+          <w:kern w:val="0"/>
+          <w:sz w:val="24"/>
+          <w:szCs w:val="24"/>
+        </w:rPr>
+        <w:t>tmpfs</w:t>
+      </w:r>
+      <w:proofErr w:type="spellEnd"/>
+      <w:proofErr w:type="gramEnd"/>
+      <w:r>
+        <w:rPr>
+          <w:rFonts w:ascii="宋体" w:eastAsia="宋体" w:hAnsi="宋体" w:cs="宋体"/>
+          <w:kern w:val="0"/>
+          <w:sz w:val="24"/>
+          <w:szCs w:val="24"/>
+        </w:rPr>
+        <w:t xml:space="preserve"> /</w:t>
+      </w:r>
+      <w:proofErr w:type="spellStart"/>
+      <w:r>
+        <w:rPr>
+          <w:rFonts w:ascii="宋体" w:eastAsia="宋体" w:hAnsi="宋体" w:cs="宋体"/>
+          <w:kern w:val="0"/>
+          <w:sz w:val="24"/>
+          <w:szCs w:val="24"/>
+        </w:rPr>
+        <w:t>dev</w:t>
+      </w:r>
+      <w:proofErr w:type="spellEnd"/>
+      <w:r>
+        <w:rPr>
+          <w:rFonts w:ascii="宋体" w:eastAsia="宋体" w:hAnsi="宋体" w:cs="宋体"/>
+          <w:kern w:val="0"/>
+          <w:sz w:val="24"/>
+          <w:szCs w:val="24"/>
+        </w:rPr>
+        <w:t>/</w:t>
+      </w:r>
+      <w:proofErr w:type="spellStart"/>
+      <w:r>
+        <w:rPr>
+          <w:rFonts w:ascii="宋体" w:eastAsia="宋体" w:hAnsi="宋体" w:cs="宋体"/>
+          <w:kern w:val="0"/>
+          <w:sz w:val="24"/>
+          <w:szCs w:val="24"/>
+        </w:rPr>
+        <w:t>shm</w:t>
+      </w:r>
+      <w:proofErr w:type="spellEnd"/>
+      <w:r>
+        <w:rPr>
+          <w:rFonts w:ascii="宋体" w:eastAsia="宋体" w:hAnsi="宋体" w:cs="宋体"/>
+          <w:kern w:val="0"/>
+          <w:sz w:val="24"/>
+          <w:szCs w:val="24"/>
+        </w:rPr>
+        <w:t xml:space="preserve"> </w:t>
+      </w:r>
+      <w:proofErr w:type="spellStart"/>
+      <w:r>
+        <w:rPr>
+          <w:rFonts w:ascii="宋体" w:eastAsia="宋体" w:hAnsi="宋体" w:cs="宋体"/>
+          <w:kern w:val="0"/>
+          <w:sz w:val="24"/>
+          <w:szCs w:val="24"/>
+        </w:rPr>
+        <w:t>tmpfs</w:t>
+      </w:r>
+      <w:proofErr w:type="spellEnd"/>
+      <w:r>
+        <w:rPr>
+          <w:rFonts w:ascii="宋体" w:eastAsia="宋体" w:hAnsi="宋体" w:cs="宋体"/>
+          <w:kern w:val="0"/>
+          <w:sz w:val="24"/>
+          <w:szCs w:val="24"/>
+        </w:rPr>
+        <w:t xml:space="preserve">  </w:t>
+      </w:r>
+      <w:proofErr w:type="spellStart"/>
+      <w:r>
+        <w:rPr>
+          <w:rFonts w:ascii="宋体" w:eastAsia="宋体" w:hAnsi="宋体" w:cs="宋体"/>
+          <w:kern w:val="0"/>
+          <w:sz w:val="24"/>
+          <w:szCs w:val="24"/>
+        </w:rPr>
+        <w:t>defaults,size</w:t>
+      </w:r>
+      <w:proofErr w:type="spellEnd"/>
+      <w:r>
+        <w:rPr>
+          <w:rFonts w:ascii="宋体" w:eastAsia="宋体" w:hAnsi="宋体" w:cs="宋体"/>
+          <w:kern w:val="0"/>
+          <w:sz w:val="24"/>
+          <w:szCs w:val="24"/>
+        </w:rPr>
+        <w:t>=13G      0 0</w:t>
+      </w:r>
+    </w:p>
+    <w:p>
+      <w:pPr>
+        <w:widowControl/>
+        <w:spacing w:before="100" w:beforeAutospacing="1" w:after="100" w:afterAutospacing="1"/>
+        <w:jc w:val="left"/>
+        <w:rPr>
+          <w:rFonts w:ascii="宋体" w:eastAsia="宋体" w:hAnsi="宋体" w:cs="宋体"/>
+          <w:kern w:val="0"/>
+          <w:sz w:val="24"/>
+          <w:szCs w:val="24"/>
+        </w:rPr>
+      </w:pPr>
+      <w:r>
+        <w:rPr>
+          <w:rFonts w:ascii="宋体" w:eastAsia="宋体" w:hAnsi="宋体" w:cs="宋体"/>
+          <w:kern w:val="0"/>
+          <w:sz w:val="24"/>
+          <w:szCs w:val="24"/>
+        </w:rPr>
+        <w:t>修改成功</w:t>
+      </w:r>
+    </w:p>
+    <w:p/>
+    <w:p>
+      <w:pPr>
+        <w:pStyle w:val="3"/>
+      </w:pPr>
+      <w:r>
+        <w:rPr>
+          <w:rFonts w:hint="eastAsia"/>
+        </w:rPr>
+        <w:t>12.</w:t>
+      </w:r>
+      <w:r>
+        <w:rPr>
+          <w:shd w:val="clear" w:color="auto" w:fill="FFFFFF"/>
+        </w:rPr>
+        <w:t xml:space="preserve"> </w:t>
+      </w:r>
+      <w:r>
+        <w:rPr>
+          <w:shd w:val="clear" w:color="auto" w:fill="FFFFFF"/>
+        </w:rPr>
+        <w:t>ORA-00108: failed to set up dispatcher to accept connection asynchronously</w:t>
+      </w:r>
+    </w:p>
+    <w:p>
+      <w:r>
+        <w:rPr>
+          <w:rFonts w:ascii="Arial" w:hAnsi="Arial" w:cs="Arial"/>
+          <w:color w:val="444444"/>
+          <w:szCs w:val="21"/>
+          <w:shd w:val="clear" w:color="auto" w:fill="FFFFFF"/>
+        </w:rPr>
+        <w:t>1</w:t>
+      </w:r>
+      <w:r>
+        <w:rPr>
+          <w:rFonts w:ascii="Arial" w:hAnsi="Arial" w:cs="Arial"/>
+          <w:color w:val="444444"/>
+          <w:szCs w:val="21"/>
+          <w:shd w:val="clear" w:color="auto" w:fill="FFFFFF"/>
+        </w:rPr>
+        <w:t>、第一个反应时可能是</w:t>
+      </w:r>
+      <w:r>
+        <w:rPr>
+          <w:rFonts w:ascii="Arial" w:hAnsi="Arial" w:cs="Arial"/>
+          <w:color w:val="444444"/>
+          <w:szCs w:val="21"/>
+          <w:shd w:val="clear" w:color="auto" w:fill="FFFFFF"/>
+        </w:rPr>
+        <w:t>bug</w:t>
+      </w:r>
+      <w:r>
+        <w:rPr>
+          <w:rFonts w:ascii="Arial" w:hAnsi="Arial" w:cs="Arial"/>
+          <w:color w:val="444444"/>
+          <w:szCs w:val="21"/>
+          <w:shd w:val="clear" w:color="auto" w:fill="FFFFFF"/>
+        </w:rPr>
+        <w:t>问题，升级补丁到</w:t>
+      </w:r>
+      <w:r>
+        <w:rPr>
+          <w:rFonts w:ascii="Arial" w:hAnsi="Arial" w:cs="Arial"/>
+          <w:color w:val="444444"/>
+          <w:szCs w:val="21"/>
+          <w:shd w:val="clear" w:color="auto" w:fill="FFFFFF"/>
+        </w:rPr>
+        <w:t>CPU Jan 2010</w:t>
+      </w:r>
+      <w:r>
+        <w:rPr>
+          <w:rFonts w:ascii="Arial" w:hAnsi="Arial" w:cs="Arial"/>
+          <w:color w:val="444444"/>
+          <w:szCs w:val="21"/>
+          <w:shd w:val="clear" w:color="auto" w:fill="FFFFFF"/>
+        </w:rPr>
+        <w:t>后问题依然存在</w:t>
+      </w:r>
+      <w:r>
+        <w:rPr>
+          <w:rFonts w:ascii="Arial" w:hAnsi="Arial" w:cs="Arial"/>
+          <w:color w:val="444444"/>
+          <w:szCs w:val="21"/>
+        </w:rPr>
+        <w:br/>
+      </w:r>
+      <w:r>
+        <w:rPr>
+          <w:rFonts w:ascii="Arial" w:hAnsi="Arial" w:cs="Arial"/>
+          <w:color w:val="444444"/>
+          <w:szCs w:val="21"/>
+          <w:shd w:val="clear" w:color="auto" w:fill="FFFFFF"/>
+        </w:rPr>
+        <w:t>2</w:t>
+      </w:r>
+      <w:r>
+        <w:rPr>
+          <w:rFonts w:ascii="Arial" w:hAnsi="Arial" w:cs="Arial"/>
+          <w:color w:val="444444"/>
+          <w:szCs w:val="21"/>
+          <w:shd w:val="clear" w:color="auto" w:fill="FFFFFF"/>
+        </w:rPr>
+        <w:t>、检查侦听，发现没有配置侦听，配置完成后问题依然存在</w:t>
+      </w:r>
+      <w:r>
+        <w:rPr>
+          <w:rFonts w:ascii="Arial" w:hAnsi="Arial" w:cs="Arial"/>
+          <w:color w:val="444444"/>
+          <w:szCs w:val="21"/>
+        </w:rPr>
+        <w:br/>
+      </w:r>
+      <w:r>
+        <w:rPr>
+          <w:rFonts w:ascii="Arial" w:hAnsi="Arial" w:cs="Arial"/>
+          <w:color w:val="444444"/>
+          <w:szCs w:val="21"/>
+          <w:shd w:val="clear" w:color="auto" w:fill="FFFFFF"/>
+        </w:rPr>
+        <w:t>3</w:t>
+      </w:r>
+      <w:r>
+        <w:rPr>
+          <w:rFonts w:ascii="Arial" w:hAnsi="Arial" w:cs="Arial"/>
+          <w:color w:val="444444"/>
+          <w:szCs w:val="21"/>
+          <w:shd w:val="clear" w:color="auto" w:fill="FFFFFF"/>
+        </w:rPr>
+        <w:t>、</w:t>
+      </w:r>
+      <w:r>
+        <w:rPr>
+          <w:rFonts w:ascii="Arial" w:hAnsi="Arial" w:cs="Arial"/>
+          <w:color w:val="444444"/>
+          <w:szCs w:val="21"/>
+          <w:shd w:val="clear" w:color="auto" w:fill="FFFFFF"/>
+        </w:rPr>
+        <w:t>ping hostname</w:t>
+      </w:r>
+      <w:r>
+        <w:rPr>
+          <w:rFonts w:ascii="Arial" w:hAnsi="Arial" w:cs="Arial"/>
+          <w:color w:val="444444"/>
+          <w:szCs w:val="21"/>
+          <w:shd w:val="clear" w:color="auto" w:fill="FFFFFF"/>
+        </w:rPr>
+        <w:t>，</w:t>
+      </w:r>
+      <w:r>
+        <w:rPr>
+          <w:rFonts w:ascii="Arial" w:hAnsi="Arial" w:cs="Arial"/>
+          <w:color w:val="444444"/>
+          <w:szCs w:val="21"/>
+          <w:shd w:val="clear" w:color="auto" w:fill="FFFFFF"/>
+        </w:rPr>
+        <w:t>ping</w:t>
+      </w:r>
+      <w:r>
+        <w:rPr>
+          <w:rFonts w:ascii="Arial" w:hAnsi="Arial" w:cs="Arial"/>
+          <w:color w:val="444444"/>
+          <w:szCs w:val="21"/>
+          <w:shd w:val="clear" w:color="auto" w:fill="FFFFFF"/>
+        </w:rPr>
+        <w:t>不通，检查</w:t>
+      </w:r>
+      <w:r>
+        <w:rPr>
+          <w:rFonts w:ascii="Arial" w:hAnsi="Arial" w:cs="Arial"/>
+          <w:color w:val="444444"/>
+          <w:szCs w:val="21"/>
+          <w:shd w:val="clear" w:color="auto" w:fill="FFFFFF"/>
+        </w:rPr>
+        <w:t>/</w:t>
+      </w:r>
+      <w:proofErr w:type="spellStart"/>
+      <w:r>
+        <w:rPr>
+          <w:rFonts w:ascii="Arial" w:hAnsi="Arial" w:cs="Arial"/>
+          <w:color w:val="444444"/>
+          <w:szCs w:val="21"/>
+          <w:shd w:val="clear" w:color="auto" w:fill="FFFFFF"/>
+        </w:rPr>
+        <w:t>etc</w:t>
+      </w:r>
+      <w:proofErr w:type="spellEnd"/>
+      <w:r>
+        <w:rPr>
+          <w:rFonts w:ascii="Arial" w:hAnsi="Arial" w:cs="Arial"/>
+          <w:color w:val="444444"/>
+          <w:szCs w:val="21"/>
+          <w:shd w:val="clear" w:color="auto" w:fill="FFFFFF"/>
+        </w:rPr>
+        <w:t>/hosts</w:t>
+      </w:r>
+      <w:r>
+        <w:rPr>
+          <w:rFonts w:ascii="Arial" w:hAnsi="Arial" w:cs="Arial"/>
+          <w:color w:val="444444"/>
+          <w:szCs w:val="21"/>
+          <w:shd w:val="clear" w:color="auto" w:fill="FFFFFF"/>
+        </w:rPr>
+        <w:t>发现未添加主机名和</w:t>
+      </w:r>
+      <w:r>
+        <w:rPr>
+          <w:rFonts w:ascii="Arial" w:hAnsi="Arial" w:cs="Arial"/>
+          <w:color w:val="444444"/>
+          <w:szCs w:val="21"/>
+          <w:shd w:val="clear" w:color="auto" w:fill="FFFFFF"/>
+        </w:rPr>
+        <w:t>IP</w:t>
+      </w:r>
+      <w:r>
+        <w:rPr>
+          <w:rFonts w:ascii="Arial" w:hAnsi="Arial" w:cs="Arial"/>
+          <w:color w:val="444444"/>
+          <w:szCs w:val="21"/>
+          <w:shd w:val="clear" w:color="auto" w:fill="FFFFFF"/>
+        </w:rPr>
+        <w:t>地址，添加完成后重新启动数据库，问题解决。</w:t>
+      </w:r>
       <w:bookmarkStart w:id="16" w:name="_GoBack"/>
       <w:bookmarkEnd w:id="16"/>
     </w:p>
-    <w:p>
-      <w:proofErr w:type="gramStart"/>
-      <w:r>
-        <w:t>select</w:t>
-      </w:r>
-      <w:proofErr w:type="gramEnd"/>
-      <w:r>
-        <w:t xml:space="preserve"> * from </w:t>
-      </w:r>
-      <w:proofErr w:type="spellStart"/>
-      <w:r>
-        <w:t>dba_data_files</w:t>
-      </w:r>
-      <w:proofErr w:type="spellEnd"/>
-      <w:r>
-        <w:t xml:space="preserve"> t where </w:t>
-      </w:r>
-      <w:proofErr w:type="spellStart"/>
-      <w:r>
-        <w:t>t.TABLESPACE_NAME</w:t>
-      </w:r>
-      <w:proofErr w:type="spellEnd"/>
-      <w:r>
-        <w:t>='VPNPJ';</w:t>
-      </w:r>
-    </w:p>
-    <w:p/>
-    <w:p>
-      <w:proofErr w:type="gramStart"/>
-      <w:r>
-        <w:t>alter</w:t>
-      </w:r>
-      <w:proofErr w:type="gramEnd"/>
-      <w:r>
-        <w:t xml:space="preserve"> </w:t>
-      </w:r>
-      <w:proofErr w:type="spellStart"/>
-      <w:r>
-        <w:t>tablespace</w:t>
-      </w:r>
-      <w:proofErr w:type="spellEnd"/>
-      <w:r>
-        <w:t xml:space="preserve"> VPNPJ offline;</w:t>
-      </w:r>
-    </w:p>
-    <w:p/>
-    <w:p>
-      <w:pPr>
-        <w:rPr>
-          <w:rFonts w:hint="eastAsia"/>
-        </w:rPr>
-      </w:pPr>
-      <w:r>
-        <w:rPr>
-          <w:rFonts w:hint="eastAsia"/>
-        </w:rPr>
-        <w:t xml:space="preserve">-- </w:t>
-      </w:r>
-      <w:r>
-        <w:rPr>
-          <w:rFonts w:hint="eastAsia"/>
-        </w:rPr>
-        <w:t>复制文件</w:t>
-      </w:r>
-    </w:p>
-    <w:p/>
-    <w:p>
-      <w:proofErr w:type="spellStart"/>
-      <w:proofErr w:type="gramStart"/>
-      <w:r>
-        <w:t>mkdir</w:t>
-      </w:r>
-      <w:proofErr w:type="spellEnd"/>
-      <w:proofErr w:type="gramEnd"/>
-      <w:r>
-        <w:t xml:space="preserve"> -p /data/u01/app/oracle/</w:t>
-      </w:r>
-      <w:proofErr w:type="spellStart"/>
-      <w:r>
-        <w:t>oradata</w:t>
-      </w:r>
-      <w:proofErr w:type="spellEnd"/>
-      <w:r>
-        <w:t>/</w:t>
-      </w:r>
-      <w:proofErr w:type="spellStart"/>
-      <w:r>
-        <w:t>orcl</w:t>
-      </w:r>
-      <w:proofErr w:type="spellEnd"/>
-      <w:r>
-        <w:t>/</w:t>
-      </w:r>
-    </w:p>
-    <w:p>
-      <w:proofErr w:type="spellStart"/>
-      <w:proofErr w:type="gramStart"/>
-      <w:r>
-        <w:t>chmod</w:t>
-      </w:r>
-      <w:proofErr w:type="spellEnd"/>
-      <w:proofErr w:type="gramEnd"/>
-      <w:r>
-        <w:t xml:space="preserve"> 777 /data -R</w:t>
-      </w:r>
-    </w:p>
-    <w:p>
-      <w:proofErr w:type="spellStart"/>
-      <w:proofErr w:type="gramStart"/>
-      <w:r>
-        <w:t>su</w:t>
-      </w:r>
-      <w:proofErr w:type="spellEnd"/>
-      <w:proofErr w:type="gramEnd"/>
-      <w:r>
-        <w:t xml:space="preserve"> - oracle</w:t>
-      </w:r>
-    </w:p>
-    <w:p>
-      <w:proofErr w:type="spellStart"/>
-      <w:proofErr w:type="gramStart"/>
-      <w:r>
-        <w:t>cp</w:t>
-      </w:r>
-      <w:proofErr w:type="spellEnd"/>
-      <w:proofErr w:type="gramEnd"/>
-      <w:r>
-        <w:t xml:space="preserve"> /u01/app/oracle/</w:t>
-      </w:r>
-      <w:proofErr w:type="spellStart"/>
-      <w:r>
-        <w:t>oradata</w:t>
-      </w:r>
-      <w:proofErr w:type="spellEnd"/>
-      <w:r>
-        <w:t>/</w:t>
-      </w:r>
-      <w:proofErr w:type="spellStart"/>
-      <w:r>
-        <w:t>orcl</w:t>
-      </w:r>
-      <w:proofErr w:type="spellEnd"/>
-      <w:r>
-        <w:t>/</w:t>
-      </w:r>
-      <w:proofErr w:type="spellStart"/>
-      <w:r>
-        <w:t>vpnpj.dbf</w:t>
-      </w:r>
-      <w:proofErr w:type="spellEnd"/>
-      <w:r>
-        <w:t xml:space="preserve"> /data/u01/app/oracle/</w:t>
-      </w:r>
-      <w:proofErr w:type="spellStart"/>
-      <w:r>
-        <w:t>oradata</w:t>
-      </w:r>
-      <w:proofErr w:type="spellEnd"/>
-      <w:r>
-        <w:t>/</w:t>
-      </w:r>
-      <w:proofErr w:type="spellStart"/>
-      <w:r>
-        <w:t>orcl</w:t>
-      </w:r>
-      <w:proofErr w:type="spellEnd"/>
-      <w:r>
-        <w:t>/</w:t>
-      </w:r>
-      <w:proofErr w:type="spellStart"/>
-      <w:r>
-        <w:t>vpnpj.dbf</w:t>
-      </w:r>
-      <w:proofErr w:type="spellEnd"/>
-    </w:p>
-    <w:p/>
-    <w:p>
-      <w:proofErr w:type="gramStart"/>
-      <w:r>
-        <w:t>alter</w:t>
-      </w:r>
-      <w:proofErr w:type="gramEnd"/>
-      <w:r>
-        <w:t xml:space="preserve"> </w:t>
-      </w:r>
-      <w:proofErr w:type="spellStart"/>
-      <w:r>
-        <w:t>tablespace</w:t>
-      </w:r>
-      <w:proofErr w:type="spellEnd"/>
-      <w:r>
-        <w:t xml:space="preserve"> VPNPJ rename </w:t>
-      </w:r>
-      <w:proofErr w:type="spellStart"/>
-      <w:r>
-        <w:t>datafile</w:t>
-      </w:r>
-      <w:proofErr w:type="spellEnd"/>
-      <w:r>
-        <w:t xml:space="preserve"> '/u01/app/oracle/</w:t>
-      </w:r>
-      <w:proofErr w:type="spellStart"/>
-      <w:r>
-        <w:t>oradata</w:t>
-      </w:r>
-      <w:proofErr w:type="spellEnd"/>
-      <w:r>
-        <w:t>/</w:t>
-      </w:r>
-      <w:proofErr w:type="spellStart"/>
-      <w:r>
-        <w:t>orcl</w:t>
-      </w:r>
-      <w:proofErr w:type="spellEnd"/>
-      <w:r>
-        <w:t>/</w:t>
-      </w:r>
-      <w:proofErr w:type="spellStart"/>
-      <w:r>
-        <w:t>vpnpj.dbf</w:t>
-      </w:r>
-      <w:proofErr w:type="spellEnd"/>
-      <w:r>
-        <w:t>' to '/data/u01/app/oracle/</w:t>
-      </w:r>
-      <w:proofErr w:type="spellStart"/>
-      <w:r>
-        <w:t>oradata</w:t>
-      </w:r>
-      <w:proofErr w:type="spellEnd"/>
-      <w:r>
-        <w:t>/</w:t>
-      </w:r>
-      <w:proofErr w:type="spellStart"/>
-      <w:r>
-        <w:t>orcl</w:t>
-      </w:r>
-      <w:proofErr w:type="spellEnd"/>
-      <w:r>
-        <w:t>/</w:t>
-      </w:r>
-      <w:proofErr w:type="spellStart"/>
-      <w:r>
-        <w:t>vpnpj.dbf</w:t>
-      </w:r>
-      <w:proofErr w:type="spellEnd"/>
-      <w:r>
-        <w:t>';</w:t>
-      </w:r>
-    </w:p>
-    <w:p/>
-    <w:p>
-      <w:pPr>
-        <w:rPr>
-          <w:rFonts w:hint="eastAsia"/>
-        </w:rPr>
-      </w:pPr>
-      <w:proofErr w:type="gramStart"/>
-      <w:r>
-        <w:t>alter</w:t>
-      </w:r>
-      <w:proofErr w:type="gramEnd"/>
-      <w:r>
-        <w:t xml:space="preserve"> </w:t>
-      </w:r>
-      <w:proofErr w:type="spellStart"/>
-      <w:r>
-        <w:t>tablespace</w:t>
-      </w:r>
-      <w:proofErr w:type="spellEnd"/>
-      <w:r>
-        <w:t xml:space="preserve"> VPNPJ online;</w:t>
-      </w:r>
-    </w:p>
-    <w:p/>
-    <w:p/>
     <w:p/>
     <w:p/>
     <w:p>
@@ -17574,6 +18389,29 @@
       <w:szCs w:val="32"/>
     </w:rPr>
   </w:style>
+  <w:style w:type="paragraph" w:styleId="4">
+    <w:name w:val="heading 4"/>
+    <w:basedOn w:val="a"/>
+    <w:next w:val="a"/>
+    <w:link w:val="4Char"/>
+    <w:uiPriority w:val="9"/>
+    <w:unhideWhenUsed/>
+    <w:qFormat/>
+    <w:rsid w:val="0093246C"/>
+    <w:pPr>
+      <w:keepNext/>
+      <w:keepLines/>
+      <w:spacing w:before="280" w:after="290" w:line="376" w:lineRule="auto"/>
+      <w:outlineLvl w:val="3"/>
+    </w:pPr>
+    <w:rPr>
+      <w:rFonts w:asciiTheme="majorHAnsi" w:eastAsiaTheme="majorEastAsia" w:hAnsiTheme="majorHAnsi" w:cstheme="majorBidi"/>
+      <w:b/>
+      <w:bCs/>
+      <w:sz w:val="28"/>
+      <w:szCs w:val="28"/>
+    </w:rPr>
+  </w:style>
   <w:style w:type="character" w:default="1" w:styleId="a0">
     <w:name w:val="Default Paragraph Font"/>
     <w:uiPriority w:val="1"/>
@@ -17738,7 +18576,6 @@
     <w:name w:val="Hyperlink"/>
     <w:basedOn w:val="a0"/>
     <w:uiPriority w:val="99"/>
-    <w:semiHidden/>
     <w:unhideWhenUsed/>
     <w:rsid w:val="001C5A0D"/>
     <w:rPr>
@@ -17838,6 +18675,20 @@
     <w:rPr>
       <w:sz w:val="18"/>
       <w:szCs w:val="18"/>
+    </w:rPr>
+  </w:style>
+  <w:style w:type="character" w:customStyle="1" w:styleId="4Char">
+    <w:name w:val="标题 4 Char"/>
+    <w:basedOn w:val="a0"/>
+    <w:link w:val="4"/>
+    <w:uiPriority w:val="9"/>
+    <w:rsid w:val="0093246C"/>
+    <w:rPr>
+      <w:rFonts w:asciiTheme="majorHAnsi" w:eastAsiaTheme="majorEastAsia" w:hAnsiTheme="majorHAnsi" w:cstheme="majorBidi"/>
+      <w:b/>
+      <w:bCs/>
+      <w:sz w:val="28"/>
+      <w:szCs w:val="28"/>
     </w:rPr>
   </w:style>
 </w:styles>
@@ -18069,6 +18920,29 @@
       <w:szCs w:val="32"/>
     </w:rPr>
   </w:style>
+  <w:style w:type="paragraph" w:styleId="4">
+    <w:name w:val="heading 4"/>
+    <w:basedOn w:val="a"/>
+    <w:next w:val="a"/>
+    <w:link w:val="4Char"/>
+    <w:uiPriority w:val="9"/>
+    <w:unhideWhenUsed/>
+    <w:qFormat/>
+    <w:rsid w:val="0093246C"/>
+    <w:pPr>
+      <w:keepNext/>
+      <w:keepLines/>
+      <w:spacing w:before="280" w:after="290" w:line="376" w:lineRule="auto"/>
+      <w:outlineLvl w:val="3"/>
+    </w:pPr>
+    <w:rPr>
+      <w:rFonts w:asciiTheme="majorHAnsi" w:eastAsiaTheme="majorEastAsia" w:hAnsiTheme="majorHAnsi" w:cstheme="majorBidi"/>
+      <w:b/>
+      <w:bCs/>
+      <w:sz w:val="28"/>
+      <w:szCs w:val="28"/>
+    </w:rPr>
+  </w:style>
   <w:style w:type="character" w:default="1" w:styleId="a0">
     <w:name w:val="Default Paragraph Font"/>
     <w:uiPriority w:val="1"/>
@@ -18233,7 +19107,6 @@
     <w:name w:val="Hyperlink"/>
     <w:basedOn w:val="a0"/>
     <w:uiPriority w:val="99"/>
-    <w:semiHidden/>
     <w:unhideWhenUsed/>
     <w:rsid w:val="001C5A0D"/>
     <w:rPr>
@@ -18333,6 +19206,20 @@
     <w:rPr>
       <w:sz w:val="18"/>
       <w:szCs w:val="18"/>
+    </w:rPr>
+  </w:style>
+  <w:style w:type="character" w:customStyle="1" w:styleId="4Char">
+    <w:name w:val="标题 4 Char"/>
+    <w:basedOn w:val="a0"/>
+    <w:link w:val="4"/>
+    <w:uiPriority w:val="9"/>
+    <w:rsid w:val="0093246C"/>
+    <w:rPr>
+      <w:rFonts w:asciiTheme="majorHAnsi" w:eastAsiaTheme="majorEastAsia" w:hAnsiTheme="majorHAnsi" w:cstheme="majorBidi"/>
+      <w:b/>
+      <w:bCs/>
+      <w:sz w:val="28"/>
+      <w:szCs w:val="28"/>
     </w:rPr>
   </w:style>
 </w:styles>

--- a/exc-solution.docx
+++ b/exc-solution.docx
@@ -13079,8 +13079,6 @@
         </w:rPr>
         <w:t>地址，添加完成后重新启动数据库，问题解决。</w:t>
       </w:r>
-      <w:bookmarkStart w:id="16" w:name="_GoBack"/>
-      <w:bookmarkEnd w:id="16"/>
     </w:p>
     <w:p/>
     <w:p/>
@@ -14097,23 +14095,21 @@
     </w:p>
     <w:p/>
     <w:p>
-      <w:r>
-        <w:rPr>
-          <w:rFonts w:hint="eastAsia"/>
-        </w:rPr>
-        <w:t>解决方案：</w:t>
-      </w:r>
-      <w:proofErr w:type="spellStart"/>
-      <w:r>
-        <w:rPr>
-          <w:rFonts w:ascii="宋体" w:eastAsia="宋体" w:hAnsi="宋体" w:cs="宋体"/>
+      <w:pPr>
+        <w:rPr>
+          <w:rFonts w:ascii="宋体" w:eastAsia="宋体" w:hAnsi="宋体" w:cs="宋体" w:hint="eastAsia"/>
           <w:kern w:val="0"/>
           <w:sz w:val="24"/>
           <w:szCs w:val="24"/>
         </w:rPr>
-        <w:t>mysql</w:t>
-      </w:r>
-      <w:proofErr w:type="spellEnd"/>
+      </w:pPr>
+      <w:r>
+        <w:rPr>
+          <w:rFonts w:hint="eastAsia"/>
+        </w:rPr>
+        <w:t>解决方案：</w:t>
+      </w:r>
+      <w:proofErr w:type="spellStart"/>
       <w:r>
         <w:rPr>
           <w:rFonts w:ascii="宋体" w:eastAsia="宋体" w:hAnsi="宋体" w:cs="宋体"/>
@@ -14121,9 +14117,9 @@
           <w:sz w:val="24"/>
           <w:szCs w:val="24"/>
         </w:rPr>
-        <w:t>数据库一般表名都是不区分大写小的，但这个不区分大小写只在windows系统中有效，在</w:t>
-      </w:r>
-      <w:proofErr w:type="spellStart"/>
+        <w:t>mysql</w:t>
+      </w:r>
+      <w:proofErr w:type="spellEnd"/>
       <w:r>
         <w:rPr>
           <w:rFonts w:ascii="宋体" w:eastAsia="宋体" w:hAnsi="宋体" w:cs="宋体"/>
@@ -14131,9 +14127,9 @@
           <w:sz w:val="24"/>
           <w:szCs w:val="24"/>
         </w:rPr>
-        <w:t>linux</w:t>
-      </w:r>
-      <w:proofErr w:type="spellEnd"/>
+        <w:t>数据库一般表名都是不区分大写小的，但这个不区分大小写只在windows系统中有效，在</w:t>
+      </w:r>
+      <w:proofErr w:type="spellStart"/>
       <w:r>
         <w:rPr>
           <w:rFonts w:ascii="宋体" w:eastAsia="宋体" w:hAnsi="宋体" w:cs="宋体"/>
@@ -14141,9 +14137,9 @@
           <w:sz w:val="24"/>
           <w:szCs w:val="24"/>
         </w:rPr>
-        <w:t>系统中是区分大小写的，所以需要修改</w:t>
-      </w:r>
-      <w:proofErr w:type="spellStart"/>
+        <w:t>linux</w:t>
+      </w:r>
+      <w:proofErr w:type="spellEnd"/>
       <w:r>
         <w:rPr>
           <w:rFonts w:ascii="宋体" w:eastAsia="宋体" w:hAnsi="宋体" w:cs="宋体"/>
@@ -14151,9 +14147,9 @@
           <w:sz w:val="24"/>
           <w:szCs w:val="24"/>
         </w:rPr>
-        <w:t>mysql</w:t>
-      </w:r>
-      <w:proofErr w:type="spellEnd"/>
+        <w:t>系统中是区分大小写的，所以需要修改</w:t>
+      </w:r>
+      <w:proofErr w:type="spellStart"/>
       <w:r>
         <w:rPr>
           <w:rFonts w:ascii="宋体" w:eastAsia="宋体" w:hAnsi="宋体" w:cs="宋体"/>
@@ -14161,9 +14157,9 @@
           <w:sz w:val="24"/>
           <w:szCs w:val="24"/>
         </w:rPr>
-        <w:t>的配置文件</w:t>
-      </w:r>
-      <w:proofErr w:type="spellStart"/>
+        <w:t>mysql</w:t>
+      </w:r>
+      <w:proofErr w:type="spellEnd"/>
       <w:r>
         <w:rPr>
           <w:rFonts w:ascii="宋体" w:eastAsia="宋体" w:hAnsi="宋体" w:cs="宋体"/>
@@ -14171,9 +14167,9 @@
           <w:sz w:val="24"/>
           <w:szCs w:val="24"/>
         </w:rPr>
-        <w:t>my.cnf</w:t>
-      </w:r>
-      <w:proofErr w:type="spellEnd"/>
+        <w:t>的配置文件</w:t>
+      </w:r>
+      <w:proofErr w:type="spellStart"/>
       <w:r>
         <w:rPr>
           <w:rFonts w:ascii="宋体" w:eastAsia="宋体" w:hAnsi="宋体" w:cs="宋体"/>
@@ -14181,9 +14177,9 @@
           <w:sz w:val="24"/>
           <w:szCs w:val="24"/>
         </w:rPr>
-        <w:t>，在[</w:t>
-      </w:r>
-      <w:proofErr w:type="spellStart"/>
+        <w:t>my.cnf</w:t>
+      </w:r>
+      <w:proofErr w:type="spellEnd"/>
       <w:r>
         <w:rPr>
           <w:rFonts w:ascii="宋体" w:eastAsia="宋体" w:hAnsi="宋体" w:cs="宋体"/>
@@ -14191,9 +14187,9 @@
           <w:sz w:val="24"/>
           <w:szCs w:val="24"/>
         </w:rPr>
-        <w:t>mysqld</w:t>
-      </w:r>
-      <w:proofErr w:type="spellEnd"/>
+        <w:t>，在[</w:t>
+      </w:r>
+      <w:proofErr w:type="spellStart"/>
       <w:r>
         <w:rPr>
           <w:rFonts w:ascii="宋体" w:eastAsia="宋体" w:hAnsi="宋体" w:cs="宋体"/>
@@ -14201,9 +14197,9 @@
           <w:sz w:val="24"/>
           <w:szCs w:val="24"/>
         </w:rPr>
-        <w:t xml:space="preserve">]加入一行： </w:t>
-      </w:r>
-      <w:proofErr w:type="spellStart"/>
+        <w:t>mysqld</w:t>
+      </w:r>
+      <w:proofErr w:type="spellEnd"/>
       <w:r>
         <w:rPr>
           <w:rFonts w:ascii="宋体" w:eastAsia="宋体" w:hAnsi="宋体" w:cs="宋体"/>
@@ -14211,9 +14207,9 @@
           <w:sz w:val="24"/>
           <w:szCs w:val="24"/>
         </w:rPr>
-        <w:t>lower_case_table_names</w:t>
-      </w:r>
-      <w:proofErr w:type="spellEnd"/>
+        <w:t xml:space="preserve">]加入一行： </w:t>
+      </w:r>
+      <w:proofErr w:type="spellStart"/>
       <w:r>
         <w:rPr>
           <w:rFonts w:ascii="宋体" w:eastAsia="宋体" w:hAnsi="宋体" w:cs="宋体"/>
@@ -14221,10 +14217,1004 @@
           <w:sz w:val="24"/>
           <w:szCs w:val="24"/>
         </w:rPr>
+        <w:t>lower_case_table_names</w:t>
+      </w:r>
+      <w:proofErr w:type="spellEnd"/>
+      <w:r>
+        <w:rPr>
+          <w:rFonts w:ascii="宋体" w:eastAsia="宋体" w:hAnsi="宋体" w:cs="宋体"/>
+          <w:kern w:val="0"/>
+          <w:sz w:val="24"/>
+          <w:szCs w:val="24"/>
+        </w:rPr>
         <w:t>=1</w:t>
       </w:r>
     </w:p>
+    <w:p>
+      <w:pPr>
+        <w:rPr>
+          <w:rFonts w:ascii="宋体" w:eastAsia="宋体" w:hAnsi="宋体" w:cs="宋体" w:hint="eastAsia"/>
+          <w:kern w:val="0"/>
+          <w:sz w:val="24"/>
+          <w:szCs w:val="24"/>
+        </w:rPr>
+      </w:pPr>
+    </w:p>
+    <w:p>
+      <w:pPr>
+        <w:pStyle w:val="2"/>
+      </w:pPr>
+      <w:proofErr w:type="spellStart"/>
+      <w:proofErr w:type="gramStart"/>
+      <w:r>
+        <w:rPr>
+          <w:rFonts w:hint="eastAsia"/>
+        </w:rPr>
+        <w:t>springboot</w:t>
+      </w:r>
+      <w:proofErr w:type="spellEnd"/>
+      <w:proofErr w:type="gramEnd"/>
+    </w:p>
+    <w:p>
+      <w:pPr>
+        <w:rPr>
+          <w:rFonts w:hint="eastAsia"/>
+        </w:rPr>
+      </w:pPr>
+    </w:p>
+    <w:p>
+      <w:pPr>
+        <w:pStyle w:val="3"/>
+      </w:pPr>
+      <w:r>
+        <w:rPr>
+          <w:rFonts w:hint="eastAsia"/>
+        </w:rPr>
+        <w:t>1.</w:t>
+      </w:r>
+      <w:r>
+        <w:t xml:space="preserve"> Unable to start </w:t>
+      </w:r>
+      <w:proofErr w:type="spellStart"/>
+      <w:r>
+        <w:t>ServletWebServerApplicationContext</w:t>
+      </w:r>
+      <w:proofErr w:type="spellEnd"/>
+      <w:r>
+        <w:t xml:space="preserve"> due to missing </w:t>
+      </w:r>
+      <w:proofErr w:type="spellStart"/>
+      <w:r>
+        <w:t>ServletWebServerFactory</w:t>
+      </w:r>
+      <w:proofErr w:type="spellEnd"/>
+      <w:r>
+        <w:t xml:space="preserve"> bean</w:t>
+      </w:r>
+    </w:p>
+    <w:p>
+      <w:pPr>
+        <w:widowControl/>
+        <w:shd w:val="clear" w:color="auto" w:fill="F5FAFE"/>
+        <w:spacing w:before="150" w:after="150"/>
+        <w:jc w:val="left"/>
+        <w:rPr>
+          <w:rFonts w:ascii="Verdana" w:eastAsia="宋体" w:hAnsi="Verdana" w:cs="宋体"/>
+          <w:color w:val="000000"/>
+          <w:kern w:val="0"/>
+          <w:sz w:val="18"/>
+          <w:szCs w:val="18"/>
+        </w:rPr>
+      </w:pPr>
+      <w:proofErr w:type="gramStart"/>
+      <w:r>
+        <w:rPr>
+          <w:rFonts w:ascii="Verdana" w:eastAsia="宋体" w:hAnsi="Verdana" w:cs="宋体"/>
+          <w:color w:val="000000"/>
+          <w:kern w:val="0"/>
+          <w:sz w:val="18"/>
+          <w:szCs w:val="18"/>
+        </w:rPr>
+        <w:t>一</w:t>
+      </w:r>
+      <w:proofErr w:type="gramEnd"/>
+      <w:r>
+        <w:rPr>
+          <w:rFonts w:ascii="Verdana" w:eastAsia="宋体" w:hAnsi="Verdana" w:cs="宋体"/>
+          <w:color w:val="000000"/>
+          <w:kern w:val="0"/>
+          <w:sz w:val="18"/>
+          <w:szCs w:val="18"/>
+        </w:rPr>
+        <w:t>，在</w:t>
+      </w:r>
+      <w:r>
+        <w:rPr>
+          <w:rFonts w:ascii="Verdana" w:eastAsia="宋体" w:hAnsi="Verdana" w:cs="宋体"/>
+          <w:color w:val="000000"/>
+          <w:kern w:val="0"/>
+          <w:sz w:val="18"/>
+          <w:szCs w:val="18"/>
+        </w:rPr>
+        <w:t>main</w:t>
+      </w:r>
+      <w:r>
+        <w:rPr>
+          <w:rFonts w:ascii="Verdana" w:eastAsia="宋体" w:hAnsi="Verdana" w:cs="宋体"/>
+          <w:color w:val="000000"/>
+          <w:kern w:val="0"/>
+          <w:sz w:val="18"/>
+          <w:szCs w:val="18"/>
+        </w:rPr>
+        <w:t>方法所在的类忘记添加</w:t>
+      </w:r>
+      <w:r>
+        <w:rPr>
+          <w:rFonts w:ascii="Verdana" w:eastAsia="宋体" w:hAnsi="Verdana" w:cs="宋体"/>
+          <w:color w:val="000000"/>
+          <w:kern w:val="0"/>
+          <w:sz w:val="18"/>
+          <w:szCs w:val="18"/>
+        </w:rPr>
+        <w:t>@</w:t>
+      </w:r>
+      <w:proofErr w:type="spellStart"/>
+      <w:r>
+        <w:rPr>
+          <w:rFonts w:ascii="Verdana" w:eastAsia="宋体" w:hAnsi="Verdana" w:cs="宋体"/>
+          <w:color w:val="000000"/>
+          <w:kern w:val="0"/>
+          <w:sz w:val="18"/>
+          <w:szCs w:val="18"/>
+        </w:rPr>
+        <w:t>SpringBootApplication</w:t>
+      </w:r>
+      <w:proofErr w:type="spellEnd"/>
+    </w:p>
+    <w:p>
+      <w:pPr>
+        <w:widowControl/>
+        <w:shd w:val="clear" w:color="auto" w:fill="F5FAFE"/>
+        <w:spacing w:before="150" w:after="150"/>
+        <w:jc w:val="left"/>
+        <w:rPr>
+          <w:rFonts w:ascii="Verdana" w:eastAsia="宋体" w:hAnsi="Verdana" w:cs="宋体"/>
+          <w:color w:val="000000"/>
+          <w:kern w:val="0"/>
+          <w:sz w:val="18"/>
+          <w:szCs w:val="18"/>
+        </w:rPr>
+      </w:pPr>
+      <w:r>
+        <w:rPr>
+          <w:rFonts w:ascii="Verdana" w:eastAsia="宋体" w:hAnsi="Verdana" w:cs="宋体"/>
+          <w:color w:val="000000"/>
+          <w:kern w:val="0"/>
+          <w:sz w:val="18"/>
+          <w:szCs w:val="18"/>
+        </w:rPr>
+        <w:t>二，缺少依赖，添加即可</w:t>
+      </w:r>
+    </w:p>
+    <w:tbl>
+      <w:tblPr>
+        <w:tblW w:w="16200" w:type="dxa"/>
+        <w:tblBorders>
+          <w:top w:val="single" w:sz="6" w:space="0" w:color="DFDFDF"/>
+          <w:left w:val="single" w:sz="6" w:space="0" w:color="DFDFDF"/>
+          <w:bottom w:val="single" w:sz="6" w:space="0" w:color="DFDFDF"/>
+          <w:right w:val="single" w:sz="6" w:space="0" w:color="DFDFDF"/>
+        </w:tblBorders>
+        <w:tblCellMar>
+          <w:left w:w="0" w:type="dxa"/>
+          <w:right w:w="0" w:type="dxa"/>
+        </w:tblCellMar>
+        <w:tblLook w:val="04A0" w:firstRow="1" w:lastRow="0" w:firstColumn="1" w:lastColumn="0" w:noHBand="0" w:noVBand="1"/>
+      </w:tblPr>
+      <w:tblGrid>
+        <w:gridCol w:w="1139"/>
+        <w:gridCol w:w="15061"/>
+      </w:tblGrid>
+      <w:tr>
+        <w:tc>
+          <w:tcPr>
+            <w:tcW w:w="0" w:type="auto"/>
+            <w:tcBorders>
+              <w:top w:val="single" w:sz="6" w:space="0" w:color="C0C0C0"/>
+              <w:left w:val="single" w:sz="6" w:space="0" w:color="C0C0C0"/>
+              <w:bottom w:val="single" w:sz="6" w:space="0" w:color="C0C0C0"/>
+              <w:right w:val="single" w:sz="6" w:space="0" w:color="C0C0C0"/>
+            </w:tcBorders>
+            <w:tcMar>
+              <w:top w:w="120" w:type="dxa"/>
+              <w:left w:w="210" w:type="dxa"/>
+              <w:bottom w:w="120" w:type="dxa"/>
+              <w:right w:w="210" w:type="dxa"/>
+            </w:tcMar>
+            <w:vAlign w:val="center"/>
+            <w:hideMark/>
+          </w:tcPr>
+          <w:p>
+            <w:pPr>
+              <w:widowControl/>
+              <w:jc w:val="left"/>
+              <w:rPr>
+                <w:rFonts w:ascii="宋体" w:eastAsia="宋体" w:hAnsi="宋体" w:cs="宋体"/>
+                <w:kern w:val="0"/>
+                <w:sz w:val="24"/>
+                <w:szCs w:val="24"/>
+              </w:rPr>
+            </w:pPr>
+            <w:r>
+              <w:rPr>
+                <w:rFonts w:ascii="宋体" w:eastAsia="宋体" w:hAnsi="宋体" w:cs="宋体"/>
+                <w:kern w:val="0"/>
+                <w:sz w:val="24"/>
+                <w:szCs w:val="24"/>
+              </w:rPr>
+              <w:t>1</w:t>
+            </w:r>
+          </w:p>
+          <w:p>
+            <w:pPr>
+              <w:widowControl/>
+              <w:jc w:val="left"/>
+              <w:rPr>
+                <w:rFonts w:ascii="宋体" w:eastAsia="宋体" w:hAnsi="宋体" w:cs="宋体"/>
+                <w:kern w:val="0"/>
+                <w:sz w:val="24"/>
+                <w:szCs w:val="24"/>
+              </w:rPr>
+            </w:pPr>
+            <w:r>
+              <w:rPr>
+                <w:rFonts w:ascii="宋体" w:eastAsia="宋体" w:hAnsi="宋体" w:cs="宋体"/>
+                <w:kern w:val="0"/>
+                <w:sz w:val="24"/>
+                <w:szCs w:val="24"/>
+              </w:rPr>
+              <w:t>2</w:t>
+            </w:r>
+          </w:p>
+          <w:p>
+            <w:pPr>
+              <w:widowControl/>
+              <w:jc w:val="left"/>
+              <w:rPr>
+                <w:rFonts w:ascii="宋体" w:eastAsia="宋体" w:hAnsi="宋体" w:cs="宋体"/>
+                <w:kern w:val="0"/>
+                <w:sz w:val="24"/>
+                <w:szCs w:val="24"/>
+              </w:rPr>
+            </w:pPr>
+            <w:r>
+              <w:rPr>
+                <w:rFonts w:ascii="宋体" w:eastAsia="宋体" w:hAnsi="宋体" w:cs="宋体"/>
+                <w:kern w:val="0"/>
+                <w:sz w:val="24"/>
+                <w:szCs w:val="24"/>
+              </w:rPr>
+              <w:t>3</w:t>
+            </w:r>
+          </w:p>
+          <w:p>
+            <w:pPr>
+              <w:widowControl/>
+              <w:jc w:val="left"/>
+              <w:rPr>
+                <w:rFonts w:ascii="宋体" w:eastAsia="宋体" w:hAnsi="宋体" w:cs="宋体"/>
+                <w:kern w:val="0"/>
+                <w:sz w:val="24"/>
+                <w:szCs w:val="24"/>
+              </w:rPr>
+            </w:pPr>
+            <w:r>
+              <w:rPr>
+                <w:rFonts w:ascii="宋体" w:eastAsia="宋体" w:hAnsi="宋体" w:cs="宋体"/>
+                <w:kern w:val="0"/>
+                <w:sz w:val="24"/>
+                <w:szCs w:val="24"/>
+              </w:rPr>
+              <w:t>4</w:t>
+            </w:r>
+          </w:p>
+        </w:tc>
+        <w:tc>
+          <w:tcPr>
+            <w:tcW w:w="0" w:type="auto"/>
+            <w:tcBorders>
+              <w:top w:val="single" w:sz="6" w:space="0" w:color="C0C0C0"/>
+              <w:left w:val="single" w:sz="6" w:space="0" w:color="C0C0C0"/>
+              <w:bottom w:val="single" w:sz="6" w:space="0" w:color="C0C0C0"/>
+              <w:right w:val="single" w:sz="6" w:space="0" w:color="C0C0C0"/>
+            </w:tcBorders>
+            <w:tcMar>
+              <w:top w:w="120" w:type="dxa"/>
+              <w:left w:w="210" w:type="dxa"/>
+              <w:bottom w:w="120" w:type="dxa"/>
+              <w:right w:w="210" w:type="dxa"/>
+            </w:tcMar>
+            <w:vAlign w:val="center"/>
+            <w:hideMark/>
+          </w:tcPr>
+          <w:p>
+            <w:pPr>
+              <w:widowControl/>
+              <w:jc w:val="left"/>
+              <w:rPr>
+                <w:rFonts w:ascii="宋体" w:eastAsia="宋体" w:hAnsi="宋体" w:cs="宋体"/>
+                <w:kern w:val="0"/>
+                <w:sz w:val="24"/>
+                <w:szCs w:val="24"/>
+              </w:rPr>
+            </w:pPr>
+            <w:r>
+              <w:rPr>
+                <w:rFonts w:ascii="宋体" w:eastAsia="宋体" w:hAnsi="宋体" w:cs="宋体"/>
+                <w:kern w:val="0"/>
+                <w:sz w:val="24"/>
+                <w:szCs w:val="24"/>
+              </w:rPr>
+              <w:t>&lt;dependency&gt;</w:t>
+            </w:r>
+          </w:p>
+          <w:p>
+            <w:pPr>
+              <w:widowControl/>
+              <w:jc w:val="left"/>
+              <w:rPr>
+                <w:rFonts w:ascii="宋体" w:eastAsia="宋体" w:hAnsi="宋体" w:cs="宋体"/>
+                <w:kern w:val="0"/>
+                <w:sz w:val="24"/>
+                <w:szCs w:val="24"/>
+              </w:rPr>
+            </w:pPr>
+            <w:r>
+              <w:rPr>
+                <w:rFonts w:ascii="宋体" w:eastAsia="宋体" w:hAnsi="宋体" w:cs="宋体"/>
+                <w:kern w:val="0"/>
+                <w:sz w:val="24"/>
+                <w:szCs w:val="24"/>
+              </w:rPr>
+              <w:t>    &lt;</w:t>
+            </w:r>
+            <w:proofErr w:type="spellStart"/>
+            <w:r>
+              <w:rPr>
+                <w:rFonts w:ascii="宋体" w:eastAsia="宋体" w:hAnsi="宋体" w:cs="宋体"/>
+                <w:kern w:val="0"/>
+                <w:sz w:val="24"/>
+                <w:szCs w:val="24"/>
+              </w:rPr>
+              <w:t>groupId</w:t>
+            </w:r>
+            <w:proofErr w:type="spellEnd"/>
+            <w:r>
+              <w:rPr>
+                <w:rFonts w:ascii="宋体" w:eastAsia="宋体" w:hAnsi="宋体" w:cs="宋体"/>
+                <w:kern w:val="0"/>
+                <w:sz w:val="24"/>
+                <w:szCs w:val="24"/>
+              </w:rPr>
+              <w:t>&gt;</w:t>
+            </w:r>
+            <w:proofErr w:type="spellStart"/>
+            <w:r>
+              <w:rPr>
+                <w:rFonts w:ascii="宋体" w:eastAsia="宋体" w:hAnsi="宋体" w:cs="宋体"/>
+                <w:kern w:val="0"/>
+                <w:sz w:val="24"/>
+                <w:szCs w:val="24"/>
+              </w:rPr>
+              <w:t>org.springframework.boot</w:t>
+            </w:r>
+            <w:proofErr w:type="spellEnd"/>
+            <w:r>
+              <w:rPr>
+                <w:rFonts w:ascii="宋体" w:eastAsia="宋体" w:hAnsi="宋体" w:cs="宋体"/>
+                <w:kern w:val="0"/>
+                <w:sz w:val="24"/>
+                <w:szCs w:val="24"/>
+              </w:rPr>
+              <w:t>&lt;/</w:t>
+            </w:r>
+            <w:proofErr w:type="spellStart"/>
+            <w:r>
+              <w:rPr>
+                <w:rFonts w:ascii="宋体" w:eastAsia="宋体" w:hAnsi="宋体" w:cs="宋体"/>
+                <w:kern w:val="0"/>
+                <w:sz w:val="24"/>
+                <w:szCs w:val="24"/>
+              </w:rPr>
+              <w:t>groupId</w:t>
+            </w:r>
+            <w:proofErr w:type="spellEnd"/>
+            <w:r>
+              <w:rPr>
+                <w:rFonts w:ascii="宋体" w:eastAsia="宋体" w:hAnsi="宋体" w:cs="宋体"/>
+                <w:kern w:val="0"/>
+                <w:sz w:val="24"/>
+                <w:szCs w:val="24"/>
+              </w:rPr>
+              <w:t>&gt;</w:t>
+            </w:r>
+          </w:p>
+          <w:p>
+            <w:pPr>
+              <w:widowControl/>
+              <w:jc w:val="left"/>
+              <w:rPr>
+                <w:rFonts w:ascii="宋体" w:eastAsia="宋体" w:hAnsi="宋体" w:cs="宋体"/>
+                <w:kern w:val="0"/>
+                <w:sz w:val="24"/>
+                <w:szCs w:val="24"/>
+              </w:rPr>
+            </w:pPr>
+            <w:r>
+              <w:rPr>
+                <w:rFonts w:ascii="宋体" w:eastAsia="宋体" w:hAnsi="宋体" w:cs="宋体"/>
+                <w:kern w:val="0"/>
+                <w:sz w:val="24"/>
+                <w:szCs w:val="24"/>
+              </w:rPr>
+              <w:t>    &lt;</w:t>
+            </w:r>
+            <w:proofErr w:type="spellStart"/>
+            <w:r>
+              <w:rPr>
+                <w:rFonts w:ascii="宋体" w:eastAsia="宋体" w:hAnsi="宋体" w:cs="宋体"/>
+                <w:kern w:val="0"/>
+                <w:sz w:val="24"/>
+                <w:szCs w:val="24"/>
+              </w:rPr>
+              <w:t>artifactId</w:t>
+            </w:r>
+            <w:proofErr w:type="spellEnd"/>
+            <w:r>
+              <w:rPr>
+                <w:rFonts w:ascii="宋体" w:eastAsia="宋体" w:hAnsi="宋体" w:cs="宋体"/>
+                <w:kern w:val="0"/>
+                <w:sz w:val="24"/>
+                <w:szCs w:val="24"/>
+              </w:rPr>
+              <w:t>&gt;spring-boot-starter-web&lt;/</w:t>
+            </w:r>
+            <w:proofErr w:type="spellStart"/>
+            <w:r>
+              <w:rPr>
+                <w:rFonts w:ascii="宋体" w:eastAsia="宋体" w:hAnsi="宋体" w:cs="宋体"/>
+                <w:kern w:val="0"/>
+                <w:sz w:val="24"/>
+                <w:szCs w:val="24"/>
+              </w:rPr>
+              <w:t>artifactId</w:t>
+            </w:r>
+            <w:proofErr w:type="spellEnd"/>
+            <w:r>
+              <w:rPr>
+                <w:rFonts w:ascii="宋体" w:eastAsia="宋体" w:hAnsi="宋体" w:cs="宋体"/>
+                <w:kern w:val="0"/>
+                <w:sz w:val="24"/>
+                <w:szCs w:val="24"/>
+              </w:rPr>
+              <w:t>&gt;</w:t>
+            </w:r>
+          </w:p>
+          <w:p>
+            <w:pPr>
+              <w:widowControl/>
+              <w:jc w:val="left"/>
+              <w:rPr>
+                <w:rFonts w:ascii="宋体" w:eastAsia="宋体" w:hAnsi="宋体" w:cs="宋体"/>
+                <w:kern w:val="0"/>
+                <w:sz w:val="24"/>
+                <w:szCs w:val="24"/>
+              </w:rPr>
+            </w:pPr>
+            <w:r>
+              <w:rPr>
+                <w:rFonts w:ascii="宋体" w:eastAsia="宋体" w:hAnsi="宋体" w:cs="宋体"/>
+                <w:kern w:val="0"/>
+                <w:sz w:val="24"/>
+                <w:szCs w:val="24"/>
+              </w:rPr>
+              <w:t>&lt;/dependency&gt;</w:t>
+            </w:r>
+          </w:p>
+        </w:tc>
+      </w:tr>
+    </w:tbl>
+    <w:p>
+      <w:pPr>
+        <w:rPr>
+          <w:rFonts w:hint="eastAsia"/>
+        </w:rPr>
+      </w:pPr>
+    </w:p>
+    <w:p>
+      <w:pPr>
+        <w:pStyle w:val="3"/>
+        <w:rPr>
+          <w:rFonts w:hint="eastAsia"/>
+        </w:rPr>
+      </w:pPr>
+      <w:r>
+        <w:rPr>
+          <w:rFonts w:hint="eastAsia"/>
+        </w:rPr>
+        <w:t>2.</w:t>
+      </w:r>
+      <w:r>
+        <w:rPr>
+          <w:rFonts w:hint="eastAsia"/>
+        </w:rPr>
+        <w:t xml:space="preserve"> </w:t>
+      </w:r>
+      <w:proofErr w:type="spellStart"/>
+      <w:r>
+        <w:rPr>
+          <w:rFonts w:hint="eastAsia"/>
+        </w:rPr>
+        <w:t>springboot</w:t>
+      </w:r>
+      <w:proofErr w:type="spellEnd"/>
+      <w:r>
+        <w:rPr>
+          <w:rFonts w:hint="eastAsia"/>
+        </w:rPr>
+        <w:t xml:space="preserve"> </w:t>
+      </w:r>
+      <w:r>
+        <w:rPr>
+          <w:rFonts w:hint="eastAsia"/>
+        </w:rPr>
+        <w:t>工程启动报错之</w:t>
+      </w:r>
+      <w:r>
+        <w:rPr>
+          <w:rFonts w:hint="eastAsia"/>
+        </w:rPr>
+        <w:t xml:space="preserve">Consider defining a bean of type </w:t>
+      </w:r>
+      <w:r>
+        <w:rPr>
+          <w:rFonts w:hint="eastAsia"/>
+        </w:rPr>
+        <w:t>‘</w:t>
+      </w:r>
+      <w:r>
+        <w:rPr>
+          <w:rFonts w:hint="eastAsia"/>
+        </w:rPr>
+        <w:t>XXX</w:t>
+      </w:r>
+      <w:r>
+        <w:rPr>
+          <w:rFonts w:hint="eastAsia"/>
+        </w:rPr>
+        <w:t>’</w:t>
+      </w:r>
+      <w:r>
+        <w:rPr>
+          <w:rFonts w:hint="eastAsia"/>
+        </w:rPr>
+        <w:t xml:space="preserve"> in your configuration.</w:t>
+      </w:r>
+    </w:p>
+    <w:p>
+      <w:pPr>
+        <w:rPr>
+          <w:rFonts w:hint="eastAsia"/>
+        </w:rPr>
+      </w:pPr>
+    </w:p>
+    <w:p>
+      <w:pPr>
+        <w:rPr>
+          <w:rFonts w:hint="eastAsia"/>
+        </w:rPr>
+      </w:pPr>
+      <w:r>
+        <w:rPr>
+          <w:rFonts w:hint="eastAsia"/>
+        </w:rPr>
+        <w:t>步骤</w:t>
+      </w:r>
+      <w:proofErr w:type="gramStart"/>
+      <w:r>
+        <w:rPr>
+          <w:rFonts w:hint="eastAsia"/>
+        </w:rPr>
+        <w:t>一</w:t>
+      </w:r>
+      <w:proofErr w:type="gramEnd"/>
+      <w:r>
+        <w:rPr>
+          <w:rFonts w:hint="eastAsia"/>
+        </w:rPr>
+        <w:t>：</w:t>
+      </w:r>
+    </w:p>
     <w:p/>
+    <w:p>
+      <w:pPr>
+        <w:rPr>
+          <w:rFonts w:hint="eastAsia"/>
+        </w:rPr>
+      </w:pPr>
+      <w:r>
+        <w:rPr>
+          <w:rFonts w:hint="eastAsia"/>
+        </w:rPr>
+        <w:t>在</w:t>
+      </w:r>
+      <w:proofErr w:type="spellStart"/>
+      <w:r>
+        <w:rPr>
+          <w:rFonts w:hint="eastAsia"/>
+        </w:rPr>
+        <w:t>springboot</w:t>
+      </w:r>
+      <w:proofErr w:type="spellEnd"/>
+      <w:r>
+        <w:rPr>
+          <w:rFonts w:hint="eastAsia"/>
+        </w:rPr>
+        <w:t>的配置文件添加，</w:t>
+      </w:r>
+      <w:proofErr w:type="spellStart"/>
+      <w:r>
+        <w:rPr>
+          <w:rFonts w:hint="eastAsia"/>
+        </w:rPr>
+        <w:t>mybatis</w:t>
+      </w:r>
+      <w:proofErr w:type="spellEnd"/>
+      <w:r>
+        <w:rPr>
+          <w:rFonts w:hint="eastAsia"/>
+        </w:rPr>
+        <w:t>的配置如下所示：</w:t>
+      </w:r>
+    </w:p>
+    <w:p/>
+    <w:p>
+      <w:proofErr w:type="spellStart"/>
+      <w:proofErr w:type="gramStart"/>
+      <w:r>
+        <w:t>mybatis</w:t>
+      </w:r>
+      <w:proofErr w:type="spellEnd"/>
+      <w:proofErr w:type="gramEnd"/>
+      <w:r>
+        <w:t>:</w:t>
+      </w:r>
+    </w:p>
+    <w:p>
+      <w:r>
+        <w:t xml:space="preserve">  </w:t>
+      </w:r>
+      <w:proofErr w:type="spellStart"/>
+      <w:proofErr w:type="gramStart"/>
+      <w:r>
+        <w:t>typeAliasesPackage</w:t>
+      </w:r>
+      <w:proofErr w:type="spellEnd"/>
+      <w:proofErr w:type="gramEnd"/>
+      <w:r>
+        <w:t xml:space="preserve">: </w:t>
+      </w:r>
+      <w:proofErr w:type="spellStart"/>
+      <w:r>
+        <w:t>com.xxx.xxx.dao.entity</w:t>
+      </w:r>
+      <w:proofErr w:type="spellEnd"/>
+    </w:p>
+    <w:p>
+      <w:r>
+        <w:t xml:space="preserve">  </w:t>
+      </w:r>
+      <w:proofErr w:type="spellStart"/>
+      <w:proofErr w:type="gramStart"/>
+      <w:r>
+        <w:t>mapperLocations</w:t>
+      </w:r>
+      <w:proofErr w:type="spellEnd"/>
+      <w:proofErr w:type="gramEnd"/>
+      <w:r>
+        <w:t xml:space="preserve">: </w:t>
+      </w:r>
+      <w:proofErr w:type="spellStart"/>
+      <w:r>
+        <w:t>classpath:mapper</w:t>
+      </w:r>
+      <w:proofErr w:type="spellEnd"/>
+      <w:r>
+        <w:t>/*.xml</w:t>
+      </w:r>
+    </w:p>
+    <w:p>
+      <w:pPr>
+        <w:rPr>
+          <w:rFonts w:hint="eastAsia"/>
+        </w:rPr>
+      </w:pPr>
+    </w:p>
+    <w:p>
+      <w:pPr>
+        <w:rPr>
+          <w:rFonts w:hint="eastAsia"/>
+        </w:rPr>
+      </w:pPr>
+      <w:r>
+        <w:rPr>
+          <w:rFonts w:hint="eastAsia"/>
+        </w:rPr>
+        <w:t>步骤二：</w:t>
+      </w:r>
+    </w:p>
+    <w:p/>
+    <w:p>
+      <w:pPr>
+        <w:rPr>
+          <w:rFonts w:hint="eastAsia"/>
+        </w:rPr>
+      </w:pPr>
+      <w:r>
+        <w:rPr>
+          <w:rFonts w:hint="eastAsia"/>
+        </w:rPr>
+        <w:t xml:space="preserve">　　①将接口与对应的实现类放在与</w:t>
+      </w:r>
+      <w:r>
+        <w:rPr>
+          <w:rFonts w:hint="eastAsia"/>
+        </w:rPr>
+        <w:t>application</w:t>
+      </w:r>
+      <w:r>
+        <w:rPr>
+          <w:rFonts w:hint="eastAsia"/>
+        </w:rPr>
+        <w:t>启动类的同一个目录或者他的子目录下，这样注解可以被扫描到，这是最省事的办法。（没测试）</w:t>
+      </w:r>
+    </w:p>
+    <w:p>
+      <w:pPr>
+        <w:rPr>
+          <w:rFonts w:hint="eastAsia"/>
+        </w:rPr>
+      </w:pPr>
+      <w:r>
+        <w:rPr>
+          <w:rFonts w:hint="eastAsia"/>
+        </w:rPr>
+        <w:t xml:space="preserve">　　②或者在启动类上加上</w:t>
+      </w:r>
+      <w:r>
+        <w:rPr>
+          <w:rFonts w:hint="eastAsia"/>
+        </w:rPr>
+        <w:t>@</w:t>
+      </w:r>
+      <w:proofErr w:type="spellStart"/>
+      <w:r>
+        <w:rPr>
+          <w:rFonts w:hint="eastAsia"/>
+        </w:rPr>
+        <w:t>MapperScan</w:t>
+      </w:r>
+      <w:proofErr w:type="spellEnd"/>
+      <w:r>
+        <w:rPr>
+          <w:rFonts w:hint="eastAsia"/>
+        </w:rPr>
+        <w:t>或者</w:t>
+      </w:r>
+      <w:r>
+        <w:rPr>
+          <w:rFonts w:hint="eastAsia"/>
+        </w:rPr>
+        <w:t>@</w:t>
+      </w:r>
+      <w:proofErr w:type="spellStart"/>
+      <w:r>
+        <w:rPr>
+          <w:rFonts w:hint="eastAsia"/>
+        </w:rPr>
+        <w:t>ComponentScan</w:t>
+      </w:r>
+      <w:proofErr w:type="spellEnd"/>
+      <w:r>
+        <w:rPr>
+          <w:rFonts w:hint="eastAsia"/>
+        </w:rPr>
+        <w:t>注解，手动指定</w:t>
+      </w:r>
+      <w:r>
+        <w:rPr>
+          <w:rFonts w:hint="eastAsia"/>
+        </w:rPr>
+        <w:t>application</w:t>
+      </w:r>
+      <w:r>
+        <w:rPr>
+          <w:rFonts w:hint="eastAsia"/>
+        </w:rPr>
+        <w:t>类要扫描哪些包下的注解，如下所示：</w:t>
+      </w:r>
+      <w:r>
+        <w:rPr>
+          <w:rFonts w:hint="eastAsia"/>
+        </w:rPr>
+        <w:t xml:space="preserve"> </w:t>
+      </w:r>
+    </w:p>
+    <w:p/>
+    <w:p>
+      <w:r>
+        <w:t>@</w:t>
+      </w:r>
+      <w:proofErr w:type="spellStart"/>
+      <w:r>
+        <w:t>SpringBootApplication</w:t>
+      </w:r>
+      <w:proofErr w:type="spellEnd"/>
+    </w:p>
+    <w:p>
+      <w:proofErr w:type="gramStart"/>
+      <w:r>
+        <w:t>@</w:t>
+      </w:r>
+      <w:proofErr w:type="spellStart"/>
+      <w:r>
+        <w:t>ComponentScan</w:t>
+      </w:r>
+      <w:proofErr w:type="spellEnd"/>
+      <w:r>
+        <w:t>(</w:t>
+      </w:r>
+      <w:proofErr w:type="spellStart"/>
+      <w:proofErr w:type="gramEnd"/>
+      <w:r>
+        <w:t>basePackages</w:t>
+      </w:r>
+      <w:proofErr w:type="spellEnd"/>
+      <w:r>
+        <w:t xml:space="preserve"> = {"</w:t>
+      </w:r>
+      <w:proofErr w:type="spellStart"/>
+      <w:r>
+        <w:t>com.xxx.xxx.dao</w:t>
+      </w:r>
+      <w:proofErr w:type="spellEnd"/>
+      <w:r>
+        <w:t>"})</w:t>
+      </w:r>
+    </w:p>
+    <w:p>
+      <w:pPr>
+        <w:rPr>
+          <w:rFonts w:hint="eastAsia"/>
+        </w:rPr>
+      </w:pPr>
+      <w:r>
+        <w:rPr>
+          <w:rFonts w:hint="eastAsia"/>
+        </w:rPr>
+        <w:t xml:space="preserve">　　③或者在接口上添加</w:t>
+      </w:r>
+      <w:r>
+        <w:rPr>
+          <w:rFonts w:hint="eastAsia"/>
+        </w:rPr>
+        <w:t>@M</w:t>
+      </w:r>
+      <w:bookmarkStart w:id="16" w:name="_GoBack"/>
+      <w:bookmarkEnd w:id="16"/>
+      <w:r>
+        <w:rPr>
+          <w:rFonts w:hint="eastAsia"/>
+        </w:rPr>
+        <w:t>apper</w:t>
+      </w:r>
+      <w:r>
+        <w:rPr>
+          <w:rFonts w:hint="eastAsia"/>
+        </w:rPr>
+        <w:t>注解。</w:t>
+      </w:r>
+    </w:p>
+    <w:p/>
+    <w:p>
+      <w:r>
+        <w:t>@Mapper</w:t>
+      </w:r>
+    </w:p>
+    <w:p>
+      <w:proofErr w:type="gramStart"/>
+      <w:r>
+        <w:lastRenderedPageBreak/>
+        <w:t>public</w:t>
+      </w:r>
+      <w:proofErr w:type="gramEnd"/>
+      <w:r>
+        <w:t xml:space="preserve"> interface </w:t>
+      </w:r>
+      <w:proofErr w:type="spellStart"/>
+      <w:r>
+        <w:t>UserMapper</w:t>
+      </w:r>
+      <w:proofErr w:type="spellEnd"/>
+      <w:r>
+        <w:t xml:space="preserve"> {</w:t>
+      </w:r>
+    </w:p>
+    <w:p>
+      <w:r>
+        <w:t>}</w:t>
+      </w:r>
+    </w:p>
+    <w:p>
+      <w:pPr>
+        <w:rPr>
+          <w:rFonts w:hint="eastAsia"/>
+        </w:rPr>
+      </w:pPr>
+      <w:proofErr w:type="spellStart"/>
+      <w:r>
+        <w:rPr>
+          <w:rFonts w:hint="eastAsia"/>
+        </w:rPr>
+        <w:t>ps</w:t>
+      </w:r>
+      <w:proofErr w:type="spellEnd"/>
+      <w:r>
+        <w:rPr>
+          <w:rFonts w:hint="eastAsia"/>
+        </w:rPr>
+        <w:t>：之所以没有找到对应的</w:t>
+      </w:r>
+      <w:r>
+        <w:rPr>
+          <w:rFonts w:hint="eastAsia"/>
+        </w:rPr>
+        <w:t>Bean</w:t>
+      </w:r>
+      <w:r>
+        <w:rPr>
+          <w:rFonts w:hint="eastAsia"/>
+        </w:rPr>
+        <w:t>是因为，</w:t>
+      </w:r>
+      <w:r>
+        <w:rPr>
+          <w:rFonts w:hint="eastAsia"/>
+        </w:rPr>
+        <w:t>@</w:t>
+      </w:r>
+      <w:proofErr w:type="spellStart"/>
+      <w:r>
+        <w:rPr>
+          <w:rFonts w:hint="eastAsia"/>
+        </w:rPr>
+        <w:t>SpringBootApplication</w:t>
+      </w:r>
+      <w:proofErr w:type="spellEnd"/>
+      <w:r>
+        <w:rPr>
+          <w:rFonts w:hint="eastAsia"/>
+        </w:rPr>
+        <w:t>没有扫描到。</w:t>
+      </w:r>
+    </w:p>
+    <w:p>
+      <w:pPr>
+        <w:rPr>
+          <w:rFonts w:hint="eastAsia"/>
+        </w:rPr>
+      </w:pPr>
+    </w:p>
     <w:p/>
     <w:p>
       <w:pPr>
@@ -15266,6 +16256,7 @@
           <w:rFonts w:hint="eastAsia"/>
           <w:shd w:val="clear" w:color="auto" w:fill="FFFFFF"/>
         </w:rPr>
+        <w:lastRenderedPageBreak/>
         <w:t>3</w:t>
       </w:r>
       <w:r>
@@ -15330,7 +16321,6 @@
           <w:color w:val="454545"/>
           <w:shd w:val="clear" w:color="auto" w:fill="FFFFFF"/>
         </w:rPr>
-        <w:lastRenderedPageBreak/>
         <w:t>org.springframework.beans.factory.BeanDefinitionStoreException</w:t>
       </w:r>
       <w:proofErr w:type="spellEnd"/>
@@ -15845,6 +16835,7 @@
         <w:rPr>
           <w:rFonts w:hint="eastAsia"/>
         </w:rPr>
+        <w:lastRenderedPageBreak/>
         <w:t xml:space="preserve">11.SpringMVC+Mybatis </w:t>
       </w:r>
       <w:r>
@@ -16678,7 +17669,6 @@
         </w:rPr>
       </w:pPr>
       <w:r>
-        <w:lastRenderedPageBreak/>
         <w:t>Target runtime Apache Tomcat 6.0 is not defined</w:t>
       </w:r>
     </w:p>
@@ -17243,6 +18233,7 @@
           <w:szCs w:val="21"/>
           <w:shd w:val="clear" w:color="auto" w:fill="F3E8C4"/>
         </w:rPr>
+        <w:lastRenderedPageBreak/>
         <w:t>也就是等页面全部加载后执行里面的赋值语句。</w:t>
       </w:r>
     </w:p>
@@ -18691,6 +19682,19 @@
       <w:szCs w:val="28"/>
     </w:rPr>
   </w:style>
+  <w:style w:type="character" w:styleId="HTML0">
+    <w:name w:val="HTML Code"/>
+    <w:basedOn w:val="a0"/>
+    <w:uiPriority w:val="99"/>
+    <w:semiHidden/>
+    <w:unhideWhenUsed/>
+    <w:rsid w:val="002A533E"/>
+    <w:rPr>
+      <w:rFonts w:ascii="宋体" w:eastAsia="宋体" w:hAnsi="宋体" w:cs="宋体"/>
+      <w:sz w:val="24"/>
+      <w:szCs w:val="24"/>
+    </w:rPr>
+  </w:style>
 </w:styles>
 </file>
 
@@ -19222,6 +20226,19 @@
       <w:szCs w:val="28"/>
     </w:rPr>
   </w:style>
+  <w:style w:type="character" w:styleId="HTML0">
+    <w:name w:val="HTML Code"/>
+    <w:basedOn w:val="a0"/>
+    <w:uiPriority w:val="99"/>
+    <w:semiHidden/>
+    <w:unhideWhenUsed/>
+    <w:rsid w:val="002A533E"/>
+    <w:rPr>
+      <w:rFonts w:ascii="宋体" w:eastAsia="宋体" w:hAnsi="宋体" w:cs="宋体"/>
+      <w:sz w:val="24"/>
+      <w:szCs w:val="24"/>
+    </w:rPr>
+  </w:style>
 </w:styles>
 </file>
 
